--- a/Project Report Template_Group8.docx
+++ b/Project Report Template_Group8.docx
@@ -11,44 +11,22 @@
       </w:r>
     </w:p>
     <w:p>
-      <w:proofErr w:type="spellStart"/>
-      <w:r>
+      <w:pPr>
         <w:rPr>
-          <w:highlight w:val="yellow"/>
+          <w:b/>
+          <w:bCs/>
+          <w:sz w:val="24"/>
+          <w:szCs w:val="24"/>
         </w:rPr>
-        <w:t>Langara</w:t>
-      </w:r>
-      <w:proofErr w:type="spellEnd"/>
+      </w:pPr>
       <w:r>
         <w:rPr>
-          <w:highlight w:val="yellow"/>
+          <w:b/>
+          <w:bCs/>
+          <w:sz w:val="24"/>
+          <w:szCs w:val="24"/>
         </w:rPr>
-        <w:t xml:space="preserve"> </w:t>
-      </w:r>
-      <w:r>
-        <w:rPr>
-          <w:highlight w:val="yellow"/>
-        </w:rPr>
-        <w:t>University</w:t>
-      </w:r>
-      <w:r>
-        <w:rPr>
-          <w:highlight w:val="yellow"/>
-        </w:rPr>
-        <w:t>?</w:t>
-      </w:r>
-    </w:p>
-    <w:p>
-      <w:pPr>
-        <w:rPr>
-          <w:color w:val="00B050"/>
-        </w:rPr>
-      </w:pPr>
-      <w:r>
-        <w:rPr>
-          <w:color w:val="00B050"/>
-        </w:rPr>
-        <w:t>Choose a name for your company. It makes the project more fun and who knows, this may inspire you to develop an idea and start your own company!</w:t>
+        <w:t>Fetch my Data</w:t>
       </w:r>
     </w:p>
     <w:p>
@@ -136,21 +114,14 @@
       <w:r>
         <w:t xml:space="preserve"> from </w:t>
       </w:r>
-      <w:proofErr w:type="spellStart"/>
       <w:r>
         <w:t>2:30pm</w:t>
       </w:r>
-      <w:proofErr w:type="spellEnd"/>
       <w:r>
         <w:t xml:space="preserve"> to </w:t>
       </w:r>
-      <w:proofErr w:type="spellStart"/>
-      <w:r>
-        <w:t>4:30pm</w:t>
-      </w:r>
-      <w:proofErr w:type="spellEnd"/>
-      <w:r>
-        <w:t>.</w:t>
+      <w:r>
+        <w:t>4:30pm.</w:t>
       </w:r>
     </w:p>
     <w:p>
@@ -163,131 +134,99 @@
     </w:p>
     <w:p/>
     <w:p>
-      <w:r>
+      <w:pPr>
+        <w:autoSpaceDE w:val="0"/>
+        <w:autoSpaceDN w:val="0"/>
+        <w:adjustRightInd w:val="0"/>
         <w:rPr>
-          <w:color w:val="00B050"/>
+          <w:rFonts w:ascii="CIDFont+F2" w:hAnsi="CIDFont+F2" w:cs="CIDFont+F2"/>
+          <w:color w:val="222222"/>
         </w:rPr>
-        <w:t xml:space="preserve">Project description </w:t>
-      </w:r>
+      </w:pPr>
       <w:r>
         <w:rPr>
-          <w:color w:val="00B050"/>
+          <w:rFonts w:ascii="CIDFont+F2" w:hAnsi="CIDFont+F2" w:cs="CIDFont+F2"/>
+          <w:color w:val="222222"/>
         </w:rPr>
-        <w:t>is placed</w:t>
-      </w:r>
-      <w:r>
+        <w:t>There is a database which holds data about student clubs. Examples of clubs are sport clubs, religious clubs, programming club, computer networks club, database club, music club. Students based on their interest join those clubs. Each club can have several groups. Students join groups and not clubs. Each club has a lead. And each group has a head. Each group organizes some events. Members of the group can be the students currently registered at the school or they can be an alumnus.  One student can be part of many groups of a club or member of many groups in many clubs. Each event is organized by a group, date, time, location (room number, floor, building), subject, and registration fee. We store the information about organizers of an event.</w:t>
+      </w:r>
+    </w:p>
+    <w:p>
+      <w:pPr>
+        <w:autoSpaceDE w:val="0"/>
+        <w:autoSpaceDN w:val="0"/>
+        <w:adjustRightInd w:val="0"/>
         <w:rPr>
-          <w:color w:val="00B050"/>
+          <w:rFonts w:ascii="CIDFont+F2" w:hAnsi="CIDFont+F2" w:cs="CIDFont+F2"/>
+          <w:color w:val="222222"/>
         </w:rPr>
-        <w:t xml:space="preserve"> here</w:t>
-      </w:r>
+      </w:pPr>
       <w:r>
         <w:rPr>
-          <w:color w:val="00B050"/>
+          <w:rFonts w:ascii="CIDFont+F2" w:hAnsi="CIDFont+F2" w:cs="CIDFont+F2"/>
+          <w:color w:val="222222"/>
         </w:rPr>
-        <w:t>.</w:t>
+        <w:t xml:space="preserve">If a member is alumnus, we need to store his/her </w:t>
       </w:r>
       <w:r>
         <w:rPr>
-          <w:color w:val="00B050"/>
+          <w:rFonts w:ascii="CIDFont+F2" w:hAnsi="CIDFont+F2" w:cs="CIDFont+F2"/>
+          <w:color w:val="222222"/>
         </w:rPr>
-        <w:t xml:space="preserve"> This part is used for describing</w:t>
+        <w:t>work history</w:t>
       </w:r>
       <w:r>
         <w:rPr>
-          <w:color w:val="00B050"/>
+          <w:rFonts w:ascii="CIDFont+F2" w:hAnsi="CIDFont+F2" w:cs="CIDFont+F2"/>
+          <w:color w:val="222222"/>
         </w:rPr>
-        <w:t>, in non-technical terms,</w:t>
+        <w:t xml:space="preserve"> information (name of company, position, start date, end date…). Pay attention that a person may join a company in different time. It means that a person may join a company, leave </w:t>
       </w:r>
       <w:r>
         <w:rPr>
-          <w:color w:val="00B050"/>
+          <w:rFonts w:ascii="CIDFont+F2" w:hAnsi="CIDFont+F2" w:cs="CIDFont+F2"/>
+          <w:color w:val="222222"/>
         </w:rPr>
-        <w:t xml:space="preserve"> what your project is about. The description </w:t>
+        <w:t>it,</w:t>
       </w:r>
       <w:r>
         <w:rPr>
-          <w:color w:val="00B050"/>
+          <w:rFonts w:ascii="CIDFont+F2" w:hAnsi="CIDFont+F2" w:cs="CIDFont+F2"/>
+          <w:color w:val="222222"/>
         </w:rPr>
-        <w:t xml:space="preserve">can be </w:t>
+        <w:t xml:space="preserve"> and join in again several years later.</w:t>
       </w:r>
       <w:r>
         <w:rPr>
-          <w:color w:val="00B050"/>
-        </w:rPr>
-        <w:t>a few</w:t>
-      </w:r>
-      <w:r>
-        <w:rPr>
-          <w:color w:val="00B050"/>
-        </w:rPr>
-        <w:t xml:space="preserve"> paragraphs to </w:t>
-      </w:r>
-      <w:r>
-        <w:rPr>
-          <w:color w:val="00B050"/>
-        </w:rPr>
-        <w:t>introduce the project to the reader.</w:t>
-      </w:r>
-      <w:r>
-        <w:rPr>
-          <w:color w:val="00B050"/>
+          <w:rFonts w:ascii="CIDFont+F2" w:hAnsi="CIDFont+F2" w:cs="CIDFont+F2"/>
+          <w:color w:val="222222"/>
         </w:rPr>
         <w:t xml:space="preserve"> </w:t>
       </w:r>
       <w:r>
         <w:rPr>
-          <w:color w:val="00B050"/>
+          <w:rFonts w:ascii="CIDFont+F2" w:hAnsi="CIDFont+F2" w:cs="CIDFont+F2"/>
+          <w:color w:val="222222"/>
         </w:rPr>
-        <w:t xml:space="preserve">If </w:t>
-      </w:r>
-      <w:r>
+        <w:t xml:space="preserve">We store start date and end date of membership in each group that a student joins. </w:t>
+      </w:r>
+    </w:p>
+    <w:p>
+      <w:pPr>
+        <w:autoSpaceDE w:val="0"/>
+        <w:autoSpaceDN w:val="0"/>
+        <w:adjustRightInd w:val="0"/>
         <w:rPr>
-          <w:color w:val="00B050"/>
+          <w:rFonts w:ascii="CIDFont+F2" w:hAnsi="CIDFont+F2" w:cs="CIDFont+F2"/>
+          <w:color w:val="222222"/>
         </w:rPr>
-        <w:t xml:space="preserve">you found that </w:t>
-      </w:r>
+      </w:pPr>
       <w:r>
         <w:rPr>
-          <w:color w:val="00B050"/>
+          <w:rFonts w:ascii="CIDFont+F2" w:hAnsi="CIDFont+F2" w:cs="CIDFont+F2"/>
+          <w:color w:val="222222"/>
         </w:rPr>
-        <w:t xml:space="preserve">the description </w:t>
-      </w:r>
-      <w:r>
-        <w:rPr>
-          <w:color w:val="00B050"/>
-        </w:rPr>
-        <w:t xml:space="preserve">that was provided to you </w:t>
-      </w:r>
-      <w:r>
-        <w:rPr>
-          <w:color w:val="00B050"/>
-        </w:rPr>
-        <w:t>is not complete or it is not clear, make sure to complete it.</w:t>
-      </w:r>
-      <w:r>
-        <w:rPr>
-          <w:color w:val="00B050"/>
-        </w:rPr>
-        <w:t xml:space="preserve"> If </w:t>
-      </w:r>
-      <w:r>
-        <w:rPr>
-          <w:color w:val="00B050"/>
-        </w:rPr>
-        <w:t>you</w:t>
-      </w:r>
-      <w:r>
-        <w:rPr>
-          <w:color w:val="00B050"/>
-        </w:rPr>
-        <w:t xml:space="preserve"> found the description provided to you by your instructor is complete and clear, just copy paste it here.</w:t>
-      </w:r>
-      <w:r>
-        <w:rPr>
-          <w:color w:val="00B050"/>
-        </w:rPr>
-        <w:t xml:space="preserve"> </w:t>
+        <w:t xml:space="preserve">Groups may work on some funded projects. We need to store how much money (fund or budget) a project receives. The fund is divided and paid to students, and we need to store the portion of money that each student receives due to working on that project. </w:t>
       </w:r>
     </w:p>
     <w:p>
@@ -313,10 +252,10 @@
         <w:jc w:val="left"/>
       </w:pPr>
       <w:r>
-        <w:t xml:space="preserve">A </w:t>
-      </w:r>
-      <w:r>
-        <w:t>member</w:t>
+        <w:t>A</w:t>
+      </w:r>
+      <w:r>
+        <w:t xml:space="preserve"> student</w:t>
       </w:r>
       <w:r>
         <w:t xml:space="preserve"> can join zero or many </w:t>
@@ -325,51 +264,28 @@
         <w:t>groups</w:t>
       </w:r>
       <w:r>
-        <w:t>, and a group can be joined by zero or many members</w:t>
+        <w:t xml:space="preserve">, and a group can be joined by </w:t>
+      </w:r>
+      <w:r>
+        <w:t>one</w:t>
+      </w:r>
+      <w:r>
+        <w:t xml:space="preserve"> or</w:t>
+      </w:r>
+      <w:r>
+        <w:t xml:space="preserve"> more</w:t>
+      </w:r>
+      <w:r>
+        <w:t xml:space="preserve"> </w:t>
+      </w:r>
+      <w:r>
+        <w:t>students</w:t>
       </w:r>
       <w:r>
         <w:t>.</w:t>
       </w:r>
       <w:r>
         <w:t xml:space="preserve"> </w:t>
-      </w:r>
-      <w:r>
-        <w:br/>
-      </w:r>
-      <w:r>
-        <w:t>(</w:t>
-      </w:r>
-      <w:r>
-        <w:t>Member</w:t>
-      </w:r>
-      <w:r>
-        <w:t xml:space="preserve"> </w:t>
-      </w:r>
-      <w:r>
-        <w:t>&lt;</w:t>
-      </w:r>
-      <w:r>
-        <w:t>-&gt;</w:t>
-      </w:r>
-      <w:r>
-        <w:t xml:space="preserve"> Group (</w:t>
-      </w:r>
-      <w:proofErr w:type="spellStart"/>
-      <w:r>
-        <w:t>m:n</w:t>
-      </w:r>
-      <w:proofErr w:type="spellEnd"/>
-      <w:r>
-        <w:t>)</w:t>
-      </w:r>
-      <w:r>
-        <w:t xml:space="preserve"> –</w:t>
-      </w:r>
-      <w:r>
-        <w:t xml:space="preserve"> partial</w:t>
-      </w:r>
-      <w:r>
-        <w:t>)</w:t>
       </w:r>
     </w:p>
     <w:p>
@@ -390,32 +306,6 @@
       <w:r>
         <w:t xml:space="preserve"> </w:t>
       </w:r>
-      <w:r>
-        <w:br/>
-      </w:r>
-      <w:r>
-        <w:t xml:space="preserve">(Club </w:t>
-      </w:r>
-      <w:r>
-        <w:t>&lt;</w:t>
-      </w:r>
-      <w:r>
-        <w:t>-&gt; Group (</w:t>
-      </w:r>
-      <w:proofErr w:type="spellStart"/>
-      <w:r>
-        <w:t>1</w:t>
-      </w:r>
-      <w:r>
-        <w:t>:</w:t>
-      </w:r>
-      <w:r>
-        <w:t>n</w:t>
-      </w:r>
-      <w:proofErr w:type="spellEnd"/>
-      <w:r>
-        <w:t>) – total)</w:t>
-      </w:r>
     </w:p>
     <w:p>
       <w:pPr>
@@ -435,28 +325,6 @@
       <w:r>
         <w:t xml:space="preserve"> event is organized by only one group</w:t>
       </w:r>
-      <w:r>
-        <w:br/>
-        <w:t>(Group &lt;-&gt; Event (1</w:t>
-      </w:r>
-      <w:r>
-        <w:t xml:space="preserve"> (total) </w:t>
-      </w:r>
-      <w:r>
-        <w:t>:</w:t>
-      </w:r>
-      <w:r>
-        <w:t xml:space="preserve"> n</w:t>
-      </w:r>
-      <w:r>
-        <w:t xml:space="preserve"> (partial)</w:t>
-      </w:r>
-      <w:r>
-        <w:t>)</w:t>
-      </w:r>
-      <w:r>
-        <w:t>)</w:t>
-      </w:r>
     </w:p>
     <w:p>
       <w:pPr>
@@ -479,18 +347,6 @@
       <w:r>
         <w:t xml:space="preserve">, and a project must be handled by only one group </w:t>
       </w:r>
-      <w:r>
-        <w:br/>
-      </w:r>
-      <w:r>
-        <w:t>(</w:t>
-      </w:r>
-      <w:r>
-        <w:t>Group &lt;-&gt; Project (1 (partial) : n (total))</w:t>
-      </w:r>
-      <w:r>
-        <w:t>)</w:t>
-      </w:r>
     </w:p>
     <w:p>
       <w:pPr>
@@ -512,19 +368,6 @@
       </w:r>
       <w:r>
         <w:br/>
-        <w:t>(</w:t>
-      </w:r>
-      <w:r>
-        <w:t>Student</w:t>
-      </w:r>
-      <w:r>
-        <w:t xml:space="preserve"> &lt;-&gt; Project (</w:t>
-      </w:r>
-      <w:r>
-        <w:t>m</w:t>
-      </w:r>
-      <w:r>
-        <w:t xml:space="preserve"> (partial) : n (total)))</w:t>
       </w:r>
     </w:p>
     <w:p/>
@@ -543,27 +386,14 @@
       <w:pPr>
         <w:pStyle w:val="Heading1"/>
       </w:pPr>
-      <w:proofErr w:type="spellStart"/>
       <w:r>
         <w:lastRenderedPageBreak/>
-        <w:t>EER</w:t>
-      </w:r>
-      <w:proofErr w:type="spellEnd"/>
-      <w:r>
-        <w:t xml:space="preserve"> Modeling Diagram</w:t>
+        <w:t>EER Modeling Diagram</w:t>
       </w:r>
     </w:p>
     <w:p>
       <w:r>
-        <w:t xml:space="preserve">In the following drawing canvas, </w:t>
-      </w:r>
-      <w:proofErr w:type="spellStart"/>
-      <w:r>
-        <w:t>EER</w:t>
-      </w:r>
-      <w:proofErr w:type="spellEnd"/>
-      <w:r>
-        <w:t xml:space="preserve"> Modeling shapes have been provided. You can copy and replicate </w:t>
+        <w:t xml:space="preserve">In the following drawing canvas, EER Modeling shapes have been provided. You can copy and replicate </w:t>
       </w:r>
       <w:r>
         <w:t>them (</w:t>
@@ -2364,13 +2194,8 @@
         <w:pStyle w:val="Heading1"/>
       </w:pPr>
       <w:r>
-        <w:t xml:space="preserve">Creating Database and Tables - SQL </w:t>
-      </w:r>
-      <w:proofErr w:type="spellStart"/>
-      <w:r>
-        <w:t>DDL</w:t>
-      </w:r>
-      <w:proofErr w:type="spellEnd"/>
+        <w:t>Creating Database and Tables - SQL DDL</w:t>
+      </w:r>
     </w:p>
     <w:p>
       <w:r>

--- a/Project Report Template_Group8.docx
+++ b/Project Report Template_Group8.docx
@@ -131,7 +131,59 @@
         <w:adjustRightInd w:val="0"/>
       </w:pPr>
       <w:r>
-        <w:t>Members of the group can be the students currently registered at the school or they can be an alumnus. One student can be part of many groups of a club or member of many groups in many clubs. If a member is alumnus, we need to store his/her work history information (name of company, position, start date, end date). A person may join a company in different time that a person may join a company, leave it, and join in again several years later.</w:t>
+        <w:t xml:space="preserve">Members of the group can be the students currently registered at the school or they can be an alumnus. </w:t>
+      </w:r>
+      <w:ins w:id="0" w:author="Yan Fung Yenny Hou" w:date="2022-06-04T23:57:00Z">
+        <w:r>
+          <w:t xml:space="preserve">Each member is identified by the student </w:t>
+        </w:r>
+      </w:ins>
+      <w:ins w:id="1" w:author="Yan Fung Yenny Hou" w:date="2022-06-04T23:58:00Z">
+        <w:r>
+          <w:t>ID and</w:t>
+        </w:r>
+      </w:ins>
+      <w:ins w:id="2" w:author="Yan Fung Yenny Hou" w:date="2022-06-04T23:57:00Z">
+        <w:r>
+          <w:t xml:space="preserve"> store their </w:t>
+        </w:r>
+      </w:ins>
+      <w:ins w:id="3" w:author="Yan Fung Yenny Hou" w:date="2022-06-04T23:58:00Z">
+        <w:r>
+          <w:t xml:space="preserve">name in the database. </w:t>
+        </w:r>
+      </w:ins>
+      <w:r>
+        <w:t xml:space="preserve">One </w:t>
+      </w:r>
+      <w:del w:id="4" w:author="Yan Fung Yenny Hou" w:date="2022-06-05T00:07:00Z">
+        <w:r>
+          <w:delText xml:space="preserve">student </w:delText>
+        </w:r>
+      </w:del>
+      <w:ins w:id="5" w:author="Yan Fung Yenny Hou" w:date="2022-06-05T00:07:00Z">
+        <w:r>
+          <w:t>member</w:t>
+        </w:r>
+        <w:r>
+          <w:t xml:space="preserve"> </w:t>
+        </w:r>
+      </w:ins>
+      <w:r>
+        <w:t>can be part of many groups of a club or member of many groups in many clubs. If a member is alumnus, we need to store his/her work history information (name of company, position, start date, end date). A person may join a company in different time</w:t>
+      </w:r>
+      <w:del w:id="6" w:author="Yan Fung Yenny Hou" w:date="2022-06-04T23:59:00Z">
+        <w:r>
+          <w:delText xml:space="preserve"> that</w:delText>
+        </w:r>
+      </w:del>
+      <w:ins w:id="7" w:author="Yan Fung Yenny Hou" w:date="2022-06-04T23:59:00Z">
+        <w:r>
+          <w:t>, i.e.,</w:t>
+        </w:r>
+      </w:ins>
+      <w:r>
+        <w:t xml:space="preserve"> a person may join a company, leave it, and join in again several years later.</w:t>
       </w:r>
     </w:p>
     <w:p>
@@ -141,7 +193,110 @@
         <w:adjustRightInd w:val="0"/>
       </w:pPr>
       <w:r>
-        <w:t>Each club has a lead. And each group has a head. Each group organizes some events. We store the information about organizers of an event. Each event is organized by a group, date, time, location (room number, floor, building), subject, and registration fee.</w:t>
+        <w:t>Each club</w:t>
+      </w:r>
+      <w:ins w:id="8" w:author="Yan Fung Yenny Hou" w:date="2022-06-04T23:56:00Z">
+        <w:r>
+          <w:t xml:space="preserve"> is identified by name and</w:t>
+        </w:r>
+      </w:ins>
+      <w:r>
+        <w:t xml:space="preserve"> has a lead. And each group </w:t>
+      </w:r>
+      <w:ins w:id="9" w:author="Yan Fung Yenny Hou" w:date="2022-06-04T23:56:00Z">
+        <w:r>
+          <w:t xml:space="preserve">is identified by name and </w:t>
+        </w:r>
+      </w:ins>
+      <w:r>
+        <w:t xml:space="preserve">has a head. Each group organizes some events. </w:t>
+      </w:r>
+      <w:del w:id="10" w:author="Yan Fung Yenny Hou" w:date="2022-06-05T00:10:00Z">
+        <w:r>
+          <w:delText xml:space="preserve">We store the information about organizers of an event. </w:delText>
+        </w:r>
+      </w:del>
+      <w:r>
+        <w:t>Each event is organized by a group</w:t>
+      </w:r>
+      <w:ins w:id="11" w:author="Yan Fung Yenny Hou" w:date="2022-06-05T00:04:00Z">
+        <w:r>
+          <w:t>, and is identified by</w:t>
+        </w:r>
+      </w:ins>
+      <w:del w:id="12" w:author="Yan Fung Yenny Hou" w:date="2022-06-05T00:04:00Z">
+        <w:r>
+          <w:delText>,</w:delText>
+        </w:r>
+      </w:del>
+      <w:r>
+        <w:t xml:space="preserve"> </w:t>
+      </w:r>
+      <w:ins w:id="13" w:author="Yan Fung Yenny Hou" w:date="2022-06-05T00:08:00Z">
+        <w:r>
+          <w:t xml:space="preserve">subject, </w:t>
+        </w:r>
+      </w:ins>
+      <w:r>
+        <w:t>date</w:t>
+      </w:r>
+      <w:del w:id="14" w:author="Yan Fung Yenny Hou" w:date="2022-06-05T00:20:00Z">
+        <w:r>
+          <w:delText xml:space="preserve">, </w:delText>
+        </w:r>
+      </w:del>
+      <w:ins w:id="15" w:author="Yan Fung Yenny Hou" w:date="2022-06-05T00:20:00Z">
+        <w:r>
+          <w:t xml:space="preserve"> and</w:t>
+        </w:r>
+        <w:r>
+          <w:t xml:space="preserve"> </w:t>
+        </w:r>
+      </w:ins>
+      <w:r>
+        <w:t>time</w:t>
+      </w:r>
+      <w:ins w:id="16" w:author="Yan Fung Yenny Hou" w:date="2022-06-05T00:08:00Z">
+        <w:r>
+          <w:t xml:space="preserve">. We store the </w:t>
+        </w:r>
+      </w:ins>
+      <w:del w:id="17" w:author="Yan Fung Yenny Hou" w:date="2022-06-05T00:08:00Z">
+        <w:r>
+          <w:delText xml:space="preserve">, </w:delText>
+        </w:r>
+      </w:del>
+      <w:r>
+        <w:t>location (room number, floor, building)</w:t>
+      </w:r>
+      <w:del w:id="18" w:author="Yan Fung Yenny Hou" w:date="2022-06-05T00:08:00Z">
+        <w:r>
+          <w:delText>, subject</w:delText>
+        </w:r>
+      </w:del>
+      <w:r>
+        <w:t>,</w:t>
+      </w:r>
+      <w:del w:id="19" w:author="Yan Fung Yenny Hou" w:date="2022-06-05T00:08:00Z">
+        <w:r>
+          <w:delText xml:space="preserve"> and</w:delText>
+        </w:r>
+      </w:del>
+      <w:r>
+        <w:t xml:space="preserve"> registration fee</w:t>
+      </w:r>
+      <w:ins w:id="20" w:author="Yan Fung Yenny Hou" w:date="2022-06-05T00:10:00Z">
+        <w:r>
+          <w:t xml:space="preserve"> and organizers</w:t>
+        </w:r>
+      </w:ins>
+      <w:ins w:id="21" w:author="Yan Fung Yenny Hou" w:date="2022-06-05T00:20:00Z">
+        <w:r>
+          <w:t xml:space="preserve"> for each event</w:t>
+        </w:r>
+      </w:ins>
+      <w:r>
+        <w:t>.</w:t>
       </w:r>
     </w:p>
     <w:p>
@@ -151,7 +306,25 @@
         <w:adjustRightInd w:val="0"/>
       </w:pPr>
       <w:r>
-        <w:t xml:space="preserve">Groups may work on some funded projects. We need to store how much money (fund or budget) a project receives. The fund is divided and paid to students, and we need to store the portion of money that each student receives due to working on that project. </w:t>
+        <w:t xml:space="preserve">Groups may work on some funded projects. We need to store </w:t>
+      </w:r>
+      <w:ins w:id="22" w:author="Yan Fung Yenny Hou" w:date="2022-06-05T00:11:00Z">
+        <w:r>
+          <w:t xml:space="preserve">the </w:t>
+        </w:r>
+      </w:ins>
+      <w:ins w:id="23" w:author="Yan Fung Yenny Hou" w:date="2022-06-05T00:25:00Z">
+        <w:r>
+          <w:t xml:space="preserve">project code, </w:t>
+        </w:r>
+      </w:ins>
+      <w:ins w:id="24" w:author="Yan Fung Yenny Hou" w:date="2022-06-05T00:11:00Z">
+        <w:r>
+          <w:t xml:space="preserve">name and </w:t>
+        </w:r>
+      </w:ins>
+      <w:r>
+        <w:t xml:space="preserve">how much money (fund or budget) a project receives. The fund is divided and paid to students, and we need to store the portion of money that each student receives due to working on that project. </w:t>
       </w:r>
     </w:p>
     <w:p>
@@ -362,7 +535,7 @@
         <mc:AlternateContent>
           <mc:Choice Requires="wpc">
             <w:drawing>
-              <wp:inline distT="0" distB="0" distL="0" distR="0" wp14:anchorId="205EDEB4" wp14:editId="7F233164">
+              <wp:inline distT="0" distB="0" distL="0" distR="0" wp14:anchorId="205EDEB4" wp14:editId="20036159">
                 <wp:extent cx="6888480" cy="7552055"/>
                 <wp:effectExtent l="0" t="0" r="26670" b="10795"/>
                 <wp:docPr id="1" name="Canvas 1"/>
@@ -389,18 +562,18 @@
                         </a:ln>
                       </wpc:whole>
                       <wps:wsp>
-                        <wps:cNvPr id="2" name="Rectangle 2"/>
+                        <wps:cNvPr id="67" name="Rectangle 67"/>
                         <wps:cNvSpPr/>
                         <wps:spPr>
                           <a:xfrm>
-                            <a:off x="1124925" y="332024"/>
-                            <a:ext cx="1229807" cy="366842"/>
+                            <a:off x="3094385" y="2545492"/>
+                            <a:ext cx="481070" cy="331210"/>
                           </a:xfrm>
                           <a:prstGeom prst="rect">
                             <a:avLst/>
                           </a:prstGeom>
                           <a:noFill/>
-                          <a:ln w="6350">
+                          <a:ln w="3175">
                             <a:solidFill>
                               <a:schemeClr val="tx1"/>
                             </a:solidFill>
@@ -425,13 +598,27 @@
                         <wps:txbx>
                           <w:txbxContent>
                             <w:p>
+                              <w:pPr>
+                                <w:rPr>
+                                  <w:rFonts w:ascii="Calibri Light" w:eastAsia="Calibri" w:hAnsi="Calibri Light" w:cs="Arial"/>
+                                  <w:color w:val="000000"/>
+                                  <w:sz w:val="18"/>
+                                  <w:szCs w:val="18"/>
+                                </w:rPr>
+                              </w:pPr>
                               <w:r>
-                                <w:t>Entity can be edited</w:t>
+                                <w:rPr>
+                                  <w:rFonts w:ascii="Calibri Light" w:eastAsia="Calibri" w:hAnsi="Calibri Light" w:cs="Arial"/>
+                                  <w:color w:val="000000"/>
+                                  <w:sz w:val="18"/>
+                                  <w:szCs w:val="18"/>
+                                </w:rPr>
+                                <w:t>Group</w:t>
                               </w:r>
                             </w:p>
                           </w:txbxContent>
                         </wps:txbx>
-                        <wps:bodyPr rot="0" spcFirstLastPara="0" vertOverflow="overflow" horzOverflow="overflow" vert="horz" wrap="none" lIns="102776" tIns="102776" rIns="102776" bIns="102776" numCol="1" spcCol="0" rtlCol="0" fromWordArt="0" anchor="ctr" anchorCtr="0" forceAA="0" compatLnSpc="1">
+                        <wps:bodyPr rot="0" spcFirstLastPara="0" vert="horz" wrap="none" lIns="94168" tIns="94168" rIns="94168" bIns="94168" numCol="1" spcCol="0" rtlCol="0" fromWordArt="0" anchor="ctr" anchorCtr="0" forceAA="0" compatLnSpc="1">
                           <a:prstTxWarp prst="textNoShape">
                             <a:avLst/>
                           </a:prstTxWarp>
@@ -439,14 +626,1563 @@
                         </wps:bodyPr>
                       </wps:wsp>
                       <wps:wsp>
-                        <wps:cNvPr id="3" name="Rectangle 3"/>
+                        <wps:cNvPr id="77" name="Rectangle 77"/>
                         <wps:cNvSpPr/>
                         <wps:spPr>
                           <a:xfrm>
-                            <a:off x="1089213" y="1166340"/>
-                            <a:ext cx="1261557" cy="398592"/>
+                            <a:off x="5903391" y="2552538"/>
+                            <a:ext cx="451225" cy="331210"/>
                           </a:xfrm>
                           <a:prstGeom prst="rect">
+                            <a:avLst/>
+                          </a:prstGeom>
+                          <a:noFill/>
+                          <a:ln w="3175">
+                            <a:solidFill>
+                              <a:schemeClr val="tx1"/>
+                            </a:solidFill>
+                          </a:ln>
+                        </wps:spPr>
+                        <wps:style>
+                          <a:lnRef idx="2">
+                            <a:schemeClr val="accent1">
+                              <a:shade val="50000"/>
+                            </a:schemeClr>
+                          </a:lnRef>
+                          <a:fillRef idx="1">
+                            <a:schemeClr val="accent1"/>
+                          </a:fillRef>
+                          <a:effectRef idx="0">
+                            <a:schemeClr val="accent1"/>
+                          </a:effectRef>
+                          <a:fontRef idx="minor">
+                            <a:schemeClr val="lt1"/>
+                          </a:fontRef>
+                        </wps:style>
+                        <wps:txbx>
+                          <w:txbxContent>
+                            <w:p>
+                              <w:pPr>
+                                <w:rPr>
+                                  <w:rFonts w:ascii="Calibri Light" w:eastAsia="Calibri" w:hAnsi="Calibri Light" w:cs="Arial"/>
+                                  <w:color w:val="000000"/>
+                                  <w:sz w:val="18"/>
+                                  <w:szCs w:val="18"/>
+                                </w:rPr>
+                              </w:pPr>
+                              <w:r>
+                                <w:rPr>
+                                  <w:rFonts w:ascii="Calibri Light" w:eastAsia="Calibri" w:hAnsi="Calibri Light" w:cs="Arial"/>
+                                  <w:color w:val="000000"/>
+                                  <w:sz w:val="18"/>
+                                  <w:szCs w:val="18"/>
+                                </w:rPr>
+                                <w:t>Event</w:t>
+                              </w:r>
+                            </w:p>
+                          </w:txbxContent>
+                        </wps:txbx>
+                        <wps:bodyPr rot="0" spcFirstLastPara="0" vert="horz" wrap="none" lIns="94168" tIns="94168" rIns="94168" bIns="94168" numCol="1" spcCol="0" rtlCol="0" fromWordArt="0" anchor="ctr" anchorCtr="0" forceAA="0" compatLnSpc="1">
+                          <a:prstTxWarp prst="textNoShape">
+                            <a:avLst/>
+                          </a:prstTxWarp>
+                          <a:spAutoFit/>
+                        </wps:bodyPr>
+                      </wps:wsp>
+                      <wps:wsp>
+                        <wps:cNvPr id="81" name="Oval 81"/>
+                        <wps:cNvSpPr/>
+                        <wps:spPr>
+                          <a:xfrm>
+                            <a:off x="3443950" y="370768"/>
+                            <a:ext cx="468332" cy="202056"/>
+                          </a:xfrm>
+                          <a:prstGeom prst="ellipse">
+                            <a:avLst/>
+                          </a:prstGeom>
+                          <a:noFill/>
+                          <a:ln w="3175">
+                            <a:solidFill>
+                              <a:schemeClr val="tx1"/>
+                            </a:solidFill>
+                          </a:ln>
+                        </wps:spPr>
+                        <wps:style>
+                          <a:lnRef idx="2">
+                            <a:schemeClr val="accent1">
+                              <a:shade val="50000"/>
+                            </a:schemeClr>
+                          </a:lnRef>
+                          <a:fillRef idx="1">
+                            <a:schemeClr val="accent1"/>
+                          </a:fillRef>
+                          <a:effectRef idx="0">
+                            <a:schemeClr val="accent1"/>
+                          </a:effectRef>
+                          <a:fontRef idx="minor">
+                            <a:schemeClr val="lt1"/>
+                          </a:fontRef>
+                        </wps:style>
+                        <wps:txbx>
+                          <w:txbxContent>
+                            <w:p>
+                              <w:pPr>
+                                <w:jc w:val="center"/>
+                                <w:rPr>
+                                  <w:rFonts w:ascii="Calibri Light" w:eastAsia="Calibri" w:hAnsi="Calibri Light"/>
+                                  <w:color w:val="000000"/>
+                                  <w:sz w:val="18"/>
+                                  <w:szCs w:val="18"/>
+                                </w:rPr>
+                              </w:pPr>
+                              <w:r>
+                                <w:rPr>
+                                  <w:rFonts w:ascii="Calibri Light" w:eastAsia="Calibri" w:hAnsi="Calibri Light"/>
+                                  <w:color w:val="000000"/>
+                                  <w:sz w:val="18"/>
+                                  <w:szCs w:val="18"/>
+                                </w:rPr>
+                                <w:t>lead</w:t>
+                              </w:r>
+                            </w:p>
+                          </w:txbxContent>
+                        </wps:txbx>
+                        <wps:bodyPr rot="0" spcFirstLastPara="0" vert="horz" wrap="square" lIns="0" tIns="0" rIns="0" bIns="0" numCol="1" spcCol="0" rtlCol="0" fromWordArt="0" anchor="ctr" anchorCtr="0" forceAA="0" compatLnSpc="1">
+                          <a:prstTxWarp prst="textNoShape">
+                            <a:avLst/>
+                          </a:prstTxWarp>
+                          <a:spAutoFit/>
+                        </wps:bodyPr>
+                      </wps:wsp>
+                      <wps:wsp>
+                        <wps:cNvPr id="82" name="Straight Connector 82"/>
+                        <wps:cNvCnPr>
+                          <a:stCxn id="86" idx="0"/>
+                          <a:endCxn id="81" idx="4"/>
+                        </wps:cNvCnPr>
+                        <wps:spPr>
+                          <a:xfrm flipV="1">
+                            <a:off x="3344246" y="572824"/>
+                            <a:ext cx="333870" cy="279383"/>
+                          </a:xfrm>
+                          <a:prstGeom prst="line">
+                            <a:avLst/>
+                          </a:prstGeom>
+                          <a:ln w="3175">
+                            <a:solidFill>
+                              <a:schemeClr val="tx1"/>
+                            </a:solidFill>
+                          </a:ln>
+                        </wps:spPr>
+                        <wps:style>
+                          <a:lnRef idx="1">
+                            <a:schemeClr val="accent1"/>
+                          </a:lnRef>
+                          <a:fillRef idx="0">
+                            <a:schemeClr val="accent1"/>
+                          </a:fillRef>
+                          <a:effectRef idx="0">
+                            <a:schemeClr val="accent1"/>
+                          </a:effectRef>
+                          <a:fontRef idx="minor">
+                            <a:schemeClr val="tx1"/>
+                          </a:fontRef>
+                        </wps:style>
+                        <wps:bodyPr/>
+                      </wps:wsp>
+                      <wps:wsp>
+                        <wps:cNvPr id="86" name="Rectangle 86"/>
+                        <wps:cNvSpPr/>
+                        <wps:spPr>
+                          <a:xfrm>
+                            <a:off x="3145621" y="852207"/>
+                            <a:ext cx="397250" cy="331210"/>
+                          </a:xfrm>
+                          <a:prstGeom prst="rect">
+                            <a:avLst/>
+                          </a:prstGeom>
+                          <a:noFill/>
+                          <a:ln w="3175">
+                            <a:solidFill>
+                              <a:schemeClr val="tx1"/>
+                            </a:solidFill>
+                          </a:ln>
+                        </wps:spPr>
+                        <wps:style>
+                          <a:lnRef idx="2">
+                            <a:schemeClr val="accent1">
+                              <a:shade val="50000"/>
+                            </a:schemeClr>
+                          </a:lnRef>
+                          <a:fillRef idx="1">
+                            <a:schemeClr val="accent1"/>
+                          </a:fillRef>
+                          <a:effectRef idx="0">
+                            <a:schemeClr val="accent1"/>
+                          </a:effectRef>
+                          <a:fontRef idx="minor">
+                            <a:schemeClr val="lt1"/>
+                          </a:fontRef>
+                        </wps:style>
+                        <wps:txbx>
+                          <w:txbxContent>
+                            <w:p>
+                              <w:pPr>
+                                <w:rPr>
+                                  <w:rFonts w:ascii="Calibri Light" w:eastAsia="Calibri" w:hAnsi="Calibri Light" w:cs="Arial"/>
+                                  <w:color w:val="000000"/>
+                                  <w:sz w:val="18"/>
+                                  <w:szCs w:val="18"/>
+                                </w:rPr>
+                              </w:pPr>
+                              <w:r>
+                                <w:rPr>
+                                  <w:rFonts w:ascii="Calibri Light" w:eastAsia="Calibri" w:hAnsi="Calibri Light" w:cs="Arial"/>
+                                  <w:color w:val="000000"/>
+                                  <w:sz w:val="18"/>
+                                  <w:szCs w:val="18"/>
+                                </w:rPr>
+                                <w:t>Club</w:t>
+                              </w:r>
+                            </w:p>
+                          </w:txbxContent>
+                        </wps:txbx>
+                        <wps:bodyPr rot="0" spcFirstLastPara="0" vert="horz" wrap="none" lIns="94168" tIns="94168" rIns="94168" bIns="94168" numCol="1" spcCol="0" rtlCol="0" fromWordArt="0" anchor="ctr" anchorCtr="0" forceAA="0" compatLnSpc="1">
+                          <a:prstTxWarp prst="textNoShape">
+                            <a:avLst/>
+                          </a:prstTxWarp>
+                          <a:spAutoFit/>
+                        </wps:bodyPr>
+                      </wps:wsp>
+                      <wps:wsp>
+                        <wps:cNvPr id="88" name="Oval 88"/>
+                        <wps:cNvSpPr/>
+                        <wps:spPr>
+                          <a:xfrm>
+                            <a:off x="2774919" y="370770"/>
+                            <a:ext cx="468767" cy="202054"/>
+                          </a:xfrm>
+                          <a:prstGeom prst="ellipse">
+                            <a:avLst/>
+                          </a:prstGeom>
+                          <a:noFill/>
+                          <a:ln w="3175">
+                            <a:solidFill>
+                              <a:schemeClr val="tx1"/>
+                            </a:solidFill>
+                          </a:ln>
+                        </wps:spPr>
+                        <wps:style>
+                          <a:lnRef idx="2">
+                            <a:schemeClr val="accent1">
+                              <a:shade val="50000"/>
+                            </a:schemeClr>
+                          </a:lnRef>
+                          <a:fillRef idx="1">
+                            <a:schemeClr val="accent1"/>
+                          </a:fillRef>
+                          <a:effectRef idx="0">
+                            <a:schemeClr val="accent1"/>
+                          </a:effectRef>
+                          <a:fontRef idx="minor">
+                            <a:schemeClr val="lt1"/>
+                          </a:fontRef>
+                        </wps:style>
+                        <wps:txbx>
+                          <w:txbxContent>
+                            <w:p>
+                              <w:pPr>
+                                <w:jc w:val="center"/>
+                                <w:rPr>
+                                  <w:rFonts w:ascii="Calibri Light" w:eastAsia="Calibri" w:hAnsi="Calibri Light" w:cs="Arial"/>
+                                  <w:color w:val="000000"/>
+                                  <w:sz w:val="18"/>
+                                  <w:szCs w:val="18"/>
+                                  <w:u w:val="single"/>
+                                </w:rPr>
+                              </w:pPr>
+                              <w:r>
+                                <w:rPr>
+                                  <w:rFonts w:ascii="Calibri Light" w:eastAsia="Calibri" w:hAnsi="Calibri Light" w:cs="Arial"/>
+                                  <w:color w:val="000000"/>
+                                  <w:sz w:val="18"/>
+                                  <w:szCs w:val="18"/>
+                                  <w:u w:val="single"/>
+                                </w:rPr>
+                                <w:t>name</w:t>
+                              </w:r>
+                            </w:p>
+                          </w:txbxContent>
+                        </wps:txbx>
+                        <wps:bodyPr rot="0" spcFirstLastPara="0" vert="horz" wrap="square" lIns="0" tIns="0" rIns="0" bIns="0" numCol="1" spcCol="0" rtlCol="0" fromWordArt="0" anchor="ctr" anchorCtr="0" forceAA="0" compatLnSpc="1">
+                          <a:prstTxWarp prst="textNoShape">
+                            <a:avLst/>
+                          </a:prstTxWarp>
+                          <a:spAutoFit/>
+                        </wps:bodyPr>
+                      </wps:wsp>
+                      <wps:wsp>
+                        <wps:cNvPr id="90" name="Straight Connector 90"/>
+                        <wps:cNvCnPr>
+                          <a:stCxn id="86" idx="0"/>
+                          <a:endCxn id="88" idx="4"/>
+                        </wps:cNvCnPr>
+                        <wps:spPr>
+                          <a:xfrm flipH="1" flipV="1">
+                            <a:off x="3009303" y="572824"/>
+                            <a:ext cx="334943" cy="279383"/>
+                          </a:xfrm>
+                          <a:prstGeom prst="line">
+                            <a:avLst/>
+                          </a:prstGeom>
+                          <a:ln w="3175">
+                            <a:solidFill>
+                              <a:schemeClr val="tx1"/>
+                            </a:solidFill>
+                          </a:ln>
+                        </wps:spPr>
+                        <wps:style>
+                          <a:lnRef idx="1">
+                            <a:schemeClr val="accent1"/>
+                          </a:lnRef>
+                          <a:fillRef idx="0">
+                            <a:schemeClr val="accent1"/>
+                          </a:fillRef>
+                          <a:effectRef idx="0">
+                            <a:schemeClr val="accent1"/>
+                          </a:effectRef>
+                          <a:fontRef idx="minor">
+                            <a:schemeClr val="tx1"/>
+                          </a:fontRef>
+                        </wps:style>
+                        <wps:bodyPr/>
+                      </wps:wsp>
+                      <wps:wsp>
+                        <wps:cNvPr id="91" name="Straight Connector 91"/>
+                        <wps:cNvCnPr>
+                          <a:stCxn id="86" idx="2"/>
+                          <a:endCxn id="92" idx="0"/>
+                        </wps:cNvCnPr>
+                        <wps:spPr>
+                          <a:xfrm flipH="1">
+                            <a:off x="3340874" y="1183417"/>
+                            <a:ext cx="3372" cy="405199"/>
+                          </a:xfrm>
+                          <a:prstGeom prst="line">
+                            <a:avLst/>
+                          </a:prstGeom>
+                          <a:ln w="38100" cmpd="dbl">
+                            <a:solidFill>
+                              <a:schemeClr val="tx1"/>
+                            </a:solidFill>
+                          </a:ln>
+                        </wps:spPr>
+                        <wps:style>
+                          <a:lnRef idx="1">
+                            <a:schemeClr val="accent1"/>
+                          </a:lnRef>
+                          <a:fillRef idx="0">
+                            <a:schemeClr val="accent1"/>
+                          </a:fillRef>
+                          <a:effectRef idx="0">
+                            <a:schemeClr val="accent1"/>
+                          </a:effectRef>
+                          <a:fontRef idx="minor">
+                            <a:schemeClr val="tx1"/>
+                          </a:fontRef>
+                        </wps:style>
+                        <wps:bodyPr/>
+                      </wps:wsp>
+                      <wps:wsp>
+                        <wps:cNvPr id="92" name="Flowchart: Decision 92"/>
+                        <wps:cNvSpPr/>
+                        <wps:spPr>
+                          <a:xfrm>
+                            <a:off x="3180220" y="1588616"/>
+                            <a:ext cx="321308" cy="285747"/>
+                          </a:xfrm>
+                          <a:prstGeom prst="flowChartDecision">
+                            <a:avLst/>
+                          </a:prstGeom>
+                          <a:noFill/>
+                          <a:ln w="3175">
+                            <a:solidFill>
+                              <a:schemeClr val="tx1"/>
+                            </a:solidFill>
+                          </a:ln>
+                        </wps:spPr>
+                        <wps:style>
+                          <a:lnRef idx="2">
+                            <a:schemeClr val="accent1">
+                              <a:shade val="50000"/>
+                            </a:schemeClr>
+                          </a:lnRef>
+                          <a:fillRef idx="1">
+                            <a:schemeClr val="accent1"/>
+                          </a:fillRef>
+                          <a:effectRef idx="0">
+                            <a:schemeClr val="accent1"/>
+                          </a:effectRef>
+                          <a:fontRef idx="minor">
+                            <a:schemeClr val="lt1"/>
+                          </a:fontRef>
+                        </wps:style>
+                        <wps:txbx>
+                          <w:txbxContent>
+                            <w:p>
+                              <w:pPr>
+                                <w:jc w:val="center"/>
+                                <w:rPr>
+                                  <w:rFonts w:ascii="Calibri Light" w:eastAsia="Calibri" w:hAnsi="Calibri Light"/>
+                                  <w:color w:val="000000"/>
+                                  <w:sz w:val="18"/>
+                                  <w:szCs w:val="18"/>
+                                </w:rPr>
+                              </w:pPr>
+                              <w:r>
+                                <w:rPr>
+                                  <w:rFonts w:ascii="Calibri Light" w:eastAsia="Calibri" w:hAnsi="Calibri Light"/>
+                                  <w:color w:val="000000"/>
+                                  <w:sz w:val="18"/>
+                                  <w:szCs w:val="18"/>
+                                </w:rPr>
+                                <w:t>has</w:t>
+                              </w:r>
+                            </w:p>
+                          </w:txbxContent>
+                        </wps:txbx>
+                        <wps:bodyPr rot="0" spcFirstLastPara="0" vert="horz" wrap="none" lIns="0" tIns="0" rIns="0" bIns="0" numCol="1" spcCol="0" rtlCol="0" fromWordArt="0" anchor="ctr" anchorCtr="0" forceAA="0" compatLnSpc="1">
+                          <a:prstTxWarp prst="textNoShape">
+                            <a:avLst/>
+                          </a:prstTxWarp>
+                          <a:spAutoFit/>
+                        </wps:bodyPr>
+                      </wps:wsp>
+                      <wps:wsp>
+                        <wps:cNvPr id="93" name="Straight Connector 93"/>
+                        <wps:cNvCnPr>
+                          <a:stCxn id="92" idx="2"/>
+                          <a:endCxn id="67" idx="0"/>
+                        </wps:cNvCnPr>
+                        <wps:spPr>
+                          <a:xfrm flipH="1">
+                            <a:off x="3334920" y="1874363"/>
+                            <a:ext cx="5954" cy="671129"/>
+                          </a:xfrm>
+                          <a:prstGeom prst="line">
+                            <a:avLst/>
+                          </a:prstGeom>
+                          <a:ln w="38100" cmpd="dbl">
+                            <a:solidFill>
+                              <a:schemeClr val="tx1"/>
+                            </a:solidFill>
+                          </a:ln>
+                        </wps:spPr>
+                        <wps:style>
+                          <a:lnRef idx="1">
+                            <a:schemeClr val="accent1"/>
+                          </a:lnRef>
+                          <a:fillRef idx="0">
+                            <a:schemeClr val="accent1"/>
+                          </a:fillRef>
+                          <a:effectRef idx="0">
+                            <a:schemeClr val="accent1"/>
+                          </a:effectRef>
+                          <a:fontRef idx="minor">
+                            <a:schemeClr val="tx1"/>
+                          </a:fontRef>
+                        </wps:style>
+                        <wps:bodyPr/>
+                      </wps:wsp>
+                      <wps:wsp>
+                        <wps:cNvPr id="94" name="Text Box 15"/>
+                        <wps:cNvSpPr txBox="1"/>
+                        <wps:spPr>
+                          <a:xfrm>
+                            <a:off x="3431543" y="1874363"/>
+                            <a:ext cx="103505" cy="146050"/>
+                          </a:xfrm>
+                          <a:prstGeom prst="rect">
+                            <a:avLst/>
+                          </a:prstGeom>
+                          <a:noFill/>
+                          <a:ln w="6350">
+                            <a:noFill/>
+                          </a:ln>
+                        </wps:spPr>
+                        <wps:txbx>
+                          <w:txbxContent>
+                            <w:p>
+                              <w:pPr>
+                                <w:jc w:val="center"/>
+                                <w:rPr>
+                                  <w:rFonts w:ascii="Calibri Light" w:eastAsia="Calibri" w:hAnsi="Calibri Light"/>
+                                  <w:sz w:val="18"/>
+                                  <w:szCs w:val="18"/>
+                                </w:rPr>
+                              </w:pPr>
+                              <w:r>
+                                <w:rPr>
+                                  <w:rFonts w:ascii="Calibri Light" w:eastAsia="Calibri" w:hAnsi="Calibri Light"/>
+                                  <w:sz w:val="18"/>
+                                  <w:szCs w:val="18"/>
+                                </w:rPr>
+                                <w:t>M</w:t>
+                              </w:r>
+                            </w:p>
+                          </w:txbxContent>
+                        </wps:txbx>
+                        <wps:bodyPr rot="0" spcFirstLastPara="0" vert="horz" wrap="none" lIns="0" tIns="0" rIns="0" bIns="0" numCol="1" spcCol="0" rtlCol="0" fromWordArt="0" anchor="t" anchorCtr="0" forceAA="0" compatLnSpc="1">
+                          <a:prstTxWarp prst="textNoShape">
+                            <a:avLst/>
+                          </a:prstTxWarp>
+                          <a:spAutoFit/>
+                        </wps:bodyPr>
+                      </wps:wsp>
+                      <wps:wsp>
+                        <wps:cNvPr id="95" name="Text Box 15"/>
+                        <wps:cNvSpPr txBox="1"/>
+                        <wps:spPr>
+                          <a:xfrm>
+                            <a:off x="3431543" y="1442566"/>
+                            <a:ext cx="64770" cy="146050"/>
+                          </a:xfrm>
+                          <a:prstGeom prst="rect">
+                            <a:avLst/>
+                          </a:prstGeom>
+                          <a:noFill/>
+                          <a:ln w="6350">
+                            <a:noFill/>
+                          </a:ln>
+                        </wps:spPr>
+                        <wps:txbx>
+                          <w:txbxContent>
+                            <w:p>
+                              <w:pPr>
+                                <w:jc w:val="center"/>
+                                <w:rPr>
+                                  <w:rFonts w:ascii="Calibri Light" w:eastAsia="Calibri" w:hAnsi="Calibri Light" w:cs="Arial"/>
+                                  <w:sz w:val="18"/>
+                                  <w:szCs w:val="18"/>
+                                </w:rPr>
+                              </w:pPr>
+                              <w:r>
+                                <w:rPr>
+                                  <w:rFonts w:ascii="Calibri Light" w:eastAsia="Calibri" w:hAnsi="Calibri Light" w:cs="Arial"/>
+                                  <w:sz w:val="18"/>
+                                  <w:szCs w:val="18"/>
+                                </w:rPr>
+                                <w:t>1</w:t>
+                              </w:r>
+                            </w:p>
+                          </w:txbxContent>
+                        </wps:txbx>
+                        <wps:bodyPr rot="0" spcFirstLastPara="0" vert="horz" wrap="none" lIns="0" tIns="0" rIns="0" bIns="0" numCol="1" spcCol="0" rtlCol="0" fromWordArt="0" anchor="t" anchorCtr="0" forceAA="0" compatLnSpc="1">
+                          <a:prstTxWarp prst="textNoShape">
+                            <a:avLst/>
+                          </a:prstTxWarp>
+                          <a:spAutoFit/>
+                        </wps:bodyPr>
+                      </wps:wsp>
+                      <wps:wsp>
+                        <wps:cNvPr id="96" name="Oval 96"/>
+                        <wps:cNvSpPr/>
+                        <wps:spPr>
+                          <a:xfrm>
+                            <a:off x="3575455" y="2115319"/>
+                            <a:ext cx="468630" cy="201930"/>
+                          </a:xfrm>
+                          <a:prstGeom prst="ellipse">
+                            <a:avLst/>
+                          </a:prstGeom>
+                          <a:noFill/>
+                          <a:ln w="3175">
+                            <a:solidFill>
+                              <a:schemeClr val="tx1"/>
+                            </a:solidFill>
+                          </a:ln>
+                        </wps:spPr>
+                        <wps:style>
+                          <a:lnRef idx="2">
+                            <a:schemeClr val="accent1">
+                              <a:shade val="50000"/>
+                            </a:schemeClr>
+                          </a:lnRef>
+                          <a:fillRef idx="1">
+                            <a:schemeClr val="accent1"/>
+                          </a:fillRef>
+                          <a:effectRef idx="0">
+                            <a:schemeClr val="accent1"/>
+                          </a:effectRef>
+                          <a:fontRef idx="minor">
+                            <a:schemeClr val="lt1"/>
+                          </a:fontRef>
+                        </wps:style>
+                        <wps:txbx>
+                          <w:txbxContent>
+                            <w:p>
+                              <w:pPr>
+                                <w:jc w:val="center"/>
+                                <w:rPr>
+                                  <w:rFonts w:ascii="Calibri Light" w:eastAsia="Calibri" w:hAnsi="Calibri Light" w:cs="Arial"/>
+                                  <w:color w:val="000000"/>
+                                  <w:sz w:val="18"/>
+                                  <w:szCs w:val="18"/>
+                                </w:rPr>
+                              </w:pPr>
+                              <w:r>
+                                <w:rPr>
+                                  <w:rFonts w:ascii="Calibri Light" w:eastAsia="Calibri" w:hAnsi="Calibri Light" w:cs="Arial"/>
+                                  <w:color w:val="000000"/>
+                                  <w:sz w:val="18"/>
+                                  <w:szCs w:val="18"/>
+                                  <w:u w:val="single"/>
+                                </w:rPr>
+                                <w:t>name</w:t>
+                              </w:r>
+                            </w:p>
+                          </w:txbxContent>
+                        </wps:txbx>
+                        <wps:bodyPr rot="0" spcFirstLastPara="0" vert="horz" wrap="square" lIns="0" tIns="0" rIns="0" bIns="0" numCol="1" spcCol="0" rtlCol="0" fromWordArt="0" anchor="ctr" anchorCtr="0" forceAA="0" compatLnSpc="1">
+                          <a:prstTxWarp prst="textNoShape">
+                            <a:avLst/>
+                          </a:prstTxWarp>
+                          <a:spAutoFit/>
+                        </wps:bodyPr>
+                      </wps:wsp>
+                      <wps:wsp>
+                        <wps:cNvPr id="97" name="Oval 97"/>
+                        <wps:cNvSpPr/>
+                        <wps:spPr>
+                          <a:xfrm>
+                            <a:off x="3959477" y="2333677"/>
+                            <a:ext cx="467995" cy="201930"/>
+                          </a:xfrm>
+                          <a:prstGeom prst="ellipse">
+                            <a:avLst/>
+                          </a:prstGeom>
+                          <a:noFill/>
+                          <a:ln w="3175">
+                            <a:solidFill>
+                              <a:schemeClr val="tx1"/>
+                            </a:solidFill>
+                          </a:ln>
+                        </wps:spPr>
+                        <wps:style>
+                          <a:lnRef idx="2">
+                            <a:schemeClr val="accent1">
+                              <a:shade val="50000"/>
+                            </a:schemeClr>
+                          </a:lnRef>
+                          <a:fillRef idx="1">
+                            <a:schemeClr val="accent1"/>
+                          </a:fillRef>
+                          <a:effectRef idx="0">
+                            <a:schemeClr val="accent1"/>
+                          </a:effectRef>
+                          <a:fontRef idx="minor">
+                            <a:schemeClr val="lt1"/>
+                          </a:fontRef>
+                        </wps:style>
+                        <wps:txbx>
+                          <w:txbxContent>
+                            <w:p>
+                              <w:pPr>
+                                <w:jc w:val="center"/>
+                                <w:rPr>
+                                  <w:rFonts w:ascii="Calibri Light" w:eastAsia="Calibri" w:hAnsi="Calibri Light" w:cs="Arial"/>
+                                  <w:color w:val="000000"/>
+                                  <w:sz w:val="18"/>
+                                  <w:szCs w:val="18"/>
+                                </w:rPr>
+                              </w:pPr>
+                              <w:r>
+                                <w:rPr>
+                                  <w:rFonts w:ascii="Calibri Light" w:eastAsia="Calibri" w:hAnsi="Calibri Light" w:cs="Arial"/>
+                                  <w:color w:val="000000"/>
+                                  <w:sz w:val="18"/>
+                                  <w:szCs w:val="18"/>
+                                </w:rPr>
+                                <w:t>head</w:t>
+                              </w:r>
+                            </w:p>
+                          </w:txbxContent>
+                        </wps:txbx>
+                        <wps:bodyPr rot="0" spcFirstLastPara="0" vert="horz" wrap="square" lIns="0" tIns="0" rIns="0" bIns="0" numCol="1" spcCol="0" rtlCol="0" fromWordArt="0" anchor="ctr" anchorCtr="0" forceAA="0" compatLnSpc="1">
+                          <a:prstTxWarp prst="textNoShape">
+                            <a:avLst/>
+                          </a:prstTxWarp>
+                          <a:spAutoFit/>
+                        </wps:bodyPr>
+                      </wps:wsp>
+                      <wps:wsp>
+                        <wps:cNvPr id="98" name="Straight Connector 98"/>
+                        <wps:cNvCnPr>
+                          <a:endCxn id="97" idx="2"/>
+                        </wps:cNvCnPr>
+                        <wps:spPr>
+                          <a:xfrm flipV="1">
+                            <a:off x="3575455" y="2434642"/>
+                            <a:ext cx="384022" cy="110850"/>
+                          </a:xfrm>
+                          <a:prstGeom prst="line">
+                            <a:avLst/>
+                          </a:prstGeom>
+                          <a:ln w="3175">
+                            <a:solidFill>
+                              <a:schemeClr val="tx1"/>
+                            </a:solidFill>
+                          </a:ln>
+                        </wps:spPr>
+                        <wps:style>
+                          <a:lnRef idx="1">
+                            <a:schemeClr val="accent1"/>
+                          </a:lnRef>
+                          <a:fillRef idx="0">
+                            <a:schemeClr val="accent1"/>
+                          </a:fillRef>
+                          <a:effectRef idx="0">
+                            <a:schemeClr val="accent1"/>
+                          </a:effectRef>
+                          <a:fontRef idx="minor">
+                            <a:schemeClr val="tx1"/>
+                          </a:fontRef>
+                        </wps:style>
+                        <wps:bodyPr/>
+                      </wps:wsp>
+                      <wps:wsp>
+                        <wps:cNvPr id="99" name="Straight Connector 99"/>
+                        <wps:cNvCnPr>
+                          <a:endCxn id="96" idx="4"/>
+                        </wps:cNvCnPr>
+                        <wps:spPr>
+                          <a:xfrm flipV="1">
+                            <a:off x="3575455" y="2317249"/>
+                            <a:ext cx="234315" cy="228243"/>
+                          </a:xfrm>
+                          <a:prstGeom prst="line">
+                            <a:avLst/>
+                          </a:prstGeom>
+                          <a:ln w="3175">
+                            <a:solidFill>
+                              <a:schemeClr val="tx1"/>
+                            </a:solidFill>
+                          </a:ln>
+                        </wps:spPr>
+                        <wps:style>
+                          <a:lnRef idx="1">
+                            <a:schemeClr val="accent1"/>
+                          </a:lnRef>
+                          <a:fillRef idx="0">
+                            <a:schemeClr val="accent1"/>
+                          </a:fillRef>
+                          <a:effectRef idx="0">
+                            <a:schemeClr val="accent1"/>
+                          </a:effectRef>
+                          <a:fontRef idx="minor">
+                            <a:schemeClr val="tx1"/>
+                          </a:fontRef>
+                        </wps:style>
+                        <wps:bodyPr/>
+                      </wps:wsp>
+                      <wps:wsp>
+                        <wps:cNvPr id="100" name="Flowchart: Decision 100"/>
+                        <wps:cNvSpPr/>
+                        <wps:spPr>
+                          <a:xfrm>
+                            <a:off x="4427472" y="2578468"/>
+                            <a:ext cx="880108" cy="285749"/>
+                          </a:xfrm>
+                          <a:prstGeom prst="flowChartDecision">
+                            <a:avLst/>
+                          </a:prstGeom>
+                          <a:noFill/>
+                          <a:ln w="3175">
+                            <a:solidFill>
+                              <a:schemeClr val="tx1"/>
+                            </a:solidFill>
+                          </a:ln>
+                        </wps:spPr>
+                        <wps:style>
+                          <a:lnRef idx="2">
+                            <a:schemeClr val="accent1">
+                              <a:shade val="50000"/>
+                            </a:schemeClr>
+                          </a:lnRef>
+                          <a:fillRef idx="1">
+                            <a:schemeClr val="accent1"/>
+                          </a:fillRef>
+                          <a:effectRef idx="0">
+                            <a:schemeClr val="accent1"/>
+                          </a:effectRef>
+                          <a:fontRef idx="minor">
+                            <a:schemeClr val="lt1"/>
+                          </a:fontRef>
+                        </wps:style>
+                        <wps:txbx>
+                          <w:txbxContent>
+                            <w:p>
+                              <w:pPr>
+                                <w:jc w:val="center"/>
+                                <w:rPr>
+                                  <w:rFonts w:ascii="Calibri Light" w:eastAsia="Calibri" w:hAnsi="Calibri Light"/>
+                                  <w:color w:val="000000"/>
+                                  <w:sz w:val="18"/>
+                                  <w:szCs w:val="18"/>
+                                </w:rPr>
+                              </w:pPr>
+                              <w:r>
+                                <w:rPr>
+                                  <w:rFonts w:ascii="Calibri Light" w:eastAsia="Calibri" w:hAnsi="Calibri Light"/>
+                                  <w:color w:val="000000"/>
+                                  <w:sz w:val="18"/>
+                                  <w:szCs w:val="18"/>
+                                </w:rPr>
+                                <w:t>o</w:t>
+                              </w:r>
+                              <w:r>
+                                <w:rPr>
+                                  <w:rFonts w:ascii="Calibri Light" w:eastAsia="Calibri" w:hAnsi="Calibri Light"/>
+                                  <w:color w:val="000000"/>
+                                  <w:sz w:val="18"/>
+                                  <w:szCs w:val="18"/>
+                                </w:rPr>
+                                <w:t>rgani</w:t>
+                              </w:r>
+                              <w:r>
+                                <w:rPr>
+                                  <w:rFonts w:ascii="Calibri Light" w:eastAsia="Calibri" w:hAnsi="Calibri Light"/>
+                                  <w:color w:val="000000"/>
+                                  <w:sz w:val="18"/>
+                                  <w:szCs w:val="18"/>
+                                </w:rPr>
+                                <w:t>z</w:t>
+                              </w:r>
+                              <w:r>
+                                <w:rPr>
+                                  <w:rFonts w:ascii="Calibri Light" w:eastAsia="Calibri" w:hAnsi="Calibri Light"/>
+                                  <w:color w:val="000000"/>
+                                  <w:sz w:val="18"/>
+                                  <w:szCs w:val="18"/>
+                                </w:rPr>
+                                <w:t>es</w:t>
+                              </w:r>
+                            </w:p>
+                          </w:txbxContent>
+                        </wps:txbx>
+                        <wps:bodyPr rot="0" spcFirstLastPara="0" vert="horz" wrap="none" lIns="0" tIns="0" rIns="0" bIns="0" numCol="1" spcCol="0" rtlCol="0" fromWordArt="0" anchor="ctr" anchorCtr="0" forceAA="0" compatLnSpc="1">
+                          <a:prstTxWarp prst="textNoShape">
+                            <a:avLst/>
+                          </a:prstTxWarp>
+                          <a:spAutoFit/>
+                        </wps:bodyPr>
+                      </wps:wsp>
+                      <wps:wsp>
+                        <wps:cNvPr id="101" name="Straight Connector 101"/>
+                        <wps:cNvCnPr>
+                          <a:stCxn id="67" idx="3"/>
+                          <a:endCxn id="100" idx="1"/>
+                        </wps:cNvCnPr>
+                        <wps:spPr>
+                          <a:xfrm>
+                            <a:off x="3575455" y="2711097"/>
+                            <a:ext cx="852017" cy="10246"/>
+                          </a:xfrm>
+                          <a:prstGeom prst="line">
+                            <a:avLst/>
+                          </a:prstGeom>
+                          <a:ln w="3175">
+                            <a:solidFill>
+                              <a:schemeClr val="tx1"/>
+                            </a:solidFill>
+                          </a:ln>
+                        </wps:spPr>
+                        <wps:style>
+                          <a:lnRef idx="1">
+                            <a:schemeClr val="accent1"/>
+                          </a:lnRef>
+                          <a:fillRef idx="0">
+                            <a:schemeClr val="accent1"/>
+                          </a:fillRef>
+                          <a:effectRef idx="0">
+                            <a:schemeClr val="accent1"/>
+                          </a:effectRef>
+                          <a:fontRef idx="minor">
+                            <a:schemeClr val="tx1"/>
+                          </a:fontRef>
+                        </wps:style>
+                        <wps:bodyPr/>
+                      </wps:wsp>
+                      <wps:wsp>
+                        <wps:cNvPr id="103" name="Straight Connector 103"/>
+                        <wps:cNvCnPr>
+                          <a:stCxn id="100" idx="3"/>
+                          <a:endCxn id="77" idx="1"/>
+                        </wps:cNvCnPr>
+                        <wps:spPr>
+                          <a:xfrm flipV="1">
+                            <a:off x="5338060" y="2718143"/>
+                            <a:ext cx="565331" cy="3200"/>
+                          </a:xfrm>
+                          <a:prstGeom prst="line">
+                            <a:avLst/>
+                          </a:prstGeom>
+                          <a:ln w="38100" cmpd="dbl">
+                            <a:solidFill>
+                              <a:schemeClr val="tx1"/>
+                            </a:solidFill>
+                          </a:ln>
+                        </wps:spPr>
+                        <wps:style>
+                          <a:lnRef idx="1">
+                            <a:schemeClr val="accent1"/>
+                          </a:lnRef>
+                          <a:fillRef idx="0">
+                            <a:schemeClr val="accent1"/>
+                          </a:fillRef>
+                          <a:effectRef idx="0">
+                            <a:schemeClr val="accent1"/>
+                          </a:effectRef>
+                          <a:fontRef idx="minor">
+                            <a:schemeClr val="tx1"/>
+                          </a:fontRef>
+                        </wps:style>
+                        <wps:bodyPr/>
+                      </wps:wsp>
+                      <wps:wsp>
+                        <wps:cNvPr id="104" name="Text Box 15"/>
+                        <wps:cNvSpPr txBox="1"/>
+                        <wps:spPr>
+                          <a:xfrm>
+                            <a:off x="4362702" y="2737698"/>
+                            <a:ext cx="64770" cy="146050"/>
+                          </a:xfrm>
+                          <a:prstGeom prst="rect">
+                            <a:avLst/>
+                          </a:prstGeom>
+                          <a:noFill/>
+                          <a:ln w="6350">
+                            <a:noFill/>
+                          </a:ln>
+                        </wps:spPr>
+                        <wps:txbx>
+                          <w:txbxContent>
+                            <w:p>
+                              <w:pPr>
+                                <w:jc w:val="center"/>
+                                <w:rPr>
+                                  <w:rFonts w:ascii="Calibri Light" w:eastAsia="Calibri" w:hAnsi="Calibri Light" w:cs="Arial"/>
+                                  <w:sz w:val="18"/>
+                                  <w:szCs w:val="18"/>
+                                </w:rPr>
+                              </w:pPr>
+                              <w:r>
+                                <w:rPr>
+                                  <w:rFonts w:ascii="Calibri Light" w:eastAsia="Calibri" w:hAnsi="Calibri Light" w:cs="Arial"/>
+                                  <w:sz w:val="18"/>
+                                  <w:szCs w:val="18"/>
+                                </w:rPr>
+                                <w:t>1</w:t>
+                              </w:r>
+                            </w:p>
+                          </w:txbxContent>
+                        </wps:txbx>
+                        <wps:bodyPr rot="0" spcFirstLastPara="0" vert="horz" wrap="none" lIns="0" tIns="0" rIns="0" bIns="0" numCol="1" spcCol="0" rtlCol="0" fromWordArt="0" anchor="t" anchorCtr="0" forceAA="0" compatLnSpc="1">
+                          <a:prstTxWarp prst="textNoShape">
+                            <a:avLst/>
+                          </a:prstTxWarp>
+                          <a:spAutoFit/>
+                        </wps:bodyPr>
+                      </wps:wsp>
+                      <wps:wsp>
+                        <wps:cNvPr id="105" name="Text Box 15"/>
+                        <wps:cNvSpPr txBox="1"/>
+                        <wps:spPr>
+                          <a:xfrm>
+                            <a:off x="5338060" y="2779861"/>
+                            <a:ext cx="103505" cy="146050"/>
+                          </a:xfrm>
+                          <a:prstGeom prst="rect">
+                            <a:avLst/>
+                          </a:prstGeom>
+                          <a:noFill/>
+                          <a:ln w="6350">
+                            <a:noFill/>
+                          </a:ln>
+                        </wps:spPr>
+                        <wps:txbx>
+                          <w:txbxContent>
+                            <w:p>
+                              <w:pPr>
+                                <w:jc w:val="center"/>
+                                <w:rPr>
+                                  <w:rFonts w:ascii="Calibri Light" w:eastAsia="Calibri" w:hAnsi="Calibri Light" w:cs="Arial"/>
+                                  <w:sz w:val="18"/>
+                                  <w:szCs w:val="18"/>
+                                </w:rPr>
+                              </w:pPr>
+                              <w:r>
+                                <w:rPr>
+                                  <w:rFonts w:ascii="Calibri Light" w:eastAsia="Calibri" w:hAnsi="Calibri Light" w:cs="Arial"/>
+                                  <w:sz w:val="18"/>
+                                  <w:szCs w:val="18"/>
+                                </w:rPr>
+                                <w:t>M</w:t>
+                              </w:r>
+                            </w:p>
+                          </w:txbxContent>
+                        </wps:txbx>
+                        <wps:bodyPr rot="0" spcFirstLastPara="0" vert="horz" wrap="none" lIns="0" tIns="0" rIns="0" bIns="0" numCol="1" spcCol="0" rtlCol="0" fromWordArt="0" anchor="t" anchorCtr="0" forceAA="0" compatLnSpc="1">
+                          <a:prstTxWarp prst="textNoShape">
+                            <a:avLst/>
+                          </a:prstTxWarp>
+                          <a:spAutoFit/>
+                        </wps:bodyPr>
+                      </wps:wsp>
+                      <wps:wsp>
+                        <wps:cNvPr id="106" name="Oval 106"/>
+                        <wps:cNvSpPr/>
+                        <wps:spPr>
+                          <a:xfrm>
+                            <a:off x="4859348" y="1716598"/>
+                            <a:ext cx="468767" cy="398721"/>
+                          </a:xfrm>
+                          <a:prstGeom prst="ellipse">
+                            <a:avLst/>
+                          </a:prstGeom>
+                          <a:noFill/>
+                          <a:ln w="3175">
+                            <a:solidFill>
+                              <a:schemeClr val="tx1"/>
+                            </a:solidFill>
+                          </a:ln>
+                        </wps:spPr>
+                        <wps:style>
+                          <a:lnRef idx="2">
+                            <a:schemeClr val="accent1">
+                              <a:shade val="50000"/>
+                            </a:schemeClr>
+                          </a:lnRef>
+                          <a:fillRef idx="1">
+                            <a:schemeClr val="accent1"/>
+                          </a:fillRef>
+                          <a:effectRef idx="0">
+                            <a:schemeClr val="accent1"/>
+                          </a:effectRef>
+                          <a:fontRef idx="minor">
+                            <a:schemeClr val="lt1"/>
+                          </a:fontRef>
+                        </wps:style>
+                        <wps:txbx>
+                          <w:txbxContent>
+                            <w:p>
+                              <w:pPr>
+                                <w:jc w:val="center"/>
+                                <w:rPr>
+                                  <w:rFonts w:ascii="Calibri Light" w:eastAsia="Calibri" w:hAnsi="Calibri Light" w:cs="Arial"/>
+                                  <w:color w:val="000000"/>
+                                  <w:sz w:val="18"/>
+                                  <w:szCs w:val="18"/>
+                                </w:rPr>
+                              </w:pPr>
+                              <w:r>
+                                <w:rPr>
+                                  <w:rFonts w:ascii="Calibri Light" w:eastAsia="Calibri" w:hAnsi="Calibri Light" w:cs="Arial"/>
+                                  <w:color w:val="000000"/>
+                                  <w:sz w:val="18"/>
+                                  <w:szCs w:val="18"/>
+                                  <w:u w:val="single"/>
+                                </w:rPr>
+                                <w:t>event id</w:t>
+                              </w:r>
+                            </w:p>
+                          </w:txbxContent>
+                        </wps:txbx>
+                        <wps:bodyPr rot="0" spcFirstLastPara="0" vert="horz" wrap="square" lIns="0" tIns="0" rIns="0" bIns="0" numCol="1" spcCol="0" rtlCol="0" fromWordArt="0" anchor="ctr" anchorCtr="0" forceAA="0" compatLnSpc="1">
+                          <a:prstTxWarp prst="textNoShape">
+                            <a:avLst/>
+                          </a:prstTxWarp>
+                          <a:spAutoFit/>
+                        </wps:bodyPr>
+                      </wps:wsp>
+                      <wps:wsp>
+                        <wps:cNvPr id="107" name="Straight Connector 107"/>
+                        <wps:cNvCnPr>
+                          <a:stCxn id="77" idx="0"/>
+                          <a:endCxn id="106" idx="5"/>
+                        </wps:cNvCnPr>
+                        <wps:spPr>
+                          <a:xfrm flipH="1" flipV="1">
+                            <a:off x="5259466" y="2056928"/>
+                            <a:ext cx="869538" cy="495610"/>
+                          </a:xfrm>
+                          <a:prstGeom prst="line">
+                            <a:avLst/>
+                          </a:prstGeom>
+                          <a:ln w="3175">
+                            <a:solidFill>
+                              <a:schemeClr val="tx1"/>
+                            </a:solidFill>
+                          </a:ln>
+                        </wps:spPr>
+                        <wps:style>
+                          <a:lnRef idx="1">
+                            <a:schemeClr val="accent1"/>
+                          </a:lnRef>
+                          <a:fillRef idx="0">
+                            <a:schemeClr val="accent1"/>
+                          </a:fillRef>
+                          <a:effectRef idx="0">
+                            <a:schemeClr val="accent1"/>
+                          </a:effectRef>
+                          <a:fontRef idx="minor">
+                            <a:schemeClr val="tx1"/>
+                          </a:fontRef>
+                        </wps:style>
+                        <wps:bodyPr/>
+                      </wps:wsp>
+                      <wps:wsp>
+                        <wps:cNvPr id="108" name="Oval 108"/>
+                        <wps:cNvSpPr/>
+                        <wps:spPr>
+                          <a:xfrm>
+                            <a:off x="4132100" y="1643974"/>
+                            <a:ext cx="548691" cy="202054"/>
+                          </a:xfrm>
+                          <a:prstGeom prst="ellipse">
+                            <a:avLst/>
+                          </a:prstGeom>
+                          <a:noFill/>
+                          <a:ln w="3175">
+                            <a:solidFill>
+                              <a:schemeClr val="tx1"/>
+                            </a:solidFill>
+                          </a:ln>
+                        </wps:spPr>
+                        <wps:style>
+                          <a:lnRef idx="2">
+                            <a:schemeClr val="accent1">
+                              <a:shade val="50000"/>
+                            </a:schemeClr>
+                          </a:lnRef>
+                          <a:fillRef idx="1">
+                            <a:schemeClr val="accent1"/>
+                          </a:fillRef>
+                          <a:effectRef idx="0">
+                            <a:schemeClr val="accent1"/>
+                          </a:effectRef>
+                          <a:fontRef idx="minor">
+                            <a:schemeClr val="lt1"/>
+                          </a:fontRef>
+                        </wps:style>
+                        <wps:txbx>
+                          <w:txbxContent>
+                            <w:p>
+                              <w:pPr>
+                                <w:jc w:val="center"/>
+                                <w:rPr>
+                                  <w:rFonts w:ascii="Calibri Light" w:eastAsia="Calibri" w:hAnsi="Calibri Light" w:cs="Arial"/>
+                                  <w:color w:val="000000"/>
+                                  <w:sz w:val="18"/>
+                                  <w:szCs w:val="18"/>
+                                </w:rPr>
+                              </w:pPr>
+                              <w:r>
+                                <w:rPr>
+                                  <w:rFonts w:ascii="Calibri Light" w:eastAsia="Calibri" w:hAnsi="Calibri Light" w:cs="Arial"/>
+                                  <w:color w:val="000000"/>
+                                  <w:sz w:val="18"/>
+                                  <w:szCs w:val="18"/>
+                                </w:rPr>
+                                <w:t>subject</w:t>
+                              </w:r>
+                            </w:p>
+                          </w:txbxContent>
+                        </wps:txbx>
+                        <wps:bodyPr rot="0" spcFirstLastPara="0" vert="horz" wrap="square" lIns="0" tIns="0" rIns="0" bIns="0" numCol="1" spcCol="0" rtlCol="0" fromWordArt="0" anchor="ctr" anchorCtr="0" forceAA="0" compatLnSpc="1">
+                          <a:prstTxWarp prst="textNoShape">
+                            <a:avLst/>
+                          </a:prstTxWarp>
+                          <a:spAutoFit/>
+                        </wps:bodyPr>
+                      </wps:wsp>
+                      <wps:wsp>
+                        <wps:cNvPr id="109" name="Oval 109"/>
+                        <wps:cNvSpPr/>
+                        <wps:spPr>
+                          <a:xfrm>
+                            <a:off x="4264787" y="1400811"/>
+                            <a:ext cx="416004" cy="201930"/>
+                          </a:xfrm>
+                          <a:prstGeom prst="ellipse">
+                            <a:avLst/>
+                          </a:prstGeom>
+                          <a:noFill/>
+                          <a:ln w="3175">
+                            <a:solidFill>
+                              <a:schemeClr val="tx1"/>
+                            </a:solidFill>
+                          </a:ln>
+                        </wps:spPr>
+                        <wps:style>
+                          <a:lnRef idx="2">
+                            <a:schemeClr val="accent1">
+                              <a:shade val="50000"/>
+                            </a:schemeClr>
+                          </a:lnRef>
+                          <a:fillRef idx="1">
+                            <a:schemeClr val="accent1"/>
+                          </a:fillRef>
+                          <a:effectRef idx="0">
+                            <a:schemeClr val="accent1"/>
+                          </a:effectRef>
+                          <a:fontRef idx="minor">
+                            <a:schemeClr val="lt1"/>
+                          </a:fontRef>
+                        </wps:style>
+                        <wps:txbx>
+                          <w:txbxContent>
+                            <w:p>
+                              <w:pPr>
+                                <w:jc w:val="center"/>
+                                <w:rPr>
+                                  <w:rFonts w:ascii="Calibri Light" w:eastAsia="Calibri" w:hAnsi="Calibri Light" w:cs="Arial"/>
+                                  <w:color w:val="000000"/>
+                                  <w:sz w:val="18"/>
+                                  <w:szCs w:val="18"/>
+                                </w:rPr>
+                              </w:pPr>
+                              <w:r>
+                                <w:rPr>
+                                  <w:rFonts w:ascii="Calibri Light" w:eastAsia="Calibri" w:hAnsi="Calibri Light" w:cs="Arial"/>
+                                  <w:color w:val="000000"/>
+                                  <w:sz w:val="18"/>
+                                  <w:szCs w:val="18"/>
+                                </w:rPr>
+                                <w:t>date</w:t>
+                              </w:r>
+                            </w:p>
+                          </w:txbxContent>
+                        </wps:txbx>
+                        <wps:bodyPr rot="0" spcFirstLastPara="0" vert="horz" wrap="square" lIns="0" tIns="0" rIns="0" bIns="0" numCol="1" spcCol="0" rtlCol="0" fromWordArt="0" anchor="ctr" anchorCtr="0" forceAA="0" compatLnSpc="1">
+                          <a:prstTxWarp prst="textNoShape">
+                            <a:avLst/>
+                          </a:prstTxWarp>
+                          <a:spAutoFit/>
+                        </wps:bodyPr>
+                      </wps:wsp>
+                      <wps:wsp>
+                        <wps:cNvPr id="110" name="Oval 110"/>
+                        <wps:cNvSpPr/>
+                        <wps:spPr>
+                          <a:xfrm>
+                            <a:off x="4619869" y="1240512"/>
+                            <a:ext cx="438235" cy="202054"/>
+                          </a:xfrm>
+                          <a:prstGeom prst="ellipse">
+                            <a:avLst/>
+                          </a:prstGeom>
+                          <a:noFill/>
+                          <a:ln w="3175">
+                            <a:solidFill>
+                              <a:schemeClr val="tx1"/>
+                            </a:solidFill>
+                          </a:ln>
+                        </wps:spPr>
+                        <wps:style>
+                          <a:lnRef idx="2">
+                            <a:schemeClr val="accent1">
+                              <a:shade val="50000"/>
+                            </a:schemeClr>
+                          </a:lnRef>
+                          <a:fillRef idx="1">
+                            <a:schemeClr val="accent1"/>
+                          </a:fillRef>
+                          <a:effectRef idx="0">
+                            <a:schemeClr val="accent1"/>
+                          </a:effectRef>
+                          <a:fontRef idx="minor">
+                            <a:schemeClr val="lt1"/>
+                          </a:fontRef>
+                        </wps:style>
+                        <wps:txbx>
+                          <w:txbxContent>
+                            <w:p>
+                              <w:pPr>
+                                <w:jc w:val="center"/>
+                                <w:rPr>
+                                  <w:rFonts w:ascii="Calibri Light" w:eastAsia="Calibri" w:hAnsi="Calibri Light" w:cs="Arial"/>
+                                  <w:color w:val="000000"/>
+                                  <w:sz w:val="18"/>
+                                  <w:szCs w:val="18"/>
+                                </w:rPr>
+                              </w:pPr>
+                              <w:r>
+                                <w:rPr>
+                                  <w:rFonts w:ascii="Calibri Light" w:eastAsia="Calibri" w:hAnsi="Calibri Light" w:cs="Arial"/>
+                                  <w:color w:val="000000"/>
+                                  <w:sz w:val="18"/>
+                                  <w:szCs w:val="18"/>
+                                </w:rPr>
+                                <w:t>time</w:t>
+                              </w:r>
+                            </w:p>
+                          </w:txbxContent>
+                        </wps:txbx>
+                        <wps:bodyPr rot="0" spcFirstLastPara="0" vert="horz" wrap="square" lIns="0" tIns="0" rIns="0" bIns="0" numCol="1" spcCol="0" rtlCol="0" fromWordArt="0" anchor="ctr" anchorCtr="0" forceAA="0" compatLnSpc="1">
+                          <a:prstTxWarp prst="textNoShape">
+                            <a:avLst/>
+                          </a:prstTxWarp>
+                          <a:spAutoFit/>
+                        </wps:bodyPr>
+                      </wps:wsp>
+                      <wps:wsp>
+                        <wps:cNvPr id="111" name="Straight Connector 111"/>
+                        <wps:cNvCnPr>
+                          <a:stCxn id="106" idx="1"/>
+                          <a:endCxn id="108" idx="6"/>
+                        </wps:cNvCnPr>
+                        <wps:spPr>
+                          <a:xfrm flipH="1" flipV="1">
+                            <a:off x="4680791" y="1745001"/>
+                            <a:ext cx="247206" cy="29988"/>
+                          </a:xfrm>
+                          <a:prstGeom prst="line">
+                            <a:avLst/>
+                          </a:prstGeom>
+                          <a:ln w="3175">
+                            <a:solidFill>
+                              <a:schemeClr val="tx1"/>
+                            </a:solidFill>
+                          </a:ln>
+                        </wps:spPr>
+                        <wps:style>
+                          <a:lnRef idx="1">
+                            <a:schemeClr val="accent1"/>
+                          </a:lnRef>
+                          <a:fillRef idx="0">
+                            <a:schemeClr val="accent1"/>
+                          </a:fillRef>
+                          <a:effectRef idx="0">
+                            <a:schemeClr val="accent1"/>
+                          </a:effectRef>
+                          <a:fontRef idx="minor">
+                            <a:schemeClr val="tx1"/>
+                          </a:fontRef>
+                        </wps:style>
+                        <wps:bodyPr/>
+                      </wps:wsp>
+                      <wps:wsp>
+                        <wps:cNvPr id="112" name="Straight Connector 112"/>
+                        <wps:cNvCnPr>
+                          <a:stCxn id="106" idx="1"/>
+                          <a:endCxn id="109" idx="5"/>
+                        </wps:cNvCnPr>
+                        <wps:spPr>
+                          <a:xfrm flipH="1" flipV="1">
+                            <a:off x="4619869" y="1573169"/>
+                            <a:ext cx="308128" cy="201820"/>
+                          </a:xfrm>
+                          <a:prstGeom prst="line">
+                            <a:avLst/>
+                          </a:prstGeom>
+                          <a:ln w="3175">
+                            <a:solidFill>
+                              <a:schemeClr val="tx1"/>
+                            </a:solidFill>
+                          </a:ln>
+                        </wps:spPr>
+                        <wps:style>
+                          <a:lnRef idx="1">
+                            <a:schemeClr val="accent1"/>
+                          </a:lnRef>
+                          <a:fillRef idx="0">
+                            <a:schemeClr val="accent1"/>
+                          </a:fillRef>
+                          <a:effectRef idx="0">
+                            <a:schemeClr val="accent1"/>
+                          </a:effectRef>
+                          <a:fontRef idx="minor">
+                            <a:schemeClr val="tx1"/>
+                          </a:fontRef>
+                        </wps:style>
+                        <wps:bodyPr/>
+                      </wps:wsp>
+                      <wps:wsp>
+                        <wps:cNvPr id="113" name="Straight Connector 113"/>
+                        <wps:cNvCnPr>
+                          <a:stCxn id="106" idx="1"/>
+                          <a:endCxn id="110" idx="4"/>
+                        </wps:cNvCnPr>
+                        <wps:spPr>
+                          <a:xfrm flipH="1" flipV="1">
+                            <a:off x="4838987" y="1442566"/>
+                            <a:ext cx="89010" cy="332423"/>
+                          </a:xfrm>
+                          <a:prstGeom prst="line">
+                            <a:avLst/>
+                          </a:prstGeom>
+                          <a:ln w="3175">
+                            <a:solidFill>
+                              <a:schemeClr val="tx1"/>
+                            </a:solidFill>
+                          </a:ln>
+                        </wps:spPr>
+                        <wps:style>
+                          <a:lnRef idx="1">
+                            <a:schemeClr val="accent1"/>
+                          </a:lnRef>
+                          <a:fillRef idx="0">
+                            <a:schemeClr val="accent1"/>
+                          </a:fillRef>
+                          <a:effectRef idx="0">
+                            <a:schemeClr val="accent1"/>
+                          </a:effectRef>
+                          <a:fontRef idx="minor">
+                            <a:schemeClr val="tx1"/>
+                          </a:fontRef>
+                        </wps:style>
+                        <wps:bodyPr/>
+                      </wps:wsp>
+                      <wps:wsp>
+                        <wps:cNvPr id="114" name="Oval 114"/>
+                        <wps:cNvSpPr/>
+                        <wps:spPr>
+                          <a:xfrm>
+                            <a:off x="4575703" y="639264"/>
+                            <a:ext cx="762357" cy="398722"/>
+                          </a:xfrm>
+                          <a:prstGeom prst="ellipse">
+                            <a:avLst/>
+                          </a:prstGeom>
+                          <a:noFill/>
+                          <a:ln w="3175">
+                            <a:solidFill>
+                              <a:schemeClr val="tx1"/>
+                            </a:solidFill>
+                          </a:ln>
+                        </wps:spPr>
+                        <wps:style>
+                          <a:lnRef idx="2">
+                            <a:schemeClr val="accent1">
+                              <a:shade val="50000"/>
+                            </a:schemeClr>
+                          </a:lnRef>
+                          <a:fillRef idx="1">
+                            <a:schemeClr val="accent1"/>
+                          </a:fillRef>
+                          <a:effectRef idx="0">
+                            <a:schemeClr val="accent1"/>
+                          </a:effectRef>
+                          <a:fontRef idx="minor">
+                            <a:schemeClr val="lt1"/>
+                          </a:fontRef>
+                        </wps:style>
+                        <wps:txbx>
+                          <w:txbxContent>
+                            <w:p>
+                              <w:pPr>
+                                <w:jc w:val="center"/>
+                                <w:rPr>
+                                  <w:rFonts w:ascii="Calibri Light" w:eastAsia="Calibri" w:hAnsi="Calibri Light" w:cs="Arial"/>
+                                  <w:color w:val="000000"/>
+                                  <w:sz w:val="18"/>
+                                  <w:szCs w:val="18"/>
+                                </w:rPr>
+                              </w:pPr>
+                              <w:r>
+                                <w:rPr>
+                                  <w:rFonts w:ascii="Calibri Light" w:eastAsia="Calibri" w:hAnsi="Calibri Light" w:cs="Arial"/>
+                                  <w:color w:val="000000"/>
+                                  <w:sz w:val="18"/>
+                                  <w:szCs w:val="18"/>
+                                </w:rPr>
+                                <w:t>registration fee</w:t>
+                              </w:r>
+                            </w:p>
+                          </w:txbxContent>
+                        </wps:txbx>
+                        <wps:bodyPr rot="0" spcFirstLastPara="0" vert="horz" wrap="square" lIns="0" tIns="0" rIns="0" bIns="0" numCol="1" spcCol="0" rtlCol="0" fromWordArt="0" anchor="ctr" anchorCtr="0" forceAA="0" compatLnSpc="1">
+                          <a:prstTxWarp prst="textNoShape">
+                            <a:avLst/>
+                          </a:prstTxWarp>
+                          <a:spAutoFit/>
+                        </wps:bodyPr>
+                      </wps:wsp>
+                      <wps:wsp>
+                        <wps:cNvPr id="115" name="Oval 115"/>
+                        <wps:cNvSpPr/>
+                        <wps:spPr>
+                          <a:xfrm>
+                            <a:off x="6199038" y="1995439"/>
+                            <a:ext cx="580653" cy="202054"/>
+                          </a:xfrm>
+                          <a:prstGeom prst="ellipse">
+                            <a:avLst/>
+                          </a:prstGeom>
+                          <a:noFill/>
+                          <a:ln w="3175">
+                            <a:solidFill>
+                              <a:schemeClr val="tx1"/>
+                            </a:solidFill>
+                          </a:ln>
+                        </wps:spPr>
+                        <wps:style>
+                          <a:lnRef idx="2">
+                            <a:schemeClr val="accent1">
+                              <a:shade val="50000"/>
+                            </a:schemeClr>
+                          </a:lnRef>
+                          <a:fillRef idx="1">
+                            <a:schemeClr val="accent1"/>
+                          </a:fillRef>
+                          <a:effectRef idx="0">
+                            <a:schemeClr val="accent1"/>
+                          </a:effectRef>
+                          <a:fontRef idx="minor">
+                            <a:schemeClr val="lt1"/>
+                          </a:fontRef>
+                        </wps:style>
+                        <wps:txbx>
+                          <w:txbxContent>
+                            <w:p>
+                              <w:pPr>
+                                <w:jc w:val="center"/>
+                                <w:rPr>
+                                  <w:rFonts w:ascii="Calibri Light" w:eastAsia="Calibri" w:hAnsi="Calibri Light" w:cs="Arial"/>
+                                  <w:color w:val="000000"/>
+                                  <w:sz w:val="18"/>
+                                  <w:szCs w:val="18"/>
+                                </w:rPr>
+                              </w:pPr>
+                              <w:r>
+                                <w:rPr>
+                                  <w:rFonts w:ascii="Calibri Light" w:eastAsia="Calibri" w:hAnsi="Calibri Light" w:cs="Arial"/>
+                                  <w:color w:val="000000"/>
+                                  <w:sz w:val="18"/>
+                                  <w:szCs w:val="18"/>
+                                </w:rPr>
+                                <w:t>location</w:t>
+                              </w:r>
+                            </w:p>
+                          </w:txbxContent>
+                        </wps:txbx>
+                        <wps:bodyPr rot="0" spcFirstLastPara="0" vert="horz" wrap="square" lIns="0" tIns="0" rIns="0" bIns="0" numCol="1" spcCol="0" rtlCol="0" fromWordArt="0" anchor="ctr" anchorCtr="0" forceAA="0" compatLnSpc="1">
+                          <a:prstTxWarp prst="textNoShape">
+                            <a:avLst/>
+                          </a:prstTxWarp>
+                          <a:spAutoFit/>
+                        </wps:bodyPr>
+                      </wps:wsp>
+                      <wps:wsp>
+                        <wps:cNvPr id="117" name="Oval 117"/>
+                        <wps:cNvSpPr/>
+                        <wps:spPr>
+                          <a:xfrm>
+                            <a:off x="5259466" y="1025544"/>
+                            <a:ext cx="733688" cy="251448"/>
+                          </a:xfrm>
+                          <a:prstGeom prst="ellipse">
                             <a:avLst/>
                           </a:prstGeom>
                           <a:noFill/>
@@ -475,13 +2211,28 @@
                         <wps:txbx>
                           <w:txbxContent>
                             <w:p>
+                              <w:pPr>
+                                <w:jc w:val="center"/>
+                                <w:rPr>
+                                  <w:rFonts w:ascii="Calibri Light" w:eastAsia="Calibri" w:hAnsi="Calibri Light" w:cs="Arial"/>
+                                  <w:color w:val="000000"/>
+                                  <w:sz w:val="18"/>
+                                  <w:szCs w:val="18"/>
+                                </w:rPr>
+                              </w:pPr>
                               <w:r>
-                                <w:t>Entity can be edited</w:t>
+                                <w:rPr>
+                                  <w:rFonts w:ascii="Calibri Light" w:eastAsia="Calibri" w:hAnsi="Calibri Light" w:cs="Arial"/>
+                                  <w:color w:val="000000"/>
+                                  <w:sz w:val="18"/>
+                                  <w:szCs w:val="18"/>
+                                </w:rPr>
+                                <w:t>organizer</w:t>
                               </w:r>
                             </w:p>
                           </w:txbxContent>
                         </wps:txbx>
-                        <wps:bodyPr rot="0" spcFirstLastPara="0" vert="horz" wrap="none" lIns="102776" tIns="102776" rIns="102776" bIns="102776" numCol="1" spcCol="0" rtlCol="0" fromWordArt="0" anchor="ctr" anchorCtr="0" forceAA="0" compatLnSpc="1">
+                        <wps:bodyPr rot="0" spcFirstLastPara="0" vert="horz" wrap="square" lIns="0" tIns="0" rIns="0" bIns="0" numCol="1" spcCol="0" rtlCol="0" fromWordArt="0" anchor="ctr" anchorCtr="0" forceAA="0" compatLnSpc="1">
                           <a:prstTxWarp prst="textNoShape">
                             <a:avLst/>
                           </a:prstTxWarp>
@@ -489,17 +2240,20 @@
                         </wps:bodyPr>
                       </wps:wsp>
                       <wps:wsp>
-                        <wps:cNvPr id="4" name="Straight Connector 4"/>
-                        <wps:cNvCnPr/>
+                        <wps:cNvPr id="118" name="Straight Connector 118"/>
+                        <wps:cNvCnPr>
+                          <a:stCxn id="115" idx="1"/>
+                          <a:endCxn id="121" idx="4"/>
+                        </wps:cNvCnPr>
                         <wps:spPr>
-                          <a:xfrm>
-                            <a:off x="1274909" y="1939149"/>
-                            <a:ext cx="803513" cy="589240"/>
+                          <a:xfrm flipV="1">
+                            <a:off x="6284073" y="1573169"/>
+                            <a:ext cx="90728" cy="451860"/>
                           </a:xfrm>
                           <a:prstGeom prst="line">
                             <a:avLst/>
                           </a:prstGeom>
-                          <a:ln w="12700">
+                          <a:ln w="3175">
                             <a:solidFill>
                               <a:schemeClr val="tx1"/>
                             </a:solidFill>
@@ -522,51 +2276,18 @@
                         <wps:bodyPr/>
                       </wps:wsp>
                       <wps:wsp>
-                        <wps:cNvPr id="5" name="Straight Connector 5"/>
-                        <wps:cNvCnPr/>
-                        <wps:spPr>
-                          <a:xfrm>
-                            <a:off x="1327384" y="2505873"/>
-                            <a:ext cx="803513" cy="589240"/>
-                          </a:xfrm>
-                          <a:prstGeom prst="line">
-                            <a:avLst/>
-                          </a:prstGeom>
-                          <a:ln w="38100" cmpd="dbl">
-                            <a:solidFill>
-                              <a:schemeClr val="tx1"/>
-                            </a:solidFill>
-                          </a:ln>
-                        </wps:spPr>
-                        <wps:style>
-                          <a:lnRef idx="1">
-                            <a:schemeClr val="accent1"/>
-                          </a:lnRef>
-                          <a:fillRef idx="0">
-                            <a:schemeClr val="accent1"/>
-                          </a:fillRef>
-                          <a:effectRef idx="0">
-                            <a:schemeClr val="accent1"/>
-                          </a:effectRef>
-                          <a:fontRef idx="minor">
-                            <a:schemeClr val="tx1"/>
-                          </a:fontRef>
-                        </wps:style>
-                        <wps:bodyPr/>
-                      </wps:wsp>
-                      <wps:wsp>
-                        <wps:cNvPr id="6" name="Flowchart: Decision 6"/>
+                        <wps:cNvPr id="119" name="Oval 119"/>
                         <wps:cNvSpPr/>
                         <wps:spPr>
                           <a:xfrm>
-                            <a:off x="3128343" y="342740"/>
-                            <a:ext cx="1907539" cy="335281"/>
+                            <a:off x="5878677" y="1602741"/>
+                            <a:ext cx="438150" cy="201930"/>
                           </a:xfrm>
-                          <a:prstGeom prst="flowChartDecision">
+                          <a:prstGeom prst="ellipse">
                             <a:avLst/>
                           </a:prstGeom>
                           <a:noFill/>
-                          <a:ln>
+                          <a:ln w="3175">
                             <a:solidFill>
                               <a:schemeClr val="tx1"/>
                             </a:solidFill>
@@ -591,13 +2312,28 @@
                         <wps:txbx>
                           <w:txbxContent>
                             <w:p>
+                              <w:pPr>
+                                <w:jc w:val="center"/>
+                                <w:rPr>
+                                  <w:rFonts w:ascii="Calibri Light" w:eastAsia="Calibri" w:hAnsi="Calibri Light" w:cs="Arial"/>
+                                  <w:color w:val="000000"/>
+                                  <w:sz w:val="18"/>
+                                  <w:szCs w:val="18"/>
+                                </w:rPr>
+                              </w:pPr>
                               <w:r>
-                                <w:t>Text can be edited</w:t>
+                                <w:rPr>
+                                  <w:rFonts w:ascii="Calibri Light" w:eastAsia="Calibri" w:hAnsi="Calibri Light" w:cs="Arial"/>
+                                  <w:color w:val="000000"/>
+                                  <w:sz w:val="18"/>
+                                  <w:szCs w:val="18"/>
+                                </w:rPr>
+                                <w:t>room</w:t>
                               </w:r>
                             </w:p>
                           </w:txbxContent>
                         </wps:txbx>
-                        <wps:bodyPr rot="0" spcFirstLastPara="0" vertOverflow="overflow" horzOverflow="overflow" vert="horz" wrap="none" lIns="0" tIns="0" rIns="0" bIns="0" numCol="1" spcCol="0" rtlCol="0" fromWordArt="0" anchor="ctr" anchorCtr="0" forceAA="0" compatLnSpc="1">
+                        <wps:bodyPr rot="0" spcFirstLastPara="0" vert="horz" wrap="square" lIns="0" tIns="0" rIns="0" bIns="0" numCol="1" spcCol="0" rtlCol="0" fromWordArt="0" anchor="ctr" anchorCtr="0" forceAA="0" compatLnSpc="1">
                           <a:prstTxWarp prst="textNoShape">
                             <a:avLst/>
                           </a:prstTxWarp>
@@ -605,14 +2341,1327 @@
                         </wps:bodyPr>
                       </wps:wsp>
                       <wps:wsp>
-                        <wps:cNvPr id="7" name="Flowchart: Decision 7"/>
+                        <wps:cNvPr id="120" name="Oval 120"/>
                         <wps:cNvSpPr/>
                         <wps:spPr>
                           <a:xfrm>
-                            <a:off x="3170099" y="1037822"/>
-                            <a:ext cx="1958341" cy="386080"/>
+                            <a:off x="6415681" y="1602741"/>
+                            <a:ext cx="438150" cy="201930"/>
+                          </a:xfrm>
+                          <a:prstGeom prst="ellipse">
+                            <a:avLst/>
+                          </a:prstGeom>
+                          <a:noFill/>
+                          <a:ln w="3175">
+                            <a:solidFill>
+                              <a:schemeClr val="tx1"/>
+                            </a:solidFill>
+                          </a:ln>
+                        </wps:spPr>
+                        <wps:style>
+                          <a:lnRef idx="2">
+                            <a:schemeClr val="accent1">
+                              <a:shade val="50000"/>
+                            </a:schemeClr>
+                          </a:lnRef>
+                          <a:fillRef idx="1">
+                            <a:schemeClr val="accent1"/>
+                          </a:fillRef>
+                          <a:effectRef idx="0">
+                            <a:schemeClr val="accent1"/>
+                          </a:effectRef>
+                          <a:fontRef idx="minor">
+                            <a:schemeClr val="lt1"/>
+                          </a:fontRef>
+                        </wps:style>
+                        <wps:txbx>
+                          <w:txbxContent>
+                            <w:p>
+                              <w:pPr>
+                                <w:jc w:val="center"/>
+                                <w:rPr>
+                                  <w:rFonts w:ascii="Calibri Light" w:eastAsia="Calibri" w:hAnsi="Calibri Light" w:cs="Arial"/>
+                                  <w:color w:val="000000"/>
+                                  <w:sz w:val="18"/>
+                                  <w:szCs w:val="18"/>
+                                </w:rPr>
+                              </w:pPr>
+                              <w:r>
+                                <w:rPr>
+                                  <w:rFonts w:ascii="Calibri Light" w:eastAsia="Calibri" w:hAnsi="Calibri Light" w:cs="Arial"/>
+                                  <w:color w:val="000000"/>
+                                  <w:sz w:val="18"/>
+                                  <w:szCs w:val="18"/>
+                                </w:rPr>
+                                <w:t>floor</w:t>
+                              </w:r>
+                            </w:p>
+                          </w:txbxContent>
+                        </wps:txbx>
+                        <wps:bodyPr rot="0" spcFirstLastPara="0" vert="horz" wrap="square" lIns="0" tIns="0" rIns="0" bIns="0" numCol="1" spcCol="0" rtlCol="0" fromWordArt="0" anchor="ctr" anchorCtr="0" forceAA="0" compatLnSpc="1">
+                          <a:prstTxWarp prst="textNoShape">
+                            <a:avLst/>
+                          </a:prstTxWarp>
+                          <a:spAutoFit/>
+                        </wps:bodyPr>
+                      </wps:wsp>
+                      <wps:wsp>
+                        <wps:cNvPr id="121" name="Oval 121"/>
+                        <wps:cNvSpPr/>
+                        <wps:spPr>
+                          <a:xfrm>
+                            <a:off x="6096414" y="1371115"/>
+                            <a:ext cx="556774" cy="202054"/>
+                          </a:xfrm>
+                          <a:prstGeom prst="ellipse">
+                            <a:avLst/>
+                          </a:prstGeom>
+                          <a:noFill/>
+                          <a:ln w="3175">
+                            <a:solidFill>
+                              <a:schemeClr val="tx1"/>
+                            </a:solidFill>
+                          </a:ln>
+                        </wps:spPr>
+                        <wps:style>
+                          <a:lnRef idx="2">
+                            <a:schemeClr val="accent1">
+                              <a:shade val="50000"/>
+                            </a:schemeClr>
+                          </a:lnRef>
+                          <a:fillRef idx="1">
+                            <a:schemeClr val="accent1"/>
+                          </a:fillRef>
+                          <a:effectRef idx="0">
+                            <a:schemeClr val="accent1"/>
+                          </a:effectRef>
+                          <a:fontRef idx="minor">
+                            <a:schemeClr val="lt1"/>
+                          </a:fontRef>
+                        </wps:style>
+                        <wps:txbx>
+                          <w:txbxContent>
+                            <w:p>
+                              <w:pPr>
+                                <w:jc w:val="center"/>
+                                <w:rPr>
+                                  <w:rFonts w:ascii="Calibri Light" w:eastAsia="Calibri" w:hAnsi="Calibri Light" w:cs="Arial"/>
+                                  <w:color w:val="000000"/>
+                                  <w:sz w:val="18"/>
+                                  <w:szCs w:val="18"/>
+                                </w:rPr>
+                              </w:pPr>
+                              <w:r>
+                                <w:rPr>
+                                  <w:rFonts w:ascii="Calibri Light" w:eastAsia="Calibri" w:hAnsi="Calibri Light" w:cs="Arial"/>
+                                  <w:color w:val="000000"/>
+                                  <w:sz w:val="18"/>
+                                  <w:szCs w:val="18"/>
+                                </w:rPr>
+                                <w:t>building</w:t>
+                              </w:r>
+                            </w:p>
+                          </w:txbxContent>
+                        </wps:txbx>
+                        <wps:bodyPr rot="0" spcFirstLastPara="0" vert="horz" wrap="square" lIns="0" tIns="0" rIns="0" bIns="0" numCol="1" spcCol="0" rtlCol="0" fromWordArt="0" anchor="ctr" anchorCtr="0" forceAA="0" compatLnSpc="1">
+                          <a:prstTxWarp prst="textNoShape">
+                            <a:avLst/>
+                          </a:prstTxWarp>
+                          <a:spAutoFit/>
+                        </wps:bodyPr>
+                      </wps:wsp>
+                      <wps:wsp>
+                        <wps:cNvPr id="122" name="Straight Connector 122"/>
+                        <wps:cNvCnPr>
+                          <a:stCxn id="115" idx="4"/>
+                          <a:endCxn id="77" idx="0"/>
+                        </wps:cNvCnPr>
+                        <wps:spPr>
+                          <a:xfrm flipH="1">
+                            <a:off x="6129004" y="2197493"/>
+                            <a:ext cx="360361" cy="355045"/>
+                          </a:xfrm>
+                          <a:prstGeom prst="line">
+                            <a:avLst/>
+                          </a:prstGeom>
+                          <a:ln w="3175">
+                            <a:solidFill>
+                              <a:schemeClr val="tx1"/>
+                            </a:solidFill>
+                          </a:ln>
+                        </wps:spPr>
+                        <wps:style>
+                          <a:lnRef idx="1">
+                            <a:schemeClr val="accent1"/>
+                          </a:lnRef>
+                          <a:fillRef idx="0">
+                            <a:schemeClr val="accent1"/>
+                          </a:fillRef>
+                          <a:effectRef idx="0">
+                            <a:schemeClr val="accent1"/>
+                          </a:effectRef>
+                          <a:fontRef idx="minor">
+                            <a:schemeClr val="tx1"/>
+                          </a:fontRef>
+                        </wps:style>
+                        <wps:bodyPr/>
+                      </wps:wsp>
+                      <wps:wsp>
+                        <wps:cNvPr id="123" name="Straight Connector 123"/>
+                        <wps:cNvCnPr>
+                          <a:stCxn id="119" idx="5"/>
+                          <a:endCxn id="115" idx="1"/>
+                        </wps:cNvCnPr>
+                        <wps:spPr>
+                          <a:xfrm>
+                            <a:off x="6252661" y="1775099"/>
+                            <a:ext cx="31412" cy="249930"/>
+                          </a:xfrm>
+                          <a:prstGeom prst="line">
+                            <a:avLst/>
+                          </a:prstGeom>
+                          <a:ln w="3175">
+                            <a:solidFill>
+                              <a:schemeClr val="tx1"/>
+                            </a:solidFill>
+                          </a:ln>
+                        </wps:spPr>
+                        <wps:style>
+                          <a:lnRef idx="1">
+                            <a:schemeClr val="accent1"/>
+                          </a:lnRef>
+                          <a:fillRef idx="0">
+                            <a:schemeClr val="accent1"/>
+                          </a:fillRef>
+                          <a:effectRef idx="0">
+                            <a:schemeClr val="accent1"/>
+                          </a:effectRef>
+                          <a:fontRef idx="minor">
+                            <a:schemeClr val="tx1"/>
+                          </a:fontRef>
+                        </wps:style>
+                        <wps:bodyPr/>
+                      </wps:wsp>
+                      <wps:wsp>
+                        <wps:cNvPr id="124" name="Straight Connector 124"/>
+                        <wps:cNvCnPr>
+                          <a:stCxn id="114" idx="4"/>
+                          <a:endCxn id="77" idx="0"/>
+                        </wps:cNvCnPr>
+                        <wps:spPr>
+                          <a:xfrm>
+                            <a:off x="4956882" y="1037986"/>
+                            <a:ext cx="1172122" cy="1514552"/>
+                          </a:xfrm>
+                          <a:prstGeom prst="line">
+                            <a:avLst/>
+                          </a:prstGeom>
+                          <a:ln w="3175">
+                            <a:solidFill>
+                              <a:schemeClr val="tx1"/>
+                            </a:solidFill>
+                          </a:ln>
+                        </wps:spPr>
+                        <wps:style>
+                          <a:lnRef idx="1">
+                            <a:schemeClr val="accent1"/>
+                          </a:lnRef>
+                          <a:fillRef idx="0">
+                            <a:schemeClr val="accent1"/>
+                          </a:fillRef>
+                          <a:effectRef idx="0">
+                            <a:schemeClr val="accent1"/>
+                          </a:effectRef>
+                          <a:fontRef idx="minor">
+                            <a:schemeClr val="tx1"/>
+                          </a:fontRef>
+                        </wps:style>
+                        <wps:bodyPr/>
+                      </wps:wsp>
+                      <wps:wsp>
+                        <wps:cNvPr id="125" name="Straight Connector 125"/>
+                        <wps:cNvCnPr>
+                          <a:stCxn id="115" idx="1"/>
+                          <a:endCxn id="120" idx="3"/>
+                        </wps:cNvCnPr>
+                        <wps:spPr>
+                          <a:xfrm flipV="1">
+                            <a:off x="6284073" y="1775099"/>
+                            <a:ext cx="195774" cy="249930"/>
+                          </a:xfrm>
+                          <a:prstGeom prst="line">
+                            <a:avLst/>
+                          </a:prstGeom>
+                          <a:ln w="3175">
+                            <a:solidFill>
+                              <a:schemeClr val="tx1"/>
+                            </a:solidFill>
+                          </a:ln>
+                        </wps:spPr>
+                        <wps:style>
+                          <a:lnRef idx="1">
+                            <a:schemeClr val="accent1"/>
+                          </a:lnRef>
+                          <a:fillRef idx="0">
+                            <a:schemeClr val="accent1"/>
+                          </a:fillRef>
+                          <a:effectRef idx="0">
+                            <a:schemeClr val="accent1"/>
+                          </a:effectRef>
+                          <a:fontRef idx="minor">
+                            <a:schemeClr val="tx1"/>
+                          </a:fontRef>
+                        </wps:style>
+                        <wps:bodyPr/>
+                      </wps:wsp>
+                      <wps:wsp>
+                        <wps:cNvPr id="127" name="Straight Connector 127"/>
+                        <wps:cNvCnPr>
+                          <a:stCxn id="117" idx="4"/>
+                          <a:endCxn id="77" idx="0"/>
+                        </wps:cNvCnPr>
+                        <wps:spPr>
+                          <a:xfrm>
+                            <a:off x="5626310" y="1276992"/>
+                            <a:ext cx="502694" cy="1275546"/>
+                          </a:xfrm>
+                          <a:prstGeom prst="line">
+                            <a:avLst/>
+                          </a:prstGeom>
+                          <a:ln w="3175">
+                            <a:solidFill>
+                              <a:schemeClr val="tx1"/>
+                            </a:solidFill>
+                          </a:ln>
+                        </wps:spPr>
+                        <wps:style>
+                          <a:lnRef idx="1">
+                            <a:schemeClr val="accent1"/>
+                          </a:lnRef>
+                          <a:fillRef idx="0">
+                            <a:schemeClr val="accent1"/>
+                          </a:fillRef>
+                          <a:effectRef idx="0">
+                            <a:schemeClr val="accent1"/>
+                          </a:effectRef>
+                          <a:fontRef idx="minor">
+                            <a:schemeClr val="tx1"/>
+                          </a:fontRef>
+                        </wps:style>
+                        <wps:bodyPr/>
+                      </wps:wsp>
+                      <wps:wsp>
+                        <wps:cNvPr id="128" name="Flowchart: Decision 128"/>
+                        <wps:cNvSpPr/>
+                        <wps:spPr>
+                          <a:xfrm>
+                            <a:off x="2295809" y="2572290"/>
+                            <a:ext cx="436878" cy="285749"/>
                           </a:xfrm>
                           <a:prstGeom prst="flowChartDecision">
+                            <a:avLst/>
+                          </a:prstGeom>
+                          <a:noFill/>
+                          <a:ln w="3175">
+                            <a:solidFill>
+                              <a:schemeClr val="tx1"/>
+                            </a:solidFill>
+                          </a:ln>
+                        </wps:spPr>
+                        <wps:style>
+                          <a:lnRef idx="2">
+                            <a:schemeClr val="accent1">
+                              <a:shade val="50000"/>
+                            </a:schemeClr>
+                          </a:lnRef>
+                          <a:fillRef idx="1">
+                            <a:schemeClr val="accent1"/>
+                          </a:fillRef>
+                          <a:effectRef idx="0">
+                            <a:schemeClr val="accent1"/>
+                          </a:effectRef>
+                          <a:fontRef idx="minor">
+                            <a:schemeClr val="lt1"/>
+                          </a:fontRef>
+                        </wps:style>
+                        <wps:txbx>
+                          <w:txbxContent>
+                            <w:p>
+                              <w:pPr>
+                                <w:jc w:val="center"/>
+                                <w:rPr>
+                                  <w:rFonts w:ascii="Calibri Light" w:eastAsia="Calibri" w:hAnsi="Calibri Light" w:cs="Arial"/>
+                                  <w:color w:val="000000"/>
+                                  <w:sz w:val="18"/>
+                                  <w:szCs w:val="18"/>
+                                </w:rPr>
+                              </w:pPr>
+                              <w:r>
+                                <w:rPr>
+                                  <w:rFonts w:ascii="Calibri Light" w:eastAsia="Calibri" w:hAnsi="Calibri Light" w:cs="Arial"/>
+                                  <w:color w:val="000000"/>
+                                  <w:sz w:val="18"/>
+                                  <w:szCs w:val="18"/>
+                                </w:rPr>
+                                <w:t>joins</w:t>
+                              </w:r>
+                            </w:p>
+                          </w:txbxContent>
+                        </wps:txbx>
+                        <wps:bodyPr rot="0" spcFirstLastPara="0" vert="horz" wrap="none" lIns="0" tIns="0" rIns="0" bIns="0" numCol="1" spcCol="0" rtlCol="0" fromWordArt="0" anchor="ctr" anchorCtr="0" forceAA="0" compatLnSpc="1">
+                          <a:prstTxWarp prst="textNoShape">
+                            <a:avLst/>
+                          </a:prstTxWarp>
+                          <a:spAutoFit/>
+                        </wps:bodyPr>
+                      </wps:wsp>
+                      <wps:wsp>
+                        <wps:cNvPr id="129" name="Straight Connector 129"/>
+                        <wps:cNvCnPr>
+                          <a:stCxn id="67" idx="1"/>
+                          <a:endCxn id="128" idx="3"/>
+                        </wps:cNvCnPr>
+                        <wps:spPr>
+                          <a:xfrm flipH="1">
+                            <a:off x="2732687" y="2711097"/>
+                            <a:ext cx="361698" cy="4068"/>
+                          </a:xfrm>
+                          <a:prstGeom prst="line">
+                            <a:avLst/>
+                          </a:prstGeom>
+                          <a:ln w="38100" cmpd="dbl">
+                            <a:solidFill>
+                              <a:schemeClr val="tx1"/>
+                            </a:solidFill>
+                          </a:ln>
+                        </wps:spPr>
+                        <wps:style>
+                          <a:lnRef idx="1">
+                            <a:schemeClr val="accent1"/>
+                          </a:lnRef>
+                          <a:fillRef idx="0">
+                            <a:schemeClr val="accent1"/>
+                          </a:fillRef>
+                          <a:effectRef idx="0">
+                            <a:schemeClr val="accent1"/>
+                          </a:effectRef>
+                          <a:fontRef idx="minor">
+                            <a:schemeClr val="tx1"/>
+                          </a:fontRef>
+                        </wps:style>
+                        <wps:bodyPr/>
+                      </wps:wsp>
+                      <wps:wsp>
+                        <wps:cNvPr id="130" name="Straight Connector 130"/>
+                        <wps:cNvCnPr>
+                          <a:stCxn id="131" idx="3"/>
+                          <a:endCxn id="128" idx="1"/>
+                        </wps:cNvCnPr>
+                        <wps:spPr>
+                          <a:xfrm>
+                            <a:off x="1879567" y="2713628"/>
+                            <a:ext cx="416242" cy="1537"/>
+                          </a:xfrm>
+                          <a:prstGeom prst="line">
+                            <a:avLst/>
+                          </a:prstGeom>
+                          <a:ln w="3175">
+                            <a:solidFill>
+                              <a:schemeClr val="tx1"/>
+                            </a:solidFill>
+                          </a:ln>
+                        </wps:spPr>
+                        <wps:style>
+                          <a:lnRef idx="1">
+                            <a:schemeClr val="accent1"/>
+                          </a:lnRef>
+                          <a:fillRef idx="0">
+                            <a:schemeClr val="accent1"/>
+                          </a:fillRef>
+                          <a:effectRef idx="0">
+                            <a:schemeClr val="accent1"/>
+                          </a:effectRef>
+                          <a:fontRef idx="minor">
+                            <a:schemeClr val="tx1"/>
+                          </a:fontRef>
+                        </wps:style>
+                        <wps:bodyPr/>
+                      </wps:wsp>
+                      <wps:wsp>
+                        <wps:cNvPr id="131" name="Rectangle 131"/>
+                        <wps:cNvSpPr/>
+                        <wps:spPr>
+                          <a:xfrm>
+                            <a:off x="1289277" y="2548023"/>
+                            <a:ext cx="590290" cy="331210"/>
+                          </a:xfrm>
+                          <a:prstGeom prst="rect">
+                            <a:avLst/>
+                          </a:prstGeom>
+                          <a:noFill/>
+                          <a:ln w="3175">
+                            <a:solidFill>
+                              <a:schemeClr val="tx1"/>
+                            </a:solidFill>
+                          </a:ln>
+                        </wps:spPr>
+                        <wps:style>
+                          <a:lnRef idx="2">
+                            <a:schemeClr val="accent1">
+                              <a:shade val="50000"/>
+                            </a:schemeClr>
+                          </a:lnRef>
+                          <a:fillRef idx="1">
+                            <a:schemeClr val="accent1"/>
+                          </a:fillRef>
+                          <a:effectRef idx="0">
+                            <a:schemeClr val="accent1"/>
+                          </a:effectRef>
+                          <a:fontRef idx="minor">
+                            <a:schemeClr val="lt1"/>
+                          </a:fontRef>
+                        </wps:style>
+                        <wps:txbx>
+                          <w:txbxContent>
+                            <w:p>
+                              <w:pPr>
+                                <w:rPr>
+                                  <w:rFonts w:ascii="Calibri Light" w:eastAsia="Calibri" w:hAnsi="Calibri Light" w:cs="Arial"/>
+                                  <w:color w:val="000000"/>
+                                  <w:sz w:val="18"/>
+                                  <w:szCs w:val="18"/>
+                                </w:rPr>
+                              </w:pPr>
+                              <w:r>
+                                <w:rPr>
+                                  <w:rFonts w:ascii="Calibri Light" w:eastAsia="Calibri" w:hAnsi="Calibri Light" w:cs="Arial"/>
+                                  <w:color w:val="000000"/>
+                                  <w:sz w:val="18"/>
+                                  <w:szCs w:val="18"/>
+                                </w:rPr>
+                                <w:t>Member</w:t>
+                              </w:r>
+                            </w:p>
+                          </w:txbxContent>
+                        </wps:txbx>
+                        <wps:bodyPr rot="0" spcFirstLastPara="0" vert="horz" wrap="none" lIns="94168" tIns="94168" rIns="94168" bIns="94168" numCol="1" spcCol="0" rtlCol="0" fromWordArt="0" anchor="ctr" anchorCtr="0" forceAA="0" compatLnSpc="1">
+                          <a:prstTxWarp prst="textNoShape">
+                            <a:avLst/>
+                          </a:prstTxWarp>
+                          <a:spAutoFit/>
+                        </wps:bodyPr>
+                      </wps:wsp>
+                      <wps:wsp>
+                        <wps:cNvPr id="132" name="Text Box 15"/>
+                        <wps:cNvSpPr txBox="1"/>
+                        <wps:spPr>
+                          <a:xfrm>
+                            <a:off x="2774919" y="2537150"/>
+                            <a:ext cx="79375" cy="146050"/>
+                          </a:xfrm>
+                          <a:prstGeom prst="rect">
+                            <a:avLst/>
+                          </a:prstGeom>
+                          <a:noFill/>
+                          <a:ln w="6350">
+                            <a:noFill/>
+                          </a:ln>
+                        </wps:spPr>
+                        <wps:txbx>
+                          <w:txbxContent>
+                            <w:p>
+                              <w:pPr>
+                                <w:jc w:val="center"/>
+                                <w:rPr>
+                                  <w:rFonts w:ascii="Calibri Light" w:eastAsia="Calibri" w:hAnsi="Calibri Light" w:cs="Arial"/>
+                                  <w:sz w:val="18"/>
+                                  <w:szCs w:val="18"/>
+                                </w:rPr>
+                              </w:pPr>
+                              <w:r>
+                                <w:rPr>
+                                  <w:rFonts w:ascii="Calibri Light" w:eastAsia="Calibri" w:hAnsi="Calibri Light" w:cs="Arial"/>
+                                  <w:sz w:val="18"/>
+                                  <w:szCs w:val="18"/>
+                                </w:rPr>
+                                <w:t>N</w:t>
+                              </w:r>
+                            </w:p>
+                          </w:txbxContent>
+                        </wps:txbx>
+                        <wps:bodyPr rot="0" spcFirstLastPara="0" vert="horz" wrap="none" lIns="0" tIns="0" rIns="0" bIns="0" numCol="1" spcCol="0" rtlCol="0" fromWordArt="0" anchor="t" anchorCtr="0" forceAA="0" compatLnSpc="1">
+                          <a:prstTxWarp prst="textNoShape">
+                            <a:avLst/>
+                          </a:prstTxWarp>
+                          <a:spAutoFit/>
+                        </wps:bodyPr>
+                      </wps:wsp>
+                      <wps:wsp>
+                        <wps:cNvPr id="133" name="Text Box 15"/>
+                        <wps:cNvSpPr txBox="1"/>
+                        <wps:spPr>
+                          <a:xfrm>
+                            <a:off x="2151830" y="2535607"/>
+                            <a:ext cx="103505" cy="146050"/>
+                          </a:xfrm>
+                          <a:prstGeom prst="rect">
+                            <a:avLst/>
+                          </a:prstGeom>
+                          <a:noFill/>
+                          <a:ln w="6350">
+                            <a:noFill/>
+                          </a:ln>
+                        </wps:spPr>
+                        <wps:txbx>
+                          <w:txbxContent>
+                            <w:p>
+                              <w:pPr>
+                                <w:jc w:val="center"/>
+                                <w:rPr>
+                                  <w:rFonts w:ascii="Calibri Light" w:eastAsia="Calibri" w:hAnsi="Calibri Light" w:cs="Arial"/>
+                                  <w:sz w:val="18"/>
+                                  <w:szCs w:val="18"/>
+                                </w:rPr>
+                              </w:pPr>
+                              <w:r>
+                                <w:rPr>
+                                  <w:rFonts w:ascii="Calibri Light" w:eastAsia="Calibri" w:hAnsi="Calibri Light" w:cs="Arial"/>
+                                  <w:sz w:val="18"/>
+                                  <w:szCs w:val="18"/>
+                                </w:rPr>
+                                <w:t>M</w:t>
+                              </w:r>
+                            </w:p>
+                          </w:txbxContent>
+                        </wps:txbx>
+                        <wps:bodyPr rot="0" spcFirstLastPara="0" vert="horz" wrap="none" lIns="0" tIns="0" rIns="0" bIns="0" numCol="1" spcCol="0" rtlCol="0" fromWordArt="0" anchor="t" anchorCtr="0" forceAA="0" compatLnSpc="1">
+                          <a:prstTxWarp prst="textNoShape">
+                            <a:avLst/>
+                          </a:prstTxWarp>
+                          <a:spAutoFit/>
+                        </wps:bodyPr>
+                      </wps:wsp>
+                      <wps:wsp>
+                        <wps:cNvPr id="134" name="Oval 134"/>
+                        <wps:cNvSpPr/>
+                        <wps:spPr>
+                          <a:xfrm>
+                            <a:off x="1544186" y="2056928"/>
+                            <a:ext cx="468630" cy="201930"/>
+                          </a:xfrm>
+                          <a:prstGeom prst="ellipse">
+                            <a:avLst/>
+                          </a:prstGeom>
+                          <a:noFill/>
+                          <a:ln w="3175">
+                            <a:solidFill>
+                              <a:schemeClr val="tx1"/>
+                            </a:solidFill>
+                          </a:ln>
+                        </wps:spPr>
+                        <wps:style>
+                          <a:lnRef idx="2">
+                            <a:schemeClr val="accent1">
+                              <a:shade val="50000"/>
+                            </a:schemeClr>
+                          </a:lnRef>
+                          <a:fillRef idx="1">
+                            <a:schemeClr val="accent1"/>
+                          </a:fillRef>
+                          <a:effectRef idx="0">
+                            <a:schemeClr val="accent1"/>
+                          </a:effectRef>
+                          <a:fontRef idx="minor">
+                            <a:schemeClr val="lt1"/>
+                          </a:fontRef>
+                        </wps:style>
+                        <wps:txbx>
+                          <w:txbxContent>
+                            <w:p>
+                              <w:pPr>
+                                <w:jc w:val="center"/>
+                                <w:rPr>
+                                  <w:rFonts w:ascii="Calibri Light" w:eastAsia="Calibri" w:hAnsi="Calibri Light" w:cs="Arial"/>
+                                  <w:color w:val="000000"/>
+                                  <w:sz w:val="18"/>
+                                  <w:szCs w:val="18"/>
+                                </w:rPr>
+                              </w:pPr>
+                              <w:r>
+                                <w:rPr>
+                                  <w:rFonts w:ascii="Calibri Light" w:eastAsia="Calibri" w:hAnsi="Calibri Light" w:cs="Arial"/>
+                                  <w:color w:val="000000"/>
+                                  <w:sz w:val="18"/>
+                                  <w:szCs w:val="18"/>
+                                </w:rPr>
+                                <w:t>name</w:t>
+                              </w:r>
+                            </w:p>
+                          </w:txbxContent>
+                        </wps:txbx>
+                        <wps:bodyPr rot="0" spcFirstLastPara="0" vert="horz" wrap="square" lIns="0" tIns="0" rIns="0" bIns="0" numCol="1" spcCol="0" rtlCol="0" fromWordArt="0" anchor="ctr" anchorCtr="0" forceAA="0" compatLnSpc="1">
+                          <a:prstTxWarp prst="textNoShape">
+                            <a:avLst/>
+                          </a:prstTxWarp>
+                          <a:spAutoFit/>
+                        </wps:bodyPr>
+                      </wps:wsp>
+                      <wps:wsp>
+                        <wps:cNvPr id="135" name="Oval 135"/>
+                        <wps:cNvSpPr/>
+                        <wps:spPr>
+                          <a:xfrm>
+                            <a:off x="726578" y="1934955"/>
+                            <a:ext cx="653709" cy="398722"/>
+                          </a:xfrm>
+                          <a:prstGeom prst="ellipse">
+                            <a:avLst/>
+                          </a:prstGeom>
+                          <a:noFill/>
+                          <a:ln w="3175">
+                            <a:solidFill>
+                              <a:schemeClr val="tx1"/>
+                            </a:solidFill>
+                          </a:ln>
+                        </wps:spPr>
+                        <wps:style>
+                          <a:lnRef idx="2">
+                            <a:schemeClr val="accent1">
+                              <a:shade val="50000"/>
+                            </a:schemeClr>
+                          </a:lnRef>
+                          <a:fillRef idx="1">
+                            <a:schemeClr val="accent1"/>
+                          </a:fillRef>
+                          <a:effectRef idx="0">
+                            <a:schemeClr val="accent1"/>
+                          </a:effectRef>
+                          <a:fontRef idx="minor">
+                            <a:schemeClr val="lt1"/>
+                          </a:fontRef>
+                        </wps:style>
+                        <wps:txbx>
+                          <w:txbxContent>
+                            <w:p>
+                              <w:pPr>
+                                <w:jc w:val="center"/>
+                                <w:rPr>
+                                  <w:rFonts w:ascii="Calibri Light" w:eastAsia="Calibri" w:hAnsi="Calibri Light" w:cs="Arial"/>
+                                  <w:color w:val="000000"/>
+                                  <w:sz w:val="18"/>
+                                  <w:szCs w:val="18"/>
+                                </w:rPr>
+                              </w:pPr>
+                              <w:r>
+                                <w:rPr>
+                                  <w:rFonts w:ascii="Calibri Light" w:eastAsia="Calibri" w:hAnsi="Calibri Light" w:cs="Arial"/>
+                                  <w:color w:val="000000"/>
+                                  <w:sz w:val="18"/>
+                                  <w:szCs w:val="18"/>
+                                  <w:u w:val="single"/>
+                                </w:rPr>
+                                <w:t>student id</w:t>
+                              </w:r>
+                            </w:p>
+                          </w:txbxContent>
+                        </wps:txbx>
+                        <wps:bodyPr rot="0" spcFirstLastPara="0" vert="horz" wrap="square" lIns="0" tIns="0" rIns="0" bIns="0" numCol="1" spcCol="0" rtlCol="0" fromWordArt="0" anchor="ctr" anchorCtr="0" forceAA="0" compatLnSpc="1">
+                          <a:prstTxWarp prst="textNoShape">
+                            <a:avLst/>
+                          </a:prstTxWarp>
+                          <a:spAutoFit/>
+                        </wps:bodyPr>
+                      </wps:wsp>
+                      <wps:wsp>
+                        <wps:cNvPr id="136" name="Straight Connector 136"/>
+                        <wps:cNvCnPr>
+                          <a:stCxn id="131" idx="0"/>
+                          <a:endCxn id="135" idx="5"/>
+                        </wps:cNvCnPr>
+                        <wps:spPr>
+                          <a:xfrm flipH="1" flipV="1">
+                            <a:off x="1284554" y="2275286"/>
+                            <a:ext cx="299868" cy="272737"/>
+                          </a:xfrm>
+                          <a:prstGeom prst="line">
+                            <a:avLst/>
+                          </a:prstGeom>
+                          <a:ln w="3175">
+                            <a:solidFill>
+                              <a:schemeClr val="tx1"/>
+                            </a:solidFill>
+                          </a:ln>
+                        </wps:spPr>
+                        <wps:style>
+                          <a:lnRef idx="1">
+                            <a:schemeClr val="accent1"/>
+                          </a:lnRef>
+                          <a:fillRef idx="0">
+                            <a:schemeClr val="accent1"/>
+                          </a:fillRef>
+                          <a:effectRef idx="0">
+                            <a:schemeClr val="accent1"/>
+                          </a:effectRef>
+                          <a:fontRef idx="minor">
+                            <a:schemeClr val="tx1"/>
+                          </a:fontRef>
+                        </wps:style>
+                        <wps:bodyPr/>
+                      </wps:wsp>
+                      <wps:wsp>
+                        <wps:cNvPr id="137" name="Straight Connector 137"/>
+                        <wps:cNvCnPr>
+                          <a:stCxn id="131" idx="0"/>
+                          <a:endCxn id="134" idx="4"/>
+                        </wps:cNvCnPr>
+                        <wps:spPr>
+                          <a:xfrm flipV="1">
+                            <a:off x="1584422" y="2258858"/>
+                            <a:ext cx="194079" cy="289165"/>
+                          </a:xfrm>
+                          <a:prstGeom prst="line">
+                            <a:avLst/>
+                          </a:prstGeom>
+                          <a:ln w="3175">
+                            <a:solidFill>
+                              <a:schemeClr val="tx1"/>
+                            </a:solidFill>
+                          </a:ln>
+                        </wps:spPr>
+                        <wps:style>
+                          <a:lnRef idx="1">
+                            <a:schemeClr val="accent1"/>
+                          </a:lnRef>
+                          <a:fillRef idx="0">
+                            <a:schemeClr val="accent1"/>
+                          </a:fillRef>
+                          <a:effectRef idx="0">
+                            <a:schemeClr val="accent1"/>
+                          </a:effectRef>
+                          <a:fontRef idx="minor">
+                            <a:schemeClr val="tx1"/>
+                          </a:fontRef>
+                        </wps:style>
+                        <wps:bodyPr/>
+                      </wps:wsp>
+                      <wpg:wgp>
+                        <wpg:cNvPr id="138" name="Group 138"/>
+                        <wpg:cNvGrpSpPr/>
+                        <wpg:grpSpPr>
+                          <a:xfrm>
+                            <a:off x="1185710" y="3195049"/>
+                            <a:ext cx="718057" cy="810260"/>
+                            <a:chOff x="0" y="0"/>
+                            <a:chExt cx="653339" cy="810600"/>
+                          </a:xfrm>
+                        </wpg:grpSpPr>
+                        <wps:wsp>
+                          <wps:cNvPr id="139" name="Oval 139"/>
+                          <wps:cNvSpPr/>
+                          <wps:spPr>
+                            <a:xfrm>
+                              <a:off x="196850" y="0"/>
+                              <a:ext cx="330200" cy="343046"/>
+                            </a:xfrm>
+                            <a:prstGeom prst="ellipse">
+                              <a:avLst/>
+                            </a:prstGeom>
+                            <a:noFill/>
+                            <a:ln w="6350">
+                              <a:solidFill>
+                                <a:schemeClr val="tx1"/>
+                              </a:solidFill>
+                            </a:ln>
+                          </wps:spPr>
+                          <wps:style>
+                            <a:lnRef idx="2">
+                              <a:schemeClr val="accent1">
+                                <a:shade val="50000"/>
+                              </a:schemeClr>
+                            </a:lnRef>
+                            <a:fillRef idx="1">
+                              <a:schemeClr val="accent1"/>
+                            </a:fillRef>
+                            <a:effectRef idx="0">
+                              <a:schemeClr val="accent1"/>
+                            </a:effectRef>
+                            <a:fontRef idx="minor">
+                              <a:schemeClr val="lt1"/>
+                            </a:fontRef>
+                          </wps:style>
+                          <wps:txbx>
+                            <w:txbxContent>
+                              <w:p>
+                                <w:pPr>
+                                  <w:jc w:val="center"/>
+                                  <w:rPr>
+                                    <w:rFonts w:ascii="Calibri Light" w:eastAsia="Calibri" w:hAnsi="Calibri Light"/>
+                                    <w:color w:val="000000"/>
+                                    <w:sz w:val="18"/>
+                                    <w:szCs w:val="18"/>
+                                  </w:rPr>
+                                </w:pPr>
+                                <w:r>
+                                  <w:rPr>
+                                    <w:rFonts w:ascii="Calibri Light" w:eastAsia="Calibri" w:hAnsi="Calibri Light"/>
+                                    <w:color w:val="000000"/>
+                                    <w:sz w:val="18"/>
+                                    <w:szCs w:val="18"/>
+                                  </w:rPr>
+                                  <w:t>d</w:t>
+                                </w:r>
+                              </w:p>
+                            </w:txbxContent>
+                          </wps:txbx>
+                          <wps:bodyPr rot="0" spcFirstLastPara="0" vert="horz" wrap="square" lIns="36000" tIns="0" rIns="36000" bIns="0" numCol="1" spcCol="0" rtlCol="0" fromWordArt="0" anchor="ctr" anchorCtr="0" forceAA="0" compatLnSpc="1">
+                            <a:prstTxWarp prst="textNoShape">
+                              <a:avLst/>
+                            </a:prstTxWarp>
+                            <a:noAutofit/>
+                          </wps:bodyPr>
+                        </wps:wsp>
+                        <wpg:grpSp>
+                          <wpg:cNvPr id="140" name="Group 140"/>
+                          <wpg:cNvGrpSpPr/>
+                          <wpg:grpSpPr>
+                            <a:xfrm>
+                              <a:off x="0" y="292808"/>
+                              <a:ext cx="245207" cy="517792"/>
+                              <a:chOff x="0" y="292808"/>
+                              <a:chExt cx="245207" cy="517792"/>
+                            </a:xfrm>
+                          </wpg:grpSpPr>
+                          <wps:wsp>
+                            <wps:cNvPr id="144" name="Straight Connector 144"/>
+                            <wps:cNvCnPr/>
+                            <wps:spPr>
+                              <a:xfrm flipH="1">
+                                <a:off x="0" y="292808"/>
+                                <a:ext cx="245207" cy="517792"/>
+                              </a:xfrm>
+                              <a:prstGeom prst="line">
+                                <a:avLst/>
+                              </a:prstGeom>
+                              <a:ln w="6350">
+                                <a:solidFill>
+                                  <a:schemeClr val="tx1"/>
+                                </a:solidFill>
+                              </a:ln>
+                            </wps:spPr>
+                            <wps:style>
+                              <a:lnRef idx="1">
+                                <a:schemeClr val="accent1"/>
+                              </a:lnRef>
+                              <a:fillRef idx="0">
+                                <a:schemeClr val="accent1"/>
+                              </a:fillRef>
+                              <a:effectRef idx="0">
+                                <a:schemeClr val="accent1"/>
+                              </a:effectRef>
+                              <a:fontRef idx="minor">
+                                <a:schemeClr val="tx1"/>
+                              </a:fontRef>
+                            </wps:style>
+                            <wps:bodyPr/>
+                          </wps:wsp>
+                          <wps:wsp>
+                            <wps:cNvPr id="145" name="Freeform: Shape 145"/>
+                            <wps:cNvSpPr/>
+                            <wps:spPr>
+                              <a:xfrm>
+                                <a:off x="69851" y="474050"/>
+                                <a:ext cx="127000" cy="127000"/>
+                              </a:xfrm>
+                              <a:custGeom>
+                                <a:avLst/>
+                                <a:gdLst>
+                                  <a:gd name="connsiteX0" fmla="*/ 44268 w 260168"/>
+                                  <a:gd name="connsiteY0" fmla="*/ 0 h 288411"/>
+                                  <a:gd name="connsiteX1" fmla="*/ 6168 w 260168"/>
+                                  <a:gd name="connsiteY1" fmla="*/ 203200 h 288411"/>
+                                  <a:gd name="connsiteX2" fmla="*/ 158568 w 260168"/>
+                                  <a:gd name="connsiteY2" fmla="*/ 285750 h 288411"/>
+                                  <a:gd name="connsiteX3" fmla="*/ 260168 w 260168"/>
+                                  <a:gd name="connsiteY3" fmla="*/ 114300 h 288411"/>
+                                </a:gdLst>
+                                <a:ahLst/>
+                                <a:cxnLst>
+                                  <a:cxn ang="0">
+                                    <a:pos x="connsiteX0" y="connsiteY0"/>
+                                  </a:cxn>
+                                  <a:cxn ang="0">
+                                    <a:pos x="connsiteX1" y="connsiteY1"/>
+                                  </a:cxn>
+                                  <a:cxn ang="0">
+                                    <a:pos x="connsiteX2" y="connsiteY2"/>
+                                  </a:cxn>
+                                  <a:cxn ang="0">
+                                    <a:pos x="connsiteX3" y="connsiteY3"/>
+                                  </a:cxn>
+                                </a:cxnLst>
+                                <a:rect l="l" t="t" r="r" b="b"/>
+                                <a:pathLst>
+                                  <a:path w="260168" h="288411">
+                                    <a:moveTo>
+                                      <a:pt x="44268" y="0"/>
+                                    </a:moveTo>
+                                    <a:cubicBezTo>
+                                      <a:pt x="15693" y="77787"/>
+                                      <a:pt x="-12882" y="155575"/>
+                                      <a:pt x="6168" y="203200"/>
+                                    </a:cubicBezTo>
+                                    <a:cubicBezTo>
+                                      <a:pt x="25218" y="250825"/>
+                                      <a:pt x="116235" y="300567"/>
+                                      <a:pt x="158568" y="285750"/>
+                                    </a:cubicBezTo>
+                                    <a:cubicBezTo>
+                                      <a:pt x="200901" y="270933"/>
+                                      <a:pt x="230534" y="192616"/>
+                                      <a:pt x="260168" y="114300"/>
+                                    </a:cubicBezTo>
+                                  </a:path>
+                                </a:pathLst>
+                              </a:custGeom>
+                              <a:noFill/>
+                              <a:ln w="6350">
+                                <a:solidFill>
+                                  <a:schemeClr val="tx1"/>
+                                </a:solidFill>
+                              </a:ln>
+                            </wps:spPr>
+                            <wps:style>
+                              <a:lnRef idx="2">
+                                <a:schemeClr val="accent1">
+                                  <a:shade val="50000"/>
+                                </a:schemeClr>
+                              </a:lnRef>
+                              <a:fillRef idx="1">
+                                <a:schemeClr val="accent1"/>
+                              </a:fillRef>
+                              <a:effectRef idx="0">
+                                <a:schemeClr val="accent1"/>
+                              </a:effectRef>
+                              <a:fontRef idx="minor">
+                                <a:schemeClr val="lt1"/>
+                              </a:fontRef>
+                            </wps:style>
+                            <wps:bodyPr rot="0" spcFirstLastPara="0" vert="horz" wrap="square" lIns="91440" tIns="45720" rIns="91440" bIns="45720" numCol="1" spcCol="0" rtlCol="0" fromWordArt="0" anchor="ctr" anchorCtr="0" forceAA="0" compatLnSpc="1">
+                              <a:prstTxWarp prst="textNoShape">
+                                <a:avLst/>
+                              </a:prstTxWarp>
+                              <a:noAutofit/>
+                            </wps:bodyPr>
+                          </wps:wsp>
+                        </wpg:grpSp>
+                        <wpg:grpSp>
+                          <wpg:cNvPr id="141" name="Group 141"/>
+                          <wpg:cNvGrpSpPr/>
+                          <wpg:grpSpPr>
+                            <a:xfrm>
+                              <a:off x="478693" y="292808"/>
+                              <a:ext cx="174646" cy="517792"/>
+                              <a:chOff x="478693" y="292808"/>
+                              <a:chExt cx="174714" cy="518059"/>
+                            </a:xfrm>
+                          </wpg:grpSpPr>
+                          <wps:wsp>
+                            <wps:cNvPr id="142" name="Straight Connector 142"/>
+                            <wps:cNvCnPr/>
+                            <wps:spPr>
+                              <a:xfrm>
+                                <a:off x="478693" y="292808"/>
+                                <a:ext cx="174714" cy="518059"/>
+                              </a:xfrm>
+                              <a:prstGeom prst="line">
+                                <a:avLst/>
+                              </a:prstGeom>
+                              <a:ln w="3175">
+                                <a:solidFill>
+                                  <a:schemeClr val="tx1"/>
+                                </a:solidFill>
+                              </a:ln>
+                            </wps:spPr>
+                            <wps:style>
+                              <a:lnRef idx="1">
+                                <a:schemeClr val="accent1"/>
+                              </a:lnRef>
+                              <a:fillRef idx="0">
+                                <a:schemeClr val="accent1"/>
+                              </a:fillRef>
+                              <a:effectRef idx="0">
+                                <a:schemeClr val="accent1"/>
+                              </a:effectRef>
+                              <a:fontRef idx="minor">
+                                <a:schemeClr val="tx1"/>
+                              </a:fontRef>
+                            </wps:style>
+                            <wps:bodyPr/>
+                          </wps:wsp>
+                          <wps:wsp>
+                            <wps:cNvPr id="143" name="Freeform: Shape 143"/>
+                            <wps:cNvSpPr/>
+                            <wps:spPr>
+                              <a:xfrm rot="18974915">
+                                <a:off x="500131" y="460527"/>
+                                <a:ext cx="127000" cy="127000"/>
+                              </a:xfrm>
+                              <a:custGeom>
+                                <a:avLst/>
+                                <a:gdLst>
+                                  <a:gd name="connsiteX0" fmla="*/ 44268 w 260168"/>
+                                  <a:gd name="connsiteY0" fmla="*/ 0 h 288411"/>
+                                  <a:gd name="connsiteX1" fmla="*/ 6168 w 260168"/>
+                                  <a:gd name="connsiteY1" fmla="*/ 203200 h 288411"/>
+                                  <a:gd name="connsiteX2" fmla="*/ 158568 w 260168"/>
+                                  <a:gd name="connsiteY2" fmla="*/ 285750 h 288411"/>
+                                  <a:gd name="connsiteX3" fmla="*/ 260168 w 260168"/>
+                                  <a:gd name="connsiteY3" fmla="*/ 114300 h 288411"/>
+                                </a:gdLst>
+                                <a:ahLst/>
+                                <a:cxnLst>
+                                  <a:cxn ang="0">
+                                    <a:pos x="connsiteX0" y="connsiteY0"/>
+                                  </a:cxn>
+                                  <a:cxn ang="0">
+                                    <a:pos x="connsiteX1" y="connsiteY1"/>
+                                  </a:cxn>
+                                  <a:cxn ang="0">
+                                    <a:pos x="connsiteX2" y="connsiteY2"/>
+                                  </a:cxn>
+                                  <a:cxn ang="0">
+                                    <a:pos x="connsiteX3" y="connsiteY3"/>
+                                  </a:cxn>
+                                </a:cxnLst>
+                                <a:rect l="l" t="t" r="r" b="b"/>
+                                <a:pathLst>
+                                  <a:path w="260168" h="288411">
+                                    <a:moveTo>
+                                      <a:pt x="44268" y="0"/>
+                                    </a:moveTo>
+                                    <a:cubicBezTo>
+                                      <a:pt x="15693" y="77787"/>
+                                      <a:pt x="-12882" y="155575"/>
+                                      <a:pt x="6168" y="203200"/>
+                                    </a:cubicBezTo>
+                                    <a:cubicBezTo>
+                                      <a:pt x="25218" y="250825"/>
+                                      <a:pt x="116235" y="300567"/>
+                                      <a:pt x="158568" y="285750"/>
+                                    </a:cubicBezTo>
+                                    <a:cubicBezTo>
+                                      <a:pt x="200901" y="270933"/>
+                                      <a:pt x="230534" y="192616"/>
+                                      <a:pt x="260168" y="114300"/>
+                                    </a:cubicBezTo>
+                                  </a:path>
+                                </a:pathLst>
+                              </a:custGeom>
+                              <a:noFill/>
+                              <a:ln w="3175">
+                                <a:solidFill>
+                                  <a:schemeClr val="tx1"/>
+                                </a:solidFill>
+                              </a:ln>
+                            </wps:spPr>
+                            <wps:style>
+                              <a:lnRef idx="2">
+                                <a:schemeClr val="accent1">
+                                  <a:shade val="50000"/>
+                                </a:schemeClr>
+                              </a:lnRef>
+                              <a:fillRef idx="1">
+                                <a:schemeClr val="accent1"/>
+                              </a:fillRef>
+                              <a:effectRef idx="0">
+                                <a:schemeClr val="accent1"/>
+                              </a:effectRef>
+                              <a:fontRef idx="minor">
+                                <a:schemeClr val="lt1"/>
+                              </a:fontRef>
+                            </wps:style>
+                            <wps:bodyPr rot="0" spcFirstLastPara="0" vert="horz" wrap="square" lIns="91440" tIns="45720" rIns="91440" bIns="45720" numCol="1" spcCol="0" rtlCol="0" fromWordArt="0" anchor="ctr" anchorCtr="0" forceAA="0" compatLnSpc="1">
+                              <a:prstTxWarp prst="textNoShape">
+                                <a:avLst/>
+                              </a:prstTxWarp>
+                              <a:noAutofit/>
+                            </wps:bodyPr>
+                          </wps:wsp>
+                        </wpg:grpSp>
+                      </wpg:wgp>
+                      <wps:wsp>
+                        <wps:cNvPr id="146" name="Straight Connector 146"/>
+                        <wps:cNvCnPr>
+                          <a:stCxn id="139" idx="0"/>
+                          <a:endCxn id="131" idx="2"/>
+                        </wps:cNvCnPr>
+                        <wps:spPr>
+                          <a:xfrm flipV="1">
+                            <a:off x="1583514" y="2879233"/>
+                            <a:ext cx="908" cy="315816"/>
+                          </a:xfrm>
+                          <a:prstGeom prst="line">
+                            <a:avLst/>
+                          </a:prstGeom>
+                          <a:ln w="38100" cmpd="dbl">
+                            <a:solidFill>
+                              <a:schemeClr val="tx1"/>
+                            </a:solidFill>
+                          </a:ln>
+                        </wps:spPr>
+                        <wps:style>
+                          <a:lnRef idx="1">
+                            <a:schemeClr val="accent1"/>
+                          </a:lnRef>
+                          <a:fillRef idx="0">
+                            <a:schemeClr val="accent1"/>
+                          </a:fillRef>
+                          <a:effectRef idx="0">
+                            <a:schemeClr val="accent1"/>
+                          </a:effectRef>
+                          <a:fontRef idx="minor">
+                            <a:schemeClr val="tx1"/>
+                          </a:fontRef>
+                        </wps:style>
+                        <wps:bodyPr/>
+                      </wps:wsp>
+                      <wps:wsp>
+                        <wps:cNvPr id="147" name="Rectangle 147"/>
+                        <wps:cNvSpPr/>
+                        <wps:spPr>
+                          <a:xfrm>
+                            <a:off x="861107" y="4005309"/>
+                            <a:ext cx="594100" cy="331210"/>
+                          </a:xfrm>
+                          <a:prstGeom prst="rect">
+                            <a:avLst/>
+                          </a:prstGeom>
+                          <a:noFill/>
+                          <a:ln w="3175">
+                            <a:solidFill>
+                              <a:schemeClr val="tx1"/>
+                            </a:solidFill>
+                          </a:ln>
+                        </wps:spPr>
+                        <wps:style>
+                          <a:lnRef idx="2">
+                            <a:schemeClr val="accent1">
+                              <a:shade val="50000"/>
+                            </a:schemeClr>
+                          </a:lnRef>
+                          <a:fillRef idx="1">
+                            <a:schemeClr val="accent1"/>
+                          </a:fillRef>
+                          <a:effectRef idx="0">
+                            <a:schemeClr val="accent1"/>
+                          </a:effectRef>
+                          <a:fontRef idx="minor">
+                            <a:schemeClr val="lt1"/>
+                          </a:fontRef>
+                        </wps:style>
+                        <wps:txbx>
+                          <w:txbxContent>
+                            <w:p>
+                              <w:pPr>
+                                <w:rPr>
+                                  <w:rFonts w:ascii="Calibri Light" w:eastAsia="Calibri" w:hAnsi="Calibri Light" w:cs="Arial"/>
+                                  <w:color w:val="000000"/>
+                                  <w:sz w:val="18"/>
+                                  <w:szCs w:val="18"/>
+                                </w:rPr>
+                              </w:pPr>
+                              <w:r>
+                                <w:rPr>
+                                  <w:rFonts w:ascii="Calibri Light" w:eastAsia="Calibri" w:hAnsi="Calibri Light" w:cs="Arial"/>
+                                  <w:color w:val="000000"/>
+                                  <w:sz w:val="18"/>
+                                  <w:szCs w:val="18"/>
+                                </w:rPr>
+                                <w:t>Alumnus</w:t>
+                              </w:r>
+                            </w:p>
+                          </w:txbxContent>
+                        </wps:txbx>
+                        <wps:bodyPr rot="0" spcFirstLastPara="0" vert="horz" wrap="none" lIns="94168" tIns="94168" rIns="94168" bIns="94168" numCol="1" spcCol="0" rtlCol="0" fromWordArt="0" anchor="ctr" anchorCtr="0" forceAA="0" compatLnSpc="1">
+                          <a:prstTxWarp prst="textNoShape">
+                            <a:avLst/>
+                          </a:prstTxWarp>
+                          <a:spAutoFit/>
+                        </wps:bodyPr>
+                      </wps:wsp>
+                      <wps:wsp>
+                        <wps:cNvPr id="148" name="Rectangle 148"/>
+                        <wps:cNvSpPr/>
+                        <wps:spPr>
+                          <a:xfrm>
+                            <a:off x="1628211" y="4011988"/>
+                            <a:ext cx="553460" cy="331210"/>
+                          </a:xfrm>
+                          <a:prstGeom prst="rect">
+                            <a:avLst/>
+                          </a:prstGeom>
+                          <a:noFill/>
+                          <a:ln w="3175">
+                            <a:solidFill>
+                              <a:schemeClr val="tx1"/>
+                            </a:solidFill>
+                          </a:ln>
+                        </wps:spPr>
+                        <wps:style>
+                          <a:lnRef idx="2">
+                            <a:schemeClr val="accent1">
+                              <a:shade val="50000"/>
+                            </a:schemeClr>
+                          </a:lnRef>
+                          <a:fillRef idx="1">
+                            <a:schemeClr val="accent1"/>
+                          </a:fillRef>
+                          <a:effectRef idx="0">
+                            <a:schemeClr val="accent1"/>
+                          </a:effectRef>
+                          <a:fontRef idx="minor">
+                            <a:schemeClr val="lt1"/>
+                          </a:fontRef>
+                        </wps:style>
+                        <wps:txbx>
+                          <w:txbxContent>
+                            <w:p>
+                              <w:pPr>
+                                <w:rPr>
+                                  <w:rFonts w:ascii="Calibri Light" w:eastAsia="Calibri" w:hAnsi="Calibri Light" w:cs="Arial"/>
+                                  <w:color w:val="000000"/>
+                                  <w:sz w:val="18"/>
+                                  <w:szCs w:val="18"/>
+                                </w:rPr>
+                              </w:pPr>
+                              <w:r>
+                                <w:rPr>
+                                  <w:rFonts w:ascii="Calibri Light" w:eastAsia="Calibri" w:hAnsi="Calibri Light" w:cs="Arial"/>
+                                  <w:color w:val="000000"/>
+                                  <w:sz w:val="18"/>
+                                  <w:szCs w:val="18"/>
+                                </w:rPr>
+                                <w:t>Student</w:t>
+                              </w:r>
+                            </w:p>
+                          </w:txbxContent>
+                        </wps:txbx>
+                        <wps:bodyPr rot="0" spcFirstLastPara="0" vert="horz" wrap="none" lIns="94168" tIns="94168" rIns="94168" bIns="94168" numCol="1" spcCol="0" rtlCol="0" fromWordArt="0" anchor="ctr" anchorCtr="0" forceAA="0" compatLnSpc="1">
+                          <a:prstTxWarp prst="textNoShape">
+                            <a:avLst/>
+                          </a:prstTxWarp>
+                          <a:spAutoFit/>
+                        </wps:bodyPr>
+                      </wps:wsp>
+                      <wps:wsp>
+                        <wps:cNvPr id="149" name="Oval 149"/>
+                        <wps:cNvSpPr/>
+                        <wps:spPr>
+                          <a:xfrm>
+                            <a:off x="489486" y="4658089"/>
+                            <a:ext cx="732790" cy="448112"/>
+                          </a:xfrm>
+                          <a:prstGeom prst="ellipse">
                             <a:avLst/>
                           </a:prstGeom>
                           <a:noFill/>
@@ -641,13 +3690,28 @@
                         <wps:txbx>
                           <w:txbxContent>
                             <w:p>
+                              <w:pPr>
+                                <w:jc w:val="center"/>
+                                <w:rPr>
+                                  <w:rFonts w:ascii="Calibri Light" w:eastAsia="Calibri" w:hAnsi="Calibri Light" w:cs="Arial"/>
+                                  <w:color w:val="000000"/>
+                                  <w:sz w:val="18"/>
+                                  <w:szCs w:val="18"/>
+                                </w:rPr>
+                              </w:pPr>
                               <w:r>
-                                <w:t>Text can be edited</w:t>
+                                <w:rPr>
+                                  <w:rFonts w:ascii="Calibri Light" w:eastAsia="Calibri" w:hAnsi="Calibri Light" w:cs="Arial"/>
+                                  <w:color w:val="000000"/>
+                                  <w:sz w:val="18"/>
+                                  <w:szCs w:val="18"/>
+                                </w:rPr>
+                                <w:t>work history</w:t>
                               </w:r>
                             </w:p>
                           </w:txbxContent>
                         </wps:txbx>
-                        <wps:bodyPr rot="0" spcFirstLastPara="0" vert="horz" wrap="none" lIns="0" tIns="0" rIns="0" bIns="0" numCol="1" spcCol="0" rtlCol="0" fromWordArt="0" anchor="ctr" anchorCtr="0" forceAA="0" compatLnSpc="1">
+                        <wps:bodyPr rot="0" spcFirstLastPara="0" vert="horz" wrap="square" lIns="0" tIns="0" rIns="0" bIns="0" numCol="1" spcCol="0" rtlCol="0" fromWordArt="0" anchor="ctr" anchorCtr="0" forceAA="0" compatLnSpc="1">
                           <a:prstTxWarp prst="textNoShape">
                             <a:avLst/>
                           </a:prstTxWarp>
@@ -655,18 +3719,18 @@
                         </wps:bodyPr>
                       </wps:wsp>
                       <wps:wsp>
-                        <wps:cNvPr id="8" name="Oval 8"/>
+                        <wps:cNvPr id="150" name="Oval 150"/>
                         <wps:cNvSpPr/>
                         <wps:spPr>
                           <a:xfrm>
-                            <a:off x="3481889" y="2153334"/>
-                            <a:ext cx="803999" cy="453309"/>
+                            <a:off x="45875" y="5523061"/>
+                            <a:ext cx="680703" cy="202054"/>
                           </a:xfrm>
                           <a:prstGeom prst="ellipse">
                             <a:avLst/>
                           </a:prstGeom>
                           <a:noFill/>
-                          <a:ln>
+                          <a:ln w="3175">
                             <a:solidFill>
                               <a:schemeClr val="tx1"/>
                             </a:solidFill>
@@ -691,13 +3755,28 @@
                         <wps:txbx>
                           <w:txbxContent>
                             <w:p>
+                              <w:pPr>
+                                <w:jc w:val="center"/>
+                                <w:rPr>
+                                  <w:rFonts w:ascii="Calibri Light" w:eastAsia="Calibri" w:hAnsi="Calibri Light" w:cs="Arial"/>
+                                  <w:color w:val="000000"/>
+                                  <w:sz w:val="18"/>
+                                  <w:szCs w:val="18"/>
+                                </w:rPr>
+                              </w:pPr>
                               <w:r>
-                                <w:t>Can be edited</w:t>
+                                <w:rPr>
+                                  <w:rFonts w:ascii="Calibri Light" w:eastAsia="Calibri" w:hAnsi="Calibri Light" w:cs="Arial"/>
+                                  <w:color w:val="000000"/>
+                                  <w:sz w:val="18"/>
+                                  <w:szCs w:val="18"/>
+                                </w:rPr>
+                                <w:t>company</w:t>
                               </w:r>
                             </w:p>
                           </w:txbxContent>
                         </wps:txbx>
-                        <wps:bodyPr rot="0" spcFirstLastPara="0" vertOverflow="overflow" horzOverflow="overflow" vert="horz" wrap="square" lIns="0" tIns="0" rIns="0" bIns="0" numCol="1" spcCol="0" rtlCol="0" fromWordArt="0" anchor="ctr" anchorCtr="0" forceAA="0" compatLnSpc="1">
+                        <wps:bodyPr rot="0" spcFirstLastPara="0" vert="horz" wrap="square" lIns="0" tIns="0" rIns="0" bIns="0" numCol="1" spcCol="0" rtlCol="0" fromWordArt="0" anchor="ctr" anchorCtr="0" forceAA="0" compatLnSpc="1">
                           <a:prstTxWarp prst="textNoShape">
                             <a:avLst/>
                           </a:prstTxWarp>
@@ -705,14 +3784,398 @@
                         </wps:bodyPr>
                       </wps:wsp>
                       <wps:wsp>
-                        <wps:cNvPr id="9" name="Oval 9"/>
+                        <wps:cNvPr id="151" name="Oval 151"/>
                         <wps:cNvSpPr/>
                         <wps:spPr>
                           <a:xfrm>
-                            <a:off x="4471099" y="2173663"/>
-                            <a:ext cx="799539" cy="489004"/>
+                            <a:off x="236636" y="5864559"/>
+                            <a:ext cx="680085" cy="201930"/>
                           </a:xfrm>
                           <a:prstGeom prst="ellipse">
+                            <a:avLst/>
+                          </a:prstGeom>
+                          <a:noFill/>
+                          <a:ln w="3175">
+                            <a:solidFill>
+                              <a:schemeClr val="tx1"/>
+                            </a:solidFill>
+                          </a:ln>
+                        </wps:spPr>
+                        <wps:style>
+                          <a:lnRef idx="2">
+                            <a:schemeClr val="accent1">
+                              <a:shade val="50000"/>
+                            </a:schemeClr>
+                          </a:lnRef>
+                          <a:fillRef idx="1">
+                            <a:schemeClr val="accent1"/>
+                          </a:fillRef>
+                          <a:effectRef idx="0">
+                            <a:schemeClr val="accent1"/>
+                          </a:effectRef>
+                          <a:fontRef idx="minor">
+                            <a:schemeClr val="lt1"/>
+                          </a:fontRef>
+                        </wps:style>
+                        <wps:txbx>
+                          <w:txbxContent>
+                            <w:p>
+                              <w:pPr>
+                                <w:jc w:val="center"/>
+                                <w:rPr>
+                                  <w:rFonts w:ascii="Calibri Light" w:eastAsia="Calibri" w:hAnsi="Calibri Light" w:cs="Arial"/>
+                                  <w:color w:val="000000"/>
+                                  <w:sz w:val="18"/>
+                                  <w:szCs w:val="18"/>
+                                </w:rPr>
+                              </w:pPr>
+                              <w:r>
+                                <w:rPr>
+                                  <w:rFonts w:ascii="Calibri Light" w:eastAsia="Calibri" w:hAnsi="Calibri Light" w:cs="Arial"/>
+                                  <w:color w:val="000000"/>
+                                  <w:sz w:val="18"/>
+                                  <w:szCs w:val="18"/>
+                                </w:rPr>
+                                <w:t>position</w:t>
+                              </w:r>
+                            </w:p>
+                          </w:txbxContent>
+                        </wps:txbx>
+                        <wps:bodyPr rot="0" spcFirstLastPara="0" vert="horz" wrap="square" lIns="0" tIns="0" rIns="0" bIns="0" numCol="1" spcCol="0" rtlCol="0" fromWordArt="0" anchor="ctr" anchorCtr="0" forceAA="0" compatLnSpc="1">
+                          <a:prstTxWarp prst="textNoShape">
+                            <a:avLst/>
+                          </a:prstTxWarp>
+                          <a:spAutoFit/>
+                        </wps:bodyPr>
+                      </wps:wsp>
+                      <wps:wsp>
+                        <wps:cNvPr id="152" name="Oval 152"/>
+                        <wps:cNvSpPr/>
+                        <wps:spPr>
+                          <a:xfrm>
+                            <a:off x="1159928" y="5499434"/>
+                            <a:ext cx="680085" cy="201930"/>
+                          </a:xfrm>
+                          <a:prstGeom prst="ellipse">
+                            <a:avLst/>
+                          </a:prstGeom>
+                          <a:noFill/>
+                          <a:ln w="3175">
+                            <a:solidFill>
+                              <a:schemeClr val="tx1"/>
+                            </a:solidFill>
+                          </a:ln>
+                        </wps:spPr>
+                        <wps:style>
+                          <a:lnRef idx="2">
+                            <a:schemeClr val="accent1">
+                              <a:shade val="50000"/>
+                            </a:schemeClr>
+                          </a:lnRef>
+                          <a:fillRef idx="1">
+                            <a:schemeClr val="accent1"/>
+                          </a:fillRef>
+                          <a:effectRef idx="0">
+                            <a:schemeClr val="accent1"/>
+                          </a:effectRef>
+                          <a:fontRef idx="minor">
+                            <a:schemeClr val="lt1"/>
+                          </a:fontRef>
+                        </wps:style>
+                        <wps:txbx>
+                          <w:txbxContent>
+                            <w:p>
+                              <w:pPr>
+                                <w:jc w:val="center"/>
+                                <w:rPr>
+                                  <w:rFonts w:ascii="Calibri Light" w:eastAsia="Calibri" w:hAnsi="Calibri Light" w:cs="Arial"/>
+                                  <w:color w:val="000000"/>
+                                  <w:sz w:val="18"/>
+                                  <w:szCs w:val="18"/>
+                                </w:rPr>
+                              </w:pPr>
+                              <w:r>
+                                <w:rPr>
+                                  <w:rFonts w:ascii="Calibri Light" w:eastAsia="Calibri" w:hAnsi="Calibri Light" w:cs="Arial"/>
+                                  <w:color w:val="000000"/>
+                                  <w:sz w:val="18"/>
+                                  <w:szCs w:val="18"/>
+                                </w:rPr>
+                                <w:t>start date</w:t>
+                              </w:r>
+                            </w:p>
+                          </w:txbxContent>
+                        </wps:txbx>
+                        <wps:bodyPr rot="0" spcFirstLastPara="0" vert="horz" wrap="square" lIns="0" tIns="0" rIns="0" bIns="0" numCol="1" spcCol="0" rtlCol="0" fromWordArt="0" anchor="ctr" anchorCtr="0" forceAA="0" compatLnSpc="1">
+                          <a:prstTxWarp prst="textNoShape">
+                            <a:avLst/>
+                          </a:prstTxWarp>
+                          <a:spAutoFit/>
+                        </wps:bodyPr>
+                      </wps:wsp>
+                      <wps:wsp>
+                        <wps:cNvPr id="153" name="Oval 153"/>
+                        <wps:cNvSpPr/>
+                        <wps:spPr>
+                          <a:xfrm>
+                            <a:off x="982003" y="5864559"/>
+                            <a:ext cx="680085" cy="201930"/>
+                          </a:xfrm>
+                          <a:prstGeom prst="ellipse">
+                            <a:avLst/>
+                          </a:prstGeom>
+                          <a:noFill/>
+                          <a:ln w="3175">
+                            <a:solidFill>
+                              <a:schemeClr val="tx1"/>
+                            </a:solidFill>
+                          </a:ln>
+                        </wps:spPr>
+                        <wps:style>
+                          <a:lnRef idx="2">
+                            <a:schemeClr val="accent1">
+                              <a:shade val="50000"/>
+                            </a:schemeClr>
+                          </a:lnRef>
+                          <a:fillRef idx="1">
+                            <a:schemeClr val="accent1"/>
+                          </a:fillRef>
+                          <a:effectRef idx="0">
+                            <a:schemeClr val="accent1"/>
+                          </a:effectRef>
+                          <a:fontRef idx="minor">
+                            <a:schemeClr val="lt1"/>
+                          </a:fontRef>
+                        </wps:style>
+                        <wps:txbx>
+                          <w:txbxContent>
+                            <w:p>
+                              <w:pPr>
+                                <w:jc w:val="center"/>
+                                <w:rPr>
+                                  <w:rFonts w:ascii="Calibri Light" w:eastAsia="Calibri" w:hAnsi="Calibri Light" w:cs="Arial"/>
+                                  <w:color w:val="000000"/>
+                                  <w:sz w:val="18"/>
+                                  <w:szCs w:val="18"/>
+                                </w:rPr>
+                              </w:pPr>
+                              <w:r>
+                                <w:rPr>
+                                  <w:rFonts w:ascii="Calibri Light" w:eastAsia="Calibri" w:hAnsi="Calibri Light" w:cs="Arial"/>
+                                  <w:color w:val="000000"/>
+                                  <w:sz w:val="18"/>
+                                  <w:szCs w:val="18"/>
+                                </w:rPr>
+                                <w:t>end</w:t>
+                              </w:r>
+                              <w:r>
+                                <w:rPr>
+                                  <w:rFonts w:ascii="Calibri Light" w:eastAsia="Calibri" w:hAnsi="Calibri Light" w:cs="Arial"/>
+                                  <w:color w:val="000000"/>
+                                  <w:sz w:val="18"/>
+                                  <w:szCs w:val="18"/>
+                                </w:rPr>
+                                <w:t xml:space="preserve"> date</w:t>
+                              </w:r>
+                            </w:p>
+                          </w:txbxContent>
+                        </wps:txbx>
+                        <wps:bodyPr rot="0" spcFirstLastPara="0" vert="horz" wrap="square" lIns="0" tIns="0" rIns="0" bIns="0" numCol="1" spcCol="0" rtlCol="0" fromWordArt="0" anchor="ctr" anchorCtr="0" forceAA="0" compatLnSpc="1">
+                          <a:prstTxWarp prst="textNoShape">
+                            <a:avLst/>
+                          </a:prstTxWarp>
+                          <a:spAutoFit/>
+                        </wps:bodyPr>
+                      </wps:wsp>
+                      <wps:wsp>
+                        <wps:cNvPr id="154" name="Straight Connector 154"/>
+                        <wps:cNvCnPr>
+                          <a:stCxn id="150" idx="0"/>
+                          <a:endCxn id="149" idx="4"/>
+                        </wps:cNvCnPr>
+                        <wps:spPr>
+                          <a:xfrm flipV="1">
+                            <a:off x="386227" y="5106201"/>
+                            <a:ext cx="469654" cy="416860"/>
+                          </a:xfrm>
+                          <a:prstGeom prst="line">
+                            <a:avLst/>
+                          </a:prstGeom>
+                          <a:ln w="3175">
+                            <a:solidFill>
+                              <a:schemeClr val="tx1"/>
+                            </a:solidFill>
+                          </a:ln>
+                        </wps:spPr>
+                        <wps:style>
+                          <a:lnRef idx="1">
+                            <a:schemeClr val="accent1"/>
+                          </a:lnRef>
+                          <a:fillRef idx="0">
+                            <a:schemeClr val="accent1"/>
+                          </a:fillRef>
+                          <a:effectRef idx="0">
+                            <a:schemeClr val="accent1"/>
+                          </a:effectRef>
+                          <a:fontRef idx="minor">
+                            <a:schemeClr val="tx1"/>
+                          </a:fontRef>
+                        </wps:style>
+                        <wps:bodyPr/>
+                      </wps:wsp>
+                      <wps:wsp>
+                        <wps:cNvPr id="155" name="Straight Connector 155"/>
+                        <wps:cNvCnPr>
+                          <a:stCxn id="151" idx="7"/>
+                          <a:endCxn id="149" idx="4"/>
+                        </wps:cNvCnPr>
+                        <wps:spPr>
+                          <a:xfrm flipV="1">
+                            <a:off x="817125" y="5106201"/>
+                            <a:ext cx="38756" cy="787930"/>
+                          </a:xfrm>
+                          <a:prstGeom prst="line">
+                            <a:avLst/>
+                          </a:prstGeom>
+                          <a:ln w="3175">
+                            <a:solidFill>
+                              <a:schemeClr val="tx1"/>
+                            </a:solidFill>
+                          </a:ln>
+                        </wps:spPr>
+                        <wps:style>
+                          <a:lnRef idx="1">
+                            <a:schemeClr val="accent1"/>
+                          </a:lnRef>
+                          <a:fillRef idx="0">
+                            <a:schemeClr val="accent1"/>
+                          </a:fillRef>
+                          <a:effectRef idx="0">
+                            <a:schemeClr val="accent1"/>
+                          </a:effectRef>
+                          <a:fontRef idx="minor">
+                            <a:schemeClr val="tx1"/>
+                          </a:fontRef>
+                        </wps:style>
+                        <wps:bodyPr/>
+                      </wps:wsp>
+                      <wps:wsp>
+                        <wps:cNvPr id="156" name="Straight Connector 156"/>
+                        <wps:cNvCnPr>
+                          <a:stCxn id="153" idx="1"/>
+                          <a:endCxn id="149" idx="4"/>
+                        </wps:cNvCnPr>
+                        <wps:spPr>
+                          <a:xfrm flipH="1" flipV="1">
+                            <a:off x="855881" y="5106201"/>
+                            <a:ext cx="225718" cy="787930"/>
+                          </a:xfrm>
+                          <a:prstGeom prst="line">
+                            <a:avLst/>
+                          </a:prstGeom>
+                          <a:ln w="3175">
+                            <a:solidFill>
+                              <a:schemeClr val="tx1"/>
+                            </a:solidFill>
+                          </a:ln>
+                        </wps:spPr>
+                        <wps:style>
+                          <a:lnRef idx="1">
+                            <a:schemeClr val="accent1"/>
+                          </a:lnRef>
+                          <a:fillRef idx="0">
+                            <a:schemeClr val="accent1"/>
+                          </a:fillRef>
+                          <a:effectRef idx="0">
+                            <a:schemeClr val="accent1"/>
+                          </a:effectRef>
+                          <a:fontRef idx="minor">
+                            <a:schemeClr val="tx1"/>
+                          </a:fontRef>
+                        </wps:style>
+                        <wps:bodyPr/>
+                      </wps:wsp>
+                      <wps:wsp>
+                        <wps:cNvPr id="157" name="Straight Connector 157"/>
+                        <wps:cNvCnPr>
+                          <a:stCxn id="152" idx="1"/>
+                          <a:endCxn id="149" idx="4"/>
+                        </wps:cNvCnPr>
+                        <wps:spPr>
+                          <a:xfrm flipH="1" flipV="1">
+                            <a:off x="855881" y="5106201"/>
+                            <a:ext cx="403643" cy="422805"/>
+                          </a:xfrm>
+                          <a:prstGeom prst="line">
+                            <a:avLst/>
+                          </a:prstGeom>
+                          <a:ln w="3175">
+                            <a:solidFill>
+                              <a:schemeClr val="tx1"/>
+                            </a:solidFill>
+                          </a:ln>
+                        </wps:spPr>
+                        <wps:style>
+                          <a:lnRef idx="1">
+                            <a:schemeClr val="accent1"/>
+                          </a:lnRef>
+                          <a:fillRef idx="0">
+                            <a:schemeClr val="accent1"/>
+                          </a:fillRef>
+                          <a:effectRef idx="0">
+                            <a:schemeClr val="accent1"/>
+                          </a:effectRef>
+                          <a:fontRef idx="minor">
+                            <a:schemeClr val="tx1"/>
+                          </a:fontRef>
+                        </wps:style>
+                        <wps:bodyPr/>
+                      </wps:wsp>
+                      <wps:wsp>
+                        <wps:cNvPr id="158" name="Straight Connector 158"/>
+                        <wps:cNvCnPr>
+                          <a:stCxn id="149" idx="0"/>
+                          <a:endCxn id="147" idx="2"/>
+                        </wps:cNvCnPr>
+                        <wps:spPr>
+                          <a:xfrm flipV="1">
+                            <a:off x="855881" y="4336519"/>
+                            <a:ext cx="302276" cy="321570"/>
+                          </a:xfrm>
+                          <a:prstGeom prst="line">
+                            <a:avLst/>
+                          </a:prstGeom>
+                          <a:ln w="3175">
+                            <a:solidFill>
+                              <a:schemeClr val="tx1"/>
+                            </a:solidFill>
+                          </a:ln>
+                        </wps:spPr>
+                        <wps:style>
+                          <a:lnRef idx="1">
+                            <a:schemeClr val="accent1"/>
+                          </a:lnRef>
+                          <a:fillRef idx="0">
+                            <a:schemeClr val="accent1"/>
+                          </a:fillRef>
+                          <a:effectRef idx="0">
+                            <a:schemeClr val="accent1"/>
+                          </a:effectRef>
+                          <a:fontRef idx="minor">
+                            <a:schemeClr val="tx1"/>
+                          </a:fontRef>
+                        </wps:style>
+                        <wps:bodyPr/>
+                      </wps:wsp>
+                      <wps:wsp>
+                        <wps:cNvPr id="159" name="Flowchart: Decision 159"/>
+                        <wps:cNvSpPr/>
+                        <wps:spPr>
+                          <a:xfrm>
+                            <a:off x="2879009" y="3993632"/>
+                            <a:ext cx="913130" cy="372110"/>
+                          </a:xfrm>
+                          <a:prstGeom prst="flowChartDecision">
                             <a:avLst/>
                           </a:prstGeom>
                           <a:noFill/>
@@ -742,18 +4205,28 @@
                           <w:txbxContent>
                             <w:p>
                               <w:pPr>
-                                <w:rPr>
-                                  <w:sz w:val="24"/>
-                                  <w:szCs w:val="24"/>
+                                <w:spacing w:line="254" w:lineRule="auto"/>
+                                <w:jc w:val="center"/>
+                                <w:rPr>
+                                  <w:rFonts w:ascii="Calibri Light" w:eastAsia="Calibri" w:hAnsi="Calibri Light" w:cs="Arial"/>
+                                  <w:color w:val="000000"/>
+                                  <w:sz w:val="18"/>
+                                  <w:szCs w:val="18"/>
                                 </w:rPr>
                               </w:pPr>
                               <w:r>
-                                <w:t>Can be edited</w:t>
+                                <w:rPr>
+                                  <w:rFonts w:ascii="Calibri Light" w:eastAsia="Calibri" w:hAnsi="Calibri Light" w:cs="Arial"/>
+                                  <w:color w:val="000000"/>
+                                  <w:sz w:val="18"/>
+                                  <w:szCs w:val="18"/>
+                                </w:rPr>
+                                <w:t>works on</w:t>
                               </w:r>
                             </w:p>
                           </w:txbxContent>
                         </wps:txbx>
-                        <wps:bodyPr rot="0" spcFirstLastPara="0" vert="horz" wrap="square" lIns="0" tIns="0" rIns="0" bIns="0" numCol="1" spcCol="0" rtlCol="0" fromWordArt="0" anchor="ctr" anchorCtr="0" forceAA="0" compatLnSpc="1">
+                        <wps:bodyPr rot="0" spcFirstLastPara="0" vert="horz" wrap="none" lIns="0" tIns="0" rIns="0" bIns="0" numCol="1" spcCol="0" rtlCol="0" fromWordArt="0" anchor="ctr" anchorCtr="0" forceAA="0" compatLnSpc="1">
                           <a:prstTxWarp prst="textNoShape">
                             <a:avLst/>
                           </a:prstTxWarp>
@@ -761,78 +4234,23 @@
                         </wps:bodyPr>
                       </wps:wsp>
                       <wps:wsp>
-                        <wps:cNvPr id="10" name="Oval 10"/>
-                        <wps:cNvSpPr/>
+                        <wps:cNvPr id="160" name="Straight Connector 160"/>
+                        <wps:cNvCnPr>
+                          <a:stCxn id="159" idx="2"/>
+                          <a:endCxn id="161" idx="0"/>
+                        </wps:cNvCnPr>
                         <wps:spPr>
-                          <a:xfrm>
-                            <a:off x="5484210" y="2194807"/>
-                            <a:ext cx="802560" cy="459121"/>
+                          <a:xfrm flipH="1">
+                            <a:off x="3329493" y="4365742"/>
+                            <a:ext cx="6081" cy="632344"/>
                           </a:xfrm>
-                          <a:prstGeom prst="ellipse">
+                          <a:prstGeom prst="line">
                             <a:avLst/>
                           </a:prstGeom>
-                          <a:noFill/>
-                          <a:ln>
+                          <a:ln w="38100" cmpd="dbl">
                             <a:solidFill>
                               <a:schemeClr val="tx1"/>
                             </a:solidFill>
-                            <a:prstDash val="dash"/>
-                          </a:ln>
-                        </wps:spPr>
-                        <wps:style>
-                          <a:lnRef idx="2">
-                            <a:schemeClr val="accent1">
-                              <a:shade val="50000"/>
-                            </a:schemeClr>
-                          </a:lnRef>
-                          <a:fillRef idx="1">
-                            <a:schemeClr val="accent1"/>
-                          </a:fillRef>
-                          <a:effectRef idx="0">
-                            <a:schemeClr val="accent1"/>
-                          </a:effectRef>
-                          <a:fontRef idx="minor">
-                            <a:schemeClr val="lt1"/>
-                          </a:fontRef>
-                        </wps:style>
-                        <wps:txbx>
-                          <w:txbxContent>
-                            <w:p>
-                              <w:pPr>
-                                <w:rPr>
-                                  <w:sz w:val="24"/>
-                                  <w:szCs w:val="24"/>
-                                </w:rPr>
-                              </w:pPr>
-                              <w:r>
-                                <w:t>Can be edited</w:t>
-                              </w:r>
-                            </w:p>
-                          </w:txbxContent>
-                        </wps:txbx>
-                        <wps:bodyPr rot="0" spcFirstLastPara="0" vert="horz" wrap="square" lIns="0" tIns="0" rIns="0" bIns="0" numCol="1" spcCol="0" rtlCol="0" fromWordArt="0" anchor="ctr" anchorCtr="0" forceAA="0" compatLnSpc="1">
-                          <a:prstTxWarp prst="textNoShape">
-                            <a:avLst/>
-                          </a:prstTxWarp>
-                          <a:spAutoFit/>
-                        </wps:bodyPr>
-                      </wps:wsp>
-                      <wps:wsp>
-                        <wps:cNvPr id="11" name="Straight Connector 11"/>
-                        <wps:cNvCnPr/>
-                        <wps:spPr>
-                          <a:xfrm>
-                            <a:off x="1124926" y="2977266"/>
-                            <a:ext cx="803513" cy="589240"/>
-                          </a:xfrm>
-                          <a:prstGeom prst="line">
-                            <a:avLst/>
-                          </a:prstGeom>
-                          <a:ln w="12700">
-                            <a:solidFill>
-                              <a:schemeClr val="tx1"/>
-                            </a:solidFill>
-                            <a:prstDash val="dash"/>
                           </a:ln>
                         </wps:spPr>
                         <wps:style>
@@ -852,232 +4270,18 @@
                         <wps:bodyPr/>
                       </wps:wsp>
                       <wps:wsp>
-                        <wps:cNvPr id="12" name="Straight Connector 12"/>
-                        <wps:cNvCnPr>
-                          <a:endCxn id="8" idx="4"/>
-                        </wps:cNvCnPr>
-                        <wps:spPr>
-                          <a:xfrm flipH="1" flipV="1">
-                            <a:off x="3883393" y="2666536"/>
-                            <a:ext cx="16320" cy="526092"/>
-                          </a:xfrm>
-                          <a:prstGeom prst="line">
-                            <a:avLst/>
-                          </a:prstGeom>
-                          <a:ln w="6350">
-                            <a:solidFill>
-                              <a:schemeClr val="tx1"/>
-                            </a:solidFill>
-                          </a:ln>
-                        </wps:spPr>
-                        <wps:style>
-                          <a:lnRef idx="1">
-                            <a:schemeClr val="accent1"/>
-                          </a:lnRef>
-                          <a:fillRef idx="0">
-                            <a:schemeClr val="accent1"/>
-                          </a:fillRef>
-                          <a:effectRef idx="0">
-                            <a:schemeClr val="accent1"/>
-                          </a:effectRef>
-                          <a:fontRef idx="minor">
-                            <a:schemeClr val="tx1"/>
-                          </a:fontRef>
-                        </wps:style>
-                        <wps:bodyPr/>
-                      </wps:wsp>
-                      <wps:wsp>
-                        <wps:cNvPr id="13" name="Straight Connector 13"/>
-                        <wps:cNvCnPr>
-                          <a:endCxn id="9" idx="4"/>
-                        </wps:cNvCnPr>
-                        <wps:spPr>
-                          <a:xfrm flipH="1" flipV="1">
-                            <a:off x="4872109" y="2727273"/>
-                            <a:ext cx="45392" cy="508210"/>
-                          </a:xfrm>
-                          <a:prstGeom prst="line">
-                            <a:avLst/>
-                          </a:prstGeom>
-                          <a:ln>
-                            <a:solidFill>
-                              <a:schemeClr val="tx1"/>
-                            </a:solidFill>
-                          </a:ln>
-                        </wps:spPr>
-                        <wps:style>
-                          <a:lnRef idx="1">
-                            <a:schemeClr val="accent1"/>
-                          </a:lnRef>
-                          <a:fillRef idx="0">
-                            <a:schemeClr val="accent1"/>
-                          </a:fillRef>
-                          <a:effectRef idx="0">
-                            <a:schemeClr val="accent1"/>
-                          </a:effectRef>
-                          <a:fontRef idx="minor">
-                            <a:schemeClr val="tx1"/>
-                          </a:fontRef>
-                        </wps:style>
-                        <wps:bodyPr/>
-                      </wps:wsp>
-                      <wps:wsp>
-                        <wps:cNvPr id="14" name="Straight Connector 14"/>
-                        <wps:cNvCnPr>
-                          <a:endCxn id="10" idx="4"/>
-                        </wps:cNvCnPr>
-                        <wps:spPr>
-                          <a:xfrm flipH="1" flipV="1">
-                            <a:off x="5885612" y="2707992"/>
-                            <a:ext cx="49667" cy="431063"/>
-                          </a:xfrm>
-                          <a:prstGeom prst="line">
-                            <a:avLst/>
-                          </a:prstGeom>
-                          <a:ln>
-                            <a:solidFill>
-                              <a:schemeClr val="tx1"/>
-                            </a:solidFill>
-                            <a:prstDash val="dash"/>
-                          </a:ln>
-                        </wps:spPr>
-                        <wps:style>
-                          <a:lnRef idx="1">
-                            <a:schemeClr val="accent1"/>
-                          </a:lnRef>
-                          <a:fillRef idx="0">
-                            <a:schemeClr val="accent1"/>
-                          </a:fillRef>
-                          <a:effectRef idx="0">
-                            <a:schemeClr val="accent1"/>
-                          </a:effectRef>
-                          <a:fontRef idx="minor">
-                            <a:schemeClr val="tx1"/>
-                          </a:fontRef>
-                        </wps:style>
-                        <wps:bodyPr/>
-                      </wps:wsp>
-                      <wps:wsp>
-                        <wps:cNvPr id="15" name="Text Box 15"/>
-                        <wps:cNvSpPr txBox="1"/>
-                        <wps:spPr>
-                          <a:xfrm>
-                            <a:off x="5793852" y="863106"/>
-                            <a:ext cx="113665" cy="161290"/>
-                          </a:xfrm>
-                          <a:prstGeom prst="rect">
-                            <a:avLst/>
-                          </a:prstGeom>
-                          <a:noFill/>
-                          <a:ln w="6350">
-                            <a:noFill/>
-                          </a:ln>
-                        </wps:spPr>
-                        <wps:txbx>
-                          <w:txbxContent>
-                            <w:p>
-                              <w:r>
-                                <w:t>M</w:t>
-                              </w:r>
-                            </w:p>
-                          </w:txbxContent>
-                        </wps:txbx>
-                        <wps:bodyPr rot="0" spcFirstLastPara="0" vertOverflow="overflow" horzOverflow="overflow" vert="horz" wrap="none" lIns="0" tIns="0" rIns="0" bIns="0" numCol="1" spcCol="0" rtlCol="0" fromWordArt="0" anchor="t" anchorCtr="0" forceAA="0" compatLnSpc="1">
-                          <a:prstTxWarp prst="textNoShape">
-                            <a:avLst/>
-                          </a:prstTxWarp>
-                          <a:spAutoFit/>
-                        </wps:bodyPr>
-                      </wps:wsp>
-                      <wps:wsp>
-                        <wps:cNvPr id="16" name="Text Box 15"/>
-                        <wps:cNvSpPr txBox="1"/>
-                        <wps:spPr>
-                          <a:xfrm>
-                            <a:off x="6188094" y="878346"/>
-                            <a:ext cx="87630" cy="161290"/>
-                          </a:xfrm>
-                          <a:prstGeom prst="rect">
-                            <a:avLst/>
-                          </a:prstGeom>
-                          <a:noFill/>
-                          <a:ln w="6350">
-                            <a:noFill/>
-                          </a:ln>
-                        </wps:spPr>
-                        <wps:txbx>
-                          <w:txbxContent>
-                            <w:p>
-                              <w:pPr>
-                                <w:rPr>
-                                  <w:sz w:val="24"/>
-                                  <w:szCs w:val="24"/>
-                                </w:rPr>
-                              </w:pPr>
-                              <w:r>
-                                <w:t>N</w:t>
-                              </w:r>
-                            </w:p>
-                          </w:txbxContent>
-                        </wps:txbx>
-                        <wps:bodyPr rot="0" spcFirstLastPara="0" vert="horz" wrap="none" lIns="0" tIns="0" rIns="0" bIns="0" numCol="1" spcCol="0" rtlCol="0" fromWordArt="0" anchor="t" anchorCtr="0" forceAA="0" compatLnSpc="1">
-                          <a:prstTxWarp prst="textNoShape">
-                            <a:avLst/>
-                          </a:prstTxWarp>
-                          <a:spAutoFit/>
-                        </wps:bodyPr>
-                      </wps:wsp>
-                      <wps:wsp>
-                        <wps:cNvPr id="17" name="Text Box 15"/>
-                        <wps:cNvSpPr txBox="1"/>
-                        <wps:spPr>
-                          <a:xfrm>
-                            <a:off x="6525311" y="863106"/>
-                            <a:ext cx="71120" cy="161290"/>
-                          </a:xfrm>
-                          <a:prstGeom prst="rect">
-                            <a:avLst/>
-                          </a:prstGeom>
-                          <a:noFill/>
-                          <a:ln w="6350">
-                            <a:noFill/>
-                          </a:ln>
-                        </wps:spPr>
-                        <wps:txbx>
-                          <w:txbxContent>
-                            <w:p>
-                              <w:pPr>
-                                <w:rPr>
-                                  <w:sz w:val="24"/>
-                                  <w:szCs w:val="24"/>
-                                </w:rPr>
-                              </w:pPr>
-                              <w:r>
-                                <w:t>1</w:t>
-                              </w:r>
-                            </w:p>
-                          </w:txbxContent>
-                        </wps:txbx>
-                        <wps:bodyPr rot="0" spcFirstLastPara="0" vert="horz" wrap="none" lIns="0" tIns="0" rIns="0" bIns="0" numCol="1" spcCol="0" rtlCol="0" fromWordArt="0" anchor="t" anchorCtr="0" forceAA="0" compatLnSpc="1">
-                          <a:prstTxWarp prst="textNoShape">
-                            <a:avLst/>
-                          </a:prstTxWarp>
-                          <a:spAutoFit/>
-                        </wps:bodyPr>
-                      </wps:wsp>
-                      <wps:wsp>
-                        <wps:cNvPr id="18" name="Oval 18"/>
+                        <wps:cNvPr id="161" name="Rectangle 161"/>
                         <wps:cNvSpPr/>
                         <wps:spPr>
                           <a:xfrm>
-                            <a:off x="4585380" y="4167552"/>
-                            <a:ext cx="299975" cy="291915"/>
+                            <a:off x="3053080" y="4998086"/>
+                            <a:ext cx="552826" cy="366136"/>
                           </a:xfrm>
-                          <a:prstGeom prst="ellipse">
+                          <a:prstGeom prst="rect">
                             <a:avLst/>
                           </a:prstGeom>
                           <a:noFill/>
-                          <a:ln>
+                          <a:ln w="38100" cmpd="dbl">
                             <a:solidFill>
                               <a:schemeClr val="tx1"/>
                             </a:solidFill>
@@ -1102,296 +4306,254 @@
                         <wps:txbx>
                           <w:txbxContent>
                             <w:p>
+                              <w:pPr>
+                                <w:jc w:val="center"/>
+                                <w:rPr>
+                                  <w:rFonts w:ascii="Calibri Light" w:eastAsia="Calibri" w:hAnsi="Calibri Light" w:cs="Arial"/>
+                                  <w:color w:val="000000"/>
+                                  <w:sz w:val="18"/>
+                                  <w:szCs w:val="18"/>
+                                </w:rPr>
+                              </w:pPr>
                               <w:r>
-                                <w:t>O</w:t>
+                                <w:rPr>
+                                  <w:rFonts w:ascii="Calibri Light" w:eastAsia="Calibri" w:hAnsi="Calibri Light" w:cs="Arial"/>
+                                  <w:color w:val="000000"/>
+                                  <w:sz w:val="18"/>
+                                  <w:szCs w:val="18"/>
+                                </w:rPr>
+                                <w:t>Project</w:t>
                               </w:r>
                             </w:p>
                           </w:txbxContent>
                         </wps:txbx>
-                        <wps:bodyPr rot="0" spcFirstLastPara="0" vertOverflow="overflow" horzOverflow="overflow" vert="horz" wrap="square" lIns="0" tIns="0" rIns="0" bIns="0" numCol="1" spcCol="0" rtlCol="0" fromWordArt="0" anchor="ctr" anchorCtr="0" forceAA="0" compatLnSpc="1">
+                        <wps:bodyPr rot="0" spcFirstLastPara="0" vert="horz" wrap="none" lIns="94168" tIns="94168" rIns="94168" bIns="94168" numCol="1" spcCol="0" rtlCol="0" fromWordArt="0" anchor="ctr" anchorCtr="0" forceAA="0" compatLnSpc="1">
                           <a:prstTxWarp prst="textNoShape">
                             <a:avLst/>
                           </a:prstTxWarp>
-                          <a:noAutofit/>
+                          <a:spAutoFit/>
                         </wps:bodyPr>
                       </wps:wsp>
-                      <wpg:wgp>
-                        <wpg:cNvPr id="25" name="Group 25"/>
-                        <wpg:cNvGrpSpPr/>
-                        <wpg:grpSpPr>
+                      <wps:wsp>
+                        <wps:cNvPr id="162" name="Straight Connector 162"/>
+                        <wps:cNvCnPr>
+                          <a:stCxn id="159" idx="0"/>
+                          <a:endCxn id="67" idx="2"/>
+                        </wps:cNvCnPr>
+                        <wps:spPr>
+                          <a:xfrm flipH="1" flipV="1">
+                            <a:off x="3334920" y="2876702"/>
+                            <a:ext cx="654" cy="1116930"/>
+                          </a:xfrm>
+                          <a:prstGeom prst="line">
+                            <a:avLst/>
+                          </a:prstGeom>
+                          <a:ln w="3175">
+                            <a:solidFill>
+                              <a:schemeClr val="tx1"/>
+                            </a:solidFill>
+                          </a:ln>
+                        </wps:spPr>
+                        <wps:style>
+                          <a:lnRef idx="1">
+                            <a:schemeClr val="accent1"/>
+                          </a:lnRef>
+                          <a:fillRef idx="0">
+                            <a:schemeClr val="accent1"/>
+                          </a:fillRef>
+                          <a:effectRef idx="0">
+                            <a:schemeClr val="accent1"/>
+                          </a:effectRef>
+                          <a:fontRef idx="minor">
+                            <a:schemeClr val="tx1"/>
+                          </a:fontRef>
+                        </wps:style>
+                        <wps:bodyPr/>
+                      </wps:wsp>
+                      <wps:wsp>
+                        <wps:cNvPr id="163" name="Straight Connector 163"/>
+                        <wps:cNvCnPr>
+                          <a:stCxn id="148" idx="3"/>
+                          <a:endCxn id="159" idx="1"/>
+                        </wps:cNvCnPr>
+                        <wps:spPr>
                           <a:xfrm>
-                            <a:off x="4245039" y="4398232"/>
-                            <a:ext cx="384267" cy="497735"/>
-                            <a:chOff x="3774118" y="3910316"/>
-                            <a:chExt cx="341639" cy="442516"/>
+                            <a:off x="2181671" y="4177593"/>
+                            <a:ext cx="697338" cy="2094"/>
                           </a:xfrm>
-                        </wpg:grpSpPr>
-                        <wps:wsp>
-                          <wps:cNvPr id="19" name="Straight Connector 19"/>
-                          <wps:cNvCnPr>
-                            <a:stCxn id="18" idx="3"/>
-                          </wps:cNvCnPr>
-                          <wps:spPr>
-                            <a:xfrm flipH="1">
-                              <a:off x="3774118" y="3926747"/>
-                              <a:ext cx="341639" cy="426085"/>
-                            </a:xfrm>
-                            <a:prstGeom prst="line">
-                              <a:avLst/>
-                            </a:prstGeom>
-                            <a:ln>
-                              <a:solidFill>
-                                <a:schemeClr val="tx1"/>
-                              </a:solidFill>
-                            </a:ln>
-                          </wps:spPr>
-                          <wps:style>
-                            <a:lnRef idx="1">
-                              <a:schemeClr val="accent1"/>
-                            </a:lnRef>
-                            <a:fillRef idx="0">
-                              <a:schemeClr val="accent1"/>
-                            </a:fillRef>
-                            <a:effectRef idx="0">
-                              <a:schemeClr val="accent1"/>
-                            </a:effectRef>
-                            <a:fontRef idx="minor">
+                          <a:prstGeom prst="line">
+                            <a:avLst/>
+                          </a:prstGeom>
+                          <a:ln w="3175">
+                            <a:solidFill>
                               <a:schemeClr val="tx1"/>
-                            </a:fontRef>
-                          </wps:style>
-                          <wps:bodyPr/>
-                        </wps:wsp>
-                        <wps:wsp>
-                          <wps:cNvPr id="22" name="Arc 22"/>
-                          <wps:cNvSpPr/>
-                          <wps:spPr>
-                            <a:xfrm rot="7941167">
-                              <a:off x="3819751" y="4024616"/>
-                              <a:ext cx="365760" cy="137160"/>
-                            </a:xfrm>
-                            <a:prstGeom prst="arc">
-                              <a:avLst>
-                                <a:gd name="adj1" fmla="val 18808636"/>
-                                <a:gd name="adj2" fmla="val 2634668"/>
-                              </a:avLst>
-                            </a:prstGeom>
-                            <a:ln>
-                              <a:solidFill>
-                                <a:schemeClr val="tx1"/>
-                              </a:solidFill>
-                            </a:ln>
-                          </wps:spPr>
-                          <wps:style>
-                            <a:lnRef idx="1">
-                              <a:schemeClr val="accent1"/>
-                            </a:lnRef>
-                            <a:fillRef idx="0">
-                              <a:schemeClr val="accent1"/>
-                            </a:fillRef>
-                            <a:effectRef idx="0">
-                              <a:schemeClr val="accent1"/>
-                            </a:effectRef>
-                            <a:fontRef idx="minor">
-                              <a:schemeClr val="tx1"/>
-                            </a:fontRef>
-                          </wps:style>
-                          <wps:bodyPr rot="0" spcFirstLastPara="0" vertOverflow="overflow" horzOverflow="overflow" vert="horz" wrap="square" lIns="91440" tIns="45720" rIns="91440" bIns="45720" numCol="1" spcCol="0" rtlCol="0" fromWordArt="0" anchor="ctr" anchorCtr="0" forceAA="0" compatLnSpc="1">
-                            <a:prstTxWarp prst="textNoShape">
-                              <a:avLst/>
-                            </a:prstTxWarp>
-                            <a:noAutofit/>
-                          </wps:bodyPr>
-                        </wps:wsp>
-                      </wpg:wgp>
-                      <wpg:wgp>
-                        <wpg:cNvPr id="27" name="Group 27"/>
-                        <wpg:cNvGrpSpPr/>
-                        <wpg:grpSpPr>
+                            </a:solidFill>
+                          </a:ln>
+                        </wps:spPr>
+                        <wps:style>
+                          <a:lnRef idx="1">
+                            <a:schemeClr val="accent1"/>
+                          </a:lnRef>
+                          <a:fillRef idx="0">
+                            <a:schemeClr val="accent1"/>
+                          </a:fillRef>
+                          <a:effectRef idx="0">
+                            <a:schemeClr val="accent1"/>
+                          </a:effectRef>
+                          <a:fontRef idx="minor">
+                            <a:schemeClr val="tx1"/>
+                          </a:fontRef>
+                        </wps:style>
+                        <wps:bodyPr/>
+                      </wps:wsp>
+                      <wps:wsp>
+                        <wps:cNvPr id="164" name="Text Box 15"/>
+                        <wps:cNvSpPr txBox="1"/>
+                        <wps:spPr>
                           <a:xfrm>
-                            <a:off x="4841428" y="4391860"/>
-                            <a:ext cx="301054" cy="568496"/>
-                            <a:chOff x="4265287" y="3800839"/>
-                            <a:chExt cx="253761" cy="483373"/>
+                            <a:off x="2692955" y="4011988"/>
+                            <a:ext cx="103505" cy="146050"/>
                           </a:xfrm>
-                        </wpg:grpSpPr>
-                        <wps:wsp>
-                          <wps:cNvPr id="21" name="Straight Connector 21"/>
-                          <wps:cNvCnPr>
-                            <a:stCxn id="18" idx="5"/>
-                          </wps:cNvCnPr>
-                          <wps:spPr>
-                            <a:xfrm>
-                              <a:off x="4265287" y="3821976"/>
-                              <a:ext cx="253761" cy="462236"/>
-                            </a:xfrm>
-                            <a:prstGeom prst="line">
-                              <a:avLst/>
-                            </a:prstGeom>
-                            <a:ln>
-                              <a:solidFill>
-                                <a:schemeClr val="tx1"/>
-                              </a:solidFill>
-                            </a:ln>
-                          </wps:spPr>
-                          <wps:style>
-                            <a:lnRef idx="1">
-                              <a:schemeClr val="accent1"/>
-                            </a:lnRef>
-                            <a:fillRef idx="0">
-                              <a:schemeClr val="accent1"/>
-                            </a:fillRef>
-                            <a:effectRef idx="0">
-                              <a:schemeClr val="accent1"/>
-                            </a:effectRef>
-                            <a:fontRef idx="minor">
-                              <a:schemeClr val="tx1"/>
-                            </a:fontRef>
-                          </wps:style>
-                          <wps:bodyPr/>
-                        </wps:wsp>
-                        <wps:wsp>
-                          <wps:cNvPr id="23" name="Arc 23"/>
-                          <wps:cNvSpPr/>
-                          <wps:spPr>
-                            <a:xfrm rot="3731157">
-                              <a:off x="4170887" y="3915139"/>
-                              <a:ext cx="365760" cy="137160"/>
-                            </a:xfrm>
-                            <a:prstGeom prst="arc">
-                              <a:avLst>
-                                <a:gd name="adj1" fmla="val 18808636"/>
-                                <a:gd name="adj2" fmla="val 2634668"/>
-                              </a:avLst>
-                            </a:prstGeom>
-                            <a:ln>
-                              <a:solidFill>
-                                <a:schemeClr val="tx1"/>
-                              </a:solidFill>
-                            </a:ln>
-                          </wps:spPr>
-                          <wps:style>
-                            <a:lnRef idx="1">
-                              <a:schemeClr val="accent1"/>
-                            </a:lnRef>
-                            <a:fillRef idx="0">
-                              <a:schemeClr val="accent1"/>
-                            </a:fillRef>
-                            <a:effectRef idx="0">
-                              <a:schemeClr val="accent1"/>
-                            </a:effectRef>
-                            <a:fontRef idx="minor">
-                              <a:schemeClr val="tx1"/>
-                            </a:fontRef>
-                          </wps:style>
-                          <wps:bodyPr rot="0" spcFirstLastPara="0" vert="horz" wrap="square" lIns="91440" tIns="45720" rIns="91440" bIns="45720" numCol="1" spcCol="0" rtlCol="0" fromWordArt="0" anchor="ctr" anchorCtr="0" forceAA="0" compatLnSpc="1">
-                            <a:prstTxWarp prst="textNoShape">
-                              <a:avLst/>
-                            </a:prstTxWarp>
-                            <a:noAutofit/>
-                          </wps:bodyPr>
-                        </wps:wsp>
-                      </wpg:wgp>
-                      <wpg:wgp>
-                        <wpg:cNvPr id="26" name="Group 26"/>
-                        <wpg:cNvGrpSpPr/>
-                        <wpg:grpSpPr>
+                          <a:prstGeom prst="rect">
+                            <a:avLst/>
+                          </a:prstGeom>
+                          <a:noFill/>
+                          <a:ln w="6350">
+                            <a:noFill/>
+                          </a:ln>
+                        </wps:spPr>
+                        <wps:txbx>
+                          <w:txbxContent>
+                            <w:p>
+                              <w:pPr>
+                                <w:jc w:val="center"/>
+                                <w:rPr>
+                                  <w:rFonts w:ascii="Calibri Light" w:eastAsia="Calibri" w:hAnsi="Calibri Light" w:cs="Arial"/>
+                                  <w:sz w:val="18"/>
+                                  <w:szCs w:val="18"/>
+                                </w:rPr>
+                              </w:pPr>
+                              <w:r>
+                                <w:rPr>
+                                  <w:rFonts w:ascii="Calibri Light" w:eastAsia="Calibri" w:hAnsi="Calibri Light" w:cs="Arial"/>
+                                  <w:sz w:val="18"/>
+                                  <w:szCs w:val="18"/>
+                                </w:rPr>
+                                <w:t>M</w:t>
+                              </w:r>
+                            </w:p>
+                          </w:txbxContent>
+                        </wps:txbx>
+                        <wps:bodyPr rot="0" spcFirstLastPara="0" vert="horz" wrap="none" lIns="0" tIns="0" rIns="0" bIns="0" numCol="1" spcCol="0" rtlCol="0" fromWordArt="0" anchor="t" anchorCtr="0" forceAA="0" compatLnSpc="1">
+                          <a:prstTxWarp prst="textNoShape">
+                            <a:avLst/>
+                          </a:prstTxWarp>
+                          <a:spAutoFit/>
+                        </wps:bodyPr>
+                      </wps:wsp>
+                      <wps:wsp>
+                        <wps:cNvPr id="165" name="Text Box 15"/>
+                        <wps:cNvSpPr txBox="1"/>
+                        <wps:spPr>
                           <a:xfrm>
-                            <a:off x="4651019" y="4384288"/>
-                            <a:ext cx="154272" cy="586776"/>
-                            <a:chOff x="4135058" y="3897918"/>
-                            <a:chExt cx="137160" cy="521682"/>
+                            <a:off x="3378566" y="3847582"/>
+                            <a:ext cx="64770" cy="146050"/>
                           </a:xfrm>
-                        </wpg:grpSpPr>
-                        <wps:wsp>
-                          <wps:cNvPr id="20" name="Straight Connector 20"/>
-                          <wps:cNvCnPr>
-                            <a:stCxn id="18" idx="4"/>
-                          </wps:cNvCnPr>
-                          <wps:spPr>
-                            <a:xfrm flipH="1">
-                              <a:off x="4181475" y="3964754"/>
-                              <a:ext cx="28575" cy="454846"/>
-                            </a:xfrm>
-                            <a:prstGeom prst="line">
-                              <a:avLst/>
-                            </a:prstGeom>
-                            <a:ln>
-                              <a:solidFill>
-                                <a:schemeClr val="tx1"/>
-                              </a:solidFill>
-                            </a:ln>
-                          </wps:spPr>
-                          <wps:style>
-                            <a:lnRef idx="1">
-                              <a:schemeClr val="accent1"/>
-                            </a:lnRef>
-                            <a:fillRef idx="0">
-                              <a:schemeClr val="accent1"/>
-                            </a:fillRef>
-                            <a:effectRef idx="0">
-                              <a:schemeClr val="accent1"/>
-                            </a:effectRef>
-                            <a:fontRef idx="minor">
-                              <a:schemeClr val="tx1"/>
-                            </a:fontRef>
-                          </wps:style>
-                          <wps:bodyPr/>
-                        </wps:wsp>
-                        <wps:wsp>
-                          <wps:cNvPr id="24" name="Arc 24"/>
-                          <wps:cNvSpPr/>
-                          <wps:spPr>
-                            <a:xfrm rot="5677248">
-                              <a:off x="4020758" y="4012218"/>
-                              <a:ext cx="365760" cy="137160"/>
-                            </a:xfrm>
-                            <a:prstGeom prst="arc">
-                              <a:avLst>
-                                <a:gd name="adj1" fmla="val 18808636"/>
-                                <a:gd name="adj2" fmla="val 2634668"/>
-                              </a:avLst>
-                            </a:prstGeom>
-                            <a:ln>
-                              <a:solidFill>
-                                <a:schemeClr val="tx1"/>
-                              </a:solidFill>
-                            </a:ln>
-                          </wps:spPr>
-                          <wps:style>
-                            <a:lnRef idx="1">
-                              <a:schemeClr val="accent1"/>
-                            </a:lnRef>
-                            <a:fillRef idx="0">
-                              <a:schemeClr val="accent1"/>
-                            </a:fillRef>
-                            <a:effectRef idx="0">
-                              <a:schemeClr val="accent1"/>
-                            </a:effectRef>
-                            <a:fontRef idx="minor">
-                              <a:schemeClr val="tx1"/>
-                            </a:fontRef>
-                          </wps:style>
-                          <wps:bodyPr rot="0" spcFirstLastPara="0" vert="horz" wrap="square" lIns="91440" tIns="45720" rIns="91440" bIns="45720" numCol="1" spcCol="0" rtlCol="0" fromWordArt="0" anchor="ctr" anchorCtr="0" forceAA="0" compatLnSpc="1">
-                            <a:prstTxWarp prst="textNoShape">
-                              <a:avLst/>
-                            </a:prstTxWarp>
-                            <a:noAutofit/>
-                          </wps:bodyPr>
-                        </wps:wsp>
-                      </wpg:wgp>
+                          <a:prstGeom prst="rect">
+                            <a:avLst/>
+                          </a:prstGeom>
+                          <a:noFill/>
+                          <a:ln w="6350">
+                            <a:noFill/>
+                          </a:ln>
+                        </wps:spPr>
+                        <wps:txbx>
+                          <w:txbxContent>
+                            <w:p>
+                              <w:pPr>
+                                <w:jc w:val="center"/>
+                                <w:rPr>
+                                  <w:rFonts w:ascii="Calibri Light" w:eastAsia="Calibri" w:hAnsi="Calibri Light" w:cs="Arial"/>
+                                  <w:sz w:val="18"/>
+                                  <w:szCs w:val="18"/>
+                                </w:rPr>
+                              </w:pPr>
+                              <w:r>
+                                <w:rPr>
+                                  <w:rFonts w:ascii="Calibri Light" w:eastAsia="Calibri" w:hAnsi="Calibri Light" w:cs="Arial"/>
+                                  <w:sz w:val="18"/>
+                                  <w:szCs w:val="18"/>
+                                </w:rPr>
+                                <w:t>1</w:t>
+                              </w:r>
+                            </w:p>
+                          </w:txbxContent>
+                        </wps:txbx>
+                        <wps:bodyPr rot="0" spcFirstLastPara="0" vert="horz" wrap="none" lIns="0" tIns="0" rIns="0" bIns="0" numCol="1" spcCol="0" rtlCol="0" fromWordArt="0" anchor="t" anchorCtr="0" forceAA="0" compatLnSpc="1">
+                          <a:prstTxWarp prst="textNoShape">
+                            <a:avLst/>
+                          </a:prstTxWarp>
+                          <a:spAutoFit/>
+                        </wps:bodyPr>
+                      </wps:wsp>
                       <wps:wsp>
-                        <wps:cNvPr id="38" name="Oval 38"/>
+                        <wps:cNvPr id="166" name="Text Box 15"/>
+                        <wps:cNvSpPr txBox="1"/>
+                        <wps:spPr>
+                          <a:xfrm>
+                            <a:off x="3378566" y="4396126"/>
+                            <a:ext cx="79375" cy="146050"/>
+                          </a:xfrm>
+                          <a:prstGeom prst="rect">
+                            <a:avLst/>
+                          </a:prstGeom>
+                          <a:noFill/>
+                          <a:ln w="6350">
+                            <a:noFill/>
+                          </a:ln>
+                        </wps:spPr>
+                        <wps:txbx>
+                          <w:txbxContent>
+                            <w:p>
+                              <w:pPr>
+                                <w:jc w:val="center"/>
+                                <w:rPr>
+                                  <w:rFonts w:ascii="Calibri Light" w:eastAsia="Calibri" w:hAnsi="Calibri Light" w:cs="Arial"/>
+                                  <w:sz w:val="18"/>
+                                  <w:szCs w:val="18"/>
+                                </w:rPr>
+                              </w:pPr>
+                              <w:r>
+                                <w:rPr>
+                                  <w:rFonts w:ascii="Calibri Light" w:eastAsia="Calibri" w:hAnsi="Calibri Light" w:cs="Arial"/>
+                                  <w:sz w:val="18"/>
+                                  <w:szCs w:val="18"/>
+                                </w:rPr>
+                                <w:t>N</w:t>
+                              </w:r>
+                            </w:p>
+                          </w:txbxContent>
+                        </wps:txbx>
+                        <wps:bodyPr rot="0" spcFirstLastPara="0" vert="horz" wrap="none" lIns="0" tIns="0" rIns="0" bIns="0" numCol="1" spcCol="0" rtlCol="0" fromWordArt="0" anchor="t" anchorCtr="0" forceAA="0" compatLnSpc="1">
+                          <a:prstTxWarp prst="textNoShape">
+                            <a:avLst/>
+                          </a:prstTxWarp>
+                          <a:spAutoFit/>
+                        </wps:bodyPr>
+                      </wps:wsp>
+                      <wps:wsp>
+                        <wps:cNvPr id="167" name="Oval 167"/>
                         <wps:cNvSpPr/>
                         <wps:spPr>
                           <a:xfrm>
-                            <a:off x="5870613" y="4167552"/>
-                            <a:ext cx="299975" cy="291915"/>
+                            <a:off x="2371100" y="5816304"/>
+                            <a:ext cx="809120" cy="398721"/>
                           </a:xfrm>
                           <a:prstGeom prst="ellipse">
                             <a:avLst/>
                           </a:prstGeom>
                           <a:noFill/>
-                          <a:ln>
+                          <a:ln w="3175">
                             <a:solidFill>
                               <a:schemeClr val="tx1"/>
                             </a:solidFill>
@@ -1416,297 +4578,50 @@
                         <wps:txbx>
                           <w:txbxContent>
                             <w:p>
+                              <w:pPr>
+                                <w:jc w:val="center"/>
+                                <w:rPr>
+                                  <w:rFonts w:ascii="Calibri Light" w:eastAsia="Calibri" w:hAnsi="Calibri Light"/>
+                                  <w:color w:val="000000"/>
+                                  <w:sz w:val="18"/>
+                                  <w:szCs w:val="18"/>
+                                </w:rPr>
+                              </w:pPr>
                               <w:r>
-                                <w:t>d</w:t>
+                                <w:rPr>
+                                  <w:rFonts w:ascii="Calibri Light" w:eastAsia="Calibri" w:hAnsi="Calibri Light"/>
+                                  <w:color w:val="000000"/>
+                                  <w:sz w:val="18"/>
+                                  <w:szCs w:val="18"/>
+                                  <w:u w:val="dash"/>
+                                </w:rPr>
+                                <w:t>project code</w:t>
                               </w:r>
                             </w:p>
                           </w:txbxContent>
                         </wps:txbx>
-                        <wps:bodyPr rot="0" spcFirstLastPara="0" vertOverflow="overflow" horzOverflow="overflow" vert="horz" wrap="square" lIns="0" tIns="0" rIns="0" bIns="0" numCol="1" spcCol="0" rtlCol="0" fromWordArt="0" anchor="ctr" anchorCtr="0" forceAA="0" compatLnSpc="1">
+                        <wps:bodyPr rot="0" spcFirstLastPara="0" vert="horz" wrap="square" lIns="0" tIns="0" rIns="0" bIns="0" numCol="1" spcCol="0" rtlCol="0" fromWordArt="0" anchor="ctr" anchorCtr="0" forceAA="0" compatLnSpc="1">
                           <a:prstTxWarp prst="textNoShape">
                             <a:avLst/>
                           </a:prstTxWarp>
-                          <a:noAutofit/>
+                          <a:spAutoFit/>
                         </wps:bodyPr>
                       </wps:wsp>
-                      <wpg:wgp>
-                        <wpg:cNvPr id="39" name="Group 39"/>
-                        <wpg:cNvGrpSpPr/>
-                        <wpg:grpSpPr>
-                          <a:xfrm>
-                            <a:off x="5530274" y="4398232"/>
-                            <a:ext cx="384267" cy="497735"/>
-                            <a:chOff x="3774118" y="3910316"/>
-                            <a:chExt cx="341639" cy="442516"/>
-                          </a:xfrm>
-                        </wpg:grpSpPr>
-                        <wps:wsp>
-                          <wps:cNvPr id="40" name="Straight Connector 40"/>
-                          <wps:cNvCnPr>
-                            <a:stCxn id="38" idx="3"/>
-                          </wps:cNvCnPr>
-                          <wps:spPr>
-                            <a:xfrm flipH="1">
-                              <a:off x="3774118" y="3926747"/>
-                              <a:ext cx="341639" cy="426085"/>
-                            </a:xfrm>
-                            <a:prstGeom prst="line">
-                              <a:avLst/>
-                            </a:prstGeom>
-                            <a:ln>
-                              <a:solidFill>
-                                <a:schemeClr val="tx1"/>
-                              </a:solidFill>
-                            </a:ln>
-                          </wps:spPr>
-                          <wps:style>
-                            <a:lnRef idx="1">
-                              <a:schemeClr val="accent1"/>
-                            </a:lnRef>
-                            <a:fillRef idx="0">
-                              <a:schemeClr val="accent1"/>
-                            </a:fillRef>
-                            <a:effectRef idx="0">
-                              <a:schemeClr val="accent1"/>
-                            </a:effectRef>
-                            <a:fontRef idx="minor">
-                              <a:schemeClr val="tx1"/>
-                            </a:fontRef>
-                          </wps:style>
-                          <wps:bodyPr/>
-                        </wps:wsp>
-                        <wps:wsp>
-                          <wps:cNvPr id="41" name="Arc 41"/>
-                          <wps:cNvSpPr/>
-                          <wps:spPr>
-                            <a:xfrm rot="7941167">
-                              <a:off x="3819751" y="4024616"/>
-                              <a:ext cx="365760" cy="137160"/>
-                            </a:xfrm>
-                            <a:prstGeom prst="arc">
-                              <a:avLst>
-                                <a:gd name="adj1" fmla="val 18808636"/>
-                                <a:gd name="adj2" fmla="val 2634668"/>
-                              </a:avLst>
-                            </a:prstGeom>
-                            <a:ln>
-                              <a:solidFill>
-                                <a:schemeClr val="tx1"/>
-                              </a:solidFill>
-                            </a:ln>
-                          </wps:spPr>
-                          <wps:style>
-                            <a:lnRef idx="1">
-                              <a:schemeClr val="accent1"/>
-                            </a:lnRef>
-                            <a:fillRef idx="0">
-                              <a:schemeClr val="accent1"/>
-                            </a:fillRef>
-                            <a:effectRef idx="0">
-                              <a:schemeClr val="accent1"/>
-                            </a:effectRef>
-                            <a:fontRef idx="minor">
-                              <a:schemeClr val="tx1"/>
-                            </a:fontRef>
-                          </wps:style>
-                          <wps:bodyPr rot="0" spcFirstLastPara="0" vertOverflow="overflow" horzOverflow="overflow" vert="horz" wrap="square" lIns="91440" tIns="45720" rIns="91440" bIns="45720" numCol="1" spcCol="0" rtlCol="0" fromWordArt="0" anchor="ctr" anchorCtr="0" forceAA="0" compatLnSpc="1">
-                            <a:prstTxWarp prst="textNoShape">
-                              <a:avLst/>
-                            </a:prstTxWarp>
-                            <a:noAutofit/>
-                          </wps:bodyPr>
-                        </wps:wsp>
-                      </wpg:wgp>
-                      <wpg:wgp>
-                        <wpg:cNvPr id="42" name="Group 42"/>
-                        <wpg:cNvGrpSpPr/>
-                        <wpg:grpSpPr>
-                          <a:xfrm>
-                            <a:off x="6126663" y="4391860"/>
-                            <a:ext cx="301054" cy="568496"/>
-                            <a:chOff x="4265287" y="3800839"/>
-                            <a:chExt cx="253761" cy="483373"/>
-                          </a:xfrm>
-                        </wpg:grpSpPr>
-                        <wps:wsp>
-                          <wps:cNvPr id="43" name="Straight Connector 43"/>
-                          <wps:cNvCnPr>
-                            <a:stCxn id="38" idx="5"/>
-                          </wps:cNvCnPr>
-                          <wps:spPr>
-                            <a:xfrm>
-                              <a:off x="4265287" y="3821976"/>
-                              <a:ext cx="253761" cy="462236"/>
-                            </a:xfrm>
-                            <a:prstGeom prst="line">
-                              <a:avLst/>
-                            </a:prstGeom>
-                            <a:ln>
-                              <a:solidFill>
-                                <a:schemeClr val="tx1"/>
-                              </a:solidFill>
-                            </a:ln>
-                          </wps:spPr>
-                          <wps:style>
-                            <a:lnRef idx="1">
-                              <a:schemeClr val="accent1"/>
-                            </a:lnRef>
-                            <a:fillRef idx="0">
-                              <a:schemeClr val="accent1"/>
-                            </a:fillRef>
-                            <a:effectRef idx="0">
-                              <a:schemeClr val="accent1"/>
-                            </a:effectRef>
-                            <a:fontRef idx="minor">
-                              <a:schemeClr val="tx1"/>
-                            </a:fontRef>
-                          </wps:style>
-                          <wps:bodyPr/>
-                        </wps:wsp>
-                        <wps:wsp>
-                          <wps:cNvPr id="44" name="Arc 44"/>
-                          <wps:cNvSpPr/>
-                          <wps:spPr>
-                            <a:xfrm rot="3731157">
-                              <a:off x="4170887" y="3915139"/>
-                              <a:ext cx="365760" cy="137160"/>
-                            </a:xfrm>
-                            <a:prstGeom prst="arc">
-                              <a:avLst>
-                                <a:gd name="adj1" fmla="val 18808636"/>
-                                <a:gd name="adj2" fmla="val 2634668"/>
-                              </a:avLst>
-                            </a:prstGeom>
-                            <a:ln>
-                              <a:solidFill>
-                                <a:schemeClr val="tx1"/>
-                              </a:solidFill>
-                            </a:ln>
-                          </wps:spPr>
-                          <wps:style>
-                            <a:lnRef idx="1">
-                              <a:schemeClr val="accent1"/>
-                            </a:lnRef>
-                            <a:fillRef idx="0">
-                              <a:schemeClr val="accent1"/>
-                            </a:fillRef>
-                            <a:effectRef idx="0">
-                              <a:schemeClr val="accent1"/>
-                            </a:effectRef>
-                            <a:fontRef idx="minor">
-                              <a:schemeClr val="tx1"/>
-                            </a:fontRef>
-                          </wps:style>
-                          <wps:bodyPr rot="0" spcFirstLastPara="0" vert="horz" wrap="square" lIns="91440" tIns="45720" rIns="91440" bIns="45720" numCol="1" spcCol="0" rtlCol="0" fromWordArt="0" anchor="ctr" anchorCtr="0" forceAA="0" compatLnSpc="1">
-                            <a:prstTxWarp prst="textNoShape">
-                              <a:avLst/>
-                            </a:prstTxWarp>
-                            <a:noAutofit/>
-                          </wps:bodyPr>
-                        </wps:wsp>
-                      </wpg:wgp>
-                      <wpg:wgp>
-                        <wpg:cNvPr id="45" name="Group 45"/>
-                        <wpg:cNvGrpSpPr/>
-                        <wpg:grpSpPr>
-                          <a:xfrm>
-                            <a:off x="5936254" y="4384288"/>
-                            <a:ext cx="154272" cy="586776"/>
-                            <a:chOff x="4135058" y="3897918"/>
-                            <a:chExt cx="137160" cy="521682"/>
-                          </a:xfrm>
-                        </wpg:grpSpPr>
-                        <wps:wsp>
-                          <wps:cNvPr id="46" name="Straight Connector 46"/>
-                          <wps:cNvCnPr>
-                            <a:stCxn id="38" idx="4"/>
-                          </wps:cNvCnPr>
-                          <wps:spPr>
-                            <a:xfrm flipH="1">
-                              <a:off x="4181475" y="3964754"/>
-                              <a:ext cx="28575" cy="454846"/>
-                            </a:xfrm>
-                            <a:prstGeom prst="line">
-                              <a:avLst/>
-                            </a:prstGeom>
-                            <a:ln>
-                              <a:solidFill>
-                                <a:schemeClr val="tx1"/>
-                              </a:solidFill>
-                            </a:ln>
-                          </wps:spPr>
-                          <wps:style>
-                            <a:lnRef idx="1">
-                              <a:schemeClr val="accent1"/>
-                            </a:lnRef>
-                            <a:fillRef idx="0">
-                              <a:schemeClr val="accent1"/>
-                            </a:fillRef>
-                            <a:effectRef idx="0">
-                              <a:schemeClr val="accent1"/>
-                            </a:effectRef>
-                            <a:fontRef idx="minor">
-                              <a:schemeClr val="tx1"/>
-                            </a:fontRef>
-                          </wps:style>
-                          <wps:bodyPr/>
-                        </wps:wsp>
-                        <wps:wsp>
-                          <wps:cNvPr id="47" name="Arc 47"/>
-                          <wps:cNvSpPr/>
-                          <wps:spPr>
-                            <a:xfrm rot="5677248">
-                              <a:off x="4020758" y="4012218"/>
-                              <a:ext cx="365760" cy="137160"/>
-                            </a:xfrm>
-                            <a:prstGeom prst="arc">
-                              <a:avLst>
-                                <a:gd name="adj1" fmla="val 18808636"/>
-                                <a:gd name="adj2" fmla="val 2634668"/>
-                              </a:avLst>
-                            </a:prstGeom>
-                            <a:ln>
-                              <a:solidFill>
-                                <a:schemeClr val="tx1"/>
-                              </a:solidFill>
-                            </a:ln>
-                          </wps:spPr>
-                          <wps:style>
-                            <a:lnRef idx="1">
-                              <a:schemeClr val="accent1"/>
-                            </a:lnRef>
-                            <a:fillRef idx="0">
-                              <a:schemeClr val="accent1"/>
-                            </a:fillRef>
-                            <a:effectRef idx="0">
-                              <a:schemeClr val="accent1"/>
-                            </a:effectRef>
-                            <a:fontRef idx="minor">
-                              <a:schemeClr val="tx1"/>
-                            </a:fontRef>
-                          </wps:style>
-                          <wps:bodyPr rot="0" spcFirstLastPara="0" vert="horz" wrap="square" lIns="91440" tIns="45720" rIns="91440" bIns="45720" numCol="1" spcCol="0" rtlCol="0" fromWordArt="0" anchor="ctr" anchorCtr="0" forceAA="0" compatLnSpc="1">
-                            <a:prstTxWarp prst="textNoShape">
-                              <a:avLst/>
-                            </a:prstTxWarp>
-                            <a:noAutofit/>
-                          </wps:bodyPr>
-                        </wps:wsp>
-                      </wpg:wgp>
                       <wps:wsp>
-                        <wps:cNvPr id="48" name="Straight Connector 48"/>
+                        <wps:cNvPr id="168" name="Straight Connector 168"/>
                         <wps:cNvCnPr>
-                          <a:endCxn id="18" idx="0"/>
+                          <a:stCxn id="167" idx="0"/>
+                          <a:endCxn id="161" idx="2"/>
                         </wps:cNvCnPr>
                         <wps:spPr>
-                          <a:xfrm>
-                            <a:off x="4735363" y="3760439"/>
-                            <a:ext cx="0" cy="407111"/>
+                          <a:xfrm flipV="1">
+                            <a:off x="2775660" y="5364222"/>
+                            <a:ext cx="553833" cy="452082"/>
                           </a:xfrm>
                           <a:prstGeom prst="line">
                             <a:avLst/>
                           </a:prstGeom>
-                          <a:ln>
+                          <a:ln w="3175">
                             <a:solidFill>
                               <a:schemeClr val="tx1"/>
                             </a:solidFill>
@@ -1729,19 +4644,287 @@
                         <wps:bodyPr/>
                       </wps:wsp>
                       <wps:wsp>
-                        <wps:cNvPr id="49" name="Straight Connector 49"/>
+                        <wps:cNvPr id="169" name="Straight Connector 169"/>
                         <wps:cNvCnPr>
-                          <a:endCxn id="38" idx="0"/>
+                          <a:stCxn id="170" idx="0"/>
+                          <a:endCxn id="161" idx="2"/>
                         </wps:cNvCnPr>
                         <wps:spPr>
-                          <a:xfrm>
-                            <a:off x="6020601" y="3878291"/>
-                            <a:ext cx="0" cy="289265"/>
+                          <a:xfrm flipH="1" flipV="1">
+                            <a:off x="3329493" y="5364222"/>
+                            <a:ext cx="700979" cy="539575"/>
                           </a:xfrm>
                           <a:prstGeom prst="line">
                             <a:avLst/>
                           </a:prstGeom>
-                          <a:ln w="31750" cmpd="dbl">
+                          <a:ln w="3175">
+                            <a:solidFill>
+                              <a:schemeClr val="tx1"/>
+                            </a:solidFill>
+                          </a:ln>
+                        </wps:spPr>
+                        <wps:style>
+                          <a:lnRef idx="1">
+                            <a:schemeClr val="accent1"/>
+                          </a:lnRef>
+                          <a:fillRef idx="0">
+                            <a:schemeClr val="accent1"/>
+                          </a:fillRef>
+                          <a:effectRef idx="0">
+                            <a:schemeClr val="accent1"/>
+                          </a:effectRef>
+                          <a:fontRef idx="minor">
+                            <a:schemeClr val="tx1"/>
+                          </a:fontRef>
+                        </wps:style>
+                        <wps:bodyPr/>
+                      </wps:wsp>
+                      <wps:wsp>
+                        <wps:cNvPr id="170" name="Oval 170"/>
+                        <wps:cNvSpPr/>
+                        <wps:spPr>
+                          <a:xfrm>
+                            <a:off x="3796157" y="5903797"/>
+                            <a:ext cx="468630" cy="201930"/>
+                          </a:xfrm>
+                          <a:prstGeom prst="ellipse">
+                            <a:avLst/>
+                          </a:prstGeom>
+                          <a:noFill/>
+                          <a:ln w="3175">
+                            <a:solidFill>
+                              <a:schemeClr val="tx1"/>
+                            </a:solidFill>
+                          </a:ln>
+                        </wps:spPr>
+                        <wps:style>
+                          <a:lnRef idx="2">
+                            <a:schemeClr val="accent1">
+                              <a:shade val="50000"/>
+                            </a:schemeClr>
+                          </a:lnRef>
+                          <a:fillRef idx="1">
+                            <a:schemeClr val="accent1"/>
+                          </a:fillRef>
+                          <a:effectRef idx="0">
+                            <a:schemeClr val="accent1"/>
+                          </a:effectRef>
+                          <a:fontRef idx="minor">
+                            <a:schemeClr val="lt1"/>
+                          </a:fontRef>
+                        </wps:style>
+                        <wps:txbx>
+                          <w:txbxContent>
+                            <w:p>
+                              <w:pPr>
+                                <w:jc w:val="center"/>
+                                <w:rPr>
+                                  <w:rFonts w:ascii="Calibri Light" w:eastAsia="Calibri" w:hAnsi="Calibri Light" w:cs="Arial"/>
+                                  <w:color w:val="000000"/>
+                                  <w:sz w:val="18"/>
+                                  <w:szCs w:val="18"/>
+                                </w:rPr>
+                              </w:pPr>
+                              <w:r>
+                                <w:rPr>
+                                  <w:rFonts w:ascii="Calibri Light" w:eastAsia="Calibri" w:hAnsi="Calibri Light" w:cs="Arial"/>
+                                  <w:color w:val="000000"/>
+                                  <w:sz w:val="18"/>
+                                  <w:szCs w:val="18"/>
+                                </w:rPr>
+                                <w:t>budget</w:t>
+                              </w:r>
+                            </w:p>
+                          </w:txbxContent>
+                        </wps:txbx>
+                        <wps:bodyPr rot="0" spcFirstLastPara="0" vert="horz" wrap="square" lIns="0" tIns="0" rIns="0" bIns="0" numCol="1" spcCol="0" rtlCol="0" fromWordArt="0" anchor="ctr" anchorCtr="0" forceAA="0" compatLnSpc="1">
+                          <a:prstTxWarp prst="textNoShape">
+                            <a:avLst/>
+                          </a:prstTxWarp>
+                          <a:spAutoFit/>
+                        </wps:bodyPr>
+                      </wps:wsp>
+                      <wps:wsp>
+                        <wps:cNvPr id="171" name="Oval 171"/>
+                        <wps:cNvSpPr/>
+                        <wps:spPr>
+                          <a:xfrm>
+                            <a:off x="3912282" y="3606586"/>
+                            <a:ext cx="736379" cy="398723"/>
+                          </a:xfrm>
+                          <a:prstGeom prst="ellipse">
+                            <a:avLst/>
+                          </a:prstGeom>
+                          <a:noFill/>
+                          <a:ln w="3175">
+                            <a:solidFill>
+                              <a:schemeClr val="tx1"/>
+                            </a:solidFill>
+                          </a:ln>
+                        </wps:spPr>
+                        <wps:style>
+                          <a:lnRef idx="2">
+                            <a:schemeClr val="accent1">
+                              <a:shade val="50000"/>
+                            </a:schemeClr>
+                          </a:lnRef>
+                          <a:fillRef idx="1">
+                            <a:schemeClr val="accent1"/>
+                          </a:fillRef>
+                          <a:effectRef idx="0">
+                            <a:schemeClr val="accent1"/>
+                          </a:effectRef>
+                          <a:fontRef idx="minor">
+                            <a:schemeClr val="lt1"/>
+                          </a:fontRef>
+                        </wps:style>
+                        <wps:txbx>
+                          <w:txbxContent>
+                            <w:p>
+                              <w:pPr>
+                                <w:jc w:val="center"/>
+                                <w:rPr>
+                                  <w:rFonts w:ascii="Calibri Light" w:eastAsia="Calibri" w:hAnsi="Calibri Light" w:cs="Arial"/>
+                                  <w:color w:val="000000"/>
+                                  <w:sz w:val="18"/>
+                                  <w:szCs w:val="18"/>
+                                </w:rPr>
+                              </w:pPr>
+                              <w:r>
+                                <w:rPr>
+                                  <w:rFonts w:ascii="Calibri Light" w:eastAsia="Calibri" w:hAnsi="Calibri Light" w:cs="Arial"/>
+                                  <w:color w:val="000000"/>
+                                  <w:sz w:val="18"/>
+                                  <w:szCs w:val="18"/>
+                                </w:rPr>
+                                <w:t>student portion</w:t>
+                              </w:r>
+                            </w:p>
+                          </w:txbxContent>
+                        </wps:txbx>
+                        <wps:bodyPr rot="0" spcFirstLastPara="0" vert="horz" wrap="square" lIns="0" tIns="0" rIns="0" bIns="0" numCol="1" spcCol="0" rtlCol="0" fromWordArt="0" anchor="ctr" anchorCtr="0" forceAA="0" compatLnSpc="1">
+                          <a:prstTxWarp prst="textNoShape">
+                            <a:avLst/>
+                          </a:prstTxWarp>
+                          <a:spAutoFit/>
+                        </wps:bodyPr>
+                      </wps:wsp>
+                      <wps:wsp>
+                        <wps:cNvPr id="172" name="Straight Connector 172"/>
+                        <wps:cNvCnPr>
+                          <a:stCxn id="171" idx="3"/>
+                          <a:endCxn id="159" idx="3"/>
+                        </wps:cNvCnPr>
+                        <wps:spPr>
+                          <a:xfrm flipH="1">
+                            <a:off x="3792139" y="3946917"/>
+                            <a:ext cx="227983" cy="232770"/>
+                          </a:xfrm>
+                          <a:prstGeom prst="line">
+                            <a:avLst/>
+                          </a:prstGeom>
+                          <a:ln w="3175">
+                            <a:solidFill>
+                              <a:schemeClr val="tx1"/>
+                            </a:solidFill>
+                          </a:ln>
+                        </wps:spPr>
+                        <wps:style>
+                          <a:lnRef idx="1">
+                            <a:schemeClr val="accent1"/>
+                          </a:lnRef>
+                          <a:fillRef idx="0">
+                            <a:schemeClr val="accent1"/>
+                          </a:fillRef>
+                          <a:effectRef idx="0">
+                            <a:schemeClr val="accent1"/>
+                          </a:effectRef>
+                          <a:fontRef idx="minor">
+                            <a:schemeClr val="tx1"/>
+                          </a:fontRef>
+                        </wps:style>
+                        <wps:bodyPr/>
+                      </wps:wsp>
+                      <wps:wsp>
+                        <wps:cNvPr id="174" name="Oval 174"/>
+                        <wps:cNvSpPr/>
+                        <wps:spPr>
+                          <a:xfrm>
+                            <a:off x="3283262" y="5927045"/>
+                            <a:ext cx="467870" cy="202054"/>
+                          </a:xfrm>
+                          <a:prstGeom prst="ellipse">
+                            <a:avLst/>
+                          </a:prstGeom>
+                          <a:noFill/>
+                          <a:ln w="3175">
+                            <a:solidFill>
+                              <a:schemeClr val="tx1"/>
+                            </a:solidFill>
+                          </a:ln>
+                        </wps:spPr>
+                        <wps:style>
+                          <a:lnRef idx="2">
+                            <a:schemeClr val="accent1">
+                              <a:shade val="50000"/>
+                            </a:schemeClr>
+                          </a:lnRef>
+                          <a:fillRef idx="1">
+                            <a:schemeClr val="accent1"/>
+                          </a:fillRef>
+                          <a:effectRef idx="0">
+                            <a:schemeClr val="accent1"/>
+                          </a:effectRef>
+                          <a:fontRef idx="minor">
+                            <a:schemeClr val="lt1"/>
+                          </a:fontRef>
+                        </wps:style>
+                        <wps:txbx>
+                          <w:txbxContent>
+                            <w:p>
+                              <w:pPr>
+                                <w:jc w:val="center"/>
+                                <w:rPr>
+                                  <w:rFonts w:ascii="Calibri Light" w:eastAsia="Calibri" w:hAnsi="Calibri Light" w:cs="Arial"/>
+                                  <w:color w:val="000000"/>
+                                  <w:sz w:val="18"/>
+                                  <w:szCs w:val="18"/>
+                                </w:rPr>
+                              </w:pPr>
+                              <w:r>
+                                <w:rPr>
+                                  <w:rFonts w:ascii="Calibri Light" w:eastAsia="Calibri" w:hAnsi="Calibri Light" w:cs="Arial"/>
+                                  <w:color w:val="000000"/>
+                                  <w:sz w:val="18"/>
+                                  <w:szCs w:val="18"/>
+                                </w:rPr>
+                                <w:t>name</w:t>
+                              </w:r>
+                            </w:p>
+                          </w:txbxContent>
+                        </wps:txbx>
+                        <wps:bodyPr rot="0" spcFirstLastPara="0" vert="horz" wrap="square" lIns="0" tIns="0" rIns="0" bIns="0" numCol="1" spcCol="0" rtlCol="0" fromWordArt="0" anchor="ctr" anchorCtr="0" forceAA="0" compatLnSpc="1">
+                          <a:prstTxWarp prst="textNoShape">
+                            <a:avLst/>
+                          </a:prstTxWarp>
+                          <a:spAutoFit/>
+                        </wps:bodyPr>
+                      </wps:wsp>
+                      <wps:wsp>
+                        <wps:cNvPr id="175" name="Straight Connector 175"/>
+                        <wps:cNvCnPr>
+                          <a:stCxn id="174" idx="0"/>
+                          <a:endCxn id="161" idx="2"/>
+                        </wps:cNvCnPr>
+                        <wps:spPr>
+                          <a:xfrm flipH="1" flipV="1">
+                            <a:off x="3329493" y="5364222"/>
+                            <a:ext cx="187704" cy="562823"/>
+                          </a:xfrm>
+                          <a:prstGeom prst="line">
+                            <a:avLst/>
+                          </a:prstGeom>
+                          <a:ln w="3175">
                             <a:solidFill>
                               <a:schemeClr val="tx1"/>
                             </a:solidFill>
@@ -1771,7 +4954,7 @@
           </mc:Choice>
           <mc:Fallback>
             <w:pict>
-              <v:group w14:anchorId="205EDEB4" id="Canvas 1" o:spid="_x0000_s1026" editas="canvas" style="width:542.4pt;height:594.65pt;mso-position-horizontal-relative:char;mso-position-vertical-relative:line" coordsize="68884,75520" o:gfxdata="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">
+              <v:group w14:anchorId="205EDEB4" id="Canvas 1" o:spid="_x0000_s1026" editas="canvas" style="width:542.4pt;height:594.65pt;mso-position-horizontal-relative:char;mso-position-vertical-relative:line" coordsize="68884,75520" o:gfxdata="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">
                 <v:shapetype id="_x0000_t75" coordsize="21600,21600" o:spt="75" o:preferrelative="t" path="m@4@5l@4@11@9@11@9@5xe" filled="f" stroked="f">
                   <v:stroke joinstyle="miter"/>
                   <v:formulas>
@@ -1795,254 +4978,1381 @@
                   <v:fill o:detectmouseclick="t"/>
                   <v:path o:connecttype="none"/>
                 </v:shape>
-                <v:rect id="Rectangle 2" o:spid="_x0000_s1028" style="position:absolute;left:11249;top:3320;width:12298;height:3668;visibility:visible;mso-wrap-style:none;v-text-anchor:middle" o:gfxdata="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" filled="f" strokecolor="black [3213]" strokeweight=".5pt">
-                  <v:textbox style="mso-fit-shape-to-text:t" inset="2.85489mm,2.85489mm,2.85489mm,2.85489mm">
+                <v:rect id="Rectangle 67" o:spid="_x0000_s1028" style="position:absolute;left:30943;top:25454;width:4811;height:3313;visibility:visible;mso-wrap-style:none;v-text-anchor:middle" o:gfxdata="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" filled="f" strokecolor="black [3213]" strokeweight=".25pt">
+                  <v:textbox style="mso-fit-shape-to-text:t" inset="2.61578mm,2.61578mm,2.61578mm,2.61578mm">
                     <w:txbxContent>
                       <w:p>
+                        <w:pPr>
+                          <w:rPr>
+                            <w:rFonts w:ascii="Calibri Light" w:eastAsia="Calibri" w:hAnsi="Calibri Light" w:cs="Arial"/>
+                            <w:color w:val="000000"/>
+                            <w:sz w:val="18"/>
+                            <w:szCs w:val="18"/>
+                          </w:rPr>
+                        </w:pPr>
                         <w:r>
-                          <w:t>Entity can be edited</w:t>
+                          <w:rPr>
+                            <w:rFonts w:ascii="Calibri Light" w:eastAsia="Calibri" w:hAnsi="Calibri Light" w:cs="Arial"/>
+                            <w:color w:val="000000"/>
+                            <w:sz w:val="18"/>
+                            <w:szCs w:val="18"/>
+                          </w:rPr>
+                          <w:t>Group</w:t>
                         </w:r>
                       </w:p>
                     </w:txbxContent>
                   </v:textbox>
                 </v:rect>
-                <v:rect id="Rectangle 3" o:spid="_x0000_s1029" style="position:absolute;left:10892;top:11663;width:12615;height:3986;visibility:visible;mso-wrap-style:none;v-text-anchor:middle" o:gfxdata="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" filled="f" strokecolor="black [3213]" strokeweight="3pt">
-                  <v:stroke linestyle="thinThin"/>
-                  <v:textbox style="mso-fit-shape-to-text:t" inset="2.85489mm,2.85489mm,2.85489mm,2.85489mm">
+                <v:rect id="Rectangle 77" o:spid="_x0000_s1029" style="position:absolute;left:59033;top:25525;width:4513;height:3312;visibility:visible;mso-wrap-style:none;v-text-anchor:middle" o:gfxdata="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" filled="f" strokecolor="black [3213]" strokeweight=".25pt">
+                  <v:textbox style="mso-fit-shape-to-text:t" inset="2.61578mm,2.61578mm,2.61578mm,2.61578mm">
                     <w:txbxContent>
                       <w:p>
+                        <w:pPr>
+                          <w:rPr>
+                            <w:rFonts w:ascii="Calibri Light" w:eastAsia="Calibri" w:hAnsi="Calibri Light" w:cs="Arial"/>
+                            <w:color w:val="000000"/>
+                            <w:sz w:val="18"/>
+                            <w:szCs w:val="18"/>
+                          </w:rPr>
+                        </w:pPr>
                         <w:r>
-                          <w:t>Entity can be edited</w:t>
+                          <w:rPr>
+                            <w:rFonts w:ascii="Calibri Light" w:eastAsia="Calibri" w:hAnsi="Calibri Light" w:cs="Arial"/>
+                            <w:color w:val="000000"/>
+                            <w:sz w:val="18"/>
+                            <w:szCs w:val="18"/>
+                          </w:rPr>
+                          <w:t>Event</w:t>
                         </w:r>
                       </w:p>
                     </w:txbxContent>
                   </v:textbox>
                 </v:rect>
-                <v:line id="Straight Connector 4" o:spid="_x0000_s1030" style="position:absolute;visibility:visible;mso-wrap-style:square" from="12749,19391" to="20784,25283" o:connectortype="straight" o:gfxdata="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" strokecolor="black [3213]" strokeweight="1pt">
+                <v:oval id="Oval 81" o:spid="_x0000_s1030" style="position:absolute;left:34439;top:3707;width:4683;height:2021;visibility:visible;mso-wrap-style:square;v-text-anchor:middle" o:gfxdata="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" filled="f" strokecolor="black [3213]" strokeweight=".25pt">
+                  <v:stroke joinstyle="miter"/>
+                  <v:textbox style="mso-fit-shape-to-text:t" inset="0,0,0,0">
+                    <w:txbxContent>
+                      <w:p>
+                        <w:pPr>
+                          <w:jc w:val="center"/>
+                          <w:rPr>
+                            <w:rFonts w:ascii="Calibri Light" w:eastAsia="Calibri" w:hAnsi="Calibri Light"/>
+                            <w:color w:val="000000"/>
+                            <w:sz w:val="18"/>
+                            <w:szCs w:val="18"/>
+                          </w:rPr>
+                        </w:pPr>
+                        <w:r>
+                          <w:rPr>
+                            <w:rFonts w:ascii="Calibri Light" w:eastAsia="Calibri" w:hAnsi="Calibri Light"/>
+                            <w:color w:val="000000"/>
+                            <w:sz w:val="18"/>
+                            <w:szCs w:val="18"/>
+                          </w:rPr>
+                          <w:t>lead</w:t>
+                        </w:r>
+                      </w:p>
+                    </w:txbxContent>
+                  </v:textbox>
+                </v:oval>
+                <v:line id="Straight Connector 82" o:spid="_x0000_s1031" style="position:absolute;flip:y;visibility:visible;mso-wrap-style:square" from="33442,5728" to="36781,8522" o:connectortype="straight" o:gfxdata="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" strokecolor="black [3213]" strokeweight=".25pt">
                   <v:stroke joinstyle="miter"/>
                 </v:line>
-                <v:line id="Straight Connector 5" o:spid="_x0000_s1031" style="position:absolute;visibility:visible;mso-wrap-style:square" from="13273,25058" to="21308,30951" o:connectortype="straight" o:gfxdata="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" strokecolor="black [3213]" strokeweight="3pt">
+                <v:rect id="Rectangle 86" o:spid="_x0000_s1032" style="position:absolute;left:31456;top:8522;width:3972;height:3312;visibility:visible;mso-wrap-style:none;v-text-anchor:middle" o:gfxdata="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" filled="f" strokecolor="black [3213]" strokeweight=".25pt">
+                  <v:textbox style="mso-fit-shape-to-text:t" inset="2.61578mm,2.61578mm,2.61578mm,2.61578mm">
+                    <w:txbxContent>
+                      <w:p>
+                        <w:pPr>
+                          <w:rPr>
+                            <w:rFonts w:ascii="Calibri Light" w:eastAsia="Calibri" w:hAnsi="Calibri Light" w:cs="Arial"/>
+                            <w:color w:val="000000"/>
+                            <w:sz w:val="18"/>
+                            <w:szCs w:val="18"/>
+                          </w:rPr>
+                        </w:pPr>
+                        <w:r>
+                          <w:rPr>
+                            <w:rFonts w:ascii="Calibri Light" w:eastAsia="Calibri" w:hAnsi="Calibri Light" w:cs="Arial"/>
+                            <w:color w:val="000000"/>
+                            <w:sz w:val="18"/>
+                            <w:szCs w:val="18"/>
+                          </w:rPr>
+                          <w:t>Club</w:t>
+                        </w:r>
+                      </w:p>
+                    </w:txbxContent>
+                  </v:textbox>
+                </v:rect>
+                <v:oval id="Oval 88" o:spid="_x0000_s1033" style="position:absolute;left:27749;top:3707;width:4687;height:2021;visibility:visible;mso-wrap-style:square;v-text-anchor:middle" o:gfxdata="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" filled="f" strokecolor="black [3213]" strokeweight=".25pt">
+                  <v:stroke joinstyle="miter"/>
+                  <v:textbox style="mso-fit-shape-to-text:t" inset="0,0,0,0">
+                    <w:txbxContent>
+                      <w:p>
+                        <w:pPr>
+                          <w:jc w:val="center"/>
+                          <w:rPr>
+                            <w:rFonts w:ascii="Calibri Light" w:eastAsia="Calibri" w:hAnsi="Calibri Light" w:cs="Arial"/>
+                            <w:color w:val="000000"/>
+                            <w:sz w:val="18"/>
+                            <w:szCs w:val="18"/>
+                            <w:u w:val="single"/>
+                          </w:rPr>
+                        </w:pPr>
+                        <w:r>
+                          <w:rPr>
+                            <w:rFonts w:ascii="Calibri Light" w:eastAsia="Calibri" w:hAnsi="Calibri Light" w:cs="Arial"/>
+                            <w:color w:val="000000"/>
+                            <w:sz w:val="18"/>
+                            <w:szCs w:val="18"/>
+                            <w:u w:val="single"/>
+                          </w:rPr>
+                          <w:t>name</w:t>
+                        </w:r>
+                      </w:p>
+                    </w:txbxContent>
+                  </v:textbox>
+                </v:oval>
+                <v:line id="Straight Connector 90" o:spid="_x0000_s1034" style="position:absolute;flip:x y;visibility:visible;mso-wrap-style:square" from="30093,5728" to="33442,8522" o:connectortype="straight" o:gfxdata="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" strokecolor="black [3213]" strokeweight=".25pt">
+                  <v:stroke joinstyle="miter"/>
+                </v:line>
+                <v:line id="Straight Connector 91" o:spid="_x0000_s1035" style="position:absolute;flip:x;visibility:visible;mso-wrap-style:square" from="33408,11834" to="33442,15886" o:connectortype="straight" o:gfxdata="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" strokecolor="black [3213]" strokeweight="3pt">
                   <v:stroke linestyle="thinThin" joinstyle="miter"/>
                 </v:line>
                 <v:shapetype id="_x0000_t110" coordsize="21600,21600" o:spt="110" path="m10800,l,10800,10800,21600,21600,10800xe">
                   <v:stroke joinstyle="miter"/>
                   <v:path gradientshapeok="t" o:connecttype="rect" textboxrect="5400,5400,16200,16200"/>
                 </v:shapetype>
-                <v:shape id="Flowchart: Decision 6" o:spid="_x0000_s1032" type="#_x0000_t110" style="position:absolute;left:31283;top:3427;width:19075;height:3353;visibility:visible;mso-wrap-style:none;v-text-anchor:middle" o:gfxdata="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" filled="f" strokecolor="black [3213]" strokeweight="1pt">
+                <v:shape id="Flowchart: Decision 92" o:spid="_x0000_s1036" type="#_x0000_t110" style="position:absolute;left:31802;top:15886;width:3213;height:2857;visibility:visible;mso-wrap-style:none;v-text-anchor:middle" o:gfxdata="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" filled="f" strokecolor="black [3213]" strokeweight=".25pt">
                   <v:textbox style="mso-fit-shape-to-text:t" inset="0,0,0,0">
                     <w:txbxContent>
                       <w:p>
+                        <w:pPr>
+                          <w:jc w:val="center"/>
+                          <w:rPr>
+                            <w:rFonts w:ascii="Calibri Light" w:eastAsia="Calibri" w:hAnsi="Calibri Light"/>
+                            <w:color w:val="000000"/>
+                            <w:sz w:val="18"/>
+                            <w:szCs w:val="18"/>
+                          </w:rPr>
+                        </w:pPr>
                         <w:r>
-                          <w:t>Text can be edited</w:t>
+                          <w:rPr>
+                            <w:rFonts w:ascii="Calibri Light" w:eastAsia="Calibri" w:hAnsi="Calibri Light"/>
+                            <w:color w:val="000000"/>
+                            <w:sz w:val="18"/>
+                            <w:szCs w:val="18"/>
+                          </w:rPr>
+                          <w:t>has</w:t>
                         </w:r>
                       </w:p>
                     </w:txbxContent>
                   </v:textbox>
                 </v:shape>
-                <v:shape id="Flowchart: Decision 7" o:spid="_x0000_s1033" type="#_x0000_t110" style="position:absolute;left:31700;top:10378;width:19584;height:3861;visibility:visible;mso-wrap-style:none;v-text-anchor:middle" o:gfxdata="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" filled="f" strokecolor="black [3213]" strokeweight="3pt">
-                  <v:stroke linestyle="thinThin"/>
-                  <v:textbox style="mso-fit-shape-to-text:t" inset="0,0,0,0">
-                    <w:txbxContent>
-                      <w:p>
-                        <w:r>
-                          <w:t>Text can be edited</w:t>
-                        </w:r>
-                      </w:p>
-                    </w:txbxContent>
-                  </v:textbox>
-                </v:shape>
-                <v:oval id="Oval 8" o:spid="_x0000_s1034" style="position:absolute;left:34818;top:21533;width:8040;height:4533;visibility:visible;mso-wrap-style:square;v-text-anchor:middle" o:gfxdata="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" filled="f" strokecolor="black [3213]" strokeweight="1pt">
-                  <v:stroke joinstyle="miter"/>
-                  <v:textbox style="mso-fit-shape-to-text:t" inset="0,0,0,0">
-                    <w:txbxContent>
-                      <w:p>
-                        <w:r>
-                          <w:t>Can be edited</w:t>
-                        </w:r>
-                      </w:p>
-                    </w:txbxContent>
-                  </v:textbox>
-                </v:oval>
-                <v:oval id="Oval 9" o:spid="_x0000_s1035" style="position:absolute;left:44710;top:21736;width:7996;height:4890;visibility:visible;mso-wrap-style:square;v-text-anchor:middle" o:gfxdata="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" filled="f" strokecolor="black [3213]" strokeweight="3pt">
+                <v:line id="Straight Connector 93" o:spid="_x0000_s1037" style="position:absolute;flip:x;visibility:visible;mso-wrap-style:square" from="33349,18743" to="33408,25454" o:connectortype="straight" o:gfxdata="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" strokecolor="black [3213]" strokeweight="3pt">
                   <v:stroke linestyle="thinThin" joinstyle="miter"/>
-                  <v:textbox style="mso-fit-shape-to-text:t" inset="0,0,0,0">
-                    <w:txbxContent>
-                      <w:p>
-                        <w:pPr>
-                          <w:rPr>
-                            <w:sz w:val="24"/>
-                            <w:szCs w:val="24"/>
-                          </w:rPr>
-                        </w:pPr>
-                        <w:r>
-                          <w:t>Can be edited</w:t>
-                        </w:r>
-                      </w:p>
-                    </w:txbxContent>
-                  </v:textbox>
-                </v:oval>
-                <v:oval id="Oval 10" o:spid="_x0000_s1036" style="position:absolute;left:54842;top:21948;width:8025;height:4591;visibility:visible;mso-wrap-style:square;v-text-anchor:middle" o:gfxdata="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" filled="f" strokecolor="black [3213]" strokeweight="1pt">
-                  <v:stroke dashstyle="dash" joinstyle="miter"/>
-                  <v:textbox style="mso-fit-shape-to-text:t" inset="0,0,0,0">
-                    <w:txbxContent>
-                      <w:p>
-                        <w:pPr>
-                          <w:rPr>
-                            <w:sz w:val="24"/>
-                            <w:szCs w:val="24"/>
-                          </w:rPr>
-                        </w:pPr>
-                        <w:r>
-                          <w:t>Can be edited</w:t>
-                        </w:r>
-                      </w:p>
-                    </w:txbxContent>
-                  </v:textbox>
-                </v:oval>
-                <v:line id="Straight Connector 11" o:spid="_x0000_s1037" style="position:absolute;visibility:visible;mso-wrap-style:square" from="11249,29772" to="19284,35665" o:connectortype="straight" o:gfxdata="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" strokecolor="black [3213]" strokeweight="1pt">
-                  <v:stroke dashstyle="dash" joinstyle="miter"/>
-                </v:line>
-                <v:line id="Straight Connector 12" o:spid="_x0000_s1038" style="position:absolute;flip:x y;visibility:visible;mso-wrap-style:square" from="38833,26665" to="38997,31926" o:connectortype="straight" o:gfxdata="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" strokecolor="black [3213]" strokeweight=".5pt">
-                  <v:stroke joinstyle="miter"/>
-                </v:line>
-                <v:line id="Straight Connector 13" o:spid="_x0000_s1039" style="position:absolute;flip:x y;visibility:visible;mso-wrap-style:square" from="48721,27272" to="49175,32354" o:connectortype="straight" o:gfxdata="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" strokecolor="black [3213]" strokeweight=".5pt">
-                  <v:stroke joinstyle="miter"/>
-                </v:line>
-                <v:line id="Straight Connector 14" o:spid="_x0000_s1040" style="position:absolute;flip:x y;visibility:visible;mso-wrap-style:square" from="58856,27079" to="59352,31390" o:connectortype="straight" o:gfxdata="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" strokecolor="black [3213]" strokeweight=".5pt">
-                  <v:stroke dashstyle="dash" joinstyle="miter"/>
                 </v:line>
                 <v:shapetype id="_x0000_t202" coordsize="21600,21600" o:spt="202" path="m,l,21600r21600,l21600,xe">
                   <v:stroke joinstyle="miter"/>
                   <v:path gradientshapeok="t" o:connecttype="rect"/>
                 </v:shapetype>
-                <v:shape id="Text Box 15" o:spid="_x0000_s1041" type="#_x0000_t202" style="position:absolute;left:57938;top:8631;width:1137;height:1612;visibility:visible;mso-wrap-style:none;v-text-anchor:top" o:gfxdata="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" filled="f" stroked="f" strokeweight=".5pt">
+                <v:shape id="Text Box 15" o:spid="_x0000_s1038" type="#_x0000_t202" style="position:absolute;left:34315;top:18743;width:1035;height:1461;visibility:visible;mso-wrap-style:none;v-text-anchor:top" o:gfxdata="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" filled="f" stroked="f" strokeweight=".5pt">
                   <v:textbox style="mso-fit-shape-to-text:t" inset="0,0,0,0">
                     <w:txbxContent>
                       <w:p>
+                        <w:pPr>
+                          <w:jc w:val="center"/>
+                          <w:rPr>
+                            <w:rFonts w:ascii="Calibri Light" w:eastAsia="Calibri" w:hAnsi="Calibri Light"/>
+                            <w:sz w:val="18"/>
+                            <w:szCs w:val="18"/>
+                          </w:rPr>
+                        </w:pPr>
                         <w:r>
+                          <w:rPr>
+                            <w:rFonts w:ascii="Calibri Light" w:eastAsia="Calibri" w:hAnsi="Calibri Light"/>
+                            <w:sz w:val="18"/>
+                            <w:szCs w:val="18"/>
+                          </w:rPr>
                           <w:t>M</w:t>
                         </w:r>
                       </w:p>
                     </w:txbxContent>
                   </v:textbox>
                 </v:shape>
-                <v:shape id="Text Box 15" o:spid="_x0000_s1042" type="#_x0000_t202" style="position:absolute;left:61880;top:8783;width:877;height:1613;visibility:visible;mso-wrap-style:none;v-text-anchor:top" o:gfxdata="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" filled="f" stroked="f" strokeweight=".5pt">
+                <v:shape id="Text Box 15" o:spid="_x0000_s1039" type="#_x0000_t202" style="position:absolute;left:34315;top:14425;width:648;height:1461;visibility:visible;mso-wrap-style:none;v-text-anchor:top" o:gfxdata="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" filled="f" stroked="f" strokeweight=".5pt">
                   <v:textbox style="mso-fit-shape-to-text:t" inset="0,0,0,0">
                     <w:txbxContent>
                       <w:p>
                         <w:pPr>
-                          <w:rPr>
-                            <w:sz w:val="24"/>
-                            <w:szCs w:val="24"/>
+                          <w:jc w:val="center"/>
+                          <w:rPr>
+                            <w:rFonts w:ascii="Calibri Light" w:eastAsia="Calibri" w:hAnsi="Calibri Light" w:cs="Arial"/>
+                            <w:sz w:val="18"/>
+                            <w:szCs w:val="18"/>
                           </w:rPr>
                         </w:pPr>
                         <w:r>
+                          <w:rPr>
+                            <w:rFonts w:ascii="Calibri Light" w:eastAsia="Calibri" w:hAnsi="Calibri Light" w:cs="Arial"/>
+                            <w:sz w:val="18"/>
+                            <w:szCs w:val="18"/>
+                          </w:rPr>
+                          <w:t>1</w:t>
+                        </w:r>
+                      </w:p>
+                    </w:txbxContent>
+                  </v:textbox>
+                </v:shape>
+                <v:oval id="Oval 96" o:spid="_x0000_s1040" style="position:absolute;left:35754;top:21153;width:4686;height:2019;visibility:visible;mso-wrap-style:square;v-text-anchor:middle" o:gfxdata="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" filled="f" strokecolor="black [3213]" strokeweight=".25pt">
+                  <v:stroke joinstyle="miter"/>
+                  <v:textbox style="mso-fit-shape-to-text:t" inset="0,0,0,0">
+                    <w:txbxContent>
+                      <w:p>
+                        <w:pPr>
+                          <w:jc w:val="center"/>
+                          <w:rPr>
+                            <w:rFonts w:ascii="Calibri Light" w:eastAsia="Calibri" w:hAnsi="Calibri Light" w:cs="Arial"/>
+                            <w:color w:val="000000"/>
+                            <w:sz w:val="18"/>
+                            <w:szCs w:val="18"/>
+                          </w:rPr>
+                        </w:pPr>
+                        <w:r>
+                          <w:rPr>
+                            <w:rFonts w:ascii="Calibri Light" w:eastAsia="Calibri" w:hAnsi="Calibri Light" w:cs="Arial"/>
+                            <w:color w:val="000000"/>
+                            <w:sz w:val="18"/>
+                            <w:szCs w:val="18"/>
+                            <w:u w:val="single"/>
+                          </w:rPr>
+                          <w:t>name</w:t>
+                        </w:r>
+                      </w:p>
+                    </w:txbxContent>
+                  </v:textbox>
+                </v:oval>
+                <v:oval id="Oval 97" o:spid="_x0000_s1041" style="position:absolute;left:39594;top:23336;width:4680;height:2020;visibility:visible;mso-wrap-style:square;v-text-anchor:middle" o:gfxdata="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" filled="f" strokecolor="black [3213]" strokeweight=".25pt">
+                  <v:stroke joinstyle="miter"/>
+                  <v:textbox style="mso-fit-shape-to-text:t" inset="0,0,0,0">
+                    <w:txbxContent>
+                      <w:p>
+                        <w:pPr>
+                          <w:jc w:val="center"/>
+                          <w:rPr>
+                            <w:rFonts w:ascii="Calibri Light" w:eastAsia="Calibri" w:hAnsi="Calibri Light" w:cs="Arial"/>
+                            <w:color w:val="000000"/>
+                            <w:sz w:val="18"/>
+                            <w:szCs w:val="18"/>
+                          </w:rPr>
+                        </w:pPr>
+                        <w:r>
+                          <w:rPr>
+                            <w:rFonts w:ascii="Calibri Light" w:eastAsia="Calibri" w:hAnsi="Calibri Light" w:cs="Arial"/>
+                            <w:color w:val="000000"/>
+                            <w:sz w:val="18"/>
+                            <w:szCs w:val="18"/>
+                          </w:rPr>
+                          <w:t>head</w:t>
+                        </w:r>
+                      </w:p>
+                    </w:txbxContent>
+                  </v:textbox>
+                </v:oval>
+                <v:line id="Straight Connector 98" o:spid="_x0000_s1042" style="position:absolute;flip:y;visibility:visible;mso-wrap-style:square" from="35754,24346" to="39594,25454" o:connectortype="straight" o:gfxdata="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" strokecolor="black [3213]" strokeweight=".25pt">
+                  <v:stroke joinstyle="miter"/>
+                </v:line>
+                <v:line id="Straight Connector 99" o:spid="_x0000_s1043" style="position:absolute;flip:y;visibility:visible;mso-wrap-style:square" from="35754,23172" to="38097,25454" o:connectortype="straight" o:gfxdata="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" strokecolor="black [3213]" strokeweight=".25pt">
+                  <v:stroke joinstyle="miter"/>
+                </v:line>
+                <v:shape id="Flowchart: Decision 100" o:spid="_x0000_s1044" type="#_x0000_t110" style="position:absolute;left:44274;top:25784;width:8801;height:2858;visibility:visible;mso-wrap-style:none;v-text-anchor:middle" o:gfxdata="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" filled="f" strokecolor="black [3213]" strokeweight=".25pt">
+                  <v:textbox style="mso-fit-shape-to-text:t" inset="0,0,0,0">
+                    <w:txbxContent>
+                      <w:p>
+                        <w:pPr>
+                          <w:jc w:val="center"/>
+                          <w:rPr>
+                            <w:rFonts w:ascii="Calibri Light" w:eastAsia="Calibri" w:hAnsi="Calibri Light"/>
+                            <w:color w:val="000000"/>
+                            <w:sz w:val="18"/>
+                            <w:szCs w:val="18"/>
+                          </w:rPr>
+                        </w:pPr>
+                        <w:r>
+                          <w:rPr>
+                            <w:rFonts w:ascii="Calibri Light" w:eastAsia="Calibri" w:hAnsi="Calibri Light"/>
+                            <w:color w:val="000000"/>
+                            <w:sz w:val="18"/>
+                            <w:szCs w:val="18"/>
+                          </w:rPr>
+                          <w:t>o</w:t>
+                        </w:r>
+                        <w:r>
+                          <w:rPr>
+                            <w:rFonts w:ascii="Calibri Light" w:eastAsia="Calibri" w:hAnsi="Calibri Light"/>
+                            <w:color w:val="000000"/>
+                            <w:sz w:val="18"/>
+                            <w:szCs w:val="18"/>
+                          </w:rPr>
+                          <w:t>rgani</w:t>
+                        </w:r>
+                        <w:r>
+                          <w:rPr>
+                            <w:rFonts w:ascii="Calibri Light" w:eastAsia="Calibri" w:hAnsi="Calibri Light"/>
+                            <w:color w:val="000000"/>
+                            <w:sz w:val="18"/>
+                            <w:szCs w:val="18"/>
+                          </w:rPr>
+                          <w:t>z</w:t>
+                        </w:r>
+                        <w:r>
+                          <w:rPr>
+                            <w:rFonts w:ascii="Calibri Light" w:eastAsia="Calibri" w:hAnsi="Calibri Light"/>
+                            <w:color w:val="000000"/>
+                            <w:sz w:val="18"/>
+                            <w:szCs w:val="18"/>
+                          </w:rPr>
+                          <w:t>es</w:t>
+                        </w:r>
+                      </w:p>
+                    </w:txbxContent>
+                  </v:textbox>
+                </v:shape>
+                <v:line id="Straight Connector 101" o:spid="_x0000_s1045" style="position:absolute;visibility:visible;mso-wrap-style:square" from="35754,27110" to="44274,27213" o:connectortype="straight" o:gfxdata="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" strokecolor="black [3213]" strokeweight=".25pt">
+                  <v:stroke joinstyle="miter"/>
+                </v:line>
+                <v:line id="Straight Connector 103" o:spid="_x0000_s1046" style="position:absolute;flip:y;visibility:visible;mso-wrap-style:square" from="53380,27181" to="59033,27213" o:connectortype="straight" o:gfxdata="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" strokecolor="black [3213]" strokeweight="3pt">
+                  <v:stroke linestyle="thinThin" joinstyle="miter"/>
+                </v:line>
+                <v:shape id="Text Box 15" o:spid="_x0000_s1047" type="#_x0000_t202" style="position:absolute;left:43627;top:27376;width:647;height:1461;visibility:visible;mso-wrap-style:none;v-text-anchor:top" o:gfxdata="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" filled="f" stroked="f" strokeweight=".5pt">
+                  <v:textbox style="mso-fit-shape-to-text:t" inset="0,0,0,0">
+                    <w:txbxContent>
+                      <w:p>
+                        <w:pPr>
+                          <w:jc w:val="center"/>
+                          <w:rPr>
+                            <w:rFonts w:ascii="Calibri Light" w:eastAsia="Calibri" w:hAnsi="Calibri Light" w:cs="Arial"/>
+                            <w:sz w:val="18"/>
+                            <w:szCs w:val="18"/>
+                          </w:rPr>
+                        </w:pPr>
+                        <w:r>
+                          <w:rPr>
+                            <w:rFonts w:ascii="Calibri Light" w:eastAsia="Calibri" w:hAnsi="Calibri Light" w:cs="Arial"/>
+                            <w:sz w:val="18"/>
+                            <w:szCs w:val="18"/>
+                          </w:rPr>
+                          <w:t>1</w:t>
+                        </w:r>
+                      </w:p>
+                    </w:txbxContent>
+                  </v:textbox>
+                </v:shape>
+                <v:shape id="Text Box 15" o:spid="_x0000_s1048" type="#_x0000_t202" style="position:absolute;left:53380;top:27798;width:1035;height:1461;visibility:visible;mso-wrap-style:none;v-text-anchor:top" o:gfxdata="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" filled="f" stroked="f" strokeweight=".5pt">
+                  <v:textbox style="mso-fit-shape-to-text:t" inset="0,0,0,0">
+                    <w:txbxContent>
+                      <w:p>
+                        <w:pPr>
+                          <w:jc w:val="center"/>
+                          <w:rPr>
+                            <w:rFonts w:ascii="Calibri Light" w:eastAsia="Calibri" w:hAnsi="Calibri Light" w:cs="Arial"/>
+                            <w:sz w:val="18"/>
+                            <w:szCs w:val="18"/>
+                          </w:rPr>
+                        </w:pPr>
+                        <w:r>
+                          <w:rPr>
+                            <w:rFonts w:ascii="Calibri Light" w:eastAsia="Calibri" w:hAnsi="Calibri Light" w:cs="Arial"/>
+                            <w:sz w:val="18"/>
+                            <w:szCs w:val="18"/>
+                          </w:rPr>
+                          <w:t>M</w:t>
+                        </w:r>
+                      </w:p>
+                    </w:txbxContent>
+                  </v:textbox>
+                </v:shape>
+                <v:oval id="Oval 106" o:spid="_x0000_s1049" style="position:absolute;left:48593;top:17165;width:4688;height:3988;visibility:visible;mso-wrap-style:square;v-text-anchor:middle" o:gfxdata="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" filled="f" strokecolor="black [3213]" strokeweight=".25pt">
+                  <v:stroke joinstyle="miter"/>
+                  <v:textbox style="mso-fit-shape-to-text:t" inset="0,0,0,0">
+                    <w:txbxContent>
+                      <w:p>
+                        <w:pPr>
+                          <w:jc w:val="center"/>
+                          <w:rPr>
+                            <w:rFonts w:ascii="Calibri Light" w:eastAsia="Calibri" w:hAnsi="Calibri Light" w:cs="Arial"/>
+                            <w:color w:val="000000"/>
+                            <w:sz w:val="18"/>
+                            <w:szCs w:val="18"/>
+                          </w:rPr>
+                        </w:pPr>
+                        <w:r>
+                          <w:rPr>
+                            <w:rFonts w:ascii="Calibri Light" w:eastAsia="Calibri" w:hAnsi="Calibri Light" w:cs="Arial"/>
+                            <w:color w:val="000000"/>
+                            <w:sz w:val="18"/>
+                            <w:szCs w:val="18"/>
+                            <w:u w:val="single"/>
+                          </w:rPr>
+                          <w:t>event id</w:t>
+                        </w:r>
+                      </w:p>
+                    </w:txbxContent>
+                  </v:textbox>
+                </v:oval>
+                <v:line id="Straight Connector 107" o:spid="_x0000_s1050" style="position:absolute;flip:x y;visibility:visible;mso-wrap-style:square" from="52594,20569" to="61290,25525" o:connectortype="straight" o:gfxdata="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" strokecolor="black [3213]" strokeweight=".25pt">
+                  <v:stroke joinstyle="miter"/>
+                </v:line>
+                <v:oval id="Oval 108" o:spid="_x0000_s1051" style="position:absolute;left:41321;top:16439;width:5486;height:2021;visibility:visible;mso-wrap-style:square;v-text-anchor:middle" o:gfxdata="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" filled="f" strokecolor="black [3213]" strokeweight=".25pt">
+                  <v:stroke joinstyle="miter"/>
+                  <v:textbox style="mso-fit-shape-to-text:t" inset="0,0,0,0">
+                    <w:txbxContent>
+                      <w:p>
+                        <w:pPr>
+                          <w:jc w:val="center"/>
+                          <w:rPr>
+                            <w:rFonts w:ascii="Calibri Light" w:eastAsia="Calibri" w:hAnsi="Calibri Light" w:cs="Arial"/>
+                            <w:color w:val="000000"/>
+                            <w:sz w:val="18"/>
+                            <w:szCs w:val="18"/>
+                          </w:rPr>
+                        </w:pPr>
+                        <w:r>
+                          <w:rPr>
+                            <w:rFonts w:ascii="Calibri Light" w:eastAsia="Calibri" w:hAnsi="Calibri Light" w:cs="Arial"/>
+                            <w:color w:val="000000"/>
+                            <w:sz w:val="18"/>
+                            <w:szCs w:val="18"/>
+                          </w:rPr>
+                          <w:t>subject</w:t>
+                        </w:r>
+                      </w:p>
+                    </w:txbxContent>
+                  </v:textbox>
+                </v:oval>
+                <v:oval id="Oval 109" o:spid="_x0000_s1052" style="position:absolute;left:42647;top:14008;width:4160;height:2019;visibility:visible;mso-wrap-style:square;v-text-anchor:middle" o:gfxdata="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" filled="f" strokecolor="black [3213]" strokeweight=".25pt">
+                  <v:stroke joinstyle="miter"/>
+                  <v:textbox style="mso-fit-shape-to-text:t" inset="0,0,0,0">
+                    <w:txbxContent>
+                      <w:p>
+                        <w:pPr>
+                          <w:jc w:val="center"/>
+                          <w:rPr>
+                            <w:rFonts w:ascii="Calibri Light" w:eastAsia="Calibri" w:hAnsi="Calibri Light" w:cs="Arial"/>
+                            <w:color w:val="000000"/>
+                            <w:sz w:val="18"/>
+                            <w:szCs w:val="18"/>
+                          </w:rPr>
+                        </w:pPr>
+                        <w:r>
+                          <w:rPr>
+                            <w:rFonts w:ascii="Calibri Light" w:eastAsia="Calibri" w:hAnsi="Calibri Light" w:cs="Arial"/>
+                            <w:color w:val="000000"/>
+                            <w:sz w:val="18"/>
+                            <w:szCs w:val="18"/>
+                          </w:rPr>
+                          <w:t>date</w:t>
+                        </w:r>
+                      </w:p>
+                    </w:txbxContent>
+                  </v:textbox>
+                </v:oval>
+                <v:oval id="Oval 110" o:spid="_x0000_s1053" style="position:absolute;left:46198;top:12405;width:4383;height:2020;visibility:visible;mso-wrap-style:square;v-text-anchor:middle" o:gfxdata="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" filled="f" strokecolor="black [3213]" strokeweight=".25pt">
+                  <v:stroke joinstyle="miter"/>
+                  <v:textbox style="mso-fit-shape-to-text:t" inset="0,0,0,0">
+                    <w:txbxContent>
+                      <w:p>
+                        <w:pPr>
+                          <w:jc w:val="center"/>
+                          <w:rPr>
+                            <w:rFonts w:ascii="Calibri Light" w:eastAsia="Calibri" w:hAnsi="Calibri Light" w:cs="Arial"/>
+                            <w:color w:val="000000"/>
+                            <w:sz w:val="18"/>
+                            <w:szCs w:val="18"/>
+                          </w:rPr>
+                        </w:pPr>
+                        <w:r>
+                          <w:rPr>
+                            <w:rFonts w:ascii="Calibri Light" w:eastAsia="Calibri" w:hAnsi="Calibri Light" w:cs="Arial"/>
+                            <w:color w:val="000000"/>
+                            <w:sz w:val="18"/>
+                            <w:szCs w:val="18"/>
+                          </w:rPr>
+                          <w:t>time</w:t>
+                        </w:r>
+                      </w:p>
+                    </w:txbxContent>
+                  </v:textbox>
+                </v:oval>
+                <v:line id="Straight Connector 111" o:spid="_x0000_s1054" style="position:absolute;flip:x y;visibility:visible;mso-wrap-style:square" from="46807,17450" to="49279,17749" o:connectortype="straight" o:gfxdata="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" strokecolor="black [3213]" strokeweight=".25pt">
+                  <v:stroke joinstyle="miter"/>
+                </v:line>
+                <v:line id="Straight Connector 112" o:spid="_x0000_s1055" style="position:absolute;flip:x y;visibility:visible;mso-wrap-style:square" from="46198,15731" to="49279,17749" o:connectortype="straight" o:gfxdata="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" strokecolor="black [3213]" strokeweight=".25pt">
+                  <v:stroke joinstyle="miter"/>
+                </v:line>
+                <v:line id="Straight Connector 113" o:spid="_x0000_s1056" style="position:absolute;flip:x y;visibility:visible;mso-wrap-style:square" from="48389,14425" to="49279,17749" o:connectortype="straight" o:gfxdata="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" strokecolor="black [3213]" strokeweight=".25pt">
+                  <v:stroke joinstyle="miter"/>
+                </v:line>
+                <v:oval id="Oval 114" o:spid="_x0000_s1057" style="position:absolute;left:45757;top:6392;width:7623;height:3987;visibility:visible;mso-wrap-style:square;v-text-anchor:middle" o:gfxdata="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" filled="f" strokecolor="black [3213]" strokeweight=".25pt">
+                  <v:stroke joinstyle="miter"/>
+                  <v:textbox style="mso-fit-shape-to-text:t" inset="0,0,0,0">
+                    <w:txbxContent>
+                      <w:p>
+                        <w:pPr>
+                          <w:jc w:val="center"/>
+                          <w:rPr>
+                            <w:rFonts w:ascii="Calibri Light" w:eastAsia="Calibri" w:hAnsi="Calibri Light" w:cs="Arial"/>
+                            <w:color w:val="000000"/>
+                            <w:sz w:val="18"/>
+                            <w:szCs w:val="18"/>
+                          </w:rPr>
+                        </w:pPr>
+                        <w:r>
+                          <w:rPr>
+                            <w:rFonts w:ascii="Calibri Light" w:eastAsia="Calibri" w:hAnsi="Calibri Light" w:cs="Arial"/>
+                            <w:color w:val="000000"/>
+                            <w:sz w:val="18"/>
+                            <w:szCs w:val="18"/>
+                          </w:rPr>
+                          <w:t>registration fee</w:t>
+                        </w:r>
+                      </w:p>
+                    </w:txbxContent>
+                  </v:textbox>
+                </v:oval>
+                <v:oval id="Oval 115" o:spid="_x0000_s1058" style="position:absolute;left:61990;top:19954;width:5806;height:2020;visibility:visible;mso-wrap-style:square;v-text-anchor:middle" o:gfxdata="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" filled="f" strokecolor="black [3213]" strokeweight=".25pt">
+                  <v:stroke joinstyle="miter"/>
+                  <v:textbox style="mso-fit-shape-to-text:t" inset="0,0,0,0">
+                    <w:txbxContent>
+                      <w:p>
+                        <w:pPr>
+                          <w:jc w:val="center"/>
+                          <w:rPr>
+                            <w:rFonts w:ascii="Calibri Light" w:eastAsia="Calibri" w:hAnsi="Calibri Light" w:cs="Arial"/>
+                            <w:color w:val="000000"/>
+                            <w:sz w:val="18"/>
+                            <w:szCs w:val="18"/>
+                          </w:rPr>
+                        </w:pPr>
+                        <w:r>
+                          <w:rPr>
+                            <w:rFonts w:ascii="Calibri Light" w:eastAsia="Calibri" w:hAnsi="Calibri Light" w:cs="Arial"/>
+                            <w:color w:val="000000"/>
+                            <w:sz w:val="18"/>
+                            <w:szCs w:val="18"/>
+                          </w:rPr>
+                          <w:t>location</w:t>
+                        </w:r>
+                      </w:p>
+                    </w:txbxContent>
+                  </v:textbox>
+                </v:oval>
+                <v:oval id="Oval 117" o:spid="_x0000_s1059" style="position:absolute;left:52594;top:10255;width:7337;height:2514;visibility:visible;mso-wrap-style:square;v-text-anchor:middle" o:gfxdata="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" filled="f" strokecolor="black [3213]" strokeweight="3pt">
+                  <v:stroke linestyle="thinThin" joinstyle="miter"/>
+                  <v:textbox style="mso-fit-shape-to-text:t" inset="0,0,0,0">
+                    <w:txbxContent>
+                      <w:p>
+                        <w:pPr>
+                          <w:jc w:val="center"/>
+                          <w:rPr>
+                            <w:rFonts w:ascii="Calibri Light" w:eastAsia="Calibri" w:hAnsi="Calibri Light" w:cs="Arial"/>
+                            <w:color w:val="000000"/>
+                            <w:sz w:val="18"/>
+                            <w:szCs w:val="18"/>
+                          </w:rPr>
+                        </w:pPr>
+                        <w:r>
+                          <w:rPr>
+                            <w:rFonts w:ascii="Calibri Light" w:eastAsia="Calibri" w:hAnsi="Calibri Light" w:cs="Arial"/>
+                            <w:color w:val="000000"/>
+                            <w:sz w:val="18"/>
+                            <w:szCs w:val="18"/>
+                          </w:rPr>
+                          <w:t>organizer</w:t>
+                        </w:r>
+                      </w:p>
+                    </w:txbxContent>
+                  </v:textbox>
+                </v:oval>
+                <v:line id="Straight Connector 118" o:spid="_x0000_s1060" style="position:absolute;flip:y;visibility:visible;mso-wrap-style:square" from="62840,15731" to="63748,20250" o:connectortype="straight" o:gfxdata="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" strokecolor="black [3213]" strokeweight=".25pt">
+                  <v:stroke joinstyle="miter"/>
+                </v:line>
+                <v:oval id="Oval 119" o:spid="_x0000_s1061" style="position:absolute;left:58786;top:16027;width:4382;height:2019;visibility:visible;mso-wrap-style:square;v-text-anchor:middle" o:gfxdata="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" filled="f" strokecolor="black [3213]" strokeweight=".25pt">
+                  <v:stroke joinstyle="miter"/>
+                  <v:textbox style="mso-fit-shape-to-text:t" inset="0,0,0,0">
+                    <w:txbxContent>
+                      <w:p>
+                        <w:pPr>
+                          <w:jc w:val="center"/>
+                          <w:rPr>
+                            <w:rFonts w:ascii="Calibri Light" w:eastAsia="Calibri" w:hAnsi="Calibri Light" w:cs="Arial"/>
+                            <w:color w:val="000000"/>
+                            <w:sz w:val="18"/>
+                            <w:szCs w:val="18"/>
+                          </w:rPr>
+                        </w:pPr>
+                        <w:r>
+                          <w:rPr>
+                            <w:rFonts w:ascii="Calibri Light" w:eastAsia="Calibri" w:hAnsi="Calibri Light" w:cs="Arial"/>
+                            <w:color w:val="000000"/>
+                            <w:sz w:val="18"/>
+                            <w:szCs w:val="18"/>
+                          </w:rPr>
+                          <w:t>room</w:t>
+                        </w:r>
+                      </w:p>
+                    </w:txbxContent>
+                  </v:textbox>
+                </v:oval>
+                <v:oval id="Oval 120" o:spid="_x0000_s1062" style="position:absolute;left:64156;top:16027;width:4382;height:2019;visibility:visible;mso-wrap-style:square;v-text-anchor:middle" o:gfxdata="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" filled="f" strokecolor="black [3213]" strokeweight=".25pt">
+                  <v:stroke joinstyle="miter"/>
+                  <v:textbox style="mso-fit-shape-to-text:t" inset="0,0,0,0">
+                    <w:txbxContent>
+                      <w:p>
+                        <w:pPr>
+                          <w:jc w:val="center"/>
+                          <w:rPr>
+                            <w:rFonts w:ascii="Calibri Light" w:eastAsia="Calibri" w:hAnsi="Calibri Light" w:cs="Arial"/>
+                            <w:color w:val="000000"/>
+                            <w:sz w:val="18"/>
+                            <w:szCs w:val="18"/>
+                          </w:rPr>
+                        </w:pPr>
+                        <w:r>
+                          <w:rPr>
+                            <w:rFonts w:ascii="Calibri Light" w:eastAsia="Calibri" w:hAnsi="Calibri Light" w:cs="Arial"/>
+                            <w:color w:val="000000"/>
+                            <w:sz w:val="18"/>
+                            <w:szCs w:val="18"/>
+                          </w:rPr>
+                          <w:t>floor</w:t>
+                        </w:r>
+                      </w:p>
+                    </w:txbxContent>
+                  </v:textbox>
+                </v:oval>
+                <v:oval id="Oval 121" o:spid="_x0000_s1063" style="position:absolute;left:60964;top:13711;width:5567;height:2020;visibility:visible;mso-wrap-style:square;v-text-anchor:middle" o:gfxdata="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" filled="f" strokecolor="black [3213]" strokeweight=".25pt">
+                  <v:stroke joinstyle="miter"/>
+                  <v:textbox style="mso-fit-shape-to-text:t" inset="0,0,0,0">
+                    <w:txbxContent>
+                      <w:p>
+                        <w:pPr>
+                          <w:jc w:val="center"/>
+                          <w:rPr>
+                            <w:rFonts w:ascii="Calibri Light" w:eastAsia="Calibri" w:hAnsi="Calibri Light" w:cs="Arial"/>
+                            <w:color w:val="000000"/>
+                            <w:sz w:val="18"/>
+                            <w:szCs w:val="18"/>
+                          </w:rPr>
+                        </w:pPr>
+                        <w:r>
+                          <w:rPr>
+                            <w:rFonts w:ascii="Calibri Light" w:eastAsia="Calibri" w:hAnsi="Calibri Light" w:cs="Arial"/>
+                            <w:color w:val="000000"/>
+                            <w:sz w:val="18"/>
+                            <w:szCs w:val="18"/>
+                          </w:rPr>
+                          <w:t>building</w:t>
+                        </w:r>
+                      </w:p>
+                    </w:txbxContent>
+                  </v:textbox>
+                </v:oval>
+                <v:line id="Straight Connector 122" o:spid="_x0000_s1064" style="position:absolute;flip:x;visibility:visible;mso-wrap-style:square" from="61290,21974" to="64893,25525" o:connectortype="straight" o:gfxdata="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" strokecolor="black [3213]" strokeweight=".25pt">
+                  <v:stroke joinstyle="miter"/>
+                </v:line>
+                <v:line id="Straight Connector 123" o:spid="_x0000_s1065" style="position:absolute;visibility:visible;mso-wrap-style:square" from="62526,17750" to="62840,20250" o:connectortype="straight" o:gfxdata="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" strokecolor="black [3213]" strokeweight=".25pt">
+                  <v:stroke joinstyle="miter"/>
+                </v:line>
+                <v:line id="Straight Connector 124" o:spid="_x0000_s1066" style="position:absolute;visibility:visible;mso-wrap-style:square" from="49568,10379" to="61290,25525" o:connectortype="straight" o:gfxdata="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" strokecolor="black [3213]" strokeweight=".25pt">
+                  <v:stroke joinstyle="miter"/>
+                </v:line>
+                <v:line id="Straight Connector 125" o:spid="_x0000_s1067" style="position:absolute;flip:y;visibility:visible;mso-wrap-style:square" from="62840,17750" to="64798,20250" o:connectortype="straight" o:gfxdata="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" strokecolor="black [3213]" strokeweight=".25pt">
+                  <v:stroke joinstyle="miter"/>
+                </v:line>
+                <v:line id="Straight Connector 127" o:spid="_x0000_s1068" style="position:absolute;visibility:visible;mso-wrap-style:square" from="56263,12769" to="61290,25525" o:connectortype="straight" o:gfxdata="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" strokecolor="black [3213]" strokeweight=".25pt">
+                  <v:stroke joinstyle="miter"/>
+                </v:line>
+                <v:shape id="Flowchart: Decision 128" o:spid="_x0000_s1069" type="#_x0000_t110" style="position:absolute;left:22958;top:25722;width:4368;height:2858;visibility:visible;mso-wrap-style:none;v-text-anchor:middle" o:gfxdata="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" filled="f" strokecolor="black [3213]" strokeweight=".25pt">
+                  <v:textbox style="mso-fit-shape-to-text:t" inset="0,0,0,0">
+                    <w:txbxContent>
+                      <w:p>
+                        <w:pPr>
+                          <w:jc w:val="center"/>
+                          <w:rPr>
+                            <w:rFonts w:ascii="Calibri Light" w:eastAsia="Calibri" w:hAnsi="Calibri Light" w:cs="Arial"/>
+                            <w:color w:val="000000"/>
+                            <w:sz w:val="18"/>
+                            <w:szCs w:val="18"/>
+                          </w:rPr>
+                        </w:pPr>
+                        <w:r>
+                          <w:rPr>
+                            <w:rFonts w:ascii="Calibri Light" w:eastAsia="Calibri" w:hAnsi="Calibri Light" w:cs="Arial"/>
+                            <w:color w:val="000000"/>
+                            <w:sz w:val="18"/>
+                            <w:szCs w:val="18"/>
+                          </w:rPr>
+                          <w:t>joins</w:t>
+                        </w:r>
+                      </w:p>
+                    </w:txbxContent>
+                  </v:textbox>
+                </v:shape>
+                <v:line id="Straight Connector 129" o:spid="_x0000_s1070" style="position:absolute;flip:x;visibility:visible;mso-wrap-style:square" from="27326,27110" to="30943,27151" o:connectortype="straight" o:gfxdata="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" strokecolor="black [3213]" strokeweight="3pt">
+                  <v:stroke linestyle="thinThin" joinstyle="miter"/>
+                </v:line>
+                <v:line id="Straight Connector 130" o:spid="_x0000_s1071" style="position:absolute;visibility:visible;mso-wrap-style:square" from="18795,27136" to="22958,27151" o:connectortype="straight" o:gfxdata="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" strokecolor="black [3213]" strokeweight=".25pt">
+                  <v:stroke joinstyle="miter"/>
+                </v:line>
+                <v:rect id="Rectangle 131" o:spid="_x0000_s1072" style="position:absolute;left:12892;top:25480;width:5903;height:3312;visibility:visible;mso-wrap-style:none;v-text-anchor:middle" o:gfxdata="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" filled="f" strokecolor="black [3213]" strokeweight=".25pt">
+                  <v:textbox style="mso-fit-shape-to-text:t" inset="2.61578mm,2.61578mm,2.61578mm,2.61578mm">
+                    <w:txbxContent>
+                      <w:p>
+                        <w:pPr>
+                          <w:rPr>
+                            <w:rFonts w:ascii="Calibri Light" w:eastAsia="Calibri" w:hAnsi="Calibri Light" w:cs="Arial"/>
+                            <w:color w:val="000000"/>
+                            <w:sz w:val="18"/>
+                            <w:szCs w:val="18"/>
+                          </w:rPr>
+                        </w:pPr>
+                        <w:r>
+                          <w:rPr>
+                            <w:rFonts w:ascii="Calibri Light" w:eastAsia="Calibri" w:hAnsi="Calibri Light" w:cs="Arial"/>
+                            <w:color w:val="000000"/>
+                            <w:sz w:val="18"/>
+                            <w:szCs w:val="18"/>
+                          </w:rPr>
+                          <w:t>Member</w:t>
+                        </w:r>
+                      </w:p>
+                    </w:txbxContent>
+                  </v:textbox>
+                </v:rect>
+                <v:shape id="Text Box 15" o:spid="_x0000_s1073" type="#_x0000_t202" style="position:absolute;left:27749;top:25371;width:793;height:1461;visibility:visible;mso-wrap-style:none;v-text-anchor:top" o:gfxdata="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" filled="f" stroked="f" strokeweight=".5pt">
+                  <v:textbox style="mso-fit-shape-to-text:t" inset="0,0,0,0">
+                    <w:txbxContent>
+                      <w:p>
+                        <w:pPr>
+                          <w:jc w:val="center"/>
+                          <w:rPr>
+                            <w:rFonts w:ascii="Calibri Light" w:eastAsia="Calibri" w:hAnsi="Calibri Light" w:cs="Arial"/>
+                            <w:sz w:val="18"/>
+                            <w:szCs w:val="18"/>
+                          </w:rPr>
+                        </w:pPr>
+                        <w:r>
+                          <w:rPr>
+                            <w:rFonts w:ascii="Calibri Light" w:eastAsia="Calibri" w:hAnsi="Calibri Light" w:cs="Arial"/>
+                            <w:sz w:val="18"/>
+                            <w:szCs w:val="18"/>
+                          </w:rPr>
                           <w:t>N</w:t>
                         </w:r>
                       </w:p>
                     </w:txbxContent>
                   </v:textbox>
                 </v:shape>
-                <v:shape id="Text Box 15" o:spid="_x0000_s1043" type="#_x0000_t202" style="position:absolute;left:65253;top:8631;width:711;height:1612;visibility:visible;mso-wrap-style:none;v-text-anchor:top" o:gfxdata="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" filled="f" stroked="f" strokeweight=".5pt">
+                <v:shape id="Text Box 15" o:spid="_x0000_s1074" type="#_x0000_t202" style="position:absolute;left:21518;top:25356;width:1035;height:1460;visibility:visible;mso-wrap-style:none;v-text-anchor:top" o:gfxdata="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" filled="f" stroked="f" strokeweight=".5pt">
                   <v:textbox style="mso-fit-shape-to-text:t" inset="0,0,0,0">
                     <w:txbxContent>
                       <w:p>
                         <w:pPr>
-                          <w:rPr>
-                            <w:sz w:val="24"/>
-                            <w:szCs w:val="24"/>
+                          <w:jc w:val="center"/>
+                          <w:rPr>
+                            <w:rFonts w:ascii="Calibri Light" w:eastAsia="Calibri" w:hAnsi="Calibri Light" w:cs="Arial"/>
+                            <w:sz w:val="18"/>
+                            <w:szCs w:val="18"/>
                           </w:rPr>
                         </w:pPr>
                         <w:r>
+                          <w:rPr>
+                            <w:rFonts w:ascii="Calibri Light" w:eastAsia="Calibri" w:hAnsi="Calibri Light" w:cs="Arial"/>
+                            <w:sz w:val="18"/>
+                            <w:szCs w:val="18"/>
+                          </w:rPr>
+                          <w:t>M</w:t>
+                        </w:r>
+                      </w:p>
+                    </w:txbxContent>
+                  </v:textbox>
+                </v:shape>
+                <v:oval id="Oval 134" o:spid="_x0000_s1075" style="position:absolute;left:15441;top:20569;width:4687;height:2019;visibility:visible;mso-wrap-style:square;v-text-anchor:middle" o:gfxdata="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" filled="f" strokecolor="black [3213]" strokeweight=".25pt">
+                  <v:stroke joinstyle="miter"/>
+                  <v:textbox style="mso-fit-shape-to-text:t" inset="0,0,0,0">
+                    <w:txbxContent>
+                      <w:p>
+                        <w:pPr>
+                          <w:jc w:val="center"/>
+                          <w:rPr>
+                            <w:rFonts w:ascii="Calibri Light" w:eastAsia="Calibri" w:hAnsi="Calibri Light" w:cs="Arial"/>
+                            <w:color w:val="000000"/>
+                            <w:sz w:val="18"/>
+                            <w:szCs w:val="18"/>
+                          </w:rPr>
+                        </w:pPr>
+                        <w:r>
+                          <w:rPr>
+                            <w:rFonts w:ascii="Calibri Light" w:eastAsia="Calibri" w:hAnsi="Calibri Light" w:cs="Arial"/>
+                            <w:color w:val="000000"/>
+                            <w:sz w:val="18"/>
+                            <w:szCs w:val="18"/>
+                          </w:rPr>
+                          <w:t>name</w:t>
+                        </w:r>
+                      </w:p>
+                    </w:txbxContent>
+                  </v:textbox>
+                </v:oval>
+                <v:oval id="Oval 135" o:spid="_x0000_s1076" style="position:absolute;left:7265;top:19349;width:6537;height:3987;visibility:visible;mso-wrap-style:square;v-text-anchor:middle" o:gfxdata="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" filled="f" strokecolor="black [3213]" strokeweight=".25pt">
+                  <v:stroke joinstyle="miter"/>
+                  <v:textbox style="mso-fit-shape-to-text:t" inset="0,0,0,0">
+                    <w:txbxContent>
+                      <w:p>
+                        <w:pPr>
+                          <w:jc w:val="center"/>
+                          <w:rPr>
+                            <w:rFonts w:ascii="Calibri Light" w:eastAsia="Calibri" w:hAnsi="Calibri Light" w:cs="Arial"/>
+                            <w:color w:val="000000"/>
+                            <w:sz w:val="18"/>
+                            <w:szCs w:val="18"/>
+                          </w:rPr>
+                        </w:pPr>
+                        <w:r>
+                          <w:rPr>
+                            <w:rFonts w:ascii="Calibri Light" w:eastAsia="Calibri" w:hAnsi="Calibri Light" w:cs="Arial"/>
+                            <w:color w:val="000000"/>
+                            <w:sz w:val="18"/>
+                            <w:szCs w:val="18"/>
+                            <w:u w:val="single"/>
+                          </w:rPr>
+                          <w:t>student id</w:t>
+                        </w:r>
+                      </w:p>
+                    </w:txbxContent>
+                  </v:textbox>
+                </v:oval>
+                <v:line id="Straight Connector 136" o:spid="_x0000_s1077" style="position:absolute;flip:x y;visibility:visible;mso-wrap-style:square" from="12845,22752" to="15844,25480" o:connectortype="straight" o:gfxdata="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" strokecolor="black [3213]" strokeweight=".25pt">
+                  <v:stroke joinstyle="miter"/>
+                </v:line>
+                <v:line id="Straight Connector 137" o:spid="_x0000_s1078" style="position:absolute;flip:y;visibility:visible;mso-wrap-style:square" from="15844,22588" to="17785,25480" o:connectortype="straight" o:gfxdata="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" strokecolor="black [3213]" strokeweight=".25pt">
+                  <v:stroke joinstyle="miter"/>
+                </v:line>
+                <v:group id="Group 138" o:spid="_x0000_s1079" style="position:absolute;left:11857;top:31950;width:7180;height:8103" coordsize="6533,8106" o:gfxdata="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">
+                  <v:oval id="Oval 139" o:spid="_x0000_s1080" style="position:absolute;left:1968;width:3302;height:3430;visibility:visible;mso-wrap-style:square;v-text-anchor:middle" o:gfxdata="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" filled="f" strokecolor="black [3213]" strokeweight=".5pt">
+                    <v:stroke joinstyle="miter"/>
+                    <v:textbox inset="1mm,0,1mm,0">
+                      <w:txbxContent>
+                        <w:p>
+                          <w:pPr>
+                            <w:jc w:val="center"/>
+                            <w:rPr>
+                              <w:rFonts w:ascii="Calibri Light" w:eastAsia="Calibri" w:hAnsi="Calibri Light"/>
+                              <w:color w:val="000000"/>
+                              <w:sz w:val="18"/>
+                              <w:szCs w:val="18"/>
+                            </w:rPr>
+                          </w:pPr>
+                          <w:r>
+                            <w:rPr>
+                              <w:rFonts w:ascii="Calibri Light" w:eastAsia="Calibri" w:hAnsi="Calibri Light"/>
+                              <w:color w:val="000000"/>
+                              <w:sz w:val="18"/>
+                              <w:szCs w:val="18"/>
+                            </w:rPr>
+                            <w:t>d</w:t>
+                          </w:r>
+                        </w:p>
+                      </w:txbxContent>
+                    </v:textbox>
+                  </v:oval>
+                  <v:group id="Group 140" o:spid="_x0000_s1081" style="position:absolute;top:2928;width:2452;height:5178" coordorigin=",2928" coordsize="2452,5177" o:gfxdata="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">
+                    <v:line id="Straight Connector 144" o:spid="_x0000_s1082" style="position:absolute;flip:x;visibility:visible;mso-wrap-style:square" from="0,2928" to="2452,8106" o:connectortype="straight" o:gfxdata="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" strokecolor="black [3213]" strokeweight=".5pt">
+                      <v:stroke joinstyle="miter"/>
+                    </v:line>
+                    <v:shape id="Freeform: Shape 145" o:spid="_x0000_s1083" style="position:absolute;left:698;top:4740;width:1270;height:1270;visibility:visible;mso-wrap-style:square;v-text-anchor:middle" coordsize="260168,288411" o:gfxdata="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" path="m44268,c15693,77787,-12882,155575,6168,203200v19050,47625,110067,97367,152400,82550c200901,270933,230534,192616,260168,114300e" filled="f" strokecolor="black [3213]" strokeweight=".5pt">
+                      <v:stroke joinstyle="miter"/>
+                      <v:path arrowok="t" o:connecttype="custom" o:connectlocs="21609,0;3011,89478;77404,125828;127000,50331" o:connectangles="0,0,0,0"/>
+                    </v:shape>
+                  </v:group>
+                  <v:group id="Group 141" o:spid="_x0000_s1084" style="position:absolute;left:4786;top:2928;width:1747;height:5178" coordorigin="4786,2928" coordsize="1747,5180" o:gfxdata="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">
+                    <v:line id="Straight Connector 142" o:spid="_x0000_s1085" style="position:absolute;visibility:visible;mso-wrap-style:square" from="4786,2928" to="6534,8108" o:connectortype="straight" o:gfxdata="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" strokecolor="black [3213]" strokeweight=".25pt">
+                      <v:stroke joinstyle="miter"/>
+                    </v:line>
+                    <v:shape id="Freeform: Shape 143" o:spid="_x0000_s1086" style="position:absolute;left:5001;top:4605;width:1270;height:1270;rotation:-2867293fd;visibility:visible;mso-wrap-style:square;v-text-anchor:middle" coordsize="260168,288411" o:gfxdata="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" path="m44268,c15693,77787,-12882,155575,6168,203200v19050,47625,110067,97367,152400,82550c200901,270933,230534,192616,260168,114300e" filled="f" strokecolor="black [3213]" strokeweight=".25pt">
+                      <v:stroke joinstyle="miter"/>
+                      <v:path arrowok="t" o:connecttype="custom" o:connectlocs="21609,0;3011,89478;77404,125828;127000,50331" o:connectangles="0,0,0,0"/>
+                    </v:shape>
+                  </v:group>
+                </v:group>
+                <v:line id="Straight Connector 146" o:spid="_x0000_s1087" style="position:absolute;flip:y;visibility:visible;mso-wrap-style:square" from="15835,28792" to="15844,31950" o:connectortype="straight" o:gfxdata="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" strokecolor="black [3213]" strokeweight="3pt">
+                  <v:stroke linestyle="thinThin" joinstyle="miter"/>
+                </v:line>
+                <v:rect id="Rectangle 147" o:spid="_x0000_s1088" style="position:absolute;left:8611;top:40053;width:5941;height:3312;visibility:visible;mso-wrap-style:none;v-text-anchor:middle" o:gfxdata="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" filled="f" strokecolor="black [3213]" strokeweight=".25pt">
+                  <v:textbox style="mso-fit-shape-to-text:t" inset="2.61578mm,2.61578mm,2.61578mm,2.61578mm">
+                    <w:txbxContent>
+                      <w:p>
+                        <w:pPr>
+                          <w:rPr>
+                            <w:rFonts w:ascii="Calibri Light" w:eastAsia="Calibri" w:hAnsi="Calibri Light" w:cs="Arial"/>
+                            <w:color w:val="000000"/>
+                            <w:sz w:val="18"/>
+                            <w:szCs w:val="18"/>
+                          </w:rPr>
+                        </w:pPr>
+                        <w:r>
+                          <w:rPr>
+                            <w:rFonts w:ascii="Calibri Light" w:eastAsia="Calibri" w:hAnsi="Calibri Light" w:cs="Arial"/>
+                            <w:color w:val="000000"/>
+                            <w:sz w:val="18"/>
+                            <w:szCs w:val="18"/>
+                          </w:rPr>
+                          <w:t>Alumnus</w:t>
+                        </w:r>
+                      </w:p>
+                    </w:txbxContent>
+                  </v:textbox>
+                </v:rect>
+                <v:rect id="Rectangle 148" o:spid="_x0000_s1089" style="position:absolute;left:16282;top:40119;width:5534;height:3312;visibility:visible;mso-wrap-style:none;v-text-anchor:middle" o:gfxdata="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" filled="f" strokecolor="black [3213]" strokeweight=".25pt">
+                  <v:textbox style="mso-fit-shape-to-text:t" inset="2.61578mm,2.61578mm,2.61578mm,2.61578mm">
+                    <w:txbxContent>
+                      <w:p>
+                        <w:pPr>
+                          <w:rPr>
+                            <w:rFonts w:ascii="Calibri Light" w:eastAsia="Calibri" w:hAnsi="Calibri Light" w:cs="Arial"/>
+                            <w:color w:val="000000"/>
+                            <w:sz w:val="18"/>
+                            <w:szCs w:val="18"/>
+                          </w:rPr>
+                        </w:pPr>
+                        <w:r>
+                          <w:rPr>
+                            <w:rFonts w:ascii="Calibri Light" w:eastAsia="Calibri" w:hAnsi="Calibri Light" w:cs="Arial"/>
+                            <w:color w:val="000000"/>
+                            <w:sz w:val="18"/>
+                            <w:szCs w:val="18"/>
+                          </w:rPr>
+                          <w:t>Student</w:t>
+                        </w:r>
+                      </w:p>
+                    </w:txbxContent>
+                  </v:textbox>
+                </v:rect>
+                <v:oval id="Oval 149" o:spid="_x0000_s1090" style="position:absolute;left:4894;top:46580;width:7328;height:4482;visibility:visible;mso-wrap-style:square;v-text-anchor:middle" o:gfxdata="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" filled="f" strokecolor="black [3213]" strokeweight="3pt">
+                  <v:stroke linestyle="thinThin" joinstyle="miter"/>
+                  <v:textbox style="mso-fit-shape-to-text:t" inset="0,0,0,0">
+                    <w:txbxContent>
+                      <w:p>
+                        <w:pPr>
+                          <w:jc w:val="center"/>
+                          <w:rPr>
+                            <w:rFonts w:ascii="Calibri Light" w:eastAsia="Calibri" w:hAnsi="Calibri Light" w:cs="Arial"/>
+                            <w:color w:val="000000"/>
+                            <w:sz w:val="18"/>
+                            <w:szCs w:val="18"/>
+                          </w:rPr>
+                        </w:pPr>
+                        <w:r>
+                          <w:rPr>
+                            <w:rFonts w:ascii="Calibri Light" w:eastAsia="Calibri" w:hAnsi="Calibri Light" w:cs="Arial"/>
+                            <w:color w:val="000000"/>
+                            <w:sz w:val="18"/>
+                            <w:szCs w:val="18"/>
+                          </w:rPr>
+                          <w:t>work history</w:t>
+                        </w:r>
+                      </w:p>
+                    </w:txbxContent>
+                  </v:textbox>
+                </v:oval>
+                <v:oval id="Oval 150" o:spid="_x0000_s1091" style="position:absolute;left:458;top:55230;width:6807;height:2021;visibility:visible;mso-wrap-style:square;v-text-anchor:middle" o:gfxdata="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" filled="f" strokecolor="black [3213]" strokeweight=".25pt">
+                  <v:stroke joinstyle="miter"/>
+                  <v:textbox style="mso-fit-shape-to-text:t" inset="0,0,0,0">
+                    <w:txbxContent>
+                      <w:p>
+                        <w:pPr>
+                          <w:jc w:val="center"/>
+                          <w:rPr>
+                            <w:rFonts w:ascii="Calibri Light" w:eastAsia="Calibri" w:hAnsi="Calibri Light" w:cs="Arial"/>
+                            <w:color w:val="000000"/>
+                            <w:sz w:val="18"/>
+                            <w:szCs w:val="18"/>
+                          </w:rPr>
+                        </w:pPr>
+                        <w:r>
+                          <w:rPr>
+                            <w:rFonts w:ascii="Calibri Light" w:eastAsia="Calibri" w:hAnsi="Calibri Light" w:cs="Arial"/>
+                            <w:color w:val="000000"/>
+                            <w:sz w:val="18"/>
+                            <w:szCs w:val="18"/>
+                          </w:rPr>
+                          <w:t>company</w:t>
+                        </w:r>
+                      </w:p>
+                    </w:txbxContent>
+                  </v:textbox>
+                </v:oval>
+                <v:oval id="Oval 151" o:spid="_x0000_s1092" style="position:absolute;left:2366;top:58645;width:6801;height:2019;visibility:visible;mso-wrap-style:square;v-text-anchor:middle" o:gfxdata="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" filled="f" strokecolor="black [3213]" strokeweight=".25pt">
+                  <v:stroke joinstyle="miter"/>
+                  <v:textbox style="mso-fit-shape-to-text:t" inset="0,0,0,0">
+                    <w:txbxContent>
+                      <w:p>
+                        <w:pPr>
+                          <w:jc w:val="center"/>
+                          <w:rPr>
+                            <w:rFonts w:ascii="Calibri Light" w:eastAsia="Calibri" w:hAnsi="Calibri Light" w:cs="Arial"/>
+                            <w:color w:val="000000"/>
+                            <w:sz w:val="18"/>
+                            <w:szCs w:val="18"/>
+                          </w:rPr>
+                        </w:pPr>
+                        <w:r>
+                          <w:rPr>
+                            <w:rFonts w:ascii="Calibri Light" w:eastAsia="Calibri" w:hAnsi="Calibri Light" w:cs="Arial"/>
+                            <w:color w:val="000000"/>
+                            <w:sz w:val="18"/>
+                            <w:szCs w:val="18"/>
+                          </w:rPr>
+                          <w:t>position</w:t>
+                        </w:r>
+                      </w:p>
+                    </w:txbxContent>
+                  </v:textbox>
+                </v:oval>
+                <v:oval id="Oval 152" o:spid="_x0000_s1093" style="position:absolute;left:11599;top:54994;width:6801;height:2019;visibility:visible;mso-wrap-style:square;v-text-anchor:middle" o:gfxdata="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" filled="f" strokecolor="black [3213]" strokeweight=".25pt">
+                  <v:stroke joinstyle="miter"/>
+                  <v:textbox style="mso-fit-shape-to-text:t" inset="0,0,0,0">
+                    <w:txbxContent>
+                      <w:p>
+                        <w:pPr>
+                          <w:jc w:val="center"/>
+                          <w:rPr>
+                            <w:rFonts w:ascii="Calibri Light" w:eastAsia="Calibri" w:hAnsi="Calibri Light" w:cs="Arial"/>
+                            <w:color w:val="000000"/>
+                            <w:sz w:val="18"/>
+                            <w:szCs w:val="18"/>
+                          </w:rPr>
+                        </w:pPr>
+                        <w:r>
+                          <w:rPr>
+                            <w:rFonts w:ascii="Calibri Light" w:eastAsia="Calibri" w:hAnsi="Calibri Light" w:cs="Arial"/>
+                            <w:color w:val="000000"/>
+                            <w:sz w:val="18"/>
+                            <w:szCs w:val="18"/>
+                          </w:rPr>
+                          <w:t>start date</w:t>
+                        </w:r>
+                      </w:p>
+                    </w:txbxContent>
+                  </v:textbox>
+                </v:oval>
+                <v:oval id="Oval 153" o:spid="_x0000_s1094" style="position:absolute;left:9820;top:58645;width:6800;height:2019;visibility:visible;mso-wrap-style:square;v-text-anchor:middle" o:gfxdata="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" filled="f" strokecolor="black [3213]" strokeweight=".25pt">
+                  <v:stroke joinstyle="miter"/>
+                  <v:textbox style="mso-fit-shape-to-text:t" inset="0,0,0,0">
+                    <w:txbxContent>
+                      <w:p>
+                        <w:pPr>
+                          <w:jc w:val="center"/>
+                          <w:rPr>
+                            <w:rFonts w:ascii="Calibri Light" w:eastAsia="Calibri" w:hAnsi="Calibri Light" w:cs="Arial"/>
+                            <w:color w:val="000000"/>
+                            <w:sz w:val="18"/>
+                            <w:szCs w:val="18"/>
+                          </w:rPr>
+                        </w:pPr>
+                        <w:r>
+                          <w:rPr>
+                            <w:rFonts w:ascii="Calibri Light" w:eastAsia="Calibri" w:hAnsi="Calibri Light" w:cs="Arial"/>
+                            <w:color w:val="000000"/>
+                            <w:sz w:val="18"/>
+                            <w:szCs w:val="18"/>
+                          </w:rPr>
+                          <w:t>end</w:t>
+                        </w:r>
+                        <w:r>
+                          <w:rPr>
+                            <w:rFonts w:ascii="Calibri Light" w:eastAsia="Calibri" w:hAnsi="Calibri Light" w:cs="Arial"/>
+                            <w:color w:val="000000"/>
+                            <w:sz w:val="18"/>
+                            <w:szCs w:val="18"/>
+                          </w:rPr>
+                          <w:t xml:space="preserve"> date</w:t>
+                        </w:r>
+                      </w:p>
+                    </w:txbxContent>
+                  </v:textbox>
+                </v:oval>
+                <v:line id="Straight Connector 154" o:spid="_x0000_s1095" style="position:absolute;flip:y;visibility:visible;mso-wrap-style:square" from="3862,51062" to="8558,55230" o:connectortype="straight" o:gfxdata="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" strokecolor="black [3213]" strokeweight=".25pt">
+                  <v:stroke joinstyle="miter"/>
+                </v:line>
+                <v:line id="Straight Connector 155" o:spid="_x0000_s1096" style="position:absolute;flip:y;visibility:visible;mso-wrap-style:square" from="8171,51062" to="8558,58941" o:connectortype="straight" o:gfxdata="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" strokecolor="black [3213]" strokeweight=".25pt">
+                  <v:stroke joinstyle="miter"/>
+                </v:line>
+                <v:line id="Straight Connector 156" o:spid="_x0000_s1097" style="position:absolute;flip:x y;visibility:visible;mso-wrap-style:square" from="8558,51062" to="10815,58941" o:connectortype="straight" o:gfxdata="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" strokecolor="black [3213]" strokeweight=".25pt">
+                  <v:stroke joinstyle="miter"/>
+                </v:line>
+                <v:line id="Straight Connector 157" o:spid="_x0000_s1098" style="position:absolute;flip:x y;visibility:visible;mso-wrap-style:square" from="8558,51062" to="12595,55290" o:connectortype="straight" o:gfxdata="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" strokecolor="black [3213]" strokeweight=".25pt">
+                  <v:stroke joinstyle="miter"/>
+                </v:line>
+                <v:line id="Straight Connector 158" o:spid="_x0000_s1099" style="position:absolute;flip:y;visibility:visible;mso-wrap-style:square" from="8558,43365" to="11581,46580" o:connectortype="straight" o:gfxdata="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" strokecolor="black [3213]" strokeweight=".25pt">
+                  <v:stroke joinstyle="miter"/>
+                </v:line>
+                <v:shape id="Flowchart: Decision 159" o:spid="_x0000_s1100" type="#_x0000_t110" style="position:absolute;left:28790;top:39936;width:9131;height:3721;visibility:visible;mso-wrap-style:none;v-text-anchor:middle" o:gfxdata="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" filled="f" strokecolor="black [3213]" strokeweight="3pt">
+                  <v:stroke linestyle="thinThin"/>
+                  <v:textbox style="mso-fit-shape-to-text:t" inset="0,0,0,0">
+                    <w:txbxContent>
+                      <w:p>
+                        <w:pPr>
+                          <w:spacing w:line="254" w:lineRule="auto"/>
+                          <w:jc w:val="center"/>
+                          <w:rPr>
+                            <w:rFonts w:ascii="Calibri Light" w:eastAsia="Calibri" w:hAnsi="Calibri Light" w:cs="Arial"/>
+                            <w:color w:val="000000"/>
+                            <w:sz w:val="18"/>
+                            <w:szCs w:val="18"/>
+                          </w:rPr>
+                        </w:pPr>
+                        <w:r>
+                          <w:rPr>
+                            <w:rFonts w:ascii="Calibri Light" w:eastAsia="Calibri" w:hAnsi="Calibri Light" w:cs="Arial"/>
+                            <w:color w:val="000000"/>
+                            <w:sz w:val="18"/>
+                            <w:szCs w:val="18"/>
+                          </w:rPr>
+                          <w:t>works on</w:t>
+                        </w:r>
+                      </w:p>
+                    </w:txbxContent>
+                  </v:textbox>
+                </v:shape>
+                <v:line id="Straight Connector 160" o:spid="_x0000_s1101" style="position:absolute;flip:x;visibility:visible;mso-wrap-style:square" from="33294,43657" to="33355,49980" o:connectortype="straight" o:gfxdata="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" strokecolor="black [3213]" strokeweight="3pt">
+                  <v:stroke linestyle="thinThin" joinstyle="miter"/>
+                </v:line>
+                <v:rect id="Rectangle 161" o:spid="_x0000_s1102" style="position:absolute;left:30530;top:49980;width:5529;height:3662;visibility:visible;mso-wrap-style:none;v-text-anchor:middle" o:gfxdata="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" filled="f" strokecolor="black [3213]" strokeweight="3pt">
+                  <v:stroke linestyle="thinThin"/>
+                  <v:textbox style="mso-fit-shape-to-text:t" inset="2.61578mm,2.61578mm,2.61578mm,2.61578mm">
+                    <w:txbxContent>
+                      <w:p>
+                        <w:pPr>
+                          <w:jc w:val="center"/>
+                          <w:rPr>
+                            <w:rFonts w:ascii="Calibri Light" w:eastAsia="Calibri" w:hAnsi="Calibri Light" w:cs="Arial"/>
+                            <w:color w:val="000000"/>
+                            <w:sz w:val="18"/>
+                            <w:szCs w:val="18"/>
+                          </w:rPr>
+                        </w:pPr>
+                        <w:r>
+                          <w:rPr>
+                            <w:rFonts w:ascii="Calibri Light" w:eastAsia="Calibri" w:hAnsi="Calibri Light" w:cs="Arial"/>
+                            <w:color w:val="000000"/>
+                            <w:sz w:val="18"/>
+                            <w:szCs w:val="18"/>
+                          </w:rPr>
+                          <w:t>Project</w:t>
+                        </w:r>
+                      </w:p>
+                    </w:txbxContent>
+                  </v:textbox>
+                </v:rect>
+                <v:line id="Straight Connector 162" o:spid="_x0000_s1103" style="position:absolute;flip:x y;visibility:visible;mso-wrap-style:square" from="33349,28767" to="33355,39936" o:connectortype="straight" o:gfxdata="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" strokecolor="black [3213]" strokeweight=".25pt">
+                  <v:stroke joinstyle="miter"/>
+                </v:line>
+                <v:line id="Straight Connector 163" o:spid="_x0000_s1104" style="position:absolute;visibility:visible;mso-wrap-style:square" from="21816,41775" to="28790,41796" o:connectortype="straight" o:gfxdata="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" strokecolor="black [3213]" strokeweight=".25pt">
+                  <v:stroke joinstyle="miter"/>
+                </v:line>
+                <v:shape id="Text Box 15" o:spid="_x0000_s1105" type="#_x0000_t202" style="position:absolute;left:26929;top:40119;width:1035;height:1461;visibility:visible;mso-wrap-style:none;v-text-anchor:top" o:gfxdata="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" filled="f" stroked="f" strokeweight=".5pt">
+                  <v:textbox style="mso-fit-shape-to-text:t" inset="0,0,0,0">
+                    <w:txbxContent>
+                      <w:p>
+                        <w:pPr>
+                          <w:jc w:val="center"/>
+                          <w:rPr>
+                            <w:rFonts w:ascii="Calibri Light" w:eastAsia="Calibri" w:hAnsi="Calibri Light" w:cs="Arial"/>
+                            <w:sz w:val="18"/>
+                            <w:szCs w:val="18"/>
+                          </w:rPr>
+                        </w:pPr>
+                        <w:r>
+                          <w:rPr>
+                            <w:rFonts w:ascii="Calibri Light" w:eastAsia="Calibri" w:hAnsi="Calibri Light" w:cs="Arial"/>
+                            <w:sz w:val="18"/>
+                            <w:szCs w:val="18"/>
+                          </w:rPr>
+                          <w:t>M</w:t>
+                        </w:r>
+                      </w:p>
+                    </w:txbxContent>
+                  </v:textbox>
+                </v:shape>
+                <v:shape id="Text Box 15" o:spid="_x0000_s1106" type="#_x0000_t202" style="position:absolute;left:33785;top:38475;width:648;height:1461;visibility:visible;mso-wrap-style:none;v-text-anchor:top" o:gfxdata="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" filled="f" stroked="f" strokeweight=".5pt">
+                  <v:textbox style="mso-fit-shape-to-text:t" inset="0,0,0,0">
+                    <w:txbxContent>
+                      <w:p>
+                        <w:pPr>
+                          <w:jc w:val="center"/>
+                          <w:rPr>
+                            <w:rFonts w:ascii="Calibri Light" w:eastAsia="Calibri" w:hAnsi="Calibri Light" w:cs="Arial"/>
+                            <w:sz w:val="18"/>
+                            <w:szCs w:val="18"/>
+                          </w:rPr>
+                        </w:pPr>
+                        <w:r>
+                          <w:rPr>
+                            <w:rFonts w:ascii="Calibri Light" w:eastAsia="Calibri" w:hAnsi="Calibri Light" w:cs="Arial"/>
+                            <w:sz w:val="18"/>
+                            <w:szCs w:val="18"/>
+                          </w:rPr>
                           <w:t>1</w:t>
                         </w:r>
                       </w:p>
                     </w:txbxContent>
                   </v:textbox>
                 </v:shape>
-                <v:oval id="Oval 18" o:spid="_x0000_s1044" style="position:absolute;left:45853;top:41675;width:3000;height:2919;visibility:visible;mso-wrap-style:square;v-text-anchor:middle" o:gfxdata="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" filled="f" strokecolor="black [3213]" strokeweight="1pt">
-                  <v:stroke joinstyle="miter"/>
-                  <v:textbox inset="0,0,0,0">
+                <v:shape id="Text Box 15" o:spid="_x0000_s1107" type="#_x0000_t202" style="position:absolute;left:33785;top:43961;width:794;height:1460;visibility:visible;mso-wrap-style:none;v-text-anchor:top" o:gfxdata="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" filled="f" stroked="f" strokeweight=".5pt">
+                  <v:textbox style="mso-fit-shape-to-text:t" inset="0,0,0,0">
                     <w:txbxContent>
                       <w:p>
+                        <w:pPr>
+                          <w:jc w:val="center"/>
+                          <w:rPr>
+                            <w:rFonts w:ascii="Calibri Light" w:eastAsia="Calibri" w:hAnsi="Calibri Light" w:cs="Arial"/>
+                            <w:sz w:val="18"/>
+                            <w:szCs w:val="18"/>
+                          </w:rPr>
+                        </w:pPr>
                         <w:r>
-                          <w:t>O</w:t>
+                          <w:rPr>
+                            <w:rFonts w:ascii="Calibri Light" w:eastAsia="Calibri" w:hAnsi="Calibri Light" w:cs="Arial"/>
+                            <w:sz w:val="18"/>
+                            <w:szCs w:val="18"/>
+                          </w:rPr>
+                          <w:t>N</w:t>
+                        </w:r>
+                      </w:p>
+                    </w:txbxContent>
+                  </v:textbox>
+                </v:shape>
+                <v:oval id="Oval 167" o:spid="_x0000_s1108" style="position:absolute;left:23711;top:58163;width:8091;height:3987;visibility:visible;mso-wrap-style:square;v-text-anchor:middle" o:gfxdata="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" filled="f" strokecolor="black [3213]" strokeweight=".25pt">
+                  <v:stroke joinstyle="miter"/>
+                  <v:textbox style="mso-fit-shape-to-text:t" inset="0,0,0,0">
+                    <w:txbxContent>
+                      <w:p>
+                        <w:pPr>
+                          <w:jc w:val="center"/>
+                          <w:rPr>
+                            <w:rFonts w:ascii="Calibri Light" w:eastAsia="Calibri" w:hAnsi="Calibri Light"/>
+                            <w:color w:val="000000"/>
+                            <w:sz w:val="18"/>
+                            <w:szCs w:val="18"/>
+                          </w:rPr>
+                        </w:pPr>
+                        <w:r>
+                          <w:rPr>
+                            <w:rFonts w:ascii="Calibri Light" w:eastAsia="Calibri" w:hAnsi="Calibri Light"/>
+                            <w:color w:val="000000"/>
+                            <w:sz w:val="18"/>
+                            <w:szCs w:val="18"/>
+                            <w:u w:val="dash"/>
+                          </w:rPr>
+                          <w:t>project code</w:t>
                         </w:r>
                       </w:p>
                     </w:txbxContent>
                   </v:textbox>
                 </v:oval>
-                <v:group id="Group 25" o:spid="_x0000_s1045" style="position:absolute;left:42450;top:43982;width:3843;height:4977" coordorigin="37741,39103" coordsize="3416,4425" o:gfxdata="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">
-                  <v:line id="Straight Connector 19" o:spid="_x0000_s1046" style="position:absolute;flip:x;visibility:visible;mso-wrap-style:square" from="37741,39267" to="41157,43528" o:connectortype="straight" o:gfxdata="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" strokecolor="black [3213]" strokeweight=".5pt">
-                    <v:stroke joinstyle="miter"/>
-                  </v:line>
-                  <v:shape id="Arc 22" o:spid="_x0000_s1047" style="position:absolute;left:38197;top:40246;width:3657;height:1372;rotation:8673872fd;visibility:visible;mso-wrap-style:square;v-text-anchor:middle" coordsize="365760,137160" o:gfxdata="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" path="m244150,3963nsc313239,13175,360974,36972,365423,64419v4821,29742,-42124,57249,-116164,68064l182880,68580,244150,3963xem244150,3963nfc313239,13175,360974,36972,365423,64419v4821,29742,-42124,57249,-116164,68064e" filled="f" strokecolor="black [3213]" strokeweight=".5pt">
-                    <v:stroke joinstyle="miter"/>
-                    <v:path arrowok="t" o:connecttype="custom" o:connectlocs="244150,3963;365423,64419;249259,132483" o:connectangles="0,0,0"/>
-                  </v:shape>
-                </v:group>
-                <v:group id="Group 27" o:spid="_x0000_s1048" style="position:absolute;left:48414;top:43918;width:3010;height:5685" coordorigin="42652,38008" coordsize="2537,4833" o:gfxdata="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">
-                  <v:line id="Straight Connector 21" o:spid="_x0000_s1049" style="position:absolute;visibility:visible;mso-wrap-style:square" from="42652,38219" to="45190,42842" o:connectortype="straight" o:gfxdata="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" strokecolor="black [3213]" strokeweight=".5pt">
-                    <v:stroke joinstyle="miter"/>
-                  </v:line>
-                  <v:shape id="Arc 23" o:spid="_x0000_s1050" style="position:absolute;left:41708;top:39151;width:3657;height:1372;rotation:4075418fd;visibility:visible;mso-wrap-style:square;v-text-anchor:middle" coordsize="365760,137160" o:gfxdata="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" path="m244150,3963nsc313239,13175,360974,36972,365423,64419v4821,29742,-42124,57249,-116164,68064l182880,68580,244150,3963xem244150,3963nfc313239,13175,360974,36972,365423,64419v4821,29742,-42124,57249,-116164,68064e" filled="f" strokecolor="black [3213]" strokeweight=".5pt">
-                    <v:stroke joinstyle="miter"/>
-                    <v:path arrowok="t" o:connecttype="custom" o:connectlocs="244150,3963;365423,64419;249259,132483" o:connectangles="0,0,0"/>
-                  </v:shape>
-                </v:group>
-                <v:group id="Group 26" o:spid="_x0000_s1051" style="position:absolute;left:46510;top:43842;width:1542;height:5868" coordorigin="41350,38979" coordsize="1371,5216" o:gfxdata="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">
-                  <v:line id="Straight Connector 20" o:spid="_x0000_s1052" style="position:absolute;flip:x;visibility:visible;mso-wrap-style:square" from="41814,39647" to="42100,44196" o:connectortype="straight" o:gfxdata="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" strokecolor="black [3213]" strokeweight=".5pt">
-                    <v:stroke joinstyle="miter"/>
-                  </v:line>
-                  <v:shape id="Arc 24" o:spid="_x0000_s1053" style="position:absolute;left:40207;top:40122;width:3657;height:1372;rotation:6201069fd;visibility:visible;mso-wrap-style:square;v-text-anchor:middle" coordsize="365760,137160" o:gfxdata="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" path="m244150,3963nsc313239,13175,360974,36972,365423,64419v4821,29742,-42124,57249,-116164,68064l182880,68580,244150,3963xem244150,3963nfc313239,13175,360974,36972,365423,64419v4821,29742,-42124,57249,-116164,68064e" filled="f" strokecolor="black [3213]" strokeweight=".5pt">
-                    <v:stroke joinstyle="miter"/>
-                    <v:path arrowok="t" o:connecttype="custom" o:connectlocs="244150,3963;365423,64419;249259,132483" o:connectangles="0,0,0"/>
-                  </v:shape>
-                </v:group>
-                <v:oval id="Oval 38" o:spid="_x0000_s1054" style="position:absolute;left:58706;top:41675;width:2999;height:2919;visibility:visible;mso-wrap-style:square;v-text-anchor:middle" o:gfxdata="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" filled="f" strokecolor="black [3213]" strokeweight="1pt">
+                <v:line id="Straight Connector 168" o:spid="_x0000_s1109" style="position:absolute;flip:y;visibility:visible;mso-wrap-style:square" from="27756,53642" to="33294,58163" o:connectortype="straight" o:gfxdata="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" strokecolor="black [3213]" strokeweight=".25pt">
                   <v:stroke joinstyle="miter"/>
-                  <v:textbox inset="0,0,0,0">
+                </v:line>
+                <v:line id="Straight Connector 169" o:spid="_x0000_s1110" style="position:absolute;flip:x y;visibility:visible;mso-wrap-style:square" from="33294,53642" to="40304,59037" o:connectortype="straight" o:gfxdata="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" strokecolor="black [3213]" strokeweight=".25pt">
+                  <v:stroke joinstyle="miter"/>
+                </v:line>
+                <v:oval id="Oval 170" o:spid="_x0000_s1111" style="position:absolute;left:37961;top:59037;width:4686;height:2020;visibility:visible;mso-wrap-style:square;v-text-anchor:middle" o:gfxdata="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" filled="f" strokecolor="black [3213]" strokeweight=".25pt">
+                  <v:stroke joinstyle="miter"/>
+                  <v:textbox style="mso-fit-shape-to-text:t" inset="0,0,0,0">
                     <w:txbxContent>
                       <w:p>
+                        <w:pPr>
+                          <w:jc w:val="center"/>
+                          <w:rPr>
+                            <w:rFonts w:ascii="Calibri Light" w:eastAsia="Calibri" w:hAnsi="Calibri Light" w:cs="Arial"/>
+                            <w:color w:val="000000"/>
+                            <w:sz w:val="18"/>
+                            <w:szCs w:val="18"/>
+                          </w:rPr>
+                        </w:pPr>
                         <w:r>
-                          <w:t>d</w:t>
+                          <w:rPr>
+                            <w:rFonts w:ascii="Calibri Light" w:eastAsia="Calibri" w:hAnsi="Calibri Light" w:cs="Arial"/>
+                            <w:color w:val="000000"/>
+                            <w:sz w:val="18"/>
+                            <w:szCs w:val="18"/>
+                          </w:rPr>
+                          <w:t>budget</w:t>
                         </w:r>
                       </w:p>
                     </w:txbxContent>
                   </v:textbox>
                 </v:oval>
-                <v:group id="Group 39" o:spid="_x0000_s1055" style="position:absolute;left:55302;top:43982;width:3843;height:4977" coordorigin="37741,39103" coordsize="3416,4425" o:gfxdata="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">
-                  <v:line id="Straight Connector 40" o:spid="_x0000_s1056" style="position:absolute;flip:x;visibility:visible;mso-wrap-style:square" from="37741,39267" to="41157,43528" o:connectortype="straight" o:gfxdata="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" strokecolor="black [3213]" strokeweight=".5pt">
-                    <v:stroke joinstyle="miter"/>
-                  </v:line>
-                  <v:shape id="Arc 41" o:spid="_x0000_s1057" style="position:absolute;left:38197;top:40246;width:3657;height:1372;rotation:8673872fd;visibility:visible;mso-wrap-style:square;v-text-anchor:middle" coordsize="365760,137160" o:gfxdata="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" path="m244150,3963nsc313239,13175,360974,36972,365423,64419v4821,29742,-42124,57249,-116164,68064l182880,68580,244150,3963xem244150,3963nfc313239,13175,360974,36972,365423,64419v4821,29742,-42124,57249,-116164,68064e" filled="f" strokecolor="black [3213]" strokeweight=".5pt">
-                    <v:stroke joinstyle="miter"/>
-                    <v:path arrowok="t" o:connecttype="custom" o:connectlocs="244150,3963;365423,64419;249259,132483" o:connectangles="0,0,0"/>
-                  </v:shape>
-                </v:group>
-                <v:group id="Group 42" o:spid="_x0000_s1058" style="position:absolute;left:61266;top:43918;width:3011;height:5685" coordorigin="42652,38008" coordsize="2537,4833" o:gfxdata="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">
-                  <v:line id="Straight Connector 43" o:spid="_x0000_s1059" style="position:absolute;visibility:visible;mso-wrap-style:square" from="42652,38219" to="45190,42842" o:connectortype="straight" o:gfxdata="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" strokecolor="black [3213]" strokeweight=".5pt">
-                    <v:stroke joinstyle="miter"/>
-                  </v:line>
-                  <v:shape id="Arc 44" o:spid="_x0000_s1060" style="position:absolute;left:41708;top:39151;width:3657;height:1372;rotation:4075418fd;visibility:visible;mso-wrap-style:square;v-text-anchor:middle" coordsize="365760,137160" o:gfxdata="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" path="m244150,3963nsc313239,13175,360974,36972,365423,64419v4821,29742,-42124,57249,-116164,68064l182880,68580,244150,3963xem244150,3963nfc313239,13175,360974,36972,365423,64419v4821,29742,-42124,57249,-116164,68064e" filled="f" strokecolor="black [3213]" strokeweight=".5pt">
-                    <v:stroke joinstyle="miter"/>
-                    <v:path arrowok="t" o:connecttype="custom" o:connectlocs="244150,3963;365423,64419;249259,132483" o:connectangles="0,0,0"/>
-                  </v:shape>
-                </v:group>
-                <v:group id="Group 45" o:spid="_x0000_s1061" style="position:absolute;left:59362;top:43842;width:1543;height:5868" coordorigin="41350,38979" coordsize="1371,5216" o:gfxdata="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">
-                  <v:line id="Straight Connector 46" o:spid="_x0000_s1062" style="position:absolute;flip:x;visibility:visible;mso-wrap-style:square" from="41814,39647" to="42100,44196" o:connectortype="straight" o:gfxdata="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" strokecolor="black [3213]" strokeweight=".5pt">
-                    <v:stroke joinstyle="miter"/>
-                  </v:line>
-                  <v:shape id="Arc 47" o:spid="_x0000_s1063" style="position:absolute;left:40207;top:40122;width:3657;height:1372;rotation:6201069fd;visibility:visible;mso-wrap-style:square;v-text-anchor:middle" coordsize="365760,137160" o:gfxdata="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" path="m244150,3963nsc313239,13175,360974,36972,365423,64419v4821,29742,-42124,57249,-116164,68064l182880,68580,244150,3963xem244150,3963nfc313239,13175,360974,36972,365423,64419v4821,29742,-42124,57249,-116164,68064e" filled="f" strokecolor="black [3213]" strokeweight=".5pt">
-                    <v:stroke joinstyle="miter"/>
-                    <v:path arrowok="t" o:connecttype="custom" o:connectlocs="244150,3963;365423,64419;249259,132483" o:connectangles="0,0,0"/>
-                  </v:shape>
-                </v:group>
-                <v:line id="Straight Connector 48" o:spid="_x0000_s1064" style="position:absolute;visibility:visible;mso-wrap-style:square" from="47353,37604" to="47353,41675" o:connectortype="straight" o:gfxdata="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" strokecolor="black [3213]" strokeweight=".5pt">
+                <v:oval id="Oval 171" o:spid="_x0000_s1112" style="position:absolute;left:39122;top:36065;width:7364;height:3988;visibility:visible;mso-wrap-style:square;v-text-anchor:middle" o:gfxdata="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" filled="f" strokecolor="black [3213]" strokeweight=".25pt">
+                  <v:stroke joinstyle="miter"/>
+                  <v:textbox style="mso-fit-shape-to-text:t" inset="0,0,0,0">
+                    <w:txbxContent>
+                      <w:p>
+                        <w:pPr>
+                          <w:jc w:val="center"/>
+                          <w:rPr>
+                            <w:rFonts w:ascii="Calibri Light" w:eastAsia="Calibri" w:hAnsi="Calibri Light" w:cs="Arial"/>
+                            <w:color w:val="000000"/>
+                            <w:sz w:val="18"/>
+                            <w:szCs w:val="18"/>
+                          </w:rPr>
+                        </w:pPr>
+                        <w:r>
+                          <w:rPr>
+                            <w:rFonts w:ascii="Calibri Light" w:eastAsia="Calibri" w:hAnsi="Calibri Light" w:cs="Arial"/>
+                            <w:color w:val="000000"/>
+                            <w:sz w:val="18"/>
+                            <w:szCs w:val="18"/>
+                          </w:rPr>
+                          <w:t>student portion</w:t>
+                        </w:r>
+                      </w:p>
+                    </w:txbxContent>
+                  </v:textbox>
+                </v:oval>
+                <v:line id="Straight Connector 172" o:spid="_x0000_s1113" style="position:absolute;flip:x;visibility:visible;mso-wrap-style:square" from="37921,39469" to="40201,41796" o:connectortype="straight" o:gfxdata="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" strokecolor="black [3213]" strokeweight=".25pt">
                   <v:stroke joinstyle="miter"/>
                 </v:line>
-                <v:line id="Straight Connector 49" o:spid="_x0000_s1065" style="position:absolute;visibility:visible;mso-wrap-style:square" from="60206,38782" to="60206,41675" o:connectortype="straight" o:gfxdata="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" strokecolor="black [3213]" strokeweight="2.5pt">
-                  <v:stroke linestyle="thinThin" joinstyle="miter"/>
+                <v:oval id="Oval 174" o:spid="_x0000_s1114" style="position:absolute;left:32832;top:59270;width:4679;height:2020;visibility:visible;mso-wrap-style:square;v-text-anchor:middle" o:gfxdata="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" filled="f" strokecolor="black [3213]" strokeweight=".25pt">
+                  <v:stroke joinstyle="miter"/>
+                  <v:textbox style="mso-fit-shape-to-text:t" inset="0,0,0,0">
+                    <w:txbxContent>
+                      <w:p>
+                        <w:pPr>
+                          <w:jc w:val="center"/>
+                          <w:rPr>
+                            <w:rFonts w:ascii="Calibri Light" w:eastAsia="Calibri" w:hAnsi="Calibri Light" w:cs="Arial"/>
+                            <w:color w:val="000000"/>
+                            <w:sz w:val="18"/>
+                            <w:szCs w:val="18"/>
+                          </w:rPr>
+                        </w:pPr>
+                        <w:r>
+                          <w:rPr>
+                            <w:rFonts w:ascii="Calibri Light" w:eastAsia="Calibri" w:hAnsi="Calibri Light" w:cs="Arial"/>
+                            <w:color w:val="000000"/>
+                            <w:sz w:val="18"/>
+                            <w:szCs w:val="18"/>
+                          </w:rPr>
+                          <w:t>name</w:t>
+                        </w:r>
+                      </w:p>
+                    </w:txbxContent>
+                  </v:textbox>
+                </v:oval>
+                <v:line id="Straight Connector 175" o:spid="_x0000_s1115" style="position:absolute;flip:x y;visibility:visible;mso-wrap-style:square" from="33294,53642" to="35171,59270" o:connectortype="straight" o:gfxdata="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" strokecolor="black [3213]" strokeweight=".25pt">
+                  <v:stroke joinstyle="miter"/>
                 </v:line>
                 <w10:anchorlock/>
               </v:group>
@@ -3457,6 +7767,14 @@
     <w:abstractNumId w:val="8"/>
   </w:num>
 </w:numbering>
+</file>
+
+<file path=word/people.xml><?xml version="1.0" encoding="utf-8"?>
+<w15:people xmlns:wpc="http://schemas.microsoft.com/office/word/2010/wordprocessingCanvas" xmlns:cx="http://schemas.microsoft.com/office/drawing/2014/chartex" xmlns:cx1="http://schemas.microsoft.com/office/drawing/2015/9/8/chartex" xmlns:cx2="http://schemas.microsoft.com/office/drawing/2015/10/21/chartex" xmlns:cx3="http://schemas.microsoft.com/office/drawing/2016/5/9/chartex" xmlns:cx4="http://schemas.microsoft.com/office/drawing/2016/5/10/chartex" xmlns:cx5="http://schemas.microsoft.com/office/drawing/2016/5/11/chartex" xmlns:cx6="http://schemas.microsoft.com/office/drawing/2016/5/12/chartex" xmlns:cx7="http://schemas.microsoft.com/office/drawing/2016/5/13/chartex" xmlns:cx8="http://schemas.microsoft.com/office/drawing/2016/5/14/chartex" xmlns:mc="http://schemas.openxmlformats.org/markup-compatibility/2006" xmlns:aink="http://schemas.microsoft.com/office/drawing/2016/ink" xmlns:am3d="http://schemas.microsoft.com/office/drawing/2017/model3d" xmlns:o="urn:schemas-microsoft-com:office:office" xmlns:oel="http://schemas.microsoft.com/office/2019/extlst" xmlns:r="http://schemas.openxmlformats.org/officeDocument/2006/relationships" xmlns:m="http://schemas.openxmlformats.org/officeDocument/2006/math" xmlns:v="urn:schemas-microsoft-com:vml" xmlns:wp14="http://schemas.microsoft.com/office/word/2010/wordprocessingDrawing" xmlns:wp="http://schemas.openxmlformats.org/drawingml/2006/wordprocessingDrawing" xmlns:w10="urn:schemas-microsoft-com:office:word" xmlns:w="http://schemas.openxmlformats.org/wordprocessingml/2006/main" xmlns:w14="http://schemas.microsoft.com/office/word/2010/wordml" xmlns:w15="http://schemas.microsoft.com/office/word/2012/wordml" xmlns:w16cex="http://schemas.microsoft.com/office/word/2018/wordml/cex" xmlns:w16cid="http://schemas.microsoft.com/office/word/2016/wordml/cid" xmlns:w16="http://schemas.microsoft.com/office/word/2018/wordml" xmlns:w16sdtdh="http://schemas.microsoft.com/office/word/2020/wordml/sdtdatahash" xmlns:w16se="http://schemas.microsoft.com/office/word/2015/wordml/symex" xmlns:wpg="http://schemas.microsoft.com/office/word/2010/wordprocessingGroup" xmlns:wpi="http://schemas.microsoft.com/office/word/2010/wordprocessingInk" xmlns:wne="http://schemas.microsoft.com/office/word/2006/wordml" xmlns:wps="http://schemas.microsoft.com/office/word/2010/wordprocessingShape" mc:Ignorable="w14 w15 w16se w16cid w16 w16cex w16sdtdh wp14">
+  <w15:person w15:author="Yan Fung Yenny Hou">
+    <w15:presenceInfo w15:providerId="None" w15:userId="Yan Fung Yenny Hou"/>
+  </w15:person>
+</w15:people>
 </file>
 
 <file path=word/styles.xml><?xml version="1.0" encoding="utf-8"?>
@@ -4060,6 +8378,21 @@
       </w:tblBorders>
     </w:tblPr>
   </w:style>
+  <w:style w:type="paragraph" w:styleId="Revision">
+    <w:name w:val="Revision"/>
+    <w:hidden/>
+    <w:uiPriority w:val="99"/>
+    <w:semiHidden/>
+    <w:rsid w:val="000A64EB"/>
+    <w:pPr>
+      <w:jc w:val="left"/>
+    </w:pPr>
+    <w:rPr>
+      <w:rFonts w:asciiTheme="majorHAnsi" w:hAnsiTheme="majorHAnsi"/>
+      <w:sz w:val="20"/>
+      <w:szCs w:val="20"/>
+    </w:rPr>
+  </w:style>
 </w:styles>
 </file>
 

--- a/Project Report Template_Group8.docx
+++ b/Project Report Template_Group8.docx
@@ -60,7 +60,15 @@
         </w:numPr>
       </w:pPr>
       <w:r>
-        <w:t xml:space="preserve">Hector Onato </w:t>
+        <w:t xml:space="preserve">Hector </w:t>
+      </w:r>
+      <w:proofErr w:type="spellStart"/>
+      <w:r>
+        <w:t>Onato</w:t>
+      </w:r>
+      <w:proofErr w:type="spellEnd"/>
+      <w:r>
+        <w:t xml:space="preserve"> </w:t>
       </w:r>
       <w:r>
         <w:t>(MS SQL Server Expert)</w:t>
@@ -92,14 +100,21 @@
       <w:r>
         <w:t xml:space="preserve"> from </w:t>
       </w:r>
+      <w:proofErr w:type="spellStart"/>
       <w:r>
         <w:t>2:30pm</w:t>
       </w:r>
+      <w:proofErr w:type="spellEnd"/>
       <w:r>
         <w:t xml:space="preserve"> to </w:t>
       </w:r>
-      <w:r>
-        <w:t>4:30pm.</w:t>
+      <w:proofErr w:type="spellStart"/>
+      <w:r>
+        <w:t>4:30pm</w:t>
+      </w:r>
+      <w:proofErr w:type="spellEnd"/>
+      <w:r>
+        <w:t>.</w:t>
       </w:r>
     </w:p>
     <w:p>
@@ -498,17 +513,46 @@
       <w:pPr>
         <w:pStyle w:val="Heading1"/>
       </w:pPr>
+      <w:proofErr w:type="spellStart"/>
       <w:r>
         <w:lastRenderedPageBreak/>
-        <w:t>EER Modeling Diagram</w:t>
+        <w:t>EER</w:t>
+      </w:r>
+      <w:proofErr w:type="spellEnd"/>
+      <w:r>
+        <w:t xml:space="preserve"> Modeling Diagram</w:t>
       </w:r>
     </w:p>
     <w:p>
       <w:r>
-        <w:t xml:space="preserve">In the following drawing canvas, EER Modeling shapes have been provided. You can copy and replicate </w:t>
-      </w:r>
-      <w:r>
-        <w:t>them (Ctrl+C to copy and Ctrl+V to paste</w:t>
+        <w:t xml:space="preserve">In the following drawing canvas, </w:t>
+      </w:r>
+      <w:proofErr w:type="spellStart"/>
+      <w:r>
+        <w:t>EER</w:t>
+      </w:r>
+      <w:proofErr w:type="spellEnd"/>
+      <w:r>
+        <w:t xml:space="preserve"> Modeling shapes have been provided. You can copy and replicate </w:t>
+      </w:r>
+      <w:r>
+        <w:t>them (</w:t>
+      </w:r>
+      <w:proofErr w:type="spellStart"/>
+      <w:r>
+        <w:t>Ctrl+C</w:t>
+      </w:r>
+      <w:proofErr w:type="spellEnd"/>
+      <w:r>
+        <w:t xml:space="preserve"> to copy and </w:t>
+      </w:r>
+      <w:proofErr w:type="spellStart"/>
+      <w:r>
+        <w:t>Ctrl+V</w:t>
+      </w:r>
+      <w:proofErr w:type="spellEnd"/>
+      <w:r>
+        <w:t xml:space="preserve"> to paste</w:t>
       </w:r>
       <w:r>
         <w:t>. You can also select a shape, then press Ctrl button and drag and drop to copy a shape</w:t>
@@ -527,6 +571,73 @@
       </w:r>
     </w:p>
     <w:p>
+      <w:ins w:id="25" w:author="Yan Fung Yenny Hou" w:date="2022-06-05T16:25:00Z">
+        <w:r>
+          <w:rPr>
+            <w:noProof/>
+            <w:lang w:val="en-CA" w:eastAsia="en-CA"/>
+          </w:rPr>
+          <mc:AlternateContent>
+            <mc:Choice Requires="wpi">
+              <w:drawing>
+                <wp:anchor distT="0" distB="0" distL="114300" distR="114300" simplePos="0" relativeHeight="251659264" behindDoc="0" locked="0" layoutInCell="1" allowOverlap="1" wp14:anchorId="208311D7" wp14:editId="6B489B60">
+                  <wp:simplePos x="0" y="0"/>
+                  <wp:positionH relativeFrom="column">
+                    <wp:posOffset>7315342</wp:posOffset>
+                  </wp:positionH>
+                  <wp:positionV relativeFrom="paragraph">
+                    <wp:posOffset>838155</wp:posOffset>
+                  </wp:positionV>
+                  <wp:extent cx="14400" cy="2880"/>
+                  <wp:effectExtent l="57150" t="57150" r="43180" b="54610"/>
+                  <wp:wrapNone/>
+                  <wp:docPr id="3" name="Ink 3"/>
+                  <wp:cNvGraphicFramePr/>
+                  <a:graphic xmlns:a="http://schemas.openxmlformats.org/drawingml/2006/main">
+                    <a:graphicData uri="http://schemas.microsoft.com/office/word/2010/wordprocessingInk">
+                      <w14:contentPart bwMode="auto" r:id="rId8">
+                        <w14:nvContentPartPr>
+                          <w14:cNvContentPartPr/>
+                        </w14:nvContentPartPr>
+                        <w14:xfrm>
+                          <a:off x="0" y="0"/>
+                          <a:ext cx="14400" cy="2880"/>
+                        </w14:xfrm>
+                      </w14:contentPart>
+                    </a:graphicData>
+                  </a:graphic>
+                </wp:anchor>
+              </w:drawing>
+            </mc:Choice>
+            <mc:Fallback>
+              <w:pict>
+                <v:shapetype w14:anchorId="66943329" id="_x0000_t75" coordsize="21600,21600" o:spt="75" o:preferrelative="t" path="m@4@5l@4@11@9@11@9@5xe" filled="f" stroked="f">
+                  <v:stroke joinstyle="miter"/>
+                  <v:formulas>
+                    <v:f eqn="if lineDrawn pixelLineWidth 0"/>
+                    <v:f eqn="sum @0 1 0"/>
+                    <v:f eqn="sum 0 0 @1"/>
+                    <v:f eqn="prod @2 1 2"/>
+                    <v:f eqn="prod @3 21600 pixelWidth"/>
+                    <v:f eqn="prod @3 21600 pixelHeight"/>
+                    <v:f eqn="sum @0 0 1"/>
+                    <v:f eqn="prod @6 1 2"/>
+                    <v:f eqn="prod @7 21600 pixelWidth"/>
+                    <v:f eqn="sum @8 21600 0"/>
+                    <v:f eqn="prod @7 21600 pixelHeight"/>
+                    <v:f eqn="sum @10 21600 0"/>
+                  </v:formulas>
+                  <v:path o:extrusionok="f" gradientshapeok="t" o:connecttype="rect"/>
+                  <o:lock v:ext="edit" aspectratio="t"/>
+                </v:shapetype>
+                <v:shape id="Ink 3" o:spid="_x0000_s1026" type="#_x0000_t75" style="position:absolute;margin-left:575.3pt;margin-top:65.3pt;width:2.55pt;height:1.65pt;z-index:251659264;visibility:visible;mso-wrap-style:square;mso-wrap-distance-left:9pt;mso-wrap-distance-top:0;mso-wrap-distance-right:9pt;mso-wrap-distance-bottom:0;mso-position-horizontal:absolute;mso-position-horizontal-relative:text;mso-position-vertical:absolute;mso-position-vertical-relative:text" o:gfxdata="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">
+                  <v:imagedata r:id="rId9" o:title=""/>
+                </v:shape>
+              </w:pict>
+            </mc:Fallback>
+          </mc:AlternateContent>
+        </w:r>
+      </w:ins>
       <w:r>
         <w:rPr>
           <w:noProof/>
@@ -535,7 +646,7 @@
         <mc:AlternateContent>
           <mc:Choice Requires="wpc">
             <w:drawing>
-              <wp:inline distT="0" distB="0" distL="0" distR="0" wp14:anchorId="205EDEB4" wp14:editId="20036159">
+              <wp:inline distT="0" distB="0" distL="0" distR="0" wp14:anchorId="205EDEB4" wp14:editId="7F6ACE4B">
                 <wp:extent cx="6888480" cy="7552055"/>
                 <wp:effectExtent l="0" t="0" r="26670" b="10795"/>
                 <wp:docPr id="1" name="Canvas 1"/>
@@ -1644,8 +1755,8 @@
                         <wps:cNvSpPr/>
                         <wps:spPr>
                           <a:xfrm>
-                            <a:off x="4859348" y="1716598"/>
-                            <a:ext cx="468767" cy="398721"/>
+                            <a:off x="4575703" y="2001053"/>
+                            <a:ext cx="584612" cy="398721"/>
                           </a:xfrm>
                           <a:prstGeom prst="ellipse">
                             <a:avLst/>
@@ -1693,8 +1804,32 @@
                                   <w:szCs w:val="18"/>
                                   <w:u w:val="single"/>
                                 </w:rPr>
-                                <w:t>event id</w:t>
+                                <w:t xml:space="preserve">event </w:t>
                               </w:r>
+                              <w:del w:id="26" w:author="Yan Fung Yenny Hou" w:date="2022-06-06T17:43:00Z">
+                                <w:r>
+                                  <w:rPr>
+                                    <w:rFonts w:ascii="Calibri Light" w:eastAsia="Calibri" w:hAnsi="Calibri Light" w:cs="Arial"/>
+                                    <w:color w:val="000000"/>
+                                    <w:sz w:val="18"/>
+                                    <w:szCs w:val="18"/>
+                                    <w:u w:val="single"/>
+                                  </w:rPr>
+                                  <w:delText>id</w:delText>
+                                </w:r>
+                              </w:del>
+                              <w:ins w:id="27" w:author="Yan Fung Yenny Hou" w:date="2022-06-06T17:43:00Z">
+                                <w:r>
+                                  <w:rPr>
+                                    <w:rFonts w:ascii="Calibri Light" w:eastAsia="Calibri" w:hAnsi="Calibri Light" w:cs="Arial"/>
+                                    <w:color w:val="000000"/>
+                                    <w:sz w:val="18"/>
+                                    <w:szCs w:val="18"/>
+                                    <w:u w:val="single"/>
+                                  </w:rPr>
+                                  <w:t>ID</w:t>
+                                </w:r>
+                              </w:ins>
                             </w:p>
                           </w:txbxContent>
                         </wps:txbx>
@@ -1713,8 +1848,8 @@
                         </wps:cNvCnPr>
                         <wps:spPr>
                           <a:xfrm flipH="1" flipV="1">
-                            <a:off x="5259466" y="2056928"/>
-                            <a:ext cx="869538" cy="495610"/>
+                            <a:off x="5074701" y="2173517"/>
+                            <a:ext cx="1054303" cy="379021"/>
                           </a:xfrm>
                           <a:prstGeom prst="line">
                             <a:avLst/>
@@ -1939,13 +2074,13 @@
                       <wps:wsp>
                         <wps:cNvPr id="111" name="Straight Connector 111"/>
                         <wps:cNvCnPr>
-                          <a:stCxn id="106" idx="1"/>
+                          <a:stCxn id="77" idx="0"/>
                           <a:endCxn id="108" idx="6"/>
                         </wps:cNvCnPr>
                         <wps:spPr>
                           <a:xfrm flipH="1" flipV="1">
                             <a:off x="4680791" y="1745001"/>
-                            <a:ext cx="247206" cy="29988"/>
+                            <a:ext cx="1448213" cy="807537"/>
                           </a:xfrm>
                           <a:prstGeom prst="line">
                             <a:avLst/>
@@ -1975,13 +2110,13 @@
                       <wps:wsp>
                         <wps:cNvPr id="112" name="Straight Connector 112"/>
                         <wps:cNvCnPr>
-                          <a:stCxn id="106" idx="1"/>
+                          <a:stCxn id="77" idx="0"/>
                           <a:endCxn id="109" idx="5"/>
                         </wps:cNvCnPr>
                         <wps:spPr>
                           <a:xfrm flipH="1" flipV="1">
                             <a:off x="4619869" y="1573169"/>
-                            <a:ext cx="308128" cy="201820"/>
+                            <a:ext cx="1509135" cy="979369"/>
                           </a:xfrm>
                           <a:prstGeom prst="line">
                             <a:avLst/>
@@ -2011,13 +2146,13 @@
                       <wps:wsp>
                         <wps:cNvPr id="113" name="Straight Connector 113"/>
                         <wps:cNvCnPr>
-                          <a:stCxn id="106" idx="1"/>
+                          <a:stCxn id="77" idx="0"/>
                           <a:endCxn id="110" idx="4"/>
                         </wps:cNvCnPr>
                         <wps:spPr>
                           <a:xfrm flipH="1" flipV="1">
                             <a:off x="4838987" y="1442566"/>
-                            <a:ext cx="89010" cy="332423"/>
+                            <a:ext cx="1290017" cy="1109972"/>
                           </a:xfrm>
                           <a:prstGeom prst="line">
                             <a:avLst/>
@@ -4954,7 +5089,7 @@
           </mc:Choice>
           <mc:Fallback>
             <w:pict>
-              <v:group w14:anchorId="205EDEB4" id="Canvas 1" o:spid="_x0000_s1026" editas="canvas" style="width:542.4pt;height:594.65pt;mso-position-horizontal-relative:char;mso-position-vertical-relative:line" coordsize="68884,75520" o:gfxdata="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">
+              <v:group w14:anchorId="205EDEB4" id="Canvas 1" o:spid="_x0000_s1026" editas="canvas" style="width:542.4pt;height:594.65pt;mso-position-horizontal-relative:char;mso-position-vertical-relative:line" coordsize="68884,75520" o:gfxdata="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">
                 <v:shapetype id="_x0000_t75" coordsize="21600,21600" o:spt="75" o:preferrelative="t" path="m@4@5l@4@11@9@11@9@5xe" filled="f" stroked="f">
                   <v:stroke joinstyle="miter"/>
                   <v:formulas>
@@ -5371,7 +5506,7 @@
                     </w:txbxContent>
                   </v:textbox>
                 </v:shape>
-                <v:oval id="Oval 106" o:spid="_x0000_s1049" style="position:absolute;left:48593;top:17165;width:4688;height:3988;visibility:visible;mso-wrap-style:square;v-text-anchor:middle" o:gfxdata="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" filled="f" strokecolor="black [3213]" strokeweight=".25pt">
+                <v:oval id="Oval 106" o:spid="_x0000_s1049" style="position:absolute;left:45757;top:20010;width:5846;height:3987;visibility:visible;mso-wrap-style:square;v-text-anchor:middle" o:gfxdata="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" filled="f" strokecolor="black [3213]" strokeweight=".25pt">
                   <v:stroke joinstyle="miter"/>
                   <v:textbox style="mso-fit-shape-to-text:t" inset="0,0,0,0">
                     <w:txbxContent>
@@ -5393,13 +5528,37 @@
                             <w:szCs w:val="18"/>
                             <w:u w:val="single"/>
                           </w:rPr>
-                          <w:t>event id</w:t>
+                          <w:t xml:space="preserve">event </w:t>
                         </w:r>
+                        <w:del w:id="28" w:author="Yan Fung Yenny Hou" w:date="2022-06-06T17:43:00Z">
+                          <w:r>
+                            <w:rPr>
+                              <w:rFonts w:ascii="Calibri Light" w:eastAsia="Calibri" w:hAnsi="Calibri Light" w:cs="Arial"/>
+                              <w:color w:val="000000"/>
+                              <w:sz w:val="18"/>
+                              <w:szCs w:val="18"/>
+                              <w:u w:val="single"/>
+                            </w:rPr>
+                            <w:delText>id</w:delText>
+                          </w:r>
+                        </w:del>
+                        <w:ins w:id="29" w:author="Yan Fung Yenny Hou" w:date="2022-06-06T17:43:00Z">
+                          <w:r>
+                            <w:rPr>
+                              <w:rFonts w:ascii="Calibri Light" w:eastAsia="Calibri" w:hAnsi="Calibri Light" w:cs="Arial"/>
+                              <w:color w:val="000000"/>
+                              <w:sz w:val="18"/>
+                              <w:szCs w:val="18"/>
+                              <w:u w:val="single"/>
+                            </w:rPr>
+                            <w:t>ID</w:t>
+                          </w:r>
+                        </w:ins>
                       </w:p>
                     </w:txbxContent>
                   </v:textbox>
                 </v:oval>
-                <v:line id="Straight Connector 107" o:spid="_x0000_s1050" style="position:absolute;flip:x y;visibility:visible;mso-wrap-style:square" from="52594,20569" to="61290,25525" o:connectortype="straight" o:gfxdata="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" strokecolor="black [3213]" strokeweight=".25pt">
+                <v:line id="Straight Connector 107" o:spid="_x0000_s1050" style="position:absolute;flip:x y;visibility:visible;mso-wrap-style:square" from="50747,21735" to="61290,25525" o:connectortype="straight" o:gfxdata="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" strokecolor="black [3213]" strokeweight=".25pt">
                   <v:stroke joinstyle="miter"/>
                 </v:line>
                 <v:oval id="Oval 108" o:spid="_x0000_s1051" style="position:absolute;left:41321;top:16439;width:5486;height:2021;visibility:visible;mso-wrap-style:square;v-text-anchor:middle" o:gfxdata="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" filled="f" strokecolor="black [3213]" strokeweight=".25pt">
@@ -5483,13 +5642,13 @@
                     </w:txbxContent>
                   </v:textbox>
                 </v:oval>
-                <v:line id="Straight Connector 111" o:spid="_x0000_s1054" style="position:absolute;flip:x y;visibility:visible;mso-wrap-style:square" from="46807,17450" to="49279,17749" o:connectortype="straight" o:gfxdata="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" strokecolor="black [3213]" strokeweight=".25pt">
+                <v:line id="Straight Connector 111" o:spid="_x0000_s1054" style="position:absolute;flip:x y;visibility:visible;mso-wrap-style:square" from="46807,17450" to="61290,25525" o:connectortype="straight" o:gfxdata="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" strokecolor="black [3213]" strokeweight=".25pt">
                   <v:stroke joinstyle="miter"/>
                 </v:line>
-                <v:line id="Straight Connector 112" o:spid="_x0000_s1055" style="position:absolute;flip:x y;visibility:visible;mso-wrap-style:square" from="46198,15731" to="49279,17749" o:connectortype="straight" o:gfxdata="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" strokecolor="black [3213]" strokeweight=".25pt">
+                <v:line id="Straight Connector 112" o:spid="_x0000_s1055" style="position:absolute;flip:x y;visibility:visible;mso-wrap-style:square" from="46198,15731" to="61290,25525" o:connectortype="straight" o:gfxdata="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" strokecolor="black [3213]" strokeweight=".25pt">
                   <v:stroke joinstyle="miter"/>
                 </v:line>
-                <v:line id="Straight Connector 113" o:spid="_x0000_s1056" style="position:absolute;flip:x y;visibility:visible;mso-wrap-style:square" from="48389,14425" to="49279,17749" o:connectortype="straight" o:gfxdata="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" strokecolor="black [3213]" strokeweight=".25pt">
+                <v:line id="Straight Connector 113" o:spid="_x0000_s1056" style="position:absolute;flip:x y;visibility:visible;mso-wrap-style:square" from="48389,14425" to="61290,25525" o:connectortype="straight" o:gfxdata="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" strokecolor="black [3213]" strokeweight=".25pt">
                   <v:stroke joinstyle="miter"/>
                 </v:line>
                 <v:oval id="Oval 114" o:spid="_x0000_s1057" style="position:absolute;left:45757;top:6392;width:7623;height:3987;visibility:visible;mso-wrap-style:square;v-text-anchor:middle" o:gfxdata="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" filled="f" strokecolor="black [3213]" strokeweight=".25pt">
@@ -6427,8 +6586,13 @@
         <w:pStyle w:val="Heading1"/>
       </w:pPr>
       <w:r>
-        <w:t>Creating Database and Tables - SQL DDL</w:t>
-      </w:r>
+        <w:t xml:space="preserve">Creating Database and Tables - SQL </w:t>
+      </w:r>
+      <w:proofErr w:type="spellStart"/>
+      <w:r>
+        <w:t>DDL</w:t>
+      </w:r>
+      <w:proofErr w:type="spellEnd"/>
     </w:p>
     <w:p>
       <w:r>
@@ -8396,6 +8560,34 @@
 </w:styles>
 </file>
 
+<file path=word/ink/ink1.xml><?xml version="1.0" encoding="utf-8"?>
+<inkml:ink xmlns:inkml="http://www.w3.org/2003/InkML">
+  <inkml:definitions>
+    <inkml:context xml:id="ctx0">
+      <inkml:inkSource xml:id="inkSrc0">
+        <inkml:traceFormat>
+          <inkml:channel name="X" type="integer" min="-2.14748E9" max="2.14748E9" units="cm"/>
+          <inkml:channel name="Y" type="integer" min="-2.14748E9" max="2.14748E9" units="cm"/>
+          <inkml:channel name="F" type="integer" max="32767" units="dev"/>
+        </inkml:traceFormat>
+        <inkml:channelProperties>
+          <inkml:channelProperty channel="X" name="resolution" value="1000" units="1/cm"/>
+          <inkml:channelProperty channel="Y" name="resolution" value="1000" units="1/cm"/>
+          <inkml:channelProperty channel="F" name="resolution" value="0" units="1/dev"/>
+        </inkml:channelProperties>
+      </inkml:inkSource>
+      <inkml:timestamp xml:id="ts0" timeString="2022-06-05T23:25:31.812"/>
+    </inkml:context>
+    <inkml:brush xml:id="br0">
+      <inkml:brushProperty name="width" value="0.05" units="cm"/>
+      <inkml:brushProperty name="height" value="0.05" units="cm"/>
+      <inkml:brushProperty name="color" value="#00A0D7"/>
+    </inkml:brush>
+  </inkml:definitions>
+  <inkml:trace contextRef="#ctx0" brushRef="#br0">0 0 24575,'0'0'0,"17"3"0,5 1-8191</inkml:trace>
+</inkml:ink>
+</file>
+
 <file path=word/theme/theme1.xml><?xml version="1.0" encoding="utf-8"?>
 <a:theme xmlns:a="http://schemas.openxmlformats.org/drawingml/2006/main" name="Office Theme">
   <a:themeElements>

--- a/Project Report Template_Group8.docx
+++ b/Project Report Template_Group8.docx
@@ -45,7 +45,15 @@
         </w:numPr>
       </w:pPr>
       <w:r>
-        <w:t xml:space="preserve">Yan Fung Yenny Hou </w:t>
+        <w:t xml:space="preserve">Yan Fung </w:t>
+      </w:r>
+      <w:proofErr w:type="spellStart"/>
+      <w:r>
+        <w:t>Yenny</w:t>
+      </w:r>
+      <w:proofErr w:type="spellEnd"/>
+      <w:r>
+        <w:t xml:space="preserve"> Hou </w:t>
       </w:r>
       <w:r>
         <w:t>(MySQL Expert)</w:t>
@@ -60,7 +68,15 @@
         </w:numPr>
       </w:pPr>
       <w:r>
-        <w:t xml:space="preserve">Hector Onato </w:t>
+        <w:t xml:space="preserve">Hector </w:t>
+      </w:r>
+      <w:proofErr w:type="spellStart"/>
+      <w:r>
+        <w:t>Onato</w:t>
+      </w:r>
+      <w:proofErr w:type="spellEnd"/>
+      <w:r>
+        <w:t xml:space="preserve"> </w:t>
       </w:r>
       <w:r>
         <w:t>(MS SQL Server Expert)</w:t>
@@ -324,7 +340,43 @@
         </w:r>
       </w:ins>
       <w:r>
-        <w:t xml:space="preserve">how much money (fund or budget) a project receives. The fund is divided and paid to students, and we need to store the portion of money that each student receives due to working on that project. </w:t>
+        <w:t>how much money (fund or budget) a project receives. The fund is divided and paid to</w:t>
+      </w:r>
+      <w:ins w:id="25" w:author="Hector Onato" w:date="2022-06-07T12:51:00Z">
+        <w:r>
+          <w:t xml:space="preserve"> the members who contributed</w:t>
+        </w:r>
+      </w:ins>
+      <w:ins w:id="26" w:author="Hector Onato" w:date="2022-06-07T12:52:00Z">
+        <w:r>
+          <w:t>/worked on a</w:t>
+        </w:r>
+      </w:ins>
+      <w:ins w:id="27" w:author="Hector Onato" w:date="2022-06-07T12:51:00Z">
+        <w:r>
+          <w:t xml:space="preserve"> projec</w:t>
+        </w:r>
+      </w:ins>
+      <w:ins w:id="28" w:author="Hector Onato" w:date="2022-06-07T12:52:00Z">
+        <w:r>
+          <w:t>t (</w:t>
+        </w:r>
+      </w:ins>
+      <w:del w:id="29" w:author="Hector Onato" w:date="2022-06-07T12:51:00Z">
+        <w:r>
+          <w:delText xml:space="preserve"> </w:delText>
+        </w:r>
+      </w:del>
+      <w:r>
+        <w:t>students</w:t>
+      </w:r>
+      <w:ins w:id="30" w:author="Hector Onato" w:date="2022-06-07T12:52:00Z">
+        <w:r>
+          <w:t>)</w:t>
+        </w:r>
+      </w:ins>
+      <w:r>
+        <w:t xml:space="preserve">, and we need to store the portion of money that each student receives due to working on that project. </w:t>
       </w:r>
     </w:p>
     <w:p>
@@ -508,7 +560,23 @@
         <w:t xml:space="preserve">In the following drawing canvas, EER Modeling shapes have been provided. You can copy and replicate </w:t>
       </w:r>
       <w:r>
-        <w:t>them (Ctrl+C to copy and Ctrl+V to paste</w:t>
+        <w:t>them (</w:t>
+      </w:r>
+      <w:proofErr w:type="spellStart"/>
+      <w:r>
+        <w:t>Ctrl+C</w:t>
+      </w:r>
+      <w:proofErr w:type="spellEnd"/>
+      <w:r>
+        <w:t xml:space="preserve"> to copy and </w:t>
+      </w:r>
+      <w:proofErr w:type="spellStart"/>
+      <w:r>
+        <w:t>Ctrl+V</w:t>
+      </w:r>
+      <w:proofErr w:type="spellEnd"/>
+      <w:r>
+        <w:t xml:space="preserve"> to paste</w:t>
       </w:r>
       <w:r>
         <w:t>. You can also select a shape, then press Ctrl button and drag and drop to copy a shape</w:t>
@@ -7773,6 +7841,9 @@
 <w15:people xmlns:wpc="http://schemas.microsoft.com/office/word/2010/wordprocessingCanvas" xmlns:cx="http://schemas.microsoft.com/office/drawing/2014/chartex" xmlns:cx1="http://schemas.microsoft.com/office/drawing/2015/9/8/chartex" xmlns:cx2="http://schemas.microsoft.com/office/drawing/2015/10/21/chartex" xmlns:cx3="http://schemas.microsoft.com/office/drawing/2016/5/9/chartex" xmlns:cx4="http://schemas.microsoft.com/office/drawing/2016/5/10/chartex" xmlns:cx5="http://schemas.microsoft.com/office/drawing/2016/5/11/chartex" xmlns:cx6="http://schemas.microsoft.com/office/drawing/2016/5/12/chartex" xmlns:cx7="http://schemas.microsoft.com/office/drawing/2016/5/13/chartex" xmlns:cx8="http://schemas.microsoft.com/office/drawing/2016/5/14/chartex" xmlns:mc="http://schemas.openxmlformats.org/markup-compatibility/2006" xmlns:aink="http://schemas.microsoft.com/office/drawing/2016/ink" xmlns:am3d="http://schemas.microsoft.com/office/drawing/2017/model3d" xmlns:o="urn:schemas-microsoft-com:office:office" xmlns:oel="http://schemas.microsoft.com/office/2019/extlst" xmlns:r="http://schemas.openxmlformats.org/officeDocument/2006/relationships" xmlns:m="http://schemas.openxmlformats.org/officeDocument/2006/math" xmlns:v="urn:schemas-microsoft-com:vml" xmlns:wp14="http://schemas.microsoft.com/office/word/2010/wordprocessingDrawing" xmlns:wp="http://schemas.openxmlformats.org/drawingml/2006/wordprocessingDrawing" xmlns:w10="urn:schemas-microsoft-com:office:word" xmlns:w="http://schemas.openxmlformats.org/wordprocessingml/2006/main" xmlns:w14="http://schemas.microsoft.com/office/word/2010/wordml" xmlns:w15="http://schemas.microsoft.com/office/word/2012/wordml" xmlns:w16cex="http://schemas.microsoft.com/office/word/2018/wordml/cex" xmlns:w16cid="http://schemas.microsoft.com/office/word/2016/wordml/cid" xmlns:w16="http://schemas.microsoft.com/office/word/2018/wordml" xmlns:w16sdtdh="http://schemas.microsoft.com/office/word/2020/wordml/sdtdatahash" xmlns:w16se="http://schemas.microsoft.com/office/word/2015/wordml/symex" xmlns:wpg="http://schemas.microsoft.com/office/word/2010/wordprocessingGroup" xmlns:wpi="http://schemas.microsoft.com/office/word/2010/wordprocessingInk" xmlns:wne="http://schemas.microsoft.com/office/word/2006/wordml" xmlns:wps="http://schemas.microsoft.com/office/word/2010/wordprocessingShape" mc:Ignorable="w14 w15 w16se w16cid w16 w16cex w16sdtdh wp14">
   <w15:person w15:author="Yan Fung Yenny Hou">
     <w15:presenceInfo w15:providerId="None" w15:userId="Yan Fung Yenny Hou"/>
+  </w15:person>
+  <w15:person w15:author="Hector Onato">
+    <w15:presenceInfo w15:providerId="AD" w15:userId="S::honato00@mylangara.ca::3fc037fa-ee57-4aa6-9b7a-923cb1917eb7"/>
   </w15:person>
 </w15:people>
 </file>

--- a/Project Report Template_Group8.docx
+++ b/Project Report Template_Group8.docx
@@ -239,10 +239,13 @@
         <w:t xml:space="preserve"> location</w:t>
       </w:r>
       <w:r>
-        <w:t xml:space="preserve"> (room number, floor, building), registration fee</w:t>
-      </w:r>
-      <w:r>
-        <w:t xml:space="preserve"> and organizers</w:t>
+        <w:t xml:space="preserve"> (room number, floor, building)</w:t>
+      </w:r>
+      <w:r>
+        <w:t xml:space="preserve"> and</w:t>
+      </w:r>
+      <w:r>
+        <w:t xml:space="preserve"> registration fee</w:t>
       </w:r>
       <w:r>
         <w:t>.</w:t>
@@ -279,10 +282,18 @@
         <w:t xml:space="preserve">to </w:t>
       </w:r>
       <w:r>
-        <w:t>the members who contributed on the project</w:t>
-      </w:r>
-      <w:r>
-        <w:t xml:space="preserve">, and </w:t>
+        <w:t xml:space="preserve">the members who contributed on the </w:t>
+      </w:r>
+      <w:proofErr w:type="gramStart"/>
+      <w:r>
+        <w:t>project</w:t>
+      </w:r>
+      <w:r>
+        <w:t>, and</w:t>
+      </w:r>
+      <w:proofErr w:type="gramEnd"/>
+      <w:r>
+        <w:t xml:space="preserve"> </w:t>
       </w:r>
       <w:r>
         <w:t xml:space="preserve">store the portion of money that each </w:t>
@@ -586,9 +597,9 @@
         <mc:AlternateContent>
           <mc:Choice Requires="wpc">
             <w:drawing>
-              <wp:inline distT="0" distB="0" distL="0" distR="0" wp14:anchorId="205EDEB4" wp14:editId="2AC9ACB5">
-                <wp:extent cx="6888480" cy="7552055"/>
-                <wp:effectExtent l="0" t="0" r="26670" b="10795"/>
+              <wp:inline distT="0" distB="0" distL="0" distR="0" wp14:anchorId="205EDEB4" wp14:editId="02C1A19D">
+                <wp:extent cx="7000905" cy="7552055"/>
+                <wp:effectExtent l="0" t="0" r="28575" b="10795"/>
                 <wp:docPr id="1" name="Canvas 1"/>
                 <wp:cNvGraphicFramePr>
                   <a:graphicFrameLocks xmlns:a="http://schemas.openxmlformats.org/drawingml/2006/main" noChangeAspect="1"/>
@@ -613,12 +624,12 @@
                         </a:ln>
                       </wpc:whole>
                       <wps:wsp>
-                        <wps:cNvPr id="67" name="Rectangle 67"/>
+                        <wps:cNvPr id="77" name="Rectangle 77"/>
                         <wps:cNvSpPr/>
                         <wps:spPr>
                           <a:xfrm>
-                            <a:off x="3094385" y="2545492"/>
-                            <a:ext cx="481070" cy="331210"/>
+                            <a:off x="5903316" y="2552538"/>
+                            <a:ext cx="451225" cy="331210"/>
                           </a:xfrm>
                           <a:prstGeom prst="rect">
                             <a:avLst/>
@@ -664,70 +675,6 @@
                                   <w:sz w:val="18"/>
                                   <w:szCs w:val="18"/>
                                 </w:rPr>
-                                <w:t>Group</w:t>
-                              </w:r>
-                            </w:p>
-                          </w:txbxContent>
-                        </wps:txbx>
-                        <wps:bodyPr rot="0" spcFirstLastPara="0" vert="horz" wrap="none" lIns="94168" tIns="94168" rIns="94168" bIns="94168" numCol="1" spcCol="0" rtlCol="0" fromWordArt="0" anchor="ctr" anchorCtr="0" forceAA="0" compatLnSpc="1">
-                          <a:prstTxWarp prst="textNoShape">
-                            <a:avLst/>
-                          </a:prstTxWarp>
-                          <a:spAutoFit/>
-                        </wps:bodyPr>
-                      </wps:wsp>
-                      <wps:wsp>
-                        <wps:cNvPr id="77" name="Rectangle 77"/>
-                        <wps:cNvSpPr/>
-                        <wps:spPr>
-                          <a:xfrm>
-                            <a:off x="5903391" y="2552538"/>
-                            <a:ext cx="451225" cy="331210"/>
-                          </a:xfrm>
-                          <a:prstGeom prst="rect">
-                            <a:avLst/>
-                          </a:prstGeom>
-                          <a:noFill/>
-                          <a:ln w="3175">
-                            <a:solidFill>
-                              <a:schemeClr val="tx1"/>
-                            </a:solidFill>
-                          </a:ln>
-                        </wps:spPr>
-                        <wps:style>
-                          <a:lnRef idx="2">
-                            <a:schemeClr val="accent1">
-                              <a:shade val="50000"/>
-                            </a:schemeClr>
-                          </a:lnRef>
-                          <a:fillRef idx="1">
-                            <a:schemeClr val="accent1"/>
-                          </a:fillRef>
-                          <a:effectRef idx="0">
-                            <a:schemeClr val="accent1"/>
-                          </a:effectRef>
-                          <a:fontRef idx="minor">
-                            <a:schemeClr val="lt1"/>
-                          </a:fontRef>
-                        </wps:style>
-                        <wps:txbx>
-                          <w:txbxContent>
-                            <w:p>
-                              <w:pPr>
-                                <w:rPr>
-                                  <w:rFonts w:ascii="Calibri Light" w:eastAsia="Calibri" w:hAnsi="Calibri Light" w:cs="Arial"/>
-                                  <w:color w:val="000000"/>
-                                  <w:sz w:val="18"/>
-                                  <w:szCs w:val="18"/>
-                                </w:rPr>
-                              </w:pPr>
-                              <w:r>
-                                <w:rPr>
-                                  <w:rFonts w:ascii="Calibri Light" w:eastAsia="Calibri" w:hAnsi="Calibri Light" w:cs="Arial"/>
-                                  <w:color w:val="000000"/>
-                                  <w:sz w:val="18"/>
-                                  <w:szCs w:val="18"/>
-                                </w:rPr>
                                 <w:t>Event</w:t>
                               </w:r>
                             </w:p>
@@ -745,8 +692,8 @@
                         <wps:cNvSpPr/>
                         <wps:spPr>
                           <a:xfrm>
-                            <a:off x="3443950" y="370768"/>
-                            <a:ext cx="468332" cy="202056"/>
+                            <a:off x="3443905" y="370768"/>
+                            <a:ext cx="468767" cy="202053"/>
                           </a:xfrm>
                           <a:prstGeom prst="ellipse">
                             <a:avLst/>
@@ -846,7 +793,7 @@
                         <wps:cNvSpPr/>
                         <wps:spPr>
                           <a:xfrm>
-                            <a:off x="3145621" y="852207"/>
+                            <a:off x="3145569" y="852207"/>
                             <a:ext cx="397250" cy="331210"/>
                           </a:xfrm>
                           <a:prstGeom prst="rect">
@@ -910,8 +857,8 @@
                         <wps:cNvSpPr/>
                         <wps:spPr>
                           <a:xfrm>
-                            <a:off x="2918050" y="276710"/>
-                            <a:ext cx="468767" cy="202054"/>
+                            <a:off x="2918011" y="276710"/>
+                            <a:ext cx="468768" cy="202053"/>
                           </a:xfrm>
                           <a:prstGeom prst="ellipse">
                             <a:avLst/>
@@ -1010,12 +957,12 @@
                         <wps:cNvPr id="91" name="Straight Connector 91"/>
                         <wps:cNvCnPr>
                           <a:stCxn id="86" idx="2"/>
-                          <a:endCxn id="92" idx="0"/>
+                          <a:endCxn id="117" idx="0"/>
                         </wps:cNvCnPr>
                         <wps:spPr>
                           <a:xfrm flipH="1">
-                            <a:off x="3340874" y="1183417"/>
-                            <a:ext cx="3372" cy="405199"/>
+                            <a:off x="3341200" y="1183417"/>
+                            <a:ext cx="3046" cy="367956"/>
                           </a:xfrm>
                           <a:prstGeom prst="line">
                             <a:avLst/>
@@ -1043,14 +990,140 @@
                         <wps:bodyPr/>
                       </wps:wsp>
                       <wps:wsp>
-                        <wps:cNvPr id="92" name="Flowchart: Decision 92"/>
+                        <wps:cNvPr id="93" name="Straight Connector 93"/>
+                        <wps:cNvCnPr>
+                          <a:stCxn id="117" idx="2"/>
+                          <a:endCxn id="116" idx="0"/>
+                        </wps:cNvCnPr>
+                        <wps:spPr>
+                          <a:xfrm flipH="1">
+                            <a:off x="3341056" y="1920943"/>
+                            <a:ext cx="144" cy="600422"/>
+                          </a:xfrm>
+                          <a:prstGeom prst="line">
+                            <a:avLst/>
+                          </a:prstGeom>
+                          <a:ln w="38100" cmpd="dbl">
+                            <a:solidFill>
+                              <a:schemeClr val="tx1"/>
+                            </a:solidFill>
+                          </a:ln>
+                        </wps:spPr>
+                        <wps:style>
+                          <a:lnRef idx="1">
+                            <a:schemeClr val="accent1"/>
+                          </a:lnRef>
+                          <a:fillRef idx="0">
+                            <a:schemeClr val="accent1"/>
+                          </a:fillRef>
+                          <a:effectRef idx="0">
+                            <a:schemeClr val="accent1"/>
+                          </a:effectRef>
+                          <a:fontRef idx="minor">
+                            <a:schemeClr val="tx1"/>
+                          </a:fontRef>
+                        </wps:style>
+                        <wps:bodyPr/>
+                      </wps:wsp>
+                      <wps:wsp>
+                        <wps:cNvPr id="94" name="Text Box 15"/>
+                        <wps:cNvSpPr txBox="1"/>
+                        <wps:spPr>
+                          <a:xfrm>
+                            <a:off x="3431498" y="1874363"/>
+                            <a:ext cx="103505" cy="146050"/>
+                          </a:xfrm>
+                          <a:prstGeom prst="rect">
+                            <a:avLst/>
+                          </a:prstGeom>
+                          <a:noFill/>
+                          <a:ln w="6350">
+                            <a:noFill/>
+                          </a:ln>
+                        </wps:spPr>
+                        <wps:txbx>
+                          <w:txbxContent>
+                            <w:p>
+                              <w:pPr>
+                                <w:jc w:val="center"/>
+                                <w:rPr>
+                                  <w:rFonts w:ascii="Calibri Light" w:eastAsia="Calibri" w:hAnsi="Calibri Light"/>
+                                  <w:sz w:val="18"/>
+                                  <w:szCs w:val="18"/>
+                                </w:rPr>
+                              </w:pPr>
+                              <w:r>
+                                <w:rPr>
+                                  <w:rFonts w:ascii="Calibri Light" w:eastAsia="Calibri" w:hAnsi="Calibri Light"/>
+                                  <w:sz w:val="18"/>
+                                  <w:szCs w:val="18"/>
+                                </w:rPr>
+                                <w:t>M</w:t>
+                              </w:r>
+                            </w:p>
+                          </w:txbxContent>
+                        </wps:txbx>
+                        <wps:bodyPr rot="0" spcFirstLastPara="0" vert="horz" wrap="none" lIns="0" tIns="0" rIns="0" bIns="0" numCol="1" spcCol="0" rtlCol="0" fromWordArt="0" anchor="t" anchorCtr="0" forceAA="0" compatLnSpc="1">
+                          <a:prstTxWarp prst="textNoShape">
+                            <a:avLst/>
+                          </a:prstTxWarp>
+                          <a:spAutoFit/>
+                        </wps:bodyPr>
+                      </wps:wsp>
+                      <wps:wsp>
+                        <wps:cNvPr id="95" name="Text Box 15"/>
+                        <wps:cNvSpPr txBox="1"/>
+                        <wps:spPr>
+                          <a:xfrm>
+                            <a:off x="3431498" y="1442566"/>
+                            <a:ext cx="64770" cy="146050"/>
+                          </a:xfrm>
+                          <a:prstGeom prst="rect">
+                            <a:avLst/>
+                          </a:prstGeom>
+                          <a:noFill/>
+                          <a:ln w="6350">
+                            <a:noFill/>
+                          </a:ln>
+                        </wps:spPr>
+                        <wps:txbx>
+                          <w:txbxContent>
+                            <w:p>
+                              <w:pPr>
+                                <w:jc w:val="center"/>
+                                <w:rPr>
+                                  <w:rFonts w:ascii="Calibri Light" w:eastAsia="Calibri" w:hAnsi="Calibri Light" w:cs="Arial"/>
+                                  <w:sz w:val="18"/>
+                                  <w:szCs w:val="18"/>
+                                </w:rPr>
+                              </w:pPr>
+                              <w:r>
+                                <w:rPr>
+                                  <w:rFonts w:ascii="Calibri Light" w:eastAsia="Calibri" w:hAnsi="Calibri Light" w:cs="Arial"/>
+                                  <w:sz w:val="18"/>
+                                  <w:szCs w:val="18"/>
+                                </w:rPr>
+                                <w:t>1</w:t>
+                              </w:r>
+                            </w:p>
+                          </w:txbxContent>
+                        </wps:txbx>
+                        <wps:bodyPr rot="0" spcFirstLastPara="0" vert="horz" wrap="none" lIns="0" tIns="0" rIns="0" bIns="0" numCol="1" spcCol="0" rtlCol="0" fromWordArt="0" anchor="t" anchorCtr="0" forceAA="0" compatLnSpc="1">
+                          <a:prstTxWarp prst="textNoShape">
+                            <a:avLst/>
+                          </a:prstTxWarp>
+                          <a:spAutoFit/>
+                        </wps:bodyPr>
+                      </wps:wsp>
+                      <wps:wsp>
+                        <wps:cNvPr id="96" name="Oval 96"/>
                         <wps:cNvSpPr/>
                         <wps:spPr>
                           <a:xfrm>
-                            <a:off x="3180220" y="1588616"/>
-                            <a:ext cx="321308" cy="285747"/>
+                            <a:off x="4022980" y="2148678"/>
+                            <a:ext cx="468768" cy="202053"/>
                           </a:xfrm>
-                          <a:prstGeom prst="flowChartDecision">
+                          <a:prstGeom prst="ellipse">
                             <a:avLst/>
                           </a:prstGeom>
                           <a:noFill/>
@@ -1082,197 +1155,6 @@
                               <w:pPr>
                                 <w:jc w:val="center"/>
                                 <w:rPr>
-                                  <w:rFonts w:ascii="Calibri Light" w:eastAsia="Calibri" w:hAnsi="Calibri Light"/>
-                                  <w:color w:val="000000"/>
-                                  <w:sz w:val="18"/>
-                                  <w:szCs w:val="18"/>
-                                </w:rPr>
-                              </w:pPr>
-                              <w:r>
-                                <w:rPr>
-                                  <w:rFonts w:ascii="Calibri Light" w:eastAsia="Calibri" w:hAnsi="Calibri Light"/>
-                                  <w:color w:val="000000"/>
-                                  <w:sz w:val="18"/>
-                                  <w:szCs w:val="18"/>
-                                </w:rPr>
-                                <w:t>has</w:t>
-                              </w:r>
-                            </w:p>
-                          </w:txbxContent>
-                        </wps:txbx>
-                        <wps:bodyPr rot="0" spcFirstLastPara="0" vert="horz" wrap="none" lIns="0" tIns="0" rIns="0" bIns="0" numCol="1" spcCol="0" rtlCol="0" fromWordArt="0" anchor="ctr" anchorCtr="0" forceAA="0" compatLnSpc="1">
-                          <a:prstTxWarp prst="textNoShape">
-                            <a:avLst/>
-                          </a:prstTxWarp>
-                          <a:spAutoFit/>
-                        </wps:bodyPr>
-                      </wps:wsp>
-                      <wps:wsp>
-                        <wps:cNvPr id="93" name="Straight Connector 93"/>
-                        <wps:cNvCnPr>
-                          <a:stCxn id="92" idx="2"/>
-                          <a:endCxn id="67" idx="0"/>
-                        </wps:cNvCnPr>
-                        <wps:spPr>
-                          <a:xfrm flipH="1">
-                            <a:off x="3334920" y="1874363"/>
-                            <a:ext cx="5954" cy="671129"/>
-                          </a:xfrm>
-                          <a:prstGeom prst="line">
-                            <a:avLst/>
-                          </a:prstGeom>
-                          <a:ln w="38100" cmpd="dbl">
-                            <a:solidFill>
-                              <a:schemeClr val="tx1"/>
-                            </a:solidFill>
-                          </a:ln>
-                        </wps:spPr>
-                        <wps:style>
-                          <a:lnRef idx="1">
-                            <a:schemeClr val="accent1"/>
-                          </a:lnRef>
-                          <a:fillRef idx="0">
-                            <a:schemeClr val="accent1"/>
-                          </a:fillRef>
-                          <a:effectRef idx="0">
-                            <a:schemeClr val="accent1"/>
-                          </a:effectRef>
-                          <a:fontRef idx="minor">
-                            <a:schemeClr val="tx1"/>
-                          </a:fontRef>
-                        </wps:style>
-                        <wps:bodyPr/>
-                      </wps:wsp>
-                      <wps:wsp>
-                        <wps:cNvPr id="94" name="Text Box 15"/>
-                        <wps:cNvSpPr txBox="1"/>
-                        <wps:spPr>
-                          <a:xfrm>
-                            <a:off x="3431543" y="1874363"/>
-                            <a:ext cx="103505" cy="146050"/>
-                          </a:xfrm>
-                          <a:prstGeom prst="rect">
-                            <a:avLst/>
-                          </a:prstGeom>
-                          <a:noFill/>
-                          <a:ln w="6350">
-                            <a:noFill/>
-                          </a:ln>
-                        </wps:spPr>
-                        <wps:txbx>
-                          <w:txbxContent>
-                            <w:p>
-                              <w:pPr>
-                                <w:jc w:val="center"/>
-                                <w:rPr>
-                                  <w:rFonts w:ascii="Calibri Light" w:eastAsia="Calibri" w:hAnsi="Calibri Light"/>
-                                  <w:sz w:val="18"/>
-                                  <w:szCs w:val="18"/>
-                                </w:rPr>
-                              </w:pPr>
-                              <w:r>
-                                <w:rPr>
-                                  <w:rFonts w:ascii="Calibri Light" w:eastAsia="Calibri" w:hAnsi="Calibri Light"/>
-                                  <w:sz w:val="18"/>
-                                  <w:szCs w:val="18"/>
-                                </w:rPr>
-                                <w:t>M</w:t>
-                              </w:r>
-                            </w:p>
-                          </w:txbxContent>
-                        </wps:txbx>
-                        <wps:bodyPr rot="0" spcFirstLastPara="0" vert="horz" wrap="none" lIns="0" tIns="0" rIns="0" bIns="0" numCol="1" spcCol="0" rtlCol="0" fromWordArt="0" anchor="t" anchorCtr="0" forceAA="0" compatLnSpc="1">
-                          <a:prstTxWarp prst="textNoShape">
-                            <a:avLst/>
-                          </a:prstTxWarp>
-                          <a:spAutoFit/>
-                        </wps:bodyPr>
-                      </wps:wsp>
-                      <wps:wsp>
-                        <wps:cNvPr id="95" name="Text Box 15"/>
-                        <wps:cNvSpPr txBox="1"/>
-                        <wps:spPr>
-                          <a:xfrm>
-                            <a:off x="3431543" y="1442566"/>
-                            <a:ext cx="64770" cy="146050"/>
-                          </a:xfrm>
-                          <a:prstGeom prst="rect">
-                            <a:avLst/>
-                          </a:prstGeom>
-                          <a:noFill/>
-                          <a:ln w="6350">
-                            <a:noFill/>
-                          </a:ln>
-                        </wps:spPr>
-                        <wps:txbx>
-                          <w:txbxContent>
-                            <w:p>
-                              <w:pPr>
-                                <w:jc w:val="center"/>
-                                <w:rPr>
-                                  <w:rFonts w:ascii="Calibri Light" w:eastAsia="Calibri" w:hAnsi="Calibri Light" w:cs="Arial"/>
-                                  <w:sz w:val="18"/>
-                                  <w:szCs w:val="18"/>
-                                </w:rPr>
-                              </w:pPr>
-                              <w:r>
-                                <w:rPr>
-                                  <w:rFonts w:ascii="Calibri Light" w:eastAsia="Calibri" w:hAnsi="Calibri Light" w:cs="Arial"/>
-                                  <w:sz w:val="18"/>
-                                  <w:szCs w:val="18"/>
-                                </w:rPr>
-                                <w:t>1</w:t>
-                              </w:r>
-                            </w:p>
-                          </w:txbxContent>
-                        </wps:txbx>
-                        <wps:bodyPr rot="0" spcFirstLastPara="0" vert="horz" wrap="none" lIns="0" tIns="0" rIns="0" bIns="0" numCol="1" spcCol="0" rtlCol="0" fromWordArt="0" anchor="t" anchorCtr="0" forceAA="0" compatLnSpc="1">
-                          <a:prstTxWarp prst="textNoShape">
-                            <a:avLst/>
-                          </a:prstTxWarp>
-                          <a:spAutoFit/>
-                        </wps:bodyPr>
-                      </wps:wsp>
-                      <wps:wsp>
-                        <wps:cNvPr id="96" name="Oval 96"/>
-                        <wps:cNvSpPr/>
-                        <wps:spPr>
-                          <a:xfrm>
-                            <a:off x="4023031" y="2148678"/>
-                            <a:ext cx="468630" cy="201930"/>
-                          </a:xfrm>
-                          <a:prstGeom prst="ellipse">
-                            <a:avLst/>
-                          </a:prstGeom>
-                          <a:noFill/>
-                          <a:ln w="3175">
-                            <a:solidFill>
-                              <a:schemeClr val="tx1"/>
-                            </a:solidFill>
-                          </a:ln>
-                        </wps:spPr>
-                        <wps:style>
-                          <a:lnRef idx="2">
-                            <a:schemeClr val="accent1">
-                              <a:shade val="50000"/>
-                            </a:schemeClr>
-                          </a:lnRef>
-                          <a:fillRef idx="1">
-                            <a:schemeClr val="accent1"/>
-                          </a:fillRef>
-                          <a:effectRef idx="0">
-                            <a:schemeClr val="accent1"/>
-                          </a:effectRef>
-                          <a:fontRef idx="minor">
-                            <a:schemeClr val="lt1"/>
-                          </a:fontRef>
-                        </wps:style>
-                        <wps:txbx>
-                          <w:txbxContent>
-                            <w:p>
-                              <w:pPr>
-                                <w:jc w:val="center"/>
-                                <w:rPr>
                                   <w:rFonts w:ascii="Calibri Light" w:eastAsia="Calibri" w:hAnsi="Calibri Light" w:cs="Arial"/>
                                   <w:color w:val="000000"/>
                                   <w:sz w:val="18"/>
@@ -1303,8 +1185,8 @@
                         <wps:cNvSpPr/>
                         <wps:spPr>
                           <a:xfrm>
-                            <a:off x="4132100" y="2376538"/>
-                            <a:ext cx="467995" cy="201930"/>
+                            <a:off x="4132046" y="2376538"/>
+                            <a:ext cx="467870" cy="202053"/>
                           </a:xfrm>
                           <a:prstGeom prst="ellipse">
                             <a:avLst/>
@@ -1438,8 +1320,8 @@
                         <wps:cNvSpPr/>
                         <wps:spPr>
                           <a:xfrm>
-                            <a:off x="4427472" y="2578468"/>
-                            <a:ext cx="880108" cy="285749"/>
+                            <a:off x="4427396" y="2578468"/>
+                            <a:ext cx="880108" cy="285748"/>
                           </a:xfrm>
                           <a:prstGeom prst="flowChartDecision">
                             <a:avLst/>
@@ -1528,13 +1410,13 @@
                       <wps:wsp>
                         <wps:cNvPr id="101" name="Straight Connector 101"/>
                         <wps:cNvCnPr>
-                          <a:stCxn id="67" idx="3"/>
+                          <a:stCxn id="116" idx="3"/>
                           <a:endCxn id="100" idx="1"/>
                         </wps:cNvCnPr>
                         <wps:spPr>
                           <a:xfrm>
-                            <a:off x="3575455" y="2711097"/>
-                            <a:ext cx="852017" cy="10246"/>
+                            <a:off x="3599054" y="2704433"/>
+                            <a:ext cx="828418" cy="16910"/>
                           </a:xfrm>
                           <a:prstGeom prst="line">
                             <a:avLst/>
@@ -1602,7 +1484,7 @@
                         <wps:cNvSpPr txBox="1"/>
                         <wps:spPr>
                           <a:xfrm>
-                            <a:off x="4362702" y="2737698"/>
+                            <a:off x="4362645" y="2737698"/>
                             <a:ext cx="64770" cy="146050"/>
                           </a:xfrm>
                           <a:prstGeom prst="rect">
@@ -1647,7 +1529,7 @@
                         <wps:cNvSpPr txBox="1"/>
                         <wps:spPr>
                           <a:xfrm>
-                            <a:off x="5333506" y="2737698"/>
+                            <a:off x="5333437" y="2737698"/>
                             <a:ext cx="79375" cy="146050"/>
                           </a:xfrm>
                           <a:prstGeom prst="rect">
@@ -1692,8 +1574,8 @@
                         <wps:cNvSpPr/>
                         <wps:spPr>
                           <a:xfrm>
-                            <a:off x="4427472" y="1934956"/>
-                            <a:ext cx="587308" cy="202055"/>
+                            <a:off x="4642370" y="1790349"/>
+                            <a:ext cx="587308" cy="202053"/>
                           </a:xfrm>
                           <a:prstGeom prst="ellipse">
                             <a:avLst/>
@@ -1771,8 +1653,8 @@
                         </wps:cNvCnPr>
                         <wps:spPr>
                           <a:xfrm flipH="1" flipV="1">
-                            <a:off x="4928771" y="2107421"/>
-                            <a:ext cx="1200233" cy="445117"/>
+                            <a:off x="5143729" y="1962814"/>
+                            <a:ext cx="985275" cy="589724"/>
                           </a:xfrm>
                           <a:prstGeom prst="line">
                             <a:avLst/>
@@ -1804,8 +1686,8 @@
                         <wps:cNvSpPr/>
                         <wps:spPr>
                           <a:xfrm>
-                            <a:off x="4132100" y="1643974"/>
-                            <a:ext cx="548691" cy="202054"/>
+                            <a:off x="4454527" y="1486458"/>
+                            <a:ext cx="548693" cy="202053"/>
                           </a:xfrm>
                           <a:prstGeom prst="ellipse">
                             <a:avLst/>
@@ -1869,8 +1751,8 @@
                         <wps:cNvSpPr/>
                         <wps:spPr>
                           <a:xfrm>
-                            <a:off x="4264787" y="1400811"/>
-                            <a:ext cx="416004" cy="201930"/>
+                            <a:off x="4619809" y="1213912"/>
+                            <a:ext cx="415784" cy="202053"/>
                           </a:xfrm>
                           <a:prstGeom prst="ellipse">
                             <a:avLst/>
@@ -1934,8 +1816,8 @@
                         <wps:cNvSpPr/>
                         <wps:spPr>
                           <a:xfrm>
-                            <a:off x="4619869" y="1240512"/>
-                            <a:ext cx="438235" cy="202054"/>
+                            <a:off x="5074979" y="1284404"/>
+                            <a:ext cx="438236" cy="202053"/>
                           </a:xfrm>
                           <a:prstGeom prst="ellipse">
                             <a:avLst/>
@@ -2002,8 +1884,8 @@
                         </wps:cNvCnPr>
                         <wps:spPr>
                           <a:xfrm flipH="1" flipV="1">
-                            <a:off x="4680791" y="1745001"/>
-                            <a:ext cx="1448213" cy="807537"/>
+                            <a:off x="5003275" y="1587485"/>
+                            <a:ext cx="1125729" cy="965053"/>
                           </a:xfrm>
                           <a:prstGeom prst="line">
                             <a:avLst/>
@@ -2038,8 +1920,8 @@
                         </wps:cNvCnPr>
                         <wps:spPr>
                           <a:xfrm flipH="1" flipV="1">
-                            <a:off x="4619869" y="1573169"/>
-                            <a:ext cx="1509135" cy="979369"/>
+                            <a:off x="4974951" y="1386270"/>
+                            <a:ext cx="1154053" cy="1166268"/>
                           </a:xfrm>
                           <a:prstGeom prst="line">
                             <a:avLst/>
@@ -2074,8 +1956,8 @@
                         </wps:cNvCnPr>
                         <wps:spPr>
                           <a:xfrm flipH="1" flipV="1">
-                            <a:off x="4838987" y="1442566"/>
-                            <a:ext cx="1290017" cy="1109972"/>
+                            <a:off x="5294163" y="1486458"/>
+                            <a:ext cx="834841" cy="1066080"/>
                           </a:xfrm>
                           <a:prstGeom prst="line">
                             <a:avLst/>
@@ -2107,8 +1989,8 @@
                         <wps:cNvSpPr/>
                         <wps:spPr>
                           <a:xfrm>
-                            <a:off x="4575703" y="639264"/>
-                            <a:ext cx="762357" cy="398722"/>
+                            <a:off x="5122614" y="836092"/>
+                            <a:ext cx="762423" cy="398721"/>
                           </a:xfrm>
                           <a:prstGeom prst="ellipse">
                             <a:avLst/>
@@ -2172,8 +2054,8 @@
                         <wps:cNvSpPr/>
                         <wps:spPr>
                           <a:xfrm>
-                            <a:off x="6199038" y="1995439"/>
-                            <a:ext cx="580653" cy="202054"/>
+                            <a:off x="6198957" y="1995439"/>
+                            <a:ext cx="580123" cy="202053"/>
                           </a:xfrm>
                           <a:prstGeom prst="ellipse">
                             <a:avLst/>
@@ -2221,71 +2103,6 @@
                                   <w:szCs w:val="18"/>
                                 </w:rPr>
                                 <w:t>location</w:t>
-                              </w:r>
-                            </w:p>
-                          </w:txbxContent>
-                        </wps:txbx>
-                        <wps:bodyPr rot="0" spcFirstLastPara="0" vert="horz" wrap="square" lIns="0" tIns="0" rIns="0" bIns="0" numCol="1" spcCol="0" rtlCol="0" fromWordArt="0" anchor="ctr" anchorCtr="0" forceAA="0" compatLnSpc="1">
-                          <a:prstTxWarp prst="textNoShape">
-                            <a:avLst/>
-                          </a:prstTxWarp>
-                          <a:spAutoFit/>
-                        </wps:bodyPr>
-                      </wps:wsp>
-                      <wps:wsp>
-                        <wps:cNvPr id="117" name="Oval 117"/>
-                        <wps:cNvSpPr/>
-                        <wps:spPr>
-                          <a:xfrm>
-                            <a:off x="5259466" y="1025544"/>
-                            <a:ext cx="733688" cy="251448"/>
-                          </a:xfrm>
-                          <a:prstGeom prst="ellipse">
-                            <a:avLst/>
-                          </a:prstGeom>
-                          <a:noFill/>
-                          <a:ln w="38100" cmpd="dbl">
-                            <a:solidFill>
-                              <a:schemeClr val="tx1"/>
-                            </a:solidFill>
-                          </a:ln>
-                        </wps:spPr>
-                        <wps:style>
-                          <a:lnRef idx="2">
-                            <a:schemeClr val="accent1">
-                              <a:shade val="50000"/>
-                            </a:schemeClr>
-                          </a:lnRef>
-                          <a:fillRef idx="1">
-                            <a:schemeClr val="accent1"/>
-                          </a:fillRef>
-                          <a:effectRef idx="0">
-                            <a:schemeClr val="accent1"/>
-                          </a:effectRef>
-                          <a:fontRef idx="minor">
-                            <a:schemeClr val="lt1"/>
-                          </a:fontRef>
-                        </wps:style>
-                        <wps:txbx>
-                          <w:txbxContent>
-                            <w:p>
-                              <w:pPr>
-                                <w:jc w:val="center"/>
-                                <w:rPr>
-                                  <w:rFonts w:ascii="Calibri Light" w:eastAsia="Calibri" w:hAnsi="Calibri Light" w:cs="Arial"/>
-                                  <w:color w:val="000000"/>
-                                  <w:sz w:val="18"/>
-                                  <w:szCs w:val="18"/>
-                                </w:rPr>
-                              </w:pPr>
-                              <w:r>
-                                <w:rPr>
-                                  <w:rFonts w:ascii="Calibri Light" w:eastAsia="Calibri" w:hAnsi="Calibri Light" w:cs="Arial"/>
-                                  <w:color w:val="000000"/>
-                                  <w:sz w:val="18"/>
-                                  <w:szCs w:val="18"/>
-                                </w:rPr>
-                                <w:t>organizer</w:t>
                               </w:r>
                             </w:p>
                           </w:txbxContent>
@@ -2338,8 +2155,8 @@
                         <wps:cNvSpPr/>
                         <wps:spPr>
                           <a:xfrm>
-                            <a:off x="5878677" y="1602741"/>
-                            <a:ext cx="438150" cy="201930"/>
+                            <a:off x="5878602" y="1602741"/>
+                            <a:ext cx="438235" cy="202053"/>
                           </a:xfrm>
                           <a:prstGeom prst="ellipse">
                             <a:avLst/>
@@ -2403,8 +2220,8 @@
                         <wps:cNvSpPr/>
                         <wps:spPr>
                           <a:xfrm>
-                            <a:off x="6415681" y="1602741"/>
-                            <a:ext cx="438150" cy="201930"/>
+                            <a:off x="6415600" y="1602741"/>
+                            <a:ext cx="438235" cy="202053"/>
                           </a:xfrm>
                           <a:prstGeom prst="ellipse">
                             <a:avLst/>
@@ -2468,8 +2285,8 @@
                         <wps:cNvSpPr/>
                         <wps:spPr>
                           <a:xfrm>
-                            <a:off x="6096414" y="1371115"/>
-                            <a:ext cx="556774" cy="202054"/>
+                            <a:off x="6096336" y="1371115"/>
+                            <a:ext cx="556773" cy="202053"/>
                           </a:xfrm>
                           <a:prstGeom prst="ellipse">
                             <a:avLst/>
@@ -2608,8 +2425,8 @@
                         </wps:cNvCnPr>
                         <wps:spPr>
                           <a:xfrm>
-                            <a:off x="4956882" y="1037986"/>
-                            <a:ext cx="1172122" cy="1514552"/>
+                            <a:off x="5503859" y="1234814"/>
+                            <a:ext cx="625145" cy="1317724"/>
                           </a:xfrm>
                           <a:prstGeom prst="line">
                             <a:avLst/>
@@ -2673,47 +2490,11 @@
                         <wps:bodyPr/>
                       </wps:wsp>
                       <wps:wsp>
-                        <wps:cNvPr id="127" name="Straight Connector 127"/>
-                        <wps:cNvCnPr>
-                          <a:stCxn id="117" idx="4"/>
-                          <a:endCxn id="77" idx="0"/>
-                        </wps:cNvCnPr>
-                        <wps:spPr>
-                          <a:xfrm>
-                            <a:off x="5626310" y="1276992"/>
-                            <a:ext cx="502694" cy="1275546"/>
-                          </a:xfrm>
-                          <a:prstGeom prst="line">
-                            <a:avLst/>
-                          </a:prstGeom>
-                          <a:ln w="3175">
-                            <a:solidFill>
-                              <a:schemeClr val="tx1"/>
-                            </a:solidFill>
-                          </a:ln>
-                        </wps:spPr>
-                        <wps:style>
-                          <a:lnRef idx="1">
-                            <a:schemeClr val="accent1"/>
-                          </a:lnRef>
-                          <a:fillRef idx="0">
-                            <a:schemeClr val="accent1"/>
-                          </a:fillRef>
-                          <a:effectRef idx="0">
-                            <a:schemeClr val="accent1"/>
-                          </a:effectRef>
-                          <a:fontRef idx="minor">
-                            <a:schemeClr val="tx1"/>
-                          </a:fontRef>
-                        </wps:style>
-                        <wps:bodyPr/>
-                      </wps:wsp>
-                      <wps:wsp>
                         <wps:cNvPr id="128" name="Flowchart: Decision 128"/>
                         <wps:cNvSpPr/>
                         <wps:spPr>
                           <a:xfrm>
-                            <a:off x="2295809" y="2572290"/>
+                            <a:off x="2295779" y="2572290"/>
                             <a:ext cx="436878" cy="285749"/>
                           </a:xfrm>
                           <a:prstGeom prst="flowChartDecision">
@@ -2776,13 +2557,13 @@
                       <wps:wsp>
                         <wps:cNvPr id="129" name="Straight Connector 129"/>
                         <wps:cNvCnPr>
-                          <a:stCxn id="67" idx="1"/>
+                          <a:stCxn id="116" idx="1"/>
                           <a:endCxn id="128" idx="3"/>
                         </wps:cNvCnPr>
                         <wps:spPr>
                           <a:xfrm flipH="1">
-                            <a:off x="2732687" y="2711097"/>
-                            <a:ext cx="361698" cy="4068"/>
+                            <a:off x="2732687" y="2704433"/>
+                            <a:ext cx="350371" cy="10732"/>
                           </a:xfrm>
                           <a:prstGeom prst="line">
                             <a:avLst/>
@@ -2814,7 +2595,7 @@
                         <wps:cNvSpPr/>
                         <wps:spPr>
                           <a:xfrm>
-                            <a:off x="1289277" y="2548023"/>
+                            <a:off x="1289259" y="2548023"/>
                             <a:ext cx="590290" cy="331210"/>
                           </a:xfrm>
                           <a:prstGeom prst="rect">
@@ -2878,7 +2659,7 @@
                         <wps:cNvSpPr txBox="1"/>
                         <wps:spPr>
                           <a:xfrm>
-                            <a:off x="2774919" y="2537150"/>
+                            <a:off x="2774883" y="2537150"/>
                             <a:ext cx="79375" cy="146050"/>
                           </a:xfrm>
                           <a:prstGeom prst="rect">
@@ -2923,7 +2704,7 @@
                         <wps:cNvSpPr txBox="1"/>
                         <wps:spPr>
                           <a:xfrm>
-                            <a:off x="2151830" y="2535607"/>
+                            <a:off x="2151803" y="2535607"/>
                             <a:ext cx="103505" cy="146050"/>
                           </a:xfrm>
                           <a:prstGeom prst="rect">
@@ -2968,8 +2749,8 @@
                         <wps:cNvSpPr/>
                         <wps:spPr>
                           <a:xfrm>
-                            <a:off x="1544186" y="2056928"/>
-                            <a:ext cx="468630" cy="201930"/>
+                            <a:off x="1544165" y="2056928"/>
+                            <a:ext cx="468768" cy="202053"/>
                           </a:xfrm>
                           <a:prstGeom prst="ellipse">
                             <a:avLst/>
@@ -3033,8 +2814,8 @@
                         <wps:cNvSpPr/>
                         <wps:spPr>
                           <a:xfrm>
-                            <a:off x="726578" y="1934955"/>
-                            <a:ext cx="653709" cy="398722"/>
+                            <a:off x="726563" y="1934955"/>
+                            <a:ext cx="653762" cy="398721"/>
                           </a:xfrm>
                           <a:prstGeom prst="ellipse">
                             <a:avLst/>
@@ -3082,7 +2863,7 @@
                                   <w:szCs w:val="18"/>
                                   <w:u w:val="single"/>
                                 </w:rPr>
-                                <w:t xml:space="preserve">student </w:t>
+                                <w:t xml:space="preserve">member </w:t>
                               </w:r>
                               <w:r>
                                 <w:rPr>
@@ -3562,7 +3343,7 @@
                         <wps:cNvSpPr/>
                         <wps:spPr>
                           <a:xfrm>
-                            <a:off x="861107" y="4005309"/>
+                            <a:off x="861091" y="4005309"/>
                             <a:ext cx="594100" cy="331210"/>
                           </a:xfrm>
                           <a:prstGeom prst="rect">
@@ -3626,7 +3407,7 @@
                         <wps:cNvSpPr/>
                         <wps:spPr>
                           <a:xfrm>
-                            <a:off x="1628211" y="4011988"/>
+                            <a:off x="1628169" y="4011988"/>
                             <a:ext cx="553460" cy="331210"/>
                           </a:xfrm>
                           <a:prstGeom prst="rect">
@@ -3690,8 +3471,8 @@
                         <wps:cNvSpPr/>
                         <wps:spPr>
                           <a:xfrm>
-                            <a:off x="489486" y="4658089"/>
-                            <a:ext cx="732790" cy="448112"/>
+                            <a:off x="489480" y="4658089"/>
+                            <a:ext cx="732789" cy="448115"/>
                           </a:xfrm>
                           <a:prstGeom prst="ellipse">
                             <a:avLst/>
@@ -3756,7 +3537,7 @@
                         <wps:spPr>
                           <a:xfrm>
                             <a:off x="45875" y="5523061"/>
-                            <a:ext cx="680703" cy="202054"/>
+                            <a:ext cx="680702" cy="202053"/>
                           </a:xfrm>
                           <a:prstGeom prst="ellipse">
                             <a:avLst/>
@@ -3820,8 +3601,8 @@
                         <wps:cNvSpPr/>
                         <wps:spPr>
                           <a:xfrm>
-                            <a:off x="236636" y="5864559"/>
-                            <a:ext cx="680085" cy="201930"/>
+                            <a:off x="236633" y="5864559"/>
+                            <a:ext cx="679805" cy="202053"/>
                           </a:xfrm>
                           <a:prstGeom prst="ellipse">
                             <a:avLst/>
@@ -3885,8 +3666,8 @@
                         <wps:cNvSpPr/>
                         <wps:spPr>
                           <a:xfrm>
-                            <a:off x="1159928" y="5499434"/>
-                            <a:ext cx="680085" cy="201930"/>
+                            <a:off x="1159913" y="5499434"/>
+                            <a:ext cx="679805" cy="202053"/>
                           </a:xfrm>
                           <a:prstGeom prst="ellipse">
                             <a:avLst/>
@@ -3950,8 +3731,8 @@
                         <wps:cNvSpPr/>
                         <wps:spPr>
                           <a:xfrm>
-                            <a:off x="982003" y="5864559"/>
-                            <a:ext cx="680085" cy="201930"/>
+                            <a:off x="981991" y="5864559"/>
+                            <a:ext cx="679805" cy="202053"/>
                           </a:xfrm>
                           <a:prstGeom prst="ellipse">
                             <a:avLst/>
@@ -4200,182 +3981,15 @@
                         <wps:bodyPr/>
                       </wps:wsp>
                       <wps:wsp>
-                        <wps:cNvPr id="159" name="Flowchart: Decision 159"/>
-                        <wps:cNvSpPr/>
-                        <wps:spPr>
-                          <a:xfrm>
-                            <a:off x="4408362" y="4005309"/>
-                            <a:ext cx="900430" cy="372110"/>
-                          </a:xfrm>
-                          <a:prstGeom prst="flowChartDecision">
-                            <a:avLst/>
-                          </a:prstGeom>
-                          <a:noFill/>
-                          <a:ln w="38100" cmpd="dbl">
-                            <a:solidFill>
-                              <a:schemeClr val="tx1"/>
-                            </a:solidFill>
-                          </a:ln>
-                        </wps:spPr>
-                        <wps:style>
-                          <a:lnRef idx="2">
-                            <a:schemeClr val="accent1">
-                              <a:shade val="50000"/>
-                            </a:schemeClr>
-                          </a:lnRef>
-                          <a:fillRef idx="1">
-                            <a:schemeClr val="accent1"/>
-                          </a:fillRef>
-                          <a:effectRef idx="0">
-                            <a:schemeClr val="accent1"/>
-                          </a:effectRef>
-                          <a:fontRef idx="minor">
-                            <a:schemeClr val="lt1"/>
-                          </a:fontRef>
-                        </wps:style>
-                        <wps:txbx>
-                          <w:txbxContent>
-                            <w:p>
-                              <w:pPr>
-                                <w:spacing w:line="254" w:lineRule="auto"/>
-                                <w:jc w:val="center"/>
-                                <w:rPr>
-                                  <w:rFonts w:ascii="Calibri Light" w:eastAsia="Calibri" w:hAnsi="Calibri Light" w:cs="Arial"/>
-                                  <w:color w:val="000000"/>
-                                  <w:sz w:val="18"/>
-                                  <w:szCs w:val="18"/>
-                                </w:rPr>
-                              </w:pPr>
-                              <w:r>
-                                <w:rPr>
-                                  <w:rFonts w:ascii="Calibri Light" w:eastAsia="Calibri" w:hAnsi="Calibri Light" w:cs="Arial"/>
-                                  <w:color w:val="000000"/>
-                                  <w:sz w:val="18"/>
-                                  <w:szCs w:val="18"/>
-                                </w:rPr>
-                                <w:t>manages</w:t>
-                              </w:r>
-                            </w:p>
-                          </w:txbxContent>
-                        </wps:txbx>
-                        <wps:bodyPr rot="0" spcFirstLastPara="0" vert="horz" wrap="none" lIns="0" tIns="0" rIns="0" bIns="0" numCol="1" spcCol="0" rtlCol="0" fromWordArt="0" anchor="ctr" anchorCtr="0" forceAA="0" compatLnSpc="1">
-                          <a:prstTxWarp prst="textNoShape">
-                            <a:avLst/>
-                          </a:prstTxWarp>
-                          <a:spAutoFit/>
-                        </wps:bodyPr>
-                      </wps:wsp>
-                      <wps:wsp>
-                        <wps:cNvPr id="160" name="Straight Connector 160"/>
-                        <wps:cNvCnPr>
-                          <a:stCxn id="159" idx="2"/>
-                          <a:endCxn id="161" idx="0"/>
-                        </wps:cNvCnPr>
-                        <wps:spPr>
-                          <a:xfrm flipH="1">
-                            <a:off x="4842128" y="4377419"/>
-                            <a:ext cx="16449" cy="694658"/>
-                          </a:xfrm>
-                          <a:prstGeom prst="line">
-                            <a:avLst/>
-                          </a:prstGeom>
-                          <a:ln w="38100" cmpd="dbl">
-                            <a:solidFill>
-                              <a:schemeClr val="tx1"/>
-                            </a:solidFill>
-                          </a:ln>
-                        </wps:spPr>
-                        <wps:style>
-                          <a:lnRef idx="1">
-                            <a:schemeClr val="accent1"/>
-                          </a:lnRef>
-                          <a:fillRef idx="0">
-                            <a:schemeClr val="accent1"/>
-                          </a:fillRef>
-                          <a:effectRef idx="0">
-                            <a:schemeClr val="accent1"/>
-                          </a:effectRef>
-                          <a:fontRef idx="minor">
-                            <a:schemeClr val="tx1"/>
-                          </a:fontRef>
-                        </wps:style>
-                        <wps:bodyPr/>
-                      </wps:wsp>
-                      <wps:wsp>
-                        <wps:cNvPr id="161" name="Rectangle 161"/>
-                        <wps:cNvSpPr/>
-                        <wps:spPr>
-                          <a:xfrm>
-                            <a:off x="4565715" y="5072077"/>
-                            <a:ext cx="552826" cy="366136"/>
-                          </a:xfrm>
-                          <a:prstGeom prst="rect">
-                            <a:avLst/>
-                          </a:prstGeom>
-                          <a:noFill/>
-                          <a:ln w="38100" cmpd="dbl">
-                            <a:solidFill>
-                              <a:schemeClr val="tx1"/>
-                            </a:solidFill>
-                          </a:ln>
-                        </wps:spPr>
-                        <wps:style>
-                          <a:lnRef idx="2">
-                            <a:schemeClr val="accent1">
-                              <a:shade val="50000"/>
-                            </a:schemeClr>
-                          </a:lnRef>
-                          <a:fillRef idx="1">
-                            <a:schemeClr val="accent1"/>
-                          </a:fillRef>
-                          <a:effectRef idx="0">
-                            <a:schemeClr val="accent1"/>
-                          </a:effectRef>
-                          <a:fontRef idx="minor">
-                            <a:schemeClr val="lt1"/>
-                          </a:fontRef>
-                        </wps:style>
-                        <wps:txbx>
-                          <w:txbxContent>
-                            <w:p>
-                              <w:pPr>
-                                <w:jc w:val="center"/>
-                                <w:rPr>
-                                  <w:rFonts w:ascii="Calibri Light" w:eastAsia="Calibri" w:hAnsi="Calibri Light" w:cs="Arial"/>
-                                  <w:color w:val="000000"/>
-                                  <w:sz w:val="18"/>
-                                  <w:szCs w:val="18"/>
-                                </w:rPr>
-                              </w:pPr>
-                              <w:r>
-                                <w:rPr>
-                                  <w:rFonts w:ascii="Calibri Light" w:eastAsia="Calibri" w:hAnsi="Calibri Light" w:cs="Arial"/>
-                                  <w:color w:val="000000"/>
-                                  <w:sz w:val="18"/>
-                                  <w:szCs w:val="18"/>
-                                </w:rPr>
-                                <w:t>Project</w:t>
-                              </w:r>
-                            </w:p>
-                          </w:txbxContent>
-                        </wps:txbx>
-                        <wps:bodyPr rot="0" spcFirstLastPara="0" vert="horz" wrap="none" lIns="94168" tIns="94168" rIns="94168" bIns="94168" numCol="1" spcCol="0" rtlCol="0" fromWordArt="0" anchor="ctr" anchorCtr="0" forceAA="0" compatLnSpc="1">
-                          <a:prstTxWarp prst="textNoShape">
-                            <a:avLst/>
-                          </a:prstTxWarp>
-                          <a:spAutoFit/>
-                        </wps:bodyPr>
-                      </wps:wsp>
-                      <wps:wsp>
                         <wps:cNvPr id="162" name="Straight Connector 162"/>
                         <wps:cNvCnPr>
-                          <a:stCxn id="159" idx="0"/>
-                          <a:endCxn id="67" idx="2"/>
+                          <a:stCxn id="183" idx="0"/>
+                          <a:endCxn id="116" idx="2"/>
                         </wps:cNvCnPr>
                         <wps:spPr>
                           <a:xfrm flipH="1" flipV="1">
-                            <a:off x="3334920" y="2876702"/>
-                            <a:ext cx="1523657" cy="1128607"/>
+                            <a:off x="3341056" y="2887501"/>
+                            <a:ext cx="1519166" cy="1163271"/>
                           </a:xfrm>
                           <a:prstGeom prst="line">
                             <a:avLst/>
@@ -4405,12 +4019,12 @@
                       <wps:wsp>
                         <wps:cNvPr id="163" name="Straight Connector 163"/>
                         <wps:cNvCnPr>
-                          <a:endCxn id="116" idx="0"/>
+                          <a:endCxn id="182" idx="0"/>
                         </wps:cNvCnPr>
                         <wps:spPr>
                           <a:xfrm>
-                            <a:off x="1879567" y="2879233"/>
-                            <a:ext cx="1366785" cy="1132755"/>
+                            <a:off x="1879567" y="2883748"/>
+                            <a:ext cx="1312946" cy="1121561"/>
                           </a:xfrm>
                           <a:prstGeom prst="line">
                             <a:avLst/>
@@ -4442,7 +4056,7 @@
                         <wps:cNvSpPr txBox="1"/>
                         <wps:spPr>
                           <a:xfrm>
-                            <a:off x="4926327" y="4447780"/>
+                            <a:off x="4931624" y="4343198"/>
                             <a:ext cx="79375" cy="146050"/>
                           </a:xfrm>
                           <a:prstGeom prst="rect">
@@ -4487,7 +4101,7 @@
                         <wps:cNvSpPr txBox="1"/>
                         <wps:spPr>
                           <a:xfrm>
-                            <a:off x="4838987" y="3795847"/>
+                            <a:off x="4910118" y="3865938"/>
                             <a:ext cx="64770" cy="146050"/>
                           </a:xfrm>
                           <a:prstGeom prst="rect">
@@ -4532,8 +4146,8 @@
                         <wps:cNvSpPr/>
                         <wps:spPr>
                           <a:xfrm>
-                            <a:off x="3883735" y="5890295"/>
-                            <a:ext cx="809120" cy="398721"/>
+                            <a:off x="3883565" y="5890295"/>
+                            <a:ext cx="809119" cy="398721"/>
                           </a:xfrm>
                           <a:prstGeom prst="ellipse">
                             <a:avLst/>
@@ -4571,6 +4185,7 @@
                                   <w:color w:val="000000"/>
                                   <w:sz w:val="18"/>
                                   <w:szCs w:val="18"/>
+                                  <w:u w:val="single"/>
                                 </w:rPr>
                               </w:pPr>
                               <w:r>
@@ -4579,7 +4194,7 @@
                                   <w:color w:val="000000"/>
                                   <w:sz w:val="18"/>
                                   <w:szCs w:val="18"/>
-                                  <w:u w:val="dash"/>
+                                  <w:u w:val="single"/>
                                 </w:rPr>
                                 <w:t>project code</w:t>
                               </w:r>
@@ -4597,12 +4212,12 @@
                         <wps:cNvPr id="168" name="Straight Connector 168"/>
                         <wps:cNvCnPr>
                           <a:stCxn id="167" idx="0"/>
-                          <a:endCxn id="161" idx="2"/>
+                          <a:endCxn id="179" idx="2"/>
                         </wps:cNvCnPr>
                         <wps:spPr>
                           <a:xfrm flipV="1">
-                            <a:off x="4288295" y="5438213"/>
-                            <a:ext cx="553833" cy="452082"/>
+                            <a:off x="4288295" y="5320509"/>
+                            <a:ext cx="566875" cy="569786"/>
                           </a:xfrm>
                           <a:prstGeom prst="line">
                             <a:avLst/>
@@ -4633,12 +4248,12 @@
                         <wps:cNvPr id="169" name="Straight Connector 169"/>
                         <wps:cNvCnPr>
                           <a:stCxn id="170" idx="0"/>
-                          <a:endCxn id="161" idx="2"/>
+                          <a:endCxn id="179" idx="2"/>
                         </wps:cNvCnPr>
                         <wps:spPr>
                           <a:xfrm flipH="1" flipV="1">
-                            <a:off x="4842128" y="5438213"/>
-                            <a:ext cx="700979" cy="539575"/>
+                            <a:off x="4855170" y="5320509"/>
+                            <a:ext cx="687937" cy="657279"/>
                           </a:xfrm>
                           <a:prstGeom prst="line">
                             <a:avLst/>
@@ -4670,8 +4285,8 @@
                         <wps:cNvSpPr/>
                         <wps:spPr>
                           <a:xfrm>
-                            <a:off x="5308792" y="5977788"/>
-                            <a:ext cx="468630" cy="201930"/>
+                            <a:off x="5308723" y="5977788"/>
+                            <a:ext cx="468768" cy="202053"/>
                           </a:xfrm>
                           <a:prstGeom prst="ellipse">
                             <a:avLst/>
@@ -4735,8 +4350,8 @@
                         <wps:cNvSpPr/>
                         <wps:spPr>
                           <a:xfrm>
-                            <a:off x="2181671" y="4470117"/>
-                            <a:ext cx="736379" cy="398723"/>
+                            <a:off x="2181644" y="4470117"/>
+                            <a:ext cx="736380" cy="398723"/>
                           </a:xfrm>
                           <a:prstGeom prst="ellipse">
                             <a:avLst/>
@@ -4783,7 +4398,16 @@
                                   <w:sz w:val="18"/>
                                   <w:szCs w:val="18"/>
                                 </w:rPr>
-                                <w:t>student portion</w:t>
+                                <w:t xml:space="preserve">member </w:t>
+                              </w:r>
+                              <w:r>
+                                <w:rPr>
+                                  <w:rFonts w:ascii="Calibri Light" w:eastAsia="Calibri" w:hAnsi="Calibri Light" w:cs="Arial"/>
+                                  <w:color w:val="000000"/>
+                                  <w:sz w:val="18"/>
+                                  <w:szCs w:val="18"/>
+                                </w:rPr>
+                                <w:t>portion</w:t>
                               </w:r>
                             </w:p>
                           </w:txbxContent>
@@ -4800,8 +4424,8 @@
                         <wps:cNvSpPr/>
                         <wps:spPr>
                           <a:xfrm>
-                            <a:off x="4795897" y="6001036"/>
-                            <a:ext cx="467870" cy="202054"/>
+                            <a:off x="4795834" y="6001036"/>
+                            <a:ext cx="467871" cy="202053"/>
                           </a:xfrm>
                           <a:prstGeom prst="ellipse">
                             <a:avLst/>
@@ -4864,12 +4488,12 @@
                         <wps:cNvPr id="175" name="Straight Connector 175"/>
                         <wps:cNvCnPr>
                           <a:stCxn id="174" idx="0"/>
-                          <a:endCxn id="161" idx="2"/>
+                          <a:endCxn id="179" idx="2"/>
                         </wps:cNvCnPr>
                         <wps:spPr>
                           <a:xfrm flipH="1" flipV="1">
-                            <a:off x="4842128" y="5438213"/>
-                            <a:ext cx="187704" cy="562823"/>
+                            <a:off x="4855170" y="5320509"/>
+                            <a:ext cx="174662" cy="680527"/>
                           </a:xfrm>
                           <a:prstGeom prst="line">
                             <a:avLst/>
@@ -4897,122 +4521,20 @@
                         <wps:bodyPr/>
                       </wps:wsp>
                       <wps:wsp>
-                        <wps:cNvPr id="116" name="Flowchart: Decision 116"/>
-                        <wps:cNvSpPr/>
-                        <wps:spPr>
-                          <a:xfrm>
-                            <a:off x="2789787" y="4011988"/>
-                            <a:ext cx="913130" cy="369570"/>
-                          </a:xfrm>
-                          <a:prstGeom prst="flowChartDecision">
-                            <a:avLst/>
-                          </a:prstGeom>
-                          <a:noFill/>
-                          <a:ln w="38100" cmpd="dbl">
-                            <a:solidFill>
-                              <a:schemeClr val="tx1"/>
-                            </a:solidFill>
-                          </a:ln>
-                        </wps:spPr>
-                        <wps:style>
-                          <a:lnRef idx="2">
-                            <a:schemeClr val="accent1">
-                              <a:shade val="50000"/>
-                            </a:schemeClr>
-                          </a:lnRef>
-                          <a:fillRef idx="1">
-                            <a:schemeClr val="accent1"/>
-                          </a:fillRef>
-                          <a:effectRef idx="0">
-                            <a:schemeClr val="accent1"/>
-                          </a:effectRef>
-                          <a:fontRef idx="minor">
-                            <a:schemeClr val="lt1"/>
-                          </a:fontRef>
-                        </wps:style>
-                        <wps:txbx>
-                          <w:txbxContent>
-                            <w:p>
-                              <w:pPr>
-                                <w:spacing w:line="254" w:lineRule="auto"/>
-                                <w:jc w:val="center"/>
-                                <w:rPr>
-                                  <w:rFonts w:ascii="Calibri Light" w:eastAsia="Calibri" w:hAnsi="Calibri Light" w:cs="Arial"/>
-                                  <w:color w:val="000000"/>
-                                  <w:sz w:val="18"/>
-                                  <w:szCs w:val="18"/>
-                                </w:rPr>
-                              </w:pPr>
-                              <w:r>
-                                <w:rPr>
-                                  <w:rFonts w:ascii="Calibri Light" w:eastAsia="Calibri" w:hAnsi="Calibri Light" w:cs="Arial"/>
-                                  <w:color w:val="000000"/>
-                                  <w:sz w:val="18"/>
-                                  <w:szCs w:val="18"/>
-                                </w:rPr>
-                                <w:t>works on</w:t>
-                              </w:r>
-                            </w:p>
-                          </w:txbxContent>
-                        </wps:txbx>
-                        <wps:bodyPr rot="0" spcFirstLastPara="0" vert="horz" wrap="none" lIns="0" tIns="0" rIns="0" bIns="0" numCol="1" spcCol="0" rtlCol="0" fromWordArt="0" anchor="ctr" anchorCtr="0" forceAA="0" compatLnSpc="1">
-                          <a:prstTxWarp prst="textNoShape">
-                            <a:avLst/>
-                          </a:prstTxWarp>
-                          <a:spAutoFit/>
-                        </wps:bodyPr>
-                      </wps:wsp>
-                      <wps:wsp>
                         <wps:cNvPr id="126" name="Straight Connector 126"/>
                         <wps:cNvCnPr>
                           <a:stCxn id="171" idx="0"/>
-                          <a:endCxn id="116" idx="1"/>
+                          <a:endCxn id="182" idx="1"/>
                         </wps:cNvCnPr>
                         <wps:spPr>
                           <a:xfrm flipV="1">
-                            <a:off x="2549861" y="4196773"/>
-                            <a:ext cx="239926" cy="273344"/>
+                            <a:off x="2549824" y="4148183"/>
+                            <a:ext cx="220990" cy="321934"/>
                           </a:xfrm>
                           <a:prstGeom prst="line">
                             <a:avLst/>
                           </a:prstGeom>
                           <a:ln w="3175">
-                            <a:solidFill>
-                              <a:schemeClr val="tx1"/>
-                            </a:solidFill>
-                          </a:ln>
-                        </wps:spPr>
-                        <wps:style>
-                          <a:lnRef idx="1">
-                            <a:schemeClr val="accent1"/>
-                          </a:lnRef>
-                          <a:fillRef idx="0">
-                            <a:schemeClr val="accent1"/>
-                          </a:fillRef>
-                          <a:effectRef idx="0">
-                            <a:schemeClr val="accent1"/>
-                          </a:effectRef>
-                          <a:fontRef idx="minor">
-                            <a:schemeClr val="tx1"/>
-                          </a:fontRef>
-                        </wps:style>
-                        <wps:bodyPr/>
-                      </wps:wsp>
-                      <wps:wsp>
-                        <wps:cNvPr id="173" name="Straight Connector 173"/>
-                        <wps:cNvCnPr>
-                          <a:stCxn id="116" idx="2"/>
-                          <a:endCxn id="161" idx="1"/>
-                        </wps:cNvCnPr>
-                        <wps:spPr>
-                          <a:xfrm>
-                            <a:off x="3246352" y="4381558"/>
-                            <a:ext cx="1319363" cy="873587"/>
-                          </a:xfrm>
-                          <a:prstGeom prst="line">
-                            <a:avLst/>
-                          </a:prstGeom>
-                          <a:ln w="38100" cmpd="dbl">
                             <a:solidFill>
                               <a:schemeClr val="tx1"/>
                             </a:solidFill>
@@ -5039,7 +4561,7 @@
                         <wps:cNvSpPr txBox="1"/>
                         <wps:spPr>
                           <a:xfrm>
-                            <a:off x="3463496" y="4343198"/>
+                            <a:off x="3683412" y="4002134"/>
                             <a:ext cx="79375" cy="146050"/>
                           </a:xfrm>
                           <a:prstGeom prst="rect">
@@ -5084,7 +4606,7 @@
                         <wps:cNvSpPr txBox="1"/>
                         <wps:spPr>
                           <a:xfrm>
-                            <a:off x="3180220" y="3805383"/>
+                            <a:off x="3180178" y="3805383"/>
                             <a:ext cx="103505" cy="146050"/>
                           </a:xfrm>
                           <a:prstGeom prst="rect">
@@ -5165,8 +4687,8 @@
                         <wps:cNvSpPr/>
                         <wps:spPr>
                           <a:xfrm>
-                            <a:off x="2385664" y="478764"/>
-                            <a:ext cx="467870" cy="202054"/>
+                            <a:off x="2385634" y="478764"/>
+                            <a:ext cx="467871" cy="202053"/>
                           </a:xfrm>
                           <a:prstGeom prst="ellipse">
                             <a:avLst/>
@@ -5277,8 +4799,8 @@
                         <wps:cNvSpPr/>
                         <wps:spPr>
                           <a:xfrm>
-                            <a:off x="3542871" y="1992404"/>
-                            <a:ext cx="620535" cy="202054"/>
+                            <a:off x="3542796" y="1992404"/>
+                            <a:ext cx="620535" cy="202053"/>
                           </a:xfrm>
                           <a:prstGeom prst="ellipse">
                             <a:avLst/>
@@ -5316,6 +4838,7 @@
                                   <w:color w:val="000000"/>
                                   <w:sz w:val="18"/>
                                   <w:szCs w:val="18"/>
+                                  <w:u w:val="dotted"/>
                                 </w:rPr>
                               </w:pPr>
                               <w:r>
@@ -5324,7 +4847,7 @@
                                   <w:color w:val="000000"/>
                                   <w:sz w:val="18"/>
                                   <w:szCs w:val="18"/>
-                                  <w:u w:val="single"/>
+                                  <w:u w:val="dotted"/>
                                 </w:rPr>
                                 <w:t>group ID</w:t>
                               </w:r>
@@ -5373,6 +4896,403 @@
                         </wps:style>
                         <wps:bodyPr/>
                       </wps:wsp>
+                      <wps:wsp>
+                        <wps:cNvPr id="179" name="Rectangle 179"/>
+                        <wps:cNvSpPr/>
+                        <wps:spPr>
+                          <a:xfrm>
+                            <a:off x="4596160" y="4989299"/>
+                            <a:ext cx="517900" cy="331210"/>
+                          </a:xfrm>
+                          <a:prstGeom prst="rect">
+                            <a:avLst/>
+                          </a:prstGeom>
+                          <a:noFill/>
+                          <a:ln w="3175">
+                            <a:solidFill>
+                              <a:schemeClr val="tx1"/>
+                            </a:solidFill>
+                          </a:ln>
+                        </wps:spPr>
+                        <wps:style>
+                          <a:lnRef idx="2">
+                            <a:schemeClr val="accent1">
+                              <a:shade val="50000"/>
+                            </a:schemeClr>
+                          </a:lnRef>
+                          <a:fillRef idx="1">
+                            <a:schemeClr val="accent1"/>
+                          </a:fillRef>
+                          <a:effectRef idx="0">
+                            <a:schemeClr val="accent1"/>
+                          </a:effectRef>
+                          <a:fontRef idx="minor">
+                            <a:schemeClr val="lt1"/>
+                          </a:fontRef>
+                        </wps:style>
+                        <wps:txbx>
+                          <w:txbxContent>
+                            <w:p>
+                              <w:pPr>
+                                <w:rPr>
+                                  <w:rFonts w:ascii="Calibri Light" w:eastAsia="Calibri" w:hAnsi="Calibri Light" w:cs="Arial"/>
+                                  <w:color w:val="000000"/>
+                                  <w:sz w:val="18"/>
+                                  <w:szCs w:val="18"/>
+                                </w:rPr>
+                              </w:pPr>
+                              <w:r>
+                                <w:rPr>
+                                  <w:rFonts w:ascii="Calibri Light" w:eastAsia="Calibri" w:hAnsi="Calibri Light" w:cs="Arial"/>
+                                  <w:color w:val="000000"/>
+                                  <w:sz w:val="18"/>
+                                  <w:szCs w:val="18"/>
+                                </w:rPr>
+                                <w:t>Project</w:t>
+                              </w:r>
+                            </w:p>
+                          </w:txbxContent>
+                        </wps:txbx>
+                        <wps:bodyPr rot="0" spcFirstLastPara="0" vert="horz" wrap="none" lIns="94168" tIns="94168" rIns="94168" bIns="94168" numCol="1" spcCol="0" rtlCol="0" fromWordArt="0" anchor="ctr" anchorCtr="0" forceAA="0" compatLnSpc="1">
+                          <a:prstTxWarp prst="textNoShape">
+                            <a:avLst/>
+                          </a:prstTxWarp>
+                          <a:spAutoFit/>
+                        </wps:bodyPr>
+                      </wps:wsp>
+                      <wps:wsp>
+                        <wps:cNvPr id="180" name="Straight Connector 180"/>
+                        <wps:cNvCnPr>
+                          <a:stCxn id="182" idx="3"/>
+                          <a:endCxn id="179" idx="0"/>
+                        </wps:cNvCnPr>
+                        <wps:spPr>
+                          <a:xfrm>
+                            <a:off x="3614152" y="4148184"/>
+                            <a:ext cx="1241018" cy="841115"/>
+                          </a:xfrm>
+                          <a:prstGeom prst="line">
+                            <a:avLst/>
+                          </a:prstGeom>
+                          <a:ln w="3175">
+                            <a:solidFill>
+                              <a:schemeClr val="tx1"/>
+                            </a:solidFill>
+                          </a:ln>
+                        </wps:spPr>
+                        <wps:style>
+                          <a:lnRef idx="1">
+                            <a:schemeClr val="accent1"/>
+                          </a:lnRef>
+                          <a:fillRef idx="0">
+                            <a:schemeClr val="accent1"/>
+                          </a:fillRef>
+                          <a:effectRef idx="0">
+                            <a:schemeClr val="accent1"/>
+                          </a:effectRef>
+                          <a:fontRef idx="minor">
+                            <a:schemeClr val="tx1"/>
+                          </a:fontRef>
+                        </wps:style>
+                        <wps:bodyPr/>
+                      </wps:wsp>
+                      <wps:wsp>
+                        <wps:cNvPr id="181" name="Straight Connector 181"/>
+                        <wps:cNvCnPr>
+                          <a:stCxn id="183" idx="2"/>
+                          <a:endCxn id="179" idx="0"/>
+                        </wps:cNvCnPr>
+                        <wps:spPr>
+                          <a:xfrm flipH="1">
+                            <a:off x="4855170" y="4336519"/>
+                            <a:ext cx="5052" cy="652780"/>
+                          </a:xfrm>
+                          <a:prstGeom prst="line">
+                            <a:avLst/>
+                          </a:prstGeom>
+                          <a:ln w="3175">
+                            <a:solidFill>
+                              <a:schemeClr val="tx1"/>
+                            </a:solidFill>
+                          </a:ln>
+                        </wps:spPr>
+                        <wps:style>
+                          <a:lnRef idx="1">
+                            <a:schemeClr val="accent1"/>
+                          </a:lnRef>
+                          <a:fillRef idx="0">
+                            <a:schemeClr val="accent1"/>
+                          </a:fillRef>
+                          <a:effectRef idx="0">
+                            <a:schemeClr val="accent1"/>
+                          </a:effectRef>
+                          <a:fontRef idx="minor">
+                            <a:schemeClr val="tx1"/>
+                          </a:fontRef>
+                        </wps:style>
+                        <wps:bodyPr/>
+                      </wps:wsp>
+                      <wps:wsp>
+                        <wps:cNvPr id="182" name="Flowchart: Decision 182"/>
+                        <wps:cNvSpPr/>
+                        <wps:spPr>
+                          <a:xfrm>
+                            <a:off x="2770826" y="4005309"/>
+                            <a:ext cx="843278" cy="285748"/>
+                          </a:xfrm>
+                          <a:prstGeom prst="flowChartDecision">
+                            <a:avLst/>
+                          </a:prstGeom>
+                          <a:noFill/>
+                          <a:ln w="3175">
+                            <a:solidFill>
+                              <a:schemeClr val="tx1"/>
+                            </a:solidFill>
+                          </a:ln>
+                        </wps:spPr>
+                        <wps:style>
+                          <a:lnRef idx="2">
+                            <a:schemeClr val="accent1">
+                              <a:shade val="50000"/>
+                            </a:schemeClr>
+                          </a:lnRef>
+                          <a:fillRef idx="1">
+                            <a:schemeClr val="accent1"/>
+                          </a:fillRef>
+                          <a:effectRef idx="0">
+                            <a:schemeClr val="accent1"/>
+                          </a:effectRef>
+                          <a:fontRef idx="minor">
+                            <a:schemeClr val="lt1"/>
+                          </a:fontRef>
+                        </wps:style>
+                        <wps:txbx>
+                          <w:txbxContent>
+                            <w:p>
+                              <w:pPr>
+                                <w:jc w:val="center"/>
+                                <w:rPr>
+                                  <w:rFonts w:ascii="Calibri Light" w:eastAsia="Calibri" w:hAnsi="Calibri Light" w:cs="Arial"/>
+                                  <w:color w:val="000000"/>
+                                  <w:sz w:val="18"/>
+                                  <w:szCs w:val="18"/>
+                                </w:rPr>
+                              </w:pPr>
+                              <w:r>
+                                <w:rPr>
+                                  <w:rFonts w:ascii="Calibri Light" w:eastAsia="Calibri" w:hAnsi="Calibri Light" w:cs="Arial"/>
+                                  <w:color w:val="000000"/>
+                                  <w:sz w:val="18"/>
+                                  <w:szCs w:val="18"/>
+                                </w:rPr>
+                                <w:t>works on</w:t>
+                              </w:r>
+                            </w:p>
+                          </w:txbxContent>
+                        </wps:txbx>
+                        <wps:bodyPr rot="0" spcFirstLastPara="0" vert="horz" wrap="none" lIns="0" tIns="0" rIns="0" bIns="0" numCol="1" spcCol="0" rtlCol="0" fromWordArt="0" anchor="ctr" anchorCtr="0" forceAA="0" compatLnSpc="1">
+                          <a:prstTxWarp prst="textNoShape">
+                            <a:avLst/>
+                          </a:prstTxWarp>
+                          <a:spAutoFit/>
+                        </wps:bodyPr>
+                      </wps:wsp>
+                      <wps:wsp>
+                        <wps:cNvPr id="183" name="Flowchart: Decision 183"/>
+                        <wps:cNvSpPr/>
+                        <wps:spPr>
+                          <a:xfrm>
+                            <a:off x="4444876" y="4050772"/>
+                            <a:ext cx="830578" cy="285747"/>
+                          </a:xfrm>
+                          <a:prstGeom prst="flowChartDecision">
+                            <a:avLst/>
+                          </a:prstGeom>
+                          <a:noFill/>
+                          <a:ln w="3175">
+                            <a:solidFill>
+                              <a:schemeClr val="tx1"/>
+                            </a:solidFill>
+                          </a:ln>
+                        </wps:spPr>
+                        <wps:style>
+                          <a:lnRef idx="2">
+                            <a:schemeClr val="accent1">
+                              <a:shade val="50000"/>
+                            </a:schemeClr>
+                          </a:lnRef>
+                          <a:fillRef idx="1">
+                            <a:schemeClr val="accent1"/>
+                          </a:fillRef>
+                          <a:effectRef idx="0">
+                            <a:schemeClr val="accent1"/>
+                          </a:effectRef>
+                          <a:fontRef idx="minor">
+                            <a:schemeClr val="lt1"/>
+                          </a:fontRef>
+                        </wps:style>
+                        <wps:txbx>
+                          <w:txbxContent>
+                            <w:p>
+                              <w:pPr>
+                                <w:jc w:val="center"/>
+                                <w:rPr>
+                                  <w:rFonts w:ascii="Calibri Light" w:eastAsia="Calibri" w:hAnsi="Calibri Light" w:cs="Arial"/>
+                                  <w:color w:val="008080"/>
+                                  <w:sz w:val="18"/>
+                                  <w:szCs w:val="18"/>
+                                </w:rPr>
+                              </w:pPr>
+                              <w:r>
+                                <w:rPr>
+                                  <w:rFonts w:ascii="Calibri Light" w:eastAsia="Calibri" w:hAnsi="Calibri Light" w:cs="Arial"/>
+                                  <w:color w:val="000000"/>
+                                  <w:sz w:val="18"/>
+                                  <w:szCs w:val="18"/>
+                                </w:rPr>
+                                <w:t>manages</w:t>
+                              </w:r>
+                            </w:p>
+                          </w:txbxContent>
+                        </wps:txbx>
+                        <wps:bodyPr rot="0" spcFirstLastPara="0" vert="horz" wrap="none" lIns="0" tIns="0" rIns="0" bIns="0" numCol="1" spcCol="0" rtlCol="0" fromWordArt="0" anchor="ctr" anchorCtr="0" forceAA="0" compatLnSpc="1">
+                          <a:prstTxWarp prst="textNoShape">
+                            <a:avLst/>
+                          </a:prstTxWarp>
+                          <a:spAutoFit/>
+                        </wps:bodyPr>
+                      </wps:wsp>
+                      <wps:wsp>
+                        <wps:cNvPr id="116" name="Rectangle 116"/>
+                        <wps:cNvSpPr/>
+                        <wps:spPr>
+                          <a:xfrm>
+                            <a:off x="3082993" y="2521365"/>
+                            <a:ext cx="515996" cy="366136"/>
+                          </a:xfrm>
+                          <a:prstGeom prst="rect">
+                            <a:avLst/>
+                          </a:prstGeom>
+                          <a:noFill/>
+                          <a:ln w="38100" cmpd="dbl">
+                            <a:solidFill>
+                              <a:schemeClr val="tx1"/>
+                            </a:solidFill>
+                          </a:ln>
+                        </wps:spPr>
+                        <wps:style>
+                          <a:lnRef idx="2">
+                            <a:schemeClr val="accent1">
+                              <a:shade val="50000"/>
+                            </a:schemeClr>
+                          </a:lnRef>
+                          <a:fillRef idx="1">
+                            <a:schemeClr val="accent1"/>
+                          </a:fillRef>
+                          <a:effectRef idx="0">
+                            <a:schemeClr val="accent1"/>
+                          </a:effectRef>
+                          <a:fontRef idx="minor">
+                            <a:schemeClr val="lt1"/>
+                          </a:fontRef>
+                        </wps:style>
+                        <wps:txbx>
+                          <w:txbxContent>
+                            <w:p>
+                              <w:pPr>
+                                <w:jc w:val="center"/>
+                                <w:rPr>
+                                  <w:rFonts w:ascii="Calibri Light" w:eastAsia="Calibri" w:hAnsi="Calibri Light" w:cs="Arial"/>
+                                  <w:color w:val="000000"/>
+                                  <w:sz w:val="18"/>
+                                  <w:szCs w:val="18"/>
+                                </w:rPr>
+                              </w:pPr>
+                              <w:r>
+                                <w:rPr>
+                                  <w:rFonts w:ascii="Calibri Light" w:eastAsia="Calibri" w:hAnsi="Calibri Light" w:cs="Arial"/>
+                                  <w:color w:val="000000"/>
+                                  <w:sz w:val="18"/>
+                                  <w:szCs w:val="18"/>
+                                </w:rPr>
+                                <w:t>Group</w:t>
+                              </w:r>
+                            </w:p>
+                          </w:txbxContent>
+                        </wps:txbx>
+                        <wps:bodyPr rot="0" spcFirstLastPara="0" vert="horz" wrap="none" lIns="94168" tIns="94168" rIns="94168" bIns="94168" numCol="1" spcCol="0" rtlCol="0" fromWordArt="0" anchor="ctr" anchorCtr="0" forceAA="0" compatLnSpc="1">
+                          <a:prstTxWarp prst="textNoShape">
+                            <a:avLst/>
+                          </a:prstTxWarp>
+                          <a:spAutoFit/>
+                        </wps:bodyPr>
+                      </wps:wsp>
+                      <wps:wsp>
+                        <wps:cNvPr id="117" name="Flowchart: Decision 117"/>
+                        <wps:cNvSpPr/>
+                        <wps:spPr>
+                          <a:xfrm>
+                            <a:off x="3145581" y="1551373"/>
+                            <a:ext cx="391160" cy="369570"/>
+                          </a:xfrm>
+                          <a:prstGeom prst="flowChartDecision">
+                            <a:avLst/>
+                          </a:prstGeom>
+                          <a:noFill/>
+                          <a:ln w="38100" cmpd="dbl">
+                            <a:solidFill>
+                              <a:schemeClr val="tx1"/>
+                            </a:solidFill>
+                          </a:ln>
+                        </wps:spPr>
+                        <wps:style>
+                          <a:lnRef idx="2">
+                            <a:schemeClr val="accent1">
+                              <a:shade val="50000"/>
+                            </a:schemeClr>
+                          </a:lnRef>
+                          <a:fillRef idx="1">
+                            <a:schemeClr val="accent1"/>
+                          </a:fillRef>
+                          <a:effectRef idx="0">
+                            <a:schemeClr val="accent1"/>
+                          </a:effectRef>
+                          <a:fontRef idx="minor">
+                            <a:schemeClr val="lt1"/>
+                          </a:fontRef>
+                        </wps:style>
+                        <wps:txbx>
+                          <w:txbxContent>
+                            <w:p>
+                              <w:pPr>
+                                <w:spacing w:line="252" w:lineRule="auto"/>
+                                <w:jc w:val="center"/>
+                                <w:rPr>
+                                  <w:rFonts w:ascii="Calibri Light" w:eastAsia="Calibri" w:hAnsi="Calibri Light" w:cs="Arial"/>
+                                  <w:color w:val="000000"/>
+                                  <w:sz w:val="18"/>
+                                  <w:szCs w:val="18"/>
+                                </w:rPr>
+                              </w:pPr>
+                              <w:r>
+                                <w:rPr>
+                                  <w:rFonts w:ascii="Calibri Light" w:eastAsia="Calibri" w:hAnsi="Calibri Light" w:cs="Arial"/>
+                                  <w:color w:val="000000"/>
+                                  <w:sz w:val="18"/>
+                                  <w:szCs w:val="18"/>
+                                </w:rPr>
+                                <w:t>has</w:t>
+                              </w:r>
+                            </w:p>
+                          </w:txbxContent>
+                        </wps:txbx>
+                        <wps:bodyPr rot="0" spcFirstLastPara="0" vert="horz" wrap="none" lIns="0" tIns="0" rIns="0" bIns="0" numCol="1" spcCol="0" rtlCol="0" fromWordArt="0" anchor="ctr" anchorCtr="0" forceAA="0" compatLnSpc="1">
+                          <a:prstTxWarp prst="textNoShape">
+                            <a:avLst/>
+                          </a:prstTxWarp>
+                          <a:spAutoFit/>
+                        </wps:bodyPr>
+                      </wps:wsp>
                     </wpc:wpc>
                   </a:graphicData>
                 </a:graphic>
@@ -5381,7 +5301,7 @@
           </mc:Choice>
           <mc:Fallback>
             <w:pict>
-              <v:group w14:anchorId="205EDEB4" id="Canvas 1" o:spid="_x0000_s1026" editas="canvas" style="width:542.4pt;height:594.65pt;mso-position-horizontal-relative:char;mso-position-vertical-relative:line" coordsize="68884,75520" o:gfxdata="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">
+              <v:group w14:anchorId="205EDEB4" id="Canvas 1" o:spid="_x0000_s1026" editas="canvas" style="width:551.25pt;height:594.65pt;mso-position-horizontal-relative:char;mso-position-vertical-relative:line" coordsize="70008,75520" o:gfxdata="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">
                 <v:shapetype id="_x0000_t75" coordsize="21600,21600" o:spt="75" o:preferrelative="t" path="m@4@5l@4@11@9@11@9@5xe" filled="f" stroked="f">
                   <v:stroke joinstyle="miter"/>
                   <v:formulas>
@@ -5401,36 +5321,11 @@
                   <v:path o:extrusionok="f" gradientshapeok="t" o:connecttype="rect"/>
                   <o:lock v:ext="edit" aspectratio="t"/>
                 </v:shapetype>
-                <v:shape id="_x0000_s1027" type="#_x0000_t75" style="position:absolute;width:68884;height:75520;visibility:visible;mso-wrap-style:square" filled="t" fillcolor="#f2f2f2 [3052]" stroked="t" strokecolor="#d8d8d8 [2732]">
+                <v:shape id="_x0000_s1027" type="#_x0000_t75" style="position:absolute;width:70008;height:75520;visibility:visible;mso-wrap-style:square" filled="t" fillcolor="#f2f2f2 [3052]" stroked="t" strokecolor="#d8d8d8 [2732]">
                   <v:fill o:detectmouseclick="t"/>
                   <v:path o:connecttype="none"/>
                 </v:shape>
-                <v:rect id="Rectangle 67" o:spid="_x0000_s1028" style="position:absolute;left:30943;top:25454;width:4811;height:3313;visibility:visible;mso-wrap-style:none;v-text-anchor:middle" o:gfxdata="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" filled="f" strokecolor="black [3213]" strokeweight=".25pt">
-                  <v:textbox style="mso-fit-shape-to-text:t" inset="2.61578mm,2.61578mm,2.61578mm,2.61578mm">
-                    <w:txbxContent>
-                      <w:p>
-                        <w:pPr>
-                          <w:rPr>
-                            <w:rFonts w:ascii="Calibri Light" w:eastAsia="Calibri" w:hAnsi="Calibri Light" w:cs="Arial"/>
-                            <w:color w:val="000000"/>
-                            <w:sz w:val="18"/>
-                            <w:szCs w:val="18"/>
-                          </w:rPr>
-                        </w:pPr>
-                        <w:r>
-                          <w:rPr>
-                            <w:rFonts w:ascii="Calibri Light" w:eastAsia="Calibri" w:hAnsi="Calibri Light" w:cs="Arial"/>
-                            <w:color w:val="000000"/>
-                            <w:sz w:val="18"/>
-                            <w:szCs w:val="18"/>
-                          </w:rPr>
-                          <w:t>Group</w:t>
-                        </w:r>
-                      </w:p>
-                    </w:txbxContent>
-                  </v:textbox>
-                </v:rect>
-                <v:rect id="Rectangle 77" o:spid="_x0000_s1029" style="position:absolute;left:59033;top:25525;width:4513;height:3312;visibility:visible;mso-wrap-style:none;v-text-anchor:middle" o:gfxdata="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" filled="f" strokecolor="black [3213]" strokeweight=".25pt">
+                <v:rect id="Rectangle 77" o:spid="_x0000_s1028" style="position:absolute;left:59033;top:25525;width:4512;height:3312;visibility:visible;mso-wrap-style:none;v-text-anchor:middle" o:gfxdata="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" filled="f" strokecolor="black [3213]" strokeweight=".25pt">
                   <v:textbox style="mso-fit-shape-to-text:t" inset="2.61578mm,2.61578mm,2.61578mm,2.61578mm">
                     <w:txbxContent>
                       <w:p>
@@ -5455,7 +5350,7 @@
                     </w:txbxContent>
                   </v:textbox>
                 </v:rect>
-                <v:oval id="Oval 81" o:spid="_x0000_s1030" style="position:absolute;left:34439;top:3707;width:4683;height:2021;visibility:visible;mso-wrap-style:square;v-text-anchor:middle" o:gfxdata="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" filled="f" strokecolor="black [3213]" strokeweight=".25pt">
+                <v:oval id="Oval 81" o:spid="_x0000_s1029" style="position:absolute;left:34439;top:3707;width:4687;height:2021;visibility:visible;mso-wrap-style:square;v-text-anchor:middle" o:gfxdata="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" filled="f" strokecolor="black [3213]" strokeweight=".25pt">
                   <v:stroke joinstyle="miter"/>
                   <v:textbox style="mso-fit-shape-to-text:t" inset="0,0,0,0">
                     <w:txbxContent>
@@ -5482,10 +5377,10 @@
                     </w:txbxContent>
                   </v:textbox>
                 </v:oval>
-                <v:line id="Straight Connector 82" o:spid="_x0000_s1031" style="position:absolute;flip:y;visibility:visible;mso-wrap-style:square" from="33442,5728" to="36781,8522" o:connectortype="straight" o:gfxdata="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" strokecolor="black [3213]" strokeweight=".25pt">
+                <v:line id="Straight Connector 82" o:spid="_x0000_s1030" style="position:absolute;flip:y;visibility:visible;mso-wrap-style:square" from="33442,5728" to="36781,8522" o:connectortype="straight" o:gfxdata="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" strokecolor="black [3213]" strokeweight=".25pt">
                   <v:stroke joinstyle="miter"/>
                 </v:line>
-                <v:rect id="Rectangle 86" o:spid="_x0000_s1032" style="position:absolute;left:31456;top:8522;width:3972;height:3312;visibility:visible;mso-wrap-style:none;v-text-anchor:middle" o:gfxdata="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" filled="f" strokecolor="black [3213]" strokeweight=".25pt">
+                <v:rect id="Rectangle 86" o:spid="_x0000_s1031" style="position:absolute;left:31455;top:8522;width:3973;height:3312;visibility:visible;mso-wrap-style:none;v-text-anchor:middle" o:gfxdata="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" filled="f" strokecolor="black [3213]" strokeweight=".25pt">
                   <v:textbox style="mso-fit-shape-to-text:t" inset="2.61578mm,2.61578mm,2.61578mm,2.61578mm">
                     <w:txbxContent>
                       <w:p>
@@ -5510,7 +5405,7 @@
                     </w:txbxContent>
                   </v:textbox>
                 </v:rect>
-                <v:oval id="Oval 88" o:spid="_x0000_s1033" style="position:absolute;left:29180;top:2767;width:4688;height:2020;visibility:visible;mso-wrap-style:square;v-text-anchor:middle" o:gfxdata="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" filled="f" strokecolor="black [3213]" strokeweight=".25pt">
+                <v:oval id="Oval 88" o:spid="_x0000_s1032" style="position:absolute;left:29180;top:2767;width:4687;height:2020;visibility:visible;mso-wrap-style:square;v-text-anchor:middle" o:gfxdata="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" filled="f" strokecolor="black [3213]" strokeweight=".25pt">
                   <v:stroke joinstyle="miter"/>
                   <v:textbox style="mso-fit-shape-to-text:t" inset="0,0,0,0">
                     <w:txbxContent>
@@ -5537,50 +5432,20 @@
                     </w:txbxContent>
                   </v:textbox>
                 </v:oval>
-                <v:line id="Straight Connector 90" o:spid="_x0000_s1034" style="position:absolute;flip:x y;visibility:visible;mso-wrap-style:square" from="31524,4787" to="33442,8522" o:connectortype="straight" o:gfxdata="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" strokecolor="black [3213]" strokeweight=".25pt">
+                <v:line id="Straight Connector 90" o:spid="_x0000_s1033" style="position:absolute;flip:x y;visibility:visible;mso-wrap-style:square" from="31524,4787" to="33442,8522" o:connectortype="straight" o:gfxdata="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" strokecolor="black [3213]" strokeweight=".25pt">
                   <v:stroke joinstyle="miter"/>
                 </v:line>
-                <v:line id="Straight Connector 91" o:spid="_x0000_s1035" style="position:absolute;flip:x;visibility:visible;mso-wrap-style:square" from="33408,11834" to="33442,15886" o:connectortype="straight" o:gfxdata="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" strokecolor="black [3213]" strokeweight="3pt">
+                <v:line id="Straight Connector 91" o:spid="_x0000_s1034" style="position:absolute;flip:x;visibility:visible;mso-wrap-style:square" from="33412,11834" to="33442,15513" o:connectortype="straight" o:gfxdata="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" strokecolor="black [3213]" strokeweight="3pt">
                   <v:stroke linestyle="thinThin" joinstyle="miter"/>
                 </v:line>
-                <v:shapetype id="_x0000_t110" coordsize="21600,21600" o:spt="110" path="m10800,l,10800,10800,21600,21600,10800xe">
-                  <v:stroke joinstyle="miter"/>
-                  <v:path gradientshapeok="t" o:connecttype="rect" textboxrect="5400,5400,16200,16200"/>
-                </v:shapetype>
-                <v:shape id="Flowchart: Decision 92" o:spid="_x0000_s1036" type="#_x0000_t110" style="position:absolute;left:31802;top:15886;width:3213;height:2857;visibility:visible;mso-wrap-style:none;v-text-anchor:middle" o:gfxdata="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" filled="f" strokecolor="black [3213]" strokeweight=".25pt">
-                  <v:textbox style="mso-fit-shape-to-text:t" inset="0,0,0,0">
-                    <w:txbxContent>
-                      <w:p>
-                        <w:pPr>
-                          <w:jc w:val="center"/>
-                          <w:rPr>
-                            <w:rFonts w:ascii="Calibri Light" w:eastAsia="Calibri" w:hAnsi="Calibri Light"/>
-                            <w:color w:val="000000"/>
-                            <w:sz w:val="18"/>
-                            <w:szCs w:val="18"/>
-                          </w:rPr>
-                        </w:pPr>
-                        <w:r>
-                          <w:rPr>
-                            <w:rFonts w:ascii="Calibri Light" w:eastAsia="Calibri" w:hAnsi="Calibri Light"/>
-                            <w:color w:val="000000"/>
-                            <w:sz w:val="18"/>
-                            <w:szCs w:val="18"/>
-                          </w:rPr>
-                          <w:t>has</w:t>
-                        </w:r>
-                      </w:p>
-                    </w:txbxContent>
-                  </v:textbox>
-                </v:shape>
-                <v:line id="Straight Connector 93" o:spid="_x0000_s1037" style="position:absolute;flip:x;visibility:visible;mso-wrap-style:square" from="33349,18743" to="33408,25454" o:connectortype="straight" o:gfxdata="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" strokecolor="black [3213]" strokeweight="3pt">
+                <v:line id="Straight Connector 93" o:spid="_x0000_s1035" style="position:absolute;flip:x;visibility:visible;mso-wrap-style:square" from="33410,19209" to="33412,25213" o:connectortype="straight" o:gfxdata="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" strokecolor="black [3213]" strokeweight="3pt">
                   <v:stroke linestyle="thinThin" joinstyle="miter"/>
                 </v:line>
                 <v:shapetype id="_x0000_t202" coordsize="21600,21600" o:spt="202" path="m,l,21600r21600,l21600,xe">
                   <v:stroke joinstyle="miter"/>
                   <v:path gradientshapeok="t" o:connecttype="rect"/>
                 </v:shapetype>
-                <v:shape id="Text Box 15" o:spid="_x0000_s1038" type="#_x0000_t202" style="position:absolute;left:34315;top:18743;width:1035;height:1461;visibility:visible;mso-wrap-style:none;v-text-anchor:top" o:gfxdata="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" filled="f" stroked="f" strokeweight=".5pt">
+                <v:shape id="Text Box 15" o:spid="_x0000_s1036" type="#_x0000_t202" style="position:absolute;left:34314;top:18743;width:1036;height:1461;visibility:visible;mso-wrap-style:none;v-text-anchor:top" o:gfxdata="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" filled="f" stroked="f" strokeweight=".5pt">
                   <v:textbox style="mso-fit-shape-to-text:t" inset="0,0,0,0">
                     <w:txbxContent>
                       <w:p>
@@ -5604,7 +5469,7 @@
                     </w:txbxContent>
                   </v:textbox>
                 </v:shape>
-                <v:shape id="Text Box 15" o:spid="_x0000_s1039" type="#_x0000_t202" style="position:absolute;left:34315;top:14425;width:648;height:1461;visibility:visible;mso-wrap-style:none;v-text-anchor:top" o:gfxdata="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" filled="f" stroked="f" strokeweight=".5pt">
+                <v:shape id="Text Box 15" o:spid="_x0000_s1037" type="#_x0000_t202" style="position:absolute;left:34314;top:14425;width:648;height:1461;visibility:visible;mso-wrap-style:none;v-text-anchor:top" o:gfxdata="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" filled="f" stroked="f" strokeweight=".5pt">
                   <v:textbox style="mso-fit-shape-to-text:t" inset="0,0,0,0">
                     <w:txbxContent>
                       <w:p>
@@ -5628,7 +5493,7 @@
                     </w:txbxContent>
                   </v:textbox>
                 </v:shape>
-                <v:oval id="Oval 96" o:spid="_x0000_s1040" style="position:absolute;left:40230;top:21486;width:4686;height:2020;visibility:visible;mso-wrap-style:square;v-text-anchor:middle" o:gfxdata="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" filled="f" strokecolor="black [3213]" strokeweight=".25pt">
+                <v:oval id="Oval 96" o:spid="_x0000_s1038" style="position:absolute;left:40229;top:21486;width:4688;height:2021;visibility:visible;mso-wrap-style:square;v-text-anchor:middle" o:gfxdata="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" filled="f" strokecolor="black [3213]" strokeweight=".25pt">
                   <v:stroke joinstyle="miter"/>
                   <v:textbox style="mso-fit-shape-to-text:t" inset="0,0,0,0">
                     <w:txbxContent>
@@ -5655,7 +5520,7 @@
                     </w:txbxContent>
                   </v:textbox>
                 </v:oval>
-                <v:oval id="Oval 97" o:spid="_x0000_s1041" style="position:absolute;left:41321;top:23765;width:4679;height:2019;visibility:visible;mso-wrap-style:square;v-text-anchor:middle" o:gfxdata="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" filled="f" strokecolor="black [3213]" strokeweight=".25pt">
+                <v:oval id="Oval 97" o:spid="_x0000_s1039" style="position:absolute;left:41320;top:23765;width:4679;height:2020;visibility:visible;mso-wrap-style:square;v-text-anchor:middle" o:gfxdata="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" filled="f" strokecolor="black [3213]" strokeweight=".25pt">
                   <v:stroke joinstyle="miter"/>
                   <v:textbox style="mso-fit-shape-to-text:t" inset="0,0,0,0">
                     <w:txbxContent>
@@ -5682,13 +5547,17 @@
                     </w:txbxContent>
                   </v:textbox>
                 </v:oval>
-                <v:line id="Straight Connector 98" o:spid="_x0000_s1042" style="position:absolute;flip:y;visibility:visible;mso-wrap-style:square" from="35754,24775" to="41321,25480" o:connectortype="straight" o:gfxdata="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" strokecolor="black [3213]" strokeweight=".25pt">
+                <v:line id="Straight Connector 98" o:spid="_x0000_s1040" style="position:absolute;flip:y;visibility:visible;mso-wrap-style:square" from="35754,24775" to="41321,25480" o:connectortype="straight" o:gfxdata="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" strokecolor="black [3213]" strokeweight=".25pt">
                   <v:stroke joinstyle="miter"/>
                 </v:line>
-                <v:line id="Straight Connector 99" o:spid="_x0000_s1043" style="position:absolute;flip:y;visibility:visible;mso-wrap-style:square" from="35754,23210" to="40916,25480" o:connectortype="straight" o:gfxdata="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" strokecolor="black [3213]" strokeweight=".25pt">
+                <v:line id="Straight Connector 99" o:spid="_x0000_s1041" style="position:absolute;flip:y;visibility:visible;mso-wrap-style:square" from="35754,23210" to="40916,25480" o:connectortype="straight" o:gfxdata="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" strokecolor="black [3213]" strokeweight=".25pt">
                   <v:stroke joinstyle="miter"/>
                 </v:line>
-                <v:shape id="Flowchart: Decision 100" o:spid="_x0000_s1044" type="#_x0000_t110" style="position:absolute;left:44274;top:25784;width:8801;height:2858;visibility:visible;mso-wrap-style:none;v-text-anchor:middle" o:gfxdata="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" filled="f" strokecolor="black [3213]" strokeweight=".25pt">
+                <v:shapetype id="_x0000_t110" coordsize="21600,21600" o:spt="110" path="m10800,l,10800,10800,21600,21600,10800xe">
+                  <v:stroke joinstyle="miter"/>
+                  <v:path gradientshapeok="t" o:connecttype="rect" textboxrect="5400,5400,16200,16200"/>
+                </v:shapetype>
+                <v:shape id="Flowchart: Decision 100" o:spid="_x0000_s1042" type="#_x0000_t110" style="position:absolute;left:44273;top:25784;width:8802;height:2858;visibility:visible;mso-wrap-style:none;v-text-anchor:middle" o:gfxdata="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" filled="f" strokecolor="black [3213]" strokeweight=".25pt">
                   <v:textbox style="mso-fit-shape-to-text:t" inset="0,0,0,0">
                     <w:txbxContent>
                       <w:p>
@@ -5741,13 +5610,13 @@
                     </w:txbxContent>
                   </v:textbox>
                 </v:shape>
-                <v:line id="Straight Connector 101" o:spid="_x0000_s1045" style="position:absolute;visibility:visible;mso-wrap-style:square" from="35754,27110" to="44274,27213" o:connectortype="straight" o:gfxdata="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" strokecolor="black [3213]" strokeweight=".25pt">
+                <v:line id="Straight Connector 101" o:spid="_x0000_s1043" style="position:absolute;visibility:visible;mso-wrap-style:square" from="35990,27044" to="44274,27213" o:connectortype="straight" o:gfxdata="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" strokecolor="black [3213]" strokeweight=".25pt">
                   <v:stroke joinstyle="miter"/>
                 </v:line>
-                <v:line id="Straight Connector 103" o:spid="_x0000_s1046" style="position:absolute;flip:y;visibility:visible;mso-wrap-style:square" from="53380,27181" to="59033,27213" o:connectortype="straight" o:gfxdata="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" strokecolor="black [3213]" strokeweight="3pt">
+                <v:line id="Straight Connector 103" o:spid="_x0000_s1044" style="position:absolute;flip:y;visibility:visible;mso-wrap-style:square" from="53380,27181" to="59033,27213" o:connectortype="straight" o:gfxdata="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" strokecolor="black [3213]" strokeweight="3pt">
                   <v:stroke linestyle="thinThin" joinstyle="miter"/>
                 </v:line>
-                <v:shape id="Text Box 15" o:spid="_x0000_s1047" type="#_x0000_t202" style="position:absolute;left:43627;top:27376;width:647;height:1461;visibility:visible;mso-wrap-style:none;v-text-anchor:top" o:gfxdata="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" filled="f" stroked="f" strokeweight=".5pt">
+                <v:shape id="Text Box 15" o:spid="_x0000_s1045" type="#_x0000_t202" style="position:absolute;left:43626;top:27376;width:648;height:1461;visibility:visible;mso-wrap-style:none;v-text-anchor:top" o:gfxdata="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" filled="f" stroked="f" strokeweight=".5pt">
                   <v:textbox style="mso-fit-shape-to-text:t" inset="0,0,0,0">
                     <w:txbxContent>
                       <w:p>
@@ -5771,7 +5640,7 @@
                     </w:txbxContent>
                   </v:textbox>
                 </v:shape>
-                <v:shape id="Text Box 15" o:spid="_x0000_s1048" type="#_x0000_t202" style="position:absolute;left:53335;top:27376;width:793;height:1461;visibility:visible;mso-wrap-style:none;v-text-anchor:top" o:gfxdata="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" filled="f" stroked="f" strokeweight=".5pt">
+                <v:shape id="Text Box 15" o:spid="_x0000_s1046" type="#_x0000_t202" style="position:absolute;left:53334;top:27376;width:794;height:1461;visibility:visible;mso-wrap-style:none;v-text-anchor:top" o:gfxdata="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" filled="f" stroked="f" strokeweight=".5pt">
                   <v:textbox style="mso-fit-shape-to-text:t" inset="0,0,0,0">
                     <w:txbxContent>
                       <w:p>
@@ -5795,7 +5664,7 @@
                     </w:txbxContent>
                   </v:textbox>
                 </v:shape>
-                <v:oval id="Oval 106" o:spid="_x0000_s1049" style="position:absolute;left:44274;top:19349;width:5873;height:2021;visibility:visible;mso-wrap-style:square;v-text-anchor:middle" o:gfxdata="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" filled="f" strokecolor="black [3213]" strokeweight=".25pt">
+                <v:oval id="Oval 106" o:spid="_x0000_s1047" style="position:absolute;left:46423;top:17903;width:5873;height:2021;visibility:visible;mso-wrap-style:square;v-text-anchor:middle" o:gfxdata="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" filled="f" strokecolor="black [3213]" strokeweight=".25pt">
                   <v:stroke joinstyle="miter"/>
                   <v:textbox style="mso-fit-shape-to-text:t" inset="0,0,0,0">
                     <w:txbxContent>
@@ -5833,10 +5702,10 @@
                     </w:txbxContent>
                   </v:textbox>
                 </v:oval>
-                <v:line id="Straight Connector 107" o:spid="_x0000_s1050" style="position:absolute;flip:x y;visibility:visible;mso-wrap-style:square" from="49287,21074" to="61290,25525" o:connectortype="straight" o:gfxdata="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" strokecolor="black [3213]" strokeweight=".25pt">
+                <v:line id="Straight Connector 107" o:spid="_x0000_s1048" style="position:absolute;flip:x y;visibility:visible;mso-wrap-style:square" from="51437,19628" to="61290,25525" o:connectortype="straight" o:gfxdata="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" strokecolor="black [3213]" strokeweight=".25pt">
                   <v:stroke joinstyle="miter"/>
                 </v:line>
-                <v:oval id="Oval 108" o:spid="_x0000_s1051" style="position:absolute;left:41321;top:16439;width:5486;height:2021;visibility:visible;mso-wrap-style:square;v-text-anchor:middle" o:gfxdata="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" filled="f" strokecolor="black [3213]" strokeweight=".25pt">
+                <v:oval id="Oval 108" o:spid="_x0000_s1049" style="position:absolute;left:44545;top:14864;width:5487;height:2021;visibility:visible;mso-wrap-style:square;v-text-anchor:middle" o:gfxdata="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" filled="f" strokecolor="black [3213]" strokeweight=".25pt">
                   <v:stroke joinstyle="miter"/>
                   <v:textbox style="mso-fit-shape-to-text:t" inset="0,0,0,0">
                     <w:txbxContent>
@@ -5863,7 +5732,7 @@
                     </w:txbxContent>
                   </v:textbox>
                 </v:oval>
-                <v:oval id="Oval 109" o:spid="_x0000_s1052" style="position:absolute;left:42647;top:14008;width:4160;height:2019;visibility:visible;mso-wrap-style:square;v-text-anchor:middle" o:gfxdata="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" filled="f" strokecolor="black [3213]" strokeweight=".25pt">
+                <v:oval id="Oval 109" o:spid="_x0000_s1050" style="position:absolute;left:46198;top:12139;width:4157;height:2020;visibility:visible;mso-wrap-style:square;v-text-anchor:middle" o:gfxdata="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" filled="f" strokecolor="black [3213]" strokeweight=".25pt">
                   <v:stroke joinstyle="miter"/>
                   <v:textbox style="mso-fit-shape-to-text:t" inset="0,0,0,0">
                     <w:txbxContent>
@@ -5890,7 +5759,7 @@
                     </w:txbxContent>
                   </v:textbox>
                 </v:oval>
-                <v:oval id="Oval 110" o:spid="_x0000_s1053" style="position:absolute;left:46198;top:12405;width:4383;height:2020;visibility:visible;mso-wrap-style:square;v-text-anchor:middle" o:gfxdata="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" filled="f" strokecolor="black [3213]" strokeweight=".25pt">
+                <v:oval id="Oval 110" o:spid="_x0000_s1051" style="position:absolute;left:50749;top:12844;width:4383;height:2020;visibility:visible;mso-wrap-style:square;v-text-anchor:middle" o:gfxdata="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" filled="f" strokecolor="black [3213]" strokeweight=".25pt">
                   <v:stroke joinstyle="miter"/>
                   <v:textbox style="mso-fit-shape-to-text:t" inset="0,0,0,0">
                     <w:txbxContent>
@@ -5917,16 +5786,16 @@
                     </w:txbxContent>
                   </v:textbox>
                 </v:oval>
-                <v:line id="Straight Connector 111" o:spid="_x0000_s1054" style="position:absolute;flip:x y;visibility:visible;mso-wrap-style:square" from="46807,17450" to="61290,25525" o:connectortype="straight" o:gfxdata="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" strokecolor="black [3213]" strokeweight=".25pt">
+                <v:line id="Straight Connector 111" o:spid="_x0000_s1052" style="position:absolute;flip:x y;visibility:visible;mso-wrap-style:square" from="50032,15874" to="61290,25525" o:connectortype="straight" o:gfxdata="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" strokecolor="black [3213]" strokeweight=".25pt">
                   <v:stroke joinstyle="miter"/>
                 </v:line>
-                <v:line id="Straight Connector 112" o:spid="_x0000_s1055" style="position:absolute;flip:x y;visibility:visible;mso-wrap-style:square" from="46198,15731" to="61290,25525" o:connectortype="straight" o:gfxdata="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" strokecolor="black [3213]" strokeweight=".25pt">
+                <v:line id="Straight Connector 112" o:spid="_x0000_s1053" style="position:absolute;flip:x y;visibility:visible;mso-wrap-style:square" from="49749,13862" to="61290,25525" o:connectortype="straight" o:gfxdata="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" strokecolor="black [3213]" strokeweight=".25pt">
                   <v:stroke joinstyle="miter"/>
                 </v:line>
-                <v:line id="Straight Connector 113" o:spid="_x0000_s1056" style="position:absolute;flip:x y;visibility:visible;mso-wrap-style:square" from="48389,14425" to="61290,25525" o:connectortype="straight" o:gfxdata="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" strokecolor="black [3213]" strokeweight=".25pt">
+                <v:line id="Straight Connector 113" o:spid="_x0000_s1054" style="position:absolute;flip:x y;visibility:visible;mso-wrap-style:square" from="52941,14864" to="61290,25525" o:connectortype="straight" o:gfxdata="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" strokecolor="black [3213]" strokeweight=".25pt">
                   <v:stroke joinstyle="miter"/>
                 </v:line>
-                <v:oval id="Oval 114" o:spid="_x0000_s1057" style="position:absolute;left:45757;top:6392;width:7623;height:3987;visibility:visible;mso-wrap-style:square;v-text-anchor:middle" o:gfxdata="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" filled="f" strokecolor="black [3213]" strokeweight=".25pt">
+                <v:oval id="Oval 114" o:spid="_x0000_s1055" style="position:absolute;left:51226;top:8360;width:7624;height:3988;visibility:visible;mso-wrap-style:square;v-text-anchor:middle" o:gfxdata="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" filled="f" strokecolor="black [3213]" strokeweight=".25pt">
                   <v:stroke joinstyle="miter"/>
                   <v:textbox style="mso-fit-shape-to-text:t" inset="0,0,0,0">
                     <w:txbxContent>
@@ -5953,7 +5822,7 @@
                     </w:txbxContent>
                   </v:textbox>
                 </v:oval>
-                <v:oval id="Oval 115" o:spid="_x0000_s1058" style="position:absolute;left:61990;top:19954;width:5806;height:2020;visibility:visible;mso-wrap-style:square;v-text-anchor:middle" o:gfxdata="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" filled="f" strokecolor="black [3213]" strokeweight=".25pt">
+                <v:oval id="Oval 115" o:spid="_x0000_s1056" style="position:absolute;left:61989;top:19954;width:5801;height:2020;visibility:visible;mso-wrap-style:square;v-text-anchor:middle" o:gfxdata="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" filled="f" strokecolor="black [3213]" strokeweight=".25pt">
                   <v:stroke joinstyle="miter"/>
                   <v:textbox style="mso-fit-shape-to-text:t" inset="0,0,0,0">
                     <w:txbxContent>
@@ -5980,37 +5849,10 @@
                     </w:txbxContent>
                   </v:textbox>
                 </v:oval>
-                <v:oval id="Oval 117" o:spid="_x0000_s1059" style="position:absolute;left:52594;top:10255;width:7337;height:2514;visibility:visible;mso-wrap-style:square;v-text-anchor:middle" o:gfxdata="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" filled="f" strokecolor="black [3213]" strokeweight="3pt">
-                  <v:stroke linestyle="thinThin" joinstyle="miter"/>
-                  <v:textbox style="mso-fit-shape-to-text:t" inset="0,0,0,0">
-                    <w:txbxContent>
-                      <w:p>
-                        <w:pPr>
-                          <w:jc w:val="center"/>
-                          <w:rPr>
-                            <w:rFonts w:ascii="Calibri Light" w:eastAsia="Calibri" w:hAnsi="Calibri Light" w:cs="Arial"/>
-                            <w:color w:val="000000"/>
-                            <w:sz w:val="18"/>
-                            <w:szCs w:val="18"/>
-                          </w:rPr>
-                        </w:pPr>
-                        <w:r>
-                          <w:rPr>
-                            <w:rFonts w:ascii="Calibri Light" w:eastAsia="Calibri" w:hAnsi="Calibri Light" w:cs="Arial"/>
-                            <w:color w:val="000000"/>
-                            <w:sz w:val="18"/>
-                            <w:szCs w:val="18"/>
-                          </w:rPr>
-                          <w:t>organizer</w:t>
-                        </w:r>
-                      </w:p>
-                    </w:txbxContent>
-                  </v:textbox>
-                </v:oval>
-                <v:line id="Straight Connector 118" o:spid="_x0000_s1060" style="position:absolute;flip:y;visibility:visible;mso-wrap-style:square" from="62840,15731" to="63748,20250" o:connectortype="straight" o:gfxdata="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" strokecolor="black [3213]" strokeweight=".25pt">
+                <v:line id="Straight Connector 118" o:spid="_x0000_s1057" style="position:absolute;flip:y;visibility:visible;mso-wrap-style:square" from="62840,15731" to="63748,20250" o:connectortype="straight" o:gfxdata="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" strokecolor="black [3213]" strokeweight=".25pt">
                   <v:stroke joinstyle="miter"/>
                 </v:line>
-                <v:oval id="Oval 119" o:spid="_x0000_s1061" style="position:absolute;left:58786;top:16027;width:4382;height:2019;visibility:visible;mso-wrap-style:square;v-text-anchor:middle" o:gfxdata="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" filled="f" strokecolor="black [3213]" strokeweight=".25pt">
+                <v:oval id="Oval 119" o:spid="_x0000_s1058" style="position:absolute;left:58786;top:16027;width:4382;height:2020;visibility:visible;mso-wrap-style:square;v-text-anchor:middle" o:gfxdata="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" filled="f" strokecolor="black [3213]" strokeweight=".25pt">
                   <v:stroke joinstyle="miter"/>
                   <v:textbox style="mso-fit-shape-to-text:t" inset="0,0,0,0">
                     <w:txbxContent>
@@ -6037,7 +5879,7 @@
                     </w:txbxContent>
                   </v:textbox>
                 </v:oval>
-                <v:oval id="Oval 120" o:spid="_x0000_s1062" style="position:absolute;left:64156;top:16027;width:4382;height:2019;visibility:visible;mso-wrap-style:square;v-text-anchor:middle" o:gfxdata="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" filled="f" strokecolor="black [3213]" strokeweight=".25pt">
+                <v:oval id="Oval 120" o:spid="_x0000_s1059" style="position:absolute;left:64156;top:16027;width:4382;height:2020;visibility:visible;mso-wrap-style:square;v-text-anchor:middle" o:gfxdata="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" filled="f" strokecolor="black [3213]" strokeweight=".25pt">
                   <v:stroke joinstyle="miter"/>
                   <v:textbox style="mso-fit-shape-to-text:t" inset="0,0,0,0">
                     <w:txbxContent>
@@ -6064,7 +5906,7 @@
                     </w:txbxContent>
                   </v:textbox>
                 </v:oval>
-                <v:oval id="Oval 121" o:spid="_x0000_s1063" style="position:absolute;left:60964;top:13711;width:5567;height:2020;visibility:visible;mso-wrap-style:square;v-text-anchor:middle" o:gfxdata="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" filled="f" strokecolor="black [3213]" strokeweight=".25pt">
+                <v:oval id="Oval 121" o:spid="_x0000_s1060" style="position:absolute;left:60963;top:13711;width:5568;height:2020;visibility:visible;mso-wrap-style:square;v-text-anchor:middle" o:gfxdata="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" filled="f" strokecolor="black [3213]" strokeweight=".25pt">
                   <v:stroke joinstyle="miter"/>
                   <v:textbox style="mso-fit-shape-to-text:t" inset="0,0,0,0">
                     <w:txbxContent>
@@ -6091,22 +5933,19 @@
                     </w:txbxContent>
                   </v:textbox>
                 </v:oval>
-                <v:line id="Straight Connector 122" o:spid="_x0000_s1064" style="position:absolute;flip:x;visibility:visible;mso-wrap-style:square" from="61290,21974" to="64893,25525" o:connectortype="straight" o:gfxdata="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" strokecolor="black [3213]" strokeweight=".25pt">
+                <v:line id="Straight Connector 122" o:spid="_x0000_s1061" style="position:absolute;flip:x;visibility:visible;mso-wrap-style:square" from="61290,21974" to="64893,25525" o:connectortype="straight" o:gfxdata="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" strokecolor="black [3213]" strokeweight=".25pt">
                   <v:stroke joinstyle="miter"/>
                 </v:line>
-                <v:line id="Straight Connector 123" o:spid="_x0000_s1065" style="position:absolute;visibility:visible;mso-wrap-style:square" from="62526,17750" to="62840,20250" o:connectortype="straight" o:gfxdata="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" strokecolor="black [3213]" strokeweight=".25pt">
+                <v:line id="Straight Connector 123" o:spid="_x0000_s1062" style="position:absolute;visibility:visible;mso-wrap-style:square" from="62526,17750" to="62840,20250" o:connectortype="straight" o:gfxdata="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" strokecolor="black [3213]" strokeweight=".25pt">
                   <v:stroke joinstyle="miter"/>
                 </v:line>
-                <v:line id="Straight Connector 124" o:spid="_x0000_s1066" style="position:absolute;visibility:visible;mso-wrap-style:square" from="49568,10379" to="61290,25525" o:connectortype="straight" o:gfxdata="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" strokecolor="black [3213]" strokeweight=".25pt">
+                <v:line id="Straight Connector 124" o:spid="_x0000_s1063" style="position:absolute;visibility:visible;mso-wrap-style:square" from="55038,12348" to="61290,25525" o:connectortype="straight" o:gfxdata="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" strokecolor="black [3213]" strokeweight=".25pt">
                   <v:stroke joinstyle="miter"/>
                 </v:line>
-                <v:line id="Straight Connector 125" o:spid="_x0000_s1067" style="position:absolute;flip:y;visibility:visible;mso-wrap-style:square" from="62840,17750" to="64798,20250" o:connectortype="straight" o:gfxdata="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" strokecolor="black [3213]" strokeweight=".25pt">
+                <v:line id="Straight Connector 125" o:spid="_x0000_s1064" style="position:absolute;flip:y;visibility:visible;mso-wrap-style:square" from="62840,17750" to="64798,20250" o:connectortype="straight" o:gfxdata="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" strokecolor="black [3213]" strokeweight=".25pt">
                   <v:stroke joinstyle="miter"/>
                 </v:line>
-                <v:line id="Straight Connector 127" o:spid="_x0000_s1068" style="position:absolute;visibility:visible;mso-wrap-style:square" from="56263,12769" to="61290,25525" o:connectortype="straight" o:gfxdata="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" strokecolor="black [3213]" strokeweight=".25pt">
-                  <v:stroke joinstyle="miter"/>
-                </v:line>
-                <v:shape id="Flowchart: Decision 128" o:spid="_x0000_s1069" type="#_x0000_t110" style="position:absolute;left:22958;top:25722;width:4368;height:2858;visibility:visible;mso-wrap-style:none;v-text-anchor:middle" o:gfxdata="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" filled="f" strokecolor="black [3213]" strokeweight=".25pt">
+                <v:shape id="Flowchart: Decision 128" o:spid="_x0000_s1065" type="#_x0000_t110" style="position:absolute;left:22957;top:25722;width:4369;height:2858;visibility:visible;mso-wrap-style:none;v-text-anchor:middle" o:gfxdata="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" filled="f" strokecolor="black [3213]" strokeweight=".25pt">
                   <v:textbox style="mso-fit-shape-to-text:t" inset="0,0,0,0">
                     <w:txbxContent>
                       <w:p>
@@ -6132,10 +5971,10 @@
                     </w:txbxContent>
                   </v:textbox>
                 </v:shape>
-                <v:line id="Straight Connector 129" o:spid="_x0000_s1070" style="position:absolute;flip:x;visibility:visible;mso-wrap-style:square" from="27326,27110" to="30943,27151" o:connectortype="straight" o:gfxdata="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" strokecolor="black [3213]" strokeweight="3pt">
+                <v:line id="Straight Connector 129" o:spid="_x0000_s1066" style="position:absolute;flip:x;visibility:visible;mso-wrap-style:square" from="27326,27044" to="30830,27151" o:connectortype="straight" o:gfxdata="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" strokecolor="black [3213]" strokeweight="3pt">
                   <v:stroke linestyle="thinThin" joinstyle="miter"/>
                 </v:line>
-                <v:rect id="Rectangle 131" o:spid="_x0000_s1071" style="position:absolute;left:12892;top:25480;width:5903;height:3312;visibility:visible;mso-wrap-style:none;v-text-anchor:middle" o:gfxdata="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" filled="f" strokecolor="black [3213]" strokeweight=".25pt">
+                <v:rect id="Rectangle 131" o:spid="_x0000_s1067" style="position:absolute;left:12892;top:25480;width:5903;height:3312;visibility:visible;mso-wrap-style:none;v-text-anchor:middle" o:gfxdata="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" filled="f" strokecolor="black [3213]" strokeweight=".25pt">
                   <v:textbox style="mso-fit-shape-to-text:t" inset="2.61578mm,2.61578mm,2.61578mm,2.61578mm">
                     <w:txbxContent>
                       <w:p>
@@ -6160,7 +5999,7 @@
                     </w:txbxContent>
                   </v:textbox>
                 </v:rect>
-                <v:shape id="Text Box 15" o:spid="_x0000_s1072" type="#_x0000_t202" style="position:absolute;left:27749;top:25371;width:793;height:1461;visibility:visible;mso-wrap-style:none;v-text-anchor:top" o:gfxdata="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" filled="f" stroked="f" strokeweight=".5pt">
+                <v:shape id="Text Box 15" o:spid="_x0000_s1068" type="#_x0000_t202" style="position:absolute;left:27748;top:25371;width:794;height:1461;visibility:visible;mso-wrap-style:none;v-text-anchor:top" o:gfxdata="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" filled="f" stroked="f" strokeweight=".5pt">
                   <v:textbox style="mso-fit-shape-to-text:t" inset="0,0,0,0">
                     <w:txbxContent>
                       <w:p>
@@ -6184,7 +6023,7 @@
                     </w:txbxContent>
                   </v:textbox>
                 </v:shape>
-                <v:shape id="Text Box 15" o:spid="_x0000_s1073" type="#_x0000_t202" style="position:absolute;left:21518;top:25356;width:1035;height:1460;visibility:visible;mso-wrap-style:none;v-text-anchor:top" o:gfxdata="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" filled="f" stroked="f" strokeweight=".5pt">
+                <v:shape id="Text Box 15" o:spid="_x0000_s1069" type="#_x0000_t202" style="position:absolute;left:21518;top:25356;width:1035;height:1460;visibility:visible;mso-wrap-style:none;v-text-anchor:top" o:gfxdata="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" filled="f" stroked="f" strokeweight=".5pt">
                   <v:textbox style="mso-fit-shape-to-text:t" inset="0,0,0,0">
                     <w:txbxContent>
                       <w:p>
@@ -6208,7 +6047,7 @@
                     </w:txbxContent>
                   </v:textbox>
                 </v:shape>
-                <v:oval id="Oval 134" o:spid="_x0000_s1074" style="position:absolute;left:15441;top:20569;width:4687;height:2019;visibility:visible;mso-wrap-style:square;v-text-anchor:middle" o:gfxdata="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" filled="f" strokecolor="black [3213]" strokeweight=".25pt">
+                <v:oval id="Oval 134" o:spid="_x0000_s1070" style="position:absolute;left:15441;top:20569;width:4688;height:2020;visibility:visible;mso-wrap-style:square;v-text-anchor:middle" o:gfxdata="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" filled="f" strokecolor="black [3213]" strokeweight=".25pt">
                   <v:stroke joinstyle="miter"/>
                   <v:textbox style="mso-fit-shape-to-text:t" inset="0,0,0,0">
                     <w:txbxContent>
@@ -6235,7 +6074,7 @@
                     </w:txbxContent>
                   </v:textbox>
                 </v:oval>
-                <v:oval id="Oval 135" o:spid="_x0000_s1075" style="position:absolute;left:7265;top:19349;width:6537;height:3987;visibility:visible;mso-wrap-style:square;v-text-anchor:middle" o:gfxdata="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" filled="f" strokecolor="black [3213]" strokeweight=".25pt">
+                <v:oval id="Oval 135" o:spid="_x0000_s1071" style="position:absolute;left:7265;top:19349;width:6538;height:3987;visibility:visible;mso-wrap-style:square;v-text-anchor:middle" o:gfxdata="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" filled="f" strokecolor="black [3213]" strokeweight=".25pt">
                   <v:stroke joinstyle="miter"/>
                   <v:textbox style="mso-fit-shape-to-text:t" inset="0,0,0,0">
                     <w:txbxContent>
@@ -6257,7 +6096,7 @@
                             <w:szCs w:val="18"/>
                             <w:u w:val="single"/>
                           </w:rPr>
-                          <w:t xml:space="preserve">student </w:t>
+                          <w:t xml:space="preserve">member </w:t>
                         </w:r>
                         <w:r>
                           <w:rPr>
@@ -6273,14 +6112,14 @@
                     </w:txbxContent>
                   </v:textbox>
                 </v:oval>
-                <v:line id="Straight Connector 136" o:spid="_x0000_s1076" style="position:absolute;flip:x y;visibility:visible;mso-wrap-style:square" from="12845,22752" to="15844,25480" o:connectortype="straight" o:gfxdata="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" strokecolor="black [3213]" strokeweight=".25pt">
+                <v:line id="Straight Connector 136" o:spid="_x0000_s1072" style="position:absolute;flip:x y;visibility:visible;mso-wrap-style:square" from="12845,22752" to="15844,25480" o:connectortype="straight" o:gfxdata="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" strokecolor="black [3213]" strokeweight=".25pt">
                   <v:stroke joinstyle="miter"/>
                 </v:line>
-                <v:line id="Straight Connector 137" o:spid="_x0000_s1077" style="position:absolute;flip:y;visibility:visible;mso-wrap-style:square" from="15844,22588" to="17785,25480" o:connectortype="straight" o:gfxdata="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" strokecolor="black [3213]" strokeweight=".25pt">
+                <v:line id="Straight Connector 137" o:spid="_x0000_s1073" style="position:absolute;flip:y;visibility:visible;mso-wrap-style:square" from="15844,22588" to="17785,25480" o:connectortype="straight" o:gfxdata="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" strokecolor="black [3213]" strokeweight=".25pt">
                   <v:stroke joinstyle="miter"/>
                 </v:line>
-                <v:group id="Group 138" o:spid="_x0000_s1078" style="position:absolute;left:11857;top:31950;width:7180;height:8103" coordsize="6533,8106" o:gfxdata="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">
-                  <v:oval id="Oval 139" o:spid="_x0000_s1079" style="position:absolute;left:1968;width:3302;height:3430;visibility:visible;mso-wrap-style:square;v-text-anchor:middle" o:gfxdata="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" filled="f" strokecolor="black [3213]" strokeweight=".5pt">
+                <v:group id="Group 138" o:spid="_x0000_s1074" style="position:absolute;left:11857;top:31950;width:7180;height:8103" coordsize="6533,8106" o:gfxdata="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">
+                  <v:oval id="Oval 139" o:spid="_x0000_s1075" style="position:absolute;left:1968;width:3302;height:3430;visibility:visible;mso-wrap-style:square;v-text-anchor:middle" o:gfxdata="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" filled="f" strokecolor="black [3213]" strokeweight=".5pt">
                     <v:stroke joinstyle="miter"/>
                     <v:textbox inset="1mm,0,1mm,0">
                       <w:txbxContent>
@@ -6307,29 +6146,29 @@
                       </w:txbxContent>
                     </v:textbox>
                   </v:oval>
-                  <v:group id="Group 140" o:spid="_x0000_s1080" style="position:absolute;top:2928;width:2452;height:5178" coordorigin=",2928" coordsize="2452,5177" o:gfxdata="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">
-                    <v:line id="Straight Connector 144" o:spid="_x0000_s1081" style="position:absolute;flip:x;visibility:visible;mso-wrap-style:square" from="0,2928" to="2452,8106" o:connectortype="straight" o:gfxdata="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" strokecolor="black [3213]" strokeweight=".5pt">
+                  <v:group id="Group 140" o:spid="_x0000_s1076" style="position:absolute;top:2928;width:2452;height:5178" coordorigin=",2928" coordsize="2452,5177" o:gfxdata="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">
+                    <v:line id="Straight Connector 144" o:spid="_x0000_s1077" style="position:absolute;flip:x;visibility:visible;mso-wrap-style:square" from="0,2928" to="2452,8106" o:connectortype="straight" o:gfxdata="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" strokecolor="black [3213]" strokeweight=".5pt">
                       <v:stroke joinstyle="miter"/>
                     </v:line>
-                    <v:shape id="Freeform: Shape 145" o:spid="_x0000_s1082" style="position:absolute;left:698;top:4740;width:1270;height:1270;visibility:visible;mso-wrap-style:square;v-text-anchor:middle" coordsize="260168,288411" o:gfxdata="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" path="m44268,c15693,77787,-12882,155575,6168,203200v19050,47625,110067,97367,152400,82550c200901,270933,230534,192616,260168,114300e" filled="f" strokecolor="black [3213]" strokeweight=".5pt">
+                    <v:shape id="Freeform: Shape 145" o:spid="_x0000_s1078" style="position:absolute;left:698;top:4740;width:1270;height:1270;visibility:visible;mso-wrap-style:square;v-text-anchor:middle" coordsize="260168,288411" o:gfxdata="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" path="m44268,c15693,77787,-12882,155575,6168,203200v19050,47625,110067,97367,152400,82550c200901,270933,230534,192616,260168,114300e" filled="f" strokecolor="black [3213]" strokeweight=".5pt">
                       <v:stroke joinstyle="miter"/>
                       <v:path arrowok="t" o:connecttype="custom" o:connectlocs="21609,0;3011,89478;77404,125828;127000,50331" o:connectangles="0,0,0,0"/>
                     </v:shape>
                   </v:group>
-                  <v:group id="Group 141" o:spid="_x0000_s1083" style="position:absolute;left:4786;top:2928;width:1747;height:5178" coordorigin="4786,2928" coordsize="1747,5180" o:gfxdata="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">
-                    <v:line id="Straight Connector 142" o:spid="_x0000_s1084" style="position:absolute;visibility:visible;mso-wrap-style:square" from="4786,2928" to="6534,8108" o:connectortype="straight" o:gfxdata="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" strokecolor="black [3213]" strokeweight=".25pt">
+                  <v:group id="Group 141" o:spid="_x0000_s1079" style="position:absolute;left:4786;top:2928;width:1747;height:5178" coordorigin="4786,2928" coordsize="1747,5180" o:gfxdata="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">
+                    <v:line id="Straight Connector 142" o:spid="_x0000_s1080" style="position:absolute;visibility:visible;mso-wrap-style:square" from="4786,2928" to="6534,8108" o:connectortype="straight" o:gfxdata="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" strokecolor="black [3213]" strokeweight=".25pt">
                       <v:stroke joinstyle="miter"/>
                     </v:line>
-                    <v:shape id="Freeform: Shape 143" o:spid="_x0000_s1085" style="position:absolute;left:5001;top:4605;width:1270;height:1270;rotation:-2867293fd;visibility:visible;mso-wrap-style:square;v-text-anchor:middle" coordsize="260168,288411" o:gfxdata="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" path="m44268,c15693,77787,-12882,155575,6168,203200v19050,47625,110067,97367,152400,82550c200901,270933,230534,192616,260168,114300e" filled="f" strokecolor="black [3213]" strokeweight=".25pt">
+                    <v:shape id="Freeform: Shape 143" o:spid="_x0000_s1081" style="position:absolute;left:5001;top:4605;width:1270;height:1270;rotation:-2867293fd;visibility:visible;mso-wrap-style:square;v-text-anchor:middle" coordsize="260168,288411" o:gfxdata="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" path="m44268,c15693,77787,-12882,155575,6168,203200v19050,47625,110067,97367,152400,82550c200901,270933,230534,192616,260168,114300e" filled="f" strokecolor="black [3213]" strokeweight=".25pt">
                       <v:stroke joinstyle="miter"/>
                       <v:path arrowok="t" o:connecttype="custom" o:connectlocs="21609,0;3011,89478;77404,125828;127000,50331" o:connectangles="0,0,0,0"/>
                     </v:shape>
                   </v:group>
                 </v:group>
-                <v:line id="Straight Connector 146" o:spid="_x0000_s1086" style="position:absolute;flip:y;visibility:visible;mso-wrap-style:square" from="15835,28792" to="15844,31950" o:connectortype="straight" o:gfxdata="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" strokecolor="black [3213]" strokeweight="3pt">
+                <v:line id="Straight Connector 146" o:spid="_x0000_s1082" style="position:absolute;flip:y;visibility:visible;mso-wrap-style:square" from="15835,28792" to="15844,31950" o:connectortype="straight" o:gfxdata="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" strokecolor="black [3213]" strokeweight="3pt">
                   <v:stroke linestyle="thinThin" joinstyle="miter"/>
                 </v:line>
-                <v:rect id="Rectangle 147" o:spid="_x0000_s1087" style="position:absolute;left:8611;top:40053;width:5941;height:3312;visibility:visible;mso-wrap-style:none;v-text-anchor:middle" o:gfxdata="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" filled="f" strokecolor="black [3213]" strokeweight=".25pt">
+                <v:rect id="Rectangle 147" o:spid="_x0000_s1083" style="position:absolute;left:8610;top:40053;width:5941;height:3312;visibility:visible;mso-wrap-style:none;v-text-anchor:middle" o:gfxdata="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" filled="f" strokecolor="black [3213]" strokeweight=".25pt">
                   <v:textbox style="mso-fit-shape-to-text:t" inset="2.61578mm,2.61578mm,2.61578mm,2.61578mm">
                     <w:txbxContent>
                       <w:p>
@@ -6354,7 +6193,7 @@
                     </w:txbxContent>
                   </v:textbox>
                 </v:rect>
-                <v:rect id="Rectangle 148" o:spid="_x0000_s1088" style="position:absolute;left:16282;top:40119;width:5534;height:3312;visibility:visible;mso-wrap-style:none;v-text-anchor:middle" o:gfxdata="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" filled="f" strokecolor="black [3213]" strokeweight=".25pt">
+                <v:rect id="Rectangle 148" o:spid="_x0000_s1084" style="position:absolute;left:16281;top:40119;width:5535;height:3312;visibility:visible;mso-wrap-style:none;v-text-anchor:middle" o:gfxdata="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" filled="f" strokecolor="black [3213]" strokeweight=".25pt">
                   <v:textbox style="mso-fit-shape-to-text:t" inset="2.61578mm,2.61578mm,2.61578mm,2.61578mm">
                     <w:txbxContent>
                       <w:p>
@@ -6379,7 +6218,7 @@
                     </w:txbxContent>
                   </v:textbox>
                 </v:rect>
-                <v:oval id="Oval 149" o:spid="_x0000_s1089" style="position:absolute;left:4894;top:46580;width:7328;height:4482;visibility:visible;mso-wrap-style:square;v-text-anchor:middle" o:gfxdata="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" filled="f" strokecolor="black [3213]" strokeweight="3pt">
+                <v:oval id="Oval 149" o:spid="_x0000_s1085" style="position:absolute;left:4894;top:46580;width:7328;height:4482;visibility:visible;mso-wrap-style:square;v-text-anchor:middle" o:gfxdata="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" filled="f" strokecolor="black [3213]" strokeweight="3pt">
                   <v:stroke linestyle="thinThin" joinstyle="miter"/>
                   <v:textbox style="mso-fit-shape-to-text:t" inset="0,0,0,0">
                     <w:txbxContent>
@@ -6406,7 +6245,7 @@
                     </w:txbxContent>
                   </v:textbox>
                 </v:oval>
-                <v:oval id="Oval 150" o:spid="_x0000_s1090" style="position:absolute;left:458;top:55230;width:6807;height:2021;visibility:visible;mso-wrap-style:square;v-text-anchor:middle" o:gfxdata="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" filled="f" strokecolor="black [3213]" strokeweight=".25pt">
+                <v:oval id="Oval 150" o:spid="_x0000_s1086" style="position:absolute;left:458;top:55230;width:6807;height:2021;visibility:visible;mso-wrap-style:square;v-text-anchor:middle" o:gfxdata="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" filled="f" strokecolor="black [3213]" strokeweight=".25pt">
                   <v:stroke joinstyle="miter"/>
                   <v:textbox style="mso-fit-shape-to-text:t" inset="0,0,0,0">
                     <w:txbxContent>
@@ -6433,7 +6272,7 @@
                     </w:txbxContent>
                   </v:textbox>
                 </v:oval>
-                <v:oval id="Oval 151" o:spid="_x0000_s1091" style="position:absolute;left:2366;top:58645;width:6801;height:2019;visibility:visible;mso-wrap-style:square;v-text-anchor:middle" o:gfxdata="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" filled="f" strokecolor="black [3213]" strokeweight=".25pt">
+                <v:oval id="Oval 151" o:spid="_x0000_s1087" style="position:absolute;left:2366;top:58645;width:6798;height:2021;visibility:visible;mso-wrap-style:square;v-text-anchor:middle" o:gfxdata="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" filled="f" strokecolor="black [3213]" strokeweight=".25pt">
                   <v:stroke joinstyle="miter"/>
                   <v:textbox style="mso-fit-shape-to-text:t" inset="0,0,0,0">
                     <w:txbxContent>
@@ -6460,7 +6299,7 @@
                     </w:txbxContent>
                   </v:textbox>
                 </v:oval>
-                <v:oval id="Oval 152" o:spid="_x0000_s1092" style="position:absolute;left:11599;top:54994;width:6801;height:2019;visibility:visible;mso-wrap-style:square;v-text-anchor:middle" o:gfxdata="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" filled="f" strokecolor="black [3213]" strokeweight=".25pt">
+                <v:oval id="Oval 152" o:spid="_x0000_s1088" style="position:absolute;left:11599;top:54994;width:6798;height:2020;visibility:visible;mso-wrap-style:square;v-text-anchor:middle" o:gfxdata="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" filled="f" strokecolor="black [3213]" strokeweight=".25pt">
                   <v:stroke joinstyle="miter"/>
                   <v:textbox style="mso-fit-shape-to-text:t" inset="0,0,0,0">
                     <w:txbxContent>
@@ -6487,7 +6326,7 @@
                     </w:txbxContent>
                   </v:textbox>
                 </v:oval>
-                <v:oval id="Oval 153" o:spid="_x0000_s1093" style="position:absolute;left:9820;top:58645;width:6800;height:2019;visibility:visible;mso-wrap-style:square;v-text-anchor:middle" o:gfxdata="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" filled="f" strokecolor="black [3213]" strokeweight=".25pt">
+                <v:oval id="Oval 153" o:spid="_x0000_s1089" style="position:absolute;left:9819;top:58645;width:6798;height:2021;visibility:visible;mso-wrap-style:square;v-text-anchor:middle" o:gfxdata="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" filled="f" strokecolor="black [3213]" strokeweight=".25pt">
                   <v:stroke joinstyle="miter"/>
                   <v:textbox style="mso-fit-shape-to-text:t" inset="0,0,0,0">
                     <w:txbxContent>
@@ -6523,32 +6362,396 @@
                     </w:txbxContent>
                   </v:textbox>
                 </v:oval>
-                <v:line id="Straight Connector 154" o:spid="_x0000_s1094" style="position:absolute;flip:y;visibility:visible;mso-wrap-style:square" from="3862,51062" to="8558,55230" o:connectortype="straight" o:gfxdata="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" strokecolor="black [3213]" strokeweight=".25pt">
+                <v:line id="Straight Connector 154" o:spid="_x0000_s1090" style="position:absolute;flip:y;visibility:visible;mso-wrap-style:square" from="3862,51062" to="8558,55230" o:connectortype="straight" o:gfxdata="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" strokecolor="black [3213]" strokeweight=".25pt">
                   <v:stroke joinstyle="miter"/>
                 </v:line>
-                <v:line id="Straight Connector 155" o:spid="_x0000_s1095" style="position:absolute;flip:y;visibility:visible;mso-wrap-style:square" from="8171,51062" to="8558,58941" o:connectortype="straight" o:gfxdata="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" strokecolor="black [3213]" strokeweight=".25pt">
+                <v:line id="Straight Connector 155" o:spid="_x0000_s1091" style="position:absolute;flip:y;visibility:visible;mso-wrap-style:square" from="8171,51062" to="8558,58941" o:connectortype="straight" o:gfxdata="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" strokecolor="black [3213]" strokeweight=".25pt">
                   <v:stroke joinstyle="miter"/>
                 </v:line>
-                <v:line id="Straight Connector 156" o:spid="_x0000_s1096" style="position:absolute;flip:x y;visibility:visible;mso-wrap-style:square" from="8558,51062" to="10815,58941" o:connectortype="straight" o:gfxdata="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" strokecolor="black [3213]" strokeweight=".25pt">
+                <v:line id="Straight Connector 156" o:spid="_x0000_s1092" style="position:absolute;flip:x y;visibility:visible;mso-wrap-style:square" from="8558,51062" to="10815,58941" o:connectortype="straight" o:gfxdata="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" strokecolor="black [3213]" strokeweight=".25pt">
                   <v:stroke joinstyle="miter"/>
                 </v:line>
-                <v:line id="Straight Connector 157" o:spid="_x0000_s1097" style="position:absolute;flip:x y;visibility:visible;mso-wrap-style:square" from="8558,51062" to="12595,55290" o:connectortype="straight" o:gfxdata="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" strokecolor="black [3213]" strokeweight=".25pt">
+                <v:line id="Straight Connector 157" o:spid="_x0000_s1093" style="position:absolute;flip:x y;visibility:visible;mso-wrap-style:square" from="8558,51062" to="12595,55290" o:connectortype="straight" o:gfxdata="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" strokecolor="black [3213]" strokeweight=".25pt">
                   <v:stroke joinstyle="miter"/>
                 </v:line>
-                <v:line id="Straight Connector 158" o:spid="_x0000_s1098" style="position:absolute;flip:y;visibility:visible;mso-wrap-style:square" from="8558,43365" to="11581,46580" o:connectortype="straight" o:gfxdata="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" strokecolor="black [3213]" strokeweight=".25pt">
+                <v:line id="Straight Connector 158" o:spid="_x0000_s1094" style="position:absolute;flip:y;visibility:visible;mso-wrap-style:square" from="8558,43365" to="11581,46580" o:connectortype="straight" o:gfxdata="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" strokecolor="black [3213]" strokeweight=".25pt">
                   <v:stroke joinstyle="miter"/>
                 </v:line>
-                <v:shape id="Flowchart: Decision 159" o:spid="_x0000_s1099" type="#_x0000_t110" style="position:absolute;left:44083;top:40053;width:9004;height:3721;visibility:visible;mso-wrap-style:none;v-text-anchor:middle" o:gfxdata="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" filled="f" strokecolor="black [3213]" strokeweight="3pt">
-                  <v:stroke linestyle="thinThin"/>
+                <v:line id="Straight Connector 162" o:spid="_x0000_s1095" style="position:absolute;flip:x y;visibility:visible;mso-wrap-style:square" from="33410,28875" to="48602,40507" o:connectortype="straight" o:gfxdata="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" strokecolor="black [3213]" strokeweight=".25pt">
+                  <v:stroke joinstyle="miter"/>
+                </v:line>
+                <v:line id="Straight Connector 163" o:spid="_x0000_s1096" style="position:absolute;visibility:visible;mso-wrap-style:square" from="18795,28837" to="31925,40053" o:connectortype="straight" o:gfxdata="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" strokecolor="black [3213]" strokeweight=".25pt">
+                  <v:stroke joinstyle="miter"/>
+                </v:line>
+                <v:shape id="Text Box 15" o:spid="_x0000_s1097" type="#_x0000_t202" style="position:absolute;left:49316;top:43431;width:793;height:1461;visibility:visible;mso-wrap-style:none;v-text-anchor:top" o:gfxdata="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" filled="f" stroked="f" strokeweight=".5pt">
                   <v:textbox style="mso-fit-shape-to-text:t" inset="0,0,0,0">
                     <w:txbxContent>
                       <w:p>
                         <w:pPr>
-                          <w:spacing w:line="254" w:lineRule="auto"/>
+                          <w:jc w:val="center"/>
+                          <w:rPr>
+                            <w:rFonts w:ascii="Calibri Light" w:eastAsia="Calibri" w:hAnsi="Calibri Light" w:cs="Arial"/>
+                            <w:sz w:val="18"/>
+                            <w:szCs w:val="18"/>
+                          </w:rPr>
+                        </w:pPr>
+                        <w:r>
+                          <w:rPr>
+                            <w:rFonts w:ascii="Calibri Light" w:eastAsia="Calibri" w:hAnsi="Calibri Light" w:cs="Arial"/>
+                            <w:sz w:val="18"/>
+                            <w:szCs w:val="18"/>
+                          </w:rPr>
+                          <w:t>N</w:t>
+                        </w:r>
+                      </w:p>
+                    </w:txbxContent>
+                  </v:textbox>
+                </v:shape>
+                <v:shape id="Text Box 15" o:spid="_x0000_s1098" type="#_x0000_t202" style="position:absolute;left:49101;top:38659;width:647;height:1460;visibility:visible;mso-wrap-style:none;v-text-anchor:top" o:gfxdata="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" filled="f" stroked="f" strokeweight=".5pt">
+                  <v:textbox style="mso-fit-shape-to-text:t" inset="0,0,0,0">
+                    <w:txbxContent>
+                      <w:p>
+                        <w:pPr>
+                          <w:jc w:val="center"/>
+                          <w:rPr>
+                            <w:rFonts w:ascii="Calibri Light" w:eastAsia="Calibri" w:hAnsi="Calibri Light" w:cs="Arial"/>
+                            <w:sz w:val="18"/>
+                            <w:szCs w:val="18"/>
+                          </w:rPr>
+                        </w:pPr>
+                        <w:r>
+                          <w:rPr>
+                            <w:rFonts w:ascii="Calibri Light" w:eastAsia="Calibri" w:hAnsi="Calibri Light" w:cs="Arial"/>
+                            <w:sz w:val="18"/>
+                            <w:szCs w:val="18"/>
+                          </w:rPr>
+                          <w:t>1</w:t>
+                        </w:r>
+                      </w:p>
+                    </w:txbxContent>
+                  </v:textbox>
+                </v:shape>
+                <v:oval id="Oval 167" o:spid="_x0000_s1099" style="position:absolute;left:38835;top:58902;width:8091;height:3988;visibility:visible;mso-wrap-style:square;v-text-anchor:middle" o:gfxdata="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" filled="f" strokecolor="black [3213]" strokeweight=".25pt">
+                  <v:stroke joinstyle="miter"/>
+                  <v:textbox style="mso-fit-shape-to-text:t" inset="0,0,0,0">
+                    <w:txbxContent>
+                      <w:p>
+                        <w:pPr>
+                          <w:jc w:val="center"/>
+                          <w:rPr>
+                            <w:rFonts w:ascii="Calibri Light" w:eastAsia="Calibri" w:hAnsi="Calibri Light"/>
+                            <w:color w:val="000000"/>
+                            <w:sz w:val="18"/>
+                            <w:szCs w:val="18"/>
+                            <w:u w:val="single"/>
+                          </w:rPr>
+                        </w:pPr>
+                        <w:r>
+                          <w:rPr>
+                            <w:rFonts w:ascii="Calibri Light" w:eastAsia="Calibri" w:hAnsi="Calibri Light"/>
+                            <w:color w:val="000000"/>
+                            <w:sz w:val="18"/>
+                            <w:szCs w:val="18"/>
+                            <w:u w:val="single"/>
+                          </w:rPr>
+                          <w:t>project code</w:t>
+                        </w:r>
+                      </w:p>
+                    </w:txbxContent>
+                  </v:textbox>
+                </v:oval>
+                <v:line id="Straight Connector 168" o:spid="_x0000_s1100" style="position:absolute;flip:y;visibility:visible;mso-wrap-style:square" from="42882,53205" to="48551,58902" o:connectortype="straight" o:gfxdata="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" strokecolor="black [3213]" strokeweight=".25pt">
+                  <v:stroke joinstyle="miter"/>
+                </v:line>
+                <v:line id="Straight Connector 169" o:spid="_x0000_s1101" style="position:absolute;flip:x y;visibility:visible;mso-wrap-style:square" from="48551,53205" to="55431,59777" o:connectortype="straight" o:gfxdata="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" strokecolor="black [3213]" strokeweight=".25pt">
+                  <v:stroke joinstyle="miter"/>
+                </v:line>
+                <v:oval id="Oval 170" o:spid="_x0000_s1102" style="position:absolute;left:53087;top:59777;width:4687;height:2021;visibility:visible;mso-wrap-style:square;v-text-anchor:middle" o:gfxdata="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" filled="f" strokecolor="black [3213]" strokeweight=".25pt">
+                  <v:stroke joinstyle="miter"/>
+                  <v:textbox style="mso-fit-shape-to-text:t" inset="0,0,0,0">
+                    <w:txbxContent>
+                      <w:p>
+                        <w:pPr>
                           <w:jc w:val="center"/>
                           <w:rPr>
                             <w:rFonts w:ascii="Calibri Light" w:eastAsia="Calibri" w:hAnsi="Calibri Light" w:cs="Arial"/>
                             <w:color w:val="000000"/>
+                            <w:sz w:val="18"/>
+                            <w:szCs w:val="18"/>
+                          </w:rPr>
+                        </w:pPr>
+                        <w:r>
+                          <w:rPr>
+                            <w:rFonts w:ascii="Calibri Light" w:eastAsia="Calibri" w:hAnsi="Calibri Light" w:cs="Arial"/>
+                            <w:color w:val="000000"/>
+                            <w:sz w:val="18"/>
+                            <w:szCs w:val="18"/>
+                          </w:rPr>
+                          <w:t>budget</w:t>
+                        </w:r>
+                      </w:p>
+                    </w:txbxContent>
+                  </v:textbox>
+                </v:oval>
+                <v:oval id="Oval 171" o:spid="_x0000_s1103" style="position:absolute;left:21816;top:44701;width:7364;height:3987;visibility:visible;mso-wrap-style:square;v-text-anchor:middle" o:gfxdata="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" filled="f" strokecolor="black [3213]" strokeweight=".25pt">
+                  <v:stroke joinstyle="miter"/>
+                  <v:textbox style="mso-fit-shape-to-text:t" inset="0,0,0,0">
+                    <w:txbxContent>
+                      <w:p>
+                        <w:pPr>
+                          <w:jc w:val="center"/>
+                          <w:rPr>
+                            <w:rFonts w:ascii="Calibri Light" w:eastAsia="Calibri" w:hAnsi="Calibri Light" w:cs="Arial"/>
+                            <w:color w:val="000000"/>
+                            <w:sz w:val="18"/>
+                            <w:szCs w:val="18"/>
+                          </w:rPr>
+                        </w:pPr>
+                        <w:r>
+                          <w:rPr>
+                            <w:rFonts w:ascii="Calibri Light" w:eastAsia="Calibri" w:hAnsi="Calibri Light" w:cs="Arial"/>
+                            <w:color w:val="000000"/>
+                            <w:sz w:val="18"/>
+                            <w:szCs w:val="18"/>
+                          </w:rPr>
+                          <w:t xml:space="preserve">member </w:t>
+                        </w:r>
+                        <w:r>
+                          <w:rPr>
+                            <w:rFonts w:ascii="Calibri Light" w:eastAsia="Calibri" w:hAnsi="Calibri Light" w:cs="Arial"/>
+                            <w:color w:val="000000"/>
+                            <w:sz w:val="18"/>
+                            <w:szCs w:val="18"/>
+                          </w:rPr>
+                          <w:t>portion</w:t>
+                        </w:r>
+                      </w:p>
+                    </w:txbxContent>
+                  </v:textbox>
+                </v:oval>
+                <v:oval id="Oval 174" o:spid="_x0000_s1104" style="position:absolute;left:47958;top:60010;width:4679;height:2020;visibility:visible;mso-wrap-style:square;v-text-anchor:middle" o:gfxdata="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" filled="f" strokecolor="black [3213]" strokeweight=".25pt">
+                  <v:stroke joinstyle="miter"/>
+                  <v:textbox style="mso-fit-shape-to-text:t" inset="0,0,0,0">
+                    <w:txbxContent>
+                      <w:p>
+                        <w:pPr>
+                          <w:jc w:val="center"/>
+                          <w:rPr>
+                            <w:rFonts w:ascii="Calibri Light" w:eastAsia="Calibri" w:hAnsi="Calibri Light" w:cs="Arial"/>
+                            <w:color w:val="000000"/>
+                            <w:sz w:val="18"/>
+                            <w:szCs w:val="18"/>
+                          </w:rPr>
+                        </w:pPr>
+                        <w:r>
+                          <w:rPr>
+                            <w:rFonts w:ascii="Calibri Light" w:eastAsia="Calibri" w:hAnsi="Calibri Light" w:cs="Arial"/>
+                            <w:color w:val="000000"/>
+                            <w:sz w:val="18"/>
+                            <w:szCs w:val="18"/>
+                          </w:rPr>
+                          <w:t>name</w:t>
+                        </w:r>
+                      </w:p>
+                    </w:txbxContent>
+                  </v:textbox>
+                </v:oval>
+                <v:line id="Straight Connector 175" o:spid="_x0000_s1105" style="position:absolute;flip:x y;visibility:visible;mso-wrap-style:square" from="48551,53205" to="50298,60010" o:connectortype="straight" o:gfxdata="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" strokecolor="black [3213]" strokeweight=".25pt">
+                  <v:stroke joinstyle="miter"/>
+                </v:line>
+                <v:line id="Straight Connector 126" o:spid="_x0000_s1106" style="position:absolute;flip:y;visibility:visible;mso-wrap-style:square" from="25498,41481" to="27708,44701" o:connectortype="straight" o:gfxdata="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" strokecolor="black [3213]" strokeweight=".25pt">
+                  <v:stroke joinstyle="miter"/>
+                </v:line>
+                <v:shape id="Text Box 15" o:spid="_x0000_s1107" type="#_x0000_t202" style="position:absolute;left:36834;top:40021;width:793;height:1460;visibility:visible;mso-wrap-style:none;v-text-anchor:top" o:gfxdata="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" filled="f" stroked="f" strokeweight=".5pt">
+                  <v:textbox style="mso-fit-shape-to-text:t" inset="0,0,0,0">
+                    <w:txbxContent>
+                      <w:p>
+                        <w:pPr>
+                          <w:jc w:val="center"/>
+                          <w:rPr>
+                            <w:rFonts w:ascii="Calibri Light" w:eastAsia="Calibri" w:hAnsi="Calibri Light" w:cs="Arial"/>
+                            <w:sz w:val="18"/>
+                            <w:szCs w:val="18"/>
+                          </w:rPr>
+                        </w:pPr>
+                        <w:r>
+                          <w:rPr>
+                            <w:rFonts w:ascii="Calibri Light" w:eastAsia="Calibri" w:hAnsi="Calibri Light" w:cs="Arial"/>
+                            <w:sz w:val="18"/>
+                            <w:szCs w:val="18"/>
+                          </w:rPr>
+                          <w:t>N</w:t>
+                        </w:r>
+                      </w:p>
+                    </w:txbxContent>
+                  </v:textbox>
+                </v:shape>
+                <v:shape id="Text Box 15" o:spid="_x0000_s1108" type="#_x0000_t202" style="position:absolute;left:31801;top:38053;width:1035;height:1461;visibility:visible;mso-wrap-style:none;v-text-anchor:top" o:gfxdata="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" filled="f" stroked="f" strokeweight=".5pt">
+                  <v:textbox style="mso-fit-shape-to-text:t" inset="0,0,0,0">
+                    <w:txbxContent>
+                      <w:p>
+                        <w:pPr>
+                          <w:jc w:val="center"/>
+                          <w:rPr>
+                            <w:rFonts w:ascii="Calibri Light" w:eastAsia="Calibri" w:hAnsi="Calibri Light" w:cs="Arial"/>
+                            <w:sz w:val="18"/>
+                            <w:szCs w:val="18"/>
+                          </w:rPr>
+                        </w:pPr>
+                        <w:r>
+                          <w:rPr>
+                            <w:rFonts w:ascii="Calibri Light" w:eastAsia="Calibri" w:hAnsi="Calibri Light" w:cs="Arial"/>
+                            <w:sz w:val="18"/>
+                            <w:szCs w:val="18"/>
+                          </w:rPr>
+                          <w:t>M</w:t>
+                        </w:r>
+                      </w:p>
+                    </w:txbxContent>
+                  </v:textbox>
+                </v:shape>
+                <v:line id="Straight Connector 178" o:spid="_x0000_s1109" style="position:absolute;flip:x y;visibility:visible;mso-wrap-style:square" from="18795,27136" to="22958,27151" o:connectortype="straight" o:gfxdata="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" strokecolor="black [3213]" strokeweight="3pt">
+                  <v:stroke linestyle="thinThin" joinstyle="miter"/>
+                </v:line>
+                <v:oval id="Oval 102" o:spid="_x0000_s1110" style="position:absolute;left:23856;top:4787;width:4679;height:2021;visibility:visible;mso-wrap-style:square;v-text-anchor:middle" o:gfxdata="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" filled="f" strokecolor="black [3213]" strokeweight=".25pt">
+                  <v:stroke joinstyle="miter"/>
+                  <v:textbox style="mso-fit-shape-to-text:t" inset="0,0,0,0">
+                    <w:txbxContent>
+                      <w:p>
+                        <w:pPr>
+                          <w:jc w:val="center"/>
+                          <w:rPr>
+                            <w:rFonts w:ascii="Calibri Light" w:eastAsia="Calibri" w:hAnsi="Calibri Light" w:cs="Arial"/>
+                            <w:color w:val="000000"/>
+                            <w:sz w:val="18"/>
+                            <w:szCs w:val="18"/>
+                          </w:rPr>
+                        </w:pPr>
+                        <w:r>
+                          <w:rPr>
+                            <w:rFonts w:ascii="Calibri Light" w:eastAsia="Calibri" w:hAnsi="Calibri Light" w:cs="Arial"/>
+                            <w:color w:val="000000"/>
+                            <w:sz w:val="18"/>
+                            <w:szCs w:val="18"/>
+                            <w:u w:val="single"/>
+                          </w:rPr>
+                          <w:t xml:space="preserve">club </w:t>
+                        </w:r>
+                        <w:r>
+                          <w:rPr>
+                            <w:rFonts w:ascii="Calibri Light" w:eastAsia="Calibri" w:hAnsi="Calibri Light" w:cs="Arial"/>
+                            <w:color w:val="000000"/>
+                            <w:sz w:val="18"/>
+                            <w:szCs w:val="18"/>
+                            <w:u w:val="single"/>
+                          </w:rPr>
+                          <w:t>ID</w:t>
+                        </w:r>
+                      </w:p>
+                    </w:txbxContent>
+                  </v:textbox>
+                </v:oval>
+                <v:line id="Straight Connector 130" o:spid="_x0000_s1111" style="position:absolute;flip:x y;visibility:visible;mso-wrap-style:square" from="27850,6512" to="33442,8522" o:connectortype="straight" o:gfxdata="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" strokecolor="black [3213]" strokeweight=".25pt">
+                  <v:stroke joinstyle="miter"/>
+                </v:line>
+                <v:oval id="Oval 166" o:spid="_x0000_s1112" style="position:absolute;left:35427;top:19924;width:6206;height:2020;visibility:visible;mso-wrap-style:square;v-text-anchor:middle" o:gfxdata="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" filled="f" strokecolor="black [3213]" strokeweight=".25pt">
+                  <v:stroke joinstyle="miter"/>
+                  <v:textbox style="mso-fit-shape-to-text:t" inset="0,0,0,0">
+                    <w:txbxContent>
+                      <w:p>
+                        <w:pPr>
+                          <w:jc w:val="center"/>
+                          <w:rPr>
+                            <w:rFonts w:ascii="Calibri Light" w:eastAsia="Calibri" w:hAnsi="Calibri Light" w:cs="Arial"/>
+                            <w:color w:val="000000"/>
+                            <w:sz w:val="18"/>
+                            <w:szCs w:val="18"/>
+                            <w:u w:val="dotted"/>
+                          </w:rPr>
+                        </w:pPr>
+                        <w:r>
+                          <w:rPr>
+                            <w:rFonts w:ascii="Calibri Light" w:eastAsia="Calibri" w:hAnsi="Calibri Light" w:cs="Arial"/>
+                            <w:color w:val="000000"/>
+                            <w:sz w:val="18"/>
+                            <w:szCs w:val="18"/>
+                            <w:u w:val="dotted"/>
+                          </w:rPr>
+                          <w:t>group ID</w:t>
+                        </w:r>
+                      </w:p>
+                    </w:txbxContent>
+                  </v:textbox>
+                </v:oval>
+                <v:line id="Straight Connector 172" o:spid="_x0000_s1113" style="position:absolute;flip:y;visibility:visible;mso-wrap-style:square" from="35754,21944" to="38531,25356" o:connectortype="straight" o:gfxdata="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" strokecolor="black [3213]" strokeweight=".25pt">
+                  <v:stroke joinstyle="miter"/>
+                </v:line>
+                <v:rect id="Rectangle 179" o:spid="_x0000_s1114" style="position:absolute;left:45961;top:49892;width:5179;height:3313;visibility:visible;mso-wrap-style:none;v-text-anchor:middle" o:gfxdata="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" filled="f" strokecolor="black [3213]" strokeweight=".25pt">
+                  <v:textbox style="mso-fit-shape-to-text:t" inset="2.61578mm,2.61578mm,2.61578mm,2.61578mm">
+                    <w:txbxContent>
+                      <w:p>
+                        <w:pPr>
+                          <w:rPr>
+                            <w:rFonts w:ascii="Calibri Light" w:eastAsia="Calibri" w:hAnsi="Calibri Light" w:cs="Arial"/>
+                            <w:color w:val="000000"/>
+                            <w:sz w:val="18"/>
+                            <w:szCs w:val="18"/>
+                          </w:rPr>
+                        </w:pPr>
+                        <w:r>
+                          <w:rPr>
+                            <w:rFonts w:ascii="Calibri Light" w:eastAsia="Calibri" w:hAnsi="Calibri Light" w:cs="Arial"/>
+                            <w:color w:val="000000"/>
+                            <w:sz w:val="18"/>
+                            <w:szCs w:val="18"/>
+                          </w:rPr>
+                          <w:t>Project</w:t>
+                        </w:r>
+                      </w:p>
+                    </w:txbxContent>
+                  </v:textbox>
+                </v:rect>
+                <v:line id="Straight Connector 180" o:spid="_x0000_s1115" style="position:absolute;visibility:visible;mso-wrap-style:square" from="36141,41481" to="48551,49892" o:connectortype="straight" o:gfxdata="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" strokecolor="black [3213]" strokeweight=".25pt">
+                  <v:stroke joinstyle="miter"/>
+                </v:line>
+                <v:line id="Straight Connector 181" o:spid="_x0000_s1116" style="position:absolute;flip:x;visibility:visible;mso-wrap-style:square" from="48551,43365" to="48602,49892" o:connectortype="straight" o:gfxdata="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" strokecolor="black [3213]" strokeweight=".25pt">
+                  <v:stroke joinstyle="miter"/>
+                </v:line>
+                <v:shape id="Flowchart: Decision 182" o:spid="_x0000_s1117" type="#_x0000_t110" style="position:absolute;left:27708;top:40053;width:8433;height:2857;visibility:visible;mso-wrap-style:none;v-text-anchor:middle" o:gfxdata="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" filled="f" strokecolor="black [3213]" strokeweight=".25pt">
+                  <v:textbox style="mso-fit-shape-to-text:t" inset="0,0,0,0">
+                    <w:txbxContent>
+                      <w:p>
+                        <w:pPr>
+                          <w:jc w:val="center"/>
+                          <w:rPr>
+                            <w:rFonts w:ascii="Calibri Light" w:eastAsia="Calibri" w:hAnsi="Calibri Light" w:cs="Arial"/>
+                            <w:color w:val="000000"/>
+                            <w:sz w:val="18"/>
+                            <w:szCs w:val="18"/>
+                          </w:rPr>
+                        </w:pPr>
+                        <w:r>
+                          <w:rPr>
+                            <w:rFonts w:ascii="Calibri Light" w:eastAsia="Calibri" w:hAnsi="Calibri Light" w:cs="Arial"/>
+                            <w:color w:val="000000"/>
+                            <w:sz w:val="18"/>
+                            <w:szCs w:val="18"/>
+                          </w:rPr>
+                          <w:t>works on</w:t>
+                        </w:r>
+                      </w:p>
+                    </w:txbxContent>
+                  </v:textbox>
+                </v:shape>
+                <v:shape id="Flowchart: Decision 183" o:spid="_x0000_s1118" type="#_x0000_t110" style="position:absolute;left:44448;top:40507;width:8306;height:2858;visibility:visible;mso-wrap-style:none;v-text-anchor:middle" o:gfxdata="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" filled="f" strokecolor="black [3213]" strokeweight=".25pt">
+                  <v:textbox style="mso-fit-shape-to-text:t" inset="0,0,0,0">
+                    <w:txbxContent>
+                      <w:p>
+                        <w:pPr>
+                          <w:jc w:val="center"/>
+                          <w:rPr>
+                            <w:rFonts w:ascii="Calibri Light" w:eastAsia="Calibri" w:hAnsi="Calibri Light" w:cs="Arial"/>
+                            <w:color w:val="008080"/>
                             <w:sz w:val="18"/>
                             <w:szCs w:val="18"/>
                           </w:rPr>
@@ -6566,10 +6769,7 @@
                     </w:txbxContent>
                   </v:textbox>
                 </v:shape>
-                <v:line id="Straight Connector 160" o:spid="_x0000_s1100" style="position:absolute;flip:x;visibility:visible;mso-wrap-style:square" from="48421,43774" to="48585,50720" o:connectortype="straight" o:gfxdata="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" strokecolor="black [3213]" strokeweight="3pt">
-                  <v:stroke linestyle="thinThin" joinstyle="miter"/>
-                </v:line>
-                <v:rect id="Rectangle 161" o:spid="_x0000_s1101" style="position:absolute;left:45657;top:50720;width:5528;height:3662;visibility:visible;mso-wrap-style:none;v-text-anchor:middle" o:gfxdata="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" filled="f" strokecolor="black [3213]" strokeweight="3pt">
+                <v:rect id="Rectangle 116" o:spid="_x0000_s1119" style="position:absolute;left:30829;top:25213;width:5160;height:3662;visibility:visible;mso-wrap-style:none;v-text-anchor:middle" o:gfxdata="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" filled="f" strokecolor="black [3213]" strokeweight="3pt">
                   <v:stroke linestyle="thinThin"/>
                   <v:textbox style="mso-fit-shape-to-text:t" inset="2.61578mm,2.61578mm,2.61578mm,2.61578mm">
                     <w:txbxContent>
@@ -6590,26 +6790,23 @@
                             <w:sz w:val="18"/>
                             <w:szCs w:val="18"/>
                           </w:rPr>
-                          <w:t>Project</w:t>
+                          <w:t>Group</w:t>
                         </w:r>
                       </w:p>
                     </w:txbxContent>
                   </v:textbox>
                 </v:rect>
-                <v:line id="Straight Connector 162" o:spid="_x0000_s1102" style="position:absolute;flip:x y;visibility:visible;mso-wrap-style:square" from="33349,28767" to="48585,40053" o:connectortype="straight" o:gfxdata="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" strokecolor="black [3213]" strokeweight=".25pt">
-                  <v:stroke joinstyle="miter"/>
-                </v:line>
-                <v:line id="Straight Connector 163" o:spid="_x0000_s1103" style="position:absolute;visibility:visible;mso-wrap-style:square" from="18795,28792" to="32463,40119" o:connectortype="straight" o:gfxdata="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" strokecolor="black [3213]" strokeweight=".25pt">
-                  <v:stroke joinstyle="miter"/>
-                </v:line>
-                <v:shape id="Text Box 15" o:spid="_x0000_s1104" type="#_x0000_t202" style="position:absolute;left:49263;top:44477;width:794;height:1461;visibility:visible;mso-wrap-style:none;v-text-anchor:top" o:gfxdata="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" filled="f" stroked="f" strokeweight=".5pt">
+                <v:shape id="Flowchart: Decision 117" o:spid="_x0000_s1120" type="#_x0000_t110" style="position:absolute;left:31455;top:15513;width:3912;height:3696;visibility:visible;mso-wrap-style:none;v-text-anchor:middle" o:gfxdata="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" filled="f" strokecolor="black [3213]" strokeweight="3pt">
+                  <v:stroke linestyle="thinThin"/>
                   <v:textbox style="mso-fit-shape-to-text:t" inset="0,0,0,0">
                     <w:txbxContent>
                       <w:p>
                         <w:pPr>
+                          <w:spacing w:line="252" w:lineRule="auto"/>
                           <w:jc w:val="center"/>
                           <w:rPr>
                             <w:rFonts w:ascii="Calibri Light" w:eastAsia="Calibri" w:hAnsi="Calibri Light" w:cs="Arial"/>
+                            <w:color w:val="000000"/>
                             <w:sz w:val="18"/>
                             <w:szCs w:val="18"/>
                           </w:rPr>
@@ -6617,314 +6814,16 @@
                         <w:r>
                           <w:rPr>
                             <w:rFonts w:ascii="Calibri Light" w:eastAsia="Calibri" w:hAnsi="Calibri Light" w:cs="Arial"/>
-                            <w:sz w:val="18"/>
-                            <w:szCs w:val="18"/>
-                          </w:rPr>
-                          <w:t>N</w:t>
+                            <w:color w:val="000000"/>
+                            <w:sz w:val="18"/>
+                            <w:szCs w:val="18"/>
+                          </w:rPr>
+                          <w:t>has</w:t>
                         </w:r>
                       </w:p>
                     </w:txbxContent>
                   </v:textbox>
                 </v:shape>
-                <v:shape id="Text Box 15" o:spid="_x0000_s1105" type="#_x0000_t202" style="position:absolute;left:48389;top:37958;width:648;height:1460;visibility:visible;mso-wrap-style:none;v-text-anchor:top" o:gfxdata="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" filled="f" stroked="f" strokeweight=".5pt">
-                  <v:textbox style="mso-fit-shape-to-text:t" inset="0,0,0,0">
-                    <w:txbxContent>
-                      <w:p>
-                        <w:pPr>
-                          <w:jc w:val="center"/>
-                          <w:rPr>
-                            <w:rFonts w:ascii="Calibri Light" w:eastAsia="Calibri" w:hAnsi="Calibri Light" w:cs="Arial"/>
-                            <w:sz w:val="18"/>
-                            <w:szCs w:val="18"/>
-                          </w:rPr>
-                        </w:pPr>
-                        <w:r>
-                          <w:rPr>
-                            <w:rFonts w:ascii="Calibri Light" w:eastAsia="Calibri" w:hAnsi="Calibri Light" w:cs="Arial"/>
-                            <w:sz w:val="18"/>
-                            <w:szCs w:val="18"/>
-                          </w:rPr>
-                          <w:t>1</w:t>
-                        </w:r>
-                      </w:p>
-                    </w:txbxContent>
-                  </v:textbox>
-                </v:shape>
-                <v:oval id="Oval 167" o:spid="_x0000_s1106" style="position:absolute;left:38837;top:58902;width:8091;height:3988;visibility:visible;mso-wrap-style:square;v-text-anchor:middle" o:gfxdata="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" filled="f" strokecolor="black [3213]" strokeweight=".25pt">
-                  <v:stroke joinstyle="miter"/>
-                  <v:textbox style="mso-fit-shape-to-text:t" inset="0,0,0,0">
-                    <w:txbxContent>
-                      <w:p>
-                        <w:pPr>
-                          <w:jc w:val="center"/>
-                          <w:rPr>
-                            <w:rFonts w:ascii="Calibri Light" w:eastAsia="Calibri" w:hAnsi="Calibri Light"/>
-                            <w:color w:val="000000"/>
-                            <w:sz w:val="18"/>
-                            <w:szCs w:val="18"/>
-                          </w:rPr>
-                        </w:pPr>
-                        <w:r>
-                          <w:rPr>
-                            <w:rFonts w:ascii="Calibri Light" w:eastAsia="Calibri" w:hAnsi="Calibri Light"/>
-                            <w:color w:val="000000"/>
-                            <w:sz w:val="18"/>
-                            <w:szCs w:val="18"/>
-                            <w:u w:val="dash"/>
-                          </w:rPr>
-                          <w:t>project code</w:t>
-                        </w:r>
-                      </w:p>
-                    </w:txbxContent>
-                  </v:textbox>
-                </v:oval>
-                <v:line id="Straight Connector 168" o:spid="_x0000_s1107" style="position:absolute;flip:y;visibility:visible;mso-wrap-style:square" from="42882,54382" to="48421,58902" o:connectortype="straight" o:gfxdata="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" strokecolor="black [3213]" strokeweight=".25pt">
-                  <v:stroke joinstyle="miter"/>
-                </v:line>
-                <v:line id="Straight Connector 169" o:spid="_x0000_s1108" style="position:absolute;flip:x y;visibility:visible;mso-wrap-style:square" from="48421,54382" to="55431,59777" o:connectortype="straight" o:gfxdata="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" strokecolor="black [3213]" strokeweight=".25pt">
-                  <v:stroke joinstyle="miter"/>
-                </v:line>
-                <v:oval id="Oval 170" o:spid="_x0000_s1109" style="position:absolute;left:53087;top:59777;width:4687;height:2020;visibility:visible;mso-wrap-style:square;v-text-anchor:middle" o:gfxdata="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" filled="f" strokecolor="black [3213]" strokeweight=".25pt">
-                  <v:stroke joinstyle="miter"/>
-                  <v:textbox style="mso-fit-shape-to-text:t" inset="0,0,0,0">
-                    <w:txbxContent>
-                      <w:p>
-                        <w:pPr>
-                          <w:jc w:val="center"/>
-                          <w:rPr>
-                            <w:rFonts w:ascii="Calibri Light" w:eastAsia="Calibri" w:hAnsi="Calibri Light" w:cs="Arial"/>
-                            <w:color w:val="000000"/>
-                            <w:sz w:val="18"/>
-                            <w:szCs w:val="18"/>
-                          </w:rPr>
-                        </w:pPr>
-                        <w:r>
-                          <w:rPr>
-                            <w:rFonts w:ascii="Calibri Light" w:eastAsia="Calibri" w:hAnsi="Calibri Light" w:cs="Arial"/>
-                            <w:color w:val="000000"/>
-                            <w:sz w:val="18"/>
-                            <w:szCs w:val="18"/>
-                          </w:rPr>
-                          <w:t>budget</w:t>
-                        </w:r>
-                      </w:p>
-                    </w:txbxContent>
-                  </v:textbox>
-                </v:oval>
-                <v:oval id="Oval 171" o:spid="_x0000_s1110" style="position:absolute;left:21816;top:44701;width:7364;height:3987;visibility:visible;mso-wrap-style:square;v-text-anchor:middle" o:gfxdata="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" filled="f" strokecolor="black [3213]" strokeweight=".25pt">
-                  <v:stroke joinstyle="miter"/>
-                  <v:textbox style="mso-fit-shape-to-text:t" inset="0,0,0,0">
-                    <w:txbxContent>
-                      <w:p>
-                        <w:pPr>
-                          <w:jc w:val="center"/>
-                          <w:rPr>
-                            <w:rFonts w:ascii="Calibri Light" w:eastAsia="Calibri" w:hAnsi="Calibri Light" w:cs="Arial"/>
-                            <w:color w:val="000000"/>
-                            <w:sz w:val="18"/>
-                            <w:szCs w:val="18"/>
-                          </w:rPr>
-                        </w:pPr>
-                        <w:r>
-                          <w:rPr>
-                            <w:rFonts w:ascii="Calibri Light" w:eastAsia="Calibri" w:hAnsi="Calibri Light" w:cs="Arial"/>
-                            <w:color w:val="000000"/>
-                            <w:sz w:val="18"/>
-                            <w:szCs w:val="18"/>
-                          </w:rPr>
-                          <w:t>student portion</w:t>
-                        </w:r>
-                      </w:p>
-                    </w:txbxContent>
-                  </v:textbox>
-                </v:oval>
-                <v:oval id="Oval 174" o:spid="_x0000_s1111" style="position:absolute;left:47958;top:60010;width:4679;height:2020;visibility:visible;mso-wrap-style:square;v-text-anchor:middle" o:gfxdata="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" filled="f" strokecolor="black [3213]" strokeweight=".25pt">
-                  <v:stroke joinstyle="miter"/>
-                  <v:textbox style="mso-fit-shape-to-text:t" inset="0,0,0,0">
-                    <w:txbxContent>
-                      <w:p>
-                        <w:pPr>
-                          <w:jc w:val="center"/>
-                          <w:rPr>
-                            <w:rFonts w:ascii="Calibri Light" w:eastAsia="Calibri" w:hAnsi="Calibri Light" w:cs="Arial"/>
-                            <w:color w:val="000000"/>
-                            <w:sz w:val="18"/>
-                            <w:szCs w:val="18"/>
-                          </w:rPr>
-                        </w:pPr>
-                        <w:r>
-                          <w:rPr>
-                            <w:rFonts w:ascii="Calibri Light" w:eastAsia="Calibri" w:hAnsi="Calibri Light" w:cs="Arial"/>
-                            <w:color w:val="000000"/>
-                            <w:sz w:val="18"/>
-                            <w:szCs w:val="18"/>
-                          </w:rPr>
-                          <w:t>name</w:t>
-                        </w:r>
-                      </w:p>
-                    </w:txbxContent>
-                  </v:textbox>
-                </v:oval>
-                <v:line id="Straight Connector 175" o:spid="_x0000_s1112" style="position:absolute;flip:x y;visibility:visible;mso-wrap-style:square" from="48421,54382" to="50298,60010" o:connectortype="straight" o:gfxdata="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" strokecolor="black [3213]" strokeweight=".25pt">
-                  <v:stroke joinstyle="miter"/>
-                </v:line>
-                <v:shape id="Flowchart: Decision 116" o:spid="_x0000_s1113" type="#_x0000_t110" style="position:absolute;left:27897;top:40119;width:9132;height:3696;visibility:visible;mso-wrap-style:none;v-text-anchor:middle" o:gfxdata="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" filled="f" strokecolor="black [3213]" strokeweight="3pt">
-                  <v:stroke linestyle="thinThin"/>
-                  <v:textbox style="mso-fit-shape-to-text:t" inset="0,0,0,0">
-                    <w:txbxContent>
-                      <w:p>
-                        <w:pPr>
-                          <w:spacing w:line="254" w:lineRule="auto"/>
-                          <w:jc w:val="center"/>
-                          <w:rPr>
-                            <w:rFonts w:ascii="Calibri Light" w:eastAsia="Calibri" w:hAnsi="Calibri Light" w:cs="Arial"/>
-                            <w:color w:val="000000"/>
-                            <w:sz w:val="18"/>
-                            <w:szCs w:val="18"/>
-                          </w:rPr>
-                        </w:pPr>
-                        <w:r>
-                          <w:rPr>
-                            <w:rFonts w:ascii="Calibri Light" w:eastAsia="Calibri" w:hAnsi="Calibri Light" w:cs="Arial"/>
-                            <w:color w:val="000000"/>
-                            <w:sz w:val="18"/>
-                            <w:szCs w:val="18"/>
-                          </w:rPr>
-                          <w:t>works on</w:t>
-                        </w:r>
-                      </w:p>
-                    </w:txbxContent>
-                  </v:textbox>
-                </v:shape>
-                <v:line id="Straight Connector 126" o:spid="_x0000_s1114" style="position:absolute;flip:y;visibility:visible;mso-wrap-style:square" from="25498,41967" to="27897,44701" o:connectortype="straight" o:gfxdata="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" strokecolor="black [3213]" strokeweight=".25pt">
-                  <v:stroke joinstyle="miter"/>
-                </v:line>
-                <v:line id="Straight Connector 173" o:spid="_x0000_s1115" style="position:absolute;visibility:visible;mso-wrap-style:square" from="32463,43815" to="45657,52551" o:connectortype="straight" o:gfxdata="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" strokecolor="black [3213]" strokeweight="3pt">
-                  <v:stroke linestyle="thinThin" joinstyle="miter"/>
-                </v:line>
-                <v:shape id="Text Box 15" o:spid="_x0000_s1116" type="#_x0000_t202" style="position:absolute;left:34634;top:43431;width:794;height:1461;visibility:visible;mso-wrap-style:none;v-text-anchor:top" o:gfxdata="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" filled="f" stroked="f" strokeweight=".5pt">
-                  <v:textbox style="mso-fit-shape-to-text:t" inset="0,0,0,0">
-                    <w:txbxContent>
-                      <w:p>
-                        <w:pPr>
-                          <w:jc w:val="center"/>
-                          <w:rPr>
-                            <w:rFonts w:ascii="Calibri Light" w:eastAsia="Calibri" w:hAnsi="Calibri Light" w:cs="Arial"/>
-                            <w:sz w:val="18"/>
-                            <w:szCs w:val="18"/>
-                          </w:rPr>
-                        </w:pPr>
-                        <w:r>
-                          <w:rPr>
-                            <w:rFonts w:ascii="Calibri Light" w:eastAsia="Calibri" w:hAnsi="Calibri Light" w:cs="Arial"/>
-                            <w:sz w:val="18"/>
-                            <w:szCs w:val="18"/>
-                          </w:rPr>
-                          <w:t>N</w:t>
-                        </w:r>
-                      </w:p>
-                    </w:txbxContent>
-                  </v:textbox>
-                </v:shape>
-                <v:shape id="Text Box 15" o:spid="_x0000_s1117" type="#_x0000_t202" style="position:absolute;left:31802;top:38053;width:1035;height:1461;visibility:visible;mso-wrap-style:none;v-text-anchor:top" o:gfxdata="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" filled="f" stroked="f" strokeweight=".5pt">
-                  <v:textbox style="mso-fit-shape-to-text:t" inset="0,0,0,0">
-                    <w:txbxContent>
-                      <w:p>
-                        <w:pPr>
-                          <w:jc w:val="center"/>
-                          <w:rPr>
-                            <w:rFonts w:ascii="Calibri Light" w:eastAsia="Calibri" w:hAnsi="Calibri Light" w:cs="Arial"/>
-                            <w:sz w:val="18"/>
-                            <w:szCs w:val="18"/>
-                          </w:rPr>
-                        </w:pPr>
-                        <w:r>
-                          <w:rPr>
-                            <w:rFonts w:ascii="Calibri Light" w:eastAsia="Calibri" w:hAnsi="Calibri Light" w:cs="Arial"/>
-                            <w:sz w:val="18"/>
-                            <w:szCs w:val="18"/>
-                          </w:rPr>
-                          <w:t>M</w:t>
-                        </w:r>
-                      </w:p>
-                    </w:txbxContent>
-                  </v:textbox>
-                </v:shape>
-                <v:line id="Straight Connector 178" o:spid="_x0000_s1118" style="position:absolute;flip:x y;visibility:visible;mso-wrap-style:square" from="18795,27136" to="22958,27151" o:connectortype="straight" o:gfxdata="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" strokecolor="black [3213]" strokeweight="3pt">
-                  <v:stroke linestyle="thinThin" joinstyle="miter"/>
-                </v:line>
-                <v:oval id="Oval 102" o:spid="_x0000_s1119" style="position:absolute;left:23856;top:4787;width:4679;height:2021;visibility:visible;mso-wrap-style:square;v-text-anchor:middle" o:gfxdata="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" filled="f" strokecolor="black [3213]" strokeweight=".25pt">
-                  <v:stroke joinstyle="miter"/>
-                  <v:textbox style="mso-fit-shape-to-text:t" inset="0,0,0,0">
-                    <w:txbxContent>
-                      <w:p>
-                        <w:pPr>
-                          <w:jc w:val="center"/>
-                          <w:rPr>
-                            <w:rFonts w:ascii="Calibri Light" w:eastAsia="Calibri" w:hAnsi="Calibri Light" w:cs="Arial"/>
-                            <w:color w:val="000000"/>
-                            <w:sz w:val="18"/>
-                            <w:szCs w:val="18"/>
-                          </w:rPr>
-                        </w:pPr>
-                        <w:r>
-                          <w:rPr>
-                            <w:rFonts w:ascii="Calibri Light" w:eastAsia="Calibri" w:hAnsi="Calibri Light" w:cs="Arial"/>
-                            <w:color w:val="000000"/>
-                            <w:sz w:val="18"/>
-                            <w:szCs w:val="18"/>
-                            <w:u w:val="single"/>
-                          </w:rPr>
-                          <w:t xml:space="preserve">club </w:t>
-                        </w:r>
-                        <w:r>
-                          <w:rPr>
-                            <w:rFonts w:ascii="Calibri Light" w:eastAsia="Calibri" w:hAnsi="Calibri Light" w:cs="Arial"/>
-                            <w:color w:val="000000"/>
-                            <w:sz w:val="18"/>
-                            <w:szCs w:val="18"/>
-                            <w:u w:val="single"/>
-                          </w:rPr>
-                          <w:t>ID</w:t>
-                        </w:r>
-                      </w:p>
-                    </w:txbxContent>
-                  </v:textbox>
-                </v:oval>
-                <v:line id="Straight Connector 130" o:spid="_x0000_s1120" style="position:absolute;flip:x y;visibility:visible;mso-wrap-style:square" from="27850,6512" to="33442,8522" o:connectortype="straight" o:gfxdata="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" strokecolor="black [3213]" strokeweight=".25pt">
-                  <v:stroke joinstyle="miter"/>
-                </v:line>
-                <v:oval id="Oval 166" o:spid="_x0000_s1121" style="position:absolute;left:35428;top:19924;width:6206;height:2020;visibility:visible;mso-wrap-style:square;v-text-anchor:middle" o:gfxdata="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" filled="f" strokecolor="black [3213]" strokeweight=".25pt">
-                  <v:stroke joinstyle="miter"/>
-                  <v:textbox style="mso-fit-shape-to-text:t" inset="0,0,0,0">
-                    <w:txbxContent>
-                      <w:p>
-                        <w:pPr>
-                          <w:jc w:val="center"/>
-                          <w:rPr>
-                            <w:rFonts w:ascii="Calibri Light" w:eastAsia="Calibri" w:hAnsi="Calibri Light" w:cs="Arial"/>
-                            <w:color w:val="000000"/>
-                            <w:sz w:val="18"/>
-                            <w:szCs w:val="18"/>
-                          </w:rPr>
-                        </w:pPr>
-                        <w:r>
-                          <w:rPr>
-                            <w:rFonts w:ascii="Calibri Light" w:eastAsia="Calibri" w:hAnsi="Calibri Light" w:cs="Arial"/>
-                            <w:color w:val="000000"/>
-                            <w:sz w:val="18"/>
-                            <w:szCs w:val="18"/>
-                            <w:u w:val="single"/>
-                          </w:rPr>
-                          <w:t>group ID</w:t>
-                        </w:r>
-                      </w:p>
-                    </w:txbxContent>
-                  </v:textbox>
-                </v:oval>
-                <v:line id="Straight Connector 172" o:spid="_x0000_s1122" style="position:absolute;flip:y;visibility:visible;mso-wrap-style:square" from="35754,21944" to="38531,25356" o:connectortype="straight" o:gfxdata="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" strokecolor="black [3213]" strokeweight=".25pt">
-                  <v:stroke joinstyle="miter"/>
-                </v:line>
                 <w10:anchorlock/>
               </v:group>
             </w:pict>
@@ -6958,7 +6857,803 @@
       <w:r>
         <w:t>The relational Schema is written here</w:t>
       </w:r>
+      <w:r>
+        <w:t>:</w:t>
+      </w:r>
     </w:p>
+    <w:p>
+      <w:pPr>
+        <w:tabs>
+          <w:tab w:val="left" w:pos="566"/>
+          <w:tab w:val="left" w:pos="1133"/>
+          <w:tab w:val="left" w:pos="1700"/>
+          <w:tab w:val="left" w:pos="2267"/>
+          <w:tab w:val="left" w:pos="2834"/>
+          <w:tab w:val="left" w:pos="3401"/>
+          <w:tab w:val="left" w:pos="3968"/>
+          <w:tab w:val="left" w:pos="4535"/>
+          <w:tab w:val="left" w:pos="5102"/>
+          <w:tab w:val="left" w:pos="5669"/>
+          <w:tab w:val="left" w:pos="6236"/>
+          <w:tab w:val="left" w:pos="6803"/>
+        </w:tabs>
+        <w:autoSpaceDE w:val="0"/>
+        <w:autoSpaceDN w:val="0"/>
+        <w:adjustRightInd w:val="0"/>
+        <w:ind w:right="-720"/>
+        <w:jc w:val="left"/>
+        <w:rPr>
+          <w:rFonts w:ascii="Helvetica" w:hAnsi="Helvetica" w:cs="Helvetica"/>
+          <w:color w:val="000000" w:themeColor="text1"/>
+          <w:sz w:val="24"/>
+          <w:szCs w:val="24"/>
+        </w:rPr>
+      </w:pPr>
+    </w:p>
+    <w:p>
+      <w:pPr>
+        <w:tabs>
+          <w:tab w:val="left" w:pos="566"/>
+          <w:tab w:val="left" w:pos="1133"/>
+          <w:tab w:val="left" w:pos="1700"/>
+          <w:tab w:val="left" w:pos="2267"/>
+          <w:tab w:val="left" w:pos="2834"/>
+          <w:tab w:val="left" w:pos="3401"/>
+          <w:tab w:val="left" w:pos="3968"/>
+          <w:tab w:val="left" w:pos="4535"/>
+          <w:tab w:val="left" w:pos="5102"/>
+          <w:tab w:val="left" w:pos="5669"/>
+          <w:tab w:val="left" w:pos="6236"/>
+          <w:tab w:val="left" w:pos="6803"/>
+        </w:tabs>
+        <w:autoSpaceDE w:val="0"/>
+        <w:autoSpaceDN w:val="0"/>
+        <w:adjustRightInd w:val="0"/>
+        <w:ind w:right="-720"/>
+        <w:jc w:val="left"/>
+        <w:rPr>
+          <w:moveTo w:id="0" w:author="Yan Fung Yenny Hou" w:date="2022-06-24T19:15:00Z"/>
+          <w:rFonts w:cstheme="majorHAnsi"/>
+          <w:color w:val="000000" w:themeColor="text1"/>
+        </w:rPr>
+      </w:pPr>
+      <w:moveToRangeStart w:id="1" w:author="Yan Fung Yenny Hou" w:date="2022-06-24T19:15:00Z" w:name="move106990571"/>
+      <w:moveTo w:id="2" w:author="Yan Fung Yenny Hou" w:date="2022-06-24T19:15:00Z">
+        <w:r>
+          <w:rPr>
+            <w:rFonts w:cstheme="majorHAnsi"/>
+            <w:color w:val="000000" w:themeColor="text1"/>
+          </w:rPr>
+          <w:t>Member(</w:t>
+        </w:r>
+        <w:proofErr w:type="spellStart"/>
+        <w:r>
+          <w:rPr>
+            <w:rFonts w:cstheme="majorHAnsi"/>
+            <w:color w:val="000000" w:themeColor="text1"/>
+            <w:u w:val="single"/>
+          </w:rPr>
+          <w:t>MemberID</w:t>
+        </w:r>
+        <w:proofErr w:type="spellEnd"/>
+        <w:r>
+          <w:rPr>
+            <w:rFonts w:cstheme="majorHAnsi"/>
+            <w:color w:val="000000" w:themeColor="text1"/>
+          </w:rPr>
+          <w:t xml:space="preserve">, Name, </w:t>
+        </w:r>
+        <w:proofErr w:type="spellStart"/>
+        <w:r>
+          <w:rPr>
+            <w:rFonts w:cstheme="majorHAnsi"/>
+            <w:color w:val="000000" w:themeColor="text1"/>
+          </w:rPr>
+          <w:t>MemberType</w:t>
+        </w:r>
+        <w:proofErr w:type="spellEnd"/>
+        <w:r>
+          <w:rPr>
+            <w:rFonts w:cstheme="majorHAnsi"/>
+            <w:color w:val="000000" w:themeColor="text1"/>
+          </w:rPr>
+          <w:t xml:space="preserve">) </w:t>
+        </w:r>
+      </w:moveTo>
+    </w:p>
+    <w:moveToRangeEnd w:id="1"/>
+    <w:p>
+      <w:pPr>
+        <w:tabs>
+          <w:tab w:val="left" w:pos="566"/>
+          <w:tab w:val="left" w:pos="1133"/>
+          <w:tab w:val="left" w:pos="1700"/>
+          <w:tab w:val="left" w:pos="2267"/>
+          <w:tab w:val="left" w:pos="2834"/>
+          <w:tab w:val="left" w:pos="3401"/>
+          <w:tab w:val="left" w:pos="3968"/>
+          <w:tab w:val="left" w:pos="4535"/>
+          <w:tab w:val="left" w:pos="5102"/>
+          <w:tab w:val="left" w:pos="5669"/>
+          <w:tab w:val="left" w:pos="6236"/>
+          <w:tab w:val="left" w:pos="6803"/>
+        </w:tabs>
+        <w:autoSpaceDE w:val="0"/>
+        <w:autoSpaceDN w:val="0"/>
+        <w:adjustRightInd w:val="0"/>
+        <w:ind w:right="-720"/>
+        <w:jc w:val="left"/>
+        <w:rPr>
+          <w:rFonts w:cstheme="majorHAnsi"/>
+          <w:color w:val="000000" w:themeColor="text1"/>
+        </w:rPr>
+      </w:pPr>
+      <w:r>
+        <w:rPr>
+          <w:rFonts w:cstheme="majorHAnsi"/>
+          <w:color w:val="000000" w:themeColor="text1"/>
+        </w:rPr>
+        <w:t>Club(</w:t>
+      </w:r>
+      <w:proofErr w:type="spellStart"/>
+      <w:r>
+        <w:rPr>
+          <w:rFonts w:cstheme="majorHAnsi"/>
+          <w:color w:val="000000" w:themeColor="text1"/>
+          <w:u w:val="single"/>
+        </w:rPr>
+        <w:t>ClubID</w:t>
+      </w:r>
+      <w:proofErr w:type="spellEnd"/>
+      <w:r>
+        <w:rPr>
+          <w:rFonts w:cstheme="majorHAnsi"/>
+          <w:color w:val="000000" w:themeColor="text1"/>
+        </w:rPr>
+        <w:t>, Name, Lead)</w:t>
+      </w:r>
+    </w:p>
+    <w:p>
+      <w:pPr>
+        <w:tabs>
+          <w:tab w:val="left" w:pos="566"/>
+          <w:tab w:val="left" w:pos="1133"/>
+          <w:tab w:val="left" w:pos="1700"/>
+          <w:tab w:val="left" w:pos="2267"/>
+          <w:tab w:val="left" w:pos="2834"/>
+          <w:tab w:val="left" w:pos="3401"/>
+          <w:tab w:val="left" w:pos="3968"/>
+          <w:tab w:val="left" w:pos="4535"/>
+          <w:tab w:val="left" w:pos="5102"/>
+          <w:tab w:val="left" w:pos="5669"/>
+          <w:tab w:val="left" w:pos="6236"/>
+          <w:tab w:val="left" w:pos="6803"/>
+        </w:tabs>
+        <w:autoSpaceDE w:val="0"/>
+        <w:autoSpaceDN w:val="0"/>
+        <w:adjustRightInd w:val="0"/>
+        <w:ind w:right="-720"/>
+        <w:jc w:val="left"/>
+        <w:rPr>
+          <w:ins w:id="3" w:author="Yan Fung Yenny Hou" w:date="2022-06-24T19:16:00Z"/>
+          <w:rFonts w:cstheme="majorHAnsi"/>
+          <w:color w:val="000000" w:themeColor="text1"/>
+        </w:rPr>
+      </w:pPr>
+      <w:proofErr w:type="spellStart"/>
+      <w:ins w:id="4" w:author="Yan Fung Yenny Hou" w:date="2022-06-24T19:16:00Z">
+        <w:r>
+          <w:rPr>
+            <w:rFonts w:cstheme="majorHAnsi"/>
+            <w:color w:val="000000" w:themeColor="text1"/>
+          </w:rPr>
+          <w:t>Club_Group</w:t>
+        </w:r>
+        <w:proofErr w:type="spellEnd"/>
+        <w:r>
+          <w:rPr>
+            <w:rFonts w:cstheme="majorHAnsi"/>
+            <w:color w:val="000000" w:themeColor="text1"/>
+          </w:rPr>
+          <w:t>(</w:t>
+        </w:r>
+        <w:proofErr w:type="spellStart"/>
+        <w:r>
+          <w:rPr>
+            <w:rFonts w:cstheme="majorHAnsi"/>
+            <w:b/>
+            <w:bCs/>
+            <w:color w:val="000000" w:themeColor="text1"/>
+            <w:u w:val="single"/>
+          </w:rPr>
+          <w:t>ClubID</w:t>
+        </w:r>
+        <w:proofErr w:type="spellEnd"/>
+        <w:r>
+          <w:rPr>
+            <w:rFonts w:cstheme="majorHAnsi"/>
+            <w:color w:val="000000" w:themeColor="text1"/>
+            <w:u w:val="single"/>
+          </w:rPr>
+          <w:t xml:space="preserve">, </w:t>
+        </w:r>
+        <w:proofErr w:type="spellStart"/>
+        <w:r>
+          <w:rPr>
+            <w:rFonts w:cstheme="majorHAnsi"/>
+            <w:color w:val="000000" w:themeColor="text1"/>
+            <w:u w:val="single"/>
+          </w:rPr>
+          <w:t>GroupID</w:t>
+        </w:r>
+        <w:proofErr w:type="spellEnd"/>
+        <w:r>
+          <w:rPr>
+            <w:rFonts w:cstheme="majorHAnsi"/>
+            <w:color w:val="000000" w:themeColor="text1"/>
+          </w:rPr>
+          <w:t xml:space="preserve">, </w:t>
+        </w:r>
+        <w:proofErr w:type="spellStart"/>
+        <w:r>
+          <w:rPr>
+            <w:rFonts w:cstheme="majorHAnsi"/>
+            <w:color w:val="000000" w:themeColor="text1"/>
+          </w:rPr>
+          <w:t>Name,Head</w:t>
+        </w:r>
+        <w:proofErr w:type="spellEnd"/>
+        <w:r>
+          <w:rPr>
+            <w:rFonts w:cstheme="majorHAnsi"/>
+            <w:color w:val="000000" w:themeColor="text1"/>
+          </w:rPr>
+          <w:t>)</w:t>
+        </w:r>
+      </w:ins>
+    </w:p>
+    <w:p>
+      <w:pPr>
+        <w:tabs>
+          <w:tab w:val="left" w:pos="566"/>
+          <w:tab w:val="left" w:pos="1133"/>
+          <w:tab w:val="left" w:pos="1700"/>
+          <w:tab w:val="left" w:pos="2267"/>
+          <w:tab w:val="left" w:pos="2834"/>
+          <w:tab w:val="left" w:pos="3401"/>
+          <w:tab w:val="left" w:pos="3968"/>
+          <w:tab w:val="left" w:pos="4535"/>
+          <w:tab w:val="left" w:pos="5102"/>
+          <w:tab w:val="left" w:pos="5669"/>
+          <w:tab w:val="left" w:pos="6236"/>
+          <w:tab w:val="left" w:pos="6803"/>
+        </w:tabs>
+        <w:autoSpaceDE w:val="0"/>
+        <w:autoSpaceDN w:val="0"/>
+        <w:adjustRightInd w:val="0"/>
+        <w:ind w:right="-720"/>
+        <w:jc w:val="left"/>
+        <w:rPr>
+          <w:rFonts w:cstheme="majorHAnsi"/>
+          <w:color w:val="000000" w:themeColor="text1"/>
+        </w:rPr>
+      </w:pPr>
+      <w:r>
+        <w:rPr>
+          <w:rFonts w:cstheme="majorHAnsi"/>
+          <w:color w:val="000000" w:themeColor="text1"/>
+        </w:rPr>
+        <w:t>Event(</w:t>
+      </w:r>
+      <w:proofErr w:type="spellStart"/>
+      <w:r>
+        <w:rPr>
+          <w:rFonts w:cstheme="majorHAnsi"/>
+          <w:color w:val="000000" w:themeColor="text1"/>
+          <w:u w:val="single"/>
+        </w:rPr>
+        <w:t>EventID</w:t>
+      </w:r>
+      <w:proofErr w:type="spellEnd"/>
+      <w:r>
+        <w:rPr>
+          <w:rFonts w:cstheme="majorHAnsi"/>
+          <w:color w:val="000000" w:themeColor="text1"/>
+        </w:rPr>
+        <w:t xml:space="preserve">, Subject, Date, Time, </w:t>
+      </w:r>
+      <w:proofErr w:type="spellStart"/>
+      <w:r>
+        <w:rPr>
+          <w:rFonts w:cstheme="majorHAnsi"/>
+          <w:color w:val="000000" w:themeColor="text1"/>
+        </w:rPr>
+        <w:t>RegistrationFee</w:t>
+      </w:r>
+      <w:proofErr w:type="spellEnd"/>
+      <w:r>
+        <w:rPr>
+          <w:rFonts w:cstheme="majorHAnsi"/>
+          <w:color w:val="000000" w:themeColor="text1"/>
+        </w:rPr>
+        <w:t xml:space="preserve">, Room, Building, Floor, </w:t>
+      </w:r>
+      <w:proofErr w:type="spellStart"/>
+      <w:r>
+        <w:rPr>
+          <w:rFonts w:cstheme="majorHAnsi"/>
+          <w:b/>
+          <w:bCs/>
+          <w:color w:val="000000" w:themeColor="text1"/>
+        </w:rPr>
+        <w:t>GroupID</w:t>
+      </w:r>
+      <w:proofErr w:type="spellEnd"/>
+      <w:r>
+        <w:rPr>
+          <w:rFonts w:cstheme="majorHAnsi"/>
+          <w:color w:val="000000" w:themeColor="text1"/>
+        </w:rPr>
+        <w:t xml:space="preserve">) </w:t>
+      </w:r>
+    </w:p>
+    <w:p>
+      <w:pPr>
+        <w:tabs>
+          <w:tab w:val="left" w:pos="566"/>
+          <w:tab w:val="left" w:pos="1133"/>
+          <w:tab w:val="left" w:pos="1700"/>
+          <w:tab w:val="left" w:pos="2267"/>
+          <w:tab w:val="left" w:pos="2834"/>
+          <w:tab w:val="left" w:pos="3401"/>
+          <w:tab w:val="left" w:pos="3968"/>
+          <w:tab w:val="left" w:pos="4535"/>
+          <w:tab w:val="left" w:pos="5102"/>
+          <w:tab w:val="left" w:pos="5669"/>
+          <w:tab w:val="left" w:pos="6236"/>
+          <w:tab w:val="left" w:pos="6803"/>
+        </w:tabs>
+        <w:autoSpaceDE w:val="0"/>
+        <w:autoSpaceDN w:val="0"/>
+        <w:adjustRightInd w:val="0"/>
+        <w:ind w:right="-720"/>
+        <w:jc w:val="left"/>
+        <w:rPr>
+          <w:rFonts w:cstheme="majorHAnsi"/>
+          <w:color w:val="000000" w:themeColor="text1"/>
+        </w:rPr>
+      </w:pPr>
+      <w:r>
+        <w:rPr>
+          <w:rFonts w:cstheme="majorHAnsi"/>
+          <w:color w:val="000000" w:themeColor="text1"/>
+        </w:rPr>
+        <w:t>Project(</w:t>
+      </w:r>
+      <w:proofErr w:type="spellStart"/>
+      <w:r>
+        <w:rPr>
+          <w:rFonts w:cstheme="majorHAnsi"/>
+          <w:color w:val="000000" w:themeColor="text1"/>
+          <w:u w:val="single"/>
+        </w:rPr>
+        <w:t>ProjectCode</w:t>
+      </w:r>
+      <w:proofErr w:type="spellEnd"/>
+      <w:r>
+        <w:rPr>
+          <w:rFonts w:cstheme="majorHAnsi"/>
+          <w:color w:val="000000" w:themeColor="text1"/>
+        </w:rPr>
+        <w:t xml:space="preserve">, Name, Budget, </w:t>
+      </w:r>
+      <w:proofErr w:type="spellStart"/>
+      <w:r>
+        <w:rPr>
+          <w:rFonts w:cstheme="majorHAnsi"/>
+          <w:b/>
+          <w:bCs/>
+          <w:color w:val="000000" w:themeColor="text1"/>
+        </w:rPr>
+        <w:t>GroupID</w:t>
+      </w:r>
+      <w:proofErr w:type="spellEnd"/>
+      <w:r>
+        <w:rPr>
+          <w:rFonts w:cstheme="majorHAnsi"/>
+          <w:color w:val="000000" w:themeColor="text1"/>
+        </w:rPr>
+        <w:t>)</w:t>
+      </w:r>
+    </w:p>
+    <w:p>
+      <w:pPr>
+        <w:tabs>
+          <w:tab w:val="left" w:pos="566"/>
+          <w:tab w:val="left" w:pos="1133"/>
+          <w:tab w:val="left" w:pos="1700"/>
+          <w:tab w:val="left" w:pos="2267"/>
+          <w:tab w:val="left" w:pos="2834"/>
+          <w:tab w:val="left" w:pos="3401"/>
+          <w:tab w:val="left" w:pos="3968"/>
+          <w:tab w:val="left" w:pos="4535"/>
+          <w:tab w:val="left" w:pos="5102"/>
+          <w:tab w:val="left" w:pos="5669"/>
+          <w:tab w:val="left" w:pos="6236"/>
+          <w:tab w:val="left" w:pos="6803"/>
+        </w:tabs>
+        <w:autoSpaceDE w:val="0"/>
+        <w:autoSpaceDN w:val="0"/>
+        <w:adjustRightInd w:val="0"/>
+        <w:ind w:right="-720"/>
+        <w:jc w:val="left"/>
+        <w:rPr>
+          <w:moveFrom w:id="5" w:author="Yan Fung Yenny Hou" w:date="2022-06-24T19:15:00Z"/>
+          <w:rFonts w:cstheme="majorHAnsi"/>
+          <w:color w:val="000000" w:themeColor="text1"/>
+        </w:rPr>
+      </w:pPr>
+      <w:moveFromRangeStart w:id="6" w:author="Yan Fung Yenny Hou" w:date="2022-06-24T19:15:00Z" w:name="move106990571"/>
+      <w:moveFrom w:id="7" w:author="Yan Fung Yenny Hou" w:date="2022-06-24T19:15:00Z">
+        <w:r>
+          <w:rPr>
+            <w:rFonts w:cstheme="majorHAnsi"/>
+            <w:color w:val="000000" w:themeColor="text1"/>
+          </w:rPr>
+          <w:t>Member(</w:t>
+        </w:r>
+        <w:r>
+          <w:rPr>
+            <w:rFonts w:cstheme="majorHAnsi"/>
+            <w:color w:val="000000" w:themeColor="text1"/>
+            <w:u w:val="single"/>
+          </w:rPr>
+          <w:t>MemberID</w:t>
+        </w:r>
+        <w:r>
+          <w:rPr>
+            <w:rFonts w:cstheme="majorHAnsi"/>
+            <w:color w:val="000000" w:themeColor="text1"/>
+          </w:rPr>
+          <w:t xml:space="preserve">, Name, MemberType) </w:t>
+        </w:r>
+      </w:moveFrom>
+    </w:p>
+    <w:moveFromRangeEnd w:id="6"/>
+    <w:p>
+      <w:pPr>
+        <w:tabs>
+          <w:tab w:val="left" w:pos="566"/>
+          <w:tab w:val="left" w:pos="1133"/>
+          <w:tab w:val="left" w:pos="1700"/>
+          <w:tab w:val="left" w:pos="2267"/>
+          <w:tab w:val="left" w:pos="2834"/>
+          <w:tab w:val="left" w:pos="3401"/>
+          <w:tab w:val="left" w:pos="3968"/>
+          <w:tab w:val="left" w:pos="4535"/>
+          <w:tab w:val="left" w:pos="5102"/>
+          <w:tab w:val="left" w:pos="5669"/>
+          <w:tab w:val="left" w:pos="6236"/>
+          <w:tab w:val="left" w:pos="6803"/>
+        </w:tabs>
+        <w:autoSpaceDE w:val="0"/>
+        <w:autoSpaceDN w:val="0"/>
+        <w:adjustRightInd w:val="0"/>
+        <w:ind w:right="-720"/>
+        <w:jc w:val="left"/>
+        <w:rPr>
+          <w:del w:id="8" w:author="Yan Fung Yenny Hou" w:date="2022-06-24T19:15:00Z"/>
+          <w:rFonts w:cstheme="majorHAnsi"/>
+          <w:color w:val="000000" w:themeColor="text1"/>
+        </w:rPr>
+      </w:pPr>
+      <w:del w:id="9" w:author="Yan Fung Yenny Hou" w:date="2022-06-24T19:15:00Z">
+        <w:r>
+          <w:rPr>
+            <w:rFonts w:cstheme="majorHAnsi"/>
+            <w:color w:val="000000" w:themeColor="text1"/>
+          </w:rPr>
+          <w:delText>Club_Group(</w:delText>
+        </w:r>
+        <w:r>
+          <w:rPr>
+            <w:rFonts w:cstheme="majorHAnsi"/>
+            <w:b/>
+            <w:bCs/>
+            <w:color w:val="000000" w:themeColor="text1"/>
+            <w:u w:val="single"/>
+          </w:rPr>
+          <w:delText>ClubID</w:delText>
+        </w:r>
+        <w:r>
+          <w:rPr>
+            <w:rFonts w:cstheme="majorHAnsi"/>
+            <w:color w:val="000000" w:themeColor="text1"/>
+            <w:u w:val="single"/>
+          </w:rPr>
+          <w:delText>, GroupID</w:delText>
+        </w:r>
+        <w:r>
+          <w:rPr>
+            <w:rFonts w:cstheme="majorHAnsi"/>
+            <w:color w:val="000000" w:themeColor="text1"/>
+          </w:rPr>
+          <w:delText>, Name,Head)</w:delText>
+        </w:r>
+      </w:del>
+    </w:p>
+    <w:p>
+      <w:pPr>
+        <w:tabs>
+          <w:tab w:val="left" w:pos="566"/>
+          <w:tab w:val="left" w:pos="1133"/>
+          <w:tab w:val="left" w:pos="1700"/>
+          <w:tab w:val="left" w:pos="2267"/>
+          <w:tab w:val="left" w:pos="2834"/>
+          <w:tab w:val="left" w:pos="3401"/>
+          <w:tab w:val="left" w:pos="3968"/>
+          <w:tab w:val="left" w:pos="4535"/>
+          <w:tab w:val="left" w:pos="5102"/>
+          <w:tab w:val="left" w:pos="5669"/>
+          <w:tab w:val="left" w:pos="6236"/>
+          <w:tab w:val="left" w:pos="6803"/>
+        </w:tabs>
+        <w:autoSpaceDE w:val="0"/>
+        <w:autoSpaceDN w:val="0"/>
+        <w:adjustRightInd w:val="0"/>
+        <w:ind w:right="-720"/>
+        <w:jc w:val="left"/>
+        <w:rPr>
+          <w:rFonts w:cstheme="majorHAnsi"/>
+          <w:color w:val="000000" w:themeColor="text1"/>
+        </w:rPr>
+      </w:pPr>
+      <w:proofErr w:type="spellStart"/>
+      <w:r>
+        <w:rPr>
+          <w:rFonts w:cstheme="majorHAnsi"/>
+          <w:color w:val="000000" w:themeColor="text1"/>
+        </w:rPr>
+        <w:t>Member_Joins_Group</w:t>
+      </w:r>
+      <w:proofErr w:type="spellEnd"/>
+      <w:r>
+        <w:rPr>
+          <w:rFonts w:cstheme="majorHAnsi"/>
+          <w:color w:val="000000" w:themeColor="text1"/>
+        </w:rPr>
+        <w:t>(</w:t>
+      </w:r>
+      <w:proofErr w:type="spellStart"/>
+      <w:r>
+        <w:rPr>
+          <w:rFonts w:cstheme="majorHAnsi"/>
+          <w:b/>
+          <w:bCs/>
+          <w:color w:val="000000" w:themeColor="text1"/>
+          <w:u w:val="single"/>
+        </w:rPr>
+        <w:t>MemberID</w:t>
+      </w:r>
+      <w:proofErr w:type="spellEnd"/>
+      <w:r>
+        <w:rPr>
+          <w:rFonts w:cstheme="majorHAnsi"/>
+          <w:b/>
+          <w:bCs/>
+          <w:color w:val="000000" w:themeColor="text1"/>
+          <w:u w:val="single"/>
+        </w:rPr>
+        <w:t xml:space="preserve">, </w:t>
+      </w:r>
+      <w:proofErr w:type="spellStart"/>
+      <w:r>
+        <w:rPr>
+          <w:rFonts w:cstheme="majorHAnsi"/>
+          <w:b/>
+          <w:bCs/>
+          <w:color w:val="000000" w:themeColor="text1"/>
+          <w:u w:val="single"/>
+        </w:rPr>
+        <w:t>GroupID</w:t>
+      </w:r>
+      <w:proofErr w:type="spellEnd"/>
+      <w:r>
+        <w:rPr>
+          <w:rFonts w:cstheme="majorHAnsi"/>
+          <w:color w:val="000000" w:themeColor="text1"/>
+        </w:rPr>
+        <w:t>)</w:t>
+      </w:r>
+    </w:p>
+    <w:p>
+      <w:pPr>
+        <w:tabs>
+          <w:tab w:val="left" w:pos="566"/>
+          <w:tab w:val="left" w:pos="1133"/>
+          <w:tab w:val="left" w:pos="1700"/>
+          <w:tab w:val="left" w:pos="2267"/>
+          <w:tab w:val="left" w:pos="2834"/>
+          <w:tab w:val="left" w:pos="3401"/>
+          <w:tab w:val="left" w:pos="3968"/>
+          <w:tab w:val="left" w:pos="4535"/>
+          <w:tab w:val="left" w:pos="5102"/>
+          <w:tab w:val="left" w:pos="5669"/>
+          <w:tab w:val="left" w:pos="6236"/>
+          <w:tab w:val="left" w:pos="6803"/>
+        </w:tabs>
+        <w:autoSpaceDE w:val="0"/>
+        <w:autoSpaceDN w:val="0"/>
+        <w:adjustRightInd w:val="0"/>
+        <w:ind w:right="-720"/>
+        <w:jc w:val="left"/>
+        <w:rPr>
+          <w:rFonts w:cstheme="majorHAnsi"/>
+          <w:color w:val="000000" w:themeColor="text1"/>
+        </w:rPr>
+      </w:pPr>
+      <w:proofErr w:type="spellStart"/>
+      <w:r>
+        <w:rPr>
+          <w:rFonts w:cstheme="majorHAnsi"/>
+          <w:color w:val="000000" w:themeColor="text1"/>
+        </w:rPr>
+        <w:t>Member_WorksOn_Project</w:t>
+      </w:r>
+      <w:proofErr w:type="spellEnd"/>
+      <w:r>
+        <w:rPr>
+          <w:rFonts w:cstheme="majorHAnsi"/>
+          <w:color w:val="000000" w:themeColor="text1"/>
+        </w:rPr>
+        <w:t>(</w:t>
+      </w:r>
+      <w:proofErr w:type="spellStart"/>
+      <w:r>
+        <w:rPr>
+          <w:rFonts w:cstheme="majorHAnsi"/>
+          <w:b/>
+          <w:bCs/>
+          <w:color w:val="000000" w:themeColor="text1"/>
+          <w:u w:val="single"/>
+        </w:rPr>
+        <w:t>MemberID</w:t>
+      </w:r>
+      <w:proofErr w:type="spellEnd"/>
+      <w:r>
+        <w:rPr>
+          <w:rFonts w:cstheme="majorHAnsi"/>
+          <w:b/>
+          <w:bCs/>
+          <w:color w:val="000000" w:themeColor="text1"/>
+          <w:u w:val="single"/>
+        </w:rPr>
+        <w:t xml:space="preserve">, </w:t>
+      </w:r>
+      <w:proofErr w:type="spellStart"/>
+      <w:r>
+        <w:rPr>
+          <w:rFonts w:cstheme="majorHAnsi"/>
+          <w:b/>
+          <w:bCs/>
+          <w:color w:val="000000" w:themeColor="text1"/>
+          <w:u w:val="single"/>
+        </w:rPr>
+        <w:t>ProjectCode</w:t>
+      </w:r>
+      <w:proofErr w:type="spellEnd"/>
+      <w:r>
+        <w:rPr>
+          <w:rFonts w:cstheme="majorHAnsi"/>
+          <w:color w:val="000000" w:themeColor="text1"/>
+        </w:rPr>
+        <w:t xml:space="preserve">, </w:t>
+      </w:r>
+      <w:proofErr w:type="spellStart"/>
+      <w:r>
+        <w:rPr>
+          <w:rFonts w:cstheme="majorHAnsi"/>
+          <w:color w:val="000000" w:themeColor="text1"/>
+        </w:rPr>
+        <w:t>MemberPortion</w:t>
+      </w:r>
+      <w:proofErr w:type="spellEnd"/>
+      <w:r>
+        <w:rPr>
+          <w:rFonts w:cstheme="majorHAnsi"/>
+          <w:color w:val="000000" w:themeColor="text1"/>
+        </w:rPr>
+        <w:t>)</w:t>
+      </w:r>
+    </w:p>
+    <w:p>
+      <w:pPr>
+        <w:tabs>
+          <w:tab w:val="left" w:pos="566"/>
+          <w:tab w:val="left" w:pos="1133"/>
+          <w:tab w:val="left" w:pos="1700"/>
+          <w:tab w:val="left" w:pos="2267"/>
+          <w:tab w:val="left" w:pos="2834"/>
+          <w:tab w:val="left" w:pos="3401"/>
+          <w:tab w:val="left" w:pos="3968"/>
+          <w:tab w:val="left" w:pos="4535"/>
+          <w:tab w:val="left" w:pos="5102"/>
+          <w:tab w:val="left" w:pos="5669"/>
+          <w:tab w:val="left" w:pos="6236"/>
+          <w:tab w:val="left" w:pos="6803"/>
+        </w:tabs>
+        <w:autoSpaceDE w:val="0"/>
+        <w:autoSpaceDN w:val="0"/>
+        <w:adjustRightInd w:val="0"/>
+        <w:ind w:right="-720"/>
+        <w:jc w:val="left"/>
+        <w:rPr>
+          <w:rFonts w:cstheme="majorHAnsi"/>
+          <w:color w:val="000000" w:themeColor="text1"/>
+        </w:rPr>
+      </w:pPr>
+      <w:proofErr w:type="spellStart"/>
+      <w:r>
+        <w:rPr>
+          <w:rFonts w:cstheme="majorHAnsi"/>
+          <w:color w:val="000000" w:themeColor="text1"/>
+        </w:rPr>
+        <w:t>Alumnus_WorkHistory</w:t>
+      </w:r>
+      <w:proofErr w:type="spellEnd"/>
+      <w:r>
+        <w:rPr>
+          <w:rFonts w:cstheme="majorHAnsi"/>
+          <w:color w:val="000000" w:themeColor="text1"/>
+        </w:rPr>
+        <w:t>(</w:t>
+      </w:r>
+      <w:proofErr w:type="spellStart"/>
+      <w:r>
+        <w:rPr>
+          <w:rFonts w:cstheme="majorHAnsi"/>
+          <w:b/>
+          <w:bCs/>
+          <w:color w:val="000000" w:themeColor="text1"/>
+          <w:u w:val="single"/>
+        </w:rPr>
+        <w:t>MemberID</w:t>
+      </w:r>
+      <w:proofErr w:type="spellEnd"/>
+      <w:r>
+        <w:rPr>
+          <w:rFonts w:cstheme="majorHAnsi"/>
+          <w:b/>
+          <w:bCs/>
+          <w:color w:val="000000" w:themeColor="text1"/>
+        </w:rPr>
+        <w:t>,</w:t>
+      </w:r>
+      <w:r>
+        <w:rPr>
+          <w:rFonts w:cstheme="majorHAnsi"/>
+          <w:color w:val="000000" w:themeColor="text1"/>
+        </w:rPr>
+        <w:t xml:space="preserve"> Company, Position, StartDate, </w:t>
+      </w:r>
+      <w:proofErr w:type="spellStart"/>
+      <w:r>
+        <w:rPr>
+          <w:rFonts w:cstheme="majorHAnsi"/>
+          <w:color w:val="000000" w:themeColor="text1"/>
+        </w:rPr>
+        <w:t>EndDate</w:t>
+      </w:r>
+      <w:proofErr w:type="spellEnd"/>
+      <w:r>
+        <w:rPr>
+          <w:rFonts w:cstheme="majorHAnsi"/>
+          <w:color w:val="000000" w:themeColor="text1"/>
+        </w:rPr>
+        <w:t>)</w:t>
+      </w:r>
+    </w:p>
+    <w:p/>
     <w:p>
       <w:pPr>
         <w:pStyle w:val="Heading1"/>
@@ -8338,6 +9033,14 @@
     <w:abstractNumId w:val="8"/>
   </w:num>
 </w:numbering>
+</file>
+
+<file path=word/people.xml><?xml version="1.0" encoding="utf-8"?>
+<w15:people xmlns:wpc="http://schemas.microsoft.com/office/word/2010/wordprocessingCanvas" xmlns:cx="http://schemas.microsoft.com/office/drawing/2014/chartex" xmlns:cx1="http://schemas.microsoft.com/office/drawing/2015/9/8/chartex" xmlns:cx2="http://schemas.microsoft.com/office/drawing/2015/10/21/chartex" xmlns:cx3="http://schemas.microsoft.com/office/drawing/2016/5/9/chartex" xmlns:cx4="http://schemas.microsoft.com/office/drawing/2016/5/10/chartex" xmlns:cx5="http://schemas.microsoft.com/office/drawing/2016/5/11/chartex" xmlns:cx6="http://schemas.microsoft.com/office/drawing/2016/5/12/chartex" xmlns:cx7="http://schemas.microsoft.com/office/drawing/2016/5/13/chartex" xmlns:cx8="http://schemas.microsoft.com/office/drawing/2016/5/14/chartex" xmlns:mc="http://schemas.openxmlformats.org/markup-compatibility/2006" xmlns:aink="http://schemas.microsoft.com/office/drawing/2016/ink" xmlns:am3d="http://schemas.microsoft.com/office/drawing/2017/model3d" xmlns:o="urn:schemas-microsoft-com:office:office" xmlns:oel="http://schemas.microsoft.com/office/2019/extlst" xmlns:r="http://schemas.openxmlformats.org/officeDocument/2006/relationships" xmlns:m="http://schemas.openxmlformats.org/officeDocument/2006/math" xmlns:v="urn:schemas-microsoft-com:vml" xmlns:wp14="http://schemas.microsoft.com/office/word/2010/wordprocessingDrawing" xmlns:wp="http://schemas.openxmlformats.org/drawingml/2006/wordprocessingDrawing" xmlns:w10="urn:schemas-microsoft-com:office:word" xmlns:w="http://schemas.openxmlformats.org/wordprocessingml/2006/main" xmlns:w14="http://schemas.microsoft.com/office/word/2010/wordml" xmlns:w15="http://schemas.microsoft.com/office/word/2012/wordml" xmlns:w16cex="http://schemas.microsoft.com/office/word/2018/wordml/cex" xmlns:w16cid="http://schemas.microsoft.com/office/word/2016/wordml/cid" xmlns:w16="http://schemas.microsoft.com/office/word/2018/wordml" xmlns:w16sdtdh="http://schemas.microsoft.com/office/word/2020/wordml/sdtdatahash" xmlns:w16se="http://schemas.microsoft.com/office/word/2015/wordml/symex" xmlns:wpg="http://schemas.microsoft.com/office/word/2010/wordprocessingGroup" xmlns:wpi="http://schemas.microsoft.com/office/word/2010/wordprocessingInk" xmlns:wne="http://schemas.microsoft.com/office/word/2006/wordml" xmlns:wps="http://schemas.microsoft.com/office/word/2010/wordprocessingShape" mc:Ignorable="w14 w15 w16se w16cid w16 w16cex w16sdtdh wp14">
+  <w15:person w15:author="Yan Fung Yenny Hou">
+    <w15:presenceInfo w15:providerId="None" w15:userId="Yan Fung Yenny Hou"/>
+  </w15:person>
+</w15:people>
 </file>
 
 <file path=word/styles.xml><?xml version="1.0" encoding="utf-8"?>

--- a/Project Report Template_Group8.docx
+++ b/Project Report Template_Group8.docx
@@ -6892,6 +6892,6386 @@
     </w:p>
     <w:p>
       <w:pPr>
+        <w:autoSpaceDE w:val="0"/>
+        <w:autoSpaceDN w:val="0"/>
+        <w:adjustRightInd w:val="0"/>
+        <w:ind w:right="-720"/>
+        <w:jc w:val="left"/>
+        <w:rPr>
+          <w:rFonts w:cstheme="majorHAnsi"/>
+          <w:color w:val="000000" w:themeColor="text1"/>
+        </w:rPr>
+        <w:pPrChange w:id="0" w:author="Yan Fung Yenny Hou" w:date="2022-06-25T16:27:00Z">
+          <w:pPr>
+            <w:tabs>
+              <w:tab w:val="left" w:pos="566"/>
+              <w:tab w:val="left" w:pos="1133"/>
+              <w:tab w:val="left" w:pos="1700"/>
+              <w:tab w:val="left" w:pos="2267"/>
+              <w:tab w:val="left" w:pos="2834"/>
+              <w:tab w:val="left" w:pos="3401"/>
+              <w:tab w:val="left" w:pos="3968"/>
+              <w:tab w:val="left" w:pos="4535"/>
+              <w:tab w:val="left" w:pos="5102"/>
+              <w:tab w:val="left" w:pos="5669"/>
+              <w:tab w:val="left" w:pos="6236"/>
+              <w:tab w:val="left" w:pos="6803"/>
+            </w:tabs>
+            <w:autoSpaceDE w:val="0"/>
+            <w:autoSpaceDN w:val="0"/>
+            <w:adjustRightInd w:val="0"/>
+            <w:ind w:right="-720"/>
+            <w:jc w:val="left"/>
+          </w:pPr>
+        </w:pPrChange>
+      </w:pPr>
+      <w:r>
+        <w:rPr>
+          <w:rFonts w:cstheme="majorHAnsi"/>
+          <w:color w:val="000000" w:themeColor="text1"/>
+        </w:rPr>
+        <w:t>Member(</w:t>
+      </w:r>
+      <w:proofErr w:type="spellStart"/>
+      <w:r>
+        <w:rPr>
+          <w:rFonts w:cstheme="majorHAnsi"/>
+          <w:color w:val="000000" w:themeColor="text1"/>
+          <w:u w:val="single"/>
+        </w:rPr>
+        <w:t>MemberID</w:t>
+      </w:r>
+      <w:proofErr w:type="spellEnd"/>
+      <w:r>
+        <w:rPr>
+          <w:rFonts w:cstheme="majorHAnsi"/>
+          <w:color w:val="000000" w:themeColor="text1"/>
+        </w:rPr>
+        <w:t xml:space="preserve">, Name, </w:t>
+      </w:r>
+      <w:proofErr w:type="spellStart"/>
+      <w:r>
+        <w:rPr>
+          <w:rFonts w:cstheme="majorHAnsi"/>
+          <w:color w:val="000000" w:themeColor="text1"/>
+        </w:rPr>
+        <w:t>MemberType</w:t>
+      </w:r>
+      <w:proofErr w:type="spellEnd"/>
+      <w:r>
+        <w:rPr>
+          <w:rFonts w:cstheme="majorHAnsi"/>
+          <w:color w:val="000000" w:themeColor="text1"/>
+        </w:rPr>
+        <w:t xml:space="preserve">) </w:t>
+      </w:r>
+    </w:p>
+    <w:p>
+      <w:pPr>
+        <w:autoSpaceDE w:val="0"/>
+        <w:autoSpaceDN w:val="0"/>
+        <w:adjustRightInd w:val="0"/>
+        <w:ind w:right="-720"/>
+        <w:jc w:val="left"/>
+        <w:rPr>
+          <w:rFonts w:cstheme="majorHAnsi"/>
+          <w:color w:val="000000" w:themeColor="text1"/>
+        </w:rPr>
+        <w:pPrChange w:id="1" w:author="Yan Fung Yenny Hou" w:date="2022-06-25T16:27:00Z">
+          <w:pPr>
+            <w:tabs>
+              <w:tab w:val="left" w:pos="566"/>
+              <w:tab w:val="left" w:pos="1133"/>
+              <w:tab w:val="left" w:pos="1700"/>
+              <w:tab w:val="left" w:pos="2267"/>
+              <w:tab w:val="left" w:pos="2834"/>
+              <w:tab w:val="left" w:pos="3401"/>
+              <w:tab w:val="left" w:pos="3968"/>
+              <w:tab w:val="left" w:pos="4535"/>
+              <w:tab w:val="left" w:pos="5102"/>
+              <w:tab w:val="left" w:pos="5669"/>
+              <w:tab w:val="left" w:pos="6236"/>
+              <w:tab w:val="left" w:pos="6803"/>
+            </w:tabs>
+            <w:autoSpaceDE w:val="0"/>
+            <w:autoSpaceDN w:val="0"/>
+            <w:adjustRightInd w:val="0"/>
+            <w:ind w:right="-720"/>
+            <w:jc w:val="left"/>
+          </w:pPr>
+        </w:pPrChange>
+      </w:pPr>
+      <w:r>
+        <w:rPr>
+          <w:rFonts w:cstheme="majorHAnsi"/>
+          <w:color w:val="000000" w:themeColor="text1"/>
+        </w:rPr>
+        <w:t>Club(</w:t>
+      </w:r>
+      <w:proofErr w:type="spellStart"/>
+      <w:r>
+        <w:rPr>
+          <w:rFonts w:cstheme="majorHAnsi"/>
+          <w:color w:val="000000" w:themeColor="text1"/>
+          <w:u w:val="single"/>
+        </w:rPr>
+        <w:t>ClubID</w:t>
+      </w:r>
+      <w:proofErr w:type="spellEnd"/>
+      <w:r>
+        <w:rPr>
+          <w:rFonts w:cstheme="majorHAnsi"/>
+          <w:color w:val="000000" w:themeColor="text1"/>
+        </w:rPr>
+        <w:t>, Name, Lead)</w:t>
+      </w:r>
+    </w:p>
+    <w:p>
+      <w:pPr>
+        <w:autoSpaceDE w:val="0"/>
+        <w:autoSpaceDN w:val="0"/>
+        <w:adjustRightInd w:val="0"/>
+        <w:ind w:right="-720"/>
+        <w:jc w:val="left"/>
+        <w:rPr>
+          <w:rFonts w:cstheme="majorHAnsi"/>
+          <w:color w:val="000000" w:themeColor="text1"/>
+        </w:rPr>
+        <w:pPrChange w:id="2" w:author="Yan Fung Yenny Hou" w:date="2022-06-25T16:27:00Z">
+          <w:pPr>
+            <w:tabs>
+              <w:tab w:val="left" w:pos="566"/>
+              <w:tab w:val="left" w:pos="1133"/>
+              <w:tab w:val="left" w:pos="1700"/>
+              <w:tab w:val="left" w:pos="2267"/>
+              <w:tab w:val="left" w:pos="2834"/>
+              <w:tab w:val="left" w:pos="3401"/>
+              <w:tab w:val="left" w:pos="3968"/>
+              <w:tab w:val="left" w:pos="4535"/>
+              <w:tab w:val="left" w:pos="5102"/>
+              <w:tab w:val="left" w:pos="5669"/>
+              <w:tab w:val="left" w:pos="6236"/>
+              <w:tab w:val="left" w:pos="6803"/>
+            </w:tabs>
+            <w:autoSpaceDE w:val="0"/>
+            <w:autoSpaceDN w:val="0"/>
+            <w:adjustRightInd w:val="0"/>
+            <w:ind w:right="-720"/>
+            <w:jc w:val="left"/>
+          </w:pPr>
+        </w:pPrChange>
+      </w:pPr>
+      <w:proofErr w:type="spellStart"/>
+      <w:r>
+        <w:rPr>
+          <w:rFonts w:cstheme="majorHAnsi"/>
+          <w:color w:val="000000" w:themeColor="text1"/>
+        </w:rPr>
+        <w:t>Club_Group</w:t>
+      </w:r>
+      <w:proofErr w:type="spellEnd"/>
+      <w:r>
+        <w:rPr>
+          <w:rFonts w:cstheme="majorHAnsi"/>
+          <w:color w:val="000000" w:themeColor="text1"/>
+        </w:rPr>
+        <w:t>(</w:t>
+      </w:r>
+      <w:proofErr w:type="spellStart"/>
+      <w:del w:id="3" w:author="Yan Fung Yenny Hou" w:date="2022-06-25T14:18:00Z">
+        <w:r>
+          <w:rPr>
+            <w:rFonts w:cstheme="majorHAnsi"/>
+            <w:b/>
+            <w:bCs/>
+            <w:color w:val="000000" w:themeColor="text1"/>
+            <w:u w:val="single"/>
+          </w:rPr>
+          <w:delText>ClubID</w:delText>
+        </w:r>
+        <w:r>
+          <w:rPr>
+            <w:rFonts w:cstheme="majorHAnsi"/>
+            <w:color w:val="000000" w:themeColor="text1"/>
+            <w:u w:val="single"/>
+          </w:rPr>
+          <w:delText xml:space="preserve">, </w:delText>
+        </w:r>
+      </w:del>
+      <w:r>
+        <w:rPr>
+          <w:rFonts w:cstheme="majorHAnsi"/>
+          <w:color w:val="000000" w:themeColor="text1"/>
+          <w:u w:val="single"/>
+        </w:rPr>
+        <w:t>GroupID</w:t>
+      </w:r>
+      <w:proofErr w:type="spellEnd"/>
+      <w:ins w:id="4" w:author="Yan Fung Yenny Hou" w:date="2022-06-25T14:18:00Z">
+        <w:r>
+          <w:rPr>
+            <w:rFonts w:cstheme="majorHAnsi"/>
+            <w:color w:val="000000" w:themeColor="text1"/>
+            <w:u w:val="single"/>
+          </w:rPr>
+          <w:t xml:space="preserve">, </w:t>
+        </w:r>
+        <w:proofErr w:type="spellStart"/>
+        <w:r>
+          <w:rPr>
+            <w:rFonts w:cstheme="majorHAnsi"/>
+            <w:b/>
+            <w:bCs/>
+            <w:color w:val="000000" w:themeColor="text1"/>
+            <w:u w:val="single"/>
+          </w:rPr>
+          <w:t>ClubID</w:t>
+        </w:r>
+      </w:ins>
+      <w:proofErr w:type="spellEnd"/>
+      <w:r>
+        <w:rPr>
+          <w:rFonts w:cstheme="majorHAnsi"/>
+          <w:color w:val="000000" w:themeColor="text1"/>
+        </w:rPr>
+        <w:t>, Name,</w:t>
+      </w:r>
+      <w:r>
+        <w:rPr>
+          <w:rFonts w:cstheme="majorHAnsi"/>
+          <w:color w:val="000000" w:themeColor="text1"/>
+        </w:rPr>
+        <w:t xml:space="preserve"> </w:t>
+      </w:r>
+      <w:r>
+        <w:rPr>
+          <w:rFonts w:cstheme="majorHAnsi"/>
+          <w:color w:val="000000" w:themeColor="text1"/>
+        </w:rPr>
+        <w:t>Head)</w:t>
+      </w:r>
+    </w:p>
+    <w:p>
+      <w:pPr>
+        <w:autoSpaceDE w:val="0"/>
+        <w:autoSpaceDN w:val="0"/>
+        <w:adjustRightInd w:val="0"/>
+        <w:ind w:right="-720"/>
+        <w:jc w:val="left"/>
+        <w:rPr>
+          <w:rFonts w:cstheme="majorHAnsi"/>
+          <w:color w:val="000000" w:themeColor="text1"/>
+        </w:rPr>
+        <w:pPrChange w:id="5" w:author="Yan Fung Yenny Hou" w:date="2022-06-25T16:27:00Z">
+          <w:pPr>
+            <w:tabs>
+              <w:tab w:val="left" w:pos="566"/>
+              <w:tab w:val="left" w:pos="1133"/>
+              <w:tab w:val="left" w:pos="1700"/>
+              <w:tab w:val="left" w:pos="2267"/>
+              <w:tab w:val="left" w:pos="2834"/>
+              <w:tab w:val="left" w:pos="3401"/>
+              <w:tab w:val="left" w:pos="3968"/>
+              <w:tab w:val="left" w:pos="4535"/>
+              <w:tab w:val="left" w:pos="5102"/>
+              <w:tab w:val="left" w:pos="5669"/>
+              <w:tab w:val="left" w:pos="6236"/>
+              <w:tab w:val="left" w:pos="6803"/>
+            </w:tabs>
+            <w:autoSpaceDE w:val="0"/>
+            <w:autoSpaceDN w:val="0"/>
+            <w:adjustRightInd w:val="0"/>
+            <w:ind w:right="-720"/>
+            <w:jc w:val="left"/>
+          </w:pPr>
+        </w:pPrChange>
+      </w:pPr>
+      <w:r>
+        <w:rPr>
+          <w:rFonts w:cstheme="majorHAnsi"/>
+          <w:color w:val="000000" w:themeColor="text1"/>
+        </w:rPr>
+        <w:t>Event(</w:t>
+      </w:r>
+      <w:proofErr w:type="spellStart"/>
+      <w:r>
+        <w:rPr>
+          <w:rFonts w:cstheme="majorHAnsi"/>
+          <w:color w:val="000000" w:themeColor="text1"/>
+          <w:u w:val="single"/>
+        </w:rPr>
+        <w:t>EventID</w:t>
+      </w:r>
+      <w:proofErr w:type="spellEnd"/>
+      <w:r>
+        <w:rPr>
+          <w:rFonts w:cstheme="majorHAnsi"/>
+          <w:color w:val="000000" w:themeColor="text1"/>
+        </w:rPr>
+        <w:t xml:space="preserve">, Subject, Date, Time, </w:t>
+      </w:r>
+      <w:proofErr w:type="spellStart"/>
+      <w:r>
+        <w:rPr>
+          <w:rFonts w:cstheme="majorHAnsi"/>
+          <w:color w:val="000000" w:themeColor="text1"/>
+        </w:rPr>
+        <w:t>RegistrationFee</w:t>
+      </w:r>
+      <w:proofErr w:type="spellEnd"/>
+      <w:r>
+        <w:rPr>
+          <w:rFonts w:cstheme="majorHAnsi"/>
+          <w:color w:val="000000" w:themeColor="text1"/>
+        </w:rPr>
+        <w:t xml:space="preserve">, Room, Building, Floor, </w:t>
+      </w:r>
+      <w:proofErr w:type="spellStart"/>
+      <w:r>
+        <w:rPr>
+          <w:rFonts w:cstheme="majorHAnsi"/>
+          <w:b/>
+          <w:bCs/>
+          <w:color w:val="000000" w:themeColor="text1"/>
+        </w:rPr>
+        <w:t>GroupID</w:t>
+      </w:r>
+      <w:proofErr w:type="spellEnd"/>
+      <w:r>
+        <w:rPr>
+          <w:rFonts w:cstheme="majorHAnsi"/>
+          <w:color w:val="000000" w:themeColor="text1"/>
+        </w:rPr>
+        <w:t xml:space="preserve">) </w:t>
+      </w:r>
+    </w:p>
+    <w:p>
+      <w:pPr>
+        <w:autoSpaceDE w:val="0"/>
+        <w:autoSpaceDN w:val="0"/>
+        <w:adjustRightInd w:val="0"/>
+        <w:ind w:right="-720"/>
+        <w:jc w:val="left"/>
+        <w:rPr>
+          <w:rFonts w:cstheme="majorHAnsi"/>
+          <w:color w:val="000000" w:themeColor="text1"/>
+        </w:rPr>
+        <w:pPrChange w:id="6" w:author="Yan Fung Yenny Hou" w:date="2022-06-25T16:27:00Z">
+          <w:pPr>
+            <w:tabs>
+              <w:tab w:val="left" w:pos="566"/>
+              <w:tab w:val="left" w:pos="1133"/>
+              <w:tab w:val="left" w:pos="1700"/>
+              <w:tab w:val="left" w:pos="2267"/>
+              <w:tab w:val="left" w:pos="2834"/>
+              <w:tab w:val="left" w:pos="3401"/>
+              <w:tab w:val="left" w:pos="3968"/>
+              <w:tab w:val="left" w:pos="4535"/>
+              <w:tab w:val="left" w:pos="5102"/>
+              <w:tab w:val="left" w:pos="5669"/>
+              <w:tab w:val="left" w:pos="6236"/>
+              <w:tab w:val="left" w:pos="6803"/>
+            </w:tabs>
+            <w:autoSpaceDE w:val="0"/>
+            <w:autoSpaceDN w:val="0"/>
+            <w:adjustRightInd w:val="0"/>
+            <w:ind w:right="-720"/>
+            <w:jc w:val="left"/>
+          </w:pPr>
+        </w:pPrChange>
+      </w:pPr>
+      <w:r>
+        <w:rPr>
+          <w:rFonts w:cstheme="majorHAnsi"/>
+          <w:color w:val="000000" w:themeColor="text1"/>
+        </w:rPr>
+        <w:t>Project(</w:t>
+      </w:r>
+      <w:proofErr w:type="spellStart"/>
+      <w:r>
+        <w:rPr>
+          <w:rFonts w:cstheme="majorHAnsi"/>
+          <w:color w:val="000000" w:themeColor="text1"/>
+          <w:u w:val="single"/>
+        </w:rPr>
+        <w:t>ProjectCode</w:t>
+      </w:r>
+      <w:proofErr w:type="spellEnd"/>
+      <w:r>
+        <w:rPr>
+          <w:rFonts w:cstheme="majorHAnsi"/>
+          <w:color w:val="000000" w:themeColor="text1"/>
+        </w:rPr>
+        <w:t xml:space="preserve">, Name, Budget, </w:t>
+      </w:r>
+      <w:proofErr w:type="spellStart"/>
+      <w:r>
+        <w:rPr>
+          <w:rFonts w:cstheme="majorHAnsi"/>
+          <w:b/>
+          <w:bCs/>
+          <w:color w:val="000000" w:themeColor="text1"/>
+        </w:rPr>
+        <w:t>GroupID</w:t>
+      </w:r>
+      <w:proofErr w:type="spellEnd"/>
+      <w:r>
+        <w:rPr>
+          <w:rFonts w:cstheme="majorHAnsi"/>
+          <w:color w:val="000000" w:themeColor="text1"/>
+        </w:rPr>
+        <w:t>)</w:t>
+      </w:r>
+    </w:p>
+    <w:p>
+      <w:pPr>
+        <w:autoSpaceDE w:val="0"/>
+        <w:autoSpaceDN w:val="0"/>
+        <w:adjustRightInd w:val="0"/>
+        <w:ind w:right="-720"/>
+        <w:jc w:val="left"/>
+        <w:rPr>
+          <w:rFonts w:cstheme="majorHAnsi"/>
+          <w:color w:val="000000" w:themeColor="text1"/>
+        </w:rPr>
+        <w:pPrChange w:id="7" w:author="Yan Fung Yenny Hou" w:date="2022-06-25T16:27:00Z">
+          <w:pPr>
+            <w:tabs>
+              <w:tab w:val="left" w:pos="566"/>
+              <w:tab w:val="left" w:pos="1133"/>
+              <w:tab w:val="left" w:pos="1700"/>
+              <w:tab w:val="left" w:pos="2267"/>
+              <w:tab w:val="left" w:pos="2834"/>
+              <w:tab w:val="left" w:pos="3401"/>
+              <w:tab w:val="left" w:pos="3968"/>
+              <w:tab w:val="left" w:pos="4535"/>
+              <w:tab w:val="left" w:pos="5102"/>
+              <w:tab w:val="left" w:pos="5669"/>
+              <w:tab w:val="left" w:pos="6236"/>
+              <w:tab w:val="left" w:pos="6803"/>
+            </w:tabs>
+            <w:autoSpaceDE w:val="0"/>
+            <w:autoSpaceDN w:val="0"/>
+            <w:adjustRightInd w:val="0"/>
+            <w:ind w:right="-720"/>
+            <w:jc w:val="left"/>
+          </w:pPr>
+        </w:pPrChange>
+      </w:pPr>
+      <w:proofErr w:type="spellStart"/>
+      <w:r>
+        <w:rPr>
+          <w:rFonts w:cstheme="majorHAnsi"/>
+          <w:color w:val="000000" w:themeColor="text1"/>
+        </w:rPr>
+        <w:t>Member_Joins_Group</w:t>
+      </w:r>
+      <w:proofErr w:type="spellEnd"/>
+      <w:r>
+        <w:rPr>
+          <w:rFonts w:cstheme="majorHAnsi"/>
+          <w:color w:val="000000" w:themeColor="text1"/>
+        </w:rPr>
+        <w:t>(</w:t>
+      </w:r>
+      <w:proofErr w:type="spellStart"/>
+      <w:r>
+        <w:rPr>
+          <w:rFonts w:cstheme="majorHAnsi"/>
+          <w:b/>
+          <w:bCs/>
+          <w:color w:val="000000" w:themeColor="text1"/>
+          <w:u w:val="single"/>
+        </w:rPr>
+        <w:t>MemberID</w:t>
+      </w:r>
+      <w:proofErr w:type="spellEnd"/>
+      <w:r>
+        <w:rPr>
+          <w:rFonts w:cstheme="majorHAnsi"/>
+          <w:b/>
+          <w:bCs/>
+          <w:color w:val="000000" w:themeColor="text1"/>
+          <w:u w:val="single"/>
+        </w:rPr>
+        <w:t xml:space="preserve">, </w:t>
+      </w:r>
+      <w:proofErr w:type="spellStart"/>
+      <w:r>
+        <w:rPr>
+          <w:rFonts w:cstheme="majorHAnsi"/>
+          <w:b/>
+          <w:bCs/>
+          <w:color w:val="000000" w:themeColor="text1"/>
+          <w:u w:val="single"/>
+        </w:rPr>
+        <w:t>GroupID</w:t>
+      </w:r>
+      <w:proofErr w:type="spellEnd"/>
+      <w:r>
+        <w:rPr>
+          <w:rFonts w:cstheme="majorHAnsi"/>
+          <w:color w:val="000000" w:themeColor="text1"/>
+        </w:rPr>
+        <w:t>)</w:t>
+      </w:r>
+    </w:p>
+    <w:p>
+      <w:pPr>
+        <w:autoSpaceDE w:val="0"/>
+        <w:autoSpaceDN w:val="0"/>
+        <w:adjustRightInd w:val="0"/>
+        <w:ind w:right="-720"/>
+        <w:jc w:val="left"/>
+        <w:rPr>
+          <w:rFonts w:cstheme="majorHAnsi"/>
+          <w:color w:val="000000" w:themeColor="text1"/>
+        </w:rPr>
+        <w:pPrChange w:id="8" w:author="Yan Fung Yenny Hou" w:date="2022-06-25T16:27:00Z">
+          <w:pPr>
+            <w:tabs>
+              <w:tab w:val="left" w:pos="566"/>
+              <w:tab w:val="left" w:pos="1133"/>
+              <w:tab w:val="left" w:pos="1700"/>
+              <w:tab w:val="left" w:pos="2267"/>
+              <w:tab w:val="left" w:pos="2834"/>
+              <w:tab w:val="left" w:pos="3401"/>
+              <w:tab w:val="left" w:pos="3968"/>
+              <w:tab w:val="left" w:pos="4535"/>
+              <w:tab w:val="left" w:pos="5102"/>
+              <w:tab w:val="left" w:pos="5669"/>
+              <w:tab w:val="left" w:pos="6236"/>
+              <w:tab w:val="left" w:pos="6803"/>
+            </w:tabs>
+            <w:autoSpaceDE w:val="0"/>
+            <w:autoSpaceDN w:val="0"/>
+            <w:adjustRightInd w:val="0"/>
+            <w:ind w:right="-720"/>
+            <w:jc w:val="left"/>
+          </w:pPr>
+        </w:pPrChange>
+      </w:pPr>
+      <w:proofErr w:type="spellStart"/>
+      <w:r>
+        <w:rPr>
+          <w:rFonts w:cstheme="majorHAnsi"/>
+          <w:color w:val="000000" w:themeColor="text1"/>
+        </w:rPr>
+        <w:t>Member_WorksOn_Project</w:t>
+      </w:r>
+      <w:proofErr w:type="spellEnd"/>
+      <w:r>
+        <w:rPr>
+          <w:rFonts w:cstheme="majorHAnsi"/>
+          <w:color w:val="000000" w:themeColor="text1"/>
+        </w:rPr>
+        <w:t>(</w:t>
+      </w:r>
+      <w:proofErr w:type="spellStart"/>
+      <w:r>
+        <w:rPr>
+          <w:rFonts w:cstheme="majorHAnsi"/>
+          <w:b/>
+          <w:bCs/>
+          <w:color w:val="000000" w:themeColor="text1"/>
+          <w:u w:val="single"/>
+        </w:rPr>
+        <w:t>MemberID</w:t>
+      </w:r>
+      <w:proofErr w:type="spellEnd"/>
+      <w:r>
+        <w:rPr>
+          <w:rFonts w:cstheme="majorHAnsi"/>
+          <w:b/>
+          <w:bCs/>
+          <w:color w:val="000000" w:themeColor="text1"/>
+          <w:u w:val="single"/>
+        </w:rPr>
+        <w:t xml:space="preserve">, </w:t>
+      </w:r>
+      <w:proofErr w:type="spellStart"/>
+      <w:r>
+        <w:rPr>
+          <w:rFonts w:cstheme="majorHAnsi"/>
+          <w:b/>
+          <w:bCs/>
+          <w:color w:val="000000" w:themeColor="text1"/>
+          <w:u w:val="single"/>
+        </w:rPr>
+        <w:t>ProjectCode</w:t>
+      </w:r>
+      <w:proofErr w:type="spellEnd"/>
+      <w:r>
+        <w:rPr>
+          <w:rFonts w:cstheme="majorHAnsi"/>
+          <w:color w:val="000000" w:themeColor="text1"/>
+        </w:rPr>
+        <w:t xml:space="preserve">, </w:t>
+      </w:r>
+      <w:proofErr w:type="spellStart"/>
+      <w:r>
+        <w:rPr>
+          <w:rFonts w:cstheme="majorHAnsi"/>
+          <w:color w:val="000000" w:themeColor="text1"/>
+        </w:rPr>
+        <w:t>MemberPortion</w:t>
+      </w:r>
+      <w:proofErr w:type="spellEnd"/>
+      <w:r>
+        <w:rPr>
+          <w:rFonts w:cstheme="majorHAnsi"/>
+          <w:color w:val="000000" w:themeColor="text1"/>
+        </w:rPr>
+        <w:t>)</w:t>
+      </w:r>
+    </w:p>
+    <w:p>
+      <w:pPr>
+        <w:autoSpaceDE w:val="0"/>
+        <w:autoSpaceDN w:val="0"/>
+        <w:adjustRightInd w:val="0"/>
+        <w:ind w:right="-720"/>
+        <w:jc w:val="left"/>
+        <w:rPr>
+          <w:rFonts w:cstheme="majorHAnsi"/>
+          <w:color w:val="000000" w:themeColor="text1"/>
+        </w:rPr>
+        <w:pPrChange w:id="9" w:author="Yan Fung Yenny Hou" w:date="2022-06-25T16:27:00Z">
+          <w:pPr>
+            <w:tabs>
+              <w:tab w:val="left" w:pos="566"/>
+              <w:tab w:val="left" w:pos="1133"/>
+              <w:tab w:val="left" w:pos="1700"/>
+              <w:tab w:val="left" w:pos="2267"/>
+              <w:tab w:val="left" w:pos="2834"/>
+              <w:tab w:val="left" w:pos="3401"/>
+              <w:tab w:val="left" w:pos="3968"/>
+              <w:tab w:val="left" w:pos="4535"/>
+              <w:tab w:val="left" w:pos="5102"/>
+              <w:tab w:val="left" w:pos="5669"/>
+              <w:tab w:val="left" w:pos="6236"/>
+              <w:tab w:val="left" w:pos="6803"/>
+            </w:tabs>
+            <w:autoSpaceDE w:val="0"/>
+            <w:autoSpaceDN w:val="0"/>
+            <w:adjustRightInd w:val="0"/>
+            <w:ind w:right="-720"/>
+            <w:jc w:val="left"/>
+          </w:pPr>
+        </w:pPrChange>
+      </w:pPr>
+      <w:proofErr w:type="spellStart"/>
+      <w:r>
+        <w:rPr>
+          <w:rFonts w:cstheme="majorHAnsi"/>
+          <w:color w:val="000000" w:themeColor="text1"/>
+        </w:rPr>
+        <w:t>Alumnus_WorkHistory</w:t>
+      </w:r>
+      <w:proofErr w:type="spellEnd"/>
+      <w:r>
+        <w:rPr>
+          <w:rFonts w:cstheme="majorHAnsi"/>
+          <w:color w:val="000000" w:themeColor="text1"/>
+        </w:rPr>
+        <w:t>(</w:t>
+      </w:r>
+      <w:proofErr w:type="spellStart"/>
+      <w:r>
+        <w:rPr>
+          <w:rFonts w:cstheme="majorHAnsi"/>
+          <w:b/>
+          <w:bCs/>
+          <w:color w:val="000000" w:themeColor="text1"/>
+          <w:u w:val="single"/>
+        </w:rPr>
+        <w:t>MemberID</w:t>
+      </w:r>
+      <w:proofErr w:type="spellEnd"/>
+      <w:r>
+        <w:rPr>
+          <w:rFonts w:cstheme="majorHAnsi"/>
+          <w:b/>
+          <w:bCs/>
+          <w:color w:val="000000" w:themeColor="text1"/>
+        </w:rPr>
+        <w:t>,</w:t>
+      </w:r>
+      <w:r>
+        <w:rPr>
+          <w:rFonts w:cstheme="majorHAnsi"/>
+          <w:color w:val="000000" w:themeColor="text1"/>
+        </w:rPr>
+        <w:t xml:space="preserve"> Company, Position, StartDate, </w:t>
+      </w:r>
+      <w:proofErr w:type="spellStart"/>
+      <w:r>
+        <w:rPr>
+          <w:rFonts w:cstheme="majorHAnsi"/>
+          <w:color w:val="000000" w:themeColor="text1"/>
+        </w:rPr>
+        <w:t>EndDate</w:t>
+      </w:r>
+      <w:proofErr w:type="spellEnd"/>
+      <w:r>
+        <w:rPr>
+          <w:rFonts w:cstheme="majorHAnsi"/>
+          <w:color w:val="000000" w:themeColor="text1"/>
+        </w:rPr>
+        <w:t>)</w:t>
+      </w:r>
+    </w:p>
+    <w:p/>
+    <w:p>
+      <w:pPr>
+        <w:pStyle w:val="Heading1"/>
+      </w:pPr>
+      <w:r>
+        <w:t>Normalization</w:t>
+      </w:r>
+      <w:r>
+        <w:t xml:space="preserve"> </w:t>
+      </w:r>
+    </w:p>
+    <w:p>
+      <w:r>
+        <w:t>All relations must be normalized up to BCNF. You must explain why you believe every relation in your database in normalized.</w:t>
+      </w:r>
+    </w:p>
+    <w:p>
+      <w:pPr>
+        <w:rPr>
+          <w:ins w:id="10" w:author="Yan Fung Yenny Hou" w:date="2022-06-24T23:47:00Z"/>
+        </w:rPr>
+      </w:pPr>
+    </w:p>
+    <w:p>
+      <w:pPr>
+        <w:rPr>
+          <w:ins w:id="11" w:author="Yan Fung Yenny Hou" w:date="2022-06-24T23:47:00Z"/>
+        </w:rPr>
+      </w:pPr>
+      <w:ins w:id="12" w:author="Yan Fung Yenny Hou" w:date="2022-06-24T23:48:00Z">
+        <w:r>
+          <w:rPr>
+            <w:b/>
+            <w:bCs/>
+            <w:rPrChange w:id="13" w:author="Yan Fung Yenny Hou" w:date="2022-06-24T23:55:00Z">
+              <w:rPr/>
+            </w:rPrChange>
+          </w:rPr>
+          <w:t>Relation:</w:t>
+        </w:r>
+      </w:ins>
+      <w:ins w:id="14" w:author="Yan Fung Yenny Hou" w:date="2022-06-25T16:00:00Z">
+        <w:r>
+          <w:tab/>
+        </w:r>
+      </w:ins>
+      <w:ins w:id="15" w:author="Yan Fung Yenny Hou" w:date="2022-06-24T23:48:00Z">
+        <w:r>
+          <w:rPr>
+            <w:color w:val="4472C4" w:themeColor="accent1"/>
+            <w:rPrChange w:id="16" w:author="Yan Fung Yenny Hou" w:date="2022-06-25T16:00:00Z">
+              <w:rPr/>
+            </w:rPrChange>
+          </w:rPr>
+          <w:t>Member(</w:t>
+        </w:r>
+        <w:proofErr w:type="spellStart"/>
+        <w:r>
+          <w:rPr>
+            <w:color w:val="4472C4" w:themeColor="accent1"/>
+            <w:u w:val="single"/>
+            <w:rPrChange w:id="17" w:author="Yan Fung Yenny Hou" w:date="2022-06-25T16:00:00Z">
+              <w:rPr/>
+            </w:rPrChange>
+          </w:rPr>
+          <w:t>MemberID</w:t>
+        </w:r>
+        <w:proofErr w:type="spellEnd"/>
+        <w:r>
+          <w:rPr>
+            <w:color w:val="4472C4" w:themeColor="accent1"/>
+            <w:rPrChange w:id="18" w:author="Yan Fung Yenny Hou" w:date="2022-06-25T16:00:00Z">
+              <w:rPr/>
+            </w:rPrChange>
+          </w:rPr>
+          <w:t xml:space="preserve">, Name, </w:t>
+        </w:r>
+        <w:proofErr w:type="spellStart"/>
+        <w:r>
+          <w:rPr>
+            <w:color w:val="4472C4" w:themeColor="accent1"/>
+            <w:rPrChange w:id="19" w:author="Yan Fung Yenny Hou" w:date="2022-06-25T16:00:00Z">
+              <w:rPr/>
+            </w:rPrChange>
+          </w:rPr>
+          <w:t>MemberType</w:t>
+        </w:r>
+        <w:proofErr w:type="spellEnd"/>
+        <w:r>
+          <w:rPr>
+            <w:color w:val="4472C4" w:themeColor="accent1"/>
+            <w:rPrChange w:id="20" w:author="Yan Fung Yenny Hou" w:date="2022-06-25T16:00:00Z">
+              <w:rPr/>
+            </w:rPrChange>
+          </w:rPr>
+          <w:t>)</w:t>
+        </w:r>
+      </w:ins>
+    </w:p>
+    <w:p>
+      <w:pPr>
+        <w:ind w:left="720" w:hanging="720"/>
+        <w:rPr>
+          <w:ins w:id="21" w:author="Yan Fung Yenny Hou" w:date="2022-06-25T13:53:00Z"/>
+        </w:rPr>
+      </w:pPr>
+      <w:ins w:id="22" w:author="Yan Fung Yenny Hou" w:date="2022-06-25T13:52:00Z">
+        <w:r>
+          <w:rPr>
+            <w:b/>
+            <w:bCs/>
+          </w:rPr>
+          <w:t>FD</w:t>
+        </w:r>
+      </w:ins>
+      <w:ins w:id="23" w:author="Yan Fung Yenny Hou" w:date="2022-06-25T13:56:00Z">
+        <w:r>
+          <w:rPr>
+            <w:b/>
+            <w:bCs/>
+          </w:rPr>
+          <w:t>(s)</w:t>
+        </w:r>
+      </w:ins>
+      <w:ins w:id="24" w:author="Yan Fung Yenny Hou" w:date="2022-06-25T13:52:00Z">
+        <w:r>
+          <w:rPr>
+            <w:b/>
+            <w:bCs/>
+          </w:rPr>
+          <w:t>:</w:t>
+        </w:r>
+        <w:r>
+          <w:rPr>
+            <w:rPrChange w:id="25" w:author="Yan Fung Yenny Hou" w:date="2022-06-25T13:52:00Z">
+              <w:rPr>
+                <w:b/>
+                <w:bCs/>
+              </w:rPr>
+            </w:rPrChange>
+          </w:rPr>
+          <w:tab/>
+        </w:r>
+      </w:ins>
+      <w:proofErr w:type="spellStart"/>
+      <w:ins w:id="26" w:author="Yan Fung Yenny Hou" w:date="2022-06-25T13:53:00Z">
+        <w:r>
+          <w:t>MemberID</w:t>
+        </w:r>
+        <w:proofErr w:type="spellEnd"/>
+        <w:r>
+          <w:t xml:space="preserve"> -&gt; </w:t>
+        </w:r>
+      </w:ins>
+      <w:ins w:id="27" w:author="Yan Fung Yenny Hou" w:date="2022-06-25T13:54:00Z">
+        <w:r>
+          <w:t>{</w:t>
+        </w:r>
+      </w:ins>
+      <w:ins w:id="28" w:author="Yan Fung Yenny Hou" w:date="2022-06-25T13:53:00Z">
+        <w:r>
+          <w:t xml:space="preserve">Name, </w:t>
+        </w:r>
+        <w:proofErr w:type="spellStart"/>
+        <w:r>
+          <w:t>MemberType</w:t>
+        </w:r>
+      </w:ins>
+      <w:proofErr w:type="spellEnd"/>
+      <w:ins w:id="29" w:author="Yan Fung Yenny Hou" w:date="2022-06-25T13:54:00Z">
+        <w:r>
+          <w:t>}</w:t>
+        </w:r>
+      </w:ins>
+    </w:p>
+    <w:p>
+      <w:pPr>
+        <w:ind w:left="720" w:hanging="720"/>
+        <w:rPr>
+          <w:ins w:id="30" w:author="Yan Fung Yenny Hou" w:date="2022-06-25T13:52:00Z"/>
+          <w:b/>
+          <w:bCs/>
+        </w:rPr>
+      </w:pPr>
+    </w:p>
+    <w:p>
+      <w:pPr>
+        <w:ind w:left="720" w:hanging="720"/>
+        <w:rPr>
+          <w:ins w:id="31" w:author="Yan Fung Yenny Hou" w:date="2022-06-25T11:56:00Z"/>
+        </w:rPr>
+      </w:pPr>
+      <w:proofErr w:type="spellStart"/>
+      <w:ins w:id="32" w:author="Yan Fung Yenny Hou" w:date="2022-06-24T23:48:00Z">
+        <w:r>
+          <w:rPr>
+            <w:b/>
+            <w:bCs/>
+            <w:rPrChange w:id="33" w:author="Yan Fung Yenny Hou" w:date="2022-06-24T23:55:00Z">
+              <w:rPr/>
+            </w:rPrChange>
+          </w:rPr>
+          <w:t>1NF</w:t>
+        </w:r>
+        <w:proofErr w:type="spellEnd"/>
+        <w:r>
+          <w:t>:</w:t>
+        </w:r>
+        <w:r>
+          <w:tab/>
+        </w:r>
+      </w:ins>
+      <w:ins w:id="34" w:author="Yan Fung Yenny Hou" w:date="2022-06-25T11:53:00Z">
+        <w:r>
+          <w:t xml:space="preserve">Each member can only have one name, </w:t>
+        </w:r>
+      </w:ins>
+      <w:ins w:id="35" w:author="Yan Fung Yenny Hou" w:date="2022-06-25T11:55:00Z">
+        <w:r>
+          <w:t xml:space="preserve">so </w:t>
+        </w:r>
+        <w:r>
+          <w:rPr>
+            <w:i/>
+            <w:iCs/>
+            <w:rPrChange w:id="36" w:author="Yan Fung Yenny Hou" w:date="2022-06-25T11:55:00Z">
+              <w:rPr/>
+            </w:rPrChange>
+          </w:rPr>
+          <w:t>Name</w:t>
+        </w:r>
+        <w:r>
+          <w:t xml:space="preserve"> is an atomic attribute and we do not store </w:t>
+        </w:r>
+      </w:ins>
+      <w:ins w:id="37" w:author="Yan Fung Yenny Hou" w:date="2022-06-25T11:56:00Z">
+        <w:r>
+          <w:t>several names in this attribute.</w:t>
+        </w:r>
+      </w:ins>
+    </w:p>
+    <w:p>
+      <w:pPr>
+        <w:ind w:left="720" w:hanging="720"/>
+        <w:rPr>
+          <w:ins w:id="38" w:author="Yan Fung Yenny Hou" w:date="2022-06-25T11:59:00Z"/>
+        </w:rPr>
+      </w:pPr>
+      <w:ins w:id="39" w:author="Yan Fung Yenny Hou" w:date="2022-06-25T11:56:00Z">
+        <w:r>
+          <w:rPr>
+            <w:rPrChange w:id="40" w:author="Yan Fung Yenny Hou" w:date="2022-06-25T11:56:00Z">
+              <w:rPr>
+                <w:b/>
+                <w:bCs/>
+              </w:rPr>
+            </w:rPrChange>
+          </w:rPr>
+          <w:tab/>
+        </w:r>
+        <w:r>
+          <w:t xml:space="preserve">We assume </w:t>
+        </w:r>
+      </w:ins>
+      <w:proofErr w:type="spellStart"/>
+      <w:ins w:id="41" w:author="Yan Fung Yenny Hou" w:date="2022-06-24T23:49:00Z">
+        <w:r>
+          <w:rPr>
+            <w:i/>
+            <w:iCs/>
+            <w:rPrChange w:id="42" w:author="Yan Fung Yenny Hou" w:date="2022-06-25T00:07:00Z">
+              <w:rPr/>
+            </w:rPrChange>
+          </w:rPr>
+          <w:t>MemberType</w:t>
+        </w:r>
+        <w:proofErr w:type="spellEnd"/>
+        <w:r>
+          <w:t xml:space="preserve"> </w:t>
+        </w:r>
+      </w:ins>
+      <w:ins w:id="43" w:author="Yan Fung Yenny Hou" w:date="2022-06-25T11:57:00Z">
+        <w:r>
+          <w:t xml:space="preserve">is </w:t>
+        </w:r>
+      </w:ins>
+      <w:ins w:id="44" w:author="Yan Fung Yenny Hou" w:date="2022-06-25T12:00:00Z">
+        <w:r>
+          <w:t xml:space="preserve">atomic too, </w:t>
+        </w:r>
+      </w:ins>
+      <w:ins w:id="45" w:author="Yan Fung Yenny Hou" w:date="2022-06-25T11:57:00Z">
+        <w:r>
+          <w:t>a single-valued character to store whether the member is a student or alumnus</w:t>
+        </w:r>
+      </w:ins>
+      <w:ins w:id="46" w:author="Yan Fung Yenny Hou" w:date="2022-06-25T11:58:00Z">
+        <w:r>
+          <w:t xml:space="preserve">. </w:t>
+        </w:r>
+      </w:ins>
+    </w:p>
+    <w:p>
+      <w:pPr>
+        <w:ind w:left="720"/>
+        <w:rPr>
+          <w:ins w:id="47" w:author="Yan Fung Yenny Hou" w:date="2022-06-24T23:48:00Z"/>
+        </w:rPr>
+        <w:pPrChange w:id="48" w:author="Yan Fung Yenny Hou" w:date="2022-06-25T11:59:00Z">
+          <w:pPr/>
+        </w:pPrChange>
+      </w:pPr>
+      <w:proofErr w:type="gramStart"/>
+      <w:ins w:id="49" w:author="Yan Fung Yenny Hou" w:date="2022-06-25T00:02:00Z">
+        <w:r>
+          <w:t>So</w:t>
+        </w:r>
+      </w:ins>
+      <w:proofErr w:type="gramEnd"/>
+      <w:ins w:id="50" w:author="Yan Fung Yenny Hou" w:date="2022-06-25T12:01:00Z">
+        <w:r>
+          <w:t xml:space="preserve"> it</w:t>
+        </w:r>
+      </w:ins>
+      <w:ins w:id="51" w:author="Yan Fung Yenny Hou" w:date="2022-06-25T00:02:00Z">
+        <w:r>
+          <w:t xml:space="preserve"> is in </w:t>
+        </w:r>
+        <w:proofErr w:type="spellStart"/>
+        <w:r>
+          <w:t>1NF</w:t>
+        </w:r>
+        <w:proofErr w:type="spellEnd"/>
+        <w:r>
+          <w:t>.</w:t>
+        </w:r>
+      </w:ins>
+    </w:p>
+    <w:p>
+      <w:pPr>
+        <w:rPr>
+          <w:ins w:id="52" w:author="Yan Fung Yenny Hou" w:date="2022-06-25T00:02:00Z"/>
+        </w:rPr>
+      </w:pPr>
+      <w:proofErr w:type="spellStart"/>
+      <w:ins w:id="53" w:author="Yan Fung Yenny Hou" w:date="2022-06-24T23:50:00Z">
+        <w:r>
+          <w:rPr>
+            <w:b/>
+            <w:bCs/>
+            <w:rPrChange w:id="54" w:author="Yan Fung Yenny Hou" w:date="2022-06-24T23:55:00Z">
+              <w:rPr/>
+            </w:rPrChange>
+          </w:rPr>
+          <w:t>2NF</w:t>
+        </w:r>
+        <w:proofErr w:type="spellEnd"/>
+        <w:r>
+          <w:t>:</w:t>
+        </w:r>
+        <w:r>
+          <w:tab/>
+        </w:r>
+      </w:ins>
+      <w:ins w:id="55" w:author="Yan Fung Yenny Hou" w:date="2022-06-25T00:01:00Z">
+        <w:r>
+          <w:t xml:space="preserve">The non-prime attributes, i.e., </w:t>
+        </w:r>
+        <w:r>
+          <w:rPr>
+            <w:i/>
+            <w:iCs/>
+            <w:rPrChange w:id="56" w:author="Yan Fung Yenny Hou" w:date="2022-06-25T00:07:00Z">
+              <w:rPr/>
+            </w:rPrChange>
+          </w:rPr>
+          <w:t>Name</w:t>
+        </w:r>
+        <w:r>
+          <w:t xml:space="preserve">, </w:t>
+        </w:r>
+        <w:proofErr w:type="spellStart"/>
+        <w:r>
+          <w:rPr>
+            <w:i/>
+            <w:iCs/>
+            <w:rPrChange w:id="57" w:author="Yan Fung Yenny Hou" w:date="2022-06-25T00:07:00Z">
+              <w:rPr/>
+            </w:rPrChange>
+          </w:rPr>
+          <w:t>MemberType</w:t>
+        </w:r>
+        <w:proofErr w:type="spellEnd"/>
+        <w:r>
+          <w:t xml:space="preserve"> are fully dependent on </w:t>
+        </w:r>
+        <w:proofErr w:type="spellStart"/>
+        <w:r>
+          <w:rPr>
+            <w:i/>
+            <w:iCs/>
+            <w:rPrChange w:id="58" w:author="Yan Fung Yenny Hou" w:date="2022-06-25T00:07:00Z">
+              <w:rPr/>
+            </w:rPrChange>
+          </w:rPr>
+          <w:t>MemberID</w:t>
+        </w:r>
+      </w:ins>
+      <w:proofErr w:type="spellEnd"/>
+      <w:ins w:id="59" w:author="Yan Fung Yenny Hou" w:date="2022-06-25T00:02:00Z">
+        <w:r>
+          <w:t xml:space="preserve">. </w:t>
+        </w:r>
+        <w:proofErr w:type="gramStart"/>
+        <w:r>
+          <w:t>So</w:t>
+        </w:r>
+        <w:proofErr w:type="gramEnd"/>
+        <w:r>
+          <w:t xml:space="preserve"> it is in </w:t>
+        </w:r>
+        <w:proofErr w:type="spellStart"/>
+        <w:r>
+          <w:t>2NF</w:t>
+        </w:r>
+        <w:proofErr w:type="spellEnd"/>
+        <w:r>
+          <w:t>.</w:t>
+        </w:r>
+      </w:ins>
+    </w:p>
+    <w:p>
+      <w:pPr>
+        <w:rPr>
+          <w:ins w:id="60" w:author="Yan Fung Yenny Hou" w:date="2022-06-25T00:03:00Z"/>
+        </w:rPr>
+      </w:pPr>
+      <w:proofErr w:type="spellStart"/>
+      <w:ins w:id="61" w:author="Yan Fung Yenny Hou" w:date="2022-06-25T00:02:00Z">
+        <w:r>
+          <w:rPr>
+            <w:b/>
+            <w:bCs/>
+            <w:rPrChange w:id="62" w:author="Yan Fung Yenny Hou" w:date="2022-06-25T00:02:00Z">
+              <w:rPr/>
+            </w:rPrChange>
+          </w:rPr>
+          <w:t>3NF</w:t>
+        </w:r>
+        <w:proofErr w:type="spellEnd"/>
+        <w:r>
+          <w:t>:</w:t>
+        </w:r>
+        <w:r>
+          <w:tab/>
+        </w:r>
+      </w:ins>
+      <w:ins w:id="63" w:author="Yan Fung Yenny Hou" w:date="2022-06-25T00:03:00Z">
+        <w:r>
+          <w:t xml:space="preserve">There is no transitive dependency for non-prime attributes. </w:t>
+        </w:r>
+        <w:proofErr w:type="gramStart"/>
+        <w:r>
+          <w:t>So</w:t>
+        </w:r>
+        <w:proofErr w:type="gramEnd"/>
+        <w:r>
+          <w:t xml:space="preserve"> it is in </w:t>
+        </w:r>
+        <w:proofErr w:type="spellStart"/>
+        <w:r>
+          <w:t>3NF</w:t>
+        </w:r>
+        <w:proofErr w:type="spellEnd"/>
+        <w:r>
+          <w:t>.</w:t>
+        </w:r>
+      </w:ins>
+    </w:p>
+    <w:p>
+      <w:pPr>
+        <w:rPr>
+          <w:ins w:id="64" w:author="Yan Fung Yenny Hou" w:date="2022-06-24T23:50:00Z"/>
+        </w:rPr>
+      </w:pPr>
+      <w:ins w:id="65" w:author="Yan Fung Yenny Hou" w:date="2022-06-25T00:03:00Z">
+        <w:r>
+          <w:rPr>
+            <w:b/>
+            <w:bCs/>
+            <w:rPrChange w:id="66" w:author="Yan Fung Yenny Hou" w:date="2022-06-25T00:03:00Z">
+              <w:rPr/>
+            </w:rPrChange>
+          </w:rPr>
+          <w:t>BCNF</w:t>
+        </w:r>
+        <w:r>
+          <w:t>:</w:t>
+        </w:r>
+        <w:r>
+          <w:tab/>
+        </w:r>
+      </w:ins>
+      <w:ins w:id="67" w:author="Yan Fung Yenny Hou" w:date="2022-06-25T00:04:00Z">
+        <w:r>
+          <w:t>Non-prime attribute</w:t>
+        </w:r>
+      </w:ins>
+      <w:ins w:id="68" w:author="Yan Fung Yenny Hou" w:date="2022-06-25T12:00:00Z">
+        <w:r>
+          <w:t>s</w:t>
+        </w:r>
+      </w:ins>
+      <w:ins w:id="69" w:author="Yan Fung Yenny Hou" w:date="2022-06-25T00:04:00Z">
+        <w:r>
+          <w:t xml:space="preserve"> </w:t>
+        </w:r>
+      </w:ins>
+      <w:ins w:id="70" w:author="Yan Fung Yenny Hou" w:date="2022-06-25T00:08:00Z">
+        <w:r>
+          <w:rPr>
+            <w:i/>
+            <w:iCs/>
+            <w:rPrChange w:id="71" w:author="Yan Fung Yenny Hou" w:date="2022-06-25T00:08:00Z">
+              <w:rPr/>
+            </w:rPrChange>
+          </w:rPr>
+          <w:t xml:space="preserve">Name and </w:t>
+        </w:r>
+      </w:ins>
+      <w:proofErr w:type="spellStart"/>
+      <w:ins w:id="72" w:author="Yan Fung Yenny Hou" w:date="2022-06-25T00:04:00Z">
+        <w:r>
+          <w:rPr>
+            <w:i/>
+            <w:iCs/>
+            <w:rPrChange w:id="73" w:author="Yan Fung Yenny Hou" w:date="2022-06-25T00:07:00Z">
+              <w:rPr/>
+            </w:rPrChange>
+          </w:rPr>
+          <w:t>MemberType</w:t>
+        </w:r>
+        <w:proofErr w:type="spellEnd"/>
+        <w:r>
+          <w:t xml:space="preserve"> cannot determine </w:t>
+        </w:r>
+      </w:ins>
+      <w:ins w:id="74" w:author="Yan Fung Yenny Hou" w:date="2022-06-25T00:05:00Z">
+        <w:r>
+          <w:t xml:space="preserve">the key </w:t>
+        </w:r>
+      </w:ins>
+      <w:proofErr w:type="spellStart"/>
+      <w:ins w:id="75" w:author="Yan Fung Yenny Hou" w:date="2022-06-25T00:04:00Z">
+        <w:r>
+          <w:rPr>
+            <w:i/>
+            <w:iCs/>
+            <w:rPrChange w:id="76" w:author="Yan Fung Yenny Hou" w:date="2022-06-25T00:07:00Z">
+              <w:rPr/>
+            </w:rPrChange>
+          </w:rPr>
+          <w:t>MemberID</w:t>
+        </w:r>
+      </w:ins>
+      <w:proofErr w:type="spellEnd"/>
+      <w:ins w:id="77" w:author="Yan Fung Yenny Hou" w:date="2022-06-25T00:05:00Z">
+        <w:r>
+          <w:t xml:space="preserve">. </w:t>
+        </w:r>
+      </w:ins>
+      <w:proofErr w:type="gramStart"/>
+      <w:ins w:id="78" w:author="Yan Fung Yenny Hou" w:date="2022-06-25T00:08:00Z">
+        <w:r>
+          <w:t>So</w:t>
+        </w:r>
+        <w:proofErr w:type="gramEnd"/>
+        <w:r>
+          <w:t xml:space="preserve"> it is in BCNF.</w:t>
+        </w:r>
+      </w:ins>
+    </w:p>
+    <w:p>
+      <w:pPr>
+        <w:rPr>
+          <w:ins w:id="79" w:author="Yan Fung Yenny Hou" w:date="2022-06-25T15:24:00Z"/>
+        </w:rPr>
+      </w:pPr>
+    </w:p>
+    <w:p>
+      <w:pPr>
+        <w:rPr>
+          <w:ins w:id="80" w:author="Yan Fung Yenny Hou" w:date="2022-06-25T00:08:00Z"/>
+        </w:rPr>
+      </w:pPr>
+    </w:p>
+    <w:p>
+      <w:pPr>
+        <w:rPr>
+          <w:ins w:id="81" w:author="Yan Fung Yenny Hou" w:date="2022-06-25T13:54:00Z"/>
+          <w:rFonts w:cstheme="majorHAnsi"/>
+          <w:color w:val="4472C4" w:themeColor="accent1"/>
+          <w:rPrChange w:id="82" w:author="Yan Fung Yenny Hou" w:date="2022-06-25T16:00:00Z">
+            <w:rPr>
+              <w:ins w:id="83" w:author="Yan Fung Yenny Hou" w:date="2022-06-25T13:54:00Z"/>
+              <w:rFonts w:cstheme="majorHAnsi"/>
+              <w:color w:val="000000" w:themeColor="text1"/>
+            </w:rPr>
+          </w:rPrChange>
+        </w:rPr>
+      </w:pPr>
+      <w:ins w:id="84" w:author="Yan Fung Yenny Hou" w:date="2022-06-25T00:08:00Z">
+        <w:r>
+          <w:rPr>
+            <w:b/>
+            <w:bCs/>
+          </w:rPr>
+          <w:t>Relation:</w:t>
+        </w:r>
+      </w:ins>
+      <w:ins w:id="85" w:author="Yan Fung Yenny Hou" w:date="2022-06-25T16:00:00Z">
+        <w:r>
+          <w:rPr>
+            <w:b/>
+            <w:bCs/>
+          </w:rPr>
+          <w:tab/>
+        </w:r>
+      </w:ins>
+      <w:ins w:id="86" w:author="Yan Fung Yenny Hou" w:date="2022-06-25T00:08:00Z">
+        <w:r>
+          <w:rPr>
+            <w:rFonts w:cstheme="majorHAnsi"/>
+            <w:color w:val="4472C4" w:themeColor="accent1"/>
+            <w:rPrChange w:id="87" w:author="Yan Fung Yenny Hou" w:date="2022-06-25T16:00:00Z">
+              <w:rPr>
+                <w:rFonts w:cstheme="majorHAnsi"/>
+                <w:color w:val="000000" w:themeColor="text1"/>
+              </w:rPr>
+            </w:rPrChange>
+          </w:rPr>
+          <w:t>Club(</w:t>
+        </w:r>
+        <w:proofErr w:type="spellStart"/>
+        <w:r>
+          <w:rPr>
+            <w:rFonts w:cstheme="majorHAnsi"/>
+            <w:color w:val="4472C4" w:themeColor="accent1"/>
+            <w:u w:val="single"/>
+            <w:rPrChange w:id="88" w:author="Yan Fung Yenny Hou" w:date="2022-06-25T16:00:00Z">
+              <w:rPr>
+                <w:rFonts w:cstheme="majorHAnsi"/>
+                <w:color w:val="000000" w:themeColor="text1"/>
+                <w:u w:val="single"/>
+              </w:rPr>
+            </w:rPrChange>
+          </w:rPr>
+          <w:t>ClubID</w:t>
+        </w:r>
+        <w:proofErr w:type="spellEnd"/>
+        <w:r>
+          <w:rPr>
+            <w:rFonts w:cstheme="majorHAnsi"/>
+            <w:color w:val="4472C4" w:themeColor="accent1"/>
+            <w:rPrChange w:id="89" w:author="Yan Fung Yenny Hou" w:date="2022-06-25T16:00:00Z">
+              <w:rPr>
+                <w:rFonts w:cstheme="majorHAnsi"/>
+                <w:color w:val="000000" w:themeColor="text1"/>
+              </w:rPr>
+            </w:rPrChange>
+          </w:rPr>
+          <w:t>, Name, Lead)</w:t>
+        </w:r>
+      </w:ins>
+    </w:p>
+    <w:p>
+      <w:pPr>
+        <w:rPr>
+          <w:ins w:id="90" w:author="Yan Fung Yenny Hou" w:date="2022-06-25T13:54:00Z"/>
+        </w:rPr>
+      </w:pPr>
+      <w:ins w:id="91" w:author="Yan Fung Yenny Hou" w:date="2022-06-25T13:54:00Z">
+        <w:r>
+          <w:rPr>
+            <w:b/>
+            <w:bCs/>
+          </w:rPr>
+          <w:t>FD</w:t>
+        </w:r>
+      </w:ins>
+      <w:ins w:id="92" w:author="Yan Fung Yenny Hou" w:date="2022-06-25T13:56:00Z">
+        <w:r>
+          <w:rPr>
+            <w:b/>
+            <w:bCs/>
+          </w:rPr>
+          <w:t>(s)</w:t>
+        </w:r>
+      </w:ins>
+      <w:ins w:id="93" w:author="Yan Fung Yenny Hou" w:date="2022-06-25T13:54:00Z">
+        <w:r>
+          <w:rPr>
+            <w:b/>
+            <w:bCs/>
+          </w:rPr>
+          <w:t>:</w:t>
+        </w:r>
+        <w:r>
+          <w:tab/>
+        </w:r>
+        <w:proofErr w:type="spellStart"/>
+        <w:r>
+          <w:t>ClubID</w:t>
+        </w:r>
+        <w:proofErr w:type="spellEnd"/>
+        <w:r>
+          <w:t xml:space="preserve"> -&gt; {Name, </w:t>
+        </w:r>
+        <w:r>
+          <w:t>Lead</w:t>
+        </w:r>
+        <w:r>
+          <w:t>}</w:t>
+        </w:r>
+      </w:ins>
+    </w:p>
+    <w:p>
+      <w:pPr>
+        <w:rPr>
+          <w:ins w:id="94" w:author="Yan Fung Yenny Hou" w:date="2022-06-25T13:54:00Z"/>
+        </w:rPr>
+      </w:pPr>
+      <w:ins w:id="95" w:author="Yan Fung Yenny Hou" w:date="2022-06-25T13:54:00Z">
+        <w:r>
+          <w:tab/>
+          <w:t xml:space="preserve">Name -&gt; </w:t>
+        </w:r>
+        <w:proofErr w:type="spellStart"/>
+        <w:r>
+          <w:t>ClubID</w:t>
+        </w:r>
+        <w:proofErr w:type="spellEnd"/>
+      </w:ins>
+    </w:p>
+    <w:p>
+      <w:pPr>
+        <w:rPr>
+          <w:ins w:id="96" w:author="Yan Fung Yenny Hou" w:date="2022-06-25T00:08:00Z"/>
+        </w:rPr>
+      </w:pPr>
+    </w:p>
+    <w:p>
+      <w:pPr>
+        <w:rPr>
+          <w:ins w:id="97" w:author="Yan Fung Yenny Hou" w:date="2022-06-25T00:09:00Z"/>
+        </w:rPr>
+      </w:pPr>
+      <w:proofErr w:type="spellStart"/>
+      <w:ins w:id="98" w:author="Yan Fung Yenny Hou" w:date="2022-06-25T00:09:00Z">
+        <w:r>
+          <w:rPr>
+            <w:b/>
+            <w:bCs/>
+            <w:rPrChange w:id="99" w:author="Yan Fung Yenny Hou" w:date="2022-06-25T00:09:00Z">
+              <w:rPr/>
+            </w:rPrChange>
+          </w:rPr>
+          <w:t>1NF</w:t>
+        </w:r>
+        <w:proofErr w:type="spellEnd"/>
+        <w:r>
+          <w:t>:</w:t>
+        </w:r>
+        <w:r>
+          <w:tab/>
+        </w:r>
+      </w:ins>
+      <w:ins w:id="100" w:author="Yan Fung Yenny Hou" w:date="2022-06-25T12:01:00Z">
+        <w:r>
+          <w:t xml:space="preserve">Each club can only have one name, </w:t>
+        </w:r>
+      </w:ins>
+      <w:ins w:id="101" w:author="Yan Fung Yenny Hou" w:date="2022-06-25T12:02:00Z">
+        <w:r>
+          <w:t xml:space="preserve">and we assume it only has one lead. </w:t>
+        </w:r>
+      </w:ins>
+      <w:ins w:id="102" w:author="Yan Fung Yenny Hou" w:date="2022-06-25T12:39:00Z">
+        <w:r>
+          <w:t>B</w:t>
+        </w:r>
+      </w:ins>
+      <w:ins w:id="103" w:author="Yan Fung Yenny Hou" w:date="2022-06-25T12:02:00Z">
+        <w:r>
+          <w:t xml:space="preserve">oth </w:t>
+        </w:r>
+        <w:r>
+          <w:rPr>
+            <w:i/>
+            <w:iCs/>
+            <w:rPrChange w:id="104" w:author="Yan Fung Yenny Hou" w:date="2022-06-25T12:03:00Z">
+              <w:rPr/>
+            </w:rPrChange>
+          </w:rPr>
+          <w:t>Name</w:t>
+        </w:r>
+        <w:r>
+          <w:t xml:space="preserve"> and </w:t>
+        </w:r>
+        <w:r>
+          <w:rPr>
+            <w:i/>
+            <w:iCs/>
+            <w:rPrChange w:id="105" w:author="Yan Fung Yenny Hou" w:date="2022-06-25T12:03:00Z">
+              <w:rPr/>
+            </w:rPrChange>
+          </w:rPr>
+          <w:t>Lead</w:t>
+        </w:r>
+        <w:r>
+          <w:t xml:space="preserve"> are atomic</w:t>
+        </w:r>
+      </w:ins>
+      <w:ins w:id="106" w:author="Yan Fung Yenny Hou" w:date="2022-06-25T12:03:00Z">
+        <w:r>
+          <w:t xml:space="preserve">. </w:t>
+        </w:r>
+        <w:proofErr w:type="gramStart"/>
+        <w:r>
+          <w:t>So</w:t>
+        </w:r>
+        <w:proofErr w:type="gramEnd"/>
+        <w:r>
+          <w:t xml:space="preserve"> it is in </w:t>
+        </w:r>
+        <w:proofErr w:type="spellStart"/>
+        <w:r>
+          <w:t>1NF</w:t>
+        </w:r>
+        <w:proofErr w:type="spellEnd"/>
+        <w:r>
+          <w:t>.</w:t>
+        </w:r>
+      </w:ins>
+    </w:p>
+    <w:p>
+      <w:pPr>
+        <w:rPr>
+          <w:ins w:id="107" w:author="Yan Fung Yenny Hou" w:date="2022-06-25T00:09:00Z"/>
+        </w:rPr>
+      </w:pPr>
+      <w:proofErr w:type="spellStart"/>
+      <w:ins w:id="108" w:author="Yan Fung Yenny Hou" w:date="2022-06-25T00:09:00Z">
+        <w:r>
+          <w:rPr>
+            <w:b/>
+            <w:bCs/>
+            <w:rPrChange w:id="109" w:author="Yan Fung Yenny Hou" w:date="2022-06-25T00:09:00Z">
+              <w:rPr/>
+            </w:rPrChange>
+          </w:rPr>
+          <w:t>2NF</w:t>
+        </w:r>
+        <w:proofErr w:type="spellEnd"/>
+        <w:r>
+          <w:t>:</w:t>
+        </w:r>
+        <w:r>
+          <w:tab/>
+        </w:r>
+      </w:ins>
+      <w:proofErr w:type="gramStart"/>
+      <w:ins w:id="110" w:author="Yan Fung Yenny Hou" w:date="2022-06-25T12:42:00Z">
+        <w:r>
+          <w:t>Non-prime</w:t>
+        </w:r>
+        <w:proofErr w:type="gramEnd"/>
+        <w:r>
+          <w:t xml:space="preserve"> attributes </w:t>
+        </w:r>
+      </w:ins>
+      <w:ins w:id="111" w:author="Yan Fung Yenny Hou" w:date="2022-06-25T12:39:00Z">
+        <w:r>
+          <w:rPr>
+            <w:i/>
+            <w:iCs/>
+            <w:rPrChange w:id="112" w:author="Yan Fung Yenny Hou" w:date="2022-06-25T12:39:00Z">
+              <w:rPr/>
+            </w:rPrChange>
+          </w:rPr>
+          <w:t>Name</w:t>
+        </w:r>
+        <w:r>
+          <w:t xml:space="preserve"> and </w:t>
+        </w:r>
+        <w:r>
+          <w:rPr>
+            <w:i/>
+            <w:iCs/>
+            <w:rPrChange w:id="113" w:author="Yan Fung Yenny Hou" w:date="2022-06-25T12:39:00Z">
+              <w:rPr/>
+            </w:rPrChange>
+          </w:rPr>
+          <w:t>Lead</w:t>
+        </w:r>
+        <w:r>
+          <w:t xml:space="preserve"> are fully dependent on </w:t>
+        </w:r>
+        <w:proofErr w:type="spellStart"/>
+        <w:r>
+          <w:rPr>
+            <w:i/>
+            <w:iCs/>
+            <w:rPrChange w:id="114" w:author="Yan Fung Yenny Hou" w:date="2022-06-25T12:41:00Z">
+              <w:rPr/>
+            </w:rPrChange>
+          </w:rPr>
+          <w:t>ClubID</w:t>
+        </w:r>
+        <w:proofErr w:type="spellEnd"/>
+        <w:r>
+          <w:t xml:space="preserve">. </w:t>
+        </w:r>
+        <w:proofErr w:type="gramStart"/>
+        <w:r>
+          <w:t>So</w:t>
+        </w:r>
+        <w:proofErr w:type="gramEnd"/>
+        <w:r>
+          <w:t xml:space="preserve"> it is in </w:t>
+        </w:r>
+        <w:proofErr w:type="spellStart"/>
+        <w:r>
+          <w:t>2NF</w:t>
+        </w:r>
+        <w:proofErr w:type="spellEnd"/>
+        <w:r>
+          <w:t>.</w:t>
+        </w:r>
+      </w:ins>
+    </w:p>
+    <w:p>
+      <w:pPr>
+        <w:rPr>
+          <w:ins w:id="115" w:author="Yan Fung Yenny Hou" w:date="2022-06-25T00:09:00Z"/>
+        </w:rPr>
+      </w:pPr>
+      <w:proofErr w:type="spellStart"/>
+      <w:ins w:id="116" w:author="Yan Fung Yenny Hou" w:date="2022-06-25T00:09:00Z">
+        <w:r>
+          <w:rPr>
+            <w:b/>
+            <w:bCs/>
+            <w:rPrChange w:id="117" w:author="Yan Fung Yenny Hou" w:date="2022-06-25T00:09:00Z">
+              <w:rPr/>
+            </w:rPrChange>
+          </w:rPr>
+          <w:t>3NF</w:t>
+        </w:r>
+        <w:proofErr w:type="spellEnd"/>
+        <w:r>
+          <w:t>:</w:t>
+        </w:r>
+        <w:r>
+          <w:tab/>
+        </w:r>
+      </w:ins>
+      <w:ins w:id="118" w:author="Yan Fung Yenny Hou" w:date="2022-06-25T12:41:00Z">
+        <w:r>
+          <w:t xml:space="preserve">There is no transitive dependency for </w:t>
+        </w:r>
+      </w:ins>
+      <w:ins w:id="119" w:author="Yan Fung Yenny Hou" w:date="2022-06-25T12:42:00Z">
+        <w:r>
+          <w:t xml:space="preserve">non-prime attributes </w:t>
+        </w:r>
+      </w:ins>
+      <w:ins w:id="120" w:author="Yan Fung Yenny Hou" w:date="2022-06-25T12:41:00Z">
+        <w:r>
+          <w:rPr>
+            <w:i/>
+            <w:iCs/>
+            <w:rPrChange w:id="121" w:author="Yan Fung Yenny Hou" w:date="2022-06-25T12:42:00Z">
+              <w:rPr/>
+            </w:rPrChange>
+          </w:rPr>
+          <w:t>Name</w:t>
+        </w:r>
+        <w:r>
+          <w:t xml:space="preserve"> and </w:t>
+        </w:r>
+        <w:r>
+          <w:rPr>
+            <w:i/>
+            <w:iCs/>
+            <w:rPrChange w:id="122" w:author="Yan Fung Yenny Hou" w:date="2022-06-25T12:42:00Z">
+              <w:rPr/>
+            </w:rPrChange>
+          </w:rPr>
+          <w:t>Lead</w:t>
+        </w:r>
+        <w:r>
+          <w:t xml:space="preserve">. </w:t>
+        </w:r>
+        <w:proofErr w:type="gramStart"/>
+        <w:r>
+          <w:t>So</w:t>
+        </w:r>
+        <w:proofErr w:type="gramEnd"/>
+        <w:r>
+          <w:t xml:space="preserve"> it is in </w:t>
+        </w:r>
+        <w:proofErr w:type="spellStart"/>
+        <w:r>
+          <w:t>3NF</w:t>
+        </w:r>
+        <w:proofErr w:type="spellEnd"/>
+        <w:r>
+          <w:t>.</w:t>
+        </w:r>
+      </w:ins>
+    </w:p>
+    <w:p>
+      <w:pPr>
+        <w:ind w:left="720" w:hanging="720"/>
+        <w:rPr>
+          <w:ins w:id="123" w:author="Yan Fung Yenny Hou" w:date="2022-06-25T00:09:00Z"/>
+        </w:rPr>
+        <w:pPrChange w:id="124" w:author="Yan Fung Yenny Hou" w:date="2022-06-25T13:32:00Z">
+          <w:pPr/>
+        </w:pPrChange>
+      </w:pPr>
+      <w:ins w:id="125" w:author="Yan Fung Yenny Hou" w:date="2022-06-25T12:42:00Z">
+        <w:r>
+          <w:rPr>
+            <w:b/>
+            <w:bCs/>
+          </w:rPr>
+          <w:t>BCNF</w:t>
+        </w:r>
+      </w:ins>
+      <w:ins w:id="126" w:author="Yan Fung Yenny Hou" w:date="2022-06-25T00:09:00Z">
+        <w:r>
+          <w:t>:</w:t>
+        </w:r>
+        <w:r>
+          <w:tab/>
+        </w:r>
+      </w:ins>
+      <w:ins w:id="127" w:author="Yan Fung Yenny Hou" w:date="2022-06-25T12:42:00Z">
+        <w:r>
+          <w:t xml:space="preserve">Non-prime attributes </w:t>
+        </w:r>
+        <w:r>
+          <w:rPr>
+            <w:i/>
+            <w:iCs/>
+          </w:rPr>
+          <w:t>Lead</w:t>
+        </w:r>
+        <w:r>
+          <w:t xml:space="preserve"> cannot determine the key </w:t>
+        </w:r>
+        <w:proofErr w:type="spellStart"/>
+        <w:r>
+          <w:rPr>
+            <w:i/>
+            <w:iCs/>
+          </w:rPr>
+          <w:t>ClubID</w:t>
+        </w:r>
+        <w:proofErr w:type="spellEnd"/>
+        <w:r>
+          <w:t xml:space="preserve">. </w:t>
+        </w:r>
+      </w:ins>
+      <w:ins w:id="128" w:author="Yan Fung Yenny Hou" w:date="2022-06-25T13:25:00Z">
+        <w:r>
+          <w:rPr>
+            <w:i/>
+            <w:iCs/>
+          </w:rPr>
+          <w:t>Name</w:t>
+        </w:r>
+        <w:r>
+          <w:t xml:space="preserve"> </w:t>
+        </w:r>
+      </w:ins>
+      <w:ins w:id="129" w:author="Yan Fung Yenny Hou" w:date="2022-06-25T13:26:00Z">
+        <w:r>
+          <w:t xml:space="preserve">is </w:t>
+        </w:r>
+        <w:proofErr w:type="gramStart"/>
+        <w:r>
+          <w:t>either a</w:t>
+        </w:r>
+        <w:proofErr w:type="gramEnd"/>
+        <w:r>
+          <w:t xml:space="preserve"> unique attribute, it is a candidate key. The</w:t>
+        </w:r>
+      </w:ins>
+      <w:ins w:id="130" w:author="Yan Fung Yenny Hou" w:date="2022-06-25T13:32:00Z">
+        <w:r>
+          <w:t xml:space="preserve"> FD</w:t>
+        </w:r>
+      </w:ins>
+      <w:ins w:id="131" w:author="Yan Fung Yenny Hou" w:date="2022-06-25T13:26:00Z">
+        <w:r>
+          <w:t xml:space="preserve"> </w:t>
+        </w:r>
+        <w:r>
+          <w:rPr>
+            <w:i/>
+            <w:iCs/>
+            <w:rPrChange w:id="132" w:author="Yan Fung Yenny Hou" w:date="2022-06-25T13:32:00Z">
+              <w:rPr/>
+            </w:rPrChange>
+          </w:rPr>
+          <w:t>Name</w:t>
+        </w:r>
+        <w:r>
+          <w:t xml:space="preserve"> </w:t>
+        </w:r>
+      </w:ins>
+      <w:ins w:id="133" w:author="Yan Fung Yenny Hou" w:date="2022-06-25T13:27:00Z">
+        <w:r>
+          <w:t xml:space="preserve">-&gt; </w:t>
+        </w:r>
+        <w:proofErr w:type="spellStart"/>
+        <w:r>
+          <w:rPr>
+            <w:i/>
+            <w:iCs/>
+            <w:rPrChange w:id="134" w:author="Yan Fung Yenny Hou" w:date="2022-06-25T13:32:00Z">
+              <w:rPr/>
+            </w:rPrChange>
+          </w:rPr>
+          <w:t>ClubID</w:t>
+        </w:r>
+        <w:proofErr w:type="spellEnd"/>
+        <w:r>
+          <w:t xml:space="preserve"> does not violate BCNF</w:t>
+        </w:r>
+      </w:ins>
+      <w:ins w:id="135" w:author="Yan Fung Yenny Hou" w:date="2022-06-25T13:32:00Z">
+        <w:r>
+          <w:t>,</w:t>
+        </w:r>
+      </w:ins>
+      <w:ins w:id="136" w:author="Yan Fung Yenny Hou" w:date="2022-06-25T13:27:00Z">
+        <w:r>
+          <w:t xml:space="preserve"> </w:t>
+        </w:r>
+      </w:ins>
+      <w:ins w:id="137" w:author="Yan Fung Yenny Hou" w:date="2022-06-25T13:32:00Z">
+        <w:r>
+          <w:t>s</w:t>
+        </w:r>
+      </w:ins>
+      <w:ins w:id="138" w:author="Yan Fung Yenny Hou" w:date="2022-06-25T12:42:00Z">
+        <w:r>
+          <w:t>o it is in BCNF.</w:t>
+        </w:r>
+      </w:ins>
+    </w:p>
+    <w:p>
+      <w:pPr>
+        <w:jc w:val="center"/>
+        <w:rPr>
+          <w:ins w:id="139" w:author="Yan Fung Yenny Hou" w:date="2022-06-25T15:24:00Z"/>
+        </w:rPr>
+      </w:pPr>
+    </w:p>
+    <w:p>
+      <w:pPr>
+        <w:jc w:val="center"/>
+        <w:rPr>
+          <w:ins w:id="140" w:author="Yan Fung Yenny Hou" w:date="2022-06-25T12:43:00Z"/>
+        </w:rPr>
+        <w:pPrChange w:id="141" w:author="Yan Fung Yenny Hou" w:date="2022-06-25T13:59:00Z">
+          <w:pPr/>
+        </w:pPrChange>
+      </w:pPr>
+    </w:p>
+    <w:p>
+      <w:pPr>
+        <w:rPr>
+          <w:ins w:id="142" w:author="Yan Fung Yenny Hou" w:date="2022-06-25T13:59:00Z"/>
+          <w:rFonts w:cstheme="majorHAnsi"/>
+          <w:color w:val="000000" w:themeColor="text1"/>
+        </w:rPr>
+      </w:pPr>
+      <w:ins w:id="143" w:author="Yan Fung Yenny Hou" w:date="2022-06-25T12:43:00Z">
+        <w:r>
+          <w:rPr>
+            <w:b/>
+            <w:bCs/>
+          </w:rPr>
+          <w:t>Relation:</w:t>
+        </w:r>
+      </w:ins>
+      <w:ins w:id="144" w:author="Yan Fung Yenny Hou" w:date="2022-06-25T16:01:00Z">
+        <w:r>
+          <w:rPr>
+            <w:b/>
+            <w:bCs/>
+          </w:rPr>
+          <w:tab/>
+        </w:r>
+      </w:ins>
+      <w:proofErr w:type="spellStart"/>
+      <w:ins w:id="145" w:author="Yan Fung Yenny Hou" w:date="2022-06-25T14:18:00Z">
+        <w:r>
+          <w:rPr>
+            <w:rFonts w:cstheme="majorHAnsi"/>
+            <w:color w:val="4472C4" w:themeColor="accent1"/>
+            <w:rPrChange w:id="146" w:author="Yan Fung Yenny Hou" w:date="2022-06-25T16:01:00Z">
+              <w:rPr>
+                <w:rFonts w:cstheme="majorHAnsi"/>
+                <w:color w:val="000000" w:themeColor="text1"/>
+              </w:rPr>
+            </w:rPrChange>
+          </w:rPr>
+          <w:t>Club_Group</w:t>
+        </w:r>
+        <w:proofErr w:type="spellEnd"/>
+        <w:r>
+          <w:rPr>
+            <w:rFonts w:cstheme="majorHAnsi"/>
+            <w:color w:val="4472C4" w:themeColor="accent1"/>
+            <w:rPrChange w:id="147" w:author="Yan Fung Yenny Hou" w:date="2022-06-25T16:01:00Z">
+              <w:rPr>
+                <w:rFonts w:cstheme="majorHAnsi"/>
+                <w:color w:val="000000" w:themeColor="text1"/>
+              </w:rPr>
+            </w:rPrChange>
+          </w:rPr>
+          <w:t>(</w:t>
+        </w:r>
+        <w:proofErr w:type="spellStart"/>
+        <w:r>
+          <w:rPr>
+            <w:rFonts w:cstheme="majorHAnsi"/>
+            <w:color w:val="4472C4" w:themeColor="accent1"/>
+            <w:u w:val="single"/>
+            <w:rPrChange w:id="148" w:author="Yan Fung Yenny Hou" w:date="2022-06-25T16:01:00Z">
+              <w:rPr>
+                <w:rFonts w:cstheme="majorHAnsi"/>
+                <w:color w:val="000000" w:themeColor="text1"/>
+                <w:u w:val="single"/>
+              </w:rPr>
+            </w:rPrChange>
+          </w:rPr>
+          <w:t>GroupID</w:t>
+        </w:r>
+        <w:proofErr w:type="spellEnd"/>
+        <w:r>
+          <w:rPr>
+            <w:rFonts w:cstheme="majorHAnsi"/>
+            <w:color w:val="4472C4" w:themeColor="accent1"/>
+            <w:u w:val="single"/>
+            <w:rPrChange w:id="149" w:author="Yan Fung Yenny Hou" w:date="2022-06-25T16:01:00Z">
+              <w:rPr>
+                <w:rFonts w:cstheme="majorHAnsi"/>
+                <w:color w:val="000000" w:themeColor="text1"/>
+                <w:u w:val="single"/>
+              </w:rPr>
+            </w:rPrChange>
+          </w:rPr>
+          <w:t xml:space="preserve">, </w:t>
+        </w:r>
+        <w:proofErr w:type="spellStart"/>
+        <w:r>
+          <w:rPr>
+            <w:rFonts w:cstheme="majorHAnsi"/>
+            <w:b/>
+            <w:bCs/>
+            <w:color w:val="4472C4" w:themeColor="accent1"/>
+            <w:u w:val="single"/>
+            <w:rPrChange w:id="150" w:author="Yan Fung Yenny Hou" w:date="2022-06-25T16:01:00Z">
+              <w:rPr>
+                <w:rFonts w:cstheme="majorHAnsi"/>
+                <w:b/>
+                <w:bCs/>
+                <w:color w:val="000000" w:themeColor="text1"/>
+                <w:u w:val="single"/>
+              </w:rPr>
+            </w:rPrChange>
+          </w:rPr>
+          <w:t>ClubID</w:t>
+        </w:r>
+        <w:proofErr w:type="spellEnd"/>
+        <w:r>
+          <w:rPr>
+            <w:rFonts w:cstheme="majorHAnsi"/>
+            <w:color w:val="4472C4" w:themeColor="accent1"/>
+            <w:rPrChange w:id="151" w:author="Yan Fung Yenny Hou" w:date="2022-06-25T16:01:00Z">
+              <w:rPr>
+                <w:rFonts w:cstheme="majorHAnsi"/>
+                <w:color w:val="000000" w:themeColor="text1"/>
+              </w:rPr>
+            </w:rPrChange>
+          </w:rPr>
+          <w:t>, Name, Head)</w:t>
+        </w:r>
+      </w:ins>
+    </w:p>
+    <w:p>
+      <w:pPr>
+        <w:rPr>
+          <w:ins w:id="152" w:author="Yan Fung Yenny Hou" w:date="2022-06-25T14:18:00Z"/>
+        </w:rPr>
+      </w:pPr>
+      <w:ins w:id="153" w:author="Yan Fung Yenny Hou" w:date="2022-06-25T13:59:00Z">
+        <w:r>
+          <w:rPr>
+            <w:b/>
+            <w:bCs/>
+          </w:rPr>
+          <w:t>FD(s):</w:t>
+        </w:r>
+        <w:r>
+          <w:tab/>
+        </w:r>
+      </w:ins>
+      <w:ins w:id="154" w:author="Yan Fung Yenny Hou" w:date="2022-06-25T14:00:00Z">
+        <w:r>
+          <w:t>{</w:t>
+        </w:r>
+      </w:ins>
+      <w:proofErr w:type="spellStart"/>
+      <w:ins w:id="155" w:author="Yan Fung Yenny Hou" w:date="2022-06-25T13:59:00Z">
+        <w:r>
+          <w:t>ClubID</w:t>
+        </w:r>
+        <w:proofErr w:type="spellEnd"/>
+        <w:r>
+          <w:t xml:space="preserve">, </w:t>
+        </w:r>
+        <w:proofErr w:type="spellStart"/>
+        <w:r>
+          <w:t>GroupID</w:t>
+        </w:r>
+      </w:ins>
+      <w:proofErr w:type="spellEnd"/>
+      <w:ins w:id="156" w:author="Yan Fung Yenny Hou" w:date="2022-06-25T14:00:00Z">
+        <w:r>
+          <w:t>}</w:t>
+        </w:r>
+      </w:ins>
+      <w:ins w:id="157" w:author="Yan Fung Yenny Hou" w:date="2022-06-25T13:59:00Z">
+        <w:r>
+          <w:t xml:space="preserve"> -&gt; {Name, Lead}</w:t>
+        </w:r>
+      </w:ins>
+    </w:p>
+    <w:p>
+      <w:pPr>
+        <w:rPr>
+          <w:ins w:id="158" w:author="Yan Fung Yenny Hou" w:date="2022-06-25T13:59:00Z"/>
+        </w:rPr>
+      </w:pPr>
+      <w:ins w:id="159" w:author="Yan Fung Yenny Hou" w:date="2022-06-25T14:18:00Z">
+        <w:r>
+          <w:tab/>
+          <w:t>{</w:t>
+        </w:r>
+        <w:proofErr w:type="spellStart"/>
+        <w:r>
+          <w:t>Gro</w:t>
+        </w:r>
+      </w:ins>
+      <w:ins w:id="160" w:author="Yan Fung Yenny Hou" w:date="2022-06-25T14:19:00Z">
+        <w:r>
+          <w:t>upID</w:t>
+        </w:r>
+      </w:ins>
+      <w:proofErr w:type="spellEnd"/>
+      <w:ins w:id="161" w:author="Yan Fung Yenny Hou" w:date="2022-06-25T14:18:00Z">
+        <w:r>
+          <w:t>}</w:t>
+        </w:r>
+      </w:ins>
+      <w:ins w:id="162" w:author="Yan Fung Yenny Hou" w:date="2022-06-25T14:19:00Z">
+        <w:r>
+          <w:t xml:space="preserve"> -&gt; {Name, Lead}</w:t>
+        </w:r>
+      </w:ins>
+    </w:p>
+    <w:p>
+      <w:pPr>
+        <w:rPr>
+          <w:ins w:id="163" w:author="Yan Fung Yenny Hou" w:date="2022-06-25T12:43:00Z"/>
+        </w:rPr>
+      </w:pPr>
+    </w:p>
+    <w:p>
+      <w:pPr>
+        <w:rPr>
+          <w:ins w:id="164" w:author="Yan Fung Yenny Hou" w:date="2022-06-25T12:43:00Z"/>
+        </w:rPr>
+      </w:pPr>
+      <w:proofErr w:type="spellStart"/>
+      <w:ins w:id="165" w:author="Yan Fung Yenny Hou" w:date="2022-06-25T12:43:00Z">
+        <w:r>
+          <w:rPr>
+            <w:b/>
+            <w:bCs/>
+          </w:rPr>
+          <w:t>1NF</w:t>
+        </w:r>
+        <w:proofErr w:type="spellEnd"/>
+        <w:r>
+          <w:t>:</w:t>
+        </w:r>
+        <w:r>
+          <w:tab/>
+        </w:r>
+      </w:ins>
+      <w:ins w:id="166" w:author="Yan Fung Yenny Hou" w:date="2022-06-25T12:44:00Z">
+        <w:r>
+          <w:t xml:space="preserve">For each group of each club </w:t>
+        </w:r>
+      </w:ins>
+      <w:ins w:id="167" w:author="Yan Fung Yenny Hou" w:date="2022-06-25T12:43:00Z">
+        <w:r>
+          <w:t>can only have one name</w:t>
+        </w:r>
+      </w:ins>
+      <w:ins w:id="168" w:author="Yan Fung Yenny Hou" w:date="2022-06-25T12:44:00Z">
+        <w:r>
+          <w:t xml:space="preserve"> and a head</w:t>
+        </w:r>
+      </w:ins>
+      <w:ins w:id="169" w:author="Yan Fung Yenny Hou" w:date="2022-06-25T12:45:00Z">
+        <w:r>
+          <w:t>, and b</w:t>
+        </w:r>
+      </w:ins>
+      <w:ins w:id="170" w:author="Yan Fung Yenny Hou" w:date="2022-06-25T12:43:00Z">
+        <w:r>
+          <w:t xml:space="preserve">oth </w:t>
+        </w:r>
+        <w:r>
+          <w:rPr>
+            <w:i/>
+            <w:iCs/>
+          </w:rPr>
+          <w:t>Name</w:t>
+        </w:r>
+        <w:r>
+          <w:t xml:space="preserve"> and </w:t>
+        </w:r>
+      </w:ins>
+      <w:ins w:id="171" w:author="Yan Fung Yenny Hou" w:date="2022-06-25T12:45:00Z">
+        <w:r>
+          <w:rPr>
+            <w:i/>
+            <w:iCs/>
+          </w:rPr>
+          <w:t>H</w:t>
+        </w:r>
+      </w:ins>
+      <w:ins w:id="172" w:author="Yan Fung Yenny Hou" w:date="2022-06-25T12:43:00Z">
+        <w:r>
+          <w:rPr>
+            <w:i/>
+            <w:iCs/>
+          </w:rPr>
+          <w:t>ead</w:t>
+        </w:r>
+        <w:r>
+          <w:t xml:space="preserve"> are atomic. </w:t>
+        </w:r>
+        <w:proofErr w:type="gramStart"/>
+        <w:r>
+          <w:t>So</w:t>
+        </w:r>
+        <w:proofErr w:type="gramEnd"/>
+        <w:r>
+          <w:t xml:space="preserve"> it is in </w:t>
+        </w:r>
+        <w:proofErr w:type="spellStart"/>
+        <w:r>
+          <w:t>1NF</w:t>
+        </w:r>
+        <w:proofErr w:type="spellEnd"/>
+        <w:r>
+          <w:t>.</w:t>
+        </w:r>
+      </w:ins>
+    </w:p>
+    <w:p>
+      <w:pPr>
+        <w:ind w:left="720" w:hanging="720"/>
+        <w:rPr>
+          <w:ins w:id="173" w:author="Yan Fung Yenny Hou" w:date="2022-06-25T15:32:00Z"/>
+        </w:rPr>
+      </w:pPr>
+      <w:proofErr w:type="spellStart"/>
+      <w:ins w:id="174" w:author="Yan Fung Yenny Hou" w:date="2022-06-25T12:43:00Z">
+        <w:r>
+          <w:rPr>
+            <w:b/>
+            <w:bCs/>
+          </w:rPr>
+          <w:t>2NF</w:t>
+        </w:r>
+        <w:proofErr w:type="spellEnd"/>
+        <w:r>
+          <w:t>:</w:t>
+        </w:r>
+        <w:r>
+          <w:tab/>
+        </w:r>
+        <w:proofErr w:type="gramStart"/>
+        <w:r>
+          <w:t>Non-prime</w:t>
+        </w:r>
+        <w:proofErr w:type="gramEnd"/>
+        <w:r>
+          <w:t xml:space="preserve"> attributes </w:t>
+        </w:r>
+        <w:r>
+          <w:rPr>
+            <w:i/>
+            <w:iCs/>
+          </w:rPr>
+          <w:t>Name</w:t>
+        </w:r>
+        <w:r>
+          <w:t xml:space="preserve"> and </w:t>
+        </w:r>
+      </w:ins>
+      <w:ins w:id="175" w:author="Yan Fung Yenny Hou" w:date="2022-06-25T12:45:00Z">
+        <w:r>
+          <w:rPr>
+            <w:i/>
+            <w:iCs/>
+          </w:rPr>
+          <w:t>Head</w:t>
+        </w:r>
+      </w:ins>
+      <w:ins w:id="176" w:author="Yan Fung Yenny Hou" w:date="2022-06-25T12:43:00Z">
+        <w:r>
+          <w:t xml:space="preserve"> are fully dependent on</w:t>
+        </w:r>
+      </w:ins>
+      <w:ins w:id="177" w:author="Yan Fung Yenny Hou" w:date="2022-06-25T12:45:00Z">
+        <w:r>
+          <w:t xml:space="preserve"> the composite key</w:t>
+        </w:r>
+      </w:ins>
+      <w:ins w:id="178" w:author="Yan Fung Yenny Hou" w:date="2022-06-25T12:43:00Z">
+        <w:r>
+          <w:t xml:space="preserve"> </w:t>
+        </w:r>
+      </w:ins>
+      <w:ins w:id="179" w:author="Yan Fung Yenny Hou" w:date="2022-06-25T16:20:00Z">
+        <w:r>
+          <w:t>{</w:t>
+        </w:r>
+      </w:ins>
+      <w:proofErr w:type="spellStart"/>
+      <w:ins w:id="180" w:author="Yan Fung Yenny Hou" w:date="2022-06-25T12:43:00Z">
+        <w:r>
+          <w:rPr>
+            <w:i/>
+            <w:iCs/>
+          </w:rPr>
+          <w:t>ClubID</w:t>
+        </w:r>
+      </w:ins>
+      <w:proofErr w:type="spellEnd"/>
+      <w:ins w:id="181" w:author="Yan Fung Yenny Hou" w:date="2022-06-25T12:45:00Z">
+        <w:r>
+          <w:rPr>
+            <w:rPrChange w:id="182" w:author="Yan Fung Yenny Hou" w:date="2022-06-25T12:45:00Z">
+              <w:rPr>
+                <w:i/>
+                <w:iCs/>
+              </w:rPr>
+            </w:rPrChange>
+          </w:rPr>
+          <w:t xml:space="preserve"> and </w:t>
+        </w:r>
+        <w:proofErr w:type="spellStart"/>
+        <w:r>
+          <w:rPr>
+            <w:i/>
+            <w:iCs/>
+          </w:rPr>
+          <w:t>GroupID</w:t>
+        </w:r>
+      </w:ins>
+      <w:proofErr w:type="spellEnd"/>
+      <w:ins w:id="183" w:author="Yan Fung Yenny Hou" w:date="2022-06-25T16:20:00Z">
+        <w:r>
+          <w:rPr>
+            <w:rPrChange w:id="184" w:author="Yan Fung Yenny Hou" w:date="2022-06-25T16:20:00Z">
+              <w:rPr>
+                <w:i/>
+                <w:iCs/>
+              </w:rPr>
+            </w:rPrChange>
+          </w:rPr>
+          <w:t>}</w:t>
+        </w:r>
+      </w:ins>
+      <w:ins w:id="185" w:author="Yan Fung Yenny Hou" w:date="2022-06-25T12:43:00Z">
+        <w:r>
+          <w:t xml:space="preserve">. </w:t>
+        </w:r>
+      </w:ins>
+      <w:ins w:id="186" w:author="Yan Fung Yenny Hou" w:date="2022-06-25T15:21:00Z">
+        <w:r>
+          <w:t>However, there is a</w:t>
+        </w:r>
+      </w:ins>
+      <w:ins w:id="187" w:author="Yan Fung Yenny Hou" w:date="2022-06-25T15:30:00Z">
+        <w:r>
+          <w:t>nother</w:t>
+        </w:r>
+      </w:ins>
+      <w:ins w:id="188" w:author="Yan Fung Yenny Hou" w:date="2022-06-25T15:21:00Z">
+        <w:r>
+          <w:t xml:space="preserve"> FD </w:t>
+        </w:r>
+        <w:proofErr w:type="spellStart"/>
+        <w:r>
+          <w:rPr>
+            <w:i/>
+            <w:iCs/>
+            <w:rPrChange w:id="189" w:author="Yan Fung Yenny Hou" w:date="2022-06-25T15:22:00Z">
+              <w:rPr/>
+            </w:rPrChange>
+          </w:rPr>
+          <w:t>GroupID</w:t>
+        </w:r>
+        <w:proofErr w:type="spellEnd"/>
+        <w:r>
+          <w:t xml:space="preserve"> -&gt; {</w:t>
+        </w:r>
+        <w:r>
+          <w:rPr>
+            <w:i/>
+            <w:iCs/>
+            <w:rPrChange w:id="190" w:author="Yan Fung Yenny Hou" w:date="2022-06-25T15:22:00Z">
+              <w:rPr/>
+            </w:rPrChange>
+          </w:rPr>
+          <w:t>Name</w:t>
+        </w:r>
+        <w:r>
+          <w:t xml:space="preserve">, </w:t>
+        </w:r>
+        <w:r>
+          <w:rPr>
+            <w:i/>
+            <w:iCs/>
+            <w:rPrChange w:id="191" w:author="Yan Fung Yenny Hou" w:date="2022-06-25T15:22:00Z">
+              <w:rPr/>
+            </w:rPrChange>
+          </w:rPr>
+          <w:t>Lead</w:t>
+        </w:r>
+        <w:r>
+          <w:t>}</w:t>
+        </w:r>
+      </w:ins>
+      <w:ins w:id="192" w:author="Yan Fung Yenny Hou" w:date="2022-06-25T15:32:00Z">
+        <w:r>
+          <w:t>,</w:t>
+        </w:r>
+      </w:ins>
+      <w:ins w:id="193" w:author="Yan Fung Yenny Hou" w:date="2022-06-25T15:21:00Z">
+        <w:r>
+          <w:t xml:space="preserve"> </w:t>
+        </w:r>
+      </w:ins>
+      <w:ins w:id="194" w:author="Yan Fung Yenny Hou" w:date="2022-06-25T15:30:00Z">
+        <w:r>
+          <w:t>which</w:t>
+        </w:r>
+      </w:ins>
+      <w:ins w:id="195" w:author="Yan Fung Yenny Hou" w:date="2022-06-25T15:31:00Z">
+        <w:r>
+          <w:t xml:space="preserve"> </w:t>
+        </w:r>
+      </w:ins>
+      <w:ins w:id="196" w:author="Yan Fung Yenny Hou" w:date="2022-06-25T15:38:00Z">
+        <w:r>
+          <w:t>is a partial dependency to the composite key</w:t>
+        </w:r>
+      </w:ins>
+      <w:ins w:id="197" w:author="Yan Fung Yenny Hou" w:date="2022-06-25T16:21:00Z">
+        <w:r>
+          <w:t>, i.e.,</w:t>
+        </w:r>
+      </w:ins>
+      <w:ins w:id="198" w:author="Yan Fung Yenny Hou" w:date="2022-06-25T15:39:00Z">
+        <w:r>
+          <w:t xml:space="preserve"> </w:t>
+        </w:r>
+        <w:proofErr w:type="spellStart"/>
+        <w:r>
+          <w:rPr>
+            <w:i/>
+            <w:iCs/>
+          </w:rPr>
+          <w:t>GroupID</w:t>
+        </w:r>
+      </w:ins>
+      <w:proofErr w:type="spellEnd"/>
+      <w:ins w:id="199" w:author="Yan Fung Yenny Hou" w:date="2022-06-25T15:38:00Z">
+        <w:r>
+          <w:t>, but the</w:t>
+        </w:r>
+      </w:ins>
+      <w:ins w:id="200" w:author="Yan Fung Yenny Hou" w:date="2022-06-25T15:31:00Z">
+        <w:r>
+          <w:t xml:space="preserve"> </w:t>
+        </w:r>
+        <w:proofErr w:type="spellStart"/>
+        <w:r>
+          <w:rPr>
+            <w:i/>
+            <w:iCs/>
+            <w:rPrChange w:id="201" w:author="Yan Fung Yenny Hou" w:date="2022-06-25T15:31:00Z">
+              <w:rPr/>
+            </w:rPrChange>
+          </w:rPr>
+          <w:t>GroupID</w:t>
+        </w:r>
+        <w:proofErr w:type="spellEnd"/>
+        <w:r>
+          <w:t xml:space="preserve"> </w:t>
+        </w:r>
+      </w:ins>
+      <w:ins w:id="202" w:author="Yan Fung Yenny Hou" w:date="2022-06-25T15:38:00Z">
+        <w:r>
+          <w:t xml:space="preserve">can also be chosen </w:t>
+        </w:r>
+      </w:ins>
+      <w:ins w:id="203" w:author="Yan Fung Yenny Hou" w:date="2022-06-25T15:31:00Z">
+        <w:r>
+          <w:t xml:space="preserve">as the candidate key (also the primary) of this relation instead of </w:t>
+        </w:r>
+      </w:ins>
+      <w:ins w:id="204" w:author="Yan Fung Yenny Hou" w:date="2022-06-25T15:32:00Z">
+        <w:r>
+          <w:t>composite key</w:t>
+        </w:r>
+      </w:ins>
+      <w:ins w:id="205" w:author="Yan Fung Yenny Hou" w:date="2022-06-25T15:22:00Z">
+        <w:r>
+          <w:t>.</w:t>
+        </w:r>
+      </w:ins>
+      <w:ins w:id="206" w:author="Yan Fung Yenny Hou" w:date="2022-06-25T15:29:00Z">
+        <w:r>
+          <w:t xml:space="preserve"> </w:t>
+        </w:r>
+      </w:ins>
+      <w:proofErr w:type="gramStart"/>
+      <w:ins w:id="207" w:author="Yan Fung Yenny Hou" w:date="2022-06-25T15:32:00Z">
+        <w:r>
+          <w:t>Therefore</w:t>
+        </w:r>
+        <w:proofErr w:type="gramEnd"/>
+        <w:r>
+          <w:t xml:space="preserve"> we have two options:</w:t>
+        </w:r>
+      </w:ins>
+    </w:p>
+    <w:p>
+      <w:pPr>
+        <w:ind w:left="720" w:hanging="720"/>
+        <w:rPr>
+          <w:ins w:id="208" w:author="Yan Fung Yenny Hou" w:date="2022-06-25T15:32:00Z"/>
+        </w:rPr>
+      </w:pPr>
+    </w:p>
+    <w:p>
+      <w:pPr>
+        <w:ind w:left="720" w:hanging="720"/>
+        <w:rPr>
+          <w:ins w:id="209" w:author="Yan Fung Yenny Hou" w:date="2022-06-25T15:33:00Z"/>
+        </w:rPr>
+      </w:pPr>
+      <w:ins w:id="210" w:author="Yan Fung Yenny Hou" w:date="2022-06-25T15:32:00Z">
+        <w:r>
+          <w:tab/>
+          <w:t>Option 1: Keep the composite key</w:t>
+        </w:r>
+      </w:ins>
+      <w:ins w:id="211" w:author="Yan Fung Yenny Hou" w:date="2022-06-25T15:39:00Z">
+        <w:r>
+          <w:t xml:space="preserve"> {</w:t>
+        </w:r>
+        <w:proofErr w:type="spellStart"/>
+        <w:r>
+          <w:rPr>
+            <w:i/>
+            <w:iCs/>
+          </w:rPr>
+          <w:t>ClubID</w:t>
+        </w:r>
+        <w:proofErr w:type="spellEnd"/>
+        <w:r>
+          <w:t xml:space="preserve">, </w:t>
+        </w:r>
+        <w:proofErr w:type="spellStart"/>
+        <w:r>
+          <w:rPr>
+            <w:i/>
+            <w:iCs/>
+          </w:rPr>
+          <w:t>GroupID</w:t>
+        </w:r>
+        <w:proofErr w:type="spellEnd"/>
+        <w:r>
+          <w:t>}</w:t>
+        </w:r>
+        <w:r>
+          <w:t xml:space="preserve"> as primary key</w:t>
+        </w:r>
+      </w:ins>
+    </w:p>
+    <w:p>
+      <w:pPr>
+        <w:ind w:left="1440"/>
+        <w:rPr>
+          <w:ins w:id="212" w:author="Yan Fung Yenny Hou" w:date="2022-06-25T15:35:00Z"/>
+        </w:rPr>
+      </w:pPr>
+      <w:ins w:id="213" w:author="Yan Fung Yenny Hou" w:date="2022-06-25T15:34:00Z">
+        <w:r>
+          <w:t xml:space="preserve">If we keep the composite key, FD </w:t>
+        </w:r>
+        <w:proofErr w:type="spellStart"/>
+        <w:r>
+          <w:rPr>
+            <w:i/>
+            <w:iCs/>
+          </w:rPr>
+          <w:t>GroupID</w:t>
+        </w:r>
+        <w:proofErr w:type="spellEnd"/>
+        <w:r>
+          <w:t xml:space="preserve"> -&gt; {</w:t>
+        </w:r>
+        <w:r>
+          <w:rPr>
+            <w:i/>
+            <w:iCs/>
+          </w:rPr>
+          <w:t>Name</w:t>
+        </w:r>
+        <w:r>
+          <w:t xml:space="preserve">, </w:t>
+        </w:r>
+        <w:r>
+          <w:rPr>
+            <w:i/>
+            <w:iCs/>
+          </w:rPr>
+          <w:t>Lead</w:t>
+        </w:r>
+        <w:r>
+          <w:t>}</w:t>
+        </w:r>
+        <w:r>
+          <w:t xml:space="preserve"> is a partial dependency. </w:t>
+        </w:r>
+        <w:proofErr w:type="gramStart"/>
+        <w:r>
+          <w:t>Therefore</w:t>
+        </w:r>
+        <w:proofErr w:type="gramEnd"/>
+        <w:r>
+          <w:t xml:space="preserve"> we need to split the </w:t>
+        </w:r>
+      </w:ins>
+      <w:ins w:id="214" w:author="Yan Fung Yenny Hou" w:date="2022-06-25T15:35:00Z">
+        <w:r>
+          <w:t xml:space="preserve">relation into two separate relations in order to </w:t>
+        </w:r>
+      </w:ins>
+      <w:ins w:id="215" w:author="Yan Fung Yenny Hou" w:date="2022-06-25T15:36:00Z">
+        <w:r>
+          <w:t>fulfil</w:t>
+        </w:r>
+      </w:ins>
+      <w:ins w:id="216" w:author="Yan Fung Yenny Hou" w:date="2022-06-25T15:35:00Z">
+        <w:r>
+          <w:t xml:space="preserve"> the definition of </w:t>
+        </w:r>
+        <w:proofErr w:type="spellStart"/>
+        <w:r>
+          <w:t>2NF</w:t>
+        </w:r>
+        <w:proofErr w:type="spellEnd"/>
+        <w:r>
+          <w:t xml:space="preserve"> as below:</w:t>
+        </w:r>
+      </w:ins>
+    </w:p>
+    <w:p>
+      <w:pPr>
+        <w:rPr>
+          <w:ins w:id="217" w:author="Yan Fung Yenny Hou" w:date="2022-06-25T15:36:00Z"/>
+        </w:rPr>
+        <w:pPrChange w:id="218" w:author="Yan Fung Yenny Hou" w:date="2022-06-25T15:39:00Z">
+          <w:pPr>
+            <w:ind w:left="720" w:hanging="720"/>
+          </w:pPr>
+        </w:pPrChange>
+      </w:pPr>
+    </w:p>
+    <w:p>
+      <w:pPr>
+        <w:ind w:left="1440"/>
+        <w:rPr>
+          <w:ins w:id="219" w:author="Yan Fung Yenny Hou" w:date="2022-06-25T15:40:00Z"/>
+          <w:rFonts w:cstheme="majorHAnsi"/>
+          <w:color w:val="000000" w:themeColor="text1"/>
+        </w:rPr>
+      </w:pPr>
+      <w:proofErr w:type="spellStart"/>
+      <w:ins w:id="220" w:author="Yan Fung Yenny Hou" w:date="2022-06-25T15:36:00Z">
+        <w:r>
+          <w:rPr>
+            <w:rFonts w:cstheme="majorHAnsi"/>
+            <w:color w:val="000000" w:themeColor="text1"/>
+          </w:rPr>
+          <w:t>Club_Group</w:t>
+        </w:r>
+        <w:proofErr w:type="spellEnd"/>
+        <w:r>
+          <w:rPr>
+            <w:rFonts w:cstheme="majorHAnsi"/>
+            <w:color w:val="000000" w:themeColor="text1"/>
+          </w:rPr>
+          <w:t>(</w:t>
+        </w:r>
+        <w:proofErr w:type="spellStart"/>
+        <w:r>
+          <w:rPr>
+            <w:rFonts w:cstheme="majorHAnsi"/>
+            <w:b/>
+            <w:bCs/>
+            <w:color w:val="000000" w:themeColor="text1"/>
+            <w:u w:val="single"/>
+          </w:rPr>
+          <w:t>GroupID</w:t>
+        </w:r>
+        <w:proofErr w:type="spellEnd"/>
+        <w:r>
+          <w:rPr>
+            <w:rFonts w:cstheme="majorHAnsi"/>
+            <w:color w:val="000000" w:themeColor="text1"/>
+            <w:u w:val="single"/>
+          </w:rPr>
+          <w:t xml:space="preserve">, </w:t>
+        </w:r>
+        <w:proofErr w:type="spellStart"/>
+        <w:r>
+          <w:rPr>
+            <w:rFonts w:cstheme="majorHAnsi"/>
+            <w:b/>
+            <w:bCs/>
+            <w:color w:val="000000" w:themeColor="text1"/>
+            <w:u w:val="single"/>
+          </w:rPr>
+          <w:t>ClubID</w:t>
+        </w:r>
+        <w:proofErr w:type="spellEnd"/>
+        <w:r>
+          <w:rPr>
+            <w:rFonts w:cstheme="majorHAnsi"/>
+            <w:color w:val="000000" w:themeColor="text1"/>
+          </w:rPr>
+          <w:t>)</w:t>
+        </w:r>
+      </w:ins>
+    </w:p>
+    <w:p>
+      <w:pPr>
+        <w:ind w:left="1440"/>
+        <w:rPr>
+          <w:ins w:id="221" w:author="Yan Fung Yenny Hou" w:date="2022-06-25T15:35:00Z"/>
+          <w:rFonts w:cstheme="majorHAnsi"/>
+          <w:color w:val="000000" w:themeColor="text1"/>
+        </w:rPr>
+      </w:pPr>
+      <w:ins w:id="222" w:author="Yan Fung Yenny Hou" w:date="2022-06-25T15:40:00Z">
+        <w:r>
+          <w:rPr>
+            <w:rFonts w:cstheme="majorHAnsi"/>
+            <w:color w:val="000000" w:themeColor="text1"/>
+          </w:rPr>
+          <w:t>Group(</w:t>
+        </w:r>
+        <w:proofErr w:type="spellStart"/>
+        <w:r>
+          <w:rPr>
+            <w:rFonts w:cstheme="majorHAnsi"/>
+            <w:color w:val="000000" w:themeColor="text1"/>
+            <w:u w:val="single"/>
+          </w:rPr>
+          <w:t>GroupID</w:t>
+        </w:r>
+        <w:proofErr w:type="spellEnd"/>
+        <w:r>
+          <w:rPr>
+            <w:rFonts w:cstheme="majorHAnsi"/>
+            <w:color w:val="000000" w:themeColor="text1"/>
+          </w:rPr>
+          <w:t>, Name,</w:t>
+        </w:r>
+        <w:r>
+          <w:rPr>
+            <w:rFonts w:cstheme="majorHAnsi"/>
+            <w:color w:val="000000" w:themeColor="text1"/>
+          </w:rPr>
+          <w:t xml:space="preserve"> </w:t>
+        </w:r>
+        <w:r>
+          <w:rPr>
+            <w:rFonts w:cstheme="majorHAnsi"/>
+            <w:color w:val="000000" w:themeColor="text1"/>
+          </w:rPr>
+          <w:t>Head)</w:t>
+        </w:r>
+      </w:ins>
+    </w:p>
+    <w:p>
+      <w:pPr>
+        <w:ind w:left="1440"/>
+        <w:rPr>
+          <w:ins w:id="223" w:author="Yan Fung Yenny Hou" w:date="2022-06-25T15:28:00Z"/>
+        </w:rPr>
+        <w:pPrChange w:id="224" w:author="Yan Fung Yenny Hou" w:date="2022-06-25T15:35:00Z">
+          <w:pPr>
+            <w:ind w:left="720" w:hanging="720"/>
+          </w:pPr>
+        </w:pPrChange>
+      </w:pPr>
+    </w:p>
+    <w:p>
+      <w:pPr>
+        <w:ind w:left="720" w:hanging="720"/>
+        <w:rPr>
+          <w:ins w:id="225" w:author="Yan Fung Yenny Hou" w:date="2022-06-25T15:28:00Z"/>
+        </w:rPr>
+      </w:pPr>
+    </w:p>
+    <w:p>
+      <w:pPr>
+        <w:ind w:left="720" w:hanging="720"/>
+        <w:rPr>
+          <w:ins w:id="226" w:author="Yan Fung Yenny Hou" w:date="2022-06-25T15:37:00Z"/>
+        </w:rPr>
+      </w:pPr>
+      <w:ins w:id="227" w:author="Yan Fung Yenny Hou" w:date="2022-06-25T15:23:00Z">
+        <w:r>
+          <w:lastRenderedPageBreak/>
+          <w:tab/>
+        </w:r>
+      </w:ins>
+      <w:ins w:id="228" w:author="Yan Fung Yenny Hou" w:date="2022-06-25T15:37:00Z">
+        <w:r>
+          <w:t xml:space="preserve">Option 2: Use </w:t>
+        </w:r>
+        <w:proofErr w:type="spellStart"/>
+        <w:r>
+          <w:rPr>
+            <w:i/>
+            <w:iCs/>
+            <w:rPrChange w:id="229" w:author="Yan Fung Yenny Hou" w:date="2022-06-25T15:40:00Z">
+              <w:rPr/>
+            </w:rPrChange>
+          </w:rPr>
+          <w:t>GroupID</w:t>
+        </w:r>
+        <w:proofErr w:type="spellEnd"/>
+        <w:r>
+          <w:t xml:space="preserve"> as the primary key</w:t>
+        </w:r>
+      </w:ins>
+    </w:p>
+    <w:p>
+      <w:pPr>
+        <w:ind w:left="1440"/>
+        <w:rPr>
+          <w:ins w:id="230" w:author="Yan Fung Yenny Hou" w:date="2022-06-25T15:37:00Z"/>
+        </w:rPr>
+      </w:pPr>
+      <w:ins w:id="231" w:author="Yan Fung Yenny Hou" w:date="2022-06-25T15:37:00Z">
+        <w:r>
+          <w:t xml:space="preserve">If we </w:t>
+        </w:r>
+      </w:ins>
+      <w:ins w:id="232" w:author="Yan Fung Yenny Hou" w:date="2022-06-25T15:40:00Z">
+        <w:r>
+          <w:t>change the primary key</w:t>
+        </w:r>
+      </w:ins>
+      <w:ins w:id="233" w:author="Yan Fung Yenny Hou" w:date="2022-06-25T15:41:00Z">
+        <w:r>
+          <w:t xml:space="preserve">, </w:t>
+        </w:r>
+        <w:r>
+          <w:t>the non-prime attributes are fully depend</w:t>
+        </w:r>
+      </w:ins>
+      <w:ins w:id="234" w:author="Yan Fung Yenny Hou" w:date="2022-06-25T15:42:00Z">
+        <w:r>
+          <w:t xml:space="preserve">ent on </w:t>
+        </w:r>
+        <w:proofErr w:type="spellStart"/>
+        <w:r>
+          <w:t>GroupID</w:t>
+        </w:r>
+        <w:proofErr w:type="spellEnd"/>
+        <w:r>
+          <w:t xml:space="preserve">. </w:t>
+        </w:r>
+        <w:proofErr w:type="gramStart"/>
+        <w:r>
+          <w:t>So</w:t>
+        </w:r>
+        <w:proofErr w:type="gramEnd"/>
+        <w:r>
+          <w:t xml:space="preserve"> it will be in </w:t>
+        </w:r>
+        <w:proofErr w:type="spellStart"/>
+        <w:r>
+          <w:t>2NF</w:t>
+        </w:r>
+        <w:proofErr w:type="spellEnd"/>
+        <w:r>
+          <w:t xml:space="preserve"> and renamed as below</w:t>
+        </w:r>
+      </w:ins>
+      <w:ins w:id="235" w:author="Yan Fung Yenny Hou" w:date="2022-06-25T15:37:00Z">
+        <w:r>
+          <w:t>:</w:t>
+        </w:r>
+      </w:ins>
+    </w:p>
+    <w:p>
+      <w:pPr>
+        <w:ind w:left="1440"/>
+        <w:rPr>
+          <w:ins w:id="236" w:author="Yan Fung Yenny Hou" w:date="2022-06-25T15:37:00Z"/>
+        </w:rPr>
+      </w:pPr>
+    </w:p>
+    <w:p>
+      <w:pPr>
+        <w:ind w:left="720" w:firstLine="720"/>
+        <w:rPr>
+          <w:ins w:id="237" w:author="Yan Fung Yenny Hou" w:date="2022-06-25T15:37:00Z"/>
+          <w:rFonts w:cstheme="majorHAnsi"/>
+          <w:color w:val="000000" w:themeColor="text1"/>
+        </w:rPr>
+        <w:pPrChange w:id="238" w:author="Yan Fung Yenny Hou" w:date="2022-06-25T15:43:00Z">
+          <w:pPr>
+            <w:ind w:left="1440"/>
+          </w:pPr>
+        </w:pPrChange>
+      </w:pPr>
+      <w:ins w:id="239" w:author="Yan Fung Yenny Hou" w:date="2022-06-25T15:37:00Z">
+        <w:r>
+          <w:rPr>
+            <w:rFonts w:cstheme="majorHAnsi"/>
+            <w:color w:val="000000" w:themeColor="text1"/>
+          </w:rPr>
+          <w:t>Group(</w:t>
+        </w:r>
+        <w:proofErr w:type="spellStart"/>
+        <w:r>
+          <w:rPr>
+            <w:rFonts w:cstheme="majorHAnsi"/>
+            <w:color w:val="000000" w:themeColor="text1"/>
+            <w:u w:val="single"/>
+          </w:rPr>
+          <w:t>GroupID</w:t>
+        </w:r>
+        <w:proofErr w:type="spellEnd"/>
+        <w:r>
+          <w:rPr>
+            <w:rFonts w:cstheme="majorHAnsi"/>
+            <w:color w:val="000000" w:themeColor="text1"/>
+          </w:rPr>
+          <w:t xml:space="preserve">, </w:t>
+        </w:r>
+      </w:ins>
+      <w:proofErr w:type="spellStart"/>
+      <w:ins w:id="240" w:author="Yan Fung Yenny Hou" w:date="2022-06-25T15:42:00Z">
+        <w:r>
+          <w:rPr>
+            <w:rFonts w:cstheme="majorHAnsi"/>
+            <w:b/>
+            <w:bCs/>
+            <w:color w:val="000000" w:themeColor="text1"/>
+            <w:rPrChange w:id="241" w:author="Yan Fung Yenny Hou" w:date="2022-06-25T15:42:00Z">
+              <w:rPr>
+                <w:rFonts w:cstheme="majorHAnsi"/>
+                <w:b/>
+                <w:bCs/>
+                <w:color w:val="000000" w:themeColor="text1"/>
+                <w:u w:val="single"/>
+              </w:rPr>
+            </w:rPrChange>
+          </w:rPr>
+          <w:t>ClubID</w:t>
+        </w:r>
+        <w:proofErr w:type="spellEnd"/>
+        <w:r>
+          <w:rPr>
+            <w:rFonts w:cstheme="majorHAnsi"/>
+            <w:color w:val="000000" w:themeColor="text1"/>
+            <w:rPrChange w:id="242" w:author="Yan Fung Yenny Hou" w:date="2022-06-25T15:42:00Z">
+              <w:rPr>
+                <w:rFonts w:cstheme="majorHAnsi"/>
+                <w:b/>
+                <w:bCs/>
+                <w:color w:val="000000" w:themeColor="text1"/>
+                <w:u w:val="single"/>
+              </w:rPr>
+            </w:rPrChange>
+          </w:rPr>
+          <w:t>,</w:t>
+        </w:r>
+        <w:r>
+          <w:rPr>
+            <w:rFonts w:cstheme="majorHAnsi"/>
+            <w:color w:val="000000" w:themeColor="text1"/>
+          </w:rPr>
+          <w:t xml:space="preserve"> </w:t>
+        </w:r>
+      </w:ins>
+      <w:ins w:id="243" w:author="Yan Fung Yenny Hou" w:date="2022-06-25T15:37:00Z">
+        <w:r>
+          <w:rPr>
+            <w:rFonts w:cstheme="majorHAnsi"/>
+            <w:color w:val="000000" w:themeColor="text1"/>
+          </w:rPr>
+          <w:t>Name,</w:t>
+        </w:r>
+        <w:r>
+          <w:rPr>
+            <w:rFonts w:cstheme="majorHAnsi"/>
+            <w:color w:val="000000" w:themeColor="text1"/>
+          </w:rPr>
+          <w:t xml:space="preserve"> </w:t>
+        </w:r>
+        <w:r>
+          <w:rPr>
+            <w:rFonts w:cstheme="majorHAnsi"/>
+            <w:color w:val="000000" w:themeColor="text1"/>
+          </w:rPr>
+          <w:t>Head)</w:t>
+        </w:r>
+      </w:ins>
+    </w:p>
+    <w:p>
+      <w:pPr>
+        <w:ind w:left="720" w:hanging="720"/>
+        <w:rPr>
+          <w:ins w:id="244" w:author="Yan Fung Yenny Hou" w:date="2022-06-25T15:43:00Z"/>
+          <w:rFonts w:cstheme="majorHAnsi"/>
+          <w:color w:val="000000" w:themeColor="text1"/>
+        </w:rPr>
+      </w:pPr>
+    </w:p>
+    <w:p>
+      <w:pPr>
+        <w:ind w:left="720" w:hanging="720"/>
+        <w:rPr>
+          <w:ins w:id="245" w:author="Yan Fung Yenny Hou" w:date="2022-06-25T15:23:00Z"/>
+          <w:rFonts w:cstheme="majorHAnsi"/>
+          <w:color w:val="000000" w:themeColor="text1"/>
+        </w:rPr>
+      </w:pPr>
+      <w:ins w:id="246" w:author="Yan Fung Yenny Hou" w:date="2022-06-25T15:43:00Z">
+        <w:r>
+          <w:rPr>
+            <w:rFonts w:cstheme="majorHAnsi"/>
+            <w:color w:val="000000" w:themeColor="text1"/>
+          </w:rPr>
+          <w:tab/>
+        </w:r>
+      </w:ins>
+      <w:ins w:id="247" w:author="Yan Fung Yenny Hou" w:date="2022-06-25T15:44:00Z">
+        <w:r>
+          <w:rPr>
+            <w:rFonts w:cstheme="majorHAnsi"/>
+            <w:color w:val="000000" w:themeColor="text1"/>
+          </w:rPr>
+          <w:t>According to our assumptions</w:t>
+        </w:r>
+      </w:ins>
+      <w:ins w:id="248" w:author="Yan Fung Yenny Hou" w:date="2022-06-25T15:49:00Z">
+        <w:r>
+          <w:rPr>
+            <w:rFonts w:cstheme="majorHAnsi"/>
+            <w:color w:val="000000" w:themeColor="text1"/>
+          </w:rPr>
+          <w:t>:</w:t>
+        </w:r>
+      </w:ins>
+      <w:ins w:id="249" w:author="Yan Fung Yenny Hou" w:date="2022-06-25T15:44:00Z">
+        <w:r>
+          <w:rPr>
+            <w:rFonts w:cstheme="majorHAnsi"/>
+            <w:color w:val="000000" w:themeColor="text1"/>
+          </w:rPr>
+          <w:t xml:space="preserve"> "</w:t>
+        </w:r>
+        <w:r>
+          <w:t xml:space="preserve">A club has at least one group, and a group must belong to only one club.", </w:t>
+        </w:r>
+      </w:ins>
+      <w:ins w:id="250" w:author="Yan Fung Yenny Hou" w:date="2022-06-25T15:45:00Z">
+        <w:r>
+          <w:rPr>
+            <w:rFonts w:cstheme="majorHAnsi"/>
+            <w:color w:val="000000" w:themeColor="text1"/>
+          </w:rPr>
+          <w:t>we choose option 2 over option 1</w:t>
+        </w:r>
+      </w:ins>
+      <w:ins w:id="251" w:author="Yan Fung Yenny Hou" w:date="2022-06-25T15:49:00Z">
+        <w:r>
+          <w:rPr>
+            <w:rFonts w:cstheme="majorHAnsi"/>
+            <w:color w:val="000000" w:themeColor="text1"/>
+          </w:rPr>
+          <w:t xml:space="preserve">. It is </w:t>
+        </w:r>
+      </w:ins>
+      <w:ins w:id="252" w:author="Yan Fung Yenny Hou" w:date="2022-06-25T15:45:00Z">
+        <w:r>
+          <w:rPr>
+            <w:rFonts w:cstheme="majorHAnsi"/>
+            <w:color w:val="000000" w:themeColor="text1"/>
+          </w:rPr>
+          <w:t xml:space="preserve">because option 1 can support </w:t>
+        </w:r>
+      </w:ins>
+      <w:ins w:id="253" w:author="Yan Fung Yenny Hou" w:date="2022-06-25T15:53:00Z">
+        <w:r>
+          <w:rPr>
+            <w:rFonts w:cstheme="majorHAnsi"/>
+            <w:color w:val="000000" w:themeColor="text1"/>
+          </w:rPr>
+          <w:t xml:space="preserve">a </w:t>
+        </w:r>
+      </w:ins>
+      <w:ins w:id="254" w:author="Yan Fung Yenny Hou" w:date="2022-06-25T15:45:00Z">
+        <w:r>
+          <w:rPr>
+            <w:rFonts w:cstheme="majorHAnsi"/>
+            <w:color w:val="000000" w:themeColor="text1"/>
+          </w:rPr>
+          <w:t>many-to-many relationship between Club and Group</w:t>
+        </w:r>
+      </w:ins>
+      <w:ins w:id="255" w:author="Yan Fung Yenny Hou" w:date="2022-06-25T15:54:00Z">
+        <w:r>
+          <w:rPr>
+            <w:rFonts w:cstheme="majorHAnsi"/>
+            <w:color w:val="000000" w:themeColor="text1"/>
+          </w:rPr>
+          <w:t>,</w:t>
+        </w:r>
+      </w:ins>
+      <w:ins w:id="256" w:author="Yan Fung Yenny Hou" w:date="2022-06-25T15:46:00Z">
+        <w:r>
+          <w:rPr>
+            <w:rFonts w:cstheme="majorHAnsi"/>
+            <w:color w:val="000000" w:themeColor="text1"/>
+          </w:rPr>
+          <w:t xml:space="preserve"> which we do not need in this case.</w:t>
+        </w:r>
+        <w:r>
+          <w:rPr>
+            <w:rFonts w:cstheme="majorHAnsi"/>
+            <w:color w:val="000000" w:themeColor="text1"/>
+          </w:rPr>
+          <w:t xml:space="preserve"> </w:t>
+        </w:r>
+      </w:ins>
+      <w:ins w:id="257" w:author="Yan Fung Yenny Hou" w:date="2022-06-25T15:51:00Z">
+        <w:r>
+          <w:rPr>
+            <w:rFonts w:cstheme="majorHAnsi"/>
+            <w:color w:val="000000" w:themeColor="text1"/>
+          </w:rPr>
+          <w:t>An</w:t>
+        </w:r>
+      </w:ins>
+      <w:ins w:id="258" w:author="Yan Fung Yenny Hou" w:date="2022-06-25T15:50:00Z">
+        <w:r>
+          <w:rPr>
+            <w:rFonts w:cstheme="majorHAnsi"/>
+            <w:color w:val="000000" w:themeColor="text1"/>
+          </w:rPr>
+          <w:t xml:space="preserve">other reason is that option 2 will </w:t>
+        </w:r>
+      </w:ins>
+      <w:ins w:id="259" w:author="Yan Fung Yenny Hou" w:date="2022-06-25T15:51:00Z">
+        <w:r>
+          <w:rPr>
+            <w:rFonts w:cstheme="majorHAnsi"/>
+            <w:color w:val="000000" w:themeColor="text1"/>
+          </w:rPr>
+          <w:t>only c</w:t>
+        </w:r>
+      </w:ins>
+      <w:ins w:id="260" w:author="Yan Fung Yenny Hou" w:date="2022-06-25T15:52:00Z">
+        <w:r>
+          <w:rPr>
+            <w:rFonts w:cstheme="majorHAnsi"/>
+            <w:color w:val="000000" w:themeColor="text1"/>
+          </w:rPr>
+          <w:t>reate</w:t>
+        </w:r>
+      </w:ins>
+      <w:ins w:id="261" w:author="Yan Fung Yenny Hou" w:date="2022-06-25T15:50:00Z">
+        <w:r>
+          <w:rPr>
+            <w:rFonts w:cstheme="majorHAnsi"/>
+            <w:color w:val="000000" w:themeColor="text1"/>
+          </w:rPr>
+          <w:t xml:space="preserve"> one relation</w:t>
+        </w:r>
+      </w:ins>
+      <w:ins w:id="262" w:author="Yan Fung Yenny Hou" w:date="2022-06-25T15:52:00Z">
+        <w:r>
+          <w:rPr>
+            <w:rFonts w:cstheme="majorHAnsi"/>
+            <w:color w:val="000000" w:themeColor="text1"/>
+          </w:rPr>
+          <w:t xml:space="preserve">, </w:t>
+        </w:r>
+      </w:ins>
+      <w:ins w:id="263" w:author="Yan Fung Yenny Hou" w:date="2022-06-25T15:54:00Z">
+        <w:r>
+          <w:rPr>
+            <w:rFonts w:cstheme="majorHAnsi"/>
+            <w:color w:val="000000" w:themeColor="text1"/>
+          </w:rPr>
+          <w:t xml:space="preserve">i.e., </w:t>
+        </w:r>
+      </w:ins>
+      <w:ins w:id="264" w:author="Yan Fung Yenny Hou" w:date="2022-06-25T15:52:00Z">
+        <w:r>
+          <w:rPr>
+            <w:rFonts w:cstheme="majorHAnsi"/>
+            <w:color w:val="000000" w:themeColor="text1"/>
+          </w:rPr>
+          <w:t xml:space="preserve">one </w:t>
+        </w:r>
+      </w:ins>
+      <w:ins w:id="265" w:author="Yan Fung Yenny Hou" w:date="2022-06-25T15:54:00Z">
+        <w:r>
+          <w:rPr>
+            <w:rFonts w:cstheme="majorHAnsi"/>
+            <w:color w:val="000000" w:themeColor="text1"/>
+          </w:rPr>
+          <w:t xml:space="preserve">relation </w:t>
+        </w:r>
+      </w:ins>
+      <w:ins w:id="266" w:author="Yan Fung Yenny Hou" w:date="2022-06-25T15:50:00Z">
+        <w:r>
+          <w:rPr>
+            <w:rFonts w:cstheme="majorHAnsi"/>
+            <w:color w:val="000000" w:themeColor="text1"/>
+          </w:rPr>
+          <w:t>fewer</w:t>
+        </w:r>
+        <w:r>
+          <w:rPr>
+            <w:rFonts w:cstheme="majorHAnsi"/>
+            <w:color w:val="000000" w:themeColor="text1"/>
+          </w:rPr>
+          <w:t xml:space="preserve"> </w:t>
+        </w:r>
+      </w:ins>
+      <w:ins w:id="267" w:author="Yan Fung Yenny Hou" w:date="2022-06-25T15:51:00Z">
+        <w:r>
+          <w:rPr>
+            <w:rFonts w:cstheme="majorHAnsi"/>
+            <w:color w:val="000000" w:themeColor="text1"/>
+          </w:rPr>
+          <w:t>than option 1</w:t>
+        </w:r>
+      </w:ins>
+      <w:ins w:id="268" w:author="Yan Fung Yenny Hou" w:date="2022-06-25T15:52:00Z">
+        <w:r>
+          <w:rPr>
+            <w:rFonts w:cstheme="majorHAnsi"/>
+            <w:color w:val="000000" w:themeColor="text1"/>
+          </w:rPr>
+          <w:t>,</w:t>
+        </w:r>
+      </w:ins>
+      <w:ins w:id="269" w:author="Yan Fung Yenny Hou" w:date="2022-06-25T15:51:00Z">
+        <w:r>
+          <w:rPr>
+            <w:rFonts w:cstheme="majorHAnsi"/>
+            <w:color w:val="000000" w:themeColor="text1"/>
+          </w:rPr>
+          <w:t xml:space="preserve"> </w:t>
+        </w:r>
+      </w:ins>
+      <w:ins w:id="270" w:author="Yan Fung Yenny Hou" w:date="2022-06-25T15:54:00Z">
+        <w:r>
+          <w:rPr>
+            <w:rFonts w:cstheme="majorHAnsi"/>
+            <w:color w:val="000000" w:themeColor="text1"/>
+          </w:rPr>
+          <w:t>which</w:t>
+        </w:r>
+      </w:ins>
+      <w:ins w:id="271" w:author="Yan Fung Yenny Hou" w:date="2022-06-25T15:52:00Z">
+        <w:r>
+          <w:rPr>
+            <w:rFonts w:cstheme="majorHAnsi"/>
+            <w:color w:val="000000" w:themeColor="text1"/>
+          </w:rPr>
+          <w:t xml:space="preserve"> can</w:t>
+        </w:r>
+      </w:ins>
+      <w:ins w:id="272" w:author="Yan Fung Yenny Hou" w:date="2022-06-25T15:50:00Z">
+        <w:r>
+          <w:rPr>
+            <w:rFonts w:cstheme="majorHAnsi"/>
+            <w:color w:val="000000" w:themeColor="text1"/>
+          </w:rPr>
+          <w:t xml:space="preserve"> eliminate the unnecessary table join in </w:t>
+        </w:r>
+      </w:ins>
+      <w:ins w:id="273" w:author="Yan Fung Yenny Hou" w:date="2022-06-25T15:51:00Z">
+        <w:r>
+          <w:rPr>
+            <w:rFonts w:cstheme="majorHAnsi"/>
+            <w:color w:val="000000" w:themeColor="text1"/>
+          </w:rPr>
+          <w:t>data retrieval</w:t>
+        </w:r>
+      </w:ins>
+      <w:ins w:id="274" w:author="Yan Fung Yenny Hou" w:date="2022-06-25T15:52:00Z">
+        <w:r>
+          <w:rPr>
+            <w:rFonts w:cstheme="majorHAnsi"/>
+            <w:color w:val="000000" w:themeColor="text1"/>
+          </w:rPr>
+          <w:t xml:space="preserve"> in the future</w:t>
+        </w:r>
+      </w:ins>
+      <w:ins w:id="275" w:author="Yan Fung Yenny Hou" w:date="2022-06-25T15:51:00Z">
+        <w:r>
+          <w:rPr>
+            <w:rFonts w:cstheme="majorHAnsi"/>
+            <w:color w:val="000000" w:themeColor="text1"/>
+          </w:rPr>
+          <w:t>.</w:t>
+        </w:r>
+      </w:ins>
+      <w:ins w:id="276" w:author="Yan Fung Yenny Hou" w:date="2022-06-25T15:50:00Z">
+        <w:r>
+          <w:rPr>
+            <w:rFonts w:cstheme="majorHAnsi"/>
+            <w:color w:val="000000" w:themeColor="text1"/>
+          </w:rPr>
+          <w:t xml:space="preserve"> </w:t>
+        </w:r>
+      </w:ins>
+      <w:ins w:id="277" w:author="Yan Fung Yenny Hou" w:date="2022-06-25T15:46:00Z">
+        <w:r>
+          <w:rPr>
+            <w:rFonts w:cstheme="majorHAnsi"/>
+            <w:color w:val="000000" w:themeColor="text1"/>
+          </w:rPr>
+          <w:t xml:space="preserve">Therefore, </w:t>
+        </w:r>
+        <w:r>
+          <w:rPr>
+            <w:rFonts w:cstheme="majorHAnsi"/>
+            <w:color w:val="000000" w:themeColor="text1"/>
+          </w:rPr>
+          <w:t>the relation will use option 2</w:t>
+        </w:r>
+      </w:ins>
+      <w:ins w:id="278" w:author="Yan Fung Yenny Hou" w:date="2022-06-25T15:47:00Z">
+        <w:r>
+          <w:rPr>
+            <w:rFonts w:cstheme="majorHAnsi"/>
+            <w:color w:val="000000" w:themeColor="text1"/>
+          </w:rPr>
+          <w:t xml:space="preserve"> </w:t>
+        </w:r>
+      </w:ins>
+      <w:ins w:id="279" w:author="Yan Fung Yenny Hou" w:date="2022-06-25T15:46:00Z">
+        <w:r>
+          <w:rPr>
+            <w:rFonts w:cstheme="majorHAnsi"/>
+            <w:color w:val="000000" w:themeColor="text1"/>
+          </w:rPr>
+          <w:t>and be renamed to below</w:t>
+        </w:r>
+      </w:ins>
+      <w:ins w:id="280" w:author="Yan Fung Yenny Hou" w:date="2022-06-25T15:47:00Z">
+        <w:r>
+          <w:rPr>
+            <w:rFonts w:cstheme="majorHAnsi"/>
+            <w:color w:val="000000" w:themeColor="text1"/>
+          </w:rPr>
+          <w:t xml:space="preserve"> in </w:t>
+        </w:r>
+        <w:proofErr w:type="spellStart"/>
+        <w:r>
+          <w:rPr>
+            <w:rFonts w:cstheme="majorHAnsi"/>
+            <w:color w:val="000000" w:themeColor="text1"/>
+          </w:rPr>
+          <w:t>2NF</w:t>
+        </w:r>
+        <w:proofErr w:type="spellEnd"/>
+        <w:r>
+          <w:rPr>
+            <w:rFonts w:cstheme="majorHAnsi"/>
+            <w:color w:val="000000" w:themeColor="text1"/>
+          </w:rPr>
+          <w:t>:</w:t>
+        </w:r>
+      </w:ins>
+    </w:p>
+    <w:p>
+      <w:pPr>
+        <w:rPr>
+          <w:ins w:id="281" w:author="Yan Fung Yenny Hou" w:date="2022-06-25T15:21:00Z"/>
+        </w:rPr>
+      </w:pPr>
+    </w:p>
+    <w:p>
+      <w:pPr>
+        <w:ind w:firstLine="720"/>
+        <w:rPr>
+          <w:ins w:id="282" w:author="Yan Fung Yenny Hou" w:date="2022-06-25T14:24:00Z"/>
+        </w:rPr>
+        <w:pPrChange w:id="283" w:author="Yan Fung Yenny Hou" w:date="2022-06-25T15:23:00Z">
+          <w:pPr/>
+        </w:pPrChange>
+      </w:pPr>
+      <w:ins w:id="284" w:author="Yan Fung Yenny Hou" w:date="2022-06-25T15:47:00Z">
+        <w:r>
+          <w:rPr>
+            <w:rFonts w:cstheme="majorHAnsi"/>
+            <w:color w:val="000000" w:themeColor="text1"/>
+          </w:rPr>
+          <w:t>Group(</w:t>
+        </w:r>
+        <w:proofErr w:type="spellStart"/>
+        <w:r>
+          <w:rPr>
+            <w:rFonts w:cstheme="majorHAnsi"/>
+            <w:color w:val="000000" w:themeColor="text1"/>
+            <w:u w:val="single"/>
+          </w:rPr>
+          <w:t>GroupID</w:t>
+        </w:r>
+        <w:proofErr w:type="spellEnd"/>
+        <w:r>
+          <w:rPr>
+            <w:rFonts w:cstheme="majorHAnsi"/>
+            <w:color w:val="000000" w:themeColor="text1"/>
+          </w:rPr>
+          <w:t xml:space="preserve">, </w:t>
+        </w:r>
+        <w:proofErr w:type="spellStart"/>
+        <w:r>
+          <w:rPr>
+            <w:rFonts w:cstheme="majorHAnsi"/>
+            <w:b/>
+            <w:bCs/>
+            <w:color w:val="000000" w:themeColor="text1"/>
+          </w:rPr>
+          <w:t>ClubID</w:t>
+        </w:r>
+        <w:proofErr w:type="spellEnd"/>
+        <w:r>
+          <w:rPr>
+            <w:rFonts w:cstheme="majorHAnsi"/>
+            <w:color w:val="000000" w:themeColor="text1"/>
+          </w:rPr>
+          <w:t>,</w:t>
+        </w:r>
+        <w:r>
+          <w:rPr>
+            <w:rFonts w:cstheme="majorHAnsi"/>
+            <w:color w:val="000000" w:themeColor="text1"/>
+          </w:rPr>
+          <w:t xml:space="preserve"> Name,</w:t>
+        </w:r>
+        <w:r>
+          <w:rPr>
+            <w:rFonts w:cstheme="majorHAnsi"/>
+            <w:color w:val="000000" w:themeColor="text1"/>
+          </w:rPr>
+          <w:t xml:space="preserve"> </w:t>
+        </w:r>
+        <w:r>
+          <w:rPr>
+            <w:rFonts w:cstheme="majorHAnsi"/>
+            <w:color w:val="000000" w:themeColor="text1"/>
+          </w:rPr>
+          <w:t>Head)</w:t>
+        </w:r>
+      </w:ins>
+    </w:p>
+    <w:p>
+      <w:pPr>
+        <w:rPr>
+          <w:ins w:id="285" w:author="Yan Fung Yenny Hou" w:date="2022-06-25T12:43:00Z"/>
+        </w:rPr>
+      </w:pPr>
+    </w:p>
+    <w:p>
+      <w:pPr>
+        <w:rPr>
+          <w:ins w:id="286" w:author="Yan Fung Yenny Hou" w:date="2022-06-25T12:43:00Z"/>
+        </w:rPr>
+      </w:pPr>
+      <w:proofErr w:type="spellStart"/>
+      <w:ins w:id="287" w:author="Yan Fung Yenny Hou" w:date="2022-06-25T12:43:00Z">
+        <w:r>
+          <w:rPr>
+            <w:b/>
+            <w:bCs/>
+          </w:rPr>
+          <w:t>3NF</w:t>
+        </w:r>
+        <w:proofErr w:type="spellEnd"/>
+        <w:r>
+          <w:t>:</w:t>
+        </w:r>
+        <w:r>
+          <w:tab/>
+          <w:t xml:space="preserve">There is no transitive dependency for non-prime attributes </w:t>
+        </w:r>
+      </w:ins>
+      <w:proofErr w:type="spellStart"/>
+      <w:ins w:id="288" w:author="Yan Fung Yenny Hou" w:date="2022-06-25T15:47:00Z">
+        <w:r>
+          <w:rPr>
+            <w:i/>
+            <w:iCs/>
+            <w:rPrChange w:id="289" w:author="Yan Fung Yenny Hou" w:date="2022-06-25T15:55:00Z">
+              <w:rPr/>
+            </w:rPrChange>
+          </w:rPr>
+          <w:t>ClubID</w:t>
+        </w:r>
+        <w:proofErr w:type="spellEnd"/>
+        <w:r>
+          <w:t xml:space="preserve">, </w:t>
+        </w:r>
+      </w:ins>
+      <w:ins w:id="290" w:author="Yan Fung Yenny Hou" w:date="2022-06-25T12:43:00Z">
+        <w:r>
+          <w:rPr>
+            <w:i/>
+            <w:iCs/>
+          </w:rPr>
+          <w:t>Name</w:t>
+        </w:r>
+        <w:r>
+          <w:t xml:space="preserve"> and </w:t>
+        </w:r>
+      </w:ins>
+      <w:ins w:id="291" w:author="Yan Fung Yenny Hou" w:date="2022-06-25T12:45:00Z">
+        <w:r>
+          <w:rPr>
+            <w:i/>
+            <w:iCs/>
+          </w:rPr>
+          <w:t>H</w:t>
+        </w:r>
+      </w:ins>
+      <w:ins w:id="292" w:author="Yan Fung Yenny Hou" w:date="2022-06-25T12:43:00Z">
+        <w:r>
+          <w:rPr>
+            <w:i/>
+            <w:iCs/>
+          </w:rPr>
+          <w:t>ead</w:t>
+        </w:r>
+        <w:r>
+          <w:t xml:space="preserve">. </w:t>
+        </w:r>
+        <w:proofErr w:type="gramStart"/>
+        <w:r>
+          <w:t>So</w:t>
+        </w:r>
+        <w:proofErr w:type="gramEnd"/>
+        <w:r>
+          <w:t xml:space="preserve"> it is in </w:t>
+        </w:r>
+        <w:proofErr w:type="spellStart"/>
+        <w:r>
+          <w:t>3NF</w:t>
+        </w:r>
+        <w:proofErr w:type="spellEnd"/>
+        <w:r>
+          <w:t>.</w:t>
+        </w:r>
+      </w:ins>
+    </w:p>
+    <w:p>
+      <w:pPr>
+        <w:ind w:left="720" w:hanging="720"/>
+        <w:rPr>
+          <w:ins w:id="293" w:author="Yan Fung Yenny Hou" w:date="2022-06-25T15:58:00Z"/>
+        </w:rPr>
+      </w:pPr>
+      <w:ins w:id="294" w:author="Yan Fung Yenny Hou" w:date="2022-06-25T12:43:00Z">
+        <w:r>
+          <w:rPr>
+            <w:b/>
+            <w:bCs/>
+          </w:rPr>
+          <w:t>BCNF</w:t>
+        </w:r>
+        <w:r>
+          <w:t>:</w:t>
+        </w:r>
+        <w:r>
+          <w:tab/>
+          <w:t xml:space="preserve">Non-prime attributes </w:t>
+        </w:r>
+      </w:ins>
+      <w:proofErr w:type="spellStart"/>
+      <w:ins w:id="295" w:author="Yan Fung Yenny Hou" w:date="2022-06-25T15:56:00Z">
+        <w:r>
+          <w:rPr>
+            <w:i/>
+            <w:iCs/>
+            <w:rPrChange w:id="296" w:author="Yan Fung Yenny Hou" w:date="2022-06-25T15:56:00Z">
+              <w:rPr/>
+            </w:rPrChange>
+          </w:rPr>
+          <w:t>ClubID</w:t>
+        </w:r>
+        <w:proofErr w:type="spellEnd"/>
+        <w:r>
+          <w:t xml:space="preserve"> and </w:t>
+        </w:r>
+      </w:ins>
+      <w:ins w:id="297" w:author="Yan Fung Yenny Hou" w:date="2022-06-25T12:45:00Z">
+        <w:r>
+          <w:rPr>
+            <w:i/>
+            <w:iCs/>
+          </w:rPr>
+          <w:t>H</w:t>
+        </w:r>
+      </w:ins>
+      <w:ins w:id="298" w:author="Yan Fung Yenny Hou" w:date="2022-06-25T12:43:00Z">
+        <w:r>
+          <w:rPr>
+            <w:i/>
+            <w:iCs/>
+          </w:rPr>
+          <w:t>ead</w:t>
+        </w:r>
+        <w:r>
+          <w:t xml:space="preserve"> cannot determine </w:t>
+        </w:r>
+      </w:ins>
+      <w:proofErr w:type="spellStart"/>
+      <w:ins w:id="299" w:author="Yan Fung Yenny Hou" w:date="2022-06-25T12:46:00Z">
+        <w:r>
+          <w:rPr>
+            <w:i/>
+            <w:iCs/>
+          </w:rPr>
+          <w:t>GroupID</w:t>
+        </w:r>
+      </w:ins>
+      <w:proofErr w:type="spellEnd"/>
+      <w:ins w:id="300" w:author="Yan Fung Yenny Hou" w:date="2022-06-25T12:43:00Z">
+        <w:r>
+          <w:t xml:space="preserve">. </w:t>
+        </w:r>
+      </w:ins>
+      <w:ins w:id="301" w:author="Yan Fung Yenny Hou" w:date="2022-06-25T13:33:00Z">
+        <w:r>
+          <w:rPr>
+            <w:i/>
+            <w:iCs/>
+            <w:rPrChange w:id="302" w:author="Yan Fung Yenny Hou" w:date="2022-06-25T13:45:00Z">
+              <w:rPr/>
+            </w:rPrChange>
+          </w:rPr>
+          <w:t>Name</w:t>
+        </w:r>
+        <w:r>
+          <w:t xml:space="preserve"> </w:t>
+        </w:r>
+      </w:ins>
+      <w:ins w:id="303" w:author="Yan Fung Yenny Hou" w:date="2022-06-25T13:34:00Z">
+        <w:r>
+          <w:t xml:space="preserve">cannot determine the key as well since </w:t>
+        </w:r>
+      </w:ins>
+      <w:ins w:id="304" w:author="Yan Fung Yenny Hou" w:date="2022-06-25T13:35:00Z">
+        <w:r>
+          <w:t xml:space="preserve">different club may have group in </w:t>
+        </w:r>
+      </w:ins>
+      <w:ins w:id="305" w:author="Yan Fung Yenny Hou" w:date="2022-06-25T13:45:00Z">
+        <w:r>
+          <w:t xml:space="preserve">the </w:t>
+        </w:r>
+      </w:ins>
+      <w:ins w:id="306" w:author="Yan Fung Yenny Hou" w:date="2022-06-25T13:35:00Z">
+        <w:r>
+          <w:t>same name</w:t>
+        </w:r>
+      </w:ins>
+      <w:ins w:id="307" w:author="Yan Fung Yenny Hou" w:date="2022-06-25T14:02:00Z">
+        <w:r>
+          <w:t xml:space="preserve">, </w:t>
+        </w:r>
+        <w:proofErr w:type="gramStart"/>
+        <w:r>
+          <w:t>e.g.</w:t>
+        </w:r>
+        <w:proofErr w:type="gramEnd"/>
+        <w:r>
+          <w:t xml:space="preserve"> "</w:t>
+        </w:r>
+        <w:proofErr w:type="spellStart"/>
+        <w:r>
+          <w:t>Group1</w:t>
+        </w:r>
+        <w:proofErr w:type="spellEnd"/>
+        <w:r>
+          <w:t>"</w:t>
+        </w:r>
+      </w:ins>
+      <w:ins w:id="308" w:author="Yan Fung Yenny Hou" w:date="2022-06-25T13:35:00Z">
+        <w:r>
+          <w:t xml:space="preserve">. </w:t>
+        </w:r>
+      </w:ins>
+      <w:proofErr w:type="gramStart"/>
+      <w:ins w:id="309" w:author="Yan Fung Yenny Hou" w:date="2022-06-25T12:43:00Z">
+        <w:r>
+          <w:t>So</w:t>
+        </w:r>
+        <w:proofErr w:type="gramEnd"/>
+        <w:r>
+          <w:t xml:space="preserve"> it is in BCNF.</w:t>
+        </w:r>
+      </w:ins>
+    </w:p>
+    <w:p>
+      <w:pPr>
+        <w:ind w:left="720" w:hanging="720"/>
+        <w:rPr>
+          <w:ins w:id="310" w:author="Yan Fung Yenny Hou" w:date="2022-06-25T15:58:00Z"/>
+        </w:rPr>
+      </w:pPr>
+      <w:ins w:id="311" w:author="Yan Fung Yenny Hou" w:date="2022-06-25T15:58:00Z">
+        <w:r>
+          <w:rPr>
+            <w:b/>
+            <w:bCs/>
+            <w:rPrChange w:id="312" w:author="Yan Fung Yenny Hou" w:date="2022-06-25T15:58:00Z">
+              <w:rPr/>
+            </w:rPrChange>
+          </w:rPr>
+          <w:t>Result:</w:t>
+        </w:r>
+        <w:r>
+          <w:tab/>
+        </w:r>
+      </w:ins>
+      <w:ins w:id="313" w:author="Yan Fung Yenny Hou" w:date="2022-06-25T15:59:00Z">
+        <w:r>
+          <w:t>The relation after normalization to BCNF will become as below:</w:t>
+        </w:r>
+      </w:ins>
+    </w:p>
+    <w:p>
+      <w:pPr>
+        <w:ind w:left="720"/>
+        <w:rPr>
+          <w:ins w:id="314" w:author="Yan Fung Yenny Hou" w:date="2022-06-25T15:57:00Z"/>
+        </w:rPr>
+        <w:pPrChange w:id="315" w:author="Yan Fung Yenny Hou" w:date="2022-06-25T15:58:00Z">
+          <w:pPr>
+            <w:ind w:left="720" w:hanging="720"/>
+          </w:pPr>
+        </w:pPrChange>
+      </w:pPr>
+      <w:ins w:id="316" w:author="Yan Fung Yenny Hou" w:date="2022-06-25T15:58:00Z">
+        <w:r>
+          <w:rPr>
+            <w:rFonts w:cstheme="majorHAnsi"/>
+            <w:color w:val="000000" w:themeColor="text1"/>
+          </w:rPr>
+          <w:t>Group(</w:t>
+        </w:r>
+        <w:proofErr w:type="spellStart"/>
+        <w:r>
+          <w:rPr>
+            <w:rFonts w:cstheme="majorHAnsi"/>
+            <w:color w:val="000000" w:themeColor="text1"/>
+            <w:u w:val="single"/>
+          </w:rPr>
+          <w:t>GroupID</w:t>
+        </w:r>
+        <w:proofErr w:type="spellEnd"/>
+        <w:r>
+          <w:rPr>
+            <w:rFonts w:cstheme="majorHAnsi"/>
+            <w:color w:val="000000" w:themeColor="text1"/>
+          </w:rPr>
+          <w:t xml:space="preserve">, </w:t>
+        </w:r>
+        <w:proofErr w:type="spellStart"/>
+        <w:r>
+          <w:rPr>
+            <w:rFonts w:cstheme="majorHAnsi"/>
+            <w:b/>
+            <w:bCs/>
+            <w:color w:val="000000" w:themeColor="text1"/>
+          </w:rPr>
+          <w:t>ClubID</w:t>
+        </w:r>
+        <w:proofErr w:type="spellEnd"/>
+        <w:r>
+          <w:rPr>
+            <w:rFonts w:cstheme="majorHAnsi"/>
+            <w:color w:val="000000" w:themeColor="text1"/>
+          </w:rPr>
+          <w:t>,</w:t>
+        </w:r>
+        <w:r>
+          <w:rPr>
+            <w:rFonts w:cstheme="majorHAnsi"/>
+            <w:color w:val="000000" w:themeColor="text1"/>
+          </w:rPr>
+          <w:t xml:space="preserve"> Name,</w:t>
+        </w:r>
+        <w:r>
+          <w:rPr>
+            <w:rFonts w:cstheme="majorHAnsi"/>
+            <w:color w:val="000000" w:themeColor="text1"/>
+          </w:rPr>
+          <w:t xml:space="preserve"> </w:t>
+        </w:r>
+        <w:r>
+          <w:rPr>
+            <w:rFonts w:cstheme="majorHAnsi"/>
+            <w:color w:val="000000" w:themeColor="text1"/>
+          </w:rPr>
+          <w:t>Head)</w:t>
+        </w:r>
+      </w:ins>
+    </w:p>
+    <w:p>
+      <w:pPr>
+        <w:ind w:left="720" w:hanging="720"/>
+        <w:rPr>
+          <w:ins w:id="317" w:author="Yan Fung Yenny Hou" w:date="2022-06-25T15:59:00Z"/>
+        </w:rPr>
+      </w:pPr>
+    </w:p>
+    <w:p>
+      <w:pPr>
+        <w:ind w:left="720" w:hanging="720"/>
+        <w:rPr>
+          <w:ins w:id="318" w:author="Yan Fung Yenny Hou" w:date="2022-06-25T13:35:00Z"/>
+        </w:rPr>
+      </w:pPr>
+    </w:p>
+    <w:p>
+      <w:pPr>
+        <w:rPr>
+          <w:ins w:id="319" w:author="Yan Fung Yenny Hou" w:date="2022-06-25T13:45:00Z"/>
+          <w:color w:val="4472C4" w:themeColor="accent1"/>
+          <w:rPrChange w:id="320" w:author="Yan Fung Yenny Hou" w:date="2022-06-25T16:01:00Z">
+            <w:rPr>
+              <w:ins w:id="321" w:author="Yan Fung Yenny Hou" w:date="2022-06-25T13:45:00Z"/>
+            </w:rPr>
+          </w:rPrChange>
+        </w:rPr>
+      </w:pPr>
+      <w:ins w:id="322" w:author="Yan Fung Yenny Hou" w:date="2022-06-25T13:45:00Z">
+        <w:r>
+          <w:rPr>
+            <w:b/>
+            <w:bCs/>
+          </w:rPr>
+          <w:t>Relation:</w:t>
+        </w:r>
+      </w:ins>
+      <w:ins w:id="323" w:author="Yan Fung Yenny Hou" w:date="2022-06-25T16:01:00Z">
+        <w:r>
+          <w:rPr>
+            <w:b/>
+            <w:bCs/>
+          </w:rPr>
+          <w:tab/>
+        </w:r>
+      </w:ins>
+      <w:ins w:id="324" w:author="Yan Fung Yenny Hou" w:date="2022-06-25T13:45:00Z">
+        <w:r>
+          <w:rPr>
+            <w:rFonts w:cstheme="majorHAnsi"/>
+            <w:color w:val="4472C4" w:themeColor="accent1"/>
+            <w:rPrChange w:id="325" w:author="Yan Fung Yenny Hou" w:date="2022-06-25T16:01:00Z">
+              <w:rPr>
+                <w:rFonts w:cstheme="majorHAnsi"/>
+                <w:color w:val="000000" w:themeColor="text1"/>
+              </w:rPr>
+            </w:rPrChange>
+          </w:rPr>
+          <w:t>Event(</w:t>
+        </w:r>
+        <w:proofErr w:type="spellStart"/>
+        <w:r>
+          <w:rPr>
+            <w:rFonts w:cstheme="majorHAnsi"/>
+            <w:color w:val="4472C4" w:themeColor="accent1"/>
+            <w:u w:val="single"/>
+            <w:rPrChange w:id="326" w:author="Yan Fung Yenny Hou" w:date="2022-06-25T16:01:00Z">
+              <w:rPr>
+                <w:rFonts w:cstheme="majorHAnsi"/>
+                <w:color w:val="000000" w:themeColor="text1"/>
+                <w:u w:val="single"/>
+              </w:rPr>
+            </w:rPrChange>
+          </w:rPr>
+          <w:t>EventID</w:t>
+        </w:r>
+        <w:proofErr w:type="spellEnd"/>
+        <w:r>
+          <w:rPr>
+            <w:rFonts w:cstheme="majorHAnsi"/>
+            <w:color w:val="4472C4" w:themeColor="accent1"/>
+            <w:rPrChange w:id="327" w:author="Yan Fung Yenny Hou" w:date="2022-06-25T16:01:00Z">
+              <w:rPr>
+                <w:rFonts w:cstheme="majorHAnsi"/>
+                <w:color w:val="000000" w:themeColor="text1"/>
+              </w:rPr>
+            </w:rPrChange>
+          </w:rPr>
+          <w:t xml:space="preserve">, Subject, Date, Time, </w:t>
+        </w:r>
+        <w:proofErr w:type="spellStart"/>
+        <w:r>
+          <w:rPr>
+            <w:rFonts w:cstheme="majorHAnsi"/>
+            <w:color w:val="4472C4" w:themeColor="accent1"/>
+            <w:rPrChange w:id="328" w:author="Yan Fung Yenny Hou" w:date="2022-06-25T16:01:00Z">
+              <w:rPr>
+                <w:rFonts w:cstheme="majorHAnsi"/>
+                <w:color w:val="000000" w:themeColor="text1"/>
+              </w:rPr>
+            </w:rPrChange>
+          </w:rPr>
+          <w:t>RegistrationFee</w:t>
+        </w:r>
+        <w:proofErr w:type="spellEnd"/>
+        <w:r>
+          <w:rPr>
+            <w:rFonts w:cstheme="majorHAnsi"/>
+            <w:color w:val="4472C4" w:themeColor="accent1"/>
+            <w:rPrChange w:id="329" w:author="Yan Fung Yenny Hou" w:date="2022-06-25T16:01:00Z">
+              <w:rPr>
+                <w:rFonts w:cstheme="majorHAnsi"/>
+                <w:color w:val="000000" w:themeColor="text1"/>
+              </w:rPr>
+            </w:rPrChange>
+          </w:rPr>
+          <w:t xml:space="preserve">, Room, Building, Floor, </w:t>
+        </w:r>
+        <w:proofErr w:type="spellStart"/>
+        <w:r>
+          <w:rPr>
+            <w:rFonts w:cstheme="majorHAnsi"/>
+            <w:b/>
+            <w:bCs/>
+            <w:color w:val="4472C4" w:themeColor="accent1"/>
+            <w:rPrChange w:id="330" w:author="Yan Fung Yenny Hou" w:date="2022-06-25T16:01:00Z">
+              <w:rPr>
+                <w:rFonts w:cstheme="majorHAnsi"/>
+                <w:b/>
+                <w:bCs/>
+                <w:color w:val="000000" w:themeColor="text1"/>
+              </w:rPr>
+            </w:rPrChange>
+          </w:rPr>
+          <w:t>GroupID</w:t>
+        </w:r>
+        <w:proofErr w:type="spellEnd"/>
+        <w:r>
+          <w:rPr>
+            <w:rFonts w:cstheme="majorHAnsi"/>
+            <w:color w:val="4472C4" w:themeColor="accent1"/>
+            <w:rPrChange w:id="331" w:author="Yan Fung Yenny Hou" w:date="2022-06-25T16:01:00Z">
+              <w:rPr>
+                <w:rFonts w:cstheme="majorHAnsi"/>
+                <w:color w:val="000000" w:themeColor="text1"/>
+              </w:rPr>
+            </w:rPrChange>
+          </w:rPr>
+          <w:t>)</w:t>
+        </w:r>
+      </w:ins>
+    </w:p>
+    <w:p>
+      <w:pPr>
+        <w:ind w:left="720" w:hanging="720"/>
+        <w:rPr>
+          <w:ins w:id="332" w:author="Yan Fung Yenny Hou" w:date="2022-06-25T14:09:00Z"/>
+        </w:rPr>
+      </w:pPr>
+      <w:ins w:id="333" w:author="Yan Fung Yenny Hou" w:date="2022-06-25T14:02:00Z">
+        <w:r>
+          <w:rPr>
+            <w:b/>
+            <w:bCs/>
+          </w:rPr>
+          <w:t>FD(s):</w:t>
+        </w:r>
+        <w:r>
+          <w:tab/>
+        </w:r>
+        <w:proofErr w:type="spellStart"/>
+        <w:r>
+          <w:t>EventID</w:t>
+        </w:r>
+        <w:proofErr w:type="spellEnd"/>
+        <w:r>
+          <w:t xml:space="preserve"> -&gt; {</w:t>
+        </w:r>
+      </w:ins>
+      <w:ins w:id="334" w:author="Yan Fung Yenny Hou" w:date="2022-06-25T14:03:00Z">
+        <w:r>
+          <w:rPr>
+            <w:rFonts w:cstheme="majorHAnsi"/>
+            <w:color w:val="000000" w:themeColor="text1"/>
+          </w:rPr>
+          <w:t xml:space="preserve">Subject, Date, Time, </w:t>
+        </w:r>
+        <w:proofErr w:type="spellStart"/>
+        <w:r>
+          <w:rPr>
+            <w:rFonts w:cstheme="majorHAnsi"/>
+            <w:color w:val="000000" w:themeColor="text1"/>
+          </w:rPr>
+          <w:t>RegistrationFee</w:t>
+        </w:r>
+        <w:proofErr w:type="spellEnd"/>
+        <w:r>
+          <w:rPr>
+            <w:rFonts w:cstheme="majorHAnsi"/>
+            <w:color w:val="000000" w:themeColor="text1"/>
+          </w:rPr>
+          <w:t xml:space="preserve">, Room, Building, Floor, </w:t>
+        </w:r>
+        <w:proofErr w:type="spellStart"/>
+        <w:r>
+          <w:rPr>
+            <w:rFonts w:cstheme="majorHAnsi"/>
+            <w:color w:val="000000" w:themeColor="text1"/>
+            <w:rPrChange w:id="335" w:author="Yan Fung Yenny Hou" w:date="2022-06-25T14:03:00Z">
+              <w:rPr>
+                <w:rFonts w:cstheme="majorHAnsi"/>
+                <w:b/>
+                <w:bCs/>
+                <w:color w:val="000000" w:themeColor="text1"/>
+              </w:rPr>
+            </w:rPrChange>
+          </w:rPr>
+          <w:t>GroupID</w:t>
+        </w:r>
+      </w:ins>
+      <w:proofErr w:type="spellEnd"/>
+      <w:ins w:id="336" w:author="Yan Fung Yenny Hou" w:date="2022-06-25T14:02:00Z">
+        <w:r>
+          <w:t>}</w:t>
+        </w:r>
+      </w:ins>
+    </w:p>
+    <w:p>
+      <w:pPr>
+        <w:ind w:left="720" w:hanging="720"/>
+        <w:rPr>
+          <w:ins w:id="337" w:author="Yan Fung Yenny Hou" w:date="2022-06-25T14:02:00Z"/>
+          <w:b/>
+          <w:bCs/>
+        </w:rPr>
+      </w:pPr>
+    </w:p>
+    <w:p>
+      <w:pPr>
+        <w:ind w:left="720" w:hanging="720"/>
+        <w:rPr>
+          <w:ins w:id="338" w:author="Yan Fung Yenny Hou" w:date="2022-06-25T13:45:00Z"/>
+        </w:rPr>
+        <w:pPrChange w:id="339" w:author="Yan Fung Yenny Hou" w:date="2022-06-25T13:47:00Z">
+          <w:pPr/>
+        </w:pPrChange>
+      </w:pPr>
+      <w:proofErr w:type="spellStart"/>
+      <w:ins w:id="340" w:author="Yan Fung Yenny Hou" w:date="2022-06-25T13:45:00Z">
+        <w:r>
+          <w:rPr>
+            <w:b/>
+            <w:bCs/>
+          </w:rPr>
+          <w:t>1NF</w:t>
+        </w:r>
+        <w:proofErr w:type="spellEnd"/>
+        <w:r>
+          <w:t>:</w:t>
+        </w:r>
+        <w:r>
+          <w:tab/>
+        </w:r>
+      </w:ins>
+      <w:ins w:id="341" w:author="Yan Fung Yenny Hou" w:date="2022-06-25T13:46:00Z">
+        <w:r>
+          <w:t>We assume all non-prime attributes, i</w:t>
+        </w:r>
+      </w:ins>
+      <w:ins w:id="342" w:author="Yan Fung Yenny Hou" w:date="2022-06-25T13:47:00Z">
+        <w:r>
+          <w:t xml:space="preserve">.e., </w:t>
+        </w:r>
+        <w:r>
+          <w:rPr>
+            <w:i/>
+            <w:iCs/>
+            <w:rPrChange w:id="343" w:author="Yan Fung Yenny Hou" w:date="2022-06-25T13:48:00Z">
+              <w:rPr/>
+            </w:rPrChange>
+          </w:rPr>
+          <w:t>Subject</w:t>
+        </w:r>
+        <w:r>
+          <w:rPr>
+            <w:rFonts w:cstheme="majorHAnsi"/>
+            <w:i/>
+            <w:iCs/>
+            <w:color w:val="000000" w:themeColor="text1"/>
+            <w:rPrChange w:id="344" w:author="Yan Fung Yenny Hou" w:date="2022-06-25T13:48:00Z">
+              <w:rPr>
+                <w:rFonts w:cstheme="majorHAnsi"/>
+                <w:color w:val="000000" w:themeColor="text1"/>
+              </w:rPr>
+            </w:rPrChange>
+          </w:rPr>
+          <w:t xml:space="preserve">, Time, </w:t>
+        </w:r>
+        <w:proofErr w:type="spellStart"/>
+        <w:r>
+          <w:rPr>
+            <w:rFonts w:cstheme="majorHAnsi"/>
+            <w:i/>
+            <w:iCs/>
+            <w:color w:val="000000" w:themeColor="text1"/>
+            <w:rPrChange w:id="345" w:author="Yan Fung Yenny Hou" w:date="2022-06-25T13:48:00Z">
+              <w:rPr>
+                <w:rFonts w:cstheme="majorHAnsi"/>
+                <w:color w:val="000000" w:themeColor="text1"/>
+              </w:rPr>
+            </w:rPrChange>
+          </w:rPr>
+          <w:t>RegistrationFee</w:t>
+        </w:r>
+        <w:proofErr w:type="spellEnd"/>
+        <w:r>
+          <w:rPr>
+            <w:rFonts w:cstheme="majorHAnsi"/>
+            <w:i/>
+            <w:iCs/>
+            <w:color w:val="000000" w:themeColor="text1"/>
+            <w:rPrChange w:id="346" w:author="Yan Fung Yenny Hou" w:date="2022-06-25T13:48:00Z">
+              <w:rPr>
+                <w:rFonts w:cstheme="majorHAnsi"/>
+                <w:color w:val="000000" w:themeColor="text1"/>
+              </w:rPr>
+            </w:rPrChange>
+          </w:rPr>
+          <w:t>, Room, Building, Floor</w:t>
+        </w:r>
+      </w:ins>
+      <w:ins w:id="347" w:author="Yan Fung Yenny Hou" w:date="2022-06-25T13:50:00Z">
+        <w:r>
+          <w:rPr>
+            <w:rFonts w:cstheme="majorHAnsi"/>
+            <w:i/>
+            <w:iCs/>
+            <w:color w:val="000000" w:themeColor="text1"/>
+          </w:rPr>
+          <w:t xml:space="preserve">, </w:t>
+        </w:r>
+        <w:proofErr w:type="spellStart"/>
+        <w:r>
+          <w:rPr>
+            <w:rFonts w:cstheme="majorHAnsi"/>
+            <w:i/>
+            <w:iCs/>
+            <w:color w:val="000000" w:themeColor="text1"/>
+          </w:rPr>
+          <w:t>GroupID</w:t>
+        </w:r>
+      </w:ins>
+      <w:proofErr w:type="spellEnd"/>
+      <w:ins w:id="348" w:author="Yan Fung Yenny Hou" w:date="2022-06-25T13:47:00Z">
+        <w:r>
+          <w:t xml:space="preserve"> </w:t>
+        </w:r>
+      </w:ins>
+      <w:ins w:id="349" w:author="Yan Fung Yenny Hou" w:date="2022-06-25T13:45:00Z">
+        <w:r>
+          <w:t>are atomic</w:t>
+        </w:r>
+      </w:ins>
+      <w:ins w:id="350" w:author="Yan Fung Yenny Hou" w:date="2022-06-25T13:47:00Z">
+        <w:r>
+          <w:t xml:space="preserve"> and can have only one value and none of them is multivalued</w:t>
+        </w:r>
+      </w:ins>
+      <w:ins w:id="351" w:author="Yan Fung Yenny Hou" w:date="2022-06-25T13:45:00Z">
+        <w:r>
+          <w:t xml:space="preserve">. </w:t>
+        </w:r>
+        <w:proofErr w:type="gramStart"/>
+        <w:r>
+          <w:t>So</w:t>
+        </w:r>
+        <w:proofErr w:type="gramEnd"/>
+        <w:r>
+          <w:t xml:space="preserve"> it is in </w:t>
+        </w:r>
+        <w:proofErr w:type="spellStart"/>
+        <w:r>
+          <w:t>1NF</w:t>
+        </w:r>
+        <w:proofErr w:type="spellEnd"/>
+        <w:r>
+          <w:t>.</w:t>
+        </w:r>
+      </w:ins>
+    </w:p>
+    <w:p>
+      <w:pPr>
+        <w:rPr>
+          <w:ins w:id="352" w:author="Yan Fung Yenny Hou" w:date="2022-06-25T13:45:00Z"/>
+        </w:rPr>
+      </w:pPr>
+      <w:proofErr w:type="spellStart"/>
+      <w:ins w:id="353" w:author="Yan Fung Yenny Hou" w:date="2022-06-25T13:45:00Z">
+        <w:r>
+          <w:rPr>
+            <w:b/>
+            <w:bCs/>
+          </w:rPr>
+          <w:t>2NF</w:t>
+        </w:r>
+        <w:proofErr w:type="spellEnd"/>
+        <w:r>
+          <w:t>:</w:t>
+        </w:r>
+        <w:r>
+          <w:tab/>
+        </w:r>
+        <w:proofErr w:type="gramStart"/>
+        <w:r>
+          <w:t>Non-prime</w:t>
+        </w:r>
+        <w:proofErr w:type="gramEnd"/>
+        <w:r>
+          <w:t xml:space="preserve"> attributes are fully dependent on the key </w:t>
+        </w:r>
+      </w:ins>
+      <w:proofErr w:type="spellStart"/>
+      <w:ins w:id="354" w:author="Yan Fung Yenny Hou" w:date="2022-06-25T13:50:00Z">
+        <w:r>
+          <w:rPr>
+            <w:i/>
+            <w:iCs/>
+          </w:rPr>
+          <w:t>Event</w:t>
+        </w:r>
+      </w:ins>
+      <w:ins w:id="355" w:author="Yan Fung Yenny Hou" w:date="2022-06-25T13:45:00Z">
+        <w:r>
+          <w:rPr>
+            <w:i/>
+            <w:iCs/>
+          </w:rPr>
+          <w:t>ID</w:t>
+        </w:r>
+        <w:proofErr w:type="spellEnd"/>
+        <w:r>
+          <w:t xml:space="preserve">. </w:t>
+        </w:r>
+        <w:proofErr w:type="gramStart"/>
+        <w:r>
+          <w:t>So</w:t>
+        </w:r>
+        <w:proofErr w:type="gramEnd"/>
+        <w:r>
+          <w:t xml:space="preserve"> it is in </w:t>
+        </w:r>
+        <w:proofErr w:type="spellStart"/>
+        <w:r>
+          <w:t>2NF</w:t>
+        </w:r>
+        <w:proofErr w:type="spellEnd"/>
+        <w:r>
+          <w:t>.</w:t>
+        </w:r>
+      </w:ins>
+    </w:p>
+    <w:p>
+      <w:pPr>
+        <w:rPr>
+          <w:ins w:id="356" w:author="Yan Fung Yenny Hou" w:date="2022-06-25T13:45:00Z"/>
+        </w:rPr>
+      </w:pPr>
+      <w:proofErr w:type="spellStart"/>
+      <w:ins w:id="357" w:author="Yan Fung Yenny Hou" w:date="2022-06-25T13:45:00Z">
+        <w:r>
+          <w:rPr>
+            <w:b/>
+            <w:bCs/>
+          </w:rPr>
+          <w:t>3NF</w:t>
+        </w:r>
+        <w:proofErr w:type="spellEnd"/>
+        <w:r>
+          <w:t>:</w:t>
+        </w:r>
+        <w:r>
+          <w:tab/>
+        </w:r>
+      </w:ins>
+      <w:ins w:id="358" w:author="Yan Fung Yenny Hou" w:date="2022-06-25T13:51:00Z">
+        <w:r>
+          <w:t>The</w:t>
+        </w:r>
+      </w:ins>
+      <w:ins w:id="359" w:author="Yan Fung Yenny Hou" w:date="2022-06-25T16:01:00Z">
+        <w:r>
+          <w:t>re</w:t>
+        </w:r>
+      </w:ins>
+      <w:ins w:id="360" w:author="Yan Fung Yenny Hou" w:date="2022-06-25T13:45:00Z">
+        <w:r>
+          <w:t xml:space="preserve"> is no transitive dependency for non-prime attributes</w:t>
+        </w:r>
+      </w:ins>
+      <w:ins w:id="361" w:author="Yan Fung Yenny Hou" w:date="2022-06-25T16:02:00Z">
+        <w:r>
+          <w:t>.</w:t>
+        </w:r>
+      </w:ins>
+      <w:ins w:id="362" w:author="Yan Fung Yenny Hou" w:date="2022-06-25T13:45:00Z">
+        <w:r>
+          <w:t xml:space="preserve"> </w:t>
+        </w:r>
+        <w:proofErr w:type="gramStart"/>
+        <w:r>
+          <w:t>So</w:t>
+        </w:r>
+        <w:proofErr w:type="gramEnd"/>
+        <w:r>
+          <w:t xml:space="preserve"> it is in </w:t>
+        </w:r>
+        <w:proofErr w:type="spellStart"/>
+        <w:r>
+          <w:t>3NF</w:t>
+        </w:r>
+        <w:proofErr w:type="spellEnd"/>
+        <w:r>
+          <w:t>.</w:t>
+        </w:r>
+      </w:ins>
+    </w:p>
+    <w:p>
+      <w:pPr>
+        <w:ind w:left="720" w:hanging="720"/>
+        <w:rPr>
+          <w:ins w:id="363" w:author="Yan Fung Yenny Hou" w:date="2022-06-25T12:43:00Z"/>
+        </w:rPr>
+        <w:pPrChange w:id="364" w:author="Yan Fung Yenny Hou" w:date="2022-06-25T13:35:00Z">
+          <w:pPr/>
+        </w:pPrChange>
+      </w:pPr>
+      <w:ins w:id="365" w:author="Yan Fung Yenny Hou" w:date="2022-06-25T13:45:00Z">
+        <w:r>
+          <w:rPr>
+            <w:b/>
+            <w:bCs/>
+          </w:rPr>
+          <w:t>BCNF</w:t>
+        </w:r>
+        <w:r>
+          <w:t>:</w:t>
+        </w:r>
+        <w:r>
+          <w:tab/>
+          <w:t>Non-prime attributes</w:t>
+        </w:r>
+      </w:ins>
+      <w:ins w:id="366" w:author="Yan Fung Yenny Hou" w:date="2022-06-25T16:02:00Z">
+        <w:r>
+          <w:t xml:space="preserve"> </w:t>
+        </w:r>
+      </w:ins>
+      <w:ins w:id="367" w:author="Yan Fung Yenny Hou" w:date="2022-06-25T13:45:00Z">
+        <w:r>
+          <w:t>cannot determine key</w:t>
+        </w:r>
+      </w:ins>
+      <w:ins w:id="368" w:author="Yan Fung Yenny Hou" w:date="2022-06-25T16:03:00Z">
+        <w:r>
+          <w:t xml:space="preserve"> </w:t>
+        </w:r>
+        <w:proofErr w:type="spellStart"/>
+        <w:r>
+          <w:rPr>
+            <w:i/>
+            <w:iCs/>
+          </w:rPr>
+          <w:t>Event</w:t>
+        </w:r>
+      </w:ins>
+      <w:ins w:id="369" w:author="Yan Fung Yenny Hou" w:date="2022-06-25T13:45:00Z">
+        <w:r>
+          <w:rPr>
+            <w:i/>
+            <w:iCs/>
+          </w:rPr>
+          <w:t>ID</w:t>
+        </w:r>
+        <w:proofErr w:type="spellEnd"/>
+        <w:r>
+          <w:t xml:space="preserve">. </w:t>
+        </w:r>
+        <w:proofErr w:type="gramStart"/>
+        <w:r>
+          <w:t>So</w:t>
+        </w:r>
+        <w:proofErr w:type="gramEnd"/>
+        <w:r>
+          <w:t xml:space="preserve"> it is in BCNF.</w:t>
+        </w:r>
+      </w:ins>
+    </w:p>
+    <w:p>
+      <w:pPr>
+        <w:rPr>
+          <w:ins w:id="370" w:author="Yan Fung Yenny Hou" w:date="2022-06-25T16:03:00Z"/>
+        </w:rPr>
+      </w:pPr>
+    </w:p>
+    <w:p>
+      <w:pPr>
+        <w:rPr>
+          <w:ins w:id="371" w:author="Yan Fung Yenny Hou" w:date="2022-06-25T16:03:00Z"/>
+        </w:rPr>
+      </w:pPr>
+    </w:p>
+    <w:p>
+      <w:pPr>
+        <w:rPr>
+          <w:ins w:id="372" w:author="Yan Fung Yenny Hou" w:date="2022-06-25T16:04:00Z"/>
+          <w:rFonts w:cstheme="majorHAnsi"/>
+          <w:color w:val="000000" w:themeColor="text1"/>
+        </w:rPr>
+      </w:pPr>
+      <w:ins w:id="373" w:author="Yan Fung Yenny Hou" w:date="2022-06-25T16:04:00Z">
+        <w:r>
+          <w:rPr>
+            <w:rFonts w:cstheme="majorHAnsi"/>
+            <w:b/>
+            <w:bCs/>
+            <w:color w:val="000000" w:themeColor="text1"/>
+            <w:rPrChange w:id="374" w:author="Yan Fung Yenny Hou" w:date="2022-06-25T16:05:00Z">
+              <w:rPr>
+                <w:rFonts w:cstheme="majorHAnsi"/>
+                <w:color w:val="000000" w:themeColor="text1"/>
+              </w:rPr>
+            </w:rPrChange>
+          </w:rPr>
+          <w:t>Relation:</w:t>
+        </w:r>
+        <w:r>
+          <w:rPr>
+            <w:rFonts w:cstheme="majorHAnsi"/>
+            <w:color w:val="000000" w:themeColor="text1"/>
+          </w:rPr>
+          <w:tab/>
+        </w:r>
+        <w:r>
+          <w:rPr>
+            <w:rFonts w:cstheme="majorHAnsi"/>
+            <w:color w:val="4472C4" w:themeColor="accent1"/>
+            <w:rPrChange w:id="375" w:author="Yan Fung Yenny Hou" w:date="2022-06-25T16:08:00Z">
+              <w:rPr>
+                <w:rFonts w:cstheme="majorHAnsi"/>
+                <w:color w:val="000000" w:themeColor="text1"/>
+              </w:rPr>
+            </w:rPrChange>
+          </w:rPr>
+          <w:t>Project(</w:t>
+        </w:r>
+        <w:proofErr w:type="spellStart"/>
+        <w:r>
+          <w:rPr>
+            <w:rFonts w:cstheme="majorHAnsi"/>
+            <w:color w:val="4472C4" w:themeColor="accent1"/>
+            <w:u w:val="single"/>
+            <w:rPrChange w:id="376" w:author="Yan Fung Yenny Hou" w:date="2022-06-25T16:08:00Z">
+              <w:rPr>
+                <w:rFonts w:cstheme="majorHAnsi"/>
+                <w:color w:val="000000" w:themeColor="text1"/>
+                <w:u w:val="single"/>
+              </w:rPr>
+            </w:rPrChange>
+          </w:rPr>
+          <w:t>ProjectCode</w:t>
+        </w:r>
+        <w:proofErr w:type="spellEnd"/>
+        <w:r>
+          <w:rPr>
+            <w:rFonts w:cstheme="majorHAnsi"/>
+            <w:color w:val="4472C4" w:themeColor="accent1"/>
+            <w:rPrChange w:id="377" w:author="Yan Fung Yenny Hou" w:date="2022-06-25T16:08:00Z">
+              <w:rPr>
+                <w:rFonts w:cstheme="majorHAnsi"/>
+                <w:color w:val="000000" w:themeColor="text1"/>
+              </w:rPr>
+            </w:rPrChange>
+          </w:rPr>
+          <w:t xml:space="preserve">, Name, Budget, </w:t>
+        </w:r>
+        <w:proofErr w:type="spellStart"/>
+        <w:r>
+          <w:rPr>
+            <w:rFonts w:cstheme="majorHAnsi"/>
+            <w:b/>
+            <w:bCs/>
+            <w:color w:val="4472C4" w:themeColor="accent1"/>
+            <w:rPrChange w:id="378" w:author="Yan Fung Yenny Hou" w:date="2022-06-25T16:08:00Z">
+              <w:rPr>
+                <w:rFonts w:cstheme="majorHAnsi"/>
+                <w:b/>
+                <w:bCs/>
+                <w:color w:val="000000" w:themeColor="text1"/>
+              </w:rPr>
+            </w:rPrChange>
+          </w:rPr>
+          <w:t>GroupID</w:t>
+        </w:r>
+        <w:proofErr w:type="spellEnd"/>
+        <w:r>
+          <w:rPr>
+            <w:rFonts w:cstheme="majorHAnsi"/>
+            <w:color w:val="4472C4" w:themeColor="accent1"/>
+            <w:rPrChange w:id="379" w:author="Yan Fung Yenny Hou" w:date="2022-06-25T16:08:00Z">
+              <w:rPr>
+                <w:rFonts w:cstheme="majorHAnsi"/>
+                <w:color w:val="000000" w:themeColor="text1"/>
+              </w:rPr>
+            </w:rPrChange>
+          </w:rPr>
+          <w:t>)</w:t>
+        </w:r>
+      </w:ins>
+    </w:p>
+    <w:p>
+      <w:pPr>
+        <w:rPr>
+          <w:ins w:id="380" w:author="Yan Fung Yenny Hou" w:date="2022-06-25T16:04:00Z"/>
+          <w:rFonts w:cstheme="majorHAnsi"/>
+          <w:color w:val="000000" w:themeColor="text1"/>
+        </w:rPr>
+      </w:pPr>
+      <w:ins w:id="381" w:author="Yan Fung Yenny Hou" w:date="2022-06-25T16:05:00Z">
+        <w:r>
+          <w:rPr>
+            <w:b/>
+            <w:bCs/>
+          </w:rPr>
+          <w:t>FD(s):</w:t>
+        </w:r>
+        <w:r>
+          <w:tab/>
+        </w:r>
+        <w:proofErr w:type="spellStart"/>
+        <w:r>
+          <w:t>ProjectCode</w:t>
+        </w:r>
+        <w:proofErr w:type="spellEnd"/>
+        <w:r>
+          <w:t xml:space="preserve"> -&gt; {Name, Budget, </w:t>
+        </w:r>
+        <w:proofErr w:type="spellStart"/>
+        <w:r>
+          <w:t>GroupID</w:t>
+        </w:r>
+        <w:proofErr w:type="spellEnd"/>
+        <w:r>
+          <w:t>}</w:t>
+        </w:r>
+      </w:ins>
+    </w:p>
+    <w:p>
+      <w:pPr>
+        <w:rPr>
+          <w:ins w:id="382" w:author="Yan Fung Yenny Hou" w:date="2022-06-25T16:05:00Z"/>
+        </w:rPr>
+      </w:pPr>
+    </w:p>
+    <w:p>
+      <w:pPr>
+        <w:ind w:left="720" w:hanging="720"/>
+        <w:rPr>
+          <w:ins w:id="383" w:author="Yan Fung Yenny Hou" w:date="2022-06-25T16:05:00Z"/>
+        </w:rPr>
+      </w:pPr>
+      <w:proofErr w:type="spellStart"/>
+      <w:ins w:id="384" w:author="Yan Fung Yenny Hou" w:date="2022-06-25T16:05:00Z">
+        <w:r>
+          <w:rPr>
+            <w:b/>
+            <w:bCs/>
+          </w:rPr>
+          <w:t>1NF</w:t>
+        </w:r>
+        <w:proofErr w:type="spellEnd"/>
+        <w:r>
+          <w:t>:</w:t>
+        </w:r>
+        <w:r>
+          <w:tab/>
+          <w:t xml:space="preserve">We assume all non-prime attributes, i.e., </w:t>
+        </w:r>
+        <w:r>
+          <w:rPr>
+            <w:i/>
+            <w:iCs/>
+          </w:rPr>
+          <w:t>Name</w:t>
+        </w:r>
+        <w:r>
+          <w:rPr>
+            <w:rFonts w:cstheme="majorHAnsi"/>
+            <w:i/>
+            <w:iCs/>
+            <w:color w:val="000000" w:themeColor="text1"/>
+          </w:rPr>
+          <w:t xml:space="preserve">, </w:t>
+        </w:r>
+      </w:ins>
+      <w:ins w:id="385" w:author="Yan Fung Yenny Hou" w:date="2022-06-25T16:06:00Z">
+        <w:r>
+          <w:rPr>
+            <w:rFonts w:cstheme="majorHAnsi"/>
+            <w:i/>
+            <w:iCs/>
+            <w:color w:val="000000" w:themeColor="text1"/>
+          </w:rPr>
+          <w:t>Budget</w:t>
+        </w:r>
+      </w:ins>
+      <w:ins w:id="386" w:author="Yan Fung Yenny Hou" w:date="2022-06-25T16:05:00Z">
+        <w:r>
+          <w:rPr>
+            <w:rFonts w:cstheme="majorHAnsi"/>
+            <w:i/>
+            <w:iCs/>
+            <w:color w:val="000000" w:themeColor="text1"/>
+          </w:rPr>
+          <w:t xml:space="preserve">, </w:t>
+        </w:r>
+        <w:proofErr w:type="spellStart"/>
+        <w:r>
+          <w:rPr>
+            <w:rFonts w:cstheme="majorHAnsi"/>
+            <w:i/>
+            <w:iCs/>
+            <w:color w:val="000000" w:themeColor="text1"/>
+          </w:rPr>
+          <w:t>GroupID</w:t>
+        </w:r>
+        <w:proofErr w:type="spellEnd"/>
+        <w:r>
+          <w:t xml:space="preserve"> are atomic and can have only one value and none of them is multivalued. </w:t>
+        </w:r>
+        <w:proofErr w:type="gramStart"/>
+        <w:r>
+          <w:t>So</w:t>
+        </w:r>
+        <w:proofErr w:type="gramEnd"/>
+        <w:r>
+          <w:t xml:space="preserve"> it is in </w:t>
+        </w:r>
+        <w:proofErr w:type="spellStart"/>
+        <w:r>
+          <w:t>1NF</w:t>
+        </w:r>
+        <w:proofErr w:type="spellEnd"/>
+        <w:r>
+          <w:t>.</w:t>
+        </w:r>
+      </w:ins>
+    </w:p>
+    <w:p>
+      <w:pPr>
+        <w:rPr>
+          <w:ins w:id="387" w:author="Yan Fung Yenny Hou" w:date="2022-06-25T16:05:00Z"/>
+        </w:rPr>
+      </w:pPr>
+      <w:proofErr w:type="spellStart"/>
+      <w:ins w:id="388" w:author="Yan Fung Yenny Hou" w:date="2022-06-25T16:05:00Z">
+        <w:r>
+          <w:rPr>
+            <w:b/>
+            <w:bCs/>
+          </w:rPr>
+          <w:t>2NF</w:t>
+        </w:r>
+        <w:proofErr w:type="spellEnd"/>
+        <w:r>
+          <w:t>:</w:t>
+        </w:r>
+        <w:r>
+          <w:tab/>
+        </w:r>
+        <w:proofErr w:type="gramStart"/>
+        <w:r>
+          <w:t>Non-prime</w:t>
+        </w:r>
+        <w:proofErr w:type="gramEnd"/>
+        <w:r>
+          <w:t xml:space="preserve"> attributes are fully dependent on the key </w:t>
+        </w:r>
+      </w:ins>
+      <w:proofErr w:type="spellStart"/>
+      <w:ins w:id="389" w:author="Yan Fung Yenny Hou" w:date="2022-06-25T16:06:00Z">
+        <w:r>
+          <w:rPr>
+            <w:i/>
+            <w:iCs/>
+          </w:rPr>
+          <w:t>ProjectCode</w:t>
+        </w:r>
+      </w:ins>
+      <w:proofErr w:type="spellEnd"/>
+      <w:ins w:id="390" w:author="Yan Fung Yenny Hou" w:date="2022-06-25T16:05:00Z">
+        <w:r>
+          <w:t xml:space="preserve">. </w:t>
+        </w:r>
+        <w:proofErr w:type="gramStart"/>
+        <w:r>
+          <w:t>So</w:t>
+        </w:r>
+        <w:proofErr w:type="gramEnd"/>
+        <w:r>
+          <w:t xml:space="preserve"> it is in </w:t>
+        </w:r>
+        <w:proofErr w:type="spellStart"/>
+        <w:r>
+          <w:t>2NF</w:t>
+        </w:r>
+        <w:proofErr w:type="spellEnd"/>
+        <w:r>
+          <w:t>.</w:t>
+        </w:r>
+      </w:ins>
+    </w:p>
+    <w:p>
+      <w:pPr>
+        <w:rPr>
+          <w:ins w:id="391" w:author="Yan Fung Yenny Hou" w:date="2022-06-25T16:05:00Z"/>
+        </w:rPr>
+      </w:pPr>
+      <w:proofErr w:type="spellStart"/>
+      <w:ins w:id="392" w:author="Yan Fung Yenny Hou" w:date="2022-06-25T16:05:00Z">
+        <w:r>
+          <w:rPr>
+            <w:b/>
+            <w:bCs/>
+          </w:rPr>
+          <w:t>3NF</w:t>
+        </w:r>
+        <w:proofErr w:type="spellEnd"/>
+        <w:r>
+          <w:t>:</w:t>
+        </w:r>
+        <w:r>
+          <w:tab/>
+          <w:t xml:space="preserve">There is no transitive dependency for non-prime attributes. </w:t>
+        </w:r>
+        <w:proofErr w:type="gramStart"/>
+        <w:r>
+          <w:t>So</w:t>
+        </w:r>
+        <w:proofErr w:type="gramEnd"/>
+        <w:r>
+          <w:t xml:space="preserve"> it is in </w:t>
+        </w:r>
+        <w:proofErr w:type="spellStart"/>
+        <w:r>
+          <w:t>3NF</w:t>
+        </w:r>
+        <w:proofErr w:type="spellEnd"/>
+        <w:r>
+          <w:t>.</w:t>
+        </w:r>
+      </w:ins>
+    </w:p>
+    <w:p>
+      <w:pPr>
+        <w:ind w:left="720" w:hanging="720"/>
+        <w:rPr>
+          <w:ins w:id="393" w:author="Yan Fung Yenny Hou" w:date="2022-06-25T16:05:00Z"/>
+        </w:rPr>
+      </w:pPr>
+      <w:ins w:id="394" w:author="Yan Fung Yenny Hou" w:date="2022-06-25T16:05:00Z">
+        <w:r>
+          <w:rPr>
+            <w:b/>
+            <w:bCs/>
+          </w:rPr>
+          <w:t>BCNF</w:t>
+        </w:r>
+        <w:r>
+          <w:t>:</w:t>
+        </w:r>
+        <w:r>
+          <w:tab/>
+          <w:t xml:space="preserve">Non-prime attributes cannot determine key </w:t>
+        </w:r>
+      </w:ins>
+      <w:proofErr w:type="spellStart"/>
+      <w:ins w:id="395" w:author="Yan Fung Yenny Hou" w:date="2022-06-25T16:08:00Z">
+        <w:r>
+          <w:rPr>
+            <w:i/>
+            <w:iCs/>
+          </w:rPr>
+          <w:t>ProjectCode</w:t>
+        </w:r>
+      </w:ins>
+      <w:proofErr w:type="spellEnd"/>
+      <w:ins w:id="396" w:author="Yan Fung Yenny Hou" w:date="2022-06-25T16:05:00Z">
+        <w:r>
+          <w:t xml:space="preserve">. </w:t>
+        </w:r>
+        <w:proofErr w:type="gramStart"/>
+        <w:r>
+          <w:t>So</w:t>
+        </w:r>
+        <w:proofErr w:type="gramEnd"/>
+        <w:r>
+          <w:t xml:space="preserve"> it is in BCNF.</w:t>
+        </w:r>
+      </w:ins>
+    </w:p>
+    <w:p>
+      <w:pPr>
+        <w:rPr>
+          <w:ins w:id="397" w:author="Yan Fung Yenny Hou" w:date="2022-06-25T16:05:00Z"/>
+        </w:rPr>
+      </w:pPr>
+    </w:p>
+    <w:p>
+      <w:pPr>
+        <w:rPr>
+          <w:ins w:id="398" w:author="Yan Fung Yenny Hou" w:date="2022-06-25T16:08:00Z"/>
+        </w:rPr>
+      </w:pPr>
+    </w:p>
+    <w:p>
+      <w:pPr>
+        <w:rPr>
+          <w:ins w:id="399" w:author="Yan Fung Yenny Hou" w:date="2022-06-25T16:05:00Z"/>
+        </w:rPr>
+      </w:pPr>
+      <w:ins w:id="400" w:author="Yan Fung Yenny Hou" w:date="2022-06-25T16:09:00Z">
+        <w:r>
+          <w:rPr>
+            <w:rFonts w:cstheme="majorHAnsi"/>
+            <w:b/>
+            <w:bCs/>
+            <w:color w:val="000000" w:themeColor="text1"/>
+          </w:rPr>
+          <w:t>Relation:</w:t>
+        </w:r>
+        <w:r>
+          <w:rPr>
+            <w:rFonts w:cstheme="majorHAnsi"/>
+            <w:color w:val="000000" w:themeColor="text1"/>
+          </w:rPr>
+          <w:tab/>
+        </w:r>
+        <w:proofErr w:type="spellStart"/>
+        <w:r>
+          <w:rPr>
+            <w:rFonts w:cstheme="majorHAnsi"/>
+            <w:color w:val="4472C4" w:themeColor="accent1"/>
+            <w:rPrChange w:id="401" w:author="Yan Fung Yenny Hou" w:date="2022-06-25T16:16:00Z">
+              <w:rPr>
+                <w:rFonts w:cstheme="majorHAnsi"/>
+                <w:color w:val="000000" w:themeColor="text1"/>
+              </w:rPr>
+            </w:rPrChange>
+          </w:rPr>
+          <w:t>Member_Joins_Group</w:t>
+        </w:r>
+        <w:proofErr w:type="spellEnd"/>
+        <w:r>
+          <w:rPr>
+            <w:rFonts w:cstheme="majorHAnsi"/>
+            <w:color w:val="4472C4" w:themeColor="accent1"/>
+            <w:rPrChange w:id="402" w:author="Yan Fung Yenny Hou" w:date="2022-06-25T16:16:00Z">
+              <w:rPr>
+                <w:rFonts w:cstheme="majorHAnsi"/>
+                <w:color w:val="000000" w:themeColor="text1"/>
+              </w:rPr>
+            </w:rPrChange>
+          </w:rPr>
+          <w:t>(</w:t>
+        </w:r>
+        <w:proofErr w:type="spellStart"/>
+        <w:r>
+          <w:rPr>
+            <w:rFonts w:cstheme="majorHAnsi"/>
+            <w:b/>
+            <w:bCs/>
+            <w:color w:val="4472C4" w:themeColor="accent1"/>
+            <w:u w:val="single"/>
+            <w:rPrChange w:id="403" w:author="Yan Fung Yenny Hou" w:date="2022-06-25T16:16:00Z">
+              <w:rPr>
+                <w:rFonts w:cstheme="majorHAnsi"/>
+                <w:b/>
+                <w:bCs/>
+                <w:color w:val="000000" w:themeColor="text1"/>
+                <w:u w:val="single"/>
+              </w:rPr>
+            </w:rPrChange>
+          </w:rPr>
+          <w:t>MemberID</w:t>
+        </w:r>
+        <w:proofErr w:type="spellEnd"/>
+        <w:r>
+          <w:rPr>
+            <w:rFonts w:cstheme="majorHAnsi"/>
+            <w:b/>
+            <w:bCs/>
+            <w:color w:val="4472C4" w:themeColor="accent1"/>
+            <w:u w:val="single"/>
+            <w:rPrChange w:id="404" w:author="Yan Fung Yenny Hou" w:date="2022-06-25T16:16:00Z">
+              <w:rPr>
+                <w:rFonts w:cstheme="majorHAnsi"/>
+                <w:b/>
+                <w:bCs/>
+                <w:color w:val="000000" w:themeColor="text1"/>
+                <w:u w:val="single"/>
+              </w:rPr>
+            </w:rPrChange>
+          </w:rPr>
+          <w:t xml:space="preserve">, </w:t>
+        </w:r>
+        <w:proofErr w:type="spellStart"/>
+        <w:r>
+          <w:rPr>
+            <w:rFonts w:cstheme="majorHAnsi"/>
+            <w:b/>
+            <w:bCs/>
+            <w:color w:val="4472C4" w:themeColor="accent1"/>
+            <w:u w:val="single"/>
+            <w:rPrChange w:id="405" w:author="Yan Fung Yenny Hou" w:date="2022-06-25T16:16:00Z">
+              <w:rPr>
+                <w:rFonts w:cstheme="majorHAnsi"/>
+                <w:b/>
+                <w:bCs/>
+                <w:color w:val="000000" w:themeColor="text1"/>
+                <w:u w:val="single"/>
+              </w:rPr>
+            </w:rPrChange>
+          </w:rPr>
+          <w:t>GroupID</w:t>
+        </w:r>
+        <w:proofErr w:type="spellEnd"/>
+        <w:r>
+          <w:rPr>
+            <w:rFonts w:cstheme="majorHAnsi"/>
+            <w:color w:val="4472C4" w:themeColor="accent1"/>
+            <w:rPrChange w:id="406" w:author="Yan Fung Yenny Hou" w:date="2022-06-25T16:16:00Z">
+              <w:rPr>
+                <w:rFonts w:cstheme="majorHAnsi"/>
+                <w:color w:val="000000" w:themeColor="text1"/>
+              </w:rPr>
+            </w:rPrChange>
+          </w:rPr>
+          <w:t>)</w:t>
+        </w:r>
+      </w:ins>
+    </w:p>
+    <w:p>
+      <w:pPr>
+        <w:rPr>
+          <w:ins w:id="407" w:author="Yan Fung Yenny Hou" w:date="2022-06-25T16:09:00Z"/>
+        </w:rPr>
+      </w:pPr>
+      <w:ins w:id="408" w:author="Yan Fung Yenny Hou" w:date="2022-06-25T16:09:00Z">
+        <w:r>
+          <w:rPr>
+            <w:b/>
+            <w:bCs/>
+          </w:rPr>
+          <w:t>FD(s):</w:t>
+        </w:r>
+        <w:r>
+          <w:tab/>
+        </w:r>
+        <w:r>
+          <w:t>{</w:t>
+        </w:r>
+        <w:proofErr w:type="spellStart"/>
+        <w:r>
+          <w:t>MemberID</w:t>
+        </w:r>
+        <w:proofErr w:type="spellEnd"/>
+        <w:r>
+          <w:t xml:space="preserve">, </w:t>
+        </w:r>
+        <w:proofErr w:type="spellStart"/>
+        <w:r>
+          <w:t>GroupID</w:t>
+        </w:r>
+        <w:proofErr w:type="spellEnd"/>
+        <w:r>
+          <w:t>}</w:t>
+        </w:r>
+        <w:r>
+          <w:t xml:space="preserve"> -&gt; </w:t>
+        </w:r>
+        <w:r>
+          <w:t>{</w:t>
+        </w:r>
+        <w:proofErr w:type="spellStart"/>
+        <w:r>
+          <w:t>MemberID</w:t>
+        </w:r>
+        <w:proofErr w:type="spellEnd"/>
+        <w:r>
+          <w:t xml:space="preserve">, </w:t>
+        </w:r>
+        <w:proofErr w:type="spellStart"/>
+        <w:r>
+          <w:t>GroupID</w:t>
+        </w:r>
+        <w:proofErr w:type="spellEnd"/>
+        <w:r>
+          <w:t>}</w:t>
+        </w:r>
+      </w:ins>
+    </w:p>
+    <w:p>
+      <w:pPr>
+        <w:rPr>
+          <w:ins w:id="409" w:author="Yan Fung Yenny Hou" w:date="2022-06-25T16:10:00Z"/>
+        </w:rPr>
+      </w:pPr>
+    </w:p>
+    <w:p>
+      <w:pPr>
+        <w:ind w:left="720" w:hanging="720"/>
+        <w:rPr>
+          <w:ins w:id="410" w:author="Yan Fung Yenny Hou" w:date="2022-06-25T16:10:00Z"/>
+        </w:rPr>
+      </w:pPr>
+      <w:proofErr w:type="spellStart"/>
+      <w:ins w:id="411" w:author="Yan Fung Yenny Hou" w:date="2022-06-25T16:10:00Z">
+        <w:r>
+          <w:rPr>
+            <w:b/>
+            <w:bCs/>
+          </w:rPr>
+          <w:t>1NF</w:t>
+        </w:r>
+        <w:proofErr w:type="spellEnd"/>
+        <w:r>
+          <w:t>:</w:t>
+        </w:r>
+        <w:r>
+          <w:tab/>
+          <w:t xml:space="preserve">There is no non-prime attribute, and </w:t>
+        </w:r>
+        <w:proofErr w:type="spellStart"/>
+        <w:r>
+          <w:rPr>
+            <w:i/>
+            <w:iCs/>
+            <w:rPrChange w:id="412" w:author="Yan Fung Yenny Hou" w:date="2022-06-25T16:10:00Z">
+              <w:rPr/>
+            </w:rPrChange>
+          </w:rPr>
+          <w:t>MemberID</w:t>
+        </w:r>
+        <w:proofErr w:type="spellEnd"/>
+        <w:r>
+          <w:t xml:space="preserve"> and </w:t>
+        </w:r>
+        <w:proofErr w:type="spellStart"/>
+        <w:r>
+          <w:rPr>
+            <w:i/>
+            <w:iCs/>
+            <w:rPrChange w:id="413" w:author="Yan Fung Yenny Hou" w:date="2022-06-25T16:10:00Z">
+              <w:rPr/>
+            </w:rPrChange>
+          </w:rPr>
+          <w:t>GroupID</w:t>
+        </w:r>
+        <w:proofErr w:type="spellEnd"/>
+        <w:r>
+          <w:t xml:space="preserve"> are atomic. </w:t>
+        </w:r>
+        <w:proofErr w:type="gramStart"/>
+        <w:r>
+          <w:t>So</w:t>
+        </w:r>
+        <w:proofErr w:type="gramEnd"/>
+        <w:r>
+          <w:t xml:space="preserve"> it is in </w:t>
+        </w:r>
+        <w:proofErr w:type="spellStart"/>
+        <w:r>
+          <w:t>1NF</w:t>
+        </w:r>
+        <w:proofErr w:type="spellEnd"/>
+        <w:r>
+          <w:t>.</w:t>
+        </w:r>
+      </w:ins>
+    </w:p>
+    <w:p>
+      <w:pPr>
+        <w:rPr>
+          <w:ins w:id="414" w:author="Yan Fung Yenny Hou" w:date="2022-06-25T16:10:00Z"/>
+        </w:rPr>
+      </w:pPr>
+      <w:proofErr w:type="spellStart"/>
+      <w:ins w:id="415" w:author="Yan Fung Yenny Hou" w:date="2022-06-25T16:10:00Z">
+        <w:r>
+          <w:rPr>
+            <w:b/>
+            <w:bCs/>
+          </w:rPr>
+          <w:t>2NF</w:t>
+        </w:r>
+        <w:proofErr w:type="spellEnd"/>
+        <w:r>
+          <w:t>:</w:t>
+        </w:r>
+        <w:r>
+          <w:tab/>
+        </w:r>
+      </w:ins>
+      <w:ins w:id="416" w:author="Yan Fung Yenny Hou" w:date="2022-06-25T16:12:00Z">
+        <w:r>
+          <w:t xml:space="preserve">No non-prime attribute </w:t>
+        </w:r>
+      </w:ins>
+      <w:ins w:id="417" w:author="Yan Fung Yenny Hou" w:date="2022-06-25T16:13:00Z">
+        <w:r>
+          <w:t xml:space="preserve">and composite key </w:t>
+        </w:r>
+        <w:proofErr w:type="spellStart"/>
+        <w:r>
+          <w:rPr>
+            <w:i/>
+            <w:iCs/>
+          </w:rPr>
+          <w:t>MemberID</w:t>
+        </w:r>
+        <w:proofErr w:type="spellEnd"/>
+        <w:r>
+          <w:t xml:space="preserve"> and </w:t>
+        </w:r>
+        <w:proofErr w:type="spellStart"/>
+        <w:r>
+          <w:rPr>
+            <w:i/>
+            <w:iCs/>
+          </w:rPr>
+          <w:t>GroupID</w:t>
+        </w:r>
+        <w:proofErr w:type="spellEnd"/>
+        <w:r>
+          <w:t xml:space="preserve"> can always </w:t>
+        </w:r>
+      </w:ins>
+      <w:ins w:id="418" w:author="Yan Fung Yenny Hou" w:date="2022-06-25T16:15:00Z">
+        <w:r>
+          <w:t xml:space="preserve">fully </w:t>
+        </w:r>
+      </w:ins>
+      <w:ins w:id="419" w:author="Yan Fung Yenny Hou" w:date="2022-06-25T16:13:00Z">
+        <w:r>
+          <w:t>determine itself</w:t>
+        </w:r>
+      </w:ins>
+      <w:ins w:id="420" w:author="Yan Fung Yenny Hou" w:date="2022-06-25T16:10:00Z">
+        <w:r>
+          <w:t xml:space="preserve">. </w:t>
+        </w:r>
+        <w:proofErr w:type="gramStart"/>
+        <w:r>
+          <w:t>So</w:t>
+        </w:r>
+        <w:proofErr w:type="gramEnd"/>
+        <w:r>
+          <w:t xml:space="preserve"> it is in </w:t>
+        </w:r>
+        <w:proofErr w:type="spellStart"/>
+        <w:r>
+          <w:t>2NF</w:t>
+        </w:r>
+        <w:proofErr w:type="spellEnd"/>
+        <w:r>
+          <w:t>.</w:t>
+        </w:r>
+      </w:ins>
+    </w:p>
+    <w:p>
+      <w:pPr>
+        <w:rPr>
+          <w:ins w:id="421" w:author="Yan Fung Yenny Hou" w:date="2022-06-25T16:10:00Z"/>
+        </w:rPr>
+      </w:pPr>
+      <w:proofErr w:type="spellStart"/>
+      <w:ins w:id="422" w:author="Yan Fung Yenny Hou" w:date="2022-06-25T16:10:00Z">
+        <w:r>
+          <w:rPr>
+            <w:b/>
+            <w:bCs/>
+          </w:rPr>
+          <w:t>3NF</w:t>
+        </w:r>
+        <w:proofErr w:type="spellEnd"/>
+        <w:r>
+          <w:t>:</w:t>
+        </w:r>
+        <w:r>
+          <w:tab/>
+        </w:r>
+      </w:ins>
+      <w:ins w:id="423" w:author="Yan Fung Yenny Hou" w:date="2022-06-25T16:13:00Z">
+        <w:r>
+          <w:t>No non-prime attrib</w:t>
+        </w:r>
+      </w:ins>
+      <w:ins w:id="424" w:author="Yan Fung Yenny Hou" w:date="2022-06-25T16:14:00Z">
+        <w:r>
+          <w:t>ute and</w:t>
+        </w:r>
+      </w:ins>
+      <w:ins w:id="425" w:author="Yan Fung Yenny Hou" w:date="2022-06-25T16:16:00Z">
+        <w:r>
+          <w:t xml:space="preserve"> no</w:t>
+        </w:r>
+      </w:ins>
+      <w:ins w:id="426" w:author="Yan Fung Yenny Hou" w:date="2022-06-25T16:14:00Z">
+        <w:r>
+          <w:t xml:space="preserve"> </w:t>
+        </w:r>
+      </w:ins>
+      <w:ins w:id="427" w:author="Yan Fung Yenny Hou" w:date="2022-06-25T16:10:00Z">
+        <w:r>
+          <w:t xml:space="preserve">transitive dependency. </w:t>
+        </w:r>
+        <w:proofErr w:type="gramStart"/>
+        <w:r>
+          <w:t>So</w:t>
+        </w:r>
+        <w:proofErr w:type="gramEnd"/>
+        <w:r>
+          <w:t xml:space="preserve"> it is in </w:t>
+        </w:r>
+        <w:proofErr w:type="spellStart"/>
+        <w:r>
+          <w:t>3NF</w:t>
+        </w:r>
+        <w:proofErr w:type="spellEnd"/>
+        <w:r>
+          <w:t>.</w:t>
+        </w:r>
+      </w:ins>
+    </w:p>
+    <w:p>
+      <w:pPr>
+        <w:rPr>
+          <w:ins w:id="428" w:author="Yan Fung Yenny Hou" w:date="2022-06-25T16:16:00Z"/>
+        </w:rPr>
+      </w:pPr>
+      <w:ins w:id="429" w:author="Yan Fung Yenny Hou" w:date="2022-06-25T16:10:00Z">
+        <w:r>
+          <w:rPr>
+            <w:b/>
+            <w:bCs/>
+          </w:rPr>
+          <w:t>BCNF</w:t>
+        </w:r>
+        <w:r>
+          <w:t>:</w:t>
+        </w:r>
+        <w:r>
+          <w:tab/>
+        </w:r>
+      </w:ins>
+      <w:ins w:id="430" w:author="Yan Fung Yenny Hou" w:date="2022-06-25T16:16:00Z">
+        <w:r>
+          <w:t>No n</w:t>
+        </w:r>
+      </w:ins>
+      <w:ins w:id="431" w:author="Yan Fung Yenny Hou" w:date="2022-06-25T16:10:00Z">
+        <w:r>
+          <w:t xml:space="preserve">on-prime attribute. </w:t>
+        </w:r>
+        <w:proofErr w:type="gramStart"/>
+        <w:r>
+          <w:t>So</w:t>
+        </w:r>
+        <w:proofErr w:type="gramEnd"/>
+        <w:r>
+          <w:t xml:space="preserve"> it is in BCNF.</w:t>
+        </w:r>
+      </w:ins>
+    </w:p>
+    <w:p>
+      <w:pPr>
+        <w:rPr>
+          <w:ins w:id="432" w:author="Yan Fung Yenny Hou" w:date="2022-06-25T16:16:00Z"/>
+        </w:rPr>
+      </w:pPr>
+    </w:p>
+    <w:p>
+      <w:pPr>
+        <w:rPr>
+          <w:ins w:id="433" w:author="Yan Fung Yenny Hou" w:date="2022-06-25T16:16:00Z"/>
+        </w:rPr>
+      </w:pPr>
+    </w:p>
+    <w:p>
+      <w:pPr>
+        <w:rPr>
+          <w:ins w:id="434" w:author="Yan Fung Yenny Hou" w:date="2022-06-25T16:16:00Z"/>
+          <w:rFonts w:cstheme="majorHAnsi"/>
+          <w:color w:val="4472C4" w:themeColor="accent1"/>
+          <w:rPrChange w:id="435" w:author="Yan Fung Yenny Hou" w:date="2022-06-25T16:17:00Z">
+            <w:rPr>
+              <w:ins w:id="436" w:author="Yan Fung Yenny Hou" w:date="2022-06-25T16:16:00Z"/>
+              <w:rFonts w:cstheme="majorHAnsi"/>
+              <w:color w:val="000000" w:themeColor="text1"/>
+            </w:rPr>
+          </w:rPrChange>
+        </w:rPr>
+        <w:pPrChange w:id="437" w:author="Yan Fung Yenny Hou" w:date="2022-06-25T16:17:00Z">
+          <w:pPr>
+            <w:tabs>
+              <w:tab w:val="left" w:pos="566"/>
+              <w:tab w:val="left" w:pos="1133"/>
+              <w:tab w:val="left" w:pos="1700"/>
+              <w:tab w:val="left" w:pos="2267"/>
+              <w:tab w:val="left" w:pos="2834"/>
+              <w:tab w:val="left" w:pos="3401"/>
+              <w:tab w:val="left" w:pos="3968"/>
+              <w:tab w:val="left" w:pos="4535"/>
+              <w:tab w:val="left" w:pos="5102"/>
+              <w:tab w:val="left" w:pos="5669"/>
+              <w:tab w:val="left" w:pos="6236"/>
+              <w:tab w:val="left" w:pos="6803"/>
+            </w:tabs>
+            <w:autoSpaceDE w:val="0"/>
+            <w:autoSpaceDN w:val="0"/>
+            <w:adjustRightInd w:val="0"/>
+            <w:ind w:right="-720"/>
+            <w:jc w:val="left"/>
+          </w:pPr>
+        </w:pPrChange>
+      </w:pPr>
+      <w:ins w:id="438" w:author="Yan Fung Yenny Hou" w:date="2022-06-25T16:16:00Z">
+        <w:r>
+          <w:rPr>
+            <w:rFonts w:cstheme="majorHAnsi"/>
+            <w:b/>
+            <w:bCs/>
+            <w:color w:val="000000" w:themeColor="text1"/>
+          </w:rPr>
+          <w:t>Relation:</w:t>
+        </w:r>
+        <w:r>
+          <w:rPr>
+            <w:rFonts w:cstheme="majorHAnsi"/>
+            <w:color w:val="000000" w:themeColor="text1"/>
+          </w:rPr>
+          <w:tab/>
+        </w:r>
+        <w:proofErr w:type="spellStart"/>
+        <w:r>
+          <w:rPr>
+            <w:rFonts w:cstheme="majorHAnsi"/>
+            <w:color w:val="4472C4" w:themeColor="accent1"/>
+            <w:rPrChange w:id="439" w:author="Yan Fung Yenny Hou" w:date="2022-06-25T16:17:00Z">
+              <w:rPr>
+                <w:rFonts w:cstheme="majorHAnsi"/>
+                <w:color w:val="000000" w:themeColor="text1"/>
+              </w:rPr>
+            </w:rPrChange>
+          </w:rPr>
+          <w:t>Member_WorksOn_Project</w:t>
+        </w:r>
+        <w:proofErr w:type="spellEnd"/>
+        <w:r>
+          <w:rPr>
+            <w:rFonts w:cstheme="majorHAnsi"/>
+            <w:color w:val="4472C4" w:themeColor="accent1"/>
+            <w:rPrChange w:id="440" w:author="Yan Fung Yenny Hou" w:date="2022-06-25T16:17:00Z">
+              <w:rPr>
+                <w:rFonts w:cstheme="majorHAnsi"/>
+                <w:color w:val="000000" w:themeColor="text1"/>
+              </w:rPr>
+            </w:rPrChange>
+          </w:rPr>
+          <w:t>(</w:t>
+        </w:r>
+        <w:proofErr w:type="spellStart"/>
+        <w:r>
+          <w:rPr>
+            <w:rFonts w:cstheme="majorHAnsi"/>
+            <w:b/>
+            <w:bCs/>
+            <w:color w:val="4472C4" w:themeColor="accent1"/>
+            <w:u w:val="single"/>
+            <w:rPrChange w:id="441" w:author="Yan Fung Yenny Hou" w:date="2022-06-25T16:17:00Z">
+              <w:rPr>
+                <w:rFonts w:cstheme="majorHAnsi"/>
+                <w:b/>
+                <w:bCs/>
+                <w:color w:val="000000" w:themeColor="text1"/>
+                <w:u w:val="single"/>
+              </w:rPr>
+            </w:rPrChange>
+          </w:rPr>
+          <w:t>MemberID</w:t>
+        </w:r>
+        <w:proofErr w:type="spellEnd"/>
+        <w:r>
+          <w:rPr>
+            <w:rFonts w:cstheme="majorHAnsi"/>
+            <w:b/>
+            <w:bCs/>
+            <w:color w:val="4472C4" w:themeColor="accent1"/>
+            <w:u w:val="single"/>
+            <w:rPrChange w:id="442" w:author="Yan Fung Yenny Hou" w:date="2022-06-25T16:17:00Z">
+              <w:rPr>
+                <w:rFonts w:cstheme="majorHAnsi"/>
+                <w:b/>
+                <w:bCs/>
+                <w:color w:val="000000" w:themeColor="text1"/>
+                <w:u w:val="single"/>
+              </w:rPr>
+            </w:rPrChange>
+          </w:rPr>
+          <w:t xml:space="preserve">, </w:t>
+        </w:r>
+        <w:proofErr w:type="spellStart"/>
+        <w:r>
+          <w:rPr>
+            <w:rFonts w:cstheme="majorHAnsi"/>
+            <w:b/>
+            <w:bCs/>
+            <w:color w:val="4472C4" w:themeColor="accent1"/>
+            <w:u w:val="single"/>
+            <w:rPrChange w:id="443" w:author="Yan Fung Yenny Hou" w:date="2022-06-25T16:17:00Z">
+              <w:rPr>
+                <w:rFonts w:cstheme="majorHAnsi"/>
+                <w:b/>
+                <w:bCs/>
+                <w:color w:val="000000" w:themeColor="text1"/>
+                <w:u w:val="single"/>
+              </w:rPr>
+            </w:rPrChange>
+          </w:rPr>
+          <w:t>ProjectCode</w:t>
+        </w:r>
+        <w:proofErr w:type="spellEnd"/>
+        <w:r>
+          <w:rPr>
+            <w:rFonts w:cstheme="majorHAnsi"/>
+            <w:color w:val="4472C4" w:themeColor="accent1"/>
+            <w:rPrChange w:id="444" w:author="Yan Fung Yenny Hou" w:date="2022-06-25T16:17:00Z">
+              <w:rPr>
+                <w:rFonts w:cstheme="majorHAnsi"/>
+                <w:color w:val="000000" w:themeColor="text1"/>
+              </w:rPr>
+            </w:rPrChange>
+          </w:rPr>
+          <w:t xml:space="preserve">, </w:t>
+        </w:r>
+        <w:proofErr w:type="spellStart"/>
+        <w:r>
+          <w:rPr>
+            <w:rFonts w:cstheme="majorHAnsi"/>
+            <w:color w:val="4472C4" w:themeColor="accent1"/>
+            <w:rPrChange w:id="445" w:author="Yan Fung Yenny Hou" w:date="2022-06-25T16:17:00Z">
+              <w:rPr>
+                <w:rFonts w:cstheme="majorHAnsi"/>
+                <w:color w:val="000000" w:themeColor="text1"/>
+              </w:rPr>
+            </w:rPrChange>
+          </w:rPr>
+          <w:t>MemberPortion</w:t>
+        </w:r>
+        <w:proofErr w:type="spellEnd"/>
+        <w:r>
+          <w:rPr>
+            <w:rFonts w:cstheme="majorHAnsi"/>
+            <w:color w:val="4472C4" w:themeColor="accent1"/>
+            <w:rPrChange w:id="446" w:author="Yan Fung Yenny Hou" w:date="2022-06-25T16:17:00Z">
+              <w:rPr>
+                <w:rFonts w:cstheme="majorHAnsi"/>
+                <w:color w:val="000000" w:themeColor="text1"/>
+              </w:rPr>
+            </w:rPrChange>
+          </w:rPr>
+          <w:t>)</w:t>
+        </w:r>
+      </w:ins>
+    </w:p>
+    <w:p>
+      <w:pPr>
+        <w:rPr>
+          <w:ins w:id="447" w:author="Yan Fung Yenny Hou" w:date="2022-06-25T16:17:00Z"/>
+        </w:rPr>
+      </w:pPr>
+      <w:ins w:id="448" w:author="Yan Fung Yenny Hou" w:date="2022-06-25T16:17:00Z">
+        <w:r>
+          <w:rPr>
+            <w:b/>
+            <w:bCs/>
+          </w:rPr>
+          <w:t>FD(s):</w:t>
+        </w:r>
+        <w:r>
+          <w:tab/>
+        </w:r>
+        <w:r>
+          <w:t>{</w:t>
+        </w:r>
+        <w:proofErr w:type="spellStart"/>
+        <w:r>
+          <w:t>MemberID</w:t>
+        </w:r>
+        <w:proofErr w:type="spellEnd"/>
+        <w:r>
+          <w:t xml:space="preserve">, </w:t>
+        </w:r>
+      </w:ins>
+      <w:proofErr w:type="spellStart"/>
+      <w:ins w:id="449" w:author="Yan Fung Yenny Hou" w:date="2022-06-25T16:18:00Z">
+        <w:r>
+          <w:t>ProjectCode</w:t>
+        </w:r>
+      </w:ins>
+      <w:proofErr w:type="spellEnd"/>
+      <w:ins w:id="450" w:author="Yan Fung Yenny Hou" w:date="2022-06-25T16:17:00Z">
+        <w:r>
+          <w:t xml:space="preserve">} -&gt; </w:t>
+        </w:r>
+        <w:proofErr w:type="spellStart"/>
+        <w:r>
+          <w:t>Member</w:t>
+        </w:r>
+      </w:ins>
+      <w:ins w:id="451" w:author="Yan Fung Yenny Hou" w:date="2022-06-25T16:18:00Z">
+        <w:r>
+          <w:t>Portion</w:t>
+        </w:r>
+      </w:ins>
+      <w:proofErr w:type="spellEnd"/>
+    </w:p>
+    <w:p>
+      <w:pPr>
+        <w:rPr>
+          <w:ins w:id="452" w:author="Yan Fung Yenny Hou" w:date="2022-06-25T16:17:00Z"/>
+        </w:rPr>
+      </w:pPr>
+    </w:p>
+    <w:p>
+      <w:pPr>
+        <w:ind w:left="720" w:hanging="720"/>
+        <w:rPr>
+          <w:ins w:id="453" w:author="Yan Fung Yenny Hou" w:date="2022-06-25T16:17:00Z"/>
+        </w:rPr>
+      </w:pPr>
+      <w:proofErr w:type="spellStart"/>
+      <w:ins w:id="454" w:author="Yan Fung Yenny Hou" w:date="2022-06-25T16:17:00Z">
+        <w:r>
+          <w:rPr>
+            <w:b/>
+            <w:bCs/>
+          </w:rPr>
+          <w:t>1NF</w:t>
+        </w:r>
+        <w:proofErr w:type="spellEnd"/>
+        <w:r>
+          <w:t>:</w:t>
+        </w:r>
+        <w:r>
+          <w:tab/>
+        </w:r>
+      </w:ins>
+      <w:ins w:id="455" w:author="Yan Fung Yenny Hou" w:date="2022-06-25T16:19:00Z">
+        <w:r>
+          <w:t xml:space="preserve">We assume non-prime attribute </w:t>
+        </w:r>
+        <w:proofErr w:type="spellStart"/>
+        <w:r>
+          <w:rPr>
+            <w:i/>
+            <w:iCs/>
+            <w:rPrChange w:id="456" w:author="Yan Fung Yenny Hou" w:date="2022-06-25T16:19:00Z">
+              <w:rPr/>
+            </w:rPrChange>
+          </w:rPr>
+          <w:t>MemberPortion</w:t>
+        </w:r>
+        <w:proofErr w:type="spellEnd"/>
+        <w:r>
+          <w:t xml:space="preserve"> is atomic and can have only one value</w:t>
+        </w:r>
+      </w:ins>
+      <w:ins w:id="457" w:author="Yan Fung Yenny Hou" w:date="2022-06-25T16:17:00Z">
+        <w:r>
+          <w:t xml:space="preserve">. </w:t>
+        </w:r>
+        <w:proofErr w:type="gramStart"/>
+        <w:r>
+          <w:t>So</w:t>
+        </w:r>
+        <w:proofErr w:type="gramEnd"/>
+        <w:r>
+          <w:t xml:space="preserve"> it is in </w:t>
+        </w:r>
+        <w:proofErr w:type="spellStart"/>
+        <w:r>
+          <w:t>1NF</w:t>
+        </w:r>
+        <w:proofErr w:type="spellEnd"/>
+        <w:r>
+          <w:t>.</w:t>
+        </w:r>
+      </w:ins>
+    </w:p>
+    <w:p>
+      <w:pPr>
+        <w:rPr>
+          <w:ins w:id="458" w:author="Yan Fung Yenny Hou" w:date="2022-06-25T16:22:00Z"/>
+        </w:rPr>
+      </w:pPr>
+      <w:proofErr w:type="spellStart"/>
+      <w:ins w:id="459" w:author="Yan Fung Yenny Hou" w:date="2022-06-25T16:22:00Z">
+        <w:r>
+          <w:rPr>
+            <w:b/>
+            <w:bCs/>
+          </w:rPr>
+          <w:t>2NF</w:t>
+        </w:r>
+        <w:proofErr w:type="spellEnd"/>
+        <w:r>
+          <w:t>:</w:t>
+        </w:r>
+        <w:r>
+          <w:tab/>
+        </w:r>
+        <w:proofErr w:type="gramStart"/>
+        <w:r>
+          <w:t>Non-prime</w:t>
+        </w:r>
+        <w:proofErr w:type="gramEnd"/>
+        <w:r>
+          <w:t xml:space="preserve"> attribute </w:t>
+        </w:r>
+        <w:proofErr w:type="spellStart"/>
+        <w:r>
+          <w:rPr>
+            <w:i/>
+            <w:iCs/>
+          </w:rPr>
+          <w:t>MemberPortion</w:t>
+        </w:r>
+        <w:proofErr w:type="spellEnd"/>
+        <w:r>
+          <w:t xml:space="preserve"> is fully dependent on composite key {</w:t>
+        </w:r>
+        <w:proofErr w:type="spellStart"/>
+        <w:r>
+          <w:rPr>
+            <w:i/>
+            <w:iCs/>
+          </w:rPr>
+          <w:t>Member</w:t>
+        </w:r>
+        <w:r>
+          <w:rPr>
+            <w:i/>
+            <w:iCs/>
+          </w:rPr>
+          <w:t>ID</w:t>
+        </w:r>
+        <w:proofErr w:type="spellEnd"/>
+        <w:r>
+          <w:t xml:space="preserve">, </w:t>
+        </w:r>
+        <w:proofErr w:type="spellStart"/>
+        <w:r>
+          <w:rPr>
+            <w:i/>
+            <w:iCs/>
+            <w:rPrChange w:id="460" w:author="Yan Fung Yenny Hou" w:date="2022-06-25T16:22:00Z">
+              <w:rPr/>
+            </w:rPrChange>
+          </w:rPr>
+          <w:t>ProjectCode</w:t>
+        </w:r>
+        <w:proofErr w:type="spellEnd"/>
+        <w:r>
+          <w:t xml:space="preserve">}. </w:t>
+        </w:r>
+        <w:proofErr w:type="gramStart"/>
+        <w:r>
+          <w:t>So</w:t>
+        </w:r>
+        <w:proofErr w:type="gramEnd"/>
+        <w:r>
+          <w:t xml:space="preserve"> it is in </w:t>
+        </w:r>
+        <w:proofErr w:type="spellStart"/>
+        <w:r>
+          <w:t>2NF</w:t>
+        </w:r>
+        <w:proofErr w:type="spellEnd"/>
+        <w:r>
+          <w:t>.</w:t>
+        </w:r>
+      </w:ins>
+    </w:p>
+    <w:p>
+      <w:pPr>
+        <w:rPr>
+          <w:ins w:id="461" w:author="Yan Fung Yenny Hou" w:date="2022-06-25T16:22:00Z"/>
+        </w:rPr>
+      </w:pPr>
+      <w:proofErr w:type="spellStart"/>
+      <w:ins w:id="462" w:author="Yan Fung Yenny Hou" w:date="2022-06-25T16:22:00Z">
+        <w:r>
+          <w:rPr>
+            <w:b/>
+            <w:bCs/>
+          </w:rPr>
+          <w:t>3NF</w:t>
+        </w:r>
+        <w:proofErr w:type="spellEnd"/>
+        <w:r>
+          <w:t>:</w:t>
+        </w:r>
+        <w:r>
+          <w:tab/>
+          <w:t xml:space="preserve">There is no transitive dependency for non-prime attribute </w:t>
+        </w:r>
+        <w:proofErr w:type="spellStart"/>
+        <w:r>
+          <w:rPr>
+            <w:i/>
+            <w:iCs/>
+          </w:rPr>
+          <w:t>MemberPortion</w:t>
+        </w:r>
+        <w:proofErr w:type="spellEnd"/>
+        <w:r>
+          <w:t xml:space="preserve">. </w:t>
+        </w:r>
+        <w:proofErr w:type="gramStart"/>
+        <w:r>
+          <w:t>So</w:t>
+        </w:r>
+        <w:proofErr w:type="gramEnd"/>
+        <w:r>
+          <w:t xml:space="preserve"> it is in </w:t>
+        </w:r>
+        <w:proofErr w:type="spellStart"/>
+        <w:r>
+          <w:t>3NF</w:t>
+        </w:r>
+        <w:proofErr w:type="spellEnd"/>
+        <w:r>
+          <w:t>.</w:t>
+        </w:r>
+      </w:ins>
+    </w:p>
+    <w:p>
+      <w:pPr>
+        <w:rPr>
+          <w:ins w:id="463" w:author="Yan Fung Yenny Hou" w:date="2022-06-25T16:17:00Z"/>
+          <w:rFonts w:cstheme="majorHAnsi"/>
+          <w:b/>
+          <w:bCs/>
+          <w:color w:val="000000" w:themeColor="text1"/>
+        </w:rPr>
+      </w:pPr>
+      <w:ins w:id="464" w:author="Yan Fung Yenny Hou" w:date="2022-06-25T16:22:00Z">
+        <w:r>
+          <w:rPr>
+            <w:b/>
+            <w:bCs/>
+          </w:rPr>
+          <w:t>BCNF</w:t>
+        </w:r>
+        <w:r>
+          <w:t>:</w:t>
+        </w:r>
+        <w:r>
+          <w:tab/>
+          <w:t xml:space="preserve">Non-prime attribute </w:t>
+        </w:r>
+      </w:ins>
+      <w:proofErr w:type="spellStart"/>
+      <w:ins w:id="465" w:author="Yan Fung Yenny Hou" w:date="2022-06-25T16:23:00Z">
+        <w:r>
+          <w:rPr>
+            <w:i/>
+            <w:iCs/>
+          </w:rPr>
+          <w:t>MemberPortion</w:t>
+        </w:r>
+      </w:ins>
+      <w:proofErr w:type="spellEnd"/>
+      <w:ins w:id="466" w:author="Yan Fung Yenny Hou" w:date="2022-06-25T16:22:00Z">
+        <w:r>
+          <w:t xml:space="preserve"> cannot determine the key </w:t>
+        </w:r>
+      </w:ins>
+      <w:ins w:id="467" w:author="Yan Fung Yenny Hou" w:date="2022-06-25T16:23:00Z">
+        <w:r>
+          <w:t>composite key {</w:t>
+        </w:r>
+        <w:proofErr w:type="spellStart"/>
+        <w:r>
+          <w:rPr>
+            <w:i/>
+            <w:iCs/>
+          </w:rPr>
+          <w:t>Member</w:t>
+        </w:r>
+        <w:r>
+          <w:rPr>
+            <w:i/>
+            <w:iCs/>
+          </w:rPr>
+          <w:t>ID</w:t>
+        </w:r>
+        <w:proofErr w:type="spellEnd"/>
+        <w:r>
+          <w:t xml:space="preserve">, </w:t>
+        </w:r>
+        <w:proofErr w:type="spellStart"/>
+        <w:r>
+          <w:rPr>
+            <w:i/>
+            <w:iCs/>
+          </w:rPr>
+          <w:t>ProjectCode</w:t>
+        </w:r>
+        <w:proofErr w:type="spellEnd"/>
+        <w:r>
+          <w:t>}</w:t>
+        </w:r>
+      </w:ins>
+      <w:ins w:id="468" w:author="Yan Fung Yenny Hou" w:date="2022-06-25T16:22:00Z">
+        <w:r>
+          <w:t xml:space="preserve">. </w:t>
+        </w:r>
+      </w:ins>
+      <w:proofErr w:type="gramStart"/>
+      <w:ins w:id="469" w:author="Yan Fung Yenny Hou" w:date="2022-06-25T16:23:00Z">
+        <w:r>
+          <w:rPr>
+            <w:i/>
+            <w:iCs/>
+          </w:rPr>
+          <w:t>S</w:t>
+        </w:r>
+      </w:ins>
+      <w:ins w:id="470" w:author="Yan Fung Yenny Hou" w:date="2022-06-25T16:22:00Z">
+        <w:r>
+          <w:t>o</w:t>
+        </w:r>
+        <w:proofErr w:type="gramEnd"/>
+        <w:r>
+          <w:t xml:space="preserve"> it is in BCNF.</w:t>
+        </w:r>
+      </w:ins>
+    </w:p>
+    <w:p>
+      <w:pPr>
+        <w:rPr>
+          <w:ins w:id="471" w:author="Yan Fung Yenny Hou" w:date="2022-06-25T16:17:00Z"/>
+          <w:rFonts w:cstheme="majorHAnsi"/>
+          <w:b/>
+          <w:bCs/>
+          <w:color w:val="000000" w:themeColor="text1"/>
+        </w:rPr>
+      </w:pPr>
+    </w:p>
+    <w:p>
+      <w:pPr>
+        <w:rPr>
+          <w:ins w:id="472" w:author="Yan Fung Yenny Hou" w:date="2022-06-25T16:16:00Z"/>
+          <w:color w:val="4472C4" w:themeColor="accent1"/>
+          <w:rPrChange w:id="473" w:author="Yan Fung Yenny Hou" w:date="2022-06-25T16:23:00Z">
+            <w:rPr>
+              <w:ins w:id="474" w:author="Yan Fung Yenny Hou" w:date="2022-06-25T16:16:00Z"/>
+            </w:rPr>
+          </w:rPrChange>
+        </w:rPr>
+      </w:pPr>
+      <w:ins w:id="475" w:author="Yan Fung Yenny Hou" w:date="2022-06-25T16:17:00Z">
+        <w:r>
+          <w:rPr>
+            <w:rFonts w:cstheme="majorHAnsi"/>
+            <w:b/>
+            <w:bCs/>
+            <w:color w:val="000000" w:themeColor="text1"/>
+            <w:rPrChange w:id="476" w:author="Yan Fung Yenny Hou" w:date="2022-06-25T16:17:00Z">
+              <w:rPr>
+                <w:rFonts w:cstheme="majorHAnsi"/>
+                <w:color w:val="000000" w:themeColor="text1"/>
+              </w:rPr>
+            </w:rPrChange>
+          </w:rPr>
+          <w:lastRenderedPageBreak/>
+          <w:t>Relation:</w:t>
+        </w:r>
+        <w:r>
+          <w:rPr>
+            <w:rFonts w:cstheme="majorHAnsi"/>
+            <w:color w:val="000000" w:themeColor="text1"/>
+          </w:rPr>
+          <w:tab/>
+        </w:r>
+      </w:ins>
+      <w:proofErr w:type="spellStart"/>
+      <w:ins w:id="477" w:author="Yan Fung Yenny Hou" w:date="2022-06-25T16:16:00Z">
+        <w:r>
+          <w:rPr>
+            <w:rFonts w:cstheme="majorHAnsi"/>
+            <w:color w:val="4472C4" w:themeColor="accent1"/>
+            <w:rPrChange w:id="478" w:author="Yan Fung Yenny Hou" w:date="2022-06-25T16:23:00Z">
+              <w:rPr>
+                <w:rFonts w:cstheme="majorHAnsi"/>
+                <w:color w:val="000000" w:themeColor="text1"/>
+              </w:rPr>
+            </w:rPrChange>
+          </w:rPr>
+          <w:t>Alumnus_WorkHistory</w:t>
+        </w:r>
+        <w:proofErr w:type="spellEnd"/>
+        <w:r>
+          <w:rPr>
+            <w:rFonts w:cstheme="majorHAnsi"/>
+            <w:color w:val="4472C4" w:themeColor="accent1"/>
+            <w:rPrChange w:id="479" w:author="Yan Fung Yenny Hou" w:date="2022-06-25T16:23:00Z">
+              <w:rPr>
+                <w:rFonts w:cstheme="majorHAnsi"/>
+                <w:color w:val="000000" w:themeColor="text1"/>
+              </w:rPr>
+            </w:rPrChange>
+          </w:rPr>
+          <w:t>(</w:t>
+        </w:r>
+        <w:proofErr w:type="spellStart"/>
+        <w:r>
+          <w:rPr>
+            <w:rFonts w:cstheme="majorHAnsi"/>
+            <w:b/>
+            <w:bCs/>
+            <w:color w:val="4472C4" w:themeColor="accent1"/>
+            <w:u w:val="single"/>
+            <w:rPrChange w:id="480" w:author="Yan Fung Yenny Hou" w:date="2022-06-25T16:23:00Z">
+              <w:rPr>
+                <w:rFonts w:cstheme="majorHAnsi"/>
+                <w:b/>
+                <w:bCs/>
+                <w:color w:val="000000" w:themeColor="text1"/>
+                <w:u w:val="single"/>
+              </w:rPr>
+            </w:rPrChange>
+          </w:rPr>
+          <w:t>MemberID</w:t>
+        </w:r>
+        <w:proofErr w:type="spellEnd"/>
+        <w:r>
+          <w:rPr>
+            <w:rFonts w:cstheme="majorHAnsi"/>
+            <w:b/>
+            <w:bCs/>
+            <w:color w:val="4472C4" w:themeColor="accent1"/>
+            <w:rPrChange w:id="481" w:author="Yan Fung Yenny Hou" w:date="2022-06-25T16:23:00Z">
+              <w:rPr>
+                <w:rFonts w:cstheme="majorHAnsi"/>
+                <w:b/>
+                <w:bCs/>
+                <w:color w:val="000000" w:themeColor="text1"/>
+              </w:rPr>
+            </w:rPrChange>
+          </w:rPr>
+          <w:t>,</w:t>
+        </w:r>
+        <w:r>
+          <w:rPr>
+            <w:rFonts w:cstheme="majorHAnsi"/>
+            <w:color w:val="4472C4" w:themeColor="accent1"/>
+            <w:rPrChange w:id="482" w:author="Yan Fung Yenny Hou" w:date="2022-06-25T16:23:00Z">
+              <w:rPr>
+                <w:rFonts w:cstheme="majorHAnsi"/>
+                <w:color w:val="000000" w:themeColor="text1"/>
+              </w:rPr>
+            </w:rPrChange>
+          </w:rPr>
+          <w:t xml:space="preserve"> Company, Position, StartDate, </w:t>
+        </w:r>
+        <w:proofErr w:type="spellStart"/>
+        <w:r>
+          <w:rPr>
+            <w:rFonts w:cstheme="majorHAnsi"/>
+            <w:color w:val="4472C4" w:themeColor="accent1"/>
+            <w:rPrChange w:id="483" w:author="Yan Fung Yenny Hou" w:date="2022-06-25T16:23:00Z">
+              <w:rPr>
+                <w:rFonts w:cstheme="majorHAnsi"/>
+                <w:color w:val="000000" w:themeColor="text1"/>
+              </w:rPr>
+            </w:rPrChange>
+          </w:rPr>
+          <w:t>EndDate</w:t>
+        </w:r>
+        <w:proofErr w:type="spellEnd"/>
+        <w:r>
+          <w:rPr>
+            <w:rFonts w:cstheme="majorHAnsi"/>
+            <w:color w:val="4472C4" w:themeColor="accent1"/>
+            <w:rPrChange w:id="484" w:author="Yan Fung Yenny Hou" w:date="2022-06-25T16:23:00Z">
+              <w:rPr>
+                <w:rFonts w:cstheme="majorHAnsi"/>
+                <w:color w:val="000000" w:themeColor="text1"/>
+              </w:rPr>
+            </w:rPrChange>
+          </w:rPr>
+          <w:t>)</w:t>
+        </w:r>
+      </w:ins>
+    </w:p>
+    <w:p>
+      <w:pPr>
+        <w:rPr>
+          <w:ins w:id="485" w:author="Yan Fung Yenny Hou" w:date="2022-06-25T16:17:00Z"/>
+        </w:rPr>
+      </w:pPr>
+      <w:ins w:id="486" w:author="Yan Fung Yenny Hou" w:date="2022-06-25T16:17:00Z">
+        <w:r>
+          <w:rPr>
+            <w:b/>
+            <w:bCs/>
+          </w:rPr>
+          <w:t>FD(s):</w:t>
+        </w:r>
+        <w:r>
+          <w:tab/>
+        </w:r>
+        <w:proofErr w:type="spellStart"/>
+        <w:r>
+          <w:t>MemberID</w:t>
+        </w:r>
+        <w:proofErr w:type="spellEnd"/>
+        <w:r>
+          <w:t xml:space="preserve"> -&gt; {</w:t>
+        </w:r>
+      </w:ins>
+      <w:ins w:id="487" w:author="Yan Fung Yenny Hou" w:date="2022-06-25T16:23:00Z">
+        <w:r>
+          <w:t xml:space="preserve">Company, Position, StartDate, </w:t>
+        </w:r>
+        <w:proofErr w:type="spellStart"/>
+        <w:r>
+          <w:t>EndDate</w:t>
+        </w:r>
+        <w:proofErr w:type="spellEnd"/>
+        <w:r>
+          <w:t>}</w:t>
+        </w:r>
+      </w:ins>
+    </w:p>
+    <w:p>
+      <w:pPr>
+        <w:rPr>
+          <w:ins w:id="488" w:author="Yan Fung Yenny Hou" w:date="2022-06-25T16:17:00Z"/>
+        </w:rPr>
+      </w:pPr>
+    </w:p>
+    <w:p>
+      <w:pPr>
+        <w:ind w:left="720" w:hanging="720"/>
+        <w:rPr>
+          <w:ins w:id="489" w:author="Yan Fung Yenny Hou" w:date="2022-06-25T16:25:00Z"/>
+        </w:rPr>
+      </w:pPr>
+      <w:proofErr w:type="spellStart"/>
+      <w:ins w:id="490" w:author="Yan Fung Yenny Hou" w:date="2022-06-25T16:25:00Z">
+        <w:r>
+          <w:rPr>
+            <w:b/>
+            <w:bCs/>
+          </w:rPr>
+          <w:t>1NF</w:t>
+        </w:r>
+        <w:proofErr w:type="spellEnd"/>
+        <w:r>
+          <w:t>:</w:t>
+        </w:r>
+        <w:r>
+          <w:tab/>
+          <w:t xml:space="preserve">We assume all non-prime attributes, i.e., </w:t>
+        </w:r>
+        <w:r>
+          <w:rPr>
+            <w:i/>
+            <w:iCs/>
+          </w:rPr>
+          <w:t>Company</w:t>
+        </w:r>
+        <w:r>
+          <w:rPr>
+            <w:rFonts w:cstheme="majorHAnsi"/>
+            <w:i/>
+            <w:iCs/>
+            <w:color w:val="000000" w:themeColor="text1"/>
+          </w:rPr>
+          <w:t xml:space="preserve">, </w:t>
+        </w:r>
+        <w:r>
+          <w:rPr>
+            <w:rFonts w:cstheme="majorHAnsi"/>
+            <w:i/>
+            <w:iCs/>
+            <w:color w:val="000000" w:themeColor="text1"/>
+          </w:rPr>
+          <w:t>Position</w:t>
+        </w:r>
+        <w:r>
+          <w:rPr>
+            <w:rFonts w:cstheme="majorHAnsi"/>
+            <w:i/>
+            <w:iCs/>
+            <w:color w:val="000000" w:themeColor="text1"/>
+          </w:rPr>
+          <w:t xml:space="preserve">, </w:t>
+        </w:r>
+        <w:r>
+          <w:rPr>
+            <w:rFonts w:cstheme="majorHAnsi"/>
+            <w:i/>
+            <w:iCs/>
+            <w:color w:val="000000" w:themeColor="text1"/>
+          </w:rPr>
+          <w:t>StartDate</w:t>
+        </w:r>
+        <w:r>
+          <w:rPr>
+            <w:rFonts w:cstheme="majorHAnsi"/>
+            <w:i/>
+            <w:iCs/>
+            <w:color w:val="000000" w:themeColor="text1"/>
+          </w:rPr>
+          <w:t xml:space="preserve">, </w:t>
+        </w:r>
+      </w:ins>
+      <w:proofErr w:type="spellStart"/>
+      <w:ins w:id="491" w:author="Yan Fung Yenny Hou" w:date="2022-06-25T16:26:00Z">
+        <w:r>
+          <w:rPr>
+            <w:rFonts w:cstheme="majorHAnsi"/>
+            <w:i/>
+            <w:iCs/>
+            <w:color w:val="000000" w:themeColor="text1"/>
+          </w:rPr>
+          <w:t>EndDate</w:t>
+        </w:r>
+      </w:ins>
+      <w:proofErr w:type="spellEnd"/>
+      <w:ins w:id="492" w:author="Yan Fung Yenny Hou" w:date="2022-06-25T16:25:00Z">
+        <w:r>
+          <w:t xml:space="preserve"> are atomic and can have only one value and none of them is multivalued. </w:t>
+        </w:r>
+        <w:proofErr w:type="gramStart"/>
+        <w:r>
+          <w:t>So</w:t>
+        </w:r>
+        <w:proofErr w:type="gramEnd"/>
+        <w:r>
+          <w:t xml:space="preserve"> it is in </w:t>
+        </w:r>
+        <w:proofErr w:type="spellStart"/>
+        <w:r>
+          <w:t>1NF</w:t>
+        </w:r>
+        <w:proofErr w:type="spellEnd"/>
+        <w:r>
+          <w:t>.</w:t>
+        </w:r>
+      </w:ins>
+    </w:p>
+    <w:p>
+      <w:pPr>
+        <w:rPr>
+          <w:ins w:id="493" w:author="Yan Fung Yenny Hou" w:date="2022-06-25T16:25:00Z"/>
+        </w:rPr>
+      </w:pPr>
+      <w:proofErr w:type="spellStart"/>
+      <w:ins w:id="494" w:author="Yan Fung Yenny Hou" w:date="2022-06-25T16:25:00Z">
+        <w:r>
+          <w:rPr>
+            <w:b/>
+            <w:bCs/>
+          </w:rPr>
+          <w:t>2NF</w:t>
+        </w:r>
+        <w:proofErr w:type="spellEnd"/>
+        <w:r>
+          <w:t>:</w:t>
+        </w:r>
+        <w:r>
+          <w:tab/>
+        </w:r>
+        <w:proofErr w:type="gramStart"/>
+        <w:r>
+          <w:t>Non-prime</w:t>
+        </w:r>
+        <w:proofErr w:type="gramEnd"/>
+        <w:r>
+          <w:t xml:space="preserve"> attributes are fully dependent on the key </w:t>
+        </w:r>
+      </w:ins>
+      <w:proofErr w:type="spellStart"/>
+      <w:ins w:id="495" w:author="Yan Fung Yenny Hou" w:date="2022-06-25T16:26:00Z">
+        <w:r>
+          <w:rPr>
+            <w:i/>
+            <w:iCs/>
+          </w:rPr>
+          <w:t>Member</w:t>
+        </w:r>
+      </w:ins>
+      <w:ins w:id="496" w:author="Yan Fung Yenny Hou" w:date="2022-06-25T16:25:00Z">
+        <w:r>
+          <w:rPr>
+            <w:i/>
+            <w:iCs/>
+          </w:rPr>
+          <w:t>ID</w:t>
+        </w:r>
+        <w:proofErr w:type="spellEnd"/>
+        <w:r>
+          <w:t xml:space="preserve">. </w:t>
+        </w:r>
+        <w:proofErr w:type="gramStart"/>
+        <w:r>
+          <w:t>So</w:t>
+        </w:r>
+        <w:proofErr w:type="gramEnd"/>
+        <w:r>
+          <w:t xml:space="preserve"> it is in </w:t>
+        </w:r>
+        <w:proofErr w:type="spellStart"/>
+        <w:r>
+          <w:t>2NF</w:t>
+        </w:r>
+        <w:proofErr w:type="spellEnd"/>
+        <w:r>
+          <w:t>.</w:t>
+        </w:r>
+      </w:ins>
+    </w:p>
+    <w:p>
+      <w:pPr>
+        <w:rPr>
+          <w:ins w:id="497" w:author="Yan Fung Yenny Hou" w:date="2022-06-25T16:25:00Z"/>
+        </w:rPr>
+      </w:pPr>
+      <w:proofErr w:type="spellStart"/>
+      <w:ins w:id="498" w:author="Yan Fung Yenny Hou" w:date="2022-06-25T16:25:00Z">
+        <w:r>
+          <w:rPr>
+            <w:b/>
+            <w:bCs/>
+          </w:rPr>
+          <w:t>3NF</w:t>
+        </w:r>
+        <w:proofErr w:type="spellEnd"/>
+        <w:r>
+          <w:t>:</w:t>
+        </w:r>
+        <w:r>
+          <w:tab/>
+          <w:t xml:space="preserve">There is no transitive dependency for non-prime attributes. </w:t>
+        </w:r>
+        <w:proofErr w:type="gramStart"/>
+        <w:r>
+          <w:t>So</w:t>
+        </w:r>
+        <w:proofErr w:type="gramEnd"/>
+        <w:r>
+          <w:t xml:space="preserve"> it is in </w:t>
+        </w:r>
+        <w:proofErr w:type="spellStart"/>
+        <w:r>
+          <w:t>3NF</w:t>
+        </w:r>
+        <w:proofErr w:type="spellEnd"/>
+        <w:r>
+          <w:t>.</w:t>
+        </w:r>
+      </w:ins>
+    </w:p>
+    <w:p>
+      <w:pPr>
+        <w:ind w:left="720" w:hanging="720"/>
+        <w:rPr>
+          <w:ins w:id="499" w:author="Yan Fung Yenny Hou" w:date="2022-06-25T16:25:00Z"/>
+        </w:rPr>
+      </w:pPr>
+      <w:ins w:id="500" w:author="Yan Fung Yenny Hou" w:date="2022-06-25T16:25:00Z">
+        <w:r>
+          <w:rPr>
+            <w:b/>
+            <w:bCs/>
+          </w:rPr>
+          <w:t>BCNF</w:t>
+        </w:r>
+        <w:r>
+          <w:t>:</w:t>
+        </w:r>
+        <w:r>
+          <w:tab/>
+          <w:t xml:space="preserve">Non-prime attributes cannot determine key </w:t>
+        </w:r>
+      </w:ins>
+      <w:proofErr w:type="spellStart"/>
+      <w:ins w:id="501" w:author="Yan Fung Yenny Hou" w:date="2022-06-25T16:26:00Z">
+        <w:r>
+          <w:rPr>
+            <w:i/>
+            <w:iCs/>
+          </w:rPr>
+          <w:t>MemberID</w:t>
+        </w:r>
+      </w:ins>
+      <w:proofErr w:type="spellEnd"/>
+      <w:ins w:id="502" w:author="Yan Fung Yenny Hou" w:date="2022-06-25T16:25:00Z">
+        <w:r>
+          <w:t xml:space="preserve">. </w:t>
+        </w:r>
+        <w:proofErr w:type="gramStart"/>
+        <w:r>
+          <w:t>So</w:t>
+        </w:r>
+        <w:proofErr w:type="gramEnd"/>
+        <w:r>
+          <w:t xml:space="preserve"> it is in BCNF.</w:t>
+        </w:r>
+      </w:ins>
+    </w:p>
+    <w:p>
+      <w:pPr>
+        <w:rPr>
+          <w:ins w:id="503" w:author="Yan Fung Yenny Hou" w:date="2022-06-25T16:17:00Z"/>
+        </w:rPr>
+      </w:pPr>
+    </w:p>
+    <w:p>
+      <w:pPr>
+        <w:rPr>
+          <w:ins w:id="504" w:author="Yan Fung Yenny Hou" w:date="2022-06-25T16:17:00Z"/>
+        </w:rPr>
+      </w:pPr>
+    </w:p>
+    <w:p>
+      <w:pPr>
+        <w:rPr>
+          <w:ins w:id="505" w:author="Yan Fung Yenny Hou" w:date="2022-06-25T16:18:00Z"/>
+        </w:rPr>
+      </w:pPr>
+      <w:ins w:id="506" w:author="Yan Fung Yenny Hou" w:date="2022-06-25T16:17:00Z">
+        <w:r>
+          <w:t>After the normalization to BCNF, the relations are</w:t>
+        </w:r>
+      </w:ins>
+      <w:ins w:id="507" w:author="Yan Fung Yenny Hou" w:date="2022-06-25T16:18:00Z">
+        <w:r>
+          <w:t xml:space="preserve"> adjusted to below:</w:t>
+        </w:r>
+      </w:ins>
+    </w:p>
+    <w:p>
+      <w:pPr>
         <w:tabs>
           <w:tab w:val="left" w:pos="566"/>
           <w:tab w:val="left" w:pos="1133"/>
@@ -6912,639 +13292,732 @@
         <w:ind w:right="-720"/>
         <w:jc w:val="left"/>
         <w:rPr>
+          <w:ins w:id="508" w:author="Yan Fung Yenny Hou" w:date="2022-06-25T16:26:00Z"/>
           <w:rFonts w:cstheme="majorHAnsi"/>
           <w:color w:val="000000" w:themeColor="text1"/>
         </w:rPr>
       </w:pPr>
-      <w:r>
-        <w:rPr>
-          <w:rFonts w:cstheme="majorHAnsi"/>
-          <w:color w:val="000000" w:themeColor="text1"/>
-        </w:rPr>
-        <w:t>Member(</w:t>
-      </w:r>
-      <w:proofErr w:type="spellStart"/>
-      <w:r>
-        <w:rPr>
-          <w:rFonts w:cstheme="majorHAnsi"/>
-          <w:color w:val="000000" w:themeColor="text1"/>
-          <w:u w:val="single"/>
-        </w:rPr>
-        <w:t>MemberID</w:t>
-      </w:r>
-      <w:proofErr w:type="spellEnd"/>
-      <w:r>
-        <w:rPr>
-          <w:rFonts w:cstheme="majorHAnsi"/>
-          <w:color w:val="000000" w:themeColor="text1"/>
-        </w:rPr>
-        <w:t xml:space="preserve">, Name, </w:t>
-      </w:r>
-      <w:proofErr w:type="spellStart"/>
-      <w:r>
-        <w:rPr>
-          <w:rFonts w:cstheme="majorHAnsi"/>
-          <w:color w:val="000000" w:themeColor="text1"/>
-        </w:rPr>
-        <w:t>MemberType</w:t>
-      </w:r>
-      <w:proofErr w:type="spellEnd"/>
-      <w:r>
-        <w:rPr>
-          <w:rFonts w:cstheme="majorHAnsi"/>
-          <w:color w:val="000000" w:themeColor="text1"/>
-        </w:rPr>
-        <w:t xml:space="preserve">) </w:t>
-      </w:r>
     </w:p>
     <w:p>
       <w:pPr>
-        <w:tabs>
-          <w:tab w:val="left" w:pos="566"/>
-          <w:tab w:val="left" w:pos="1133"/>
-          <w:tab w:val="left" w:pos="1700"/>
-          <w:tab w:val="left" w:pos="2267"/>
-          <w:tab w:val="left" w:pos="2834"/>
-          <w:tab w:val="left" w:pos="3401"/>
-          <w:tab w:val="left" w:pos="3968"/>
-          <w:tab w:val="left" w:pos="4535"/>
-          <w:tab w:val="left" w:pos="5102"/>
-          <w:tab w:val="left" w:pos="5669"/>
-          <w:tab w:val="left" w:pos="6236"/>
-          <w:tab w:val="left" w:pos="6803"/>
-        </w:tabs>
         <w:autoSpaceDE w:val="0"/>
         <w:autoSpaceDN w:val="0"/>
         <w:adjustRightInd w:val="0"/>
         <w:ind w:right="-720"/>
         <w:jc w:val="left"/>
         <w:rPr>
+          <w:ins w:id="509" w:author="Yan Fung Yenny Hou" w:date="2022-06-25T16:26:00Z"/>
           <w:rFonts w:cstheme="majorHAnsi"/>
           <w:color w:val="000000" w:themeColor="text1"/>
         </w:rPr>
-      </w:pPr>
-      <w:r>
-        <w:rPr>
-          <w:rFonts w:cstheme="majorHAnsi"/>
-          <w:color w:val="000000" w:themeColor="text1"/>
-        </w:rPr>
-        <w:t>Club(</w:t>
-      </w:r>
-      <w:proofErr w:type="spellStart"/>
-      <w:r>
-        <w:rPr>
-          <w:rFonts w:cstheme="majorHAnsi"/>
-          <w:color w:val="000000" w:themeColor="text1"/>
-          <w:u w:val="single"/>
-        </w:rPr>
-        <w:t>ClubID</w:t>
-      </w:r>
-      <w:proofErr w:type="spellEnd"/>
-      <w:r>
-        <w:rPr>
-          <w:rFonts w:cstheme="majorHAnsi"/>
-          <w:color w:val="000000" w:themeColor="text1"/>
-        </w:rPr>
-        <w:t>, Name, Lead)</w:t>
-      </w:r>
+        <w:pPrChange w:id="510" w:author="Yan Fung Yenny Hou" w:date="2022-06-25T16:27:00Z">
+          <w:pPr>
+            <w:tabs>
+              <w:tab w:val="left" w:pos="566"/>
+              <w:tab w:val="left" w:pos="1133"/>
+              <w:tab w:val="left" w:pos="1700"/>
+              <w:tab w:val="left" w:pos="2267"/>
+              <w:tab w:val="left" w:pos="2834"/>
+              <w:tab w:val="left" w:pos="3401"/>
+              <w:tab w:val="left" w:pos="3968"/>
+              <w:tab w:val="left" w:pos="4535"/>
+              <w:tab w:val="left" w:pos="5102"/>
+              <w:tab w:val="left" w:pos="5669"/>
+              <w:tab w:val="left" w:pos="6236"/>
+              <w:tab w:val="left" w:pos="6803"/>
+            </w:tabs>
+            <w:autoSpaceDE w:val="0"/>
+            <w:autoSpaceDN w:val="0"/>
+            <w:adjustRightInd w:val="0"/>
+            <w:ind w:right="-720"/>
+            <w:jc w:val="left"/>
+          </w:pPr>
+        </w:pPrChange>
+      </w:pPr>
+      <w:ins w:id="511" w:author="Yan Fung Yenny Hou" w:date="2022-06-25T16:26:00Z">
+        <w:r>
+          <w:rPr>
+            <w:rFonts w:cstheme="majorHAnsi"/>
+            <w:color w:val="000000" w:themeColor="text1"/>
+          </w:rPr>
+          <w:t>Member(</w:t>
+        </w:r>
+        <w:proofErr w:type="spellStart"/>
+        <w:r>
+          <w:rPr>
+            <w:rFonts w:cstheme="majorHAnsi"/>
+            <w:color w:val="000000" w:themeColor="text1"/>
+            <w:u w:val="single"/>
+          </w:rPr>
+          <w:t>MemberID</w:t>
+        </w:r>
+        <w:proofErr w:type="spellEnd"/>
+        <w:r>
+          <w:rPr>
+            <w:rFonts w:cstheme="majorHAnsi"/>
+            <w:color w:val="000000" w:themeColor="text1"/>
+          </w:rPr>
+          <w:t xml:space="preserve">, Name, </w:t>
+        </w:r>
+        <w:proofErr w:type="spellStart"/>
+        <w:r>
+          <w:rPr>
+            <w:rFonts w:cstheme="majorHAnsi"/>
+            <w:color w:val="000000" w:themeColor="text1"/>
+          </w:rPr>
+          <w:t>MemberType</w:t>
+        </w:r>
+        <w:proofErr w:type="spellEnd"/>
+        <w:r>
+          <w:rPr>
+            <w:rFonts w:cstheme="majorHAnsi"/>
+            <w:color w:val="000000" w:themeColor="text1"/>
+          </w:rPr>
+          <w:t xml:space="preserve">) </w:t>
+        </w:r>
+      </w:ins>
     </w:p>
     <w:p>
       <w:pPr>
-        <w:tabs>
-          <w:tab w:val="left" w:pos="566"/>
-          <w:tab w:val="left" w:pos="1133"/>
-          <w:tab w:val="left" w:pos="1700"/>
-          <w:tab w:val="left" w:pos="2267"/>
-          <w:tab w:val="left" w:pos="2834"/>
-          <w:tab w:val="left" w:pos="3401"/>
-          <w:tab w:val="left" w:pos="3968"/>
-          <w:tab w:val="left" w:pos="4535"/>
-          <w:tab w:val="left" w:pos="5102"/>
-          <w:tab w:val="left" w:pos="5669"/>
-          <w:tab w:val="left" w:pos="6236"/>
-          <w:tab w:val="left" w:pos="6803"/>
-        </w:tabs>
         <w:autoSpaceDE w:val="0"/>
         <w:autoSpaceDN w:val="0"/>
         <w:adjustRightInd w:val="0"/>
         <w:ind w:right="-720"/>
         <w:jc w:val="left"/>
         <w:rPr>
+          <w:ins w:id="512" w:author="Yan Fung Yenny Hou" w:date="2022-06-25T16:26:00Z"/>
           <w:rFonts w:cstheme="majorHAnsi"/>
           <w:color w:val="000000" w:themeColor="text1"/>
         </w:rPr>
-      </w:pPr>
-      <w:proofErr w:type="spellStart"/>
-      <w:r>
-        <w:rPr>
-          <w:rFonts w:cstheme="majorHAnsi"/>
-          <w:color w:val="000000" w:themeColor="text1"/>
-        </w:rPr>
-        <w:t>Club_Group</w:t>
-      </w:r>
-      <w:proofErr w:type="spellEnd"/>
-      <w:r>
-        <w:rPr>
-          <w:rFonts w:cstheme="majorHAnsi"/>
-          <w:color w:val="000000" w:themeColor="text1"/>
-        </w:rPr>
-        <w:t>(</w:t>
-      </w:r>
-      <w:proofErr w:type="spellStart"/>
-      <w:r>
-        <w:rPr>
-          <w:rFonts w:cstheme="majorHAnsi"/>
-          <w:b/>
-          <w:bCs/>
-          <w:color w:val="000000" w:themeColor="text1"/>
-          <w:u w:val="single"/>
-        </w:rPr>
-        <w:t>ClubID</w:t>
-      </w:r>
-      <w:proofErr w:type="spellEnd"/>
-      <w:r>
-        <w:rPr>
-          <w:rFonts w:cstheme="majorHAnsi"/>
-          <w:color w:val="000000" w:themeColor="text1"/>
-          <w:u w:val="single"/>
-        </w:rPr>
-        <w:t xml:space="preserve">, </w:t>
-      </w:r>
-      <w:proofErr w:type="spellStart"/>
-      <w:r>
-        <w:rPr>
-          <w:rFonts w:cstheme="majorHAnsi"/>
-          <w:color w:val="000000" w:themeColor="text1"/>
-          <w:u w:val="single"/>
-        </w:rPr>
-        <w:t>GroupID</w:t>
-      </w:r>
-      <w:proofErr w:type="spellEnd"/>
-      <w:r>
-        <w:rPr>
-          <w:rFonts w:cstheme="majorHAnsi"/>
-          <w:color w:val="000000" w:themeColor="text1"/>
-        </w:rPr>
-        <w:t>, Name,</w:t>
-      </w:r>
-      <w:r>
-        <w:rPr>
-          <w:rFonts w:cstheme="majorHAnsi"/>
-          <w:color w:val="000000" w:themeColor="text1"/>
-        </w:rPr>
-        <w:t xml:space="preserve"> </w:t>
-      </w:r>
-      <w:r>
-        <w:rPr>
-          <w:rFonts w:cstheme="majorHAnsi"/>
-          <w:color w:val="000000" w:themeColor="text1"/>
-        </w:rPr>
-        <w:t>Head)</w:t>
-      </w:r>
+        <w:pPrChange w:id="513" w:author="Yan Fung Yenny Hou" w:date="2022-06-25T16:27:00Z">
+          <w:pPr>
+            <w:tabs>
+              <w:tab w:val="left" w:pos="566"/>
+              <w:tab w:val="left" w:pos="1133"/>
+              <w:tab w:val="left" w:pos="1700"/>
+              <w:tab w:val="left" w:pos="2267"/>
+              <w:tab w:val="left" w:pos="2834"/>
+              <w:tab w:val="left" w:pos="3401"/>
+              <w:tab w:val="left" w:pos="3968"/>
+              <w:tab w:val="left" w:pos="4535"/>
+              <w:tab w:val="left" w:pos="5102"/>
+              <w:tab w:val="left" w:pos="5669"/>
+              <w:tab w:val="left" w:pos="6236"/>
+              <w:tab w:val="left" w:pos="6803"/>
+            </w:tabs>
+            <w:autoSpaceDE w:val="0"/>
+            <w:autoSpaceDN w:val="0"/>
+            <w:adjustRightInd w:val="0"/>
+            <w:ind w:right="-720"/>
+            <w:jc w:val="left"/>
+          </w:pPr>
+        </w:pPrChange>
+      </w:pPr>
+      <w:ins w:id="514" w:author="Yan Fung Yenny Hou" w:date="2022-06-25T16:26:00Z">
+        <w:r>
+          <w:rPr>
+            <w:rFonts w:cstheme="majorHAnsi"/>
+            <w:color w:val="000000" w:themeColor="text1"/>
+          </w:rPr>
+          <w:t>Club(</w:t>
+        </w:r>
+        <w:proofErr w:type="spellStart"/>
+        <w:r>
+          <w:rPr>
+            <w:rFonts w:cstheme="majorHAnsi"/>
+            <w:color w:val="000000" w:themeColor="text1"/>
+            <w:u w:val="single"/>
+          </w:rPr>
+          <w:t>ClubID</w:t>
+        </w:r>
+        <w:proofErr w:type="spellEnd"/>
+        <w:r>
+          <w:rPr>
+            <w:rFonts w:cstheme="majorHAnsi"/>
+            <w:color w:val="000000" w:themeColor="text1"/>
+          </w:rPr>
+          <w:t>, Name, Lead)</w:t>
+        </w:r>
+      </w:ins>
     </w:p>
     <w:p>
       <w:pPr>
-        <w:tabs>
-          <w:tab w:val="left" w:pos="566"/>
-          <w:tab w:val="left" w:pos="1133"/>
-          <w:tab w:val="left" w:pos="1700"/>
-          <w:tab w:val="left" w:pos="2267"/>
-          <w:tab w:val="left" w:pos="2834"/>
-          <w:tab w:val="left" w:pos="3401"/>
-          <w:tab w:val="left" w:pos="3968"/>
-          <w:tab w:val="left" w:pos="4535"/>
-          <w:tab w:val="left" w:pos="5102"/>
-          <w:tab w:val="left" w:pos="5669"/>
-          <w:tab w:val="left" w:pos="6236"/>
-          <w:tab w:val="left" w:pos="6803"/>
-        </w:tabs>
         <w:autoSpaceDE w:val="0"/>
         <w:autoSpaceDN w:val="0"/>
         <w:adjustRightInd w:val="0"/>
         <w:ind w:right="-720"/>
         <w:jc w:val="left"/>
         <w:rPr>
+          <w:ins w:id="515" w:author="Yan Fung Yenny Hou" w:date="2022-06-25T16:26:00Z"/>
           <w:rFonts w:cstheme="majorHAnsi"/>
           <w:color w:val="000000" w:themeColor="text1"/>
         </w:rPr>
-      </w:pPr>
-      <w:r>
-        <w:rPr>
-          <w:rFonts w:cstheme="majorHAnsi"/>
-          <w:color w:val="000000" w:themeColor="text1"/>
-        </w:rPr>
-        <w:t>Event(</w:t>
-      </w:r>
-      <w:proofErr w:type="spellStart"/>
-      <w:r>
-        <w:rPr>
-          <w:rFonts w:cstheme="majorHAnsi"/>
-          <w:color w:val="000000" w:themeColor="text1"/>
-          <w:u w:val="single"/>
-        </w:rPr>
-        <w:t>EventID</w:t>
-      </w:r>
-      <w:proofErr w:type="spellEnd"/>
-      <w:r>
-        <w:rPr>
-          <w:rFonts w:cstheme="majorHAnsi"/>
-          <w:color w:val="000000" w:themeColor="text1"/>
-        </w:rPr>
-        <w:t xml:space="preserve">, Subject, Date, Time, </w:t>
-      </w:r>
-      <w:proofErr w:type="spellStart"/>
-      <w:r>
-        <w:rPr>
-          <w:rFonts w:cstheme="majorHAnsi"/>
-          <w:color w:val="000000" w:themeColor="text1"/>
-        </w:rPr>
-        <w:t>RegistrationFee</w:t>
-      </w:r>
-      <w:proofErr w:type="spellEnd"/>
-      <w:r>
-        <w:rPr>
-          <w:rFonts w:cstheme="majorHAnsi"/>
-          <w:color w:val="000000" w:themeColor="text1"/>
-        </w:rPr>
-        <w:t xml:space="preserve">, Room, Building, Floor, </w:t>
-      </w:r>
-      <w:proofErr w:type="spellStart"/>
-      <w:r>
-        <w:rPr>
-          <w:rFonts w:cstheme="majorHAnsi"/>
-          <w:b/>
-          <w:bCs/>
-          <w:color w:val="000000" w:themeColor="text1"/>
-        </w:rPr>
-        <w:t>GroupID</w:t>
-      </w:r>
-      <w:proofErr w:type="spellEnd"/>
-      <w:r>
-        <w:rPr>
-          <w:rFonts w:cstheme="majorHAnsi"/>
-          <w:color w:val="000000" w:themeColor="text1"/>
-        </w:rPr>
-        <w:t xml:space="preserve">) </w:t>
-      </w:r>
+        <w:pPrChange w:id="516" w:author="Yan Fung Yenny Hou" w:date="2022-06-25T16:27:00Z">
+          <w:pPr>
+            <w:tabs>
+              <w:tab w:val="left" w:pos="566"/>
+              <w:tab w:val="left" w:pos="1133"/>
+              <w:tab w:val="left" w:pos="1700"/>
+              <w:tab w:val="left" w:pos="2267"/>
+              <w:tab w:val="left" w:pos="2834"/>
+              <w:tab w:val="left" w:pos="3401"/>
+              <w:tab w:val="left" w:pos="3968"/>
+              <w:tab w:val="left" w:pos="4535"/>
+              <w:tab w:val="left" w:pos="5102"/>
+              <w:tab w:val="left" w:pos="5669"/>
+              <w:tab w:val="left" w:pos="6236"/>
+              <w:tab w:val="left" w:pos="6803"/>
+            </w:tabs>
+            <w:autoSpaceDE w:val="0"/>
+            <w:autoSpaceDN w:val="0"/>
+            <w:adjustRightInd w:val="0"/>
+            <w:ind w:right="-720"/>
+            <w:jc w:val="left"/>
+          </w:pPr>
+        </w:pPrChange>
+      </w:pPr>
+      <w:ins w:id="517" w:author="Yan Fung Yenny Hou" w:date="2022-06-25T16:26:00Z">
+        <w:r>
+          <w:rPr>
+            <w:rFonts w:cstheme="majorHAnsi"/>
+            <w:color w:val="000000" w:themeColor="text1"/>
+          </w:rPr>
+          <w:t>Group(</w:t>
+        </w:r>
+        <w:proofErr w:type="spellStart"/>
+        <w:r>
+          <w:rPr>
+            <w:rFonts w:cstheme="majorHAnsi"/>
+            <w:color w:val="000000" w:themeColor="text1"/>
+            <w:u w:val="single"/>
+          </w:rPr>
+          <w:t>GroupID</w:t>
+        </w:r>
+        <w:proofErr w:type="spellEnd"/>
+        <w:r>
+          <w:rPr>
+            <w:rFonts w:cstheme="majorHAnsi"/>
+            <w:color w:val="000000" w:themeColor="text1"/>
+          </w:rPr>
+          <w:t xml:space="preserve">, </w:t>
+        </w:r>
+        <w:proofErr w:type="spellStart"/>
+        <w:r>
+          <w:rPr>
+            <w:rFonts w:cstheme="majorHAnsi"/>
+            <w:b/>
+            <w:bCs/>
+            <w:color w:val="000000" w:themeColor="text1"/>
+          </w:rPr>
+          <w:t>ClubID</w:t>
+        </w:r>
+        <w:proofErr w:type="spellEnd"/>
+        <w:r>
+          <w:rPr>
+            <w:rFonts w:cstheme="majorHAnsi"/>
+            <w:color w:val="000000" w:themeColor="text1"/>
+          </w:rPr>
+          <w:t>,</w:t>
+        </w:r>
+        <w:r>
+          <w:rPr>
+            <w:rFonts w:cstheme="majorHAnsi"/>
+            <w:color w:val="000000" w:themeColor="text1"/>
+          </w:rPr>
+          <w:t xml:space="preserve"> Name,</w:t>
+        </w:r>
+        <w:r>
+          <w:rPr>
+            <w:rFonts w:cstheme="majorHAnsi"/>
+            <w:color w:val="000000" w:themeColor="text1"/>
+          </w:rPr>
+          <w:t xml:space="preserve"> </w:t>
+        </w:r>
+        <w:r>
+          <w:rPr>
+            <w:rFonts w:cstheme="majorHAnsi"/>
+            <w:color w:val="000000" w:themeColor="text1"/>
+          </w:rPr>
+          <w:t>Head)</w:t>
+        </w:r>
+      </w:ins>
     </w:p>
     <w:p>
       <w:pPr>
-        <w:tabs>
-          <w:tab w:val="left" w:pos="566"/>
-          <w:tab w:val="left" w:pos="1133"/>
-          <w:tab w:val="left" w:pos="1700"/>
-          <w:tab w:val="left" w:pos="2267"/>
-          <w:tab w:val="left" w:pos="2834"/>
-          <w:tab w:val="left" w:pos="3401"/>
-          <w:tab w:val="left" w:pos="3968"/>
-          <w:tab w:val="left" w:pos="4535"/>
-          <w:tab w:val="left" w:pos="5102"/>
-          <w:tab w:val="left" w:pos="5669"/>
-          <w:tab w:val="left" w:pos="6236"/>
-          <w:tab w:val="left" w:pos="6803"/>
-        </w:tabs>
         <w:autoSpaceDE w:val="0"/>
         <w:autoSpaceDN w:val="0"/>
         <w:adjustRightInd w:val="0"/>
         <w:ind w:right="-720"/>
         <w:jc w:val="left"/>
         <w:rPr>
+          <w:ins w:id="518" w:author="Yan Fung Yenny Hou" w:date="2022-06-25T16:26:00Z"/>
           <w:rFonts w:cstheme="majorHAnsi"/>
           <w:color w:val="000000" w:themeColor="text1"/>
         </w:rPr>
-      </w:pPr>
-      <w:r>
-        <w:rPr>
-          <w:rFonts w:cstheme="majorHAnsi"/>
-          <w:color w:val="000000" w:themeColor="text1"/>
-        </w:rPr>
-        <w:t>Project(</w:t>
-      </w:r>
-      <w:proofErr w:type="spellStart"/>
-      <w:r>
-        <w:rPr>
-          <w:rFonts w:cstheme="majorHAnsi"/>
-          <w:color w:val="000000" w:themeColor="text1"/>
-          <w:u w:val="single"/>
-        </w:rPr>
-        <w:t>ProjectCode</w:t>
-      </w:r>
-      <w:proofErr w:type="spellEnd"/>
-      <w:r>
-        <w:rPr>
-          <w:rFonts w:cstheme="majorHAnsi"/>
-          <w:color w:val="000000" w:themeColor="text1"/>
-        </w:rPr>
-        <w:t xml:space="preserve">, Name, Budget, </w:t>
-      </w:r>
-      <w:proofErr w:type="spellStart"/>
-      <w:r>
-        <w:rPr>
-          <w:rFonts w:cstheme="majorHAnsi"/>
-          <w:b/>
-          <w:bCs/>
-          <w:color w:val="000000" w:themeColor="text1"/>
-        </w:rPr>
-        <w:t>GroupID</w:t>
-      </w:r>
-      <w:proofErr w:type="spellEnd"/>
-      <w:r>
-        <w:rPr>
-          <w:rFonts w:cstheme="majorHAnsi"/>
-          <w:color w:val="000000" w:themeColor="text1"/>
-        </w:rPr>
-        <w:t>)</w:t>
-      </w:r>
+        <w:pPrChange w:id="519" w:author="Yan Fung Yenny Hou" w:date="2022-06-25T16:27:00Z">
+          <w:pPr>
+            <w:tabs>
+              <w:tab w:val="left" w:pos="566"/>
+              <w:tab w:val="left" w:pos="1133"/>
+              <w:tab w:val="left" w:pos="1700"/>
+              <w:tab w:val="left" w:pos="2267"/>
+              <w:tab w:val="left" w:pos="2834"/>
+              <w:tab w:val="left" w:pos="3401"/>
+              <w:tab w:val="left" w:pos="3968"/>
+              <w:tab w:val="left" w:pos="4535"/>
+              <w:tab w:val="left" w:pos="5102"/>
+              <w:tab w:val="left" w:pos="5669"/>
+              <w:tab w:val="left" w:pos="6236"/>
+              <w:tab w:val="left" w:pos="6803"/>
+            </w:tabs>
+            <w:autoSpaceDE w:val="0"/>
+            <w:autoSpaceDN w:val="0"/>
+            <w:adjustRightInd w:val="0"/>
+            <w:ind w:right="-720"/>
+            <w:jc w:val="left"/>
+          </w:pPr>
+        </w:pPrChange>
+      </w:pPr>
+      <w:ins w:id="520" w:author="Yan Fung Yenny Hou" w:date="2022-06-25T16:26:00Z">
+        <w:r>
+          <w:rPr>
+            <w:rFonts w:cstheme="majorHAnsi"/>
+            <w:color w:val="000000" w:themeColor="text1"/>
+          </w:rPr>
+          <w:t>Event(</w:t>
+        </w:r>
+        <w:proofErr w:type="spellStart"/>
+        <w:r>
+          <w:rPr>
+            <w:rFonts w:cstheme="majorHAnsi"/>
+            <w:color w:val="000000" w:themeColor="text1"/>
+            <w:u w:val="single"/>
+          </w:rPr>
+          <w:t>EventID</w:t>
+        </w:r>
+        <w:proofErr w:type="spellEnd"/>
+        <w:r>
+          <w:rPr>
+            <w:rFonts w:cstheme="majorHAnsi"/>
+            <w:color w:val="000000" w:themeColor="text1"/>
+          </w:rPr>
+          <w:t xml:space="preserve">, Subject, Date, Time, </w:t>
+        </w:r>
+        <w:proofErr w:type="spellStart"/>
+        <w:r>
+          <w:rPr>
+            <w:rFonts w:cstheme="majorHAnsi"/>
+            <w:color w:val="000000" w:themeColor="text1"/>
+          </w:rPr>
+          <w:t>RegistrationFee</w:t>
+        </w:r>
+        <w:proofErr w:type="spellEnd"/>
+        <w:r>
+          <w:rPr>
+            <w:rFonts w:cstheme="majorHAnsi"/>
+            <w:color w:val="000000" w:themeColor="text1"/>
+          </w:rPr>
+          <w:t xml:space="preserve">, Room, Building, Floor, </w:t>
+        </w:r>
+        <w:proofErr w:type="spellStart"/>
+        <w:r>
+          <w:rPr>
+            <w:rFonts w:cstheme="majorHAnsi"/>
+            <w:b/>
+            <w:bCs/>
+            <w:color w:val="000000" w:themeColor="text1"/>
+          </w:rPr>
+          <w:t>GroupID</w:t>
+        </w:r>
+        <w:proofErr w:type="spellEnd"/>
+        <w:r>
+          <w:rPr>
+            <w:rFonts w:cstheme="majorHAnsi"/>
+            <w:color w:val="000000" w:themeColor="text1"/>
+          </w:rPr>
+          <w:t xml:space="preserve">) </w:t>
+        </w:r>
+      </w:ins>
     </w:p>
     <w:p>
       <w:pPr>
-        <w:tabs>
-          <w:tab w:val="left" w:pos="566"/>
-          <w:tab w:val="left" w:pos="1133"/>
-          <w:tab w:val="left" w:pos="1700"/>
-          <w:tab w:val="left" w:pos="2267"/>
-          <w:tab w:val="left" w:pos="2834"/>
-          <w:tab w:val="left" w:pos="3401"/>
-          <w:tab w:val="left" w:pos="3968"/>
-          <w:tab w:val="left" w:pos="4535"/>
-          <w:tab w:val="left" w:pos="5102"/>
-          <w:tab w:val="left" w:pos="5669"/>
-          <w:tab w:val="left" w:pos="6236"/>
-          <w:tab w:val="left" w:pos="6803"/>
-        </w:tabs>
         <w:autoSpaceDE w:val="0"/>
         <w:autoSpaceDN w:val="0"/>
         <w:adjustRightInd w:val="0"/>
         <w:ind w:right="-720"/>
         <w:jc w:val="left"/>
         <w:rPr>
+          <w:ins w:id="521" w:author="Yan Fung Yenny Hou" w:date="2022-06-25T16:26:00Z"/>
           <w:rFonts w:cstheme="majorHAnsi"/>
           <w:color w:val="000000" w:themeColor="text1"/>
         </w:rPr>
       </w:pPr>
-      <w:proofErr w:type="spellStart"/>
-      <w:r>
-        <w:rPr>
-          <w:rFonts w:cstheme="majorHAnsi"/>
-          <w:color w:val="000000" w:themeColor="text1"/>
-        </w:rPr>
-        <w:t>Member_Joins_Group</w:t>
-      </w:r>
-      <w:proofErr w:type="spellEnd"/>
-      <w:r>
-        <w:rPr>
-          <w:rFonts w:cstheme="majorHAnsi"/>
-          <w:color w:val="000000" w:themeColor="text1"/>
-        </w:rPr>
-        <w:t>(</w:t>
-      </w:r>
-      <w:proofErr w:type="spellStart"/>
-      <w:r>
-        <w:rPr>
-          <w:rFonts w:cstheme="majorHAnsi"/>
-          <w:b/>
-          <w:bCs/>
-          <w:color w:val="000000" w:themeColor="text1"/>
-          <w:u w:val="single"/>
-        </w:rPr>
-        <w:t>MemberID</w:t>
-      </w:r>
-      <w:proofErr w:type="spellEnd"/>
-      <w:r>
-        <w:rPr>
-          <w:rFonts w:cstheme="majorHAnsi"/>
-          <w:b/>
-          <w:bCs/>
-          <w:color w:val="000000" w:themeColor="text1"/>
-          <w:u w:val="single"/>
-        </w:rPr>
-        <w:t xml:space="preserve">, </w:t>
-      </w:r>
-      <w:proofErr w:type="spellStart"/>
-      <w:r>
-        <w:rPr>
-          <w:rFonts w:cstheme="majorHAnsi"/>
-          <w:b/>
-          <w:bCs/>
-          <w:color w:val="000000" w:themeColor="text1"/>
-          <w:u w:val="single"/>
-        </w:rPr>
-        <w:t>GroupID</w:t>
-      </w:r>
-      <w:proofErr w:type="spellEnd"/>
-      <w:r>
-        <w:rPr>
-          <w:rFonts w:cstheme="majorHAnsi"/>
-          <w:color w:val="000000" w:themeColor="text1"/>
-        </w:rPr>
-        <w:t>)</w:t>
-      </w:r>
+      <w:ins w:id="522" w:author="Yan Fung Yenny Hou" w:date="2022-06-25T16:26:00Z">
+        <w:r>
+          <w:rPr>
+            <w:rFonts w:cstheme="majorHAnsi"/>
+            <w:color w:val="000000" w:themeColor="text1"/>
+          </w:rPr>
+          <w:t>Project(</w:t>
+        </w:r>
+        <w:proofErr w:type="spellStart"/>
+        <w:r>
+          <w:rPr>
+            <w:rFonts w:cstheme="majorHAnsi"/>
+            <w:color w:val="000000" w:themeColor="text1"/>
+            <w:u w:val="single"/>
+          </w:rPr>
+          <w:t>ProjectCode</w:t>
+        </w:r>
+        <w:proofErr w:type="spellEnd"/>
+        <w:r>
+          <w:rPr>
+            <w:rFonts w:cstheme="majorHAnsi"/>
+            <w:color w:val="000000" w:themeColor="text1"/>
+          </w:rPr>
+          <w:t xml:space="preserve">, Name, Budget, </w:t>
+        </w:r>
+        <w:proofErr w:type="spellStart"/>
+        <w:r>
+          <w:rPr>
+            <w:rFonts w:cstheme="majorHAnsi"/>
+            <w:b/>
+            <w:bCs/>
+            <w:color w:val="000000" w:themeColor="text1"/>
+          </w:rPr>
+          <w:t>GroupID</w:t>
+        </w:r>
+        <w:proofErr w:type="spellEnd"/>
+        <w:r>
+          <w:rPr>
+            <w:rFonts w:cstheme="majorHAnsi"/>
+            <w:color w:val="000000" w:themeColor="text1"/>
+          </w:rPr>
+          <w:t>)</w:t>
+        </w:r>
+      </w:ins>
     </w:p>
     <w:p>
       <w:pPr>
-        <w:tabs>
-          <w:tab w:val="left" w:pos="566"/>
-          <w:tab w:val="left" w:pos="1133"/>
-          <w:tab w:val="left" w:pos="1700"/>
-          <w:tab w:val="left" w:pos="2267"/>
-          <w:tab w:val="left" w:pos="2834"/>
-          <w:tab w:val="left" w:pos="3401"/>
-          <w:tab w:val="left" w:pos="3968"/>
-          <w:tab w:val="left" w:pos="4535"/>
-          <w:tab w:val="left" w:pos="5102"/>
-          <w:tab w:val="left" w:pos="5669"/>
-          <w:tab w:val="left" w:pos="6236"/>
-          <w:tab w:val="left" w:pos="6803"/>
-        </w:tabs>
         <w:autoSpaceDE w:val="0"/>
         <w:autoSpaceDN w:val="0"/>
         <w:adjustRightInd w:val="0"/>
         <w:ind w:right="-720"/>
         <w:jc w:val="left"/>
         <w:rPr>
+          <w:ins w:id="523" w:author="Yan Fung Yenny Hou" w:date="2022-06-25T16:26:00Z"/>
           <w:rFonts w:cstheme="majorHAnsi"/>
           <w:color w:val="000000" w:themeColor="text1"/>
         </w:rPr>
+        <w:pPrChange w:id="524" w:author="Yan Fung Yenny Hou" w:date="2022-06-25T16:27:00Z">
+          <w:pPr>
+            <w:tabs>
+              <w:tab w:val="left" w:pos="566"/>
+              <w:tab w:val="left" w:pos="1133"/>
+              <w:tab w:val="left" w:pos="1700"/>
+              <w:tab w:val="left" w:pos="2267"/>
+              <w:tab w:val="left" w:pos="2834"/>
+              <w:tab w:val="left" w:pos="3401"/>
+              <w:tab w:val="left" w:pos="3968"/>
+              <w:tab w:val="left" w:pos="4535"/>
+              <w:tab w:val="left" w:pos="5102"/>
+              <w:tab w:val="left" w:pos="5669"/>
+              <w:tab w:val="left" w:pos="6236"/>
+              <w:tab w:val="left" w:pos="6803"/>
+            </w:tabs>
+            <w:autoSpaceDE w:val="0"/>
+            <w:autoSpaceDN w:val="0"/>
+            <w:adjustRightInd w:val="0"/>
+            <w:ind w:right="-720"/>
+            <w:jc w:val="left"/>
+          </w:pPr>
+        </w:pPrChange>
       </w:pPr>
       <w:proofErr w:type="spellStart"/>
-      <w:r>
-        <w:rPr>
-          <w:rFonts w:cstheme="majorHAnsi"/>
-          <w:color w:val="000000" w:themeColor="text1"/>
-        </w:rPr>
-        <w:t>Member_WorksOn_Project</w:t>
-      </w:r>
-      <w:proofErr w:type="spellEnd"/>
-      <w:r>
-        <w:rPr>
-          <w:rFonts w:cstheme="majorHAnsi"/>
-          <w:color w:val="000000" w:themeColor="text1"/>
-        </w:rPr>
-        <w:t>(</w:t>
-      </w:r>
-      <w:proofErr w:type="spellStart"/>
-      <w:r>
-        <w:rPr>
-          <w:rFonts w:cstheme="majorHAnsi"/>
-          <w:b/>
-          <w:bCs/>
-          <w:color w:val="000000" w:themeColor="text1"/>
-          <w:u w:val="single"/>
-        </w:rPr>
-        <w:t>MemberID</w:t>
-      </w:r>
-      <w:proofErr w:type="spellEnd"/>
-      <w:r>
-        <w:rPr>
-          <w:rFonts w:cstheme="majorHAnsi"/>
-          <w:b/>
-          <w:bCs/>
-          <w:color w:val="000000" w:themeColor="text1"/>
-          <w:u w:val="single"/>
-        </w:rPr>
-        <w:t xml:space="preserve">, </w:t>
-      </w:r>
-      <w:proofErr w:type="spellStart"/>
-      <w:r>
-        <w:rPr>
-          <w:rFonts w:cstheme="majorHAnsi"/>
-          <w:b/>
-          <w:bCs/>
-          <w:color w:val="000000" w:themeColor="text1"/>
-          <w:u w:val="single"/>
-        </w:rPr>
-        <w:t>ProjectCode</w:t>
-      </w:r>
-      <w:proofErr w:type="spellEnd"/>
-      <w:r>
-        <w:rPr>
-          <w:rFonts w:cstheme="majorHAnsi"/>
-          <w:color w:val="000000" w:themeColor="text1"/>
-        </w:rPr>
-        <w:t xml:space="preserve">, </w:t>
-      </w:r>
-      <w:proofErr w:type="spellStart"/>
-      <w:r>
-        <w:rPr>
-          <w:rFonts w:cstheme="majorHAnsi"/>
-          <w:color w:val="000000" w:themeColor="text1"/>
-        </w:rPr>
-        <w:t>MemberPortion</w:t>
-      </w:r>
-      <w:proofErr w:type="spellEnd"/>
-      <w:r>
-        <w:rPr>
-          <w:rFonts w:cstheme="majorHAnsi"/>
-          <w:color w:val="000000" w:themeColor="text1"/>
-        </w:rPr>
-        <w:t>)</w:t>
-      </w:r>
+      <w:ins w:id="525" w:author="Yan Fung Yenny Hou" w:date="2022-06-25T16:26:00Z">
+        <w:r>
+          <w:rPr>
+            <w:rFonts w:cstheme="majorHAnsi"/>
+            <w:color w:val="000000" w:themeColor="text1"/>
+          </w:rPr>
+          <w:t>Member_Joins_Group</w:t>
+        </w:r>
+        <w:proofErr w:type="spellEnd"/>
+        <w:r>
+          <w:rPr>
+            <w:rFonts w:cstheme="majorHAnsi"/>
+            <w:color w:val="000000" w:themeColor="text1"/>
+          </w:rPr>
+          <w:t>(</w:t>
+        </w:r>
+        <w:proofErr w:type="spellStart"/>
+        <w:r>
+          <w:rPr>
+            <w:rFonts w:cstheme="majorHAnsi"/>
+            <w:b/>
+            <w:bCs/>
+            <w:color w:val="000000" w:themeColor="text1"/>
+            <w:u w:val="single"/>
+          </w:rPr>
+          <w:t>MemberID</w:t>
+        </w:r>
+        <w:proofErr w:type="spellEnd"/>
+        <w:r>
+          <w:rPr>
+            <w:rFonts w:cstheme="majorHAnsi"/>
+            <w:b/>
+            <w:bCs/>
+            <w:color w:val="000000" w:themeColor="text1"/>
+            <w:u w:val="single"/>
+          </w:rPr>
+          <w:t xml:space="preserve">, </w:t>
+        </w:r>
+        <w:proofErr w:type="spellStart"/>
+        <w:r>
+          <w:rPr>
+            <w:rFonts w:cstheme="majorHAnsi"/>
+            <w:b/>
+            <w:bCs/>
+            <w:color w:val="000000" w:themeColor="text1"/>
+            <w:u w:val="single"/>
+          </w:rPr>
+          <w:t>GroupID</w:t>
+        </w:r>
+        <w:proofErr w:type="spellEnd"/>
+        <w:r>
+          <w:rPr>
+            <w:rFonts w:cstheme="majorHAnsi"/>
+            <w:color w:val="000000" w:themeColor="text1"/>
+          </w:rPr>
+          <w:t>)</w:t>
+        </w:r>
+      </w:ins>
     </w:p>
     <w:p>
       <w:pPr>
-        <w:tabs>
-          <w:tab w:val="left" w:pos="566"/>
-          <w:tab w:val="left" w:pos="1133"/>
-          <w:tab w:val="left" w:pos="1700"/>
-          <w:tab w:val="left" w:pos="2267"/>
-          <w:tab w:val="left" w:pos="2834"/>
-          <w:tab w:val="left" w:pos="3401"/>
-          <w:tab w:val="left" w:pos="3968"/>
-          <w:tab w:val="left" w:pos="4535"/>
-          <w:tab w:val="left" w:pos="5102"/>
-          <w:tab w:val="left" w:pos="5669"/>
-          <w:tab w:val="left" w:pos="6236"/>
-          <w:tab w:val="left" w:pos="6803"/>
-        </w:tabs>
         <w:autoSpaceDE w:val="0"/>
         <w:autoSpaceDN w:val="0"/>
         <w:adjustRightInd w:val="0"/>
         <w:ind w:right="-720"/>
         <w:jc w:val="left"/>
         <w:rPr>
+          <w:ins w:id="526" w:author="Yan Fung Yenny Hou" w:date="2022-06-25T16:26:00Z"/>
           <w:rFonts w:cstheme="majorHAnsi"/>
           <w:color w:val="000000" w:themeColor="text1"/>
         </w:rPr>
+        <w:pPrChange w:id="527" w:author="Yan Fung Yenny Hou" w:date="2022-06-25T16:27:00Z">
+          <w:pPr>
+            <w:tabs>
+              <w:tab w:val="left" w:pos="566"/>
+              <w:tab w:val="left" w:pos="1133"/>
+              <w:tab w:val="left" w:pos="1700"/>
+              <w:tab w:val="left" w:pos="2267"/>
+              <w:tab w:val="left" w:pos="2834"/>
+              <w:tab w:val="left" w:pos="3401"/>
+              <w:tab w:val="left" w:pos="3968"/>
+              <w:tab w:val="left" w:pos="4535"/>
+              <w:tab w:val="left" w:pos="5102"/>
+              <w:tab w:val="left" w:pos="5669"/>
+              <w:tab w:val="left" w:pos="6236"/>
+              <w:tab w:val="left" w:pos="6803"/>
+            </w:tabs>
+            <w:autoSpaceDE w:val="0"/>
+            <w:autoSpaceDN w:val="0"/>
+            <w:adjustRightInd w:val="0"/>
+            <w:ind w:right="-720"/>
+            <w:jc w:val="left"/>
+          </w:pPr>
+        </w:pPrChange>
       </w:pPr>
       <w:proofErr w:type="spellStart"/>
-      <w:r>
-        <w:rPr>
+      <w:ins w:id="528" w:author="Yan Fung Yenny Hou" w:date="2022-06-25T16:26:00Z">
+        <w:r>
+          <w:rPr>
+            <w:rFonts w:cstheme="majorHAnsi"/>
+            <w:color w:val="000000" w:themeColor="text1"/>
+          </w:rPr>
+          <w:t>Member_WorksOn_Project</w:t>
+        </w:r>
+        <w:proofErr w:type="spellEnd"/>
+        <w:r>
+          <w:rPr>
+            <w:rFonts w:cstheme="majorHAnsi"/>
+            <w:color w:val="000000" w:themeColor="text1"/>
+          </w:rPr>
+          <w:t>(</w:t>
+        </w:r>
+        <w:proofErr w:type="spellStart"/>
+        <w:r>
+          <w:rPr>
+            <w:rFonts w:cstheme="majorHAnsi"/>
+            <w:b/>
+            <w:bCs/>
+            <w:color w:val="000000" w:themeColor="text1"/>
+            <w:u w:val="single"/>
+          </w:rPr>
+          <w:t>MemberID</w:t>
+        </w:r>
+        <w:proofErr w:type="spellEnd"/>
+        <w:r>
+          <w:rPr>
+            <w:rFonts w:cstheme="majorHAnsi"/>
+            <w:b/>
+            <w:bCs/>
+            <w:color w:val="000000" w:themeColor="text1"/>
+            <w:u w:val="single"/>
+          </w:rPr>
+          <w:t xml:space="preserve">, </w:t>
+        </w:r>
+        <w:proofErr w:type="spellStart"/>
+        <w:r>
+          <w:rPr>
+            <w:rFonts w:cstheme="majorHAnsi"/>
+            <w:b/>
+            <w:bCs/>
+            <w:color w:val="000000" w:themeColor="text1"/>
+            <w:u w:val="single"/>
+          </w:rPr>
+          <w:t>ProjectCode</w:t>
+        </w:r>
+        <w:proofErr w:type="spellEnd"/>
+        <w:r>
+          <w:rPr>
+            <w:rFonts w:cstheme="majorHAnsi"/>
+            <w:color w:val="000000" w:themeColor="text1"/>
+          </w:rPr>
+          <w:t xml:space="preserve">, </w:t>
+        </w:r>
+        <w:proofErr w:type="spellStart"/>
+        <w:r>
+          <w:rPr>
+            <w:rFonts w:cstheme="majorHAnsi"/>
+            <w:color w:val="000000" w:themeColor="text1"/>
+          </w:rPr>
+          <w:t>MemberPortion</w:t>
+        </w:r>
+        <w:proofErr w:type="spellEnd"/>
+        <w:r>
+          <w:rPr>
+            <w:rFonts w:cstheme="majorHAnsi"/>
+            <w:color w:val="000000" w:themeColor="text1"/>
+          </w:rPr>
+          <w:t>)</w:t>
+        </w:r>
+      </w:ins>
+    </w:p>
+    <w:p>
+      <w:pPr>
+        <w:autoSpaceDE w:val="0"/>
+        <w:autoSpaceDN w:val="0"/>
+        <w:adjustRightInd w:val="0"/>
+        <w:ind w:right="-720"/>
+        <w:jc w:val="left"/>
+        <w:rPr>
+          <w:ins w:id="529" w:author="Yan Fung Yenny Hou" w:date="2022-06-25T16:26:00Z"/>
           <w:rFonts w:cstheme="majorHAnsi"/>
           <w:color w:val="000000" w:themeColor="text1"/>
         </w:rPr>
-        <w:t>Alumnus_WorkHistory</w:t>
-      </w:r>
-      <w:proofErr w:type="spellEnd"/>
-      <w:r>
-        <w:rPr>
-          <w:rFonts w:cstheme="majorHAnsi"/>
-          <w:color w:val="000000" w:themeColor="text1"/>
-        </w:rPr>
-        <w:t>(</w:t>
-      </w:r>
+        <w:pPrChange w:id="530" w:author="Yan Fung Yenny Hou" w:date="2022-06-25T16:27:00Z">
+          <w:pPr>
+            <w:tabs>
+              <w:tab w:val="left" w:pos="566"/>
+              <w:tab w:val="left" w:pos="1133"/>
+              <w:tab w:val="left" w:pos="1700"/>
+              <w:tab w:val="left" w:pos="2267"/>
+              <w:tab w:val="left" w:pos="2834"/>
+              <w:tab w:val="left" w:pos="3401"/>
+              <w:tab w:val="left" w:pos="3968"/>
+              <w:tab w:val="left" w:pos="4535"/>
+              <w:tab w:val="left" w:pos="5102"/>
+              <w:tab w:val="left" w:pos="5669"/>
+              <w:tab w:val="left" w:pos="6236"/>
+              <w:tab w:val="left" w:pos="6803"/>
+            </w:tabs>
+            <w:autoSpaceDE w:val="0"/>
+            <w:autoSpaceDN w:val="0"/>
+            <w:adjustRightInd w:val="0"/>
+            <w:ind w:right="-720"/>
+            <w:jc w:val="left"/>
+          </w:pPr>
+        </w:pPrChange>
+      </w:pPr>
       <w:proofErr w:type="spellStart"/>
-      <w:r>
-        <w:rPr>
-          <w:rFonts w:cstheme="majorHAnsi"/>
-          <w:b/>
-          <w:bCs/>
-          <w:color w:val="000000" w:themeColor="text1"/>
-          <w:u w:val="single"/>
-        </w:rPr>
-        <w:t>MemberID</w:t>
-      </w:r>
-      <w:proofErr w:type="spellEnd"/>
-      <w:r>
-        <w:rPr>
-          <w:rFonts w:cstheme="majorHAnsi"/>
-          <w:b/>
-          <w:bCs/>
-          <w:color w:val="000000" w:themeColor="text1"/>
-        </w:rPr>
-        <w:t>,</w:t>
-      </w:r>
-      <w:r>
-        <w:rPr>
-          <w:rFonts w:cstheme="majorHAnsi"/>
-          <w:color w:val="000000" w:themeColor="text1"/>
-        </w:rPr>
-        <w:t xml:space="preserve"> Company, Position, StartDate, </w:t>
-      </w:r>
-      <w:proofErr w:type="spellStart"/>
-      <w:r>
-        <w:rPr>
-          <w:rFonts w:cstheme="majorHAnsi"/>
-          <w:color w:val="000000" w:themeColor="text1"/>
-        </w:rPr>
-        <w:t>EndDate</w:t>
-      </w:r>
-      <w:proofErr w:type="spellEnd"/>
-      <w:r>
-        <w:rPr>
-          <w:rFonts w:cstheme="majorHAnsi"/>
-          <w:color w:val="000000" w:themeColor="text1"/>
-        </w:rPr>
-        <w:t>)</w:t>
-      </w:r>
-    </w:p>
-    <w:p/>
-    <w:p>
-      <w:pPr>
-        <w:pStyle w:val="Heading1"/>
-      </w:pPr>
-      <w:r>
-        <w:t>Normalization</w:t>
-      </w:r>
-      <w:r>
-        <w:t xml:space="preserve"> </w:t>
-      </w:r>
+      <w:ins w:id="531" w:author="Yan Fung Yenny Hou" w:date="2022-06-25T16:26:00Z">
+        <w:r>
+          <w:rPr>
+            <w:rFonts w:cstheme="majorHAnsi"/>
+            <w:color w:val="000000" w:themeColor="text1"/>
+          </w:rPr>
+          <w:t>Alumnus_WorkHistory</w:t>
+        </w:r>
+        <w:proofErr w:type="spellEnd"/>
+        <w:r>
+          <w:rPr>
+            <w:rFonts w:cstheme="majorHAnsi"/>
+            <w:color w:val="000000" w:themeColor="text1"/>
+          </w:rPr>
+          <w:t>(</w:t>
+        </w:r>
+        <w:proofErr w:type="spellStart"/>
+        <w:r>
+          <w:rPr>
+            <w:rFonts w:cstheme="majorHAnsi"/>
+            <w:b/>
+            <w:bCs/>
+            <w:color w:val="000000" w:themeColor="text1"/>
+            <w:u w:val="single"/>
+          </w:rPr>
+          <w:t>MemberID</w:t>
+        </w:r>
+        <w:proofErr w:type="spellEnd"/>
+        <w:r>
+          <w:rPr>
+            <w:rFonts w:cstheme="majorHAnsi"/>
+            <w:b/>
+            <w:bCs/>
+            <w:color w:val="000000" w:themeColor="text1"/>
+          </w:rPr>
+          <w:t>,</w:t>
+        </w:r>
+        <w:r>
+          <w:rPr>
+            <w:rFonts w:cstheme="majorHAnsi"/>
+            <w:color w:val="000000" w:themeColor="text1"/>
+          </w:rPr>
+          <w:t xml:space="preserve"> Company, Position, StartDate, </w:t>
+        </w:r>
+        <w:proofErr w:type="spellStart"/>
+        <w:r>
+          <w:rPr>
+            <w:rFonts w:cstheme="majorHAnsi"/>
+            <w:color w:val="000000" w:themeColor="text1"/>
+          </w:rPr>
+          <w:t>EndDate</w:t>
+        </w:r>
+        <w:proofErr w:type="spellEnd"/>
+        <w:r>
+          <w:rPr>
+            <w:rFonts w:cstheme="majorHAnsi"/>
+            <w:color w:val="000000" w:themeColor="text1"/>
+          </w:rPr>
+          <w:t>)</w:t>
+        </w:r>
+      </w:ins>
     </w:p>
     <w:p>
-      <w:r>
-        <w:t>All relations must be normalized up to BCNF. You must explain why you believe every relation in your database in normalized.</w:t>
-      </w:r>
+      <w:pPr>
+        <w:rPr>
+          <w:ins w:id="532" w:author="Yan Fung Yenny Hou" w:date="2022-06-25T16:26:00Z"/>
+        </w:rPr>
+      </w:pPr>
     </w:p>
-    <w:p/>
+    <w:p>
+      <w:pPr>
+        <w:rPr>
+          <w:del w:id="533" w:author="Yan Fung Yenny Hou" w:date="2022-06-25T16:26:00Z"/>
+        </w:rPr>
+      </w:pPr>
+    </w:p>
     <w:p>
       <w:pPr>
         <w:pStyle w:val="Heading1"/>
@@ -8907,6 +15380,14 @@
     <w:abstractNumId w:val="8"/>
   </w:num>
 </w:numbering>
+</file>
+
+<file path=word/people.xml><?xml version="1.0" encoding="utf-8"?>
+<w15:people xmlns:wpc="http://schemas.microsoft.com/office/word/2010/wordprocessingCanvas" xmlns:cx="http://schemas.microsoft.com/office/drawing/2014/chartex" xmlns:cx1="http://schemas.microsoft.com/office/drawing/2015/9/8/chartex" xmlns:cx2="http://schemas.microsoft.com/office/drawing/2015/10/21/chartex" xmlns:cx3="http://schemas.microsoft.com/office/drawing/2016/5/9/chartex" xmlns:cx4="http://schemas.microsoft.com/office/drawing/2016/5/10/chartex" xmlns:cx5="http://schemas.microsoft.com/office/drawing/2016/5/11/chartex" xmlns:cx6="http://schemas.microsoft.com/office/drawing/2016/5/12/chartex" xmlns:cx7="http://schemas.microsoft.com/office/drawing/2016/5/13/chartex" xmlns:cx8="http://schemas.microsoft.com/office/drawing/2016/5/14/chartex" xmlns:mc="http://schemas.openxmlformats.org/markup-compatibility/2006" xmlns:aink="http://schemas.microsoft.com/office/drawing/2016/ink" xmlns:am3d="http://schemas.microsoft.com/office/drawing/2017/model3d" xmlns:o="urn:schemas-microsoft-com:office:office" xmlns:oel="http://schemas.microsoft.com/office/2019/extlst" xmlns:r="http://schemas.openxmlformats.org/officeDocument/2006/relationships" xmlns:m="http://schemas.openxmlformats.org/officeDocument/2006/math" xmlns:v="urn:schemas-microsoft-com:vml" xmlns:wp14="http://schemas.microsoft.com/office/word/2010/wordprocessingDrawing" xmlns:wp="http://schemas.openxmlformats.org/drawingml/2006/wordprocessingDrawing" xmlns:w10="urn:schemas-microsoft-com:office:word" xmlns:w="http://schemas.openxmlformats.org/wordprocessingml/2006/main" xmlns:w14="http://schemas.microsoft.com/office/word/2010/wordml" xmlns:w15="http://schemas.microsoft.com/office/word/2012/wordml" xmlns:w16cex="http://schemas.microsoft.com/office/word/2018/wordml/cex" xmlns:w16cid="http://schemas.microsoft.com/office/word/2016/wordml/cid" xmlns:w16="http://schemas.microsoft.com/office/word/2018/wordml" xmlns:w16sdtdh="http://schemas.microsoft.com/office/word/2020/wordml/sdtdatahash" xmlns:w16se="http://schemas.microsoft.com/office/word/2015/wordml/symex" xmlns:wpg="http://schemas.microsoft.com/office/word/2010/wordprocessingGroup" xmlns:wpi="http://schemas.microsoft.com/office/word/2010/wordprocessingInk" xmlns:wne="http://schemas.microsoft.com/office/word/2006/wordml" xmlns:wps="http://schemas.microsoft.com/office/word/2010/wordprocessingShape" mc:Ignorable="w14 w15 w16se w16cid w16 w16cex w16sdtdh wp14">
+  <w15:person w15:author="Yan Fung Yenny Hou">
+    <w15:presenceInfo w15:providerId="None" w15:userId="Yan Fung Yenny Hou"/>
+  </w15:person>
+</w15:people>
 </file>
 
 <file path=word/styles.xml><?xml version="1.0" encoding="utf-8"?>

--- a/Project Report Template_Group8.docx
+++ b/Project Report Template_Group8.docx
@@ -137,6 +137,9 @@
         <w:autoSpaceDE w:val="0"/>
         <w:autoSpaceDN w:val="0"/>
         <w:adjustRightInd w:val="0"/>
+        <w:rPr>
+          <w:ins w:id="0" w:author="Yan Fung Yenny Hou" w:date="2022-06-27T19:14:00Z"/>
+        </w:rPr>
       </w:pPr>
       <w:r>
         <w:t xml:space="preserve">Members of the group can be the students currently registered at the school or they can be an alumnus. </w:t>
@@ -160,7 +163,47 @@
         <w:t xml:space="preserve"> </w:t>
       </w:r>
       <w:r>
-        <w:t>can be part of many groups of a club or member of many groups in many clubs. If a member is alumnus, we need to store his/her work history information (name of company, position, start date, end date). A person may join a company in different time</w:t>
+        <w:t xml:space="preserve">can be part of many groups of a club or member of many groups in many clubs. </w:t>
+      </w:r>
+      <w:ins w:id="1" w:author="Yan Fung Yenny Hou" w:date="2022-06-27T19:14:00Z">
+        <w:r>
+          <w:t xml:space="preserve">A member may lead </w:t>
+        </w:r>
+      </w:ins>
+      <w:ins w:id="2" w:author="Yan Fung Yenny Hou" w:date="2022-06-27T21:17:00Z">
+        <w:r>
+          <w:t>several</w:t>
+        </w:r>
+      </w:ins>
+      <w:ins w:id="3" w:author="Yan Fung Yenny Hou" w:date="2022-06-27T19:14:00Z">
+        <w:r>
+          <w:t xml:space="preserve"> clubs</w:t>
+        </w:r>
+      </w:ins>
+      <w:ins w:id="4" w:author="Yan Fung Yenny Hou" w:date="2022-06-27T21:18:00Z">
+        <w:r>
+          <w:t xml:space="preserve"> and</w:t>
+        </w:r>
+      </w:ins>
+      <w:ins w:id="5" w:author="Yan Fung Yenny Hou" w:date="2022-06-27T19:16:00Z">
+        <w:r>
+          <w:t xml:space="preserve"> may also be the head of the group of the club</w:t>
+        </w:r>
+      </w:ins>
+      <w:ins w:id="6" w:author="Yan Fung Yenny Hou" w:date="2022-06-27T21:18:00Z">
+        <w:r>
+          <w:t>.</w:t>
+        </w:r>
+      </w:ins>
+    </w:p>
+    <w:p>
+      <w:pPr>
+        <w:autoSpaceDE w:val="0"/>
+        <w:autoSpaceDN w:val="0"/>
+        <w:adjustRightInd w:val="0"/>
+      </w:pPr>
+      <w:r>
+        <w:t>If a member is alumnus, we need to store his/her work history information (name of company, position, start date, end date). A person may join a company in different time</w:t>
       </w:r>
       <w:r>
         <w:t>, i.e.,</w:t>
@@ -334,43 +377,17 @@
           <w:numId w:val="4"/>
         </w:numPr>
         <w:jc w:val="left"/>
-      </w:pPr>
-      <w:r>
-        <w:t>A</w:t>
-      </w:r>
-      <w:r>
-        <w:t xml:space="preserve"> student</w:t>
-      </w:r>
-      <w:r>
-        <w:t xml:space="preserve"> can join zero or many </w:t>
-      </w:r>
-      <w:r>
-        <w:t>groups</w:t>
-      </w:r>
-      <w:r>
-        <w:t xml:space="preserve">, and a group can be joined by </w:t>
-      </w:r>
-      <w:r>
-        <w:t>one</w:t>
-      </w:r>
-      <w:r>
-        <w:t xml:space="preserve"> or</w:t>
-      </w:r>
-      <w:r>
-        <w:t xml:space="preserve"> more</w:t>
-      </w:r>
-      <w:r>
-        <w:t xml:space="preserve"> </w:t>
-      </w:r>
-      <w:r>
-        <w:t>students</w:t>
-      </w:r>
-      <w:r>
-        <w:t>.</w:t>
-      </w:r>
-      <w:r>
-        <w:t xml:space="preserve"> </w:t>
-      </w:r>
+        <w:rPr>
+          <w:ins w:id="7" w:author="Yan Fung Yenny Hou" w:date="2022-06-27T21:30:00Z"/>
+        </w:rPr>
+      </w:pPr>
+      <w:moveToRangeStart w:id="8" w:author="Yan Fung Yenny Hou" w:date="2022-06-27T21:30:00Z" w:name="move107257833"/>
+      <w:moveTo w:id="9" w:author="Yan Fung Yenny Hou" w:date="2022-06-27T21:30:00Z">
+        <w:r>
+          <w:t>A club has at least one group, and a group must belong to only one club.</w:t>
+        </w:r>
+      </w:moveTo>
+      <w:moveToRangeEnd w:id="8"/>
     </w:p>
     <w:p>
       <w:pPr>
@@ -380,18 +397,101 @@
           <w:numId w:val="4"/>
         </w:numPr>
         <w:jc w:val="left"/>
-      </w:pPr>
-      <w:r>
-        <w:t>A club has at least one group</w:t>
-      </w:r>
-      <w:r>
-        <w:t>, and a group must belong to only one club</w:t>
-      </w:r>
+        <w:rPr>
+          <w:ins w:id="10" w:author="Yan Fung Yenny Hou" w:date="2022-06-27T21:18:00Z"/>
+        </w:rPr>
+      </w:pPr>
+      <w:r>
+        <w:t>A</w:t>
+      </w:r>
+      <w:r>
+        <w:t xml:space="preserve"> </w:t>
+      </w:r>
+      <w:del w:id="11" w:author="Yan Fung Yenny Hou" w:date="2022-06-27T21:18:00Z">
+        <w:r>
+          <w:delText>student</w:delText>
+        </w:r>
+        <w:r>
+          <w:delText xml:space="preserve"> </w:delText>
+        </w:r>
+      </w:del>
+      <w:ins w:id="12" w:author="Yan Fung Yenny Hou" w:date="2022-06-27T21:18:00Z">
+        <w:r>
+          <w:t>member</w:t>
+        </w:r>
+        <w:r>
+          <w:t xml:space="preserve"> </w:t>
+        </w:r>
+      </w:ins>
+      <w:r>
+        <w:t xml:space="preserve">can join </w:t>
+      </w:r>
+      <w:del w:id="13" w:author="Yan Fung Yenny Hou" w:date="2022-06-27T21:29:00Z">
+        <w:r>
+          <w:delText xml:space="preserve">zero </w:delText>
+        </w:r>
+      </w:del>
+      <w:ins w:id="14" w:author="Yan Fung Yenny Hou" w:date="2022-06-27T21:29:00Z">
+        <w:r>
+          <w:t>at least</w:t>
+        </w:r>
+      </w:ins>
+      <w:ins w:id="15" w:author="Yan Fung Yenny Hou" w:date="2022-06-27T21:30:00Z">
+        <w:r>
+          <w:t xml:space="preserve"> one</w:t>
+        </w:r>
+      </w:ins>
+      <w:ins w:id="16" w:author="Yan Fung Yenny Hou" w:date="2022-06-27T21:29:00Z">
+        <w:r>
+          <w:t xml:space="preserve"> </w:t>
+        </w:r>
+      </w:ins>
+      <w:r>
+        <w:t xml:space="preserve">or </w:t>
+      </w:r>
+      <w:del w:id="17" w:author="Yan Fung Yenny Hou" w:date="2022-06-27T21:30:00Z">
+        <w:r>
+          <w:delText xml:space="preserve">many </w:delText>
+        </w:r>
+      </w:del>
+      <w:ins w:id="18" w:author="Yan Fung Yenny Hou" w:date="2022-06-27T21:30:00Z">
+        <w:r>
+          <w:t>more</w:t>
+        </w:r>
+        <w:r>
+          <w:t xml:space="preserve"> </w:t>
+        </w:r>
+      </w:ins>
+      <w:r>
+        <w:t>groups</w:t>
+      </w:r>
+      <w:r>
+        <w:t xml:space="preserve">, and a group can be joined by </w:t>
+      </w:r>
+      <w:r>
+        <w:t>one</w:t>
+      </w:r>
+      <w:r>
+        <w:t xml:space="preserve"> or</w:t>
+      </w:r>
+      <w:r>
+        <w:t xml:space="preserve"> more</w:t>
+      </w:r>
+      <w:r>
+        <w:t xml:space="preserve"> </w:t>
+      </w:r>
+      <w:del w:id="19" w:author="Yan Fung Yenny Hou" w:date="2022-06-27T21:18:00Z">
+        <w:r>
+          <w:delText>students</w:delText>
+        </w:r>
+      </w:del>
+      <w:ins w:id="20" w:author="Yan Fung Yenny Hou" w:date="2022-06-27T21:18:00Z">
+        <w:r>
+          <w:t>members</w:t>
+        </w:r>
+      </w:ins>
       <w:r>
         <w:t>.</w:t>
-      </w:r>
-      <w:r>
-        <w:t xml:space="preserve"> </w:t>
       </w:r>
     </w:p>
     <w:p>
@@ -402,19 +502,26 @@
           <w:numId w:val="4"/>
         </w:numPr>
         <w:jc w:val="left"/>
-      </w:pPr>
-      <w:r>
-        <w:t>A group can organize zero or many events, and a</w:t>
-      </w:r>
-      <w:r>
-        <w:t>n</w:t>
-      </w:r>
-      <w:r>
-        <w:t xml:space="preserve"> event is organized by only one group</w:t>
-      </w:r>
-      <w:r>
-        <w:t>.</w:t>
-      </w:r>
+        <w:rPr>
+          <w:ins w:id="21" w:author="Yan Fung Yenny Hou" w:date="2022-06-27T21:28:00Z"/>
+        </w:rPr>
+      </w:pPr>
+      <w:moveFromRangeStart w:id="22" w:author="Yan Fung Yenny Hou" w:date="2022-06-27T21:30:00Z" w:name="move107257833"/>
+      <w:moveFrom w:id="23" w:author="Yan Fung Yenny Hou" w:date="2022-06-27T21:30:00Z">
+        <w:r>
+          <w:t>A club has at least one group</w:t>
+        </w:r>
+        <w:r>
+          <w:t>, and a group must belong to only one club</w:t>
+        </w:r>
+        <w:r>
+          <w:t>.</w:t>
+        </w:r>
+        <w:r>
+          <w:t xml:space="preserve"> </w:t>
+        </w:r>
+      </w:moveFrom>
+      <w:moveFromRangeEnd w:id="22"/>
     </w:p>
     <w:p>
       <w:pPr>
@@ -424,22 +531,25 @@
           <w:numId w:val="4"/>
         </w:numPr>
         <w:jc w:val="left"/>
-      </w:pPr>
-      <w:r>
-        <w:t>A group may work on</w:t>
-      </w:r>
-      <w:r>
-        <w:t xml:space="preserve"> </w:t>
-      </w:r>
-      <w:r>
-        <w:t>zero or many funded projects</w:t>
-      </w:r>
-      <w:r>
-        <w:t>, and a project must be handled by only one group</w:t>
-      </w:r>
-      <w:r>
-        <w:t>.</w:t>
-      </w:r>
+        <w:rPr>
+          <w:ins w:id="24" w:author="Yan Fung Yenny Hou" w:date="2022-06-27T21:29:00Z"/>
+        </w:rPr>
+      </w:pPr>
+      <w:ins w:id="25" w:author="Yan Fung Yenny Hou" w:date="2022-06-27T21:28:00Z">
+        <w:r>
+          <w:t>A member may lead m</w:t>
+        </w:r>
+      </w:ins>
+      <w:ins w:id="26" w:author="Yan Fung Yenny Hou" w:date="2022-06-27T21:30:00Z">
+        <w:r>
+          <w:t>ore than one</w:t>
+        </w:r>
+      </w:ins>
+      <w:ins w:id="27" w:author="Yan Fung Yenny Hou" w:date="2022-06-27T21:28:00Z">
+        <w:r>
+          <w:t xml:space="preserve"> club, and a club must only be led by one member.</w:t>
+        </w:r>
+      </w:ins>
     </w:p>
     <w:p>
       <w:pPr>
@@ -450,6 +560,94 @@
         </w:numPr>
         <w:jc w:val="left"/>
       </w:pPr>
+      <w:ins w:id="28" w:author="Yan Fung Yenny Hou" w:date="2022-06-27T21:29:00Z">
+        <w:r>
+          <w:t xml:space="preserve">A member may </w:t>
+        </w:r>
+        <w:r>
+          <w:t xml:space="preserve">be the head of </w:t>
+        </w:r>
+        <w:r>
+          <w:t xml:space="preserve">many </w:t>
+        </w:r>
+      </w:ins>
+      <w:ins w:id="29" w:author="Yan Fung Yenny Hou" w:date="2022-06-27T21:31:00Z">
+        <w:r>
+          <w:t>group</w:t>
+        </w:r>
+      </w:ins>
+      <w:ins w:id="30" w:author="Yan Fung Yenny Hou" w:date="2022-06-27T21:29:00Z">
+        <w:r>
+          <w:t xml:space="preserve">s, and a </w:t>
+        </w:r>
+      </w:ins>
+      <w:ins w:id="31" w:author="Yan Fung Yenny Hou" w:date="2022-06-27T21:31:00Z">
+        <w:r>
+          <w:t>group must have only one head</w:t>
+        </w:r>
+      </w:ins>
+      <w:ins w:id="32" w:author="Yan Fung Yenny Hou" w:date="2022-06-27T21:29:00Z">
+        <w:r>
+          <w:t>.</w:t>
+        </w:r>
+      </w:ins>
+    </w:p>
+    <w:p>
+      <w:pPr>
+        <w:pStyle w:val="ListParagraph"/>
+        <w:numPr>
+          <w:ilvl w:val="0"/>
+          <w:numId w:val="4"/>
+        </w:numPr>
+        <w:jc w:val="left"/>
+      </w:pPr>
+      <w:r>
+        <w:t>A group can organize zero or many events, and a</w:t>
+      </w:r>
+      <w:r>
+        <w:t>n</w:t>
+      </w:r>
+      <w:r>
+        <w:t xml:space="preserve"> event is organized by only one group</w:t>
+      </w:r>
+      <w:r>
+        <w:t>.</w:t>
+      </w:r>
+    </w:p>
+    <w:p>
+      <w:pPr>
+        <w:pStyle w:val="ListParagraph"/>
+        <w:numPr>
+          <w:ilvl w:val="0"/>
+          <w:numId w:val="4"/>
+        </w:numPr>
+        <w:jc w:val="left"/>
+      </w:pPr>
+      <w:r>
+        <w:t>A group may work on</w:t>
+      </w:r>
+      <w:r>
+        <w:t xml:space="preserve"> </w:t>
+      </w:r>
+      <w:r>
+        <w:t>zero or many funded projects</w:t>
+      </w:r>
+      <w:r>
+        <w:t>, and a project must be handled by only one group</w:t>
+      </w:r>
+      <w:r>
+        <w:t>.</w:t>
+      </w:r>
+    </w:p>
+    <w:p>
+      <w:pPr>
+        <w:pStyle w:val="ListParagraph"/>
+        <w:numPr>
+          <w:ilvl w:val="0"/>
+          <w:numId w:val="4"/>
+        </w:numPr>
+        <w:jc w:val="left"/>
+      </w:pPr>
       <w:r>
         <w:t>A student may work on zero or many funded projects, and a project can be handled by one or more student</w:t>
       </w:r>
@@ -467,7 +665,7 @@
     <w:p>
       <w:pPr>
         <w:sectPr>
-          <w:footerReference w:type="default" r:id="rId7"/>
+          <w:footerReference w:type="default" r:id="rId8"/>
           <w:pgSz w:w="12240" w:h="15840"/>
           <w:pgMar w:top="720" w:right="720" w:bottom="720" w:left="720" w:header="720" w:footer="720" w:gutter="0"/>
           <w:cols w:space="720"/>
@@ -547,7 +745,7 @@
                 <wp:cNvGraphicFramePr/>
                 <a:graphic xmlns:a="http://schemas.openxmlformats.org/drawingml/2006/main">
                   <a:graphicData uri="http://schemas.microsoft.com/office/word/2010/wordprocessingInk">
-                    <w14:contentPart bwMode="auto" r:id="rId8">
+                    <w14:contentPart bwMode="auto" r:id="rId9">
                       <w14:nvContentPartPr>
                         <w14:cNvContentPartPr/>
                       </w14:nvContentPartPr>
@@ -583,7 +781,7 @@
                 <o:lock v:ext="edit" aspectratio="t"/>
               </v:shapetype>
               <v:shape id="Ink 3" o:spid="_x0000_s1026" type="#_x0000_t75" style="position:absolute;margin-left:575.3pt;margin-top:65.3pt;width:2.55pt;height:1.65pt;z-index:251659264;visibility:visible;mso-wrap-style:square;mso-wrap-distance-left:9pt;mso-wrap-distance-top:0;mso-wrap-distance-right:9pt;mso-wrap-distance-bottom:0;mso-position-horizontal:absolute;mso-position-horizontal-relative:text;mso-position-vertical:absolute;mso-position-vertical-relative:text" o:gfxdata="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">
-                <v:imagedata r:id="rId9" o:title=""/>
+                <v:imagedata r:id="rId10" o:title=""/>
               </v:shape>
             </w:pict>
           </mc:Fallback>
@@ -597,7 +795,7 @@
         <mc:AlternateContent>
           <mc:Choice Requires="wpc">
             <w:drawing>
-              <wp:inline distT="0" distB="0" distL="0" distR="0" wp14:anchorId="205EDEB4" wp14:editId="02C1A19D">
+              <wp:inline distT="0" distB="0" distL="0" distR="0" wp14:anchorId="205EDEB4" wp14:editId="589DFB87">
                 <wp:extent cx="7000905" cy="7552055"/>
                 <wp:effectExtent l="0" t="0" r="28575" b="10795"/>
                 <wp:docPr id="1" name="Canvas 1"/>
@@ -688,107 +886,6 @@
                         </wps:bodyPr>
                       </wps:wsp>
                       <wps:wsp>
-                        <wps:cNvPr id="81" name="Oval 81"/>
-                        <wps:cNvSpPr/>
-                        <wps:spPr>
-                          <a:xfrm>
-                            <a:off x="3443905" y="370768"/>
-                            <a:ext cx="468767" cy="202053"/>
-                          </a:xfrm>
-                          <a:prstGeom prst="ellipse">
-                            <a:avLst/>
-                          </a:prstGeom>
-                          <a:noFill/>
-                          <a:ln w="3175">
-                            <a:solidFill>
-                              <a:schemeClr val="tx1"/>
-                            </a:solidFill>
-                          </a:ln>
-                        </wps:spPr>
-                        <wps:style>
-                          <a:lnRef idx="2">
-                            <a:schemeClr val="accent1">
-                              <a:shade val="50000"/>
-                            </a:schemeClr>
-                          </a:lnRef>
-                          <a:fillRef idx="1">
-                            <a:schemeClr val="accent1"/>
-                          </a:fillRef>
-                          <a:effectRef idx="0">
-                            <a:schemeClr val="accent1"/>
-                          </a:effectRef>
-                          <a:fontRef idx="minor">
-                            <a:schemeClr val="lt1"/>
-                          </a:fontRef>
-                        </wps:style>
-                        <wps:txbx>
-                          <w:txbxContent>
-                            <w:p>
-                              <w:pPr>
-                                <w:jc w:val="center"/>
-                                <w:rPr>
-                                  <w:rFonts w:ascii="Calibri Light" w:eastAsia="Calibri" w:hAnsi="Calibri Light"/>
-                                  <w:color w:val="000000"/>
-                                  <w:sz w:val="18"/>
-                                  <w:szCs w:val="18"/>
-                                </w:rPr>
-                              </w:pPr>
-                              <w:r>
-                                <w:rPr>
-                                  <w:rFonts w:ascii="Calibri Light" w:eastAsia="Calibri" w:hAnsi="Calibri Light"/>
-                                  <w:color w:val="000000"/>
-                                  <w:sz w:val="18"/>
-                                  <w:szCs w:val="18"/>
-                                </w:rPr>
-                                <w:t>lead</w:t>
-                              </w:r>
-                            </w:p>
-                          </w:txbxContent>
-                        </wps:txbx>
-                        <wps:bodyPr rot="0" spcFirstLastPara="0" vert="horz" wrap="square" lIns="0" tIns="0" rIns="0" bIns="0" numCol="1" spcCol="0" rtlCol="0" fromWordArt="0" anchor="ctr" anchorCtr="0" forceAA="0" compatLnSpc="1">
-                          <a:prstTxWarp prst="textNoShape">
-                            <a:avLst/>
-                          </a:prstTxWarp>
-                          <a:spAutoFit/>
-                        </wps:bodyPr>
-                      </wps:wsp>
-                      <wps:wsp>
-                        <wps:cNvPr id="82" name="Straight Connector 82"/>
-                        <wps:cNvCnPr>
-                          <a:stCxn id="86" idx="0"/>
-                          <a:endCxn id="81" idx="4"/>
-                        </wps:cNvCnPr>
-                        <wps:spPr>
-                          <a:xfrm flipV="1">
-                            <a:off x="3344246" y="572824"/>
-                            <a:ext cx="333870" cy="279383"/>
-                          </a:xfrm>
-                          <a:prstGeom prst="line">
-                            <a:avLst/>
-                          </a:prstGeom>
-                          <a:ln w="3175">
-                            <a:solidFill>
-                              <a:schemeClr val="tx1"/>
-                            </a:solidFill>
-                          </a:ln>
-                        </wps:spPr>
-                        <wps:style>
-                          <a:lnRef idx="1">
-                            <a:schemeClr val="accent1"/>
-                          </a:lnRef>
-                          <a:fillRef idx="0">
-                            <a:schemeClr val="accent1"/>
-                          </a:fillRef>
-                          <a:effectRef idx="0">
-                            <a:schemeClr val="accent1"/>
-                          </a:effectRef>
-                          <a:fontRef idx="minor">
-                            <a:schemeClr val="tx1"/>
-                          </a:fontRef>
-                        </wps:style>
-                        <wps:bodyPr/>
-                      </wps:wsp>
-                      <wps:wsp>
                         <wps:cNvPr id="86" name="Rectangle 86"/>
                         <wps:cNvSpPr/>
                         <wps:spPr>
@@ -857,7 +954,7 @@
                         <wps:cNvSpPr/>
                         <wps:spPr>
                           <a:xfrm>
-                            <a:off x="2918011" y="276710"/>
+                            <a:off x="3614150" y="449175"/>
                             <a:ext cx="468768" cy="202053"/>
                           </a:xfrm>
                           <a:prstGeom prst="ellipse">
@@ -921,12 +1018,12 @@
                         <wps:cNvPr id="90" name="Straight Connector 90"/>
                         <wps:cNvCnPr>
                           <a:stCxn id="86" idx="0"/>
-                          <a:endCxn id="88" idx="4"/>
+                          <a:endCxn id="88" idx="3"/>
                         </wps:cNvCnPr>
                         <wps:spPr>
-                          <a:xfrm flipH="1" flipV="1">
-                            <a:off x="3152434" y="478764"/>
-                            <a:ext cx="191812" cy="373443"/>
+                          <a:xfrm flipV="1">
+                            <a:off x="3344180" y="621638"/>
+                            <a:ext cx="338604" cy="230569"/>
                           </a:xfrm>
                           <a:prstGeom prst="line">
                             <a:avLst/>
@@ -997,8 +1094,8 @@
                         </wps:cNvCnPr>
                         <wps:spPr>
                           <a:xfrm flipH="1">
-                            <a:off x="3341056" y="1920943"/>
-                            <a:ext cx="144" cy="600422"/>
+                            <a:off x="3340978" y="1920943"/>
+                            <a:ext cx="183" cy="633708"/>
                           </a:xfrm>
                           <a:prstGeom prst="line">
                             <a:avLst/>
@@ -1181,106 +1278,6 @@
                         </wps:bodyPr>
                       </wps:wsp>
                       <wps:wsp>
-                        <wps:cNvPr id="97" name="Oval 97"/>
-                        <wps:cNvSpPr/>
-                        <wps:spPr>
-                          <a:xfrm>
-                            <a:off x="4132046" y="2376538"/>
-                            <a:ext cx="467870" cy="202053"/>
-                          </a:xfrm>
-                          <a:prstGeom prst="ellipse">
-                            <a:avLst/>
-                          </a:prstGeom>
-                          <a:noFill/>
-                          <a:ln w="3175">
-                            <a:solidFill>
-                              <a:schemeClr val="tx1"/>
-                            </a:solidFill>
-                          </a:ln>
-                        </wps:spPr>
-                        <wps:style>
-                          <a:lnRef idx="2">
-                            <a:schemeClr val="accent1">
-                              <a:shade val="50000"/>
-                            </a:schemeClr>
-                          </a:lnRef>
-                          <a:fillRef idx="1">
-                            <a:schemeClr val="accent1"/>
-                          </a:fillRef>
-                          <a:effectRef idx="0">
-                            <a:schemeClr val="accent1"/>
-                          </a:effectRef>
-                          <a:fontRef idx="minor">
-                            <a:schemeClr val="lt1"/>
-                          </a:fontRef>
-                        </wps:style>
-                        <wps:txbx>
-                          <w:txbxContent>
-                            <w:p>
-                              <w:pPr>
-                                <w:jc w:val="center"/>
-                                <w:rPr>
-                                  <w:rFonts w:ascii="Calibri Light" w:eastAsia="Calibri" w:hAnsi="Calibri Light" w:cs="Arial"/>
-                                  <w:color w:val="000000"/>
-                                  <w:sz w:val="18"/>
-                                  <w:szCs w:val="18"/>
-                                </w:rPr>
-                              </w:pPr>
-                              <w:r>
-                                <w:rPr>
-                                  <w:rFonts w:ascii="Calibri Light" w:eastAsia="Calibri" w:hAnsi="Calibri Light" w:cs="Arial"/>
-                                  <w:color w:val="000000"/>
-                                  <w:sz w:val="18"/>
-                                  <w:szCs w:val="18"/>
-                                </w:rPr>
-                                <w:t>head</w:t>
-                              </w:r>
-                            </w:p>
-                          </w:txbxContent>
-                        </wps:txbx>
-                        <wps:bodyPr rot="0" spcFirstLastPara="0" vert="horz" wrap="square" lIns="0" tIns="0" rIns="0" bIns="0" numCol="1" spcCol="0" rtlCol="0" fromWordArt="0" anchor="ctr" anchorCtr="0" forceAA="0" compatLnSpc="1">
-                          <a:prstTxWarp prst="textNoShape">
-                            <a:avLst/>
-                          </a:prstTxWarp>
-                          <a:spAutoFit/>
-                        </wps:bodyPr>
-                      </wps:wsp>
-                      <wps:wsp>
-                        <wps:cNvPr id="98" name="Straight Connector 98"/>
-                        <wps:cNvCnPr>
-                          <a:endCxn id="97" idx="2"/>
-                        </wps:cNvCnPr>
-                        <wps:spPr>
-                          <a:xfrm flipV="1">
-                            <a:off x="3575455" y="2477503"/>
-                            <a:ext cx="556645" cy="70520"/>
-                          </a:xfrm>
-                          <a:prstGeom prst="line">
-                            <a:avLst/>
-                          </a:prstGeom>
-                          <a:ln w="3175">
-                            <a:solidFill>
-                              <a:schemeClr val="tx1"/>
-                            </a:solidFill>
-                          </a:ln>
-                        </wps:spPr>
-                        <wps:style>
-                          <a:lnRef idx="1">
-                            <a:schemeClr val="accent1"/>
-                          </a:lnRef>
-                          <a:fillRef idx="0">
-                            <a:schemeClr val="accent1"/>
-                          </a:fillRef>
-                          <a:effectRef idx="0">
-                            <a:schemeClr val="accent1"/>
-                          </a:effectRef>
-                          <a:fontRef idx="minor">
-                            <a:schemeClr val="tx1"/>
-                          </a:fontRef>
-                        </wps:style>
-                        <wps:bodyPr/>
-                      </wps:wsp>
-                      <wps:wsp>
                         <wps:cNvPr id="99" name="Straight Connector 99"/>
                         <wps:cNvCnPr>
                           <a:endCxn id="96" idx="3"/>
@@ -1415,8 +1412,8 @@
                         </wps:cNvCnPr>
                         <wps:spPr>
                           <a:xfrm>
-                            <a:off x="3599054" y="2704433"/>
-                            <a:ext cx="828418" cy="16910"/>
+                            <a:off x="3598976" y="2721077"/>
+                            <a:ext cx="828420" cy="265"/>
                           </a:xfrm>
                           <a:prstGeom prst="line">
                             <a:avLst/>
@@ -1529,8 +1526,8 @@
                         <wps:cNvSpPr txBox="1"/>
                         <wps:spPr>
                           <a:xfrm>
-                            <a:off x="5333437" y="2737698"/>
-                            <a:ext cx="79375" cy="146050"/>
+                            <a:off x="5333391" y="2737698"/>
+                            <a:ext cx="103505" cy="146050"/>
                           </a:xfrm>
                           <a:prstGeom prst="rect">
                             <a:avLst/>
@@ -1557,7 +1554,7 @@
                                   <w:sz w:val="18"/>
                                   <w:szCs w:val="18"/>
                                 </w:rPr>
-                                <w:t>N</w:t>
+                                <w:t>M</w:t>
                               </w:r>
                             </w:p>
                           </w:txbxContent>
@@ -2561,9 +2558,9 @@
                           <a:endCxn id="128" idx="3"/>
                         </wps:cNvCnPr>
                         <wps:spPr>
-                          <a:xfrm flipH="1">
-                            <a:off x="2732687" y="2704433"/>
-                            <a:ext cx="350371" cy="10732"/>
+                          <a:xfrm flipH="1" flipV="1">
+                            <a:off x="2732657" y="2715165"/>
+                            <a:ext cx="350323" cy="5912"/>
                           </a:xfrm>
                           <a:prstGeom prst="line">
                             <a:avLst/>
@@ -2749,8 +2746,8 @@
                         <wps:cNvSpPr/>
                         <wps:spPr>
                           <a:xfrm>
-                            <a:off x="1544165" y="2056928"/>
-                            <a:ext cx="468768" cy="202053"/>
+                            <a:off x="69070" y="2345969"/>
+                            <a:ext cx="748054" cy="202054"/>
                           </a:xfrm>
                           <a:prstGeom prst="ellipse">
                             <a:avLst/>
@@ -2790,6 +2787,17 @@
                                   <w:szCs w:val="18"/>
                                 </w:rPr>
                               </w:pPr>
+                              <w:ins w:id="33" w:author="Yan Fung Yenny Hou" w:date="2022-06-27T21:11:00Z">
+                                <w:r>
+                                  <w:rPr>
+                                    <w:rFonts w:ascii="Calibri Light" w:eastAsia="Calibri" w:hAnsi="Calibri Light" w:cs="Arial"/>
+                                    <w:color w:val="000000"/>
+                                    <w:sz w:val="18"/>
+                                    <w:szCs w:val="18"/>
+                                  </w:rPr>
+                                  <w:t xml:space="preserve">first </w:t>
+                                </w:r>
+                              </w:ins>
                               <w:r>
                                 <w:rPr>
                                   <w:rFonts w:ascii="Calibri Light" w:eastAsia="Calibri" w:hAnsi="Calibri Light" w:cs="Arial"/>
@@ -2814,7 +2822,7 @@
                         <wps:cNvSpPr/>
                         <wps:spPr>
                           <a:xfrm>
-                            <a:off x="726563" y="1934955"/>
+                            <a:off x="163362" y="1894118"/>
                             <a:ext cx="653762" cy="398721"/>
                           </a:xfrm>
                           <a:prstGeom prst="ellipse">
@@ -2888,13 +2896,13 @@
                       <wps:wsp>
                         <wps:cNvPr id="136" name="Straight Connector 136"/>
                         <wps:cNvCnPr>
-                          <a:stCxn id="131" idx="0"/>
+                          <a:stCxn id="131" idx="1"/>
                           <a:endCxn id="135" idx="5"/>
                         </wps:cNvCnPr>
                         <wps:spPr>
                           <a:xfrm flipH="1" flipV="1">
-                            <a:off x="1284554" y="2275286"/>
-                            <a:ext cx="299868" cy="272737"/>
+                            <a:off x="721379" y="2234448"/>
+                            <a:ext cx="567874" cy="479180"/>
                           </a:xfrm>
                           <a:prstGeom prst="line">
                             <a:avLst/>
@@ -2924,13 +2932,13 @@
                       <wps:wsp>
                         <wps:cNvPr id="137" name="Straight Connector 137"/>
                         <wps:cNvCnPr>
-                          <a:stCxn id="131" idx="0"/>
-                          <a:endCxn id="134" idx="4"/>
+                          <a:stCxn id="131" idx="1"/>
+                          <a:endCxn id="134" idx="5"/>
                         </wps:cNvCnPr>
                         <wps:spPr>
-                          <a:xfrm flipV="1">
-                            <a:off x="1584422" y="2258858"/>
-                            <a:ext cx="194079" cy="289165"/>
+                          <a:xfrm flipH="1" flipV="1">
+                            <a:off x="707574" y="2518433"/>
+                            <a:ext cx="581685" cy="195195"/>
                           </a:xfrm>
                           <a:prstGeom prst="line">
                             <a:avLst/>
@@ -3988,8 +3996,8 @@
                         </wps:cNvCnPr>
                         <wps:spPr>
                           <a:xfrm flipH="1" flipV="1">
-                            <a:off x="3341056" y="2887501"/>
-                            <a:ext cx="1519166" cy="1163271"/>
+                            <a:off x="3340951" y="2920787"/>
+                            <a:ext cx="1519193" cy="1129985"/>
                           </a:xfrm>
                           <a:prstGeom prst="line">
                             <a:avLst/>
@@ -4056,8 +4064,8 @@
                         <wps:cNvSpPr txBox="1"/>
                         <wps:spPr>
                           <a:xfrm>
-                            <a:off x="4931624" y="4343198"/>
-                            <a:ext cx="79375" cy="146050"/>
+                            <a:off x="4931582" y="4343198"/>
+                            <a:ext cx="103505" cy="146050"/>
                           </a:xfrm>
                           <a:prstGeom prst="rect">
                             <a:avLst/>
@@ -4084,7 +4092,7 @@
                                   <w:sz w:val="18"/>
                                   <w:szCs w:val="18"/>
                                 </w:rPr>
-                                <w:t>N</w:t>
+                                <w:t>M</w:t>
                               </w:r>
                             </w:p>
                           </w:txbxContent>
@@ -4687,7 +4695,7 @@
                         <wps:cNvSpPr/>
                         <wps:spPr>
                           <a:xfrm>
-                            <a:off x="2385634" y="478764"/>
+                            <a:off x="3056823" y="419585"/>
                             <a:ext cx="467871" cy="202053"/>
                           </a:xfrm>
                           <a:prstGeom prst="ellipse">
@@ -4762,12 +4770,12 @@
                         <wps:cNvPr id="130" name="Straight Connector 130"/>
                         <wps:cNvCnPr>
                           <a:stCxn id="86" idx="0"/>
-                          <a:endCxn id="102" idx="5"/>
+                          <a:endCxn id="102" idx="4"/>
                         </wps:cNvCnPr>
                         <wps:spPr>
                           <a:xfrm flipH="1" flipV="1">
-                            <a:off x="2785016" y="651228"/>
-                            <a:ext cx="559230" cy="200979"/>
+                            <a:off x="3290759" y="621638"/>
+                            <a:ext cx="53435" cy="230569"/>
                           </a:xfrm>
                           <a:prstGeom prst="line">
                             <a:avLst/>
@@ -5167,7 +5175,7 @@
                         <wps:cNvSpPr/>
                         <wps:spPr>
                           <a:xfrm>
-                            <a:off x="3082993" y="2521365"/>
+                            <a:off x="3082967" y="2554651"/>
                             <a:ext cx="515996" cy="366136"/>
                           </a:xfrm>
                           <a:prstGeom prst="rect">
@@ -5293,6 +5301,598 @@
                           <a:spAutoFit/>
                         </wps:bodyPr>
                       </wps:wsp>
+                      <wps:wsp>
+                        <wps:cNvPr id="159" name="Oval 159"/>
+                        <wps:cNvSpPr/>
+                        <wps:spPr>
+                          <a:xfrm>
+                            <a:off x="69070" y="2619409"/>
+                            <a:ext cx="772135" cy="202054"/>
+                          </a:xfrm>
+                          <a:prstGeom prst="ellipse">
+                            <a:avLst/>
+                          </a:prstGeom>
+                          <a:noFill/>
+                          <a:ln w="3175">
+                            <a:solidFill>
+                              <a:schemeClr val="tx1"/>
+                            </a:solidFill>
+                          </a:ln>
+                        </wps:spPr>
+                        <wps:style>
+                          <a:lnRef idx="2">
+                            <a:schemeClr val="accent1">
+                              <a:shade val="50000"/>
+                            </a:schemeClr>
+                          </a:lnRef>
+                          <a:fillRef idx="1">
+                            <a:schemeClr val="accent1"/>
+                          </a:fillRef>
+                          <a:effectRef idx="0">
+                            <a:schemeClr val="accent1"/>
+                          </a:effectRef>
+                          <a:fontRef idx="minor">
+                            <a:schemeClr val="lt1"/>
+                          </a:fontRef>
+                        </wps:style>
+                        <wps:txbx>
+                          <w:txbxContent>
+                            <w:p>
+                              <w:pPr>
+                                <w:jc w:val="center"/>
+                                <w:rPr>
+                                  <w:rFonts w:ascii="Calibri Light" w:eastAsia="Calibri" w:hAnsi="Calibri Light" w:cs="Arial"/>
+                                  <w:color w:val="000000"/>
+                                  <w:sz w:val="18"/>
+                                  <w:szCs w:val="18"/>
+                                </w:rPr>
+                              </w:pPr>
+                              <w:ins w:id="34" w:author="Yan Fung Yenny Hou" w:date="2022-06-27T21:12:00Z">
+                                <w:r>
+                                  <w:rPr>
+                                    <w:rFonts w:ascii="Calibri Light" w:eastAsia="Calibri" w:hAnsi="Calibri Light" w:cs="Arial"/>
+                                    <w:color w:val="000000"/>
+                                    <w:sz w:val="18"/>
+                                    <w:szCs w:val="18"/>
+                                  </w:rPr>
+                                  <w:t>l</w:t>
+                                </w:r>
+                              </w:ins>
+                              <w:ins w:id="35" w:author="Yan Fung Yenny Hou" w:date="2022-06-27T21:11:00Z">
+                                <w:r>
+                                  <w:rPr>
+                                    <w:rFonts w:ascii="Calibri Light" w:eastAsia="Calibri" w:hAnsi="Calibri Light" w:cs="Arial"/>
+                                    <w:color w:val="000000"/>
+                                    <w:sz w:val="18"/>
+                                    <w:szCs w:val="18"/>
+                                  </w:rPr>
+                                  <w:t xml:space="preserve">ast </w:t>
+                                </w:r>
+                              </w:ins>
+                              <w:r>
+                                <w:rPr>
+                                  <w:rFonts w:ascii="Calibri Light" w:eastAsia="Calibri" w:hAnsi="Calibri Light" w:cs="Arial"/>
+                                  <w:color w:val="000000"/>
+                                  <w:sz w:val="18"/>
+                                  <w:szCs w:val="18"/>
+                                </w:rPr>
+                                <w:t>name</w:t>
+                              </w:r>
+                            </w:p>
+                          </w:txbxContent>
+                        </wps:txbx>
+                        <wps:bodyPr rot="0" spcFirstLastPara="0" vert="horz" wrap="square" lIns="0" tIns="0" rIns="0" bIns="0" numCol="1" spcCol="0" rtlCol="0" fromWordArt="0" anchor="ctr" anchorCtr="0" forceAA="0" compatLnSpc="1">
+                          <a:prstTxWarp prst="textNoShape">
+                            <a:avLst/>
+                          </a:prstTxWarp>
+                          <a:spAutoFit/>
+                        </wps:bodyPr>
+                      </wps:wsp>
+                      <wps:wsp>
+                        <wps:cNvPr id="160" name="Straight Connector 160"/>
+                        <wps:cNvCnPr>
+                          <a:stCxn id="131" idx="1"/>
+                          <a:endCxn id="159" idx="6"/>
+                        </wps:cNvCnPr>
+                        <wps:spPr>
+                          <a:xfrm flipH="1">
+                            <a:off x="841202" y="2713628"/>
+                            <a:ext cx="448051" cy="6808"/>
+                          </a:xfrm>
+                          <a:prstGeom prst="line">
+                            <a:avLst/>
+                          </a:prstGeom>
+                          <a:ln w="3175">
+                            <a:solidFill>
+                              <a:schemeClr val="tx1"/>
+                            </a:solidFill>
+                          </a:ln>
+                        </wps:spPr>
+                        <wps:style>
+                          <a:lnRef idx="1">
+                            <a:schemeClr val="accent1"/>
+                          </a:lnRef>
+                          <a:fillRef idx="0">
+                            <a:schemeClr val="accent1"/>
+                          </a:fillRef>
+                          <a:effectRef idx="0">
+                            <a:schemeClr val="accent1"/>
+                          </a:effectRef>
+                          <a:fontRef idx="minor">
+                            <a:schemeClr val="tx1"/>
+                          </a:fontRef>
+                        </wps:style>
+                        <wps:bodyPr/>
+                      </wps:wsp>
+                      <wps:wsp>
+                        <wps:cNvPr id="173" name="Flowchart: Decision 173"/>
+                        <wps:cNvSpPr/>
+                        <wps:spPr>
+                          <a:xfrm>
+                            <a:off x="1990969" y="1670301"/>
+                            <a:ext cx="830578" cy="285749"/>
+                          </a:xfrm>
+                          <a:prstGeom prst="flowChartDecision">
+                            <a:avLst/>
+                          </a:prstGeom>
+                          <a:noFill/>
+                          <a:ln w="3175">
+                            <a:solidFill>
+                              <a:schemeClr val="tx1"/>
+                            </a:solidFill>
+                          </a:ln>
+                        </wps:spPr>
+                        <wps:style>
+                          <a:lnRef idx="2">
+                            <a:schemeClr val="accent1">
+                              <a:shade val="50000"/>
+                            </a:schemeClr>
+                          </a:lnRef>
+                          <a:fillRef idx="1">
+                            <a:schemeClr val="accent1"/>
+                          </a:fillRef>
+                          <a:effectRef idx="0">
+                            <a:schemeClr val="accent1"/>
+                          </a:effectRef>
+                          <a:fontRef idx="minor">
+                            <a:schemeClr val="lt1"/>
+                          </a:fontRef>
+                        </wps:style>
+                        <wps:txbx>
+                          <w:txbxContent>
+                            <w:p>
+                              <w:pPr>
+                                <w:jc w:val="center"/>
+                                <w:rPr>
+                                  <w:rFonts w:ascii="Calibri Light" w:eastAsia="Calibri" w:hAnsi="Calibri Light" w:cs="Arial"/>
+                                  <w:color w:val="008080"/>
+                                  <w:sz w:val="18"/>
+                                  <w:szCs w:val="18"/>
+                                </w:rPr>
+                              </w:pPr>
+                              <w:ins w:id="36" w:author="Yan Fung Yenny Hou" w:date="2022-06-27T21:15:00Z">
+                                <w:r>
+                                  <w:rPr>
+                                    <w:rFonts w:ascii="Calibri Light" w:eastAsia="Calibri" w:hAnsi="Calibri Light" w:cs="Arial"/>
+                                    <w:color w:val="008080"/>
+                                    <w:sz w:val="18"/>
+                                    <w:szCs w:val="18"/>
+                                    <w:u w:val="single"/>
+                                  </w:rPr>
+                                  <w:t>manage</w:t>
+                                </w:r>
+                              </w:ins>
+                              <w:ins w:id="37" w:author="Yan Fung Yenny Hou" w:date="2022-06-27T21:26:00Z">
+                                <w:r>
+                                  <w:rPr>
+                                    <w:rFonts w:ascii="Calibri Light" w:eastAsia="Calibri" w:hAnsi="Calibri Light" w:cs="Arial"/>
+                                    <w:color w:val="008080"/>
+                                    <w:sz w:val="18"/>
+                                    <w:szCs w:val="18"/>
+                                    <w:u w:val="single"/>
+                                  </w:rPr>
+                                  <w:t>s</w:t>
+                                </w:r>
+                              </w:ins>
+                            </w:p>
+                          </w:txbxContent>
+                        </wps:txbx>
+                        <wps:bodyPr rot="0" spcFirstLastPara="0" vert="horz" wrap="none" lIns="0" tIns="0" rIns="0" bIns="0" numCol="1" spcCol="0" rtlCol="0" fromWordArt="0" anchor="ctr" anchorCtr="0" forceAA="0" compatLnSpc="1">
+                          <a:prstTxWarp prst="textNoShape">
+                            <a:avLst/>
+                          </a:prstTxWarp>
+                          <a:spAutoFit/>
+                        </wps:bodyPr>
+                      </wps:wsp>
+                      <wps:wsp>
+                        <wps:cNvPr id="184" name="Flowchart: Decision 184"/>
+                        <wps:cNvSpPr/>
+                        <wps:spPr>
+                          <a:xfrm>
+                            <a:off x="1355213" y="866791"/>
+                            <a:ext cx="484505" cy="285115"/>
+                          </a:xfrm>
+                          <a:prstGeom prst="flowChartDecision">
+                            <a:avLst/>
+                          </a:prstGeom>
+                          <a:noFill/>
+                          <a:ln w="3175">
+                            <a:solidFill>
+                              <a:schemeClr val="tx1"/>
+                            </a:solidFill>
+                          </a:ln>
+                        </wps:spPr>
+                        <wps:style>
+                          <a:lnRef idx="2">
+                            <a:schemeClr val="accent1">
+                              <a:shade val="50000"/>
+                            </a:schemeClr>
+                          </a:lnRef>
+                          <a:fillRef idx="1">
+                            <a:schemeClr val="accent1"/>
+                          </a:fillRef>
+                          <a:effectRef idx="0">
+                            <a:schemeClr val="accent1"/>
+                          </a:effectRef>
+                          <a:fontRef idx="minor">
+                            <a:schemeClr val="lt1"/>
+                          </a:fontRef>
+                        </wps:style>
+                        <wps:txbx>
+                          <w:txbxContent>
+                            <w:p>
+                              <w:pPr>
+                                <w:jc w:val="center"/>
+                                <w:rPr>
+                                  <w:rFonts w:ascii="Calibri Light" w:eastAsia="Calibri" w:hAnsi="Calibri Light" w:cs="Arial"/>
+                                  <w:color w:val="008080"/>
+                                  <w:sz w:val="18"/>
+                                  <w:szCs w:val="18"/>
+                                </w:rPr>
+                              </w:pPr>
+                              <w:r>
+                                <w:rPr>
+                                  <w:rFonts w:ascii="Calibri Light" w:eastAsia="Calibri" w:hAnsi="Calibri Light" w:cs="Arial"/>
+                                  <w:color w:val="008080"/>
+                                  <w:sz w:val="18"/>
+                                  <w:szCs w:val="18"/>
+                                  <w:u w:val="single"/>
+                                </w:rPr>
+                                <w:t>leads</w:t>
+                              </w:r>
+                            </w:p>
+                          </w:txbxContent>
+                        </wps:txbx>
+                        <wps:bodyPr rot="0" spcFirstLastPara="0" vert="horz" wrap="none" lIns="0" tIns="0" rIns="0" bIns="0" numCol="1" spcCol="0" rtlCol="0" fromWordArt="0" anchor="ctr" anchorCtr="0" forceAA="0" compatLnSpc="1">
+                          <a:prstTxWarp prst="textNoShape">
+                            <a:avLst/>
+                          </a:prstTxWarp>
+                          <a:spAutoFit/>
+                        </wps:bodyPr>
+                      </wps:wsp>
+                      <wps:wsp>
+                        <wps:cNvPr id="185" name="Straight Connector 185"/>
+                        <wps:cNvCnPr>
+                          <a:stCxn id="184" idx="3"/>
+                          <a:endCxn id="86" idx="1"/>
+                        </wps:cNvCnPr>
+                        <wps:spPr>
+                          <a:xfrm>
+                            <a:off x="1839718" y="1009349"/>
+                            <a:ext cx="1305851" cy="8463"/>
+                          </a:xfrm>
+                          <a:prstGeom prst="line">
+                            <a:avLst/>
+                          </a:prstGeom>
+                          <a:ln w="38100" cmpd="dbl">
+                            <a:solidFill>
+                              <a:schemeClr val="tx1"/>
+                            </a:solidFill>
+                          </a:ln>
+                        </wps:spPr>
+                        <wps:style>
+                          <a:lnRef idx="1">
+                            <a:schemeClr val="accent1"/>
+                          </a:lnRef>
+                          <a:fillRef idx="0">
+                            <a:schemeClr val="accent1"/>
+                          </a:fillRef>
+                          <a:effectRef idx="0">
+                            <a:schemeClr val="accent1"/>
+                          </a:effectRef>
+                          <a:fontRef idx="minor">
+                            <a:schemeClr val="tx1"/>
+                          </a:fontRef>
+                        </wps:style>
+                        <wps:bodyPr/>
+                      </wps:wsp>
+                      <wps:wsp>
+                        <wps:cNvPr id="186" name="Straight Connector 186"/>
+                        <wps:cNvCnPr>
+                          <a:stCxn id="131" idx="0"/>
+                          <a:endCxn id="184" idx="2"/>
+                        </wps:cNvCnPr>
+                        <wps:spPr>
+                          <a:xfrm flipV="1">
+                            <a:off x="1584404" y="1151906"/>
+                            <a:ext cx="13062" cy="1396117"/>
+                          </a:xfrm>
+                          <a:prstGeom prst="line">
+                            <a:avLst/>
+                          </a:prstGeom>
+                          <a:ln w="3175">
+                            <a:solidFill>
+                              <a:schemeClr val="tx1"/>
+                            </a:solidFill>
+                          </a:ln>
+                        </wps:spPr>
+                        <wps:style>
+                          <a:lnRef idx="1">
+                            <a:schemeClr val="accent1"/>
+                          </a:lnRef>
+                          <a:fillRef idx="0">
+                            <a:schemeClr val="accent1"/>
+                          </a:fillRef>
+                          <a:effectRef idx="0">
+                            <a:schemeClr val="accent1"/>
+                          </a:effectRef>
+                          <a:fontRef idx="minor">
+                            <a:schemeClr val="tx1"/>
+                          </a:fontRef>
+                        </wps:style>
+                        <wps:bodyPr/>
+                      </wps:wsp>
+                      <wps:wsp>
+                        <wps:cNvPr id="187" name="Text Box 15"/>
+                        <wps:cNvSpPr txBox="1"/>
+                        <wps:spPr>
+                          <a:xfrm>
+                            <a:off x="1472378" y="1151906"/>
+                            <a:ext cx="64770" cy="146050"/>
+                          </a:xfrm>
+                          <a:prstGeom prst="rect">
+                            <a:avLst/>
+                          </a:prstGeom>
+                          <a:noFill/>
+                          <a:ln w="6350">
+                            <a:noFill/>
+                          </a:ln>
+                        </wps:spPr>
+                        <wps:txbx>
+                          <w:txbxContent>
+                            <w:p>
+                              <w:pPr>
+                                <w:jc w:val="center"/>
+                                <w:rPr>
+                                  <w:rFonts w:ascii="Calibri Light" w:eastAsia="Calibri" w:hAnsi="Calibri Light" w:cs="Arial"/>
+                                  <w:sz w:val="18"/>
+                                  <w:szCs w:val="18"/>
+                                </w:rPr>
+                              </w:pPr>
+                              <w:r>
+                                <w:rPr>
+                                  <w:rFonts w:ascii="Calibri Light" w:eastAsia="Calibri" w:hAnsi="Calibri Light" w:cs="Arial"/>
+                                  <w:sz w:val="18"/>
+                                  <w:szCs w:val="18"/>
+                                </w:rPr>
+                                <w:t>1</w:t>
+                              </w:r>
+                            </w:p>
+                          </w:txbxContent>
+                        </wps:txbx>
+                        <wps:bodyPr rot="0" spcFirstLastPara="0" vert="horz" wrap="none" lIns="0" tIns="0" rIns="0" bIns="0" numCol="1" spcCol="0" rtlCol="0" fromWordArt="0" anchor="t" anchorCtr="0" forceAA="0" compatLnSpc="1">
+                          <a:prstTxWarp prst="textNoShape">
+                            <a:avLst/>
+                          </a:prstTxWarp>
+                          <a:spAutoFit/>
+                        </wps:bodyPr>
+                      </wps:wsp>
+                      <wps:wsp>
+                        <wps:cNvPr id="188" name="Text Box 15"/>
+                        <wps:cNvSpPr txBox="1"/>
+                        <wps:spPr>
+                          <a:xfrm>
+                            <a:off x="1826380" y="796566"/>
+                            <a:ext cx="103505" cy="146050"/>
+                          </a:xfrm>
+                          <a:prstGeom prst="rect">
+                            <a:avLst/>
+                          </a:prstGeom>
+                          <a:noFill/>
+                          <a:ln w="6350">
+                            <a:noFill/>
+                          </a:ln>
+                        </wps:spPr>
+                        <wps:txbx>
+                          <w:txbxContent>
+                            <w:p>
+                              <w:pPr>
+                                <w:jc w:val="center"/>
+                                <w:rPr>
+                                  <w:rFonts w:ascii="Calibri Light" w:eastAsia="Calibri" w:hAnsi="Calibri Light" w:cs="Arial"/>
+                                  <w:sz w:val="18"/>
+                                  <w:szCs w:val="18"/>
+                                </w:rPr>
+                              </w:pPr>
+                              <w:r>
+                                <w:rPr>
+                                  <w:rFonts w:ascii="Calibri Light" w:eastAsia="Calibri" w:hAnsi="Calibri Light" w:cs="Arial"/>
+                                  <w:sz w:val="18"/>
+                                  <w:szCs w:val="18"/>
+                                </w:rPr>
+                                <w:t>M</w:t>
+                              </w:r>
+                            </w:p>
+                          </w:txbxContent>
+                        </wps:txbx>
+                        <wps:bodyPr rot="0" spcFirstLastPara="0" vert="horz" wrap="none" lIns="0" tIns="0" rIns="0" bIns="0" numCol="1" spcCol="0" rtlCol="0" fromWordArt="0" anchor="t" anchorCtr="0" forceAA="0" compatLnSpc="1">
+                          <a:prstTxWarp prst="textNoShape">
+                            <a:avLst/>
+                          </a:prstTxWarp>
+                          <a:spAutoFit/>
+                        </wps:bodyPr>
+                      </wps:wsp>
+                      <wps:wsp>
+                        <wps:cNvPr id="189" name="Straight Connector 189"/>
+                        <wps:cNvCnPr>
+                          <a:stCxn id="131" idx="0"/>
+                          <a:endCxn id="173" idx="1"/>
+                        </wps:cNvCnPr>
+                        <wps:spPr>
+                          <a:xfrm flipV="1">
+                            <a:off x="1584404" y="1813175"/>
+                            <a:ext cx="406574" cy="734848"/>
+                          </a:xfrm>
+                          <a:prstGeom prst="line">
+                            <a:avLst/>
+                          </a:prstGeom>
+                          <a:ln w="3175">
+                            <a:solidFill>
+                              <a:schemeClr val="tx1"/>
+                            </a:solidFill>
+                          </a:ln>
+                        </wps:spPr>
+                        <wps:style>
+                          <a:lnRef idx="1">
+                            <a:schemeClr val="accent1"/>
+                          </a:lnRef>
+                          <a:fillRef idx="0">
+                            <a:schemeClr val="accent1"/>
+                          </a:fillRef>
+                          <a:effectRef idx="0">
+                            <a:schemeClr val="accent1"/>
+                          </a:effectRef>
+                          <a:fontRef idx="minor">
+                            <a:schemeClr val="tx1"/>
+                          </a:fontRef>
+                        </wps:style>
+                        <wps:bodyPr/>
+                      </wps:wsp>
+                      <wps:wsp>
+                        <wps:cNvPr id="191" name="Text Box 15"/>
+                        <wps:cNvSpPr txBox="1"/>
+                        <wps:spPr>
+                          <a:xfrm>
+                            <a:off x="2759103" y="1649157"/>
+                            <a:ext cx="103505" cy="146050"/>
+                          </a:xfrm>
+                          <a:prstGeom prst="rect">
+                            <a:avLst/>
+                          </a:prstGeom>
+                          <a:noFill/>
+                          <a:ln w="6350">
+                            <a:noFill/>
+                          </a:ln>
+                        </wps:spPr>
+                        <wps:txbx>
+                          <w:txbxContent>
+                            <w:p>
+                              <w:pPr>
+                                <w:jc w:val="center"/>
+                                <w:rPr>
+                                  <w:rFonts w:ascii="Calibri Light" w:eastAsia="Calibri" w:hAnsi="Calibri Light" w:cs="Arial"/>
+                                  <w:sz w:val="18"/>
+                                  <w:szCs w:val="18"/>
+                                </w:rPr>
+                              </w:pPr>
+                              <w:r>
+                                <w:rPr>
+                                  <w:rFonts w:ascii="Calibri Light" w:eastAsia="Calibri" w:hAnsi="Calibri Light" w:cs="Arial"/>
+                                  <w:sz w:val="18"/>
+                                  <w:szCs w:val="18"/>
+                                </w:rPr>
+                                <w:t>M</w:t>
+                              </w:r>
+                            </w:p>
+                          </w:txbxContent>
+                        </wps:txbx>
+                        <wps:bodyPr rot="0" spcFirstLastPara="0" vert="horz" wrap="none" lIns="0" tIns="0" rIns="0" bIns="0" numCol="1" spcCol="0" rtlCol="0" fromWordArt="0" anchor="t" anchorCtr="0" forceAA="0" compatLnSpc="1">
+                          <a:prstTxWarp prst="textNoShape">
+                            <a:avLst/>
+                          </a:prstTxWarp>
+                          <a:spAutoFit/>
+                        </wps:bodyPr>
+                      </wps:wsp>
+                      <wps:wsp>
+                        <wps:cNvPr id="192" name="Text Box 15"/>
+                        <wps:cNvSpPr txBox="1"/>
+                        <wps:spPr>
+                          <a:xfrm>
+                            <a:off x="1926200" y="1629049"/>
+                            <a:ext cx="64770" cy="146050"/>
+                          </a:xfrm>
+                          <a:prstGeom prst="rect">
+                            <a:avLst/>
+                          </a:prstGeom>
+                          <a:noFill/>
+                          <a:ln w="6350">
+                            <a:noFill/>
+                          </a:ln>
+                        </wps:spPr>
+                        <wps:txbx>
+                          <w:txbxContent>
+                            <w:p>
+                              <w:pPr>
+                                <w:jc w:val="center"/>
+                                <w:rPr>
+                                  <w:rFonts w:ascii="Calibri Light" w:eastAsia="Calibri" w:hAnsi="Calibri Light" w:cs="Arial"/>
+                                  <w:sz w:val="18"/>
+                                  <w:szCs w:val="18"/>
+                                </w:rPr>
+                              </w:pPr>
+                              <w:r>
+                                <w:rPr>
+                                  <w:rFonts w:ascii="Calibri Light" w:eastAsia="Calibri" w:hAnsi="Calibri Light" w:cs="Arial"/>
+                                  <w:sz w:val="18"/>
+                                  <w:szCs w:val="18"/>
+                                </w:rPr>
+                                <w:t>1</w:t>
+                              </w:r>
+                            </w:p>
+                          </w:txbxContent>
+                        </wps:txbx>
+                        <wps:bodyPr rot="0" spcFirstLastPara="0" vert="horz" wrap="none" lIns="0" tIns="0" rIns="0" bIns="0" numCol="1" spcCol="0" rtlCol="0" fromWordArt="0" anchor="t" anchorCtr="0" forceAA="0" compatLnSpc="1">
+                          <a:prstTxWarp prst="textNoShape">
+                            <a:avLst/>
+                          </a:prstTxWarp>
+                          <a:spAutoFit/>
+                        </wps:bodyPr>
+                      </wps:wsp>
+                      <wps:wsp>
+                        <wps:cNvPr id="193" name="Straight Connector 193"/>
+                        <wps:cNvCnPr>
+                          <a:stCxn id="173" idx="3"/>
+                        </wps:cNvCnPr>
+                        <wps:spPr>
+                          <a:xfrm>
+                            <a:off x="2821534" y="1813176"/>
+                            <a:ext cx="261407" cy="741475"/>
+                          </a:xfrm>
+                          <a:prstGeom prst="line">
+                            <a:avLst/>
+                          </a:prstGeom>
+                          <a:ln w="38100" cmpd="dbl">
+                            <a:solidFill>
+                              <a:schemeClr val="tx1"/>
+                            </a:solidFill>
+                          </a:ln>
+                        </wps:spPr>
+                        <wps:style>
+                          <a:lnRef idx="1">
+                            <a:schemeClr val="accent1"/>
+                          </a:lnRef>
+                          <a:fillRef idx="0">
+                            <a:schemeClr val="accent1"/>
+                          </a:fillRef>
+                          <a:effectRef idx="0">
+                            <a:schemeClr val="accent1"/>
+                          </a:effectRef>
+                          <a:fontRef idx="minor">
+                            <a:schemeClr val="tx1"/>
+                          </a:fontRef>
+                        </wps:style>
+                        <wps:bodyPr/>
+                      </wps:wsp>
                     </wpc:wpc>
                   </a:graphicData>
                 </a:graphic>
@@ -5301,7 +5901,7 @@
           </mc:Choice>
           <mc:Fallback>
             <w:pict>
-              <v:group w14:anchorId="205EDEB4" id="Canvas 1" o:spid="_x0000_s1026" editas="canvas" style="width:551.25pt;height:594.65pt;mso-position-horizontal-relative:char;mso-position-vertical-relative:line" coordsize="70008,75520" o:gfxdata="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">
+              <v:group w14:anchorId="205EDEB4" id="Canvas 1" o:spid="_x0000_s1026" editas="canvas" style="width:551.25pt;height:594.65pt;mso-position-horizontal-relative:char;mso-position-vertical-relative:line" coordsize="70008,75520" o:gfxdata="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">
                 <v:shapetype id="_x0000_t75" coordsize="21600,21600" o:spt="75" o:preferrelative="t" path="m@4@5l@4@11@9@11@9@5xe" filled="f" stroked="f">
                   <v:stroke joinstyle="miter"/>
                   <v:formulas>
@@ -5350,37 +5950,7 @@
                     </w:txbxContent>
                   </v:textbox>
                 </v:rect>
-                <v:oval id="Oval 81" o:spid="_x0000_s1029" style="position:absolute;left:34439;top:3707;width:4687;height:2021;visibility:visible;mso-wrap-style:square;v-text-anchor:middle" o:gfxdata="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" filled="f" strokecolor="black [3213]" strokeweight=".25pt">
-                  <v:stroke joinstyle="miter"/>
-                  <v:textbox style="mso-fit-shape-to-text:t" inset="0,0,0,0">
-                    <w:txbxContent>
-                      <w:p>
-                        <w:pPr>
-                          <w:jc w:val="center"/>
-                          <w:rPr>
-                            <w:rFonts w:ascii="Calibri Light" w:eastAsia="Calibri" w:hAnsi="Calibri Light"/>
-                            <w:color w:val="000000"/>
-                            <w:sz w:val="18"/>
-                            <w:szCs w:val="18"/>
-                          </w:rPr>
-                        </w:pPr>
-                        <w:r>
-                          <w:rPr>
-                            <w:rFonts w:ascii="Calibri Light" w:eastAsia="Calibri" w:hAnsi="Calibri Light"/>
-                            <w:color w:val="000000"/>
-                            <w:sz w:val="18"/>
-                            <w:szCs w:val="18"/>
-                          </w:rPr>
-                          <w:t>lead</w:t>
-                        </w:r>
-                      </w:p>
-                    </w:txbxContent>
-                  </v:textbox>
-                </v:oval>
-                <v:line id="Straight Connector 82" o:spid="_x0000_s1030" style="position:absolute;flip:y;visibility:visible;mso-wrap-style:square" from="33442,5728" to="36781,8522" o:connectortype="straight" o:gfxdata="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" strokecolor="black [3213]" strokeweight=".25pt">
-                  <v:stroke joinstyle="miter"/>
-                </v:line>
-                <v:rect id="Rectangle 86" o:spid="_x0000_s1031" style="position:absolute;left:31455;top:8522;width:3973;height:3312;visibility:visible;mso-wrap-style:none;v-text-anchor:middle" o:gfxdata="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" filled="f" strokecolor="black [3213]" strokeweight=".25pt">
+                <v:rect id="Rectangle 86" o:spid="_x0000_s1029" style="position:absolute;left:31455;top:8522;width:3973;height:3312;visibility:visible;mso-wrap-style:none;v-text-anchor:middle" o:gfxdata="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" filled="f" strokecolor="black [3213]" strokeweight=".25pt">
                   <v:textbox style="mso-fit-shape-to-text:t" inset="2.61578mm,2.61578mm,2.61578mm,2.61578mm">
                     <w:txbxContent>
                       <w:p>
@@ -5405,7 +5975,7 @@
                     </w:txbxContent>
                   </v:textbox>
                 </v:rect>
-                <v:oval id="Oval 88" o:spid="_x0000_s1032" style="position:absolute;left:29180;top:2767;width:4687;height:2020;visibility:visible;mso-wrap-style:square;v-text-anchor:middle" o:gfxdata="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" filled="f" strokecolor="black [3213]" strokeweight=".25pt">
+                <v:oval id="Oval 88" o:spid="_x0000_s1030" style="position:absolute;left:36141;top:4491;width:4688;height:2021;visibility:visible;mso-wrap-style:square;v-text-anchor:middle" o:gfxdata="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" filled="f" strokecolor="black [3213]" strokeweight=".25pt">
                   <v:stroke joinstyle="miter"/>
                   <v:textbox style="mso-fit-shape-to-text:t" inset="0,0,0,0">
                     <w:txbxContent>
@@ -5432,20 +6002,20 @@
                     </w:txbxContent>
                   </v:textbox>
                 </v:oval>
-                <v:line id="Straight Connector 90" o:spid="_x0000_s1033" style="position:absolute;flip:x y;visibility:visible;mso-wrap-style:square" from="31524,4787" to="33442,8522" o:connectortype="straight" o:gfxdata="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" strokecolor="black [3213]" strokeweight=".25pt">
+                <v:line id="Straight Connector 90" o:spid="_x0000_s1031" style="position:absolute;flip:y;visibility:visible;mso-wrap-style:square" from="33441,6216" to="36827,8522" o:connectortype="straight" o:gfxdata="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" strokecolor="black [3213]" strokeweight=".25pt">
                   <v:stroke joinstyle="miter"/>
                 </v:line>
-                <v:line id="Straight Connector 91" o:spid="_x0000_s1034" style="position:absolute;flip:x;visibility:visible;mso-wrap-style:square" from="33412,11834" to="33442,15513" o:connectortype="straight" o:gfxdata="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" strokecolor="black [3213]" strokeweight="3pt">
+                <v:line id="Straight Connector 91" o:spid="_x0000_s1032" style="position:absolute;flip:x;visibility:visible;mso-wrap-style:square" from="33412,11834" to="33442,15513" o:connectortype="straight" o:gfxdata="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" strokecolor="black [3213]" strokeweight="3pt">
                   <v:stroke linestyle="thinThin" joinstyle="miter"/>
                 </v:line>
-                <v:line id="Straight Connector 93" o:spid="_x0000_s1035" style="position:absolute;flip:x;visibility:visible;mso-wrap-style:square" from="33410,19209" to="33412,25213" o:connectortype="straight" o:gfxdata="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" strokecolor="black [3213]" strokeweight="3pt">
+                <v:line id="Straight Connector 93" o:spid="_x0000_s1033" style="position:absolute;flip:x;visibility:visible;mso-wrap-style:square" from="33409,19209" to="33411,25546" o:connectortype="straight" o:gfxdata="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" strokecolor="black [3213]" strokeweight="3pt">
                   <v:stroke linestyle="thinThin" joinstyle="miter"/>
                 </v:line>
                 <v:shapetype id="_x0000_t202" coordsize="21600,21600" o:spt="202" path="m,l,21600r21600,l21600,xe">
                   <v:stroke joinstyle="miter"/>
                   <v:path gradientshapeok="t" o:connecttype="rect"/>
                 </v:shapetype>
-                <v:shape id="Text Box 15" o:spid="_x0000_s1036" type="#_x0000_t202" style="position:absolute;left:34314;top:18743;width:1036;height:1461;visibility:visible;mso-wrap-style:none;v-text-anchor:top" o:gfxdata="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" filled="f" stroked="f" strokeweight=".5pt">
+                <v:shape id="Text Box 15" o:spid="_x0000_s1034" type="#_x0000_t202" style="position:absolute;left:34314;top:18743;width:1036;height:1461;visibility:visible;mso-wrap-style:none;v-text-anchor:top" o:gfxdata="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" filled="f" stroked="f" strokeweight=".5pt">
                   <v:textbox style="mso-fit-shape-to-text:t" inset="0,0,0,0">
                     <w:txbxContent>
                       <w:p>
@@ -5469,7 +6039,7 @@
                     </w:txbxContent>
                   </v:textbox>
                 </v:shape>
-                <v:shape id="Text Box 15" o:spid="_x0000_s1037" type="#_x0000_t202" style="position:absolute;left:34314;top:14425;width:648;height:1461;visibility:visible;mso-wrap-style:none;v-text-anchor:top" o:gfxdata="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" filled="f" stroked="f" strokeweight=".5pt">
+                <v:shape id="Text Box 15" o:spid="_x0000_s1035" type="#_x0000_t202" style="position:absolute;left:34314;top:14425;width:648;height:1461;visibility:visible;mso-wrap-style:none;v-text-anchor:top" o:gfxdata="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" filled="f" stroked="f" strokeweight=".5pt">
                   <v:textbox style="mso-fit-shape-to-text:t" inset="0,0,0,0">
                     <w:txbxContent>
                       <w:p>
@@ -5493,7 +6063,7 @@
                     </w:txbxContent>
                   </v:textbox>
                 </v:shape>
-                <v:oval id="Oval 96" o:spid="_x0000_s1038" style="position:absolute;left:40229;top:21486;width:4688;height:2021;visibility:visible;mso-wrap-style:square;v-text-anchor:middle" o:gfxdata="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" filled="f" strokecolor="black [3213]" strokeweight=".25pt">
+                <v:oval id="Oval 96" o:spid="_x0000_s1036" style="position:absolute;left:40229;top:21486;width:4688;height:2021;visibility:visible;mso-wrap-style:square;v-text-anchor:middle" o:gfxdata="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" filled="f" strokecolor="black [3213]" strokeweight=".25pt">
                   <v:stroke joinstyle="miter"/>
                   <v:textbox style="mso-fit-shape-to-text:t" inset="0,0,0,0">
                     <w:txbxContent>
@@ -5520,44 +6090,14 @@
                     </w:txbxContent>
                   </v:textbox>
                 </v:oval>
-                <v:oval id="Oval 97" o:spid="_x0000_s1039" style="position:absolute;left:41320;top:23765;width:4679;height:2020;visibility:visible;mso-wrap-style:square;v-text-anchor:middle" o:gfxdata="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" filled="f" strokecolor="black [3213]" strokeweight=".25pt">
-                  <v:stroke joinstyle="miter"/>
-                  <v:textbox style="mso-fit-shape-to-text:t" inset="0,0,0,0">
-                    <w:txbxContent>
-                      <w:p>
-                        <w:pPr>
-                          <w:jc w:val="center"/>
-                          <w:rPr>
-                            <w:rFonts w:ascii="Calibri Light" w:eastAsia="Calibri" w:hAnsi="Calibri Light" w:cs="Arial"/>
-                            <w:color w:val="000000"/>
-                            <w:sz w:val="18"/>
-                            <w:szCs w:val="18"/>
-                          </w:rPr>
-                        </w:pPr>
-                        <w:r>
-                          <w:rPr>
-                            <w:rFonts w:ascii="Calibri Light" w:eastAsia="Calibri" w:hAnsi="Calibri Light" w:cs="Arial"/>
-                            <w:color w:val="000000"/>
-                            <w:sz w:val="18"/>
-                            <w:szCs w:val="18"/>
-                          </w:rPr>
-                          <w:t>head</w:t>
-                        </w:r>
-                      </w:p>
-                    </w:txbxContent>
-                  </v:textbox>
-                </v:oval>
-                <v:line id="Straight Connector 98" o:spid="_x0000_s1040" style="position:absolute;flip:y;visibility:visible;mso-wrap-style:square" from="35754,24775" to="41321,25480" o:connectortype="straight" o:gfxdata="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" strokecolor="black [3213]" strokeweight=".25pt">
-                  <v:stroke joinstyle="miter"/>
-                </v:line>
-                <v:line id="Straight Connector 99" o:spid="_x0000_s1041" style="position:absolute;flip:y;visibility:visible;mso-wrap-style:square" from="35754,23210" to="40916,25480" o:connectortype="straight" o:gfxdata="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" strokecolor="black [3213]" strokeweight=".25pt">
+                <v:line id="Straight Connector 99" o:spid="_x0000_s1037" style="position:absolute;flip:y;visibility:visible;mso-wrap-style:square" from="35754,23210" to="40916,25480" o:connectortype="straight" o:gfxdata="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" strokecolor="black [3213]" strokeweight=".25pt">
                   <v:stroke joinstyle="miter"/>
                 </v:line>
                 <v:shapetype id="_x0000_t110" coordsize="21600,21600" o:spt="110" path="m10800,l,10800,10800,21600,21600,10800xe">
                   <v:stroke joinstyle="miter"/>
                   <v:path gradientshapeok="t" o:connecttype="rect" textboxrect="5400,5400,16200,16200"/>
                 </v:shapetype>
-                <v:shape id="Flowchart: Decision 100" o:spid="_x0000_s1042" type="#_x0000_t110" style="position:absolute;left:44273;top:25784;width:8802;height:2858;visibility:visible;mso-wrap-style:none;v-text-anchor:middle" o:gfxdata="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" filled="f" strokecolor="black [3213]" strokeweight=".25pt">
+                <v:shape id="Flowchart: Decision 100" o:spid="_x0000_s1038" type="#_x0000_t110" style="position:absolute;left:44273;top:25784;width:8802;height:2858;visibility:visible;mso-wrap-style:none;v-text-anchor:middle" o:gfxdata="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" filled="f" strokecolor="black [3213]" strokeweight=".25pt">
                   <v:textbox style="mso-fit-shape-to-text:t" inset="0,0,0,0">
                     <w:txbxContent>
                       <w:p>
@@ -5610,13 +6150,13 @@
                     </w:txbxContent>
                   </v:textbox>
                 </v:shape>
-                <v:line id="Straight Connector 101" o:spid="_x0000_s1043" style="position:absolute;visibility:visible;mso-wrap-style:square" from="35990,27044" to="44274,27213" o:connectortype="straight" o:gfxdata="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" strokecolor="black [3213]" strokeweight=".25pt">
+                <v:line id="Straight Connector 101" o:spid="_x0000_s1039" style="position:absolute;visibility:visible;mso-wrap-style:square" from="35989,27210" to="44273,27213" o:connectortype="straight" o:gfxdata="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" strokecolor="black [3213]" strokeweight=".25pt">
                   <v:stroke joinstyle="miter"/>
                 </v:line>
-                <v:line id="Straight Connector 103" o:spid="_x0000_s1044" style="position:absolute;flip:y;visibility:visible;mso-wrap-style:square" from="53380,27181" to="59033,27213" o:connectortype="straight" o:gfxdata="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" strokecolor="black [3213]" strokeweight="3pt">
+                <v:line id="Straight Connector 103" o:spid="_x0000_s1040" style="position:absolute;flip:y;visibility:visible;mso-wrap-style:square" from="53380,27181" to="59033,27213" o:connectortype="straight" o:gfxdata="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" strokecolor="black [3213]" strokeweight="3pt">
                   <v:stroke linestyle="thinThin" joinstyle="miter"/>
                 </v:line>
-                <v:shape id="Text Box 15" o:spid="_x0000_s1045" type="#_x0000_t202" style="position:absolute;left:43626;top:27376;width:648;height:1461;visibility:visible;mso-wrap-style:none;v-text-anchor:top" o:gfxdata="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" filled="f" stroked="f" strokeweight=".5pt">
+                <v:shape id="Text Box 15" o:spid="_x0000_s1041" type="#_x0000_t202" style="position:absolute;left:43626;top:27376;width:648;height:1461;visibility:visible;mso-wrap-style:none;v-text-anchor:top" o:gfxdata="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" filled="f" stroked="f" strokeweight=".5pt">
                   <v:textbox style="mso-fit-shape-to-text:t" inset="0,0,0,0">
                     <w:txbxContent>
                       <w:p>
@@ -5640,7 +6180,7 @@
                     </w:txbxContent>
                   </v:textbox>
                 </v:shape>
-                <v:shape id="Text Box 15" o:spid="_x0000_s1046" type="#_x0000_t202" style="position:absolute;left:53334;top:27376;width:794;height:1461;visibility:visible;mso-wrap-style:none;v-text-anchor:top" o:gfxdata="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" filled="f" stroked="f" strokeweight=".5pt">
+                <v:shape id="Text Box 15" o:spid="_x0000_s1042" type="#_x0000_t202" style="position:absolute;left:53333;top:27376;width:1035;height:1461;visibility:visible;mso-wrap-style:none;v-text-anchor:top" o:gfxdata="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" filled="f" stroked="f" strokeweight=".5pt">
                   <v:textbox style="mso-fit-shape-to-text:t" inset="0,0,0,0">
                     <w:txbxContent>
                       <w:p>
@@ -5658,13 +6198,13 @@
                             <w:sz w:val="18"/>
                             <w:szCs w:val="18"/>
                           </w:rPr>
-                          <w:t>N</w:t>
+                          <w:t>M</w:t>
                         </w:r>
                       </w:p>
                     </w:txbxContent>
                   </v:textbox>
                 </v:shape>
-                <v:oval id="Oval 106" o:spid="_x0000_s1047" style="position:absolute;left:46423;top:17903;width:5873;height:2021;visibility:visible;mso-wrap-style:square;v-text-anchor:middle" o:gfxdata="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" filled="f" strokecolor="black [3213]" strokeweight=".25pt">
+                <v:oval id="Oval 106" o:spid="_x0000_s1043" style="position:absolute;left:46423;top:17903;width:5873;height:2021;visibility:visible;mso-wrap-style:square;v-text-anchor:middle" o:gfxdata="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" filled="f" strokecolor="black [3213]" strokeweight=".25pt">
                   <v:stroke joinstyle="miter"/>
                   <v:textbox style="mso-fit-shape-to-text:t" inset="0,0,0,0">
                     <w:txbxContent>
@@ -5702,10 +6242,10 @@
                     </w:txbxContent>
                   </v:textbox>
                 </v:oval>
-                <v:line id="Straight Connector 107" o:spid="_x0000_s1048" style="position:absolute;flip:x y;visibility:visible;mso-wrap-style:square" from="51437,19628" to="61290,25525" o:connectortype="straight" o:gfxdata="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" strokecolor="black [3213]" strokeweight=".25pt">
+                <v:line id="Straight Connector 107" o:spid="_x0000_s1044" style="position:absolute;flip:x y;visibility:visible;mso-wrap-style:square" from="51437,19628" to="61290,25525" o:connectortype="straight" o:gfxdata="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" strokecolor="black [3213]" strokeweight=".25pt">
                   <v:stroke joinstyle="miter"/>
                 </v:line>
-                <v:oval id="Oval 108" o:spid="_x0000_s1049" style="position:absolute;left:44545;top:14864;width:5487;height:2021;visibility:visible;mso-wrap-style:square;v-text-anchor:middle" o:gfxdata="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" filled="f" strokecolor="black [3213]" strokeweight=".25pt">
+                <v:oval id="Oval 108" o:spid="_x0000_s1045" style="position:absolute;left:44545;top:14864;width:5487;height:2021;visibility:visible;mso-wrap-style:square;v-text-anchor:middle" o:gfxdata="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" filled="f" strokecolor="black [3213]" strokeweight=".25pt">
                   <v:stroke joinstyle="miter"/>
                   <v:textbox style="mso-fit-shape-to-text:t" inset="0,0,0,0">
                     <w:txbxContent>
@@ -5732,7 +6272,7 @@
                     </w:txbxContent>
                   </v:textbox>
                 </v:oval>
-                <v:oval id="Oval 109" o:spid="_x0000_s1050" style="position:absolute;left:46198;top:12139;width:4157;height:2020;visibility:visible;mso-wrap-style:square;v-text-anchor:middle" o:gfxdata="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" filled="f" strokecolor="black [3213]" strokeweight=".25pt">
+                <v:oval id="Oval 109" o:spid="_x0000_s1046" style="position:absolute;left:46198;top:12139;width:4157;height:2020;visibility:visible;mso-wrap-style:square;v-text-anchor:middle" o:gfxdata="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" filled="f" strokecolor="black [3213]" strokeweight=".25pt">
                   <v:stroke joinstyle="miter"/>
                   <v:textbox style="mso-fit-shape-to-text:t" inset="0,0,0,0">
                     <w:txbxContent>
@@ -5759,7 +6299,7 @@
                     </w:txbxContent>
                   </v:textbox>
                 </v:oval>
-                <v:oval id="Oval 110" o:spid="_x0000_s1051" style="position:absolute;left:50749;top:12844;width:4383;height:2020;visibility:visible;mso-wrap-style:square;v-text-anchor:middle" o:gfxdata="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" filled="f" strokecolor="black [3213]" strokeweight=".25pt">
+                <v:oval id="Oval 110" o:spid="_x0000_s1047" style="position:absolute;left:50749;top:12844;width:4383;height:2020;visibility:visible;mso-wrap-style:square;v-text-anchor:middle" o:gfxdata="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" filled="f" strokecolor="black [3213]" strokeweight=".25pt">
                   <v:stroke joinstyle="miter"/>
                   <v:textbox style="mso-fit-shape-to-text:t" inset="0,0,0,0">
                     <w:txbxContent>
@@ -5786,16 +6326,16 @@
                     </w:txbxContent>
                   </v:textbox>
                 </v:oval>
-                <v:line id="Straight Connector 111" o:spid="_x0000_s1052" style="position:absolute;flip:x y;visibility:visible;mso-wrap-style:square" from="50032,15874" to="61290,25525" o:connectortype="straight" o:gfxdata="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" strokecolor="black [3213]" strokeweight=".25pt">
+                <v:line id="Straight Connector 111" o:spid="_x0000_s1048" style="position:absolute;flip:x y;visibility:visible;mso-wrap-style:square" from="50032,15874" to="61290,25525" o:connectortype="straight" o:gfxdata="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" strokecolor="black [3213]" strokeweight=".25pt">
                   <v:stroke joinstyle="miter"/>
                 </v:line>
-                <v:line id="Straight Connector 112" o:spid="_x0000_s1053" style="position:absolute;flip:x y;visibility:visible;mso-wrap-style:square" from="49749,13862" to="61290,25525" o:connectortype="straight" o:gfxdata="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" strokecolor="black [3213]" strokeweight=".25pt">
+                <v:line id="Straight Connector 112" o:spid="_x0000_s1049" style="position:absolute;flip:x y;visibility:visible;mso-wrap-style:square" from="49749,13862" to="61290,25525" o:connectortype="straight" o:gfxdata="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" strokecolor="black [3213]" strokeweight=".25pt">
                   <v:stroke joinstyle="miter"/>
                 </v:line>
-                <v:line id="Straight Connector 113" o:spid="_x0000_s1054" style="position:absolute;flip:x y;visibility:visible;mso-wrap-style:square" from="52941,14864" to="61290,25525" o:connectortype="straight" o:gfxdata="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" strokecolor="black [3213]" strokeweight=".25pt">
+                <v:line id="Straight Connector 113" o:spid="_x0000_s1050" style="position:absolute;flip:x y;visibility:visible;mso-wrap-style:square" from="52941,14864" to="61290,25525" o:connectortype="straight" o:gfxdata="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" strokecolor="black [3213]" strokeweight=".25pt">
                   <v:stroke joinstyle="miter"/>
                 </v:line>
-                <v:oval id="Oval 114" o:spid="_x0000_s1055" style="position:absolute;left:51226;top:8360;width:7624;height:3988;visibility:visible;mso-wrap-style:square;v-text-anchor:middle" o:gfxdata="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" filled="f" strokecolor="black [3213]" strokeweight=".25pt">
+                <v:oval id="Oval 114" o:spid="_x0000_s1051" style="position:absolute;left:51226;top:8360;width:7624;height:3988;visibility:visible;mso-wrap-style:square;v-text-anchor:middle" o:gfxdata="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" filled="f" strokecolor="black [3213]" strokeweight=".25pt">
                   <v:stroke joinstyle="miter"/>
                   <v:textbox style="mso-fit-shape-to-text:t" inset="0,0,0,0">
                     <w:txbxContent>
@@ -5822,7 +6362,7 @@
                     </w:txbxContent>
                   </v:textbox>
                 </v:oval>
-                <v:oval id="Oval 115" o:spid="_x0000_s1056" style="position:absolute;left:61989;top:19954;width:5801;height:2020;visibility:visible;mso-wrap-style:square;v-text-anchor:middle" o:gfxdata="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" filled="f" strokecolor="black [3213]" strokeweight=".25pt">
+                <v:oval id="Oval 115" o:spid="_x0000_s1052" style="position:absolute;left:61989;top:19954;width:5801;height:2020;visibility:visible;mso-wrap-style:square;v-text-anchor:middle" o:gfxdata="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" filled="f" strokecolor="black [3213]" strokeweight=".25pt">
                   <v:stroke joinstyle="miter"/>
                   <v:textbox style="mso-fit-shape-to-text:t" inset="0,0,0,0">
                     <w:txbxContent>
@@ -5849,10 +6389,10 @@
                     </w:txbxContent>
                   </v:textbox>
                 </v:oval>
-                <v:line id="Straight Connector 118" o:spid="_x0000_s1057" style="position:absolute;flip:y;visibility:visible;mso-wrap-style:square" from="62840,15731" to="63748,20250" o:connectortype="straight" o:gfxdata="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" strokecolor="black [3213]" strokeweight=".25pt">
+                <v:line id="Straight Connector 118" o:spid="_x0000_s1053" style="position:absolute;flip:y;visibility:visible;mso-wrap-style:square" from="62840,15731" to="63748,20250" o:connectortype="straight" o:gfxdata="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" strokecolor="black [3213]" strokeweight=".25pt">
                   <v:stroke joinstyle="miter"/>
                 </v:line>
-                <v:oval id="Oval 119" o:spid="_x0000_s1058" style="position:absolute;left:58786;top:16027;width:4382;height:2020;visibility:visible;mso-wrap-style:square;v-text-anchor:middle" o:gfxdata="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" filled="f" strokecolor="black [3213]" strokeweight=".25pt">
+                <v:oval id="Oval 119" o:spid="_x0000_s1054" style="position:absolute;left:58786;top:16027;width:4382;height:2020;visibility:visible;mso-wrap-style:square;v-text-anchor:middle" o:gfxdata="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" filled="f" strokecolor="black [3213]" strokeweight=".25pt">
                   <v:stroke joinstyle="miter"/>
                   <v:textbox style="mso-fit-shape-to-text:t" inset="0,0,0,0">
                     <w:txbxContent>
@@ -5879,7 +6419,7 @@
                     </w:txbxContent>
                   </v:textbox>
                 </v:oval>
-                <v:oval id="Oval 120" o:spid="_x0000_s1059" style="position:absolute;left:64156;top:16027;width:4382;height:2020;visibility:visible;mso-wrap-style:square;v-text-anchor:middle" o:gfxdata="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" filled="f" strokecolor="black [3213]" strokeweight=".25pt">
+                <v:oval id="Oval 120" o:spid="_x0000_s1055" style="position:absolute;left:64156;top:16027;width:4382;height:2020;visibility:visible;mso-wrap-style:square;v-text-anchor:middle" o:gfxdata="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" filled="f" strokecolor="black [3213]" strokeweight=".25pt">
                   <v:stroke joinstyle="miter"/>
                   <v:textbox style="mso-fit-shape-to-text:t" inset="0,0,0,0">
                     <w:txbxContent>
@@ -5906,7 +6446,7 @@
                     </w:txbxContent>
                   </v:textbox>
                 </v:oval>
-                <v:oval id="Oval 121" o:spid="_x0000_s1060" style="position:absolute;left:60963;top:13711;width:5568;height:2020;visibility:visible;mso-wrap-style:square;v-text-anchor:middle" o:gfxdata="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" filled="f" strokecolor="black [3213]" strokeweight=".25pt">
+                <v:oval id="Oval 121" o:spid="_x0000_s1056" style="position:absolute;left:60963;top:13711;width:5568;height:2020;visibility:visible;mso-wrap-style:square;v-text-anchor:middle" o:gfxdata="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" filled="f" strokecolor="black [3213]" strokeweight=".25pt">
                   <v:stroke joinstyle="miter"/>
                   <v:textbox style="mso-fit-shape-to-text:t" inset="0,0,0,0">
                     <w:txbxContent>
@@ -5933,19 +6473,19 @@
                     </w:txbxContent>
                   </v:textbox>
                 </v:oval>
-                <v:line id="Straight Connector 122" o:spid="_x0000_s1061" style="position:absolute;flip:x;visibility:visible;mso-wrap-style:square" from="61290,21974" to="64893,25525" o:connectortype="straight" o:gfxdata="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" strokecolor="black [3213]" strokeweight=".25pt">
+                <v:line id="Straight Connector 122" o:spid="_x0000_s1057" style="position:absolute;flip:x;visibility:visible;mso-wrap-style:square" from="61290,21974" to="64893,25525" o:connectortype="straight" o:gfxdata="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" strokecolor="black [3213]" strokeweight=".25pt">
                   <v:stroke joinstyle="miter"/>
                 </v:line>
-                <v:line id="Straight Connector 123" o:spid="_x0000_s1062" style="position:absolute;visibility:visible;mso-wrap-style:square" from="62526,17750" to="62840,20250" o:connectortype="straight" o:gfxdata="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" strokecolor="black [3213]" strokeweight=".25pt">
+                <v:line id="Straight Connector 123" o:spid="_x0000_s1058" style="position:absolute;visibility:visible;mso-wrap-style:square" from="62526,17750" to="62840,20250" o:connectortype="straight" o:gfxdata="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" strokecolor="black [3213]" strokeweight=".25pt">
                   <v:stroke joinstyle="miter"/>
                 </v:line>
-                <v:line id="Straight Connector 124" o:spid="_x0000_s1063" style="position:absolute;visibility:visible;mso-wrap-style:square" from="55038,12348" to="61290,25525" o:connectortype="straight" o:gfxdata="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" strokecolor="black [3213]" strokeweight=".25pt">
+                <v:line id="Straight Connector 124" o:spid="_x0000_s1059" style="position:absolute;visibility:visible;mso-wrap-style:square" from="55038,12348" to="61290,25525" o:connectortype="straight" o:gfxdata="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" strokecolor="black [3213]" strokeweight=".25pt">
                   <v:stroke joinstyle="miter"/>
                 </v:line>
-                <v:line id="Straight Connector 125" o:spid="_x0000_s1064" style="position:absolute;flip:y;visibility:visible;mso-wrap-style:square" from="62840,17750" to="64798,20250" o:connectortype="straight" o:gfxdata="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" strokecolor="black [3213]" strokeweight=".25pt">
+                <v:line id="Straight Connector 125" o:spid="_x0000_s1060" style="position:absolute;flip:y;visibility:visible;mso-wrap-style:square" from="62840,17750" to="64798,20250" o:connectortype="straight" o:gfxdata="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" strokecolor="black [3213]" strokeweight=".25pt">
                   <v:stroke joinstyle="miter"/>
                 </v:line>
-                <v:shape id="Flowchart: Decision 128" o:spid="_x0000_s1065" type="#_x0000_t110" style="position:absolute;left:22957;top:25722;width:4369;height:2858;visibility:visible;mso-wrap-style:none;v-text-anchor:middle" o:gfxdata="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" filled="f" strokecolor="black [3213]" strokeweight=".25pt">
+                <v:shape id="Flowchart: Decision 128" o:spid="_x0000_s1061" type="#_x0000_t110" style="position:absolute;left:22957;top:25722;width:4369;height:2858;visibility:visible;mso-wrap-style:none;v-text-anchor:middle" o:gfxdata="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" filled="f" strokecolor="black [3213]" strokeweight=".25pt">
                   <v:textbox style="mso-fit-shape-to-text:t" inset="0,0,0,0">
                     <w:txbxContent>
                       <w:p>
@@ -5971,10 +6511,10 @@
                     </w:txbxContent>
                   </v:textbox>
                 </v:shape>
-                <v:line id="Straight Connector 129" o:spid="_x0000_s1066" style="position:absolute;flip:x;visibility:visible;mso-wrap-style:square" from="27326,27044" to="30830,27151" o:connectortype="straight" o:gfxdata="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" strokecolor="black [3213]" strokeweight="3pt">
+                <v:line id="Straight Connector 129" o:spid="_x0000_s1062" style="position:absolute;flip:x y;visibility:visible;mso-wrap-style:square" from="27326,27151" to="30829,27210" o:connectortype="straight" o:gfxdata="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" strokecolor="black [3213]" strokeweight="3pt">
                   <v:stroke linestyle="thinThin" joinstyle="miter"/>
                 </v:line>
-                <v:rect id="Rectangle 131" o:spid="_x0000_s1067" style="position:absolute;left:12892;top:25480;width:5903;height:3312;visibility:visible;mso-wrap-style:none;v-text-anchor:middle" o:gfxdata="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" filled="f" strokecolor="black [3213]" strokeweight=".25pt">
+                <v:rect id="Rectangle 131" o:spid="_x0000_s1063" style="position:absolute;left:12892;top:25480;width:5903;height:3312;visibility:visible;mso-wrap-style:none;v-text-anchor:middle" o:gfxdata="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" filled="f" strokecolor="black [3213]" strokeweight=".25pt">
                   <v:textbox style="mso-fit-shape-to-text:t" inset="2.61578mm,2.61578mm,2.61578mm,2.61578mm">
                     <w:txbxContent>
                       <w:p>
@@ -5999,7 +6539,7 @@
                     </w:txbxContent>
                   </v:textbox>
                 </v:rect>
-                <v:shape id="Text Box 15" o:spid="_x0000_s1068" type="#_x0000_t202" style="position:absolute;left:27748;top:25371;width:794;height:1461;visibility:visible;mso-wrap-style:none;v-text-anchor:top" o:gfxdata="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" filled="f" stroked="f" strokeweight=".5pt">
+                <v:shape id="Text Box 15" o:spid="_x0000_s1064" type="#_x0000_t202" style="position:absolute;left:27748;top:25371;width:794;height:1461;visibility:visible;mso-wrap-style:none;v-text-anchor:top" o:gfxdata="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" filled="f" stroked="f" strokeweight=".5pt">
                   <v:textbox style="mso-fit-shape-to-text:t" inset="0,0,0,0">
                     <w:txbxContent>
                       <w:p>
@@ -6023,7 +6563,7 @@
                     </w:txbxContent>
                   </v:textbox>
                 </v:shape>
-                <v:shape id="Text Box 15" o:spid="_x0000_s1069" type="#_x0000_t202" style="position:absolute;left:21518;top:25356;width:1035;height:1460;visibility:visible;mso-wrap-style:none;v-text-anchor:top" o:gfxdata="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" filled="f" stroked="f" strokeweight=".5pt">
+                <v:shape id="Text Box 15" o:spid="_x0000_s1065" type="#_x0000_t202" style="position:absolute;left:21518;top:25356;width:1035;height:1460;visibility:visible;mso-wrap-style:none;v-text-anchor:top" o:gfxdata="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" filled="f" stroked="f" strokeweight=".5pt">
                   <v:textbox style="mso-fit-shape-to-text:t" inset="0,0,0,0">
                     <w:txbxContent>
                       <w:p>
@@ -6047,7 +6587,7 @@
                     </w:txbxContent>
                   </v:textbox>
                 </v:shape>
-                <v:oval id="Oval 134" o:spid="_x0000_s1070" style="position:absolute;left:15441;top:20569;width:4688;height:2020;visibility:visible;mso-wrap-style:square;v-text-anchor:middle" o:gfxdata="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" filled="f" strokecolor="black [3213]" strokeweight=".25pt">
+                <v:oval id="Oval 134" o:spid="_x0000_s1066" style="position:absolute;left:690;top:23459;width:7481;height:2021;visibility:visible;mso-wrap-style:square;v-text-anchor:middle" o:gfxdata="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" filled="f" strokecolor="black [3213]" strokeweight=".25pt">
                   <v:stroke joinstyle="miter"/>
                   <v:textbox style="mso-fit-shape-to-text:t" inset="0,0,0,0">
                     <w:txbxContent>
@@ -6061,6 +6601,17 @@
                             <w:szCs w:val="18"/>
                           </w:rPr>
                         </w:pPr>
+                        <w:ins w:id="38" w:author="Yan Fung Yenny Hou" w:date="2022-06-27T21:11:00Z">
+                          <w:r>
+                            <w:rPr>
+                              <w:rFonts w:ascii="Calibri Light" w:eastAsia="Calibri" w:hAnsi="Calibri Light" w:cs="Arial"/>
+                              <w:color w:val="000000"/>
+                              <w:sz w:val="18"/>
+                              <w:szCs w:val="18"/>
+                            </w:rPr>
+                            <w:t xml:space="preserve">first </w:t>
+                          </w:r>
+                        </w:ins>
                         <w:r>
                           <w:rPr>
                             <w:rFonts w:ascii="Calibri Light" w:eastAsia="Calibri" w:hAnsi="Calibri Light" w:cs="Arial"/>
@@ -6074,7 +6625,7 @@
                     </w:txbxContent>
                   </v:textbox>
                 </v:oval>
-                <v:oval id="Oval 135" o:spid="_x0000_s1071" style="position:absolute;left:7265;top:19349;width:6538;height:3987;visibility:visible;mso-wrap-style:square;v-text-anchor:middle" o:gfxdata="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" filled="f" strokecolor="black [3213]" strokeweight=".25pt">
+                <v:oval id="Oval 135" o:spid="_x0000_s1067" style="position:absolute;left:1633;top:18941;width:6538;height:3987;visibility:visible;mso-wrap-style:square;v-text-anchor:middle" o:gfxdata="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" filled="f" strokecolor="black [3213]" strokeweight=".25pt">
                   <v:stroke joinstyle="miter"/>
                   <v:textbox style="mso-fit-shape-to-text:t" inset="0,0,0,0">
                     <w:txbxContent>
@@ -6112,14 +6663,14 @@
                     </w:txbxContent>
                   </v:textbox>
                 </v:oval>
-                <v:line id="Straight Connector 136" o:spid="_x0000_s1072" style="position:absolute;flip:x y;visibility:visible;mso-wrap-style:square" from="12845,22752" to="15844,25480" o:connectortype="straight" o:gfxdata="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" strokecolor="black [3213]" strokeweight=".25pt">
+                <v:line id="Straight Connector 136" o:spid="_x0000_s1068" style="position:absolute;flip:x y;visibility:visible;mso-wrap-style:square" from="7213,22344" to="12892,27136" o:connectortype="straight" o:gfxdata="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" strokecolor="black [3213]" strokeweight=".25pt">
                   <v:stroke joinstyle="miter"/>
                 </v:line>
-                <v:line id="Straight Connector 137" o:spid="_x0000_s1073" style="position:absolute;flip:y;visibility:visible;mso-wrap-style:square" from="15844,22588" to="17785,25480" o:connectortype="straight" o:gfxdata="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" strokecolor="black [3213]" strokeweight=".25pt">
+                <v:line id="Straight Connector 137" o:spid="_x0000_s1069" style="position:absolute;flip:x y;visibility:visible;mso-wrap-style:square" from="7075,25184" to="12892,27136" o:connectortype="straight" o:gfxdata="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" strokecolor="black [3213]" strokeweight=".25pt">
                   <v:stroke joinstyle="miter"/>
                 </v:line>
-                <v:group id="Group 138" o:spid="_x0000_s1074" style="position:absolute;left:11857;top:31950;width:7180;height:8103" coordsize="6533,8106" o:gfxdata="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">
-                  <v:oval id="Oval 139" o:spid="_x0000_s1075" style="position:absolute;left:1968;width:3302;height:3430;visibility:visible;mso-wrap-style:square;v-text-anchor:middle" o:gfxdata="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" filled="f" strokecolor="black [3213]" strokeweight=".5pt">
+                <v:group id="Group 138" o:spid="_x0000_s1070" style="position:absolute;left:11857;top:31950;width:7180;height:8103" coordsize="6533,8106" o:gfxdata="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">
+                  <v:oval id="Oval 139" o:spid="_x0000_s1071" style="position:absolute;left:1968;width:3302;height:3430;visibility:visible;mso-wrap-style:square;v-text-anchor:middle" o:gfxdata="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" filled="f" strokecolor="black [3213]" strokeweight=".5pt">
                     <v:stroke joinstyle="miter"/>
                     <v:textbox inset="1mm,0,1mm,0">
                       <w:txbxContent>
@@ -6146,29 +6697,29 @@
                       </w:txbxContent>
                     </v:textbox>
                   </v:oval>
-                  <v:group id="Group 140" o:spid="_x0000_s1076" style="position:absolute;top:2928;width:2452;height:5178" coordorigin=",2928" coordsize="2452,5177" o:gfxdata="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">
-                    <v:line id="Straight Connector 144" o:spid="_x0000_s1077" style="position:absolute;flip:x;visibility:visible;mso-wrap-style:square" from="0,2928" to="2452,8106" o:connectortype="straight" o:gfxdata="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" strokecolor="black [3213]" strokeweight=".5pt">
+                  <v:group id="Group 140" o:spid="_x0000_s1072" style="position:absolute;top:2928;width:2452;height:5178" coordorigin=",2928" coordsize="2452,5177" o:gfxdata="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">
+                    <v:line id="Straight Connector 144" o:spid="_x0000_s1073" style="position:absolute;flip:x;visibility:visible;mso-wrap-style:square" from="0,2928" to="2452,8106" o:connectortype="straight" o:gfxdata="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" strokecolor="black [3213]" strokeweight=".5pt">
                       <v:stroke joinstyle="miter"/>
                     </v:line>
-                    <v:shape id="Freeform: Shape 145" o:spid="_x0000_s1078" style="position:absolute;left:698;top:4740;width:1270;height:1270;visibility:visible;mso-wrap-style:square;v-text-anchor:middle" coordsize="260168,288411" o:gfxdata="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" path="m44268,c15693,77787,-12882,155575,6168,203200v19050,47625,110067,97367,152400,82550c200901,270933,230534,192616,260168,114300e" filled="f" strokecolor="black [3213]" strokeweight=".5pt">
+                    <v:shape id="Freeform: Shape 145" o:spid="_x0000_s1074" style="position:absolute;left:698;top:4740;width:1270;height:1270;visibility:visible;mso-wrap-style:square;v-text-anchor:middle" coordsize="260168,288411" o:gfxdata="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" path="m44268,c15693,77787,-12882,155575,6168,203200v19050,47625,110067,97367,152400,82550c200901,270933,230534,192616,260168,114300e" filled="f" strokecolor="black [3213]" strokeweight=".5pt">
                       <v:stroke joinstyle="miter"/>
                       <v:path arrowok="t" o:connecttype="custom" o:connectlocs="21609,0;3011,89478;77404,125828;127000,50331" o:connectangles="0,0,0,0"/>
                     </v:shape>
                   </v:group>
-                  <v:group id="Group 141" o:spid="_x0000_s1079" style="position:absolute;left:4786;top:2928;width:1747;height:5178" coordorigin="4786,2928" coordsize="1747,5180" o:gfxdata="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">
-                    <v:line id="Straight Connector 142" o:spid="_x0000_s1080" style="position:absolute;visibility:visible;mso-wrap-style:square" from="4786,2928" to="6534,8108" o:connectortype="straight" o:gfxdata="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" strokecolor="black [3213]" strokeweight=".25pt">
+                  <v:group id="Group 141" o:spid="_x0000_s1075" style="position:absolute;left:4786;top:2928;width:1747;height:5178" coordorigin="4786,2928" coordsize="1747,5180" o:gfxdata="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">
+                    <v:line id="Straight Connector 142" o:spid="_x0000_s1076" style="position:absolute;visibility:visible;mso-wrap-style:square" from="4786,2928" to="6534,8108" o:connectortype="straight" o:gfxdata="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" strokecolor="black [3213]" strokeweight=".25pt">
                       <v:stroke joinstyle="miter"/>
                     </v:line>
-                    <v:shape id="Freeform: Shape 143" o:spid="_x0000_s1081" style="position:absolute;left:5001;top:4605;width:1270;height:1270;rotation:-2867293fd;visibility:visible;mso-wrap-style:square;v-text-anchor:middle" coordsize="260168,288411" o:gfxdata="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" path="m44268,c15693,77787,-12882,155575,6168,203200v19050,47625,110067,97367,152400,82550c200901,270933,230534,192616,260168,114300e" filled="f" strokecolor="black [3213]" strokeweight=".25pt">
+                    <v:shape id="Freeform: Shape 143" o:spid="_x0000_s1077" style="position:absolute;left:5001;top:4605;width:1270;height:1270;rotation:-2867293fd;visibility:visible;mso-wrap-style:square;v-text-anchor:middle" coordsize="260168,288411" o:gfxdata="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" path="m44268,c15693,77787,-12882,155575,6168,203200v19050,47625,110067,97367,152400,82550c200901,270933,230534,192616,260168,114300e" filled="f" strokecolor="black [3213]" strokeweight=".25pt">
                       <v:stroke joinstyle="miter"/>
                       <v:path arrowok="t" o:connecttype="custom" o:connectlocs="21609,0;3011,89478;77404,125828;127000,50331" o:connectangles="0,0,0,0"/>
                     </v:shape>
                   </v:group>
                 </v:group>
-                <v:line id="Straight Connector 146" o:spid="_x0000_s1082" style="position:absolute;flip:y;visibility:visible;mso-wrap-style:square" from="15835,28792" to="15844,31950" o:connectortype="straight" o:gfxdata="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" strokecolor="black [3213]" strokeweight="3pt">
+                <v:line id="Straight Connector 146" o:spid="_x0000_s1078" style="position:absolute;flip:y;visibility:visible;mso-wrap-style:square" from="15835,28792" to="15844,31950" o:connectortype="straight" o:gfxdata="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" strokecolor="black [3213]" strokeweight="3pt">
                   <v:stroke linestyle="thinThin" joinstyle="miter"/>
                 </v:line>
-                <v:rect id="Rectangle 147" o:spid="_x0000_s1083" style="position:absolute;left:8610;top:40053;width:5941;height:3312;visibility:visible;mso-wrap-style:none;v-text-anchor:middle" o:gfxdata="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" filled="f" strokecolor="black [3213]" strokeweight=".25pt">
+                <v:rect id="Rectangle 147" o:spid="_x0000_s1079" style="position:absolute;left:8610;top:40053;width:5941;height:3312;visibility:visible;mso-wrap-style:none;v-text-anchor:middle" o:gfxdata="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" filled="f" strokecolor="black [3213]" strokeweight=".25pt">
                   <v:textbox style="mso-fit-shape-to-text:t" inset="2.61578mm,2.61578mm,2.61578mm,2.61578mm">
                     <w:txbxContent>
                       <w:p>
@@ -6193,7 +6744,7 @@
                     </w:txbxContent>
                   </v:textbox>
                 </v:rect>
-                <v:rect id="Rectangle 148" o:spid="_x0000_s1084" style="position:absolute;left:16281;top:40119;width:5535;height:3312;visibility:visible;mso-wrap-style:none;v-text-anchor:middle" o:gfxdata="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" filled="f" strokecolor="black [3213]" strokeweight=".25pt">
+                <v:rect id="Rectangle 148" o:spid="_x0000_s1080" style="position:absolute;left:16281;top:40119;width:5535;height:3312;visibility:visible;mso-wrap-style:none;v-text-anchor:middle" o:gfxdata="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" filled="f" strokecolor="black [3213]" strokeweight=".25pt">
                   <v:textbox style="mso-fit-shape-to-text:t" inset="2.61578mm,2.61578mm,2.61578mm,2.61578mm">
                     <w:txbxContent>
                       <w:p>
@@ -6218,7 +6769,7 @@
                     </w:txbxContent>
                   </v:textbox>
                 </v:rect>
-                <v:oval id="Oval 149" o:spid="_x0000_s1085" style="position:absolute;left:4894;top:46580;width:7328;height:4482;visibility:visible;mso-wrap-style:square;v-text-anchor:middle" o:gfxdata="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" filled="f" strokecolor="black [3213]" strokeweight="3pt">
+                <v:oval id="Oval 149" o:spid="_x0000_s1081" style="position:absolute;left:4894;top:46580;width:7328;height:4482;visibility:visible;mso-wrap-style:square;v-text-anchor:middle" o:gfxdata="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" filled="f" strokecolor="black [3213]" strokeweight="3pt">
                   <v:stroke linestyle="thinThin" joinstyle="miter"/>
                   <v:textbox style="mso-fit-shape-to-text:t" inset="0,0,0,0">
                     <w:txbxContent>
@@ -6245,7 +6796,7 @@
                     </w:txbxContent>
                   </v:textbox>
                 </v:oval>
-                <v:oval id="Oval 150" o:spid="_x0000_s1086" style="position:absolute;left:458;top:55230;width:6807;height:2021;visibility:visible;mso-wrap-style:square;v-text-anchor:middle" o:gfxdata="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" filled="f" strokecolor="black [3213]" strokeweight=".25pt">
+                <v:oval id="Oval 150" o:spid="_x0000_s1082" style="position:absolute;left:458;top:55230;width:6807;height:2021;visibility:visible;mso-wrap-style:square;v-text-anchor:middle" o:gfxdata="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" filled="f" strokecolor="black [3213]" strokeweight=".25pt">
                   <v:stroke joinstyle="miter"/>
                   <v:textbox style="mso-fit-shape-to-text:t" inset="0,0,0,0">
                     <w:txbxContent>
@@ -6272,7 +6823,7 @@
                     </w:txbxContent>
                   </v:textbox>
                 </v:oval>
-                <v:oval id="Oval 151" o:spid="_x0000_s1087" style="position:absolute;left:2366;top:58645;width:6798;height:2021;visibility:visible;mso-wrap-style:square;v-text-anchor:middle" o:gfxdata="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" filled="f" strokecolor="black [3213]" strokeweight=".25pt">
+                <v:oval id="Oval 151" o:spid="_x0000_s1083" style="position:absolute;left:2366;top:58645;width:6798;height:2021;visibility:visible;mso-wrap-style:square;v-text-anchor:middle" o:gfxdata="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" filled="f" strokecolor="black [3213]" strokeweight=".25pt">
                   <v:stroke joinstyle="miter"/>
                   <v:textbox style="mso-fit-shape-to-text:t" inset="0,0,0,0">
                     <w:txbxContent>
@@ -6299,7 +6850,7 @@
                     </w:txbxContent>
                   </v:textbox>
                 </v:oval>
-                <v:oval id="Oval 152" o:spid="_x0000_s1088" style="position:absolute;left:11599;top:54994;width:6798;height:2020;visibility:visible;mso-wrap-style:square;v-text-anchor:middle" o:gfxdata="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" filled="f" strokecolor="black [3213]" strokeweight=".25pt">
+                <v:oval id="Oval 152" o:spid="_x0000_s1084" style="position:absolute;left:11599;top:54994;width:6798;height:2020;visibility:visible;mso-wrap-style:square;v-text-anchor:middle" o:gfxdata="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" filled="f" strokecolor="black [3213]" strokeweight=".25pt">
                   <v:stroke joinstyle="miter"/>
                   <v:textbox style="mso-fit-shape-to-text:t" inset="0,0,0,0">
                     <w:txbxContent>
@@ -6326,7 +6877,7 @@
                     </w:txbxContent>
                   </v:textbox>
                 </v:oval>
-                <v:oval id="Oval 153" o:spid="_x0000_s1089" style="position:absolute;left:9819;top:58645;width:6798;height:2021;visibility:visible;mso-wrap-style:square;v-text-anchor:middle" o:gfxdata="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" filled="f" strokecolor="black [3213]" strokeweight=".25pt">
+                <v:oval id="Oval 153" o:spid="_x0000_s1085" style="position:absolute;left:9819;top:58645;width:6798;height:2021;visibility:visible;mso-wrap-style:square;v-text-anchor:middle" o:gfxdata="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" filled="f" strokecolor="black [3213]" strokeweight=".25pt">
                   <v:stroke joinstyle="miter"/>
                   <v:textbox style="mso-fit-shape-to-text:t" inset="0,0,0,0">
                     <w:txbxContent>
@@ -6362,28 +6913,28 @@
                     </w:txbxContent>
                   </v:textbox>
                 </v:oval>
-                <v:line id="Straight Connector 154" o:spid="_x0000_s1090" style="position:absolute;flip:y;visibility:visible;mso-wrap-style:square" from="3862,51062" to="8558,55230" o:connectortype="straight" o:gfxdata="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" strokecolor="black [3213]" strokeweight=".25pt">
+                <v:line id="Straight Connector 154" o:spid="_x0000_s1086" style="position:absolute;flip:y;visibility:visible;mso-wrap-style:square" from="3862,51062" to="8558,55230" o:connectortype="straight" o:gfxdata="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" strokecolor="black [3213]" strokeweight=".25pt">
                   <v:stroke joinstyle="miter"/>
                 </v:line>
-                <v:line id="Straight Connector 155" o:spid="_x0000_s1091" style="position:absolute;flip:y;visibility:visible;mso-wrap-style:square" from="8171,51062" to="8558,58941" o:connectortype="straight" o:gfxdata="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" strokecolor="black [3213]" strokeweight=".25pt">
+                <v:line id="Straight Connector 155" o:spid="_x0000_s1087" style="position:absolute;flip:y;visibility:visible;mso-wrap-style:square" from="8171,51062" to="8558,58941" o:connectortype="straight" o:gfxdata="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" strokecolor="black [3213]" strokeweight=".25pt">
                   <v:stroke joinstyle="miter"/>
                 </v:line>
-                <v:line id="Straight Connector 156" o:spid="_x0000_s1092" style="position:absolute;flip:x y;visibility:visible;mso-wrap-style:square" from="8558,51062" to="10815,58941" o:connectortype="straight" o:gfxdata="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" strokecolor="black [3213]" strokeweight=".25pt">
+                <v:line id="Straight Connector 156" o:spid="_x0000_s1088" style="position:absolute;flip:x y;visibility:visible;mso-wrap-style:square" from="8558,51062" to="10815,58941" o:connectortype="straight" o:gfxdata="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" strokecolor="black [3213]" strokeweight=".25pt">
                   <v:stroke joinstyle="miter"/>
                 </v:line>
-                <v:line id="Straight Connector 157" o:spid="_x0000_s1093" style="position:absolute;flip:x y;visibility:visible;mso-wrap-style:square" from="8558,51062" to="12595,55290" o:connectortype="straight" o:gfxdata="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" strokecolor="black [3213]" strokeweight=".25pt">
+                <v:line id="Straight Connector 157" o:spid="_x0000_s1089" style="position:absolute;flip:x y;visibility:visible;mso-wrap-style:square" from="8558,51062" to="12595,55290" o:connectortype="straight" o:gfxdata="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" strokecolor="black [3213]" strokeweight=".25pt">
                   <v:stroke joinstyle="miter"/>
                 </v:line>
-                <v:line id="Straight Connector 158" o:spid="_x0000_s1094" style="position:absolute;flip:y;visibility:visible;mso-wrap-style:square" from="8558,43365" to="11581,46580" o:connectortype="straight" o:gfxdata="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" strokecolor="black [3213]" strokeweight=".25pt">
+                <v:line id="Straight Connector 158" o:spid="_x0000_s1090" style="position:absolute;flip:y;visibility:visible;mso-wrap-style:square" from="8558,43365" to="11581,46580" o:connectortype="straight" o:gfxdata="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" strokecolor="black [3213]" strokeweight=".25pt">
                   <v:stroke joinstyle="miter"/>
                 </v:line>
-                <v:line id="Straight Connector 162" o:spid="_x0000_s1095" style="position:absolute;flip:x y;visibility:visible;mso-wrap-style:square" from="33410,28875" to="48602,40507" o:connectortype="straight" o:gfxdata="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" strokecolor="black [3213]" strokeweight=".25pt">
+                <v:line id="Straight Connector 162" o:spid="_x0000_s1091" style="position:absolute;flip:x y;visibility:visible;mso-wrap-style:square" from="33409,29207" to="48601,40507" o:connectortype="straight" o:gfxdata="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" strokecolor="black [3213]" strokeweight=".25pt">
                   <v:stroke joinstyle="miter"/>
                 </v:line>
-                <v:line id="Straight Connector 163" o:spid="_x0000_s1096" style="position:absolute;visibility:visible;mso-wrap-style:square" from="18795,28837" to="31925,40053" o:connectortype="straight" o:gfxdata="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" strokecolor="black [3213]" strokeweight=".25pt">
+                <v:line id="Straight Connector 163" o:spid="_x0000_s1092" style="position:absolute;visibility:visible;mso-wrap-style:square" from="18795,28837" to="31925,40053" o:connectortype="straight" o:gfxdata="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" strokecolor="black [3213]" strokeweight=".25pt">
                   <v:stroke joinstyle="miter"/>
                 </v:line>
-                <v:shape id="Text Box 15" o:spid="_x0000_s1097" type="#_x0000_t202" style="position:absolute;left:49316;top:43431;width:793;height:1461;visibility:visible;mso-wrap-style:none;v-text-anchor:top" o:gfxdata="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" filled="f" stroked="f" strokeweight=".5pt">
+                <v:shape id="Text Box 15" o:spid="_x0000_s1093" type="#_x0000_t202" style="position:absolute;left:49315;top:43431;width:1035;height:1461;visibility:visible;mso-wrap-style:none;v-text-anchor:top" o:gfxdata="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" filled="f" stroked="f" strokeweight=".5pt">
                   <v:textbox style="mso-fit-shape-to-text:t" inset="0,0,0,0">
                     <w:txbxContent>
                       <w:p>
@@ -6401,13 +6952,13 @@
                             <w:sz w:val="18"/>
                             <w:szCs w:val="18"/>
                           </w:rPr>
-                          <w:t>N</w:t>
+                          <w:t>M</w:t>
                         </w:r>
                       </w:p>
                     </w:txbxContent>
                   </v:textbox>
                 </v:shape>
-                <v:shape id="Text Box 15" o:spid="_x0000_s1098" type="#_x0000_t202" style="position:absolute;left:49101;top:38659;width:647;height:1460;visibility:visible;mso-wrap-style:none;v-text-anchor:top" o:gfxdata="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" filled="f" stroked="f" strokeweight=".5pt">
+                <v:shape id="Text Box 15" o:spid="_x0000_s1094" type="#_x0000_t202" style="position:absolute;left:49101;top:38659;width:647;height:1460;visibility:visible;mso-wrap-style:none;v-text-anchor:top" o:gfxdata="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" filled="f" stroked="f" strokeweight=".5pt">
                   <v:textbox style="mso-fit-shape-to-text:t" inset="0,0,0,0">
                     <w:txbxContent>
                       <w:p>
@@ -6431,7 +6982,7 @@
                     </w:txbxContent>
                   </v:textbox>
                 </v:shape>
-                <v:oval id="Oval 167" o:spid="_x0000_s1099" style="position:absolute;left:38835;top:58902;width:8091;height:3988;visibility:visible;mso-wrap-style:square;v-text-anchor:middle" o:gfxdata="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" filled="f" strokecolor="black [3213]" strokeweight=".25pt">
+                <v:oval id="Oval 167" o:spid="_x0000_s1095" style="position:absolute;left:38835;top:58902;width:8091;height:3988;visibility:visible;mso-wrap-style:square;v-text-anchor:middle" o:gfxdata="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" filled="f" strokecolor="black [3213]" strokeweight=".25pt">
                   <v:stroke joinstyle="miter"/>
                   <v:textbox style="mso-fit-shape-to-text:t" inset="0,0,0,0">
                     <w:txbxContent>
@@ -6460,13 +7011,13 @@
                     </w:txbxContent>
                   </v:textbox>
                 </v:oval>
-                <v:line id="Straight Connector 168" o:spid="_x0000_s1100" style="position:absolute;flip:y;visibility:visible;mso-wrap-style:square" from="42882,53205" to="48551,58902" o:connectortype="straight" o:gfxdata="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" strokecolor="black [3213]" strokeweight=".25pt">
+                <v:line id="Straight Connector 168" o:spid="_x0000_s1096" style="position:absolute;flip:y;visibility:visible;mso-wrap-style:square" from="42882,53205" to="48551,58902" o:connectortype="straight" o:gfxdata="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" strokecolor="black [3213]" strokeweight=".25pt">
                   <v:stroke joinstyle="miter"/>
                 </v:line>
-                <v:line id="Straight Connector 169" o:spid="_x0000_s1101" style="position:absolute;flip:x y;visibility:visible;mso-wrap-style:square" from="48551,53205" to="55431,59777" o:connectortype="straight" o:gfxdata="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" strokecolor="black [3213]" strokeweight=".25pt">
+                <v:line id="Straight Connector 169" o:spid="_x0000_s1097" style="position:absolute;flip:x y;visibility:visible;mso-wrap-style:square" from="48551,53205" to="55431,59777" o:connectortype="straight" o:gfxdata="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" strokecolor="black [3213]" strokeweight=".25pt">
                   <v:stroke joinstyle="miter"/>
                 </v:line>
-                <v:oval id="Oval 170" o:spid="_x0000_s1102" style="position:absolute;left:53087;top:59777;width:4687;height:2021;visibility:visible;mso-wrap-style:square;v-text-anchor:middle" o:gfxdata="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" filled="f" strokecolor="black [3213]" strokeweight=".25pt">
+                <v:oval id="Oval 170" o:spid="_x0000_s1098" style="position:absolute;left:53087;top:59777;width:4687;height:2021;visibility:visible;mso-wrap-style:square;v-text-anchor:middle" o:gfxdata="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" filled="f" strokecolor="black [3213]" strokeweight=".25pt">
                   <v:stroke joinstyle="miter"/>
                   <v:textbox style="mso-fit-shape-to-text:t" inset="0,0,0,0">
                     <w:txbxContent>
@@ -6493,7 +7044,7 @@
                     </w:txbxContent>
                   </v:textbox>
                 </v:oval>
-                <v:oval id="Oval 171" o:spid="_x0000_s1103" style="position:absolute;left:21816;top:44701;width:7364;height:3987;visibility:visible;mso-wrap-style:square;v-text-anchor:middle" o:gfxdata="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" filled="f" strokecolor="black [3213]" strokeweight=".25pt">
+                <v:oval id="Oval 171" o:spid="_x0000_s1099" style="position:absolute;left:21816;top:44701;width:7364;height:3987;visibility:visible;mso-wrap-style:square;v-text-anchor:middle" o:gfxdata="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" filled="f" strokecolor="black [3213]" strokeweight=".25pt">
                   <v:stroke joinstyle="miter"/>
                   <v:textbox style="mso-fit-shape-to-text:t" inset="0,0,0,0">
                     <w:txbxContent>
@@ -6529,7 +7080,7 @@
                     </w:txbxContent>
                   </v:textbox>
                 </v:oval>
-                <v:oval id="Oval 174" o:spid="_x0000_s1104" style="position:absolute;left:47958;top:60010;width:4679;height:2020;visibility:visible;mso-wrap-style:square;v-text-anchor:middle" o:gfxdata="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" filled="f" strokecolor="black [3213]" strokeweight=".25pt">
+                <v:oval id="Oval 174" o:spid="_x0000_s1100" style="position:absolute;left:47958;top:60010;width:4679;height:2020;visibility:visible;mso-wrap-style:square;v-text-anchor:middle" o:gfxdata="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" filled="f" strokecolor="black [3213]" strokeweight=".25pt">
                   <v:stroke joinstyle="miter"/>
                   <v:textbox style="mso-fit-shape-to-text:t" inset="0,0,0,0">
                     <w:txbxContent>
@@ -6556,13 +7107,13 @@
                     </w:txbxContent>
                   </v:textbox>
                 </v:oval>
-                <v:line id="Straight Connector 175" o:spid="_x0000_s1105" style="position:absolute;flip:x y;visibility:visible;mso-wrap-style:square" from="48551,53205" to="50298,60010" o:connectortype="straight" o:gfxdata="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" strokecolor="black [3213]" strokeweight=".25pt">
+                <v:line id="Straight Connector 175" o:spid="_x0000_s1101" style="position:absolute;flip:x y;visibility:visible;mso-wrap-style:square" from="48551,53205" to="50298,60010" o:connectortype="straight" o:gfxdata="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" strokecolor="black [3213]" strokeweight=".25pt">
                   <v:stroke joinstyle="miter"/>
                 </v:line>
-                <v:line id="Straight Connector 126" o:spid="_x0000_s1106" style="position:absolute;flip:y;visibility:visible;mso-wrap-style:square" from="25498,41481" to="27708,44701" o:connectortype="straight" o:gfxdata="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" strokecolor="black [3213]" strokeweight=".25pt">
+                <v:line id="Straight Connector 126" o:spid="_x0000_s1102" style="position:absolute;flip:y;visibility:visible;mso-wrap-style:square" from="25498,41481" to="27708,44701" o:connectortype="straight" o:gfxdata="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" strokecolor="black [3213]" strokeweight=".25pt">
                   <v:stroke joinstyle="miter"/>
                 </v:line>
-                <v:shape id="Text Box 15" o:spid="_x0000_s1107" type="#_x0000_t202" style="position:absolute;left:36834;top:40021;width:793;height:1460;visibility:visible;mso-wrap-style:none;v-text-anchor:top" o:gfxdata="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" filled="f" stroked="f" strokeweight=".5pt">
+                <v:shape id="Text Box 15" o:spid="_x0000_s1103" type="#_x0000_t202" style="position:absolute;left:36834;top:40021;width:793;height:1460;visibility:visible;mso-wrap-style:none;v-text-anchor:top" o:gfxdata="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" filled="f" stroked="f" strokeweight=".5pt">
                   <v:textbox style="mso-fit-shape-to-text:t" inset="0,0,0,0">
                     <w:txbxContent>
                       <w:p>
@@ -6586,7 +7137,7 @@
                     </w:txbxContent>
                   </v:textbox>
                 </v:shape>
-                <v:shape id="Text Box 15" o:spid="_x0000_s1108" type="#_x0000_t202" style="position:absolute;left:31801;top:38053;width:1035;height:1461;visibility:visible;mso-wrap-style:none;v-text-anchor:top" o:gfxdata="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" filled="f" stroked="f" strokeweight=".5pt">
+                <v:shape id="Text Box 15" o:spid="_x0000_s1104" type="#_x0000_t202" style="position:absolute;left:31801;top:38053;width:1035;height:1461;visibility:visible;mso-wrap-style:none;v-text-anchor:top" o:gfxdata="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" filled="f" stroked="f" strokeweight=".5pt">
                   <v:textbox style="mso-fit-shape-to-text:t" inset="0,0,0,0">
                     <w:txbxContent>
                       <w:p>
@@ -6610,10 +7161,10 @@
                     </w:txbxContent>
                   </v:textbox>
                 </v:shape>
-                <v:line id="Straight Connector 178" o:spid="_x0000_s1109" style="position:absolute;flip:x y;visibility:visible;mso-wrap-style:square" from="18795,27136" to="22958,27151" o:connectortype="straight" o:gfxdata="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" strokecolor="black [3213]" strokeweight="3pt">
+                <v:line id="Straight Connector 178" o:spid="_x0000_s1105" style="position:absolute;flip:x y;visibility:visible;mso-wrap-style:square" from="18795,27136" to="22958,27151" o:connectortype="straight" o:gfxdata="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" strokecolor="black [3213]" strokeweight="3pt">
                   <v:stroke linestyle="thinThin" joinstyle="miter"/>
                 </v:line>
-                <v:oval id="Oval 102" o:spid="_x0000_s1110" style="position:absolute;left:23856;top:4787;width:4679;height:2021;visibility:visible;mso-wrap-style:square;v-text-anchor:middle" o:gfxdata="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" filled="f" strokecolor="black [3213]" strokeweight=".25pt">
+                <v:oval id="Oval 102" o:spid="_x0000_s1106" style="position:absolute;left:30568;top:4195;width:4678;height:2021;visibility:visible;mso-wrap-style:square;v-text-anchor:middle" o:gfxdata="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" filled="f" strokecolor="black [3213]" strokeweight=".25pt">
                   <v:stroke joinstyle="miter"/>
                   <v:textbox style="mso-fit-shape-to-text:t" inset="0,0,0,0">
                     <w:txbxContent>
@@ -6651,10 +7202,10 @@
                     </w:txbxContent>
                   </v:textbox>
                 </v:oval>
-                <v:line id="Straight Connector 130" o:spid="_x0000_s1111" style="position:absolute;flip:x y;visibility:visible;mso-wrap-style:square" from="27850,6512" to="33442,8522" o:connectortype="straight" o:gfxdata="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" strokecolor="black [3213]" strokeweight=".25pt">
+                <v:line id="Straight Connector 130" o:spid="_x0000_s1107" style="position:absolute;flip:x y;visibility:visible;mso-wrap-style:square" from="32907,6216" to="33441,8522" o:connectortype="straight" o:gfxdata="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" strokecolor="black [3213]" strokeweight=".25pt">
                   <v:stroke joinstyle="miter"/>
                 </v:line>
-                <v:oval id="Oval 166" o:spid="_x0000_s1112" style="position:absolute;left:35427;top:19924;width:6206;height:2020;visibility:visible;mso-wrap-style:square;v-text-anchor:middle" o:gfxdata="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" filled="f" strokecolor="black [3213]" strokeweight=".25pt">
+                <v:oval id="Oval 166" o:spid="_x0000_s1108" style="position:absolute;left:35427;top:19924;width:6206;height:2020;visibility:visible;mso-wrap-style:square;v-text-anchor:middle" o:gfxdata="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" filled="f" strokecolor="black [3213]" strokeweight=".25pt">
                   <v:stroke joinstyle="miter"/>
                   <v:textbox style="mso-fit-shape-to-text:t" inset="0,0,0,0">
                     <w:txbxContent>
@@ -6683,10 +7234,10 @@
                     </w:txbxContent>
                   </v:textbox>
                 </v:oval>
-                <v:line id="Straight Connector 172" o:spid="_x0000_s1113" style="position:absolute;flip:y;visibility:visible;mso-wrap-style:square" from="35754,21944" to="38531,25356" o:connectortype="straight" o:gfxdata="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" strokecolor="black [3213]" strokeweight=".25pt">
+                <v:line id="Straight Connector 172" o:spid="_x0000_s1109" style="position:absolute;flip:y;visibility:visible;mso-wrap-style:square" from="35754,21944" to="38531,25356" o:connectortype="straight" o:gfxdata="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" strokecolor="black [3213]" strokeweight=".25pt">
                   <v:stroke joinstyle="miter"/>
                 </v:line>
-                <v:rect id="Rectangle 179" o:spid="_x0000_s1114" style="position:absolute;left:45961;top:49892;width:5179;height:3313;visibility:visible;mso-wrap-style:none;v-text-anchor:middle" o:gfxdata="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" filled="f" strokecolor="black [3213]" strokeweight=".25pt">
+                <v:rect id="Rectangle 179" o:spid="_x0000_s1110" style="position:absolute;left:45961;top:49892;width:5179;height:3313;visibility:visible;mso-wrap-style:none;v-text-anchor:middle" o:gfxdata="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" filled="f" strokecolor="black [3213]" strokeweight=".25pt">
                   <v:textbox style="mso-fit-shape-to-text:t" inset="2.61578mm,2.61578mm,2.61578mm,2.61578mm">
                     <w:txbxContent>
                       <w:p>
@@ -6711,13 +7262,13 @@
                     </w:txbxContent>
                   </v:textbox>
                 </v:rect>
-                <v:line id="Straight Connector 180" o:spid="_x0000_s1115" style="position:absolute;visibility:visible;mso-wrap-style:square" from="36141,41481" to="48551,49892" o:connectortype="straight" o:gfxdata="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" strokecolor="black [3213]" strokeweight=".25pt">
+                <v:line id="Straight Connector 180" o:spid="_x0000_s1111" style="position:absolute;visibility:visible;mso-wrap-style:square" from="36141,41481" to="48551,49892" o:connectortype="straight" o:gfxdata="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" strokecolor="black [3213]" strokeweight=".25pt">
                   <v:stroke joinstyle="miter"/>
                 </v:line>
-                <v:line id="Straight Connector 181" o:spid="_x0000_s1116" style="position:absolute;flip:x;visibility:visible;mso-wrap-style:square" from="48551,43365" to="48602,49892" o:connectortype="straight" o:gfxdata="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" strokecolor="black [3213]" strokeweight=".25pt">
+                <v:line id="Straight Connector 181" o:spid="_x0000_s1112" style="position:absolute;flip:x;visibility:visible;mso-wrap-style:square" from="48551,43365" to="48602,49892" o:connectortype="straight" o:gfxdata="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" strokecolor="black [3213]" strokeweight=".25pt">
                   <v:stroke joinstyle="miter"/>
                 </v:line>
-                <v:shape id="Flowchart: Decision 182" o:spid="_x0000_s1117" type="#_x0000_t110" style="position:absolute;left:27708;top:40053;width:8433;height:2857;visibility:visible;mso-wrap-style:none;v-text-anchor:middle" o:gfxdata="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" filled="f" strokecolor="black [3213]" strokeweight=".25pt">
+                <v:shape id="Flowchart: Decision 182" o:spid="_x0000_s1113" type="#_x0000_t110" style="position:absolute;left:27708;top:40053;width:8433;height:2857;visibility:visible;mso-wrap-style:none;v-text-anchor:middle" o:gfxdata="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" filled="f" strokecolor="black [3213]" strokeweight=".25pt">
                   <v:textbox style="mso-fit-shape-to-text:t" inset="0,0,0,0">
                     <w:txbxContent>
                       <w:p>
@@ -6743,7 +7294,7 @@
                     </w:txbxContent>
                   </v:textbox>
                 </v:shape>
-                <v:shape id="Flowchart: Decision 183" o:spid="_x0000_s1118" type="#_x0000_t110" style="position:absolute;left:44448;top:40507;width:8306;height:2858;visibility:visible;mso-wrap-style:none;v-text-anchor:middle" o:gfxdata="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" filled="f" strokecolor="black [3213]" strokeweight=".25pt">
+                <v:shape id="Flowchart: Decision 183" o:spid="_x0000_s1114" type="#_x0000_t110" style="position:absolute;left:44448;top:40507;width:8306;height:2858;visibility:visible;mso-wrap-style:none;v-text-anchor:middle" o:gfxdata="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" filled="f" strokecolor="black [3213]" strokeweight=".25pt">
                   <v:textbox style="mso-fit-shape-to-text:t" inset="0,0,0,0">
                     <w:txbxContent>
                       <w:p>
@@ -6769,7 +7320,7 @@
                     </w:txbxContent>
                   </v:textbox>
                 </v:shape>
-                <v:rect id="Rectangle 116" o:spid="_x0000_s1119" style="position:absolute;left:30829;top:25213;width:5160;height:3662;visibility:visible;mso-wrap-style:none;v-text-anchor:middle" o:gfxdata="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" filled="f" strokecolor="black [3213]" strokeweight="3pt">
+                <v:rect id="Rectangle 116" o:spid="_x0000_s1115" style="position:absolute;left:30829;top:25546;width:5160;height:3661;visibility:visible;mso-wrap-style:none;v-text-anchor:middle" o:gfxdata="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" filled="f" strokecolor="black [3213]" strokeweight="3pt">
                   <v:stroke linestyle="thinThin"/>
                   <v:textbox style="mso-fit-shape-to-text:t" inset="2.61578mm,2.61578mm,2.61578mm,2.61578mm">
                     <w:txbxContent>
@@ -6796,7 +7347,7 @@
                     </w:txbxContent>
                   </v:textbox>
                 </v:rect>
-                <v:shape id="Flowchart: Decision 117" o:spid="_x0000_s1120" type="#_x0000_t110" style="position:absolute;left:31455;top:15513;width:3912;height:3696;visibility:visible;mso-wrap-style:none;v-text-anchor:middle" o:gfxdata="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" filled="f" strokecolor="black [3213]" strokeweight="3pt">
+                <v:shape id="Flowchart: Decision 117" o:spid="_x0000_s1116" type="#_x0000_t110" style="position:absolute;left:31455;top:15513;width:3912;height:3696;visibility:visible;mso-wrap-style:none;v-text-anchor:middle" o:gfxdata="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" filled="f" strokecolor="black [3213]" strokeweight="3pt">
                   <v:stroke linestyle="thinThin"/>
                   <v:textbox style="mso-fit-shape-to-text:t" inset="0,0,0,0">
                     <w:txbxContent>
@@ -6824,6 +7375,234 @@
                     </w:txbxContent>
                   </v:textbox>
                 </v:shape>
+                <v:oval id="Oval 159" o:spid="_x0000_s1117" style="position:absolute;left:690;top:26194;width:7722;height:2020;visibility:visible;mso-wrap-style:square;v-text-anchor:middle" o:gfxdata="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" filled="f" strokecolor="black [3213]" strokeweight=".25pt">
+                  <v:stroke joinstyle="miter"/>
+                  <v:textbox style="mso-fit-shape-to-text:t" inset="0,0,0,0">
+                    <w:txbxContent>
+                      <w:p>
+                        <w:pPr>
+                          <w:jc w:val="center"/>
+                          <w:rPr>
+                            <w:rFonts w:ascii="Calibri Light" w:eastAsia="Calibri" w:hAnsi="Calibri Light" w:cs="Arial"/>
+                            <w:color w:val="000000"/>
+                            <w:sz w:val="18"/>
+                            <w:szCs w:val="18"/>
+                          </w:rPr>
+                        </w:pPr>
+                        <w:ins w:id="39" w:author="Yan Fung Yenny Hou" w:date="2022-06-27T21:12:00Z">
+                          <w:r>
+                            <w:rPr>
+                              <w:rFonts w:ascii="Calibri Light" w:eastAsia="Calibri" w:hAnsi="Calibri Light" w:cs="Arial"/>
+                              <w:color w:val="000000"/>
+                              <w:sz w:val="18"/>
+                              <w:szCs w:val="18"/>
+                            </w:rPr>
+                            <w:t>l</w:t>
+                          </w:r>
+                        </w:ins>
+                        <w:ins w:id="40" w:author="Yan Fung Yenny Hou" w:date="2022-06-27T21:11:00Z">
+                          <w:r>
+                            <w:rPr>
+                              <w:rFonts w:ascii="Calibri Light" w:eastAsia="Calibri" w:hAnsi="Calibri Light" w:cs="Arial"/>
+                              <w:color w:val="000000"/>
+                              <w:sz w:val="18"/>
+                              <w:szCs w:val="18"/>
+                            </w:rPr>
+                            <w:t xml:space="preserve">ast </w:t>
+                          </w:r>
+                        </w:ins>
+                        <w:r>
+                          <w:rPr>
+                            <w:rFonts w:ascii="Calibri Light" w:eastAsia="Calibri" w:hAnsi="Calibri Light" w:cs="Arial"/>
+                            <w:color w:val="000000"/>
+                            <w:sz w:val="18"/>
+                            <w:szCs w:val="18"/>
+                          </w:rPr>
+                          <w:t>name</w:t>
+                        </w:r>
+                      </w:p>
+                    </w:txbxContent>
+                  </v:textbox>
+                </v:oval>
+                <v:line id="Straight Connector 160" o:spid="_x0000_s1118" style="position:absolute;flip:x;visibility:visible;mso-wrap-style:square" from="8412,27136" to="12892,27204" o:connectortype="straight" o:gfxdata="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" strokecolor="black [3213]" strokeweight=".25pt">
+                  <v:stroke joinstyle="miter"/>
+                </v:line>
+                <v:shape id="Flowchart: Decision 173" o:spid="_x0000_s1119" type="#_x0000_t110" style="position:absolute;left:19909;top:16703;width:8306;height:2857;visibility:visible;mso-wrap-style:none;v-text-anchor:middle" o:gfxdata="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" filled="f" strokecolor="black [3213]" strokeweight=".25pt">
+                  <v:textbox style="mso-fit-shape-to-text:t" inset="0,0,0,0">
+                    <w:txbxContent>
+                      <w:p>
+                        <w:pPr>
+                          <w:jc w:val="center"/>
+                          <w:rPr>
+                            <w:rFonts w:ascii="Calibri Light" w:eastAsia="Calibri" w:hAnsi="Calibri Light" w:cs="Arial"/>
+                            <w:color w:val="008080"/>
+                            <w:sz w:val="18"/>
+                            <w:szCs w:val="18"/>
+                          </w:rPr>
+                        </w:pPr>
+                        <w:ins w:id="41" w:author="Yan Fung Yenny Hou" w:date="2022-06-27T21:15:00Z">
+                          <w:r>
+                            <w:rPr>
+                              <w:rFonts w:ascii="Calibri Light" w:eastAsia="Calibri" w:hAnsi="Calibri Light" w:cs="Arial"/>
+                              <w:color w:val="008080"/>
+                              <w:sz w:val="18"/>
+                              <w:szCs w:val="18"/>
+                              <w:u w:val="single"/>
+                            </w:rPr>
+                            <w:t>manage</w:t>
+                          </w:r>
+                        </w:ins>
+                        <w:ins w:id="42" w:author="Yan Fung Yenny Hou" w:date="2022-06-27T21:26:00Z">
+                          <w:r>
+                            <w:rPr>
+                              <w:rFonts w:ascii="Calibri Light" w:eastAsia="Calibri" w:hAnsi="Calibri Light" w:cs="Arial"/>
+                              <w:color w:val="008080"/>
+                              <w:sz w:val="18"/>
+                              <w:szCs w:val="18"/>
+                              <w:u w:val="single"/>
+                            </w:rPr>
+                            <w:t>s</w:t>
+                          </w:r>
+                        </w:ins>
+                      </w:p>
+                    </w:txbxContent>
+                  </v:textbox>
+                </v:shape>
+                <v:shape id="Flowchart: Decision 184" o:spid="_x0000_s1120" type="#_x0000_t110" style="position:absolute;left:13552;top:8667;width:4845;height:2852;visibility:visible;mso-wrap-style:none;v-text-anchor:middle" o:gfxdata="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" filled="f" strokecolor="black [3213]" strokeweight=".25pt">
+                  <v:textbox style="mso-fit-shape-to-text:t" inset="0,0,0,0">
+                    <w:txbxContent>
+                      <w:p>
+                        <w:pPr>
+                          <w:jc w:val="center"/>
+                          <w:rPr>
+                            <w:rFonts w:ascii="Calibri Light" w:eastAsia="Calibri" w:hAnsi="Calibri Light" w:cs="Arial"/>
+                            <w:color w:val="008080"/>
+                            <w:sz w:val="18"/>
+                            <w:szCs w:val="18"/>
+                          </w:rPr>
+                        </w:pPr>
+                        <w:r>
+                          <w:rPr>
+                            <w:rFonts w:ascii="Calibri Light" w:eastAsia="Calibri" w:hAnsi="Calibri Light" w:cs="Arial"/>
+                            <w:color w:val="008080"/>
+                            <w:sz w:val="18"/>
+                            <w:szCs w:val="18"/>
+                            <w:u w:val="single"/>
+                          </w:rPr>
+                          <w:t>leads</w:t>
+                        </w:r>
+                      </w:p>
+                    </w:txbxContent>
+                  </v:textbox>
+                </v:shape>
+                <v:line id="Straight Connector 185" o:spid="_x0000_s1121" style="position:absolute;visibility:visible;mso-wrap-style:square" from="18397,10093" to="31455,10178" o:connectortype="straight" o:gfxdata="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" strokecolor="black [3213]" strokeweight="3pt">
+                  <v:stroke linestyle="thinThin" joinstyle="miter"/>
+                </v:line>
+                <v:line id="Straight Connector 186" o:spid="_x0000_s1122" style="position:absolute;flip:y;visibility:visible;mso-wrap-style:square" from="15844,11519" to="15974,25480" o:connectortype="straight" o:gfxdata="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" strokecolor="black [3213]" strokeweight=".25pt">
+                  <v:stroke joinstyle="miter"/>
+                </v:line>
+                <v:shape id="Text Box 15" o:spid="_x0000_s1123" type="#_x0000_t202" style="position:absolute;left:14723;top:11519;width:648;height:1460;visibility:visible;mso-wrap-style:none;v-text-anchor:top" o:gfxdata="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" filled="f" stroked="f" strokeweight=".5pt">
+                  <v:textbox style="mso-fit-shape-to-text:t" inset="0,0,0,0">
+                    <w:txbxContent>
+                      <w:p>
+                        <w:pPr>
+                          <w:jc w:val="center"/>
+                          <w:rPr>
+                            <w:rFonts w:ascii="Calibri Light" w:eastAsia="Calibri" w:hAnsi="Calibri Light" w:cs="Arial"/>
+                            <w:sz w:val="18"/>
+                            <w:szCs w:val="18"/>
+                          </w:rPr>
+                        </w:pPr>
+                        <w:r>
+                          <w:rPr>
+                            <w:rFonts w:ascii="Calibri Light" w:eastAsia="Calibri" w:hAnsi="Calibri Light" w:cs="Arial"/>
+                            <w:sz w:val="18"/>
+                            <w:szCs w:val="18"/>
+                          </w:rPr>
+                          <w:t>1</w:t>
+                        </w:r>
+                      </w:p>
+                    </w:txbxContent>
+                  </v:textbox>
+                </v:shape>
+                <v:shape id="Text Box 15" o:spid="_x0000_s1124" type="#_x0000_t202" style="position:absolute;left:18263;top:7965;width:1035;height:1461;visibility:visible;mso-wrap-style:none;v-text-anchor:top" o:gfxdata="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" filled="f" stroked="f" strokeweight=".5pt">
+                  <v:textbox style="mso-fit-shape-to-text:t" inset="0,0,0,0">
+                    <w:txbxContent>
+                      <w:p>
+                        <w:pPr>
+                          <w:jc w:val="center"/>
+                          <w:rPr>
+                            <w:rFonts w:ascii="Calibri Light" w:eastAsia="Calibri" w:hAnsi="Calibri Light" w:cs="Arial"/>
+                            <w:sz w:val="18"/>
+                            <w:szCs w:val="18"/>
+                          </w:rPr>
+                        </w:pPr>
+                        <w:r>
+                          <w:rPr>
+                            <w:rFonts w:ascii="Calibri Light" w:eastAsia="Calibri" w:hAnsi="Calibri Light" w:cs="Arial"/>
+                            <w:sz w:val="18"/>
+                            <w:szCs w:val="18"/>
+                          </w:rPr>
+                          <w:t>M</w:t>
+                        </w:r>
+                      </w:p>
+                    </w:txbxContent>
+                  </v:textbox>
+                </v:shape>
+                <v:line id="Straight Connector 189" o:spid="_x0000_s1125" style="position:absolute;flip:y;visibility:visible;mso-wrap-style:square" from="15844,18131" to="19909,25480" o:connectortype="straight" o:gfxdata="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" strokecolor="black [3213]" strokeweight=".25pt">
+                  <v:stroke joinstyle="miter"/>
+                </v:line>
+                <v:shape id="Text Box 15" o:spid="_x0000_s1126" type="#_x0000_t202" style="position:absolute;left:27591;top:16491;width:1035;height:1461;visibility:visible;mso-wrap-style:none;v-text-anchor:top" o:gfxdata="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" filled="f" stroked="f" strokeweight=".5pt">
+                  <v:textbox style="mso-fit-shape-to-text:t" inset="0,0,0,0">
+                    <w:txbxContent>
+                      <w:p>
+                        <w:pPr>
+                          <w:jc w:val="center"/>
+                          <w:rPr>
+                            <w:rFonts w:ascii="Calibri Light" w:eastAsia="Calibri" w:hAnsi="Calibri Light" w:cs="Arial"/>
+                            <w:sz w:val="18"/>
+                            <w:szCs w:val="18"/>
+                          </w:rPr>
+                        </w:pPr>
+                        <w:r>
+                          <w:rPr>
+                            <w:rFonts w:ascii="Calibri Light" w:eastAsia="Calibri" w:hAnsi="Calibri Light" w:cs="Arial"/>
+                            <w:sz w:val="18"/>
+                            <w:szCs w:val="18"/>
+                          </w:rPr>
+                          <w:t>M</w:t>
+                        </w:r>
+                      </w:p>
+                    </w:txbxContent>
+                  </v:textbox>
+                </v:shape>
+                <v:shape id="Text Box 15" o:spid="_x0000_s1127" type="#_x0000_t202" style="position:absolute;left:19262;top:16290;width:647;height:1460;visibility:visible;mso-wrap-style:none;v-text-anchor:top" o:gfxdata="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" filled="f" stroked="f" strokeweight=".5pt">
+                  <v:textbox style="mso-fit-shape-to-text:t" inset="0,0,0,0">
+                    <w:txbxContent>
+                      <w:p>
+                        <w:pPr>
+                          <w:jc w:val="center"/>
+                          <w:rPr>
+                            <w:rFonts w:ascii="Calibri Light" w:eastAsia="Calibri" w:hAnsi="Calibri Light" w:cs="Arial"/>
+                            <w:sz w:val="18"/>
+                            <w:szCs w:val="18"/>
+                          </w:rPr>
+                        </w:pPr>
+                        <w:r>
+                          <w:rPr>
+                            <w:rFonts w:ascii="Calibri Light" w:eastAsia="Calibri" w:hAnsi="Calibri Light" w:cs="Arial"/>
+                            <w:sz w:val="18"/>
+                            <w:szCs w:val="18"/>
+                          </w:rPr>
+                          <w:t>1</w:t>
+                        </w:r>
+                      </w:p>
+                    </w:txbxContent>
+                  </v:textbox>
+                </v:shape>
+                <v:line id="Straight Connector 193" o:spid="_x0000_s1128" style="position:absolute;visibility:visible;mso-wrap-style:square" from="28215,18131" to="30829,25546" o:connectortype="straight" o:gfxdata="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" strokecolor="black [3213]" strokeweight="3pt">
+                  <v:stroke linestyle="thinThin" joinstyle="miter"/>
+                </v:line>
                 <w10:anchorlock/>
               </v:group>
             </w:pict>
@@ -13342,6 +14121,14 @@
     <w:abstractNumId w:val="8"/>
   </w:num>
 </w:numbering>
+</file>
+
+<file path=word/people.xml><?xml version="1.0" encoding="utf-8"?>
+<w15:people xmlns:wpc="http://schemas.microsoft.com/office/word/2010/wordprocessingCanvas" xmlns:cx="http://schemas.microsoft.com/office/drawing/2014/chartex" xmlns:cx1="http://schemas.microsoft.com/office/drawing/2015/9/8/chartex" xmlns:cx2="http://schemas.microsoft.com/office/drawing/2015/10/21/chartex" xmlns:cx3="http://schemas.microsoft.com/office/drawing/2016/5/9/chartex" xmlns:cx4="http://schemas.microsoft.com/office/drawing/2016/5/10/chartex" xmlns:cx5="http://schemas.microsoft.com/office/drawing/2016/5/11/chartex" xmlns:cx6="http://schemas.microsoft.com/office/drawing/2016/5/12/chartex" xmlns:cx7="http://schemas.microsoft.com/office/drawing/2016/5/13/chartex" xmlns:cx8="http://schemas.microsoft.com/office/drawing/2016/5/14/chartex" xmlns:mc="http://schemas.openxmlformats.org/markup-compatibility/2006" xmlns:aink="http://schemas.microsoft.com/office/drawing/2016/ink" xmlns:am3d="http://schemas.microsoft.com/office/drawing/2017/model3d" xmlns:o="urn:schemas-microsoft-com:office:office" xmlns:oel="http://schemas.microsoft.com/office/2019/extlst" xmlns:r="http://schemas.openxmlformats.org/officeDocument/2006/relationships" xmlns:m="http://schemas.openxmlformats.org/officeDocument/2006/math" xmlns:v="urn:schemas-microsoft-com:vml" xmlns:wp14="http://schemas.microsoft.com/office/word/2010/wordprocessingDrawing" xmlns:wp="http://schemas.openxmlformats.org/drawingml/2006/wordprocessingDrawing" xmlns:w10="urn:schemas-microsoft-com:office:word" xmlns:w="http://schemas.openxmlformats.org/wordprocessingml/2006/main" xmlns:w14="http://schemas.microsoft.com/office/word/2010/wordml" xmlns:w15="http://schemas.microsoft.com/office/word/2012/wordml" xmlns:w16cex="http://schemas.microsoft.com/office/word/2018/wordml/cex" xmlns:w16cid="http://schemas.microsoft.com/office/word/2016/wordml/cid" xmlns:w16="http://schemas.microsoft.com/office/word/2018/wordml" xmlns:w16sdtdh="http://schemas.microsoft.com/office/word/2020/wordml/sdtdatahash" xmlns:w16se="http://schemas.microsoft.com/office/word/2015/wordml/symex" xmlns:wpg="http://schemas.microsoft.com/office/word/2010/wordprocessingGroup" xmlns:wpi="http://schemas.microsoft.com/office/word/2010/wordprocessingInk" xmlns:wne="http://schemas.microsoft.com/office/word/2006/wordml" xmlns:wps="http://schemas.microsoft.com/office/word/2010/wordprocessingShape" mc:Ignorable="w14 w15 w16se w16cid w16 w16cex w16sdtdh wp14">
+  <w15:person w15:author="Yan Fung Yenny Hou">
+    <w15:presenceInfo w15:providerId="None" w15:userId="Yan Fung Yenny Hou"/>
+  </w15:person>
+</w15:people>
 </file>
 
 <file path=word/styles.xml><?xml version="1.0" encoding="utf-8"?>
@@ -14284,4 +15071,16 @@
     </a:ext>
   </a:extLst>
 </a:theme>
+</file>
+
+<file path=customXml/item1.xml><?xml version="1.0" encoding="utf-8"?>
+<b:Sources xmlns:b="http://schemas.openxmlformats.org/officeDocument/2006/bibliography" xmlns="http://schemas.openxmlformats.org/officeDocument/2006/bibliography" SelectedStyle="\APASixthEditionOfficeOnline.xsl" StyleName="APA" Version="6"/>
+</file>
+
+<file path=customXml/itemProps1.xml><?xml version="1.0" encoding="utf-8"?>
+<ds:datastoreItem xmlns:ds="http://schemas.openxmlformats.org/officeDocument/2006/customXml" ds:itemID="{B8D274C8-6B48-4E23-9D96-52BF5D1A0A1D}">
+  <ds:schemaRefs>
+    <ds:schemaRef ds:uri="http://schemas.openxmlformats.org/officeDocument/2006/bibliography"/>
+  </ds:schemaRefs>
+</ds:datastoreItem>
 </file>
--- a/Project Report Template_Group8.docx
+++ b/Project Report Template_Group8.docx
@@ -417,10 +417,7 @@
       </w:del>
       <w:ins w:id="12" w:author="Yan Fung Yenny Hou" w:date="2022-06-27T21:18:00Z">
         <w:r>
-          <w:t>member</w:t>
-        </w:r>
-        <w:r>
-          <w:t xml:space="preserve"> </w:t>
+          <w:t xml:space="preserve">member </w:t>
         </w:r>
       </w:ins>
       <w:r>
@@ -456,10 +453,7 @@
       </w:del>
       <w:ins w:id="18" w:author="Yan Fung Yenny Hou" w:date="2022-06-27T21:30:00Z">
         <w:r>
-          <w:t>more</w:t>
-        </w:r>
-        <w:r>
-          <w:t xml:space="preserve"> </w:t>
+          <w:t xml:space="preserve">more </w:t>
         </w:r>
       </w:ins>
       <w:r>
@@ -562,13 +556,7 @@
       </w:pPr>
       <w:ins w:id="28" w:author="Yan Fung Yenny Hou" w:date="2022-06-27T21:29:00Z">
         <w:r>
-          <w:t xml:space="preserve">A member may </w:t>
-        </w:r>
-        <w:r>
-          <w:t xml:space="preserve">be the head of </w:t>
-        </w:r>
-        <w:r>
-          <w:t xml:space="preserve">many </w:t>
+          <w:t xml:space="preserve">A member may be the head of many </w:t>
         </w:r>
       </w:ins>
       <w:ins w:id="29" w:author="Yan Fung Yenny Hou" w:date="2022-06-27T21:31:00Z">
@@ -678,7 +666,6 @@
         <w:pStyle w:val="Heading1"/>
       </w:pPr>
       <w:r>
-        <w:lastRenderedPageBreak/>
         <w:t>EER Modeling Diagram</w:t>
       </w:r>
     </w:p>
@@ -795,9 +782,9 @@
         <mc:AlternateContent>
           <mc:Choice Requires="wpc">
             <w:drawing>
-              <wp:inline distT="0" distB="0" distL="0" distR="0" wp14:anchorId="205EDEB4" wp14:editId="589DFB87">
+              <wp:inline distT="0" distB="0" distL="0" distR="0" wp14:anchorId="205EDEB4" wp14:editId="520BFE60">
                 <wp:extent cx="7000905" cy="7552055"/>
-                <wp:effectExtent l="0" t="0" r="28575" b="10795"/>
+                <wp:effectExtent l="0" t="0" r="9525" b="17145"/>
                 <wp:docPr id="1" name="Canvas 1"/>
                 <wp:cNvGraphicFramePr>
                   <a:graphicFrameLocks xmlns:a="http://schemas.openxmlformats.org/drawingml/2006/main" noChangeAspect="1"/>
@@ -826,8 +813,8 @@
                         <wps:cNvSpPr/>
                         <wps:spPr>
                           <a:xfrm>
-                            <a:off x="5903316" y="2552538"/>
-                            <a:ext cx="451225" cy="331210"/>
+                            <a:off x="5903291" y="2552538"/>
+                            <a:ext cx="451225" cy="337560"/>
                           </a:xfrm>
                           <a:prstGeom prst="rect">
                             <a:avLst/>
@@ -890,8 +877,8 @@
                         <wps:cNvSpPr/>
                         <wps:spPr>
                           <a:xfrm>
-                            <a:off x="3145569" y="852207"/>
-                            <a:ext cx="397250" cy="331210"/>
+                            <a:off x="3145556" y="852207"/>
+                            <a:ext cx="396615" cy="337560"/>
                           </a:xfrm>
                           <a:prstGeom prst="rect">
                             <a:avLst/>
@@ -954,8 +941,8 @@
                         <wps:cNvSpPr/>
                         <wps:spPr>
                           <a:xfrm>
-                            <a:off x="3614150" y="449175"/>
-                            <a:ext cx="468768" cy="202053"/>
+                            <a:off x="3614135" y="449175"/>
+                            <a:ext cx="468767" cy="211035"/>
                           </a:xfrm>
                           <a:prstGeom prst="ellipse">
                             <a:avLst/>
@@ -1127,8 +1114,8 @@
                         <wps:cNvSpPr txBox="1"/>
                         <wps:spPr>
                           <a:xfrm>
-                            <a:off x="3431498" y="1874363"/>
-                            <a:ext cx="103505" cy="146050"/>
+                            <a:off x="3431483" y="1874363"/>
+                            <a:ext cx="102870" cy="152400"/>
                           </a:xfrm>
                           <a:prstGeom prst="rect">
                             <a:avLst/>
@@ -1172,8 +1159,8 @@
                         <wps:cNvSpPr txBox="1"/>
                         <wps:spPr>
                           <a:xfrm>
-                            <a:off x="3431498" y="1442566"/>
-                            <a:ext cx="64770" cy="146050"/>
+                            <a:off x="3431483" y="1442566"/>
+                            <a:ext cx="64135" cy="152400"/>
                           </a:xfrm>
                           <a:prstGeom prst="rect">
                             <a:avLst/>
@@ -1217,8 +1204,8 @@
                         <wps:cNvSpPr/>
                         <wps:spPr>
                           <a:xfrm>
-                            <a:off x="4022980" y="2148678"/>
-                            <a:ext cx="468768" cy="202053"/>
+                            <a:off x="4022963" y="2148678"/>
+                            <a:ext cx="468767" cy="211035"/>
                           </a:xfrm>
                           <a:prstGeom prst="ellipse">
                             <a:avLst/>
@@ -1317,8 +1304,8 @@
                         <wps:cNvSpPr/>
                         <wps:spPr>
                           <a:xfrm>
-                            <a:off x="4427396" y="2578468"/>
-                            <a:ext cx="880108" cy="285748"/>
+                            <a:off x="4427377" y="2578468"/>
+                            <a:ext cx="881378" cy="298448"/>
                           </a:xfrm>
                           <a:prstGeom prst="flowChartDecision">
                             <a:avLst/>
@@ -1481,8 +1468,8 @@
                         <wps:cNvSpPr txBox="1"/>
                         <wps:spPr>
                           <a:xfrm>
-                            <a:off x="4362645" y="2737698"/>
-                            <a:ext cx="64770" cy="146050"/>
+                            <a:off x="4362626" y="2737698"/>
+                            <a:ext cx="64135" cy="152400"/>
                           </a:xfrm>
                           <a:prstGeom prst="rect">
                             <a:avLst/>
@@ -1526,8 +1513,8 @@
                         <wps:cNvSpPr txBox="1"/>
                         <wps:spPr>
                           <a:xfrm>
-                            <a:off x="5333391" y="2737698"/>
-                            <a:ext cx="103505" cy="146050"/>
+                            <a:off x="5333368" y="2737698"/>
+                            <a:ext cx="102870" cy="152400"/>
                           </a:xfrm>
                           <a:prstGeom prst="rect">
                             <a:avLst/>
@@ -1571,8 +1558,8 @@
                         <wps:cNvSpPr/>
                         <wps:spPr>
                           <a:xfrm>
-                            <a:off x="4642370" y="1790349"/>
-                            <a:ext cx="587308" cy="202053"/>
+                            <a:off x="4642350" y="1790349"/>
+                            <a:ext cx="587308" cy="211035"/>
                           </a:xfrm>
                           <a:prstGeom prst="ellipse">
                             <a:avLst/>
@@ -1683,8 +1670,8 @@
                         <wps:cNvSpPr/>
                         <wps:spPr>
                           <a:xfrm>
-                            <a:off x="4454527" y="1486458"/>
-                            <a:ext cx="548693" cy="202053"/>
+                            <a:off x="4454508" y="1486458"/>
+                            <a:ext cx="548692" cy="211035"/>
                           </a:xfrm>
                           <a:prstGeom prst="ellipse">
                             <a:avLst/>
@@ -1748,8 +1735,8 @@
                         <wps:cNvSpPr/>
                         <wps:spPr>
                           <a:xfrm>
-                            <a:off x="4619809" y="1213912"/>
-                            <a:ext cx="415784" cy="202053"/>
+                            <a:off x="4619789" y="1213912"/>
+                            <a:ext cx="415785" cy="211035"/>
                           </a:xfrm>
                           <a:prstGeom prst="ellipse">
                             <a:avLst/>
@@ -1813,8 +1800,8 @@
                         <wps:cNvSpPr/>
                         <wps:spPr>
                           <a:xfrm>
-                            <a:off x="5074979" y="1284404"/>
-                            <a:ext cx="438236" cy="202053"/>
+                            <a:off x="5074957" y="1284404"/>
+                            <a:ext cx="438235" cy="211035"/>
                           </a:xfrm>
                           <a:prstGeom prst="ellipse">
                             <a:avLst/>
@@ -1986,8 +1973,8 @@
                         <wps:cNvSpPr/>
                         <wps:spPr>
                           <a:xfrm>
-                            <a:off x="5122614" y="836092"/>
-                            <a:ext cx="762423" cy="398721"/>
+                            <a:off x="5122592" y="836092"/>
+                            <a:ext cx="762423" cy="418478"/>
                           </a:xfrm>
                           <a:prstGeom prst="ellipse">
                             <a:avLst/>
@@ -2051,8 +2038,8 @@
                         <wps:cNvSpPr/>
                         <wps:spPr>
                           <a:xfrm>
-                            <a:off x="6198957" y="1995439"/>
-                            <a:ext cx="580123" cy="202053"/>
+                            <a:off x="6198930" y="1995439"/>
+                            <a:ext cx="580124" cy="211035"/>
                           </a:xfrm>
                           <a:prstGeom prst="ellipse">
                             <a:avLst/>
@@ -2152,8 +2139,8 @@
                         <wps:cNvSpPr/>
                         <wps:spPr>
                           <a:xfrm>
-                            <a:off x="5878602" y="1602741"/>
-                            <a:ext cx="438235" cy="202053"/>
+                            <a:off x="5878577" y="1602741"/>
+                            <a:ext cx="438236" cy="211035"/>
                           </a:xfrm>
                           <a:prstGeom prst="ellipse">
                             <a:avLst/>
@@ -2217,8 +2204,8 @@
                         <wps:cNvSpPr/>
                         <wps:spPr>
                           <a:xfrm>
-                            <a:off x="6415600" y="1602741"/>
-                            <a:ext cx="438235" cy="202053"/>
+                            <a:off x="6415573" y="1602741"/>
+                            <a:ext cx="438236" cy="211035"/>
                           </a:xfrm>
                           <a:prstGeom prst="ellipse">
                             <a:avLst/>
@@ -2282,8 +2269,8 @@
                         <wps:cNvSpPr/>
                         <wps:spPr>
                           <a:xfrm>
-                            <a:off x="6096336" y="1371115"/>
-                            <a:ext cx="556773" cy="202053"/>
+                            <a:off x="6096310" y="1371115"/>
+                            <a:ext cx="556774" cy="211035"/>
                           </a:xfrm>
                           <a:prstGeom prst="ellipse">
                             <a:avLst/>
@@ -2491,8 +2478,8 @@
                         <wps:cNvSpPr/>
                         <wps:spPr>
                           <a:xfrm>
-                            <a:off x="2295779" y="2572290"/>
-                            <a:ext cx="436878" cy="285749"/>
+                            <a:off x="2295769" y="2572290"/>
+                            <a:ext cx="436878" cy="298447"/>
                           </a:xfrm>
                           <a:prstGeom prst="flowChartDecision">
                             <a:avLst/>
@@ -2592,8 +2579,8 @@
                         <wps:cNvSpPr/>
                         <wps:spPr>
                           <a:xfrm>
-                            <a:off x="1289259" y="2548023"/>
-                            <a:ext cx="590290" cy="331210"/>
+                            <a:off x="1289253" y="2548023"/>
+                            <a:ext cx="590290" cy="337560"/>
                           </a:xfrm>
                           <a:prstGeom prst="rect">
                             <a:avLst/>
@@ -2656,8 +2643,8 @@
                         <wps:cNvSpPr txBox="1"/>
                         <wps:spPr>
                           <a:xfrm>
-                            <a:off x="2774883" y="2537150"/>
-                            <a:ext cx="79375" cy="146050"/>
+                            <a:off x="2774871" y="2537150"/>
+                            <a:ext cx="79375" cy="152400"/>
                           </a:xfrm>
                           <a:prstGeom prst="rect">
                             <a:avLst/>
@@ -2701,8 +2688,8 @@
                         <wps:cNvSpPr txBox="1"/>
                         <wps:spPr>
                           <a:xfrm>
-                            <a:off x="2151803" y="2535607"/>
-                            <a:ext cx="103505" cy="146050"/>
+                            <a:off x="2151794" y="2535607"/>
+                            <a:ext cx="102870" cy="152400"/>
                           </a:xfrm>
                           <a:prstGeom prst="rect">
                             <a:avLst/>
@@ -2747,7 +2734,7 @@
                         <wps:spPr>
                           <a:xfrm>
                             <a:off x="69070" y="2345969"/>
-                            <a:ext cx="748054" cy="202054"/>
+                            <a:ext cx="748055" cy="211034"/>
                           </a:xfrm>
                           <a:prstGeom prst="ellipse">
                             <a:avLst/>
@@ -2822,8 +2809,8 @@
                         <wps:cNvSpPr/>
                         <wps:spPr>
                           <a:xfrm>
-                            <a:off x="163362" y="1894118"/>
-                            <a:ext cx="653762" cy="398721"/>
+                            <a:off x="163361" y="1894118"/>
+                            <a:ext cx="653762" cy="418478"/>
                           </a:xfrm>
                           <a:prstGeom prst="ellipse">
                             <a:avLst/>
@@ -3351,8 +3338,8 @@
                         <wps:cNvSpPr/>
                         <wps:spPr>
                           <a:xfrm>
-                            <a:off x="861091" y="4005309"/>
-                            <a:ext cx="594100" cy="331210"/>
+                            <a:off x="861087" y="4005309"/>
+                            <a:ext cx="594100" cy="337560"/>
                           </a:xfrm>
                           <a:prstGeom prst="rect">
                             <a:avLst/>
@@ -3415,8 +3402,8 @@
                         <wps:cNvSpPr/>
                         <wps:spPr>
                           <a:xfrm>
-                            <a:off x="1628169" y="4011988"/>
-                            <a:ext cx="553460" cy="331210"/>
+                            <a:off x="1628162" y="4011988"/>
+                            <a:ext cx="552825" cy="337560"/>
                           </a:xfrm>
                           <a:prstGeom prst="rect">
                             <a:avLst/>
@@ -3479,8 +3466,8 @@
                         <wps:cNvSpPr/>
                         <wps:spPr>
                           <a:xfrm>
-                            <a:off x="489480" y="4658089"/>
-                            <a:ext cx="732789" cy="448115"/>
+                            <a:off x="489478" y="4658089"/>
+                            <a:ext cx="732789" cy="467872"/>
                           </a:xfrm>
                           <a:prstGeom prst="ellipse">
                             <a:avLst/>
@@ -3545,7 +3532,7 @@
                         <wps:spPr>
                           <a:xfrm>
                             <a:off x="45875" y="5523061"/>
-                            <a:ext cx="680702" cy="202053"/>
+                            <a:ext cx="680702" cy="211035"/>
                           </a:xfrm>
                           <a:prstGeom prst="ellipse">
                             <a:avLst/>
@@ -3609,8 +3596,8 @@
                         <wps:cNvSpPr/>
                         <wps:spPr>
                           <a:xfrm>
-                            <a:off x="236633" y="5864559"/>
-                            <a:ext cx="679805" cy="202053"/>
+                            <a:off x="236632" y="5864559"/>
+                            <a:ext cx="679805" cy="211035"/>
                           </a:xfrm>
                           <a:prstGeom prst="ellipse">
                             <a:avLst/>
@@ -3674,8 +3661,8 @@
                         <wps:cNvSpPr/>
                         <wps:spPr>
                           <a:xfrm>
-                            <a:off x="1159913" y="5499434"/>
-                            <a:ext cx="679805" cy="202053"/>
+                            <a:off x="1159908" y="5499434"/>
+                            <a:ext cx="679805" cy="211035"/>
                           </a:xfrm>
                           <a:prstGeom prst="ellipse">
                             <a:avLst/>
@@ -3739,8 +3726,8 @@
                         <wps:cNvSpPr/>
                         <wps:spPr>
                           <a:xfrm>
-                            <a:off x="981991" y="5864559"/>
-                            <a:ext cx="679805" cy="202053"/>
+                            <a:off x="981987" y="5864559"/>
+                            <a:ext cx="679805" cy="211035"/>
                           </a:xfrm>
                           <a:prstGeom prst="ellipse">
                             <a:avLst/>
@@ -4031,7 +4018,7 @@
                         </wps:cNvCnPr>
                         <wps:spPr>
                           <a:xfrm>
-                            <a:off x="1879567" y="2883748"/>
+                            <a:off x="1879567" y="2746244"/>
                             <a:ext cx="1312946" cy="1121561"/>
                           </a:xfrm>
                           <a:prstGeom prst="line">
@@ -4064,8 +4051,8 @@
                         <wps:cNvSpPr txBox="1"/>
                         <wps:spPr>
                           <a:xfrm>
-                            <a:off x="4931582" y="4343198"/>
-                            <a:ext cx="103505" cy="146050"/>
+                            <a:off x="4931561" y="4343198"/>
+                            <a:ext cx="102870" cy="152400"/>
                           </a:xfrm>
                           <a:prstGeom prst="rect">
                             <a:avLst/>
@@ -4109,8 +4096,8 @@
                         <wps:cNvSpPr txBox="1"/>
                         <wps:spPr>
                           <a:xfrm>
-                            <a:off x="4910118" y="3865938"/>
-                            <a:ext cx="64770" cy="146050"/>
+                            <a:off x="4910097" y="3865938"/>
+                            <a:ext cx="64135" cy="152400"/>
                           </a:xfrm>
                           <a:prstGeom prst="rect">
                             <a:avLst/>
@@ -4154,8 +4141,8 @@
                         <wps:cNvSpPr/>
                         <wps:spPr>
                           <a:xfrm>
-                            <a:off x="3883565" y="5890295"/>
-                            <a:ext cx="809119" cy="398721"/>
+                            <a:off x="3883548" y="5890295"/>
+                            <a:ext cx="809119" cy="418478"/>
                           </a:xfrm>
                           <a:prstGeom prst="ellipse">
                             <a:avLst/>
@@ -4293,8 +4280,8 @@
                         <wps:cNvSpPr/>
                         <wps:spPr>
                           <a:xfrm>
-                            <a:off x="5308723" y="5977788"/>
-                            <a:ext cx="468768" cy="202053"/>
+                            <a:off x="5308700" y="5977788"/>
+                            <a:ext cx="468767" cy="211035"/>
                           </a:xfrm>
                           <a:prstGeom prst="ellipse">
                             <a:avLst/>
@@ -4358,8 +4345,8 @@
                         <wps:cNvSpPr/>
                         <wps:spPr>
                           <a:xfrm>
-                            <a:off x="2181644" y="4470117"/>
-                            <a:ext cx="736380" cy="398723"/>
+                            <a:off x="2181635" y="4470117"/>
+                            <a:ext cx="736380" cy="418480"/>
                           </a:xfrm>
                           <a:prstGeom prst="ellipse">
                             <a:avLst/>
@@ -4432,8 +4419,8 @@
                         <wps:cNvSpPr/>
                         <wps:spPr>
                           <a:xfrm>
-                            <a:off x="4795834" y="6001036"/>
-                            <a:ext cx="467871" cy="202053"/>
+                            <a:off x="4795813" y="6001036"/>
+                            <a:ext cx="467870" cy="211035"/>
                           </a:xfrm>
                           <a:prstGeom prst="ellipse">
                             <a:avLst/>
@@ -4536,8 +4523,8 @@
                         </wps:cNvCnPr>
                         <wps:spPr>
                           <a:xfrm flipV="1">
-                            <a:off x="2549824" y="4148183"/>
-                            <a:ext cx="220990" cy="321934"/>
+                            <a:off x="2549825" y="4163714"/>
+                            <a:ext cx="220989" cy="306403"/>
                           </a:xfrm>
                           <a:prstGeom prst="line">
                             <a:avLst/>
@@ -4569,8 +4556,8 @@
                         <wps:cNvSpPr txBox="1"/>
                         <wps:spPr>
                           <a:xfrm>
-                            <a:off x="3683412" y="4002134"/>
-                            <a:ext cx="79375" cy="146050"/>
+                            <a:off x="3683396" y="4002134"/>
+                            <a:ext cx="79375" cy="152400"/>
                           </a:xfrm>
                           <a:prstGeom prst="rect">
                             <a:avLst/>
@@ -4614,8 +4601,8 @@
                         <wps:cNvSpPr txBox="1"/>
                         <wps:spPr>
                           <a:xfrm>
-                            <a:off x="3180178" y="3805383"/>
-                            <a:ext cx="103505" cy="146050"/>
+                            <a:off x="3042661" y="3523500"/>
+                            <a:ext cx="102870" cy="152400"/>
                           </a:xfrm>
                           <a:prstGeom prst="rect">
                             <a:avLst/>
@@ -4695,8 +4682,8 @@
                         <wps:cNvSpPr/>
                         <wps:spPr>
                           <a:xfrm>
-                            <a:off x="3056823" y="419585"/>
-                            <a:ext cx="467871" cy="202053"/>
+                            <a:off x="3056810" y="419585"/>
+                            <a:ext cx="467870" cy="211035"/>
                           </a:xfrm>
                           <a:prstGeom prst="ellipse">
                             <a:avLst/>
@@ -4807,8 +4794,8 @@
                         <wps:cNvSpPr/>
                         <wps:spPr>
                           <a:xfrm>
-                            <a:off x="3542796" y="1992404"/>
-                            <a:ext cx="620535" cy="202053"/>
+                            <a:off x="3542781" y="1992404"/>
+                            <a:ext cx="620535" cy="211035"/>
                           </a:xfrm>
                           <a:prstGeom prst="ellipse">
                             <a:avLst/>
@@ -4909,8 +4896,8 @@
                         <wps:cNvSpPr/>
                         <wps:spPr>
                           <a:xfrm>
-                            <a:off x="4596160" y="4989299"/>
-                            <a:ext cx="517900" cy="331210"/>
+                            <a:off x="4596140" y="4989299"/>
+                            <a:ext cx="517900" cy="337560"/>
                           </a:xfrm>
                           <a:prstGeom prst="rect">
                             <a:avLst/>
@@ -4976,8 +4963,8 @@
                         </wps:cNvCnPr>
                         <wps:spPr>
                           <a:xfrm>
-                            <a:off x="3614152" y="4148184"/>
-                            <a:ext cx="1241018" cy="841115"/>
+                            <a:off x="3614092" y="4163714"/>
+                            <a:ext cx="1240998" cy="825585"/>
                           </a:xfrm>
                           <a:prstGeom prst="line">
                             <a:avLst/>
@@ -5045,8 +5032,8 @@
                         <wps:cNvSpPr/>
                         <wps:spPr>
                           <a:xfrm>
-                            <a:off x="2770826" y="4005309"/>
-                            <a:ext cx="843278" cy="285748"/>
+                            <a:off x="2770814" y="3867805"/>
+                            <a:ext cx="843278" cy="591818"/>
                           </a:xfrm>
                           <a:prstGeom prst="flowChartDecision">
                             <a:avLst/>
@@ -5110,8 +5097,8 @@
                         <wps:cNvSpPr/>
                         <wps:spPr>
                           <a:xfrm>
-                            <a:off x="4444876" y="4050772"/>
-                            <a:ext cx="830578" cy="285747"/>
+                            <a:off x="4444857" y="4050772"/>
+                            <a:ext cx="830578" cy="298449"/>
                           </a:xfrm>
                           <a:prstGeom prst="flowChartDecision">
                             <a:avLst/>
@@ -5175,8 +5162,8 @@
                         <wps:cNvSpPr/>
                         <wps:spPr>
                           <a:xfrm>
-                            <a:off x="3082967" y="2554651"/>
-                            <a:ext cx="515996" cy="366136"/>
+                            <a:off x="3082954" y="2554651"/>
+                            <a:ext cx="515996" cy="372486"/>
                           </a:xfrm>
                           <a:prstGeom prst="rect">
                             <a:avLst/>
@@ -5240,8 +5227,8 @@
                         <wps:cNvSpPr/>
                         <wps:spPr>
                           <a:xfrm>
-                            <a:off x="3145581" y="1551373"/>
-                            <a:ext cx="391160" cy="369570"/>
+                            <a:off x="3145568" y="1551373"/>
+                            <a:ext cx="391160" cy="383540"/>
                           </a:xfrm>
                           <a:prstGeom prst="flowChartDecision">
                             <a:avLst/>
@@ -5307,7 +5294,7 @@
                         <wps:spPr>
                           <a:xfrm>
                             <a:off x="69070" y="2619409"/>
-                            <a:ext cx="772135" cy="202054"/>
+                            <a:ext cx="772300" cy="211034"/>
                           </a:xfrm>
                           <a:prstGeom prst="ellipse">
                             <a:avLst/>
@@ -5429,8 +5416,8 @@
                         <wps:cNvSpPr/>
                         <wps:spPr>
                           <a:xfrm>
-                            <a:off x="1990969" y="1670301"/>
-                            <a:ext cx="830578" cy="285749"/>
+                            <a:off x="1990960" y="1670301"/>
+                            <a:ext cx="830578" cy="298447"/>
                           </a:xfrm>
                           <a:prstGeom prst="flowChartDecision">
                             <a:avLst/>
@@ -5509,8 +5496,8 @@
                         <wps:cNvSpPr/>
                         <wps:spPr>
                           <a:xfrm>
-                            <a:off x="1355213" y="866791"/>
-                            <a:ext cx="484505" cy="285115"/>
+                            <a:off x="1292530" y="873671"/>
+                            <a:ext cx="568958" cy="298448"/>
                           </a:xfrm>
                           <a:prstGeom prst="flowChartDecision">
                             <a:avLst/>
@@ -5550,6 +5537,7 @@
                                   <w:szCs w:val="18"/>
                                 </w:rPr>
                               </w:pPr>
+                              <w:proofErr w:type="spellStart"/>
                               <w:r>
                                 <w:rPr>
                                   <w:rFonts w:ascii="Calibri Light" w:eastAsia="Calibri" w:hAnsi="Calibri Light" w:cs="Arial"/>
@@ -5560,10 +5548,11 @@
                                 </w:rPr>
                                 <w:t>leads</w:t>
                               </w:r>
+                              <w:proofErr w:type="spellEnd"/>
                             </w:p>
                           </w:txbxContent>
                         </wps:txbx>
-                        <wps:bodyPr rot="0" spcFirstLastPara="0" vert="horz" wrap="none" lIns="0" tIns="0" rIns="0" bIns="0" numCol="1" spcCol="0" rtlCol="0" fromWordArt="0" anchor="ctr" anchorCtr="0" forceAA="0" compatLnSpc="1">
+                        <wps:bodyPr rot="0" spcFirstLastPara="0" vert="horz" wrap="square" lIns="0" tIns="0" rIns="0" bIns="0" numCol="1" spcCol="0" rtlCol="0" fromWordArt="0" anchor="ctr" anchorCtr="0" forceAA="0" compatLnSpc="1">
                           <a:prstTxWarp prst="textNoShape">
                             <a:avLst/>
                           </a:prstTxWarp>
@@ -5577,9 +5566,9 @@
                           <a:endCxn id="86" idx="1"/>
                         </wps:cNvCnPr>
                         <wps:spPr>
-                          <a:xfrm>
-                            <a:off x="1839718" y="1009349"/>
-                            <a:ext cx="1305851" cy="8463"/>
+                          <a:xfrm flipV="1">
+                            <a:off x="1861488" y="1020987"/>
+                            <a:ext cx="1284068" cy="1908"/>
                           </a:xfrm>
                           <a:prstGeom prst="line">
                             <a:avLst/>
@@ -5607,48 +5596,12 @@
                         <wps:bodyPr/>
                       </wps:wsp>
                       <wps:wsp>
-                        <wps:cNvPr id="186" name="Straight Connector 186"/>
-                        <wps:cNvCnPr>
-                          <a:stCxn id="131" idx="0"/>
-                          <a:endCxn id="184" idx="2"/>
-                        </wps:cNvCnPr>
-                        <wps:spPr>
-                          <a:xfrm flipV="1">
-                            <a:off x="1584404" y="1151906"/>
-                            <a:ext cx="13062" cy="1396117"/>
-                          </a:xfrm>
-                          <a:prstGeom prst="line">
-                            <a:avLst/>
-                          </a:prstGeom>
-                          <a:ln w="3175">
-                            <a:solidFill>
-                              <a:schemeClr val="tx1"/>
-                            </a:solidFill>
-                          </a:ln>
-                        </wps:spPr>
-                        <wps:style>
-                          <a:lnRef idx="1">
-                            <a:schemeClr val="accent1"/>
-                          </a:lnRef>
-                          <a:fillRef idx="0">
-                            <a:schemeClr val="accent1"/>
-                          </a:fillRef>
-                          <a:effectRef idx="0">
-                            <a:schemeClr val="accent1"/>
-                          </a:effectRef>
-                          <a:fontRef idx="minor">
-                            <a:schemeClr val="tx1"/>
-                          </a:fontRef>
-                        </wps:style>
-                        <wps:bodyPr/>
-                      </wps:wsp>
-                      <wps:wsp>
                         <wps:cNvPr id="187" name="Text Box 15"/>
                         <wps:cNvSpPr txBox="1"/>
                         <wps:spPr>
                           <a:xfrm>
-                            <a:off x="1472378" y="1151906"/>
-                            <a:ext cx="64770" cy="146050"/>
+                            <a:off x="1465496" y="1598793"/>
+                            <a:ext cx="64135" cy="152400"/>
                           </a:xfrm>
                           <a:prstGeom prst="rect">
                             <a:avLst/>
@@ -5692,8 +5645,8 @@
                         <wps:cNvSpPr txBox="1"/>
                         <wps:spPr>
                           <a:xfrm>
-                            <a:off x="1826380" y="796566"/>
-                            <a:ext cx="103505" cy="146050"/>
+                            <a:off x="2933277" y="851569"/>
+                            <a:ext cx="102870" cy="152400"/>
                           </a:xfrm>
                           <a:prstGeom prst="rect">
                             <a:avLst/>
@@ -5733,48 +5686,12 @@
                         </wps:bodyPr>
                       </wps:wsp>
                       <wps:wsp>
-                        <wps:cNvPr id="189" name="Straight Connector 189"/>
-                        <wps:cNvCnPr>
-                          <a:stCxn id="131" idx="0"/>
-                          <a:endCxn id="173" idx="1"/>
-                        </wps:cNvCnPr>
-                        <wps:spPr>
-                          <a:xfrm flipV="1">
-                            <a:off x="1584404" y="1813175"/>
-                            <a:ext cx="406574" cy="734848"/>
-                          </a:xfrm>
-                          <a:prstGeom prst="line">
-                            <a:avLst/>
-                          </a:prstGeom>
-                          <a:ln w="3175">
-                            <a:solidFill>
-                              <a:schemeClr val="tx1"/>
-                            </a:solidFill>
-                          </a:ln>
-                        </wps:spPr>
-                        <wps:style>
-                          <a:lnRef idx="1">
-                            <a:schemeClr val="accent1"/>
-                          </a:lnRef>
-                          <a:fillRef idx="0">
-                            <a:schemeClr val="accent1"/>
-                          </a:fillRef>
-                          <a:effectRef idx="0">
-                            <a:schemeClr val="accent1"/>
-                          </a:effectRef>
-                          <a:fontRef idx="minor">
-                            <a:schemeClr val="tx1"/>
-                          </a:fontRef>
-                        </wps:style>
-                        <wps:bodyPr/>
-                      </wps:wsp>
-                      <wps:wsp>
                         <wps:cNvPr id="191" name="Text Box 15"/>
                         <wps:cNvSpPr txBox="1"/>
                         <wps:spPr>
                           <a:xfrm>
-                            <a:off x="2759103" y="1649157"/>
-                            <a:ext cx="103505" cy="146050"/>
+                            <a:off x="2759091" y="1649157"/>
+                            <a:ext cx="102870" cy="152400"/>
                           </a:xfrm>
                           <a:prstGeom prst="rect">
                             <a:avLst/>
@@ -5818,8 +5735,8 @@
                         <wps:cNvSpPr txBox="1"/>
                         <wps:spPr>
                           <a:xfrm>
-                            <a:off x="1926200" y="1629049"/>
-                            <a:ext cx="64770" cy="146050"/>
+                            <a:off x="1926192" y="1629049"/>
+                            <a:ext cx="64135" cy="152400"/>
                           </a:xfrm>
                           <a:prstGeom prst="rect">
                             <a:avLst/>
@@ -5893,6 +5810,77 @@
                         </wps:style>
                         <wps:bodyPr/>
                       </wps:wsp>
+                      <wps:wsp>
+                        <wps:cNvPr id="127" name="Straight Connector 127"/>
+                        <wps:cNvCnPr>
+                          <a:stCxn id="184" idx="2"/>
+                          <a:endCxn id="131" idx="0"/>
+                        </wps:cNvCnPr>
+                        <wps:spPr>
+                          <a:xfrm>
+                            <a:off x="1577002" y="1172119"/>
+                            <a:ext cx="7389" cy="1375904"/>
+                          </a:xfrm>
+                          <a:prstGeom prst="line">
+                            <a:avLst/>
+                          </a:prstGeom>
+                          <a:ln w="38100" cmpd="dbl">
+                            <a:solidFill>
+                              <a:schemeClr val="tx1"/>
+                            </a:solidFill>
+                          </a:ln>
+                        </wps:spPr>
+                        <wps:style>
+                          <a:lnRef idx="1">
+                            <a:schemeClr val="accent1"/>
+                          </a:lnRef>
+                          <a:fillRef idx="0">
+                            <a:schemeClr val="accent1"/>
+                          </a:fillRef>
+                          <a:effectRef idx="0">
+                            <a:schemeClr val="accent1"/>
+                          </a:effectRef>
+                          <a:fontRef idx="minor">
+                            <a:schemeClr val="tx1"/>
+                          </a:fontRef>
+                        </wps:style>
+                        <wps:bodyPr/>
+                      </wps:wsp>
+                      <wps:wsp>
+                        <wps:cNvPr id="161" name="Straight Connector 161"/>
+                        <wps:cNvCnPr>
+                          <a:endCxn id="173" idx="1"/>
+                        </wps:cNvCnPr>
+                        <wps:spPr>
+                          <a:xfrm flipV="1">
+                            <a:off x="1588161" y="1819525"/>
+                            <a:ext cx="402790" cy="717420"/>
+                          </a:xfrm>
+                          <a:prstGeom prst="line">
+                            <a:avLst/>
+                          </a:prstGeom>
+                          <a:ln w="38100" cmpd="dbl">
+                            <a:solidFill>
+                              <a:schemeClr val="tx1"/>
+                            </a:solidFill>
+                          </a:ln>
+                        </wps:spPr>
+                        <wps:style>
+                          <a:lnRef idx="1">
+                            <a:schemeClr val="accent1"/>
+                          </a:lnRef>
+                          <a:fillRef idx="0">
+                            <a:schemeClr val="accent1"/>
+                          </a:fillRef>
+                          <a:effectRef idx="0">
+                            <a:schemeClr val="accent1"/>
+                          </a:effectRef>
+                          <a:fontRef idx="minor">
+                            <a:schemeClr val="tx1"/>
+                          </a:fontRef>
+                        </wps:style>
+                        <wps:bodyPr/>
+                      </wps:wsp>
                     </wpc:wpc>
                   </a:graphicData>
                 </a:graphic>
@@ -5901,7 +5889,7 @@
           </mc:Choice>
           <mc:Fallback>
             <w:pict>
-              <v:group w14:anchorId="205EDEB4" id="Canvas 1" o:spid="_x0000_s1026" editas="canvas" style="width:551.25pt;height:594.65pt;mso-position-horizontal-relative:char;mso-position-vertical-relative:line" coordsize="70008,75520" o:gfxdata="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">
+              <v:group w14:anchorId="205EDEB4" id="Canvas 1" o:spid="_x0000_s1026" editas="canvas" style="width:551.25pt;height:594.65pt;mso-position-horizontal-relative:char;mso-position-vertical-relative:line" coordsize="70008,75520" o:gfxdata="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">
                 <v:shapetype id="_x0000_t75" coordsize="21600,21600" o:spt="75" o:preferrelative="t" path="m@4@5l@4@11@9@11@9@5xe" filled="f" stroked="f">
                   <v:stroke joinstyle="miter"/>
                   <v:formulas>
@@ -5925,7 +5913,7 @@
                   <v:fill o:detectmouseclick="t"/>
                   <v:path o:connecttype="none"/>
                 </v:shape>
-                <v:rect id="Rectangle 77" o:spid="_x0000_s1028" style="position:absolute;left:59033;top:25525;width:4512;height:3312;visibility:visible;mso-wrap-style:none;v-text-anchor:middle" o:gfxdata="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" filled="f" strokecolor="black [3213]" strokeweight=".25pt">
+                <v:rect id="Rectangle 77" o:spid="_x0000_s1028" style="position:absolute;left:59032;top:25525;width:4513;height:3375;visibility:visible;mso-wrap-style:none;v-text-anchor:middle" o:gfxdata="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" filled="f" strokecolor="black [3213]" strokeweight=".25pt">
                   <v:textbox style="mso-fit-shape-to-text:t" inset="2.61578mm,2.61578mm,2.61578mm,2.61578mm">
                     <w:txbxContent>
                       <w:p>
@@ -5950,7 +5938,7 @@
                     </w:txbxContent>
                   </v:textbox>
                 </v:rect>
-                <v:rect id="Rectangle 86" o:spid="_x0000_s1029" style="position:absolute;left:31455;top:8522;width:3973;height:3312;visibility:visible;mso-wrap-style:none;v-text-anchor:middle" o:gfxdata="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" filled="f" strokecolor="black [3213]" strokeweight=".25pt">
+                <v:rect id="Rectangle 86" o:spid="_x0000_s1029" style="position:absolute;left:31455;top:8522;width:3966;height:3375;visibility:visible;mso-wrap-style:none;v-text-anchor:middle" o:gfxdata="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" filled="f" strokecolor="black [3213]" strokeweight=".25pt">
                   <v:textbox style="mso-fit-shape-to-text:t" inset="2.61578mm,2.61578mm,2.61578mm,2.61578mm">
                     <w:txbxContent>
                       <w:p>
@@ -5975,7 +5963,7 @@
                     </w:txbxContent>
                   </v:textbox>
                 </v:rect>
-                <v:oval id="Oval 88" o:spid="_x0000_s1030" style="position:absolute;left:36141;top:4491;width:4688;height:2021;visibility:visible;mso-wrap-style:square;v-text-anchor:middle" o:gfxdata="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" filled="f" strokecolor="black [3213]" strokeweight=".25pt">
+                <v:oval id="Oval 88" o:spid="_x0000_s1030" style="position:absolute;left:36141;top:4491;width:4688;height:2111;visibility:visible;mso-wrap-style:square;v-text-anchor:middle" o:gfxdata="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" filled="f" strokecolor="black [3213]" strokeweight=".25pt">
                   <v:stroke joinstyle="miter"/>
                   <v:textbox style="mso-fit-shape-to-text:t" inset="0,0,0,0">
                     <w:txbxContent>
@@ -6002,20 +5990,20 @@
                     </w:txbxContent>
                   </v:textbox>
                 </v:oval>
-                <v:line id="Straight Connector 90" o:spid="_x0000_s1031" style="position:absolute;flip:y;visibility:visible;mso-wrap-style:square" from="33441,6216" to="36827,8522" o:connectortype="straight" o:gfxdata="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" strokecolor="black [3213]" strokeweight=".25pt">
+                <v:line id="Straight Connector 90" o:spid="_x0000_s1031" style="position:absolute;flip:y;visibility:visible;mso-wrap-style:square" from="33441,6216" to="36827,8522" o:connectortype="straight" o:gfxdata="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" strokecolor="black [3213]" strokeweight=".25pt">
                   <v:stroke joinstyle="miter"/>
                 </v:line>
-                <v:line id="Straight Connector 91" o:spid="_x0000_s1032" style="position:absolute;flip:x;visibility:visible;mso-wrap-style:square" from="33412,11834" to="33442,15513" o:connectortype="straight" o:gfxdata="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" strokecolor="black [3213]" strokeweight="3pt">
+                <v:line id="Straight Connector 91" o:spid="_x0000_s1032" style="position:absolute;flip:x;visibility:visible;mso-wrap-style:square" from="33412,11834" to="33442,15513" o:connectortype="straight" o:gfxdata="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" strokecolor="black [3213]" strokeweight="3pt">
                   <v:stroke linestyle="thinThin" joinstyle="miter"/>
                 </v:line>
-                <v:line id="Straight Connector 93" o:spid="_x0000_s1033" style="position:absolute;flip:x;visibility:visible;mso-wrap-style:square" from="33409,19209" to="33411,25546" o:connectortype="straight" o:gfxdata="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" strokecolor="black [3213]" strokeweight="3pt">
+                <v:line id="Straight Connector 93" o:spid="_x0000_s1033" style="position:absolute;flip:x;visibility:visible;mso-wrap-style:square" from="33409,19209" to="33411,25546" o:connectortype="straight" o:gfxdata="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" strokecolor="black [3213]" strokeweight="3pt">
                   <v:stroke linestyle="thinThin" joinstyle="miter"/>
                 </v:line>
                 <v:shapetype id="_x0000_t202" coordsize="21600,21600" o:spt="202" path="m,l,21600r21600,l21600,xe">
                   <v:stroke joinstyle="miter"/>
                   <v:path gradientshapeok="t" o:connecttype="rect"/>
                 </v:shapetype>
-                <v:shape id="Text Box 15" o:spid="_x0000_s1034" type="#_x0000_t202" style="position:absolute;left:34314;top:18743;width:1036;height:1461;visibility:visible;mso-wrap-style:none;v-text-anchor:top" o:gfxdata="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" filled="f" stroked="f" strokeweight=".5pt">
+                <v:shape id="Text Box 15" o:spid="_x0000_s1034" type="#_x0000_t202" style="position:absolute;left:34314;top:18743;width:1029;height:1524;visibility:visible;mso-wrap-style:none;v-text-anchor:top" o:gfxdata="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" filled="f" stroked="f" strokeweight=".5pt">
                   <v:textbox style="mso-fit-shape-to-text:t" inset="0,0,0,0">
                     <w:txbxContent>
                       <w:p>
@@ -6039,7 +6027,7 @@
                     </w:txbxContent>
                   </v:textbox>
                 </v:shape>
-                <v:shape id="Text Box 15" o:spid="_x0000_s1035" type="#_x0000_t202" style="position:absolute;left:34314;top:14425;width:648;height:1461;visibility:visible;mso-wrap-style:none;v-text-anchor:top" o:gfxdata="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" filled="f" stroked="f" strokeweight=".5pt">
+                <v:shape id="Text Box 15" o:spid="_x0000_s1035" type="#_x0000_t202" style="position:absolute;left:34314;top:14425;width:642;height:1524;visibility:visible;mso-wrap-style:none;v-text-anchor:top" o:gfxdata="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" filled="f" stroked="f" strokeweight=".5pt">
                   <v:textbox style="mso-fit-shape-to-text:t" inset="0,0,0,0">
                     <w:txbxContent>
                       <w:p>
@@ -6063,7 +6051,7 @@
                     </w:txbxContent>
                   </v:textbox>
                 </v:shape>
-                <v:oval id="Oval 96" o:spid="_x0000_s1036" style="position:absolute;left:40229;top:21486;width:4688;height:2021;visibility:visible;mso-wrap-style:square;v-text-anchor:middle" o:gfxdata="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" filled="f" strokecolor="black [3213]" strokeweight=".25pt">
+                <v:oval id="Oval 96" o:spid="_x0000_s1036" style="position:absolute;left:40229;top:21486;width:4688;height:2111;visibility:visible;mso-wrap-style:square;v-text-anchor:middle" o:gfxdata="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" filled="f" strokecolor="black [3213]" strokeweight=".25pt">
                   <v:stroke joinstyle="miter"/>
                   <v:textbox style="mso-fit-shape-to-text:t" inset="0,0,0,0">
                     <w:txbxContent>
@@ -6090,14 +6078,14 @@
                     </w:txbxContent>
                   </v:textbox>
                 </v:oval>
-                <v:line id="Straight Connector 99" o:spid="_x0000_s1037" style="position:absolute;flip:y;visibility:visible;mso-wrap-style:square" from="35754,23210" to="40916,25480" o:connectortype="straight" o:gfxdata="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" strokecolor="black [3213]" strokeweight=".25pt">
+                <v:line id="Straight Connector 99" o:spid="_x0000_s1037" style="position:absolute;flip:y;visibility:visible;mso-wrap-style:square" from="35754,23210" to="40916,25480" o:connectortype="straight" o:gfxdata="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" strokecolor="black [3213]" strokeweight=".25pt">
                   <v:stroke joinstyle="miter"/>
                 </v:line>
                 <v:shapetype id="_x0000_t110" coordsize="21600,21600" o:spt="110" path="m10800,l,10800,10800,21600,21600,10800xe">
                   <v:stroke joinstyle="miter"/>
                   <v:path gradientshapeok="t" o:connecttype="rect" textboxrect="5400,5400,16200,16200"/>
                 </v:shapetype>
-                <v:shape id="Flowchart: Decision 100" o:spid="_x0000_s1038" type="#_x0000_t110" style="position:absolute;left:44273;top:25784;width:8802;height:2858;visibility:visible;mso-wrap-style:none;v-text-anchor:middle" o:gfxdata="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" filled="f" strokecolor="black [3213]" strokeweight=".25pt">
+                <v:shape id="Flowchart: Decision 100" o:spid="_x0000_s1038" type="#_x0000_t110" style="position:absolute;left:44273;top:25784;width:8814;height:2985;visibility:visible;mso-wrap-style:none;v-text-anchor:middle" o:gfxdata="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" filled="f" strokecolor="black [3213]" strokeweight=".25pt">
                   <v:textbox style="mso-fit-shape-to-text:t" inset="0,0,0,0">
                     <w:txbxContent>
                       <w:p>
@@ -6150,13 +6138,13 @@
                     </w:txbxContent>
                   </v:textbox>
                 </v:shape>
-                <v:line id="Straight Connector 101" o:spid="_x0000_s1039" style="position:absolute;visibility:visible;mso-wrap-style:square" from="35989,27210" to="44273,27213" o:connectortype="straight" o:gfxdata="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" strokecolor="black [3213]" strokeweight=".25pt">
+                <v:line id="Straight Connector 101" o:spid="_x0000_s1039" style="position:absolute;visibility:visible;mso-wrap-style:square" from="35989,27210" to="44273,27213" o:connectortype="straight" o:gfxdata="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" strokecolor="black [3213]" strokeweight=".25pt">
                   <v:stroke joinstyle="miter"/>
                 </v:line>
-                <v:line id="Straight Connector 103" o:spid="_x0000_s1040" style="position:absolute;flip:y;visibility:visible;mso-wrap-style:square" from="53380,27181" to="59033,27213" o:connectortype="straight" o:gfxdata="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" strokecolor="black [3213]" strokeweight="3pt">
+                <v:line id="Straight Connector 103" o:spid="_x0000_s1040" style="position:absolute;flip:y;visibility:visible;mso-wrap-style:square" from="53380,27181" to="59033,27213" o:connectortype="straight" o:gfxdata="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" strokecolor="black [3213]" strokeweight="3pt">
                   <v:stroke linestyle="thinThin" joinstyle="miter"/>
                 </v:line>
-                <v:shape id="Text Box 15" o:spid="_x0000_s1041" type="#_x0000_t202" style="position:absolute;left:43626;top:27376;width:648;height:1461;visibility:visible;mso-wrap-style:none;v-text-anchor:top" o:gfxdata="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" filled="f" stroked="f" strokeweight=".5pt">
+                <v:shape id="Text Box 15" o:spid="_x0000_s1041" type="#_x0000_t202" style="position:absolute;left:43626;top:27376;width:641;height:1524;visibility:visible;mso-wrap-style:none;v-text-anchor:top" o:gfxdata="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" filled="f" stroked="f" strokeweight=".5pt">
                   <v:textbox style="mso-fit-shape-to-text:t" inset="0,0,0,0">
                     <w:txbxContent>
                       <w:p>
@@ -6180,7 +6168,7 @@
                     </w:txbxContent>
                   </v:textbox>
                 </v:shape>
-                <v:shape id="Text Box 15" o:spid="_x0000_s1042" type="#_x0000_t202" style="position:absolute;left:53333;top:27376;width:1035;height:1461;visibility:visible;mso-wrap-style:none;v-text-anchor:top" o:gfxdata="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" filled="f" stroked="f" strokeweight=".5pt">
+                <v:shape id="Text Box 15" o:spid="_x0000_s1042" type="#_x0000_t202" style="position:absolute;left:53333;top:27376;width:1029;height:1524;visibility:visible;mso-wrap-style:none;v-text-anchor:top" o:gfxdata="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" filled="f" stroked="f" strokeweight=".5pt">
                   <v:textbox style="mso-fit-shape-to-text:t" inset="0,0,0,0">
                     <w:txbxContent>
                       <w:p>
@@ -6204,7 +6192,7 @@
                     </w:txbxContent>
                   </v:textbox>
                 </v:shape>
-                <v:oval id="Oval 106" o:spid="_x0000_s1043" style="position:absolute;left:46423;top:17903;width:5873;height:2021;visibility:visible;mso-wrap-style:square;v-text-anchor:middle" o:gfxdata="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" filled="f" strokecolor="black [3213]" strokeweight=".25pt">
+                <v:oval id="Oval 106" o:spid="_x0000_s1043" style="position:absolute;left:46423;top:17903;width:5873;height:2110;visibility:visible;mso-wrap-style:square;v-text-anchor:middle" o:gfxdata="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" filled="f" strokecolor="black [3213]" strokeweight=".25pt">
                   <v:stroke joinstyle="miter"/>
                   <v:textbox style="mso-fit-shape-to-text:t" inset="0,0,0,0">
                     <w:txbxContent>
@@ -6242,10 +6230,10 @@
                     </w:txbxContent>
                   </v:textbox>
                 </v:oval>
-                <v:line id="Straight Connector 107" o:spid="_x0000_s1044" style="position:absolute;flip:x y;visibility:visible;mso-wrap-style:square" from="51437,19628" to="61290,25525" o:connectortype="straight" o:gfxdata="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" strokecolor="black [3213]" strokeweight=".25pt">
+                <v:line id="Straight Connector 107" o:spid="_x0000_s1044" style="position:absolute;flip:x y;visibility:visible;mso-wrap-style:square" from="51437,19628" to="61290,25525" o:connectortype="straight" o:gfxdata="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" strokecolor="black [3213]" strokeweight=".25pt">
                   <v:stroke joinstyle="miter"/>
                 </v:line>
-                <v:oval id="Oval 108" o:spid="_x0000_s1045" style="position:absolute;left:44545;top:14864;width:5487;height:2021;visibility:visible;mso-wrap-style:square;v-text-anchor:middle" o:gfxdata="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" filled="f" strokecolor="black [3213]" strokeweight=".25pt">
+                <v:oval id="Oval 108" o:spid="_x0000_s1045" style="position:absolute;left:44545;top:14864;width:5487;height:2110;visibility:visible;mso-wrap-style:square;v-text-anchor:middle" o:gfxdata="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" filled="f" strokecolor="black [3213]" strokeweight=".25pt">
                   <v:stroke joinstyle="miter"/>
                   <v:textbox style="mso-fit-shape-to-text:t" inset="0,0,0,0">
                     <w:txbxContent>
@@ -6272,7 +6260,7 @@
                     </w:txbxContent>
                   </v:textbox>
                 </v:oval>
-                <v:oval id="Oval 109" o:spid="_x0000_s1046" style="position:absolute;left:46198;top:12139;width:4157;height:2020;visibility:visible;mso-wrap-style:square;v-text-anchor:middle" o:gfxdata="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" filled="f" strokecolor="black [3213]" strokeweight=".25pt">
+                <v:oval id="Oval 109" o:spid="_x0000_s1046" style="position:absolute;left:46197;top:12139;width:4158;height:2110;visibility:visible;mso-wrap-style:square;v-text-anchor:middle" o:gfxdata="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" filled="f" strokecolor="black [3213]" strokeweight=".25pt">
                   <v:stroke joinstyle="miter"/>
                   <v:textbox style="mso-fit-shape-to-text:t" inset="0,0,0,0">
                     <w:txbxContent>
@@ -6299,7 +6287,7 @@
                     </w:txbxContent>
                   </v:textbox>
                 </v:oval>
-                <v:oval id="Oval 110" o:spid="_x0000_s1047" style="position:absolute;left:50749;top:12844;width:4383;height:2020;visibility:visible;mso-wrap-style:square;v-text-anchor:middle" o:gfxdata="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" filled="f" strokecolor="black [3213]" strokeweight=".25pt">
+                <v:oval id="Oval 110" o:spid="_x0000_s1047" style="position:absolute;left:50749;top:12844;width:4382;height:2110;visibility:visible;mso-wrap-style:square;v-text-anchor:middle" o:gfxdata="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" filled="f" strokecolor="black [3213]" strokeweight=".25pt">
                   <v:stroke joinstyle="miter"/>
                   <v:textbox style="mso-fit-shape-to-text:t" inset="0,0,0,0">
                     <w:txbxContent>
@@ -6326,16 +6314,16 @@
                     </w:txbxContent>
                   </v:textbox>
                 </v:oval>
-                <v:line id="Straight Connector 111" o:spid="_x0000_s1048" style="position:absolute;flip:x y;visibility:visible;mso-wrap-style:square" from="50032,15874" to="61290,25525" o:connectortype="straight" o:gfxdata="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" strokecolor="black [3213]" strokeweight=".25pt">
+                <v:line id="Straight Connector 111" o:spid="_x0000_s1048" style="position:absolute;flip:x y;visibility:visible;mso-wrap-style:square" from="50032,15874" to="61290,25525" o:connectortype="straight" o:gfxdata="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" strokecolor="black [3213]" strokeweight=".25pt">
                   <v:stroke joinstyle="miter"/>
                 </v:line>
-                <v:line id="Straight Connector 112" o:spid="_x0000_s1049" style="position:absolute;flip:x y;visibility:visible;mso-wrap-style:square" from="49749,13862" to="61290,25525" o:connectortype="straight" o:gfxdata="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" strokecolor="black [3213]" strokeweight=".25pt">
+                <v:line id="Straight Connector 112" o:spid="_x0000_s1049" style="position:absolute;flip:x y;visibility:visible;mso-wrap-style:square" from="49749,13862" to="61290,25525" o:connectortype="straight" o:gfxdata="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" strokecolor="black [3213]" strokeweight=".25pt">
                   <v:stroke joinstyle="miter"/>
                 </v:line>
-                <v:line id="Straight Connector 113" o:spid="_x0000_s1050" style="position:absolute;flip:x y;visibility:visible;mso-wrap-style:square" from="52941,14864" to="61290,25525" o:connectortype="straight" o:gfxdata="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" strokecolor="black [3213]" strokeweight=".25pt">
+                <v:line id="Straight Connector 113" o:spid="_x0000_s1050" style="position:absolute;flip:x y;visibility:visible;mso-wrap-style:square" from="52941,14864" to="61290,25525" o:connectortype="straight" o:gfxdata="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" strokecolor="black [3213]" strokeweight=".25pt">
                   <v:stroke joinstyle="miter"/>
                 </v:line>
-                <v:oval id="Oval 114" o:spid="_x0000_s1051" style="position:absolute;left:51226;top:8360;width:7624;height:3988;visibility:visible;mso-wrap-style:square;v-text-anchor:middle" o:gfxdata="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" filled="f" strokecolor="black [3213]" strokeweight=".25pt">
+                <v:oval id="Oval 114" o:spid="_x0000_s1051" style="position:absolute;left:51225;top:8360;width:7625;height:4185;visibility:visible;mso-wrap-style:square;v-text-anchor:middle" o:gfxdata="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" filled="f" strokecolor="black [3213]" strokeweight=".25pt">
                   <v:stroke joinstyle="miter"/>
                   <v:textbox style="mso-fit-shape-to-text:t" inset="0,0,0,0">
                     <w:txbxContent>
@@ -6362,7 +6350,7 @@
                     </w:txbxContent>
                   </v:textbox>
                 </v:oval>
-                <v:oval id="Oval 115" o:spid="_x0000_s1052" style="position:absolute;left:61989;top:19954;width:5801;height:2020;visibility:visible;mso-wrap-style:square;v-text-anchor:middle" o:gfxdata="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" filled="f" strokecolor="black [3213]" strokeweight=".25pt">
+                <v:oval id="Oval 115" o:spid="_x0000_s1052" style="position:absolute;left:61989;top:19954;wid